--- a/Лабы/1.1.1/1.1.1.docx
+++ b/Лабы/1.1.1/1.1.1.docx
@@ -4,55 +4,727 @@
   <w:body>
     <w:p>
       <w:pPr>
-        <w:pStyle w:val="a3"/>
-        <w:numPr>
-          <w:ilvl w:val="0"/>
-          <w:numId w:val="1"/>
-        </w:numPr>
-      </w:pPr>
-      <w:r>
-        <w:t>Аннотация</w:t>
+        <w:pStyle w:val="a5"/>
+        <w:rPr>
+          <w:color w:val="000000" w:themeColor="text1"/>
+        </w:rPr>
+      </w:pPr>
+      <w:r>
+        <w:rPr>
+          <w:color w:val="000000" w:themeColor="text1"/>
+        </w:rPr>
+        <w:br w:type="page"/>
       </w:r>
     </w:p>
-    <w:p/>
+    <w:sdt>
+      <w:sdtPr>
+        <w:rPr>
+          <w:color w:val="000000" w:themeColor="text1"/>
+        </w:rPr>
+        <w:id w:val="-245103370"/>
+        <w:docPartObj>
+          <w:docPartGallery w:val="Table of Contents"/>
+          <w:docPartUnique/>
+        </w:docPartObj>
+      </w:sdtPr>
+      <w:sdtEndPr>
+        <w:rPr>
+          <w:b/>
+          <w:bCs/>
+        </w:rPr>
+      </w:sdtEndPr>
+      <w:sdtContent>
+        <w:p>
+          <w:pPr>
+            <w:rPr>
+              <w:color w:val="000000" w:themeColor="text1"/>
+            </w:rPr>
+          </w:pPr>
+          <w:r>
+            <w:rPr>
+              <w:color w:val="000000" w:themeColor="text1"/>
+            </w:rPr>
+            <w:t>Оглавление</w:t>
+          </w:r>
+        </w:p>
+        <w:p>
+          <w:pPr>
+            <w:pStyle w:val="11"/>
+            <w:tabs>
+              <w:tab w:val="right" w:leader="dot" w:pos="9345"/>
+            </w:tabs>
+            <w:rPr>
+              <w:rFonts w:eastAsiaTheme="minorEastAsia"/>
+              <w:noProof/>
+              <w:color w:val="000000" w:themeColor="text1"/>
+              <w:lang w:eastAsia="ru-RU"/>
+            </w:rPr>
+          </w:pPr>
+          <w:r>
+            <w:rPr>
+              <w:color w:val="000000" w:themeColor="text1"/>
+            </w:rPr>
+            <w:fldChar w:fldCharType="begin"/>
+          </w:r>
+          <w:r>
+            <w:rPr>
+              <w:color w:val="000000" w:themeColor="text1"/>
+            </w:rPr>
+            <w:instrText xml:space="preserve"> TOC \o "1-3" \h \z \u </w:instrText>
+          </w:r>
+          <w:r>
+            <w:rPr>
+              <w:color w:val="000000" w:themeColor="text1"/>
+            </w:rPr>
+            <w:fldChar w:fldCharType="separate"/>
+          </w:r>
+          <w:hyperlink w:anchor="_Toc208219566" w:history="1">
+            <w:r>
+              <w:rPr>
+                <w:rStyle w:val="a6"/>
+                <w:noProof/>
+                <w:color w:val="000000" w:themeColor="text1"/>
+              </w:rPr>
+              <w:t>Аннотация</w:t>
+            </w:r>
+            <w:r>
+              <w:rPr>
+                <w:noProof/>
+                <w:webHidden/>
+                <w:color w:val="000000" w:themeColor="text1"/>
+              </w:rPr>
+              <w:tab/>
+            </w:r>
+            <w:r>
+              <w:rPr>
+                <w:noProof/>
+                <w:webHidden/>
+                <w:color w:val="000000" w:themeColor="text1"/>
+              </w:rPr>
+              <w:fldChar w:fldCharType="begin"/>
+            </w:r>
+            <w:r>
+              <w:rPr>
+                <w:noProof/>
+                <w:webHidden/>
+                <w:color w:val="000000" w:themeColor="text1"/>
+              </w:rPr>
+              <w:instrText xml:space="preserve"> PAGEREF _Toc208219566 \h </w:instrText>
+            </w:r>
+            <w:r>
+              <w:rPr>
+                <w:noProof/>
+                <w:webHidden/>
+                <w:color w:val="000000" w:themeColor="text1"/>
+              </w:rPr>
+            </w:r>
+            <w:r>
+              <w:rPr>
+                <w:noProof/>
+                <w:webHidden/>
+                <w:color w:val="000000" w:themeColor="text1"/>
+              </w:rPr>
+              <w:fldChar w:fldCharType="separate"/>
+            </w:r>
+            <w:r>
+              <w:rPr>
+                <w:noProof/>
+                <w:webHidden/>
+                <w:color w:val="000000" w:themeColor="text1"/>
+              </w:rPr>
+              <w:t>2</w:t>
+            </w:r>
+            <w:r>
+              <w:rPr>
+                <w:noProof/>
+                <w:webHidden/>
+                <w:color w:val="000000" w:themeColor="text1"/>
+              </w:rPr>
+              <w:fldChar w:fldCharType="end"/>
+            </w:r>
+          </w:hyperlink>
+        </w:p>
+        <w:p>
+          <w:pPr>
+            <w:pStyle w:val="11"/>
+            <w:tabs>
+              <w:tab w:val="right" w:leader="dot" w:pos="9345"/>
+            </w:tabs>
+            <w:rPr>
+              <w:rFonts w:eastAsiaTheme="minorEastAsia"/>
+              <w:noProof/>
+              <w:color w:val="000000" w:themeColor="text1"/>
+              <w:lang w:eastAsia="ru-RU"/>
+            </w:rPr>
+          </w:pPr>
+          <w:hyperlink w:anchor="_Toc208219567" w:history="1">
+            <w:r>
+              <w:rPr>
+                <w:rStyle w:val="a6"/>
+                <w:noProof/>
+                <w:color w:val="000000" w:themeColor="text1"/>
+              </w:rPr>
+              <w:t>Теоретические сведения</w:t>
+            </w:r>
+            <w:r>
+              <w:rPr>
+                <w:noProof/>
+                <w:webHidden/>
+                <w:color w:val="000000" w:themeColor="text1"/>
+              </w:rPr>
+              <w:tab/>
+            </w:r>
+            <w:r>
+              <w:rPr>
+                <w:noProof/>
+                <w:webHidden/>
+                <w:color w:val="000000" w:themeColor="text1"/>
+              </w:rPr>
+              <w:fldChar w:fldCharType="begin"/>
+            </w:r>
+            <w:r>
+              <w:rPr>
+                <w:noProof/>
+                <w:webHidden/>
+                <w:color w:val="000000" w:themeColor="text1"/>
+              </w:rPr>
+              <w:instrText xml:space="preserve"> PAGEREF _Toc208219567 \h </w:instrText>
+            </w:r>
+            <w:r>
+              <w:rPr>
+                <w:noProof/>
+                <w:webHidden/>
+                <w:color w:val="000000" w:themeColor="text1"/>
+              </w:rPr>
+            </w:r>
+            <w:r>
+              <w:rPr>
+                <w:noProof/>
+                <w:webHidden/>
+                <w:color w:val="000000" w:themeColor="text1"/>
+              </w:rPr>
+              <w:fldChar w:fldCharType="separate"/>
+            </w:r>
+            <w:r>
+              <w:rPr>
+                <w:noProof/>
+                <w:webHidden/>
+                <w:color w:val="000000" w:themeColor="text1"/>
+              </w:rPr>
+              <w:t>2</w:t>
+            </w:r>
+            <w:r>
+              <w:rPr>
+                <w:noProof/>
+                <w:webHidden/>
+                <w:color w:val="000000" w:themeColor="text1"/>
+              </w:rPr>
+              <w:fldChar w:fldCharType="end"/>
+            </w:r>
+          </w:hyperlink>
+        </w:p>
+        <w:p>
+          <w:pPr>
+            <w:pStyle w:val="11"/>
+            <w:tabs>
+              <w:tab w:val="right" w:leader="dot" w:pos="9345"/>
+            </w:tabs>
+            <w:rPr>
+              <w:rFonts w:eastAsiaTheme="minorEastAsia"/>
+              <w:noProof/>
+              <w:color w:val="000000" w:themeColor="text1"/>
+              <w:lang w:eastAsia="ru-RU"/>
+            </w:rPr>
+          </w:pPr>
+          <w:hyperlink w:anchor="_Toc208219568" w:history="1">
+            <w:r>
+              <w:rPr>
+                <w:rStyle w:val="a6"/>
+                <w:noProof/>
+                <w:color w:val="000000" w:themeColor="text1"/>
+              </w:rPr>
+              <w:t>Методика измерений</w:t>
+            </w:r>
+            <w:r>
+              <w:rPr>
+                <w:noProof/>
+                <w:webHidden/>
+                <w:color w:val="000000" w:themeColor="text1"/>
+              </w:rPr>
+              <w:tab/>
+            </w:r>
+            <w:r>
+              <w:rPr>
+                <w:noProof/>
+                <w:webHidden/>
+                <w:color w:val="000000" w:themeColor="text1"/>
+              </w:rPr>
+              <w:fldChar w:fldCharType="begin"/>
+            </w:r>
+            <w:r>
+              <w:rPr>
+                <w:noProof/>
+                <w:webHidden/>
+                <w:color w:val="000000" w:themeColor="text1"/>
+              </w:rPr>
+              <w:instrText xml:space="preserve"> PAGEREF _Toc208219568 \h </w:instrText>
+            </w:r>
+            <w:r>
+              <w:rPr>
+                <w:noProof/>
+                <w:webHidden/>
+                <w:color w:val="000000" w:themeColor="text1"/>
+              </w:rPr>
+            </w:r>
+            <w:r>
+              <w:rPr>
+                <w:noProof/>
+                <w:webHidden/>
+                <w:color w:val="000000" w:themeColor="text1"/>
+              </w:rPr>
+              <w:fldChar w:fldCharType="separate"/>
+            </w:r>
+            <w:r>
+              <w:rPr>
+                <w:noProof/>
+                <w:webHidden/>
+                <w:color w:val="000000" w:themeColor="text1"/>
+              </w:rPr>
+              <w:t>3</w:t>
+            </w:r>
+            <w:r>
+              <w:rPr>
+                <w:noProof/>
+                <w:webHidden/>
+                <w:color w:val="000000" w:themeColor="text1"/>
+              </w:rPr>
+              <w:fldChar w:fldCharType="end"/>
+            </w:r>
+          </w:hyperlink>
+        </w:p>
+        <w:p>
+          <w:pPr>
+            <w:pStyle w:val="11"/>
+            <w:tabs>
+              <w:tab w:val="right" w:leader="dot" w:pos="9345"/>
+            </w:tabs>
+            <w:rPr>
+              <w:rFonts w:eastAsiaTheme="minorEastAsia"/>
+              <w:noProof/>
+              <w:color w:val="000000" w:themeColor="text1"/>
+              <w:lang w:eastAsia="ru-RU"/>
+            </w:rPr>
+          </w:pPr>
+          <w:hyperlink w:anchor="_Toc208219569" w:history="1">
+            <w:r>
+              <w:rPr>
+                <w:rStyle w:val="a6"/>
+                <w:noProof/>
+                <w:color w:val="000000" w:themeColor="text1"/>
+              </w:rPr>
+              <w:t>Оборудование и инструментальные погрешности</w:t>
+            </w:r>
+            <w:r>
+              <w:rPr>
+                <w:noProof/>
+                <w:webHidden/>
+                <w:color w:val="000000" w:themeColor="text1"/>
+              </w:rPr>
+              <w:tab/>
+            </w:r>
+            <w:r>
+              <w:rPr>
+                <w:noProof/>
+                <w:webHidden/>
+                <w:color w:val="000000" w:themeColor="text1"/>
+              </w:rPr>
+              <w:fldChar w:fldCharType="begin"/>
+            </w:r>
+            <w:r>
+              <w:rPr>
+                <w:noProof/>
+                <w:webHidden/>
+                <w:color w:val="000000" w:themeColor="text1"/>
+              </w:rPr>
+              <w:instrText xml:space="preserve"> PAGEREF _Toc208219569 \h </w:instrText>
+            </w:r>
+            <w:r>
+              <w:rPr>
+                <w:noProof/>
+                <w:webHidden/>
+                <w:color w:val="000000" w:themeColor="text1"/>
+              </w:rPr>
+            </w:r>
+            <w:r>
+              <w:rPr>
+                <w:noProof/>
+                <w:webHidden/>
+                <w:color w:val="000000" w:themeColor="text1"/>
+              </w:rPr>
+              <w:fldChar w:fldCharType="separate"/>
+            </w:r>
+            <w:r>
+              <w:rPr>
+                <w:noProof/>
+                <w:webHidden/>
+                <w:color w:val="000000" w:themeColor="text1"/>
+              </w:rPr>
+              <w:t>3</w:t>
+            </w:r>
+            <w:r>
+              <w:rPr>
+                <w:noProof/>
+                <w:webHidden/>
+                <w:color w:val="000000" w:themeColor="text1"/>
+              </w:rPr>
+              <w:fldChar w:fldCharType="end"/>
+            </w:r>
+          </w:hyperlink>
+        </w:p>
+        <w:p>
+          <w:pPr>
+            <w:pStyle w:val="11"/>
+            <w:tabs>
+              <w:tab w:val="right" w:leader="dot" w:pos="9345"/>
+            </w:tabs>
+            <w:rPr>
+              <w:rFonts w:eastAsiaTheme="minorEastAsia"/>
+              <w:noProof/>
+              <w:color w:val="000000" w:themeColor="text1"/>
+              <w:lang w:eastAsia="ru-RU"/>
+            </w:rPr>
+          </w:pPr>
+          <w:hyperlink w:anchor="_Toc208219570" w:history="1">
+            <w:r>
+              <w:rPr>
+                <w:rStyle w:val="a6"/>
+                <w:noProof/>
+                <w:color w:val="000000" w:themeColor="text1"/>
+              </w:rPr>
+              <w:t>Результаты измерений и обработка данных</w:t>
+            </w:r>
+            <w:r>
+              <w:rPr>
+                <w:noProof/>
+                <w:webHidden/>
+                <w:color w:val="000000" w:themeColor="text1"/>
+              </w:rPr>
+              <w:tab/>
+            </w:r>
+            <w:r>
+              <w:rPr>
+                <w:noProof/>
+                <w:webHidden/>
+                <w:color w:val="000000" w:themeColor="text1"/>
+              </w:rPr>
+              <w:fldChar w:fldCharType="begin"/>
+            </w:r>
+            <w:r>
+              <w:rPr>
+                <w:noProof/>
+                <w:webHidden/>
+                <w:color w:val="000000" w:themeColor="text1"/>
+              </w:rPr>
+              <w:instrText xml:space="preserve"> PAGEREF _Toc208219570 \h </w:instrText>
+            </w:r>
+            <w:r>
+              <w:rPr>
+                <w:noProof/>
+                <w:webHidden/>
+                <w:color w:val="000000" w:themeColor="text1"/>
+              </w:rPr>
+            </w:r>
+            <w:r>
+              <w:rPr>
+                <w:noProof/>
+                <w:webHidden/>
+                <w:color w:val="000000" w:themeColor="text1"/>
+              </w:rPr>
+              <w:fldChar w:fldCharType="separate"/>
+            </w:r>
+            <w:r>
+              <w:rPr>
+                <w:noProof/>
+                <w:webHidden/>
+                <w:color w:val="000000" w:themeColor="text1"/>
+              </w:rPr>
+              <w:t>3</w:t>
+            </w:r>
+            <w:r>
+              <w:rPr>
+                <w:noProof/>
+                <w:webHidden/>
+                <w:color w:val="000000" w:themeColor="text1"/>
+              </w:rPr>
+              <w:fldChar w:fldCharType="end"/>
+            </w:r>
+          </w:hyperlink>
+        </w:p>
+        <w:p>
+          <w:pPr>
+            <w:pStyle w:val="11"/>
+            <w:tabs>
+              <w:tab w:val="right" w:leader="dot" w:pos="9345"/>
+            </w:tabs>
+            <w:rPr>
+              <w:rFonts w:eastAsiaTheme="minorEastAsia"/>
+              <w:noProof/>
+              <w:color w:val="000000" w:themeColor="text1"/>
+              <w:lang w:eastAsia="ru-RU"/>
+            </w:rPr>
+          </w:pPr>
+          <w:hyperlink w:anchor="_Toc208219571" w:history="1">
+            <w:r>
+              <w:rPr>
+                <w:rStyle w:val="a6"/>
+                <w:noProof/>
+                <w:color w:val="000000" w:themeColor="text1"/>
+              </w:rPr>
+              <w:t>Обсуждение результатов</w:t>
+            </w:r>
+            <w:r>
+              <w:rPr>
+                <w:noProof/>
+                <w:webHidden/>
+                <w:color w:val="000000" w:themeColor="text1"/>
+              </w:rPr>
+              <w:tab/>
+            </w:r>
+            <w:r>
+              <w:rPr>
+                <w:noProof/>
+                <w:webHidden/>
+                <w:color w:val="000000" w:themeColor="text1"/>
+              </w:rPr>
+              <w:fldChar w:fldCharType="begin"/>
+            </w:r>
+            <w:r>
+              <w:rPr>
+                <w:noProof/>
+                <w:webHidden/>
+                <w:color w:val="000000" w:themeColor="text1"/>
+              </w:rPr>
+              <w:instrText xml:space="preserve"> PAGEREF _Toc208219571 \h </w:instrText>
+            </w:r>
+            <w:r>
+              <w:rPr>
+                <w:noProof/>
+                <w:webHidden/>
+                <w:color w:val="000000" w:themeColor="text1"/>
+              </w:rPr>
+            </w:r>
+            <w:r>
+              <w:rPr>
+                <w:noProof/>
+                <w:webHidden/>
+                <w:color w:val="000000" w:themeColor="text1"/>
+              </w:rPr>
+              <w:fldChar w:fldCharType="separate"/>
+            </w:r>
+            <w:r>
+              <w:rPr>
+                <w:noProof/>
+                <w:webHidden/>
+                <w:color w:val="000000" w:themeColor="text1"/>
+              </w:rPr>
+              <w:t>3</w:t>
+            </w:r>
+            <w:r>
+              <w:rPr>
+                <w:noProof/>
+                <w:webHidden/>
+                <w:color w:val="000000" w:themeColor="text1"/>
+              </w:rPr>
+              <w:fldChar w:fldCharType="end"/>
+            </w:r>
+          </w:hyperlink>
+        </w:p>
+        <w:p>
+          <w:pPr>
+            <w:pStyle w:val="11"/>
+            <w:tabs>
+              <w:tab w:val="right" w:leader="dot" w:pos="9345"/>
+            </w:tabs>
+            <w:rPr>
+              <w:rFonts w:eastAsiaTheme="minorEastAsia"/>
+              <w:noProof/>
+              <w:color w:val="000000" w:themeColor="text1"/>
+              <w:lang w:eastAsia="ru-RU"/>
+            </w:rPr>
+          </w:pPr>
+          <w:hyperlink w:anchor="_Toc208219572" w:history="1">
+            <w:r>
+              <w:rPr>
+                <w:rStyle w:val="a6"/>
+                <w:noProof/>
+                <w:color w:val="000000" w:themeColor="text1"/>
+              </w:rPr>
+              <w:t>Вывод</w:t>
+            </w:r>
+            <w:r>
+              <w:rPr>
+                <w:noProof/>
+                <w:webHidden/>
+                <w:color w:val="000000" w:themeColor="text1"/>
+              </w:rPr>
+              <w:tab/>
+            </w:r>
+            <w:r>
+              <w:rPr>
+                <w:noProof/>
+                <w:webHidden/>
+                <w:color w:val="000000" w:themeColor="text1"/>
+              </w:rPr>
+              <w:fldChar w:fldCharType="begin"/>
+            </w:r>
+            <w:r>
+              <w:rPr>
+                <w:noProof/>
+                <w:webHidden/>
+                <w:color w:val="000000" w:themeColor="text1"/>
+              </w:rPr>
+              <w:instrText xml:space="preserve"> PAGEREF _Toc208219572 \h </w:instrText>
+            </w:r>
+            <w:r>
+              <w:rPr>
+                <w:noProof/>
+                <w:webHidden/>
+                <w:color w:val="000000" w:themeColor="text1"/>
+              </w:rPr>
+            </w:r>
+            <w:r>
+              <w:rPr>
+                <w:noProof/>
+                <w:webHidden/>
+                <w:color w:val="000000" w:themeColor="text1"/>
+              </w:rPr>
+              <w:fldChar w:fldCharType="separate"/>
+            </w:r>
+            <w:r>
+              <w:rPr>
+                <w:noProof/>
+                <w:webHidden/>
+                <w:color w:val="000000" w:themeColor="text1"/>
+              </w:rPr>
+              <w:t>3</w:t>
+            </w:r>
+            <w:r>
+              <w:rPr>
+                <w:noProof/>
+                <w:webHidden/>
+                <w:color w:val="000000" w:themeColor="text1"/>
+              </w:rPr>
+              <w:fldChar w:fldCharType="end"/>
+            </w:r>
+          </w:hyperlink>
+        </w:p>
+        <w:p>
+          <w:pPr>
+            <w:rPr>
+              <w:color w:val="000000" w:themeColor="text1"/>
+            </w:rPr>
+          </w:pPr>
+          <w:r>
+            <w:rPr>
+              <w:b/>
+              <w:bCs/>
+              <w:color w:val="000000" w:themeColor="text1"/>
+            </w:rPr>
+            <w:fldChar w:fldCharType="end"/>
+          </w:r>
+        </w:p>
+      </w:sdtContent>
+    </w:sdt>
     <w:p>
       <w:pPr>
-        <w:pStyle w:val="a3"/>
-        <w:numPr>
-          <w:ilvl w:val="0"/>
-          <w:numId w:val="1"/>
-        </w:numPr>
-      </w:pPr>
-      <w:r>
-        <w:t>Теоретические сведения</w:t>
-      </w:r>
+        <w:rPr>
+          <w:rFonts w:asciiTheme="majorHAnsi" w:eastAsiaTheme="majorEastAsia" w:hAnsiTheme="majorHAnsi" w:cstheme="majorBidi"/>
+          <w:color w:val="000000" w:themeColor="text1"/>
+          <w:sz w:val="32"/>
+          <w:szCs w:val="32"/>
+        </w:rPr>
+      </w:pPr>
     </w:p>
     <w:p>
       <w:pPr>
-        <w:pStyle w:val="a3"/>
-      </w:pPr>
+        <w:pStyle w:val="1"/>
+        <w:rPr>
+          <w:color w:val="000000" w:themeColor="text1"/>
+        </w:rPr>
+      </w:pPr>
+      <w:bookmarkStart w:id="0" w:name="_Toc208219566"/>
+      <w:r>
+        <w:rPr>
+          <w:color w:val="000000" w:themeColor="text1"/>
+        </w:rPr>
+        <w:t>Аннотация</w:t>
+      </w:r>
+      <w:bookmarkEnd w:id="0"/>
     </w:p>
     <w:p>
-      <w:r>
-        <w:t>Удельное сопротивление однородной проволоки круглого сечения:</w:t>
-      </w:r>
+      <w:pPr>
+        <w:rPr>
+          <w:color w:val="000000" w:themeColor="text1"/>
+          <w:lang w:val="en-US"/>
+        </w:rPr>
+      </w:pPr>
     </w:p>
     <w:p>
       <w:pPr>
-        <w:rPr>
-          <w:rFonts w:eastAsiaTheme="minorEastAsia"/>
+        <w:pStyle w:val="1"/>
+        <w:rPr>
+          <w:color w:val="000000" w:themeColor="text1"/>
+        </w:rPr>
+      </w:pPr>
+      <w:bookmarkStart w:id="1" w:name="_Toc208219567"/>
+      <w:r>
+        <w:rPr>
+          <w:color w:val="000000" w:themeColor="text1"/>
+        </w:rPr>
+        <w:t>Теоретические сведения</w:t>
+      </w:r>
+      <w:bookmarkEnd w:id="1"/>
+    </w:p>
+    <w:p>
+      <w:pPr>
+        <w:pStyle w:val="a3"/>
+        <w:rPr>
+          <w:color w:val="000000" w:themeColor="text1"/>
+        </w:rPr>
+      </w:pPr>
+    </w:p>
+    <w:p>
+      <w:pPr>
+        <w:rPr>
+          <w:color w:val="000000" w:themeColor="text1"/>
+        </w:rPr>
+      </w:pPr>
+      <w:r>
+        <w:rPr>
+          <w:color w:val="000000" w:themeColor="text1"/>
+        </w:rPr>
+        <w:t>Удельное сопротивление однородной проволоки круглого сечения:</w:t>
+      </w:r>
+    </w:p>
+    <w:p>
+      <w:pPr>
+        <w:rPr>
+          <w:rFonts w:eastAsiaTheme="minorEastAsia"/>
+          <w:color w:val="000000" w:themeColor="text1"/>
         </w:rPr>
       </w:pPr>
       <m:oMath>
         <m:r>
           <w:rPr>
             <w:rFonts w:ascii="Cambria Math" w:hAnsi="Cambria Math"/>
+            <w:color w:val="000000" w:themeColor="text1"/>
           </w:rPr>
           <m:t>ρ=</m:t>
         </m:r>
         <m:r>
           <w:rPr>
             <w:rFonts w:ascii="Cambria Math" w:hAnsi="Cambria Math"/>
+            <w:color w:val="000000" w:themeColor="text1"/>
             <w:lang w:val="en-US"/>
           </w:rPr>
           <m:t>R</m:t>
@@ -63,6 +735,7 @@
               <w:rPr>
                 <w:rFonts w:ascii="Cambria Math" w:hAnsi="Cambria Math"/>
                 <w:i/>
+                <w:color w:val="000000" w:themeColor="text1"/>
                 <w:lang w:val="en-US"/>
               </w:rPr>
             </m:ctrlPr>
@@ -71,6 +744,7 @@
             <m:r>
               <w:rPr>
                 <w:rFonts w:ascii="Cambria Math" w:hAnsi="Cambria Math"/>
+                <w:color w:val="000000" w:themeColor="text1"/>
                 <w:lang w:val="en-US"/>
               </w:rPr>
               <m:t>π</m:t>
@@ -81,6 +755,7 @@
                   <w:rPr>
                     <w:rFonts w:ascii="Cambria Math" w:hAnsi="Cambria Math"/>
                     <w:i/>
+                    <w:color w:val="000000" w:themeColor="text1"/>
                     <w:lang w:val="en-US"/>
                   </w:rPr>
                 </m:ctrlPr>
@@ -89,6 +764,7 @@
                 <m:r>
                   <w:rPr>
                     <w:rFonts w:ascii="Cambria Math" w:hAnsi="Cambria Math"/>
+                    <w:color w:val="000000" w:themeColor="text1"/>
                     <w:lang w:val="en-US"/>
                   </w:rPr>
                   <m:t>d</m:t>
@@ -98,6 +774,7 @@
                 <m:r>
                   <w:rPr>
                     <w:rFonts w:ascii="Cambria Math" w:hAnsi="Cambria Math"/>
+                    <w:color w:val="000000" w:themeColor="text1"/>
                     <w:lang w:val="en-US"/>
                   </w:rPr>
                   <m:t>2</m:t>
@@ -109,6 +786,7 @@
             <m:r>
               <w:rPr>
                 <w:rFonts w:ascii="Cambria Math" w:hAnsi="Cambria Math"/>
+                <w:color w:val="000000" w:themeColor="text1"/>
                 <w:lang w:val="en-US"/>
               </w:rPr>
               <m:t>4l</m:t>
@@ -120,12 +798,14 @@
         <w:rPr>
           <w:rFonts w:eastAsiaTheme="minorEastAsia"/>
           <w:i/>
+          <w:color w:val="000000" w:themeColor="text1"/>
         </w:rPr>
         <w:t xml:space="preserve">  </w:t>
       </w:r>
       <w:r>
         <w:rPr>
           <w:rFonts w:eastAsiaTheme="minorEastAsia"/>
+          <w:color w:val="000000" w:themeColor="text1"/>
         </w:rPr>
         <w:t>(1)</w:t>
       </w:r>
@@ -134,17 +814,20 @@
       <w:pPr>
         <w:rPr>
           <w:rFonts w:eastAsiaTheme="minorEastAsia"/>
-        </w:rPr>
-      </w:pPr>
-      <w:r>
-        <w:rPr>
-          <w:rFonts w:eastAsiaTheme="minorEastAsia"/>
+          <w:color w:val="000000" w:themeColor="text1"/>
+        </w:rPr>
+      </w:pPr>
+      <w:r>
+        <w:rPr>
+          <w:rFonts w:eastAsiaTheme="minorEastAsia"/>
+          <w:color w:val="000000" w:themeColor="text1"/>
         </w:rPr>
         <w:t xml:space="preserve">Где </w:t>
       </w:r>
       <w:r>
         <w:rPr>
           <w:rFonts w:eastAsiaTheme="minorEastAsia"/>
+          <w:color w:val="000000" w:themeColor="text1"/>
           <w:lang w:val="en-US"/>
         </w:rPr>
         <w:t>R</w:t>
@@ -152,24 +835,21 @@
       <w:r>
         <w:rPr>
           <w:rFonts w:eastAsiaTheme="minorEastAsia"/>
-        </w:rPr>
-        <w:t xml:space="preserve"> – </w:t>
-      </w:r>
-      <w:r>
-        <w:rPr>
-          <w:rFonts w:eastAsiaTheme="minorEastAsia"/>
-        </w:rPr>
-        <w:t>сопротивление проволоки</w:t>
-      </w:r>
-      <w:r>
-        <w:rPr>
-          <w:rFonts w:eastAsiaTheme="minorEastAsia"/>
+          <w:color w:val="000000" w:themeColor="text1"/>
+        </w:rPr>
+        <w:t xml:space="preserve"> – сопротивление проволоки</w:t>
+      </w:r>
+      <w:r>
+        <w:rPr>
+          <w:rFonts w:eastAsiaTheme="minorEastAsia"/>
+          <w:color w:val="000000" w:themeColor="text1"/>
         </w:rPr>
         <w:t xml:space="preserve">, </w:t>
       </w:r>
       <w:r>
         <w:rPr>
           <w:rFonts w:eastAsiaTheme="minorEastAsia"/>
+          <w:color w:val="000000" w:themeColor="text1"/>
           <w:lang w:val="en-US"/>
         </w:rPr>
         <w:t>d</w:t>
@@ -177,30 +857,14 @@
       <w:r>
         <w:rPr>
           <w:rFonts w:eastAsiaTheme="minorEastAsia"/>
-        </w:rPr>
-        <w:t xml:space="preserve"> </w:t>
-      </w:r>
-      <w:r>
-        <w:rPr>
-          <w:rFonts w:eastAsiaTheme="minorEastAsia"/>
-        </w:rPr>
-        <w:t>–</w:t>
-      </w:r>
-      <w:r>
-        <w:rPr>
-          <w:rFonts w:eastAsiaTheme="minorEastAsia"/>
-        </w:rPr>
-        <w:t xml:space="preserve"> </w:t>
-      </w:r>
-      <w:r>
-        <w:rPr>
-          <w:rFonts w:eastAsiaTheme="minorEastAsia"/>
-        </w:rPr>
-        <w:t xml:space="preserve">ее диаметр, </w:t>
-      </w:r>
-      <w:r>
-        <w:rPr>
-          <w:rFonts w:eastAsiaTheme="minorEastAsia"/>
+          <w:color w:val="000000" w:themeColor="text1"/>
+        </w:rPr>
+        <w:t xml:space="preserve"> – ее диаметр, </w:t>
+      </w:r>
+      <w:r>
+        <w:rPr>
+          <w:rFonts w:eastAsiaTheme="minorEastAsia"/>
+          <w:color w:val="000000" w:themeColor="text1"/>
           <w:lang w:val="en-US"/>
         </w:rPr>
         <w:t>l</w:t>
@@ -208,6 +872,7 @@
       <w:r>
         <w:rPr>
           <w:rFonts w:eastAsiaTheme="minorEastAsia"/>
+          <w:color w:val="000000" w:themeColor="text1"/>
         </w:rPr>
         <w:t xml:space="preserve"> – длина.</w:t>
       </w:r>
@@ -216,11 +881,13 @@
       <w:pPr>
         <w:rPr>
           <w:rFonts w:eastAsiaTheme="minorEastAsia"/>
-        </w:rPr>
-      </w:pPr>
-      <w:r>
-        <w:rPr>
-          <w:rFonts w:eastAsiaTheme="minorEastAsia"/>
+          <w:color w:val="000000" w:themeColor="text1"/>
+        </w:rPr>
+      </w:pPr>
+      <w:r>
+        <w:rPr>
+          <w:rFonts w:eastAsiaTheme="minorEastAsia"/>
+          <w:color w:val="000000" w:themeColor="text1"/>
         </w:rPr>
         <w:t>Согласно закону Ома:</w:t>
       </w:r>
@@ -229,6 +896,7 @@
       <w:pPr>
         <w:rPr>
           <w:rFonts w:eastAsiaTheme="minorEastAsia"/>
+          <w:color w:val="000000" w:themeColor="text1"/>
         </w:rPr>
       </w:pPr>
       <m:oMathPara>
@@ -236,6 +904,7 @@
           <m:r>
             <w:rPr>
               <w:rFonts w:ascii="Cambria Math" w:eastAsiaTheme="minorEastAsia" w:hAnsi="Cambria Math"/>
+              <w:color w:val="000000" w:themeColor="text1"/>
             </w:rPr>
             <m:t>U=RI</m:t>
           </m:r>
@@ -246,17 +915,20 @@
       <w:pPr>
         <w:rPr>
           <w:rFonts w:eastAsiaTheme="minorEastAsia"/>
-        </w:rPr>
-      </w:pPr>
-      <w:r>
-        <w:rPr>
-          <w:rFonts w:eastAsiaTheme="minorEastAsia"/>
+          <w:color w:val="000000" w:themeColor="text1"/>
+        </w:rPr>
+      </w:pPr>
+      <w:r>
+        <w:rPr>
+          <w:rFonts w:eastAsiaTheme="minorEastAsia"/>
+          <w:color w:val="000000" w:themeColor="text1"/>
         </w:rPr>
         <w:t xml:space="preserve">Где </w:t>
       </w:r>
       <w:r>
         <w:rPr>
           <w:rFonts w:eastAsiaTheme="minorEastAsia"/>
+          <w:color w:val="000000" w:themeColor="text1"/>
           <w:lang w:val="en-US"/>
         </w:rPr>
         <w:t>U</w:t>
@@ -264,12 +936,14 @@
       <w:r>
         <w:rPr>
           <w:rFonts w:eastAsiaTheme="minorEastAsia"/>
+          <w:color w:val="000000" w:themeColor="text1"/>
         </w:rPr>
         <w:t xml:space="preserve"> – напряжение, </w:t>
       </w:r>
       <w:r>
         <w:rPr>
           <w:rFonts w:eastAsiaTheme="minorEastAsia"/>
+          <w:color w:val="000000" w:themeColor="text1"/>
           <w:lang w:val="en-US"/>
         </w:rPr>
         <w:t>I</w:t>
@@ -277,12 +951,14 @@
       <w:r>
         <w:rPr>
           <w:rFonts w:eastAsiaTheme="minorEastAsia"/>
+          <w:color w:val="000000" w:themeColor="text1"/>
         </w:rPr>
         <w:t xml:space="preserve"> – сила тока, </w:t>
       </w:r>
       <w:r>
         <w:rPr>
           <w:rFonts w:eastAsiaTheme="minorEastAsia"/>
+          <w:color w:val="000000" w:themeColor="text1"/>
           <w:lang w:val="en-US"/>
         </w:rPr>
         <w:t>R</w:t>
@@ -290,6 +966,7 @@
       <w:r>
         <w:rPr>
           <w:rFonts w:eastAsiaTheme="minorEastAsia"/>
+          <w:color w:val="000000" w:themeColor="text1"/>
         </w:rPr>
         <w:t xml:space="preserve"> – сопротивление.</w:t>
       </w:r>
@@ -298,11 +975,13 @@
       <w:pPr>
         <w:rPr>
           <w:rFonts w:eastAsiaTheme="minorEastAsia"/>
-        </w:rPr>
-      </w:pPr>
-      <w:r>
-        <w:rPr>
-          <w:rFonts w:eastAsiaTheme="minorEastAsia"/>
+          <w:color w:val="000000" w:themeColor="text1"/>
+        </w:rPr>
+      </w:pPr>
+      <w:r>
+        <w:rPr>
+          <w:rFonts w:eastAsiaTheme="minorEastAsia"/>
+          <w:color w:val="000000" w:themeColor="text1"/>
         </w:rPr>
         <w:t>Для измерения напряжения и амперметра было предложено две схемы (Рис. 1):</w:t>
       </w:r>
@@ -311,11 +990,13 @@
       <w:pPr>
         <w:rPr>
           <w:rFonts w:eastAsiaTheme="minorEastAsia"/>
-        </w:rPr>
-      </w:pPr>
-      <w:r>
-        <w:rPr>
-          <w:rFonts w:eastAsiaTheme="minorEastAsia"/>
+          <w:color w:val="000000" w:themeColor="text1"/>
+        </w:rPr>
+      </w:pPr>
+      <w:r>
+        <w:rPr>
+          <w:rFonts w:eastAsiaTheme="minorEastAsia"/>
+          <w:color w:val="000000" w:themeColor="text1"/>
         </w:rPr>
         <w:t xml:space="preserve">В первой схеме сопротивление проволоки будет измерено по формуле: </w:t>
       </w:r>
@@ -324,6 +1005,7 @@
       <w:pPr>
         <w:rPr>
           <w:rFonts w:eastAsiaTheme="minorEastAsia"/>
+          <w:color w:val="000000" w:themeColor="text1"/>
         </w:rPr>
       </w:pPr>
       <m:oMathPara>
@@ -334,6 +1016,7 @@
                 <w:rPr>
                   <w:rFonts w:ascii="Cambria Math" w:eastAsiaTheme="minorEastAsia" w:hAnsi="Cambria Math"/>
                   <w:i/>
+                  <w:color w:val="000000" w:themeColor="text1"/>
                 </w:rPr>
               </m:ctrlPr>
             </m:sSubPr>
@@ -341,6 +1024,7 @@
               <m:r>
                 <w:rPr>
                   <w:rFonts w:ascii="Cambria Math" w:eastAsiaTheme="minorEastAsia" w:hAnsi="Cambria Math"/>
+                  <w:color w:val="000000" w:themeColor="text1"/>
                 </w:rPr>
                 <m:t>R</m:t>
               </m:r>
@@ -349,6 +1033,7 @@
               <m:r>
                 <w:rPr>
                   <w:rFonts w:ascii="Cambria Math" w:eastAsiaTheme="minorEastAsia" w:hAnsi="Cambria Math"/>
+                  <w:color w:val="000000" w:themeColor="text1"/>
                 </w:rPr>
                 <m:t>пр</m:t>
               </m:r>
@@ -357,6 +1042,7 @@
           <m:r>
             <w:rPr>
               <w:rFonts w:ascii="Cambria Math" w:eastAsiaTheme="minorEastAsia" w:hAnsi="Cambria Math"/>
+              <w:color w:val="000000" w:themeColor="text1"/>
             </w:rPr>
             <m:t>=</m:t>
           </m:r>
@@ -366,6 +1052,7 @@
                 <w:rPr>
                   <w:rFonts w:ascii="Cambria Math" w:eastAsiaTheme="minorEastAsia" w:hAnsi="Cambria Math"/>
                   <w:i/>
+                  <w:color w:val="000000" w:themeColor="text1"/>
                 </w:rPr>
               </m:ctrlPr>
             </m:sSubPr>
@@ -373,6 +1060,7 @@
               <m:r>
                 <w:rPr>
                   <w:rFonts w:ascii="Cambria Math" w:eastAsiaTheme="minorEastAsia" w:hAnsi="Cambria Math"/>
+                  <w:color w:val="000000" w:themeColor="text1"/>
                 </w:rPr>
                 <m:t>R</m:t>
               </m:r>
@@ -381,6 +1069,7 @@
               <m:r>
                 <w:rPr>
                   <w:rFonts w:ascii="Cambria Math" w:eastAsiaTheme="minorEastAsia" w:hAnsi="Cambria Math"/>
+                  <w:color w:val="000000" w:themeColor="text1"/>
                 </w:rPr>
                 <m:t>пр1</m:t>
               </m:r>
@@ -392,6 +1081,7 @@
                 <w:rPr>
                   <w:rFonts w:ascii="Cambria Math" w:eastAsiaTheme="minorEastAsia" w:hAnsi="Cambria Math"/>
                   <w:i/>
+                  <w:color w:val="000000" w:themeColor="text1"/>
                 </w:rPr>
               </m:ctrlPr>
             </m:dPr>
@@ -399,6 +1089,7 @@
               <m:r>
                 <w:rPr>
                   <w:rFonts w:ascii="Cambria Math" w:eastAsiaTheme="minorEastAsia" w:hAnsi="Cambria Math"/>
+                  <w:color w:val="000000" w:themeColor="text1"/>
                 </w:rPr>
                 <m:t>1+</m:t>
               </m:r>
@@ -408,6 +1099,7 @@
                     <w:rPr>
                       <w:rFonts w:ascii="Cambria Math" w:eastAsiaTheme="minorEastAsia" w:hAnsi="Cambria Math"/>
                       <w:i/>
+                      <w:color w:val="000000" w:themeColor="text1"/>
                     </w:rPr>
                   </m:ctrlPr>
                 </m:fPr>
@@ -418,6 +1110,7 @@
                         <w:rPr>
                           <w:rFonts w:ascii="Cambria Math" w:eastAsiaTheme="minorEastAsia" w:hAnsi="Cambria Math"/>
                           <w:i/>
+                          <w:color w:val="000000" w:themeColor="text1"/>
                         </w:rPr>
                       </m:ctrlPr>
                     </m:sSubPr>
@@ -425,6 +1118,7 @@
                       <m:r>
                         <w:rPr>
                           <w:rFonts w:ascii="Cambria Math" w:eastAsiaTheme="minorEastAsia" w:hAnsi="Cambria Math"/>
+                          <w:color w:val="000000" w:themeColor="text1"/>
                         </w:rPr>
                         <m:t>R</m:t>
                       </m:r>
@@ -433,6 +1127,7 @@
                       <m:r>
                         <w:rPr>
                           <w:rFonts w:ascii="Cambria Math" w:eastAsiaTheme="minorEastAsia" w:hAnsi="Cambria Math"/>
+                          <w:color w:val="000000" w:themeColor="text1"/>
                         </w:rPr>
                         <m:t>пр1</m:t>
                       </m:r>
@@ -446,6 +1141,7 @@
                         <w:rPr>
                           <w:rFonts w:ascii="Cambria Math" w:eastAsiaTheme="minorEastAsia" w:hAnsi="Cambria Math"/>
                           <w:i/>
+                          <w:color w:val="000000" w:themeColor="text1"/>
                         </w:rPr>
                       </m:ctrlPr>
                     </m:sSubPr>
@@ -453,6 +1149,7 @@
                       <m:r>
                         <w:rPr>
                           <w:rFonts w:ascii="Cambria Math" w:eastAsiaTheme="minorEastAsia" w:hAnsi="Cambria Math"/>
+                          <w:color w:val="000000" w:themeColor="text1"/>
                         </w:rPr>
                         <m:t>R</m:t>
                       </m:r>
@@ -461,6 +1158,7 @@
                       <m:r>
                         <w:rPr>
                           <w:rFonts w:ascii="Cambria Math" w:eastAsiaTheme="minorEastAsia" w:hAnsi="Cambria Math"/>
+                          <w:color w:val="000000" w:themeColor="text1"/>
                           <w:lang w:val="en-US"/>
                         </w:rPr>
                         <m:t>U</m:t>
@@ -478,11 +1176,13 @@
       <w:pPr>
         <w:rPr>
           <w:rFonts w:eastAsiaTheme="minorEastAsia"/>
-        </w:rPr>
-      </w:pPr>
-      <w:r>
-        <w:rPr>
-          <w:rFonts w:eastAsiaTheme="minorEastAsia"/>
+          <w:color w:val="000000" w:themeColor="text1"/>
+        </w:rPr>
+      </w:pPr>
+      <w:r>
+        <w:rPr>
+          <w:rFonts w:eastAsiaTheme="minorEastAsia"/>
+          <w:color w:val="000000" w:themeColor="text1"/>
         </w:rPr>
         <w:t>Во второй:</w:t>
       </w:r>
@@ -491,6 +1191,7 @@
       <w:pPr>
         <w:rPr>
           <w:rFonts w:eastAsiaTheme="minorEastAsia"/>
+          <w:color w:val="000000" w:themeColor="text1"/>
         </w:rPr>
       </w:pPr>
       <m:oMathPara>
@@ -501,6 +1202,7 @@
                 <w:rPr>
                   <w:rFonts w:ascii="Cambria Math" w:eastAsiaTheme="minorEastAsia" w:hAnsi="Cambria Math"/>
                   <w:i/>
+                  <w:color w:val="000000" w:themeColor="text1"/>
                 </w:rPr>
               </m:ctrlPr>
             </m:sSubPr>
@@ -508,6 +1210,7 @@
               <m:r>
                 <w:rPr>
                   <w:rFonts w:ascii="Cambria Math" w:eastAsiaTheme="minorEastAsia" w:hAnsi="Cambria Math"/>
+                  <w:color w:val="000000" w:themeColor="text1"/>
                 </w:rPr>
                 <m:t>R</m:t>
               </m:r>
@@ -516,6 +1219,7 @@
               <m:r>
                 <w:rPr>
                   <w:rFonts w:ascii="Cambria Math" w:eastAsiaTheme="minorEastAsia" w:hAnsi="Cambria Math"/>
+                  <w:color w:val="000000" w:themeColor="text1"/>
                 </w:rPr>
                 <m:t>пр</m:t>
               </m:r>
@@ -524,6 +1228,7 @@
           <m:r>
             <w:rPr>
               <w:rFonts w:ascii="Cambria Math" w:eastAsiaTheme="minorEastAsia" w:hAnsi="Cambria Math"/>
+              <w:color w:val="000000" w:themeColor="text1"/>
             </w:rPr>
             <m:t>=</m:t>
           </m:r>
@@ -533,6 +1238,7 @@
                 <w:rPr>
                   <w:rFonts w:ascii="Cambria Math" w:eastAsiaTheme="minorEastAsia" w:hAnsi="Cambria Math"/>
                   <w:i/>
+                  <w:color w:val="000000" w:themeColor="text1"/>
                 </w:rPr>
               </m:ctrlPr>
             </m:sSubPr>
@@ -540,6 +1246,7 @@
               <m:r>
                 <w:rPr>
                   <w:rFonts w:ascii="Cambria Math" w:eastAsiaTheme="minorEastAsia" w:hAnsi="Cambria Math"/>
+                  <w:color w:val="000000" w:themeColor="text1"/>
                 </w:rPr>
                 <m:t>R</m:t>
               </m:r>
@@ -548,6 +1255,7 @@
               <m:r>
                 <w:rPr>
                   <w:rFonts w:ascii="Cambria Math" w:eastAsiaTheme="minorEastAsia" w:hAnsi="Cambria Math"/>
+                  <w:color w:val="000000" w:themeColor="text1"/>
                 </w:rPr>
                 <m:t>пр2</m:t>
               </m:r>
@@ -559,6 +1267,7 @@
                 <w:rPr>
                   <w:rFonts w:ascii="Cambria Math" w:eastAsiaTheme="minorEastAsia" w:hAnsi="Cambria Math"/>
                   <w:i/>
+                  <w:color w:val="000000" w:themeColor="text1"/>
                 </w:rPr>
               </m:ctrlPr>
             </m:dPr>
@@ -566,6 +1275,7 @@
               <m:r>
                 <w:rPr>
                   <w:rFonts w:ascii="Cambria Math" w:eastAsiaTheme="minorEastAsia" w:hAnsi="Cambria Math"/>
+                  <w:color w:val="000000" w:themeColor="text1"/>
                 </w:rPr>
                 <m:t>1+</m:t>
               </m:r>
@@ -575,6 +1285,7 @@
                     <w:rPr>
                       <w:rFonts w:ascii="Cambria Math" w:eastAsiaTheme="minorEastAsia" w:hAnsi="Cambria Math"/>
                       <w:i/>
+                      <w:color w:val="000000" w:themeColor="text1"/>
                     </w:rPr>
                   </m:ctrlPr>
                 </m:fPr>
@@ -585,6 +1296,7 @@
                         <w:rPr>
                           <w:rFonts w:ascii="Cambria Math" w:eastAsiaTheme="minorEastAsia" w:hAnsi="Cambria Math"/>
                           <w:i/>
+                          <w:color w:val="000000" w:themeColor="text1"/>
                         </w:rPr>
                       </m:ctrlPr>
                     </m:sSubPr>
@@ -592,6 +1304,7 @@
                       <m:r>
                         <w:rPr>
                           <w:rFonts w:ascii="Cambria Math" w:eastAsiaTheme="minorEastAsia" w:hAnsi="Cambria Math"/>
+                          <w:color w:val="000000" w:themeColor="text1"/>
                         </w:rPr>
                         <m:t>R</m:t>
                       </m:r>
@@ -600,6 +1313,7 @@
                       <m:r>
                         <w:rPr>
                           <w:rFonts w:ascii="Cambria Math" w:eastAsiaTheme="minorEastAsia" w:hAnsi="Cambria Math"/>
+                          <w:color w:val="000000" w:themeColor="text1"/>
                         </w:rPr>
                         <m:t>А</m:t>
                       </m:r>
@@ -613,6 +1327,7 @@
                         <w:rPr>
                           <w:rFonts w:ascii="Cambria Math" w:eastAsiaTheme="minorEastAsia" w:hAnsi="Cambria Math"/>
                           <w:i/>
+                          <w:color w:val="000000" w:themeColor="text1"/>
                         </w:rPr>
                       </m:ctrlPr>
                     </m:sSubPr>
@@ -620,6 +1335,7 @@
                       <m:r>
                         <w:rPr>
                           <w:rFonts w:ascii="Cambria Math" w:eastAsiaTheme="minorEastAsia" w:hAnsi="Cambria Math"/>
+                          <w:color w:val="000000" w:themeColor="text1"/>
                         </w:rPr>
                         <m:t>R</m:t>
                       </m:r>
@@ -628,6 +1344,7 @@
                       <m:r>
                         <w:rPr>
                           <w:rFonts w:ascii="Cambria Math" w:eastAsiaTheme="minorEastAsia" w:hAnsi="Cambria Math"/>
+                          <w:color w:val="000000" w:themeColor="text1"/>
                         </w:rPr>
                         <m:t>пр2</m:t>
                       </m:r>
@@ -644,11 +1361,13 @@
       <w:pPr>
         <w:rPr>
           <w:rFonts w:eastAsiaTheme="minorEastAsia"/>
-        </w:rPr>
-      </w:pPr>
-      <w:r>
-        <w:rPr>
-          <w:rFonts w:eastAsiaTheme="minorEastAsia"/>
+          <w:color w:val="000000" w:themeColor="text1"/>
+        </w:rPr>
+      </w:pPr>
+      <w:r>
+        <w:rPr>
+          <w:rFonts w:eastAsiaTheme="minorEastAsia"/>
+          <w:color w:val="000000" w:themeColor="text1"/>
         </w:rPr>
         <w:t xml:space="preserve">Где </w:t>
       </w:r>
@@ -659,6 +1378,7 @@
               <w:rPr>
                 <w:rFonts w:ascii="Cambria Math" w:eastAsiaTheme="minorEastAsia" w:hAnsi="Cambria Math"/>
                 <w:i/>
+                <w:color w:val="000000" w:themeColor="text1"/>
               </w:rPr>
             </m:ctrlPr>
           </m:sSubPr>
@@ -666,6 +1386,7 @@
             <m:r>
               <w:rPr>
                 <w:rFonts w:ascii="Cambria Math" w:eastAsiaTheme="minorEastAsia" w:hAnsi="Cambria Math"/>
+                <w:color w:val="000000" w:themeColor="text1"/>
               </w:rPr>
               <m:t>R</m:t>
             </m:r>
@@ -674,6 +1395,7 @@
             <m:r>
               <w:rPr>
                 <w:rFonts w:ascii="Cambria Math" w:eastAsiaTheme="minorEastAsia" w:hAnsi="Cambria Math"/>
+                <w:color w:val="000000" w:themeColor="text1"/>
               </w:rPr>
               <m:t>пр1</m:t>
             </m:r>
@@ -683,6 +1405,7 @@
       <w:r>
         <w:rPr>
           <w:rFonts w:eastAsiaTheme="minorEastAsia"/>
+          <w:color w:val="000000" w:themeColor="text1"/>
         </w:rPr>
         <w:t xml:space="preserve">  и </w:t>
       </w:r>
@@ -693,6 +1416,7 @@
               <w:rPr>
                 <w:rFonts w:ascii="Cambria Math" w:eastAsiaTheme="minorEastAsia" w:hAnsi="Cambria Math"/>
                 <w:i/>
+                <w:color w:val="000000" w:themeColor="text1"/>
               </w:rPr>
             </m:ctrlPr>
           </m:sSubPr>
@@ -700,6 +1424,7 @@
             <m:r>
               <w:rPr>
                 <w:rFonts w:ascii="Cambria Math" w:eastAsiaTheme="minorEastAsia" w:hAnsi="Cambria Math"/>
+                <w:color w:val="000000" w:themeColor="text1"/>
               </w:rPr>
               <m:t>R</m:t>
             </m:r>
@@ -708,6 +1433,7 @@
             <m:r>
               <w:rPr>
                 <w:rFonts w:ascii="Cambria Math" w:eastAsiaTheme="minorEastAsia" w:hAnsi="Cambria Math"/>
+                <w:color w:val="000000" w:themeColor="text1"/>
               </w:rPr>
               <m:t>пр2</m:t>
             </m:r>
@@ -717,6 +1443,7 @@
       <w:r>
         <w:rPr>
           <w:rFonts w:eastAsiaTheme="minorEastAsia"/>
+          <w:color w:val="000000" w:themeColor="text1"/>
         </w:rPr>
         <w:t xml:space="preserve">– сопротивления рассчитанное по данным с приборов по закону Ома, </w:t>
       </w:r>
@@ -727,6 +1454,7 @@
               <w:rPr>
                 <w:rFonts w:ascii="Cambria Math" w:eastAsiaTheme="minorEastAsia" w:hAnsi="Cambria Math"/>
                 <w:i/>
+                <w:color w:val="000000" w:themeColor="text1"/>
               </w:rPr>
             </m:ctrlPr>
           </m:sSubPr>
@@ -734,6 +1462,7 @@
             <m:r>
               <w:rPr>
                 <w:rFonts w:ascii="Cambria Math" w:eastAsiaTheme="minorEastAsia" w:hAnsi="Cambria Math"/>
+                <w:color w:val="000000" w:themeColor="text1"/>
               </w:rPr>
               <m:t>R</m:t>
             </m:r>
@@ -742,6 +1471,7 @@
             <m:r>
               <w:rPr>
                 <w:rFonts w:ascii="Cambria Math" w:eastAsiaTheme="minorEastAsia" w:hAnsi="Cambria Math"/>
+                <w:color w:val="000000" w:themeColor="text1"/>
               </w:rPr>
               <m:t>А</m:t>
             </m:r>
@@ -751,6 +1481,7 @@
       <w:r>
         <w:rPr>
           <w:rFonts w:eastAsiaTheme="minorEastAsia"/>
+          <w:color w:val="000000" w:themeColor="text1"/>
         </w:rPr>
         <w:t xml:space="preserve"> – сопротивление амперметра </w:t>
       </w:r>
@@ -761,6 +1492,7 @@
               <w:rPr>
                 <w:rFonts w:ascii="Cambria Math" w:eastAsiaTheme="minorEastAsia" w:hAnsi="Cambria Math"/>
                 <w:i/>
+                <w:color w:val="000000" w:themeColor="text1"/>
               </w:rPr>
             </m:ctrlPr>
           </m:sSubPr>
@@ -768,6 +1500,7 @@
             <m:r>
               <w:rPr>
                 <w:rFonts w:ascii="Cambria Math" w:eastAsiaTheme="minorEastAsia" w:hAnsi="Cambria Math"/>
+                <w:color w:val="000000" w:themeColor="text1"/>
               </w:rPr>
               <m:t>R</m:t>
             </m:r>
@@ -776,6 +1509,7 @@
             <m:r>
               <w:rPr>
                 <w:rFonts w:ascii="Cambria Math" w:eastAsiaTheme="minorEastAsia" w:hAnsi="Cambria Math"/>
+                <w:color w:val="000000" w:themeColor="text1"/>
                 <w:lang w:val="en-US"/>
               </w:rPr>
               <m:t>U</m:t>
@@ -786,6 +1520,7 @@
       <w:r>
         <w:rPr>
           <w:rFonts w:eastAsiaTheme="minorEastAsia"/>
+          <w:color w:val="000000" w:themeColor="text1"/>
         </w:rPr>
         <w:t xml:space="preserve"> – сопротивление вольтметра.</w:t>
       </w:r>
@@ -795,11 +1530,13 @@
         <w:rPr>
           <w:rFonts w:eastAsiaTheme="minorEastAsia"/>
           <w:i/>
-        </w:rPr>
-      </w:pPr>
-      <w:r>
-        <w:rPr>
-          <w:rFonts w:eastAsiaTheme="minorEastAsia"/>
+          <w:color w:val="000000" w:themeColor="text1"/>
+        </w:rPr>
+      </w:pPr>
+      <w:r>
+        <w:rPr>
+          <w:rFonts w:eastAsiaTheme="minorEastAsia"/>
+          <w:color w:val="000000" w:themeColor="text1"/>
         </w:rPr>
         <w:t xml:space="preserve">Будем считать, что измеренное сопротивление в порядке 5 Ом. Сопротивление вольтметра 500 Ом, сопротивление амперметра 1,2 Ом. Тогда </w:t>
       </w:r>
@@ -810,6 +1547,7 @@
               <w:rPr>
                 <w:rFonts w:ascii="Cambria Math" w:eastAsiaTheme="minorEastAsia" w:hAnsi="Cambria Math"/>
                 <w:i/>
+                <w:color w:val="000000" w:themeColor="text1"/>
               </w:rPr>
             </m:ctrlPr>
           </m:fPr>
@@ -820,6 +1558,7 @@
                   <w:rPr>
                     <w:rFonts w:ascii="Cambria Math" w:eastAsiaTheme="minorEastAsia" w:hAnsi="Cambria Math"/>
                     <w:i/>
+                    <w:color w:val="000000" w:themeColor="text1"/>
                   </w:rPr>
                 </m:ctrlPr>
               </m:sSubPr>
@@ -827,6 +1566,7 @@
                 <m:r>
                   <w:rPr>
                     <w:rFonts w:ascii="Cambria Math" w:eastAsiaTheme="minorEastAsia" w:hAnsi="Cambria Math"/>
+                    <w:color w:val="000000" w:themeColor="text1"/>
                   </w:rPr>
                   <m:t>R</m:t>
                 </m:r>
@@ -835,6 +1575,7 @@
                 <m:r>
                   <w:rPr>
                     <w:rFonts w:ascii="Cambria Math" w:eastAsiaTheme="minorEastAsia" w:hAnsi="Cambria Math"/>
+                    <w:color w:val="000000" w:themeColor="text1"/>
                   </w:rPr>
                   <m:t>пр1</m:t>
                 </m:r>
@@ -848,6 +1589,7 @@
                   <w:rPr>
                     <w:rFonts w:ascii="Cambria Math" w:eastAsiaTheme="minorEastAsia" w:hAnsi="Cambria Math"/>
                     <w:i/>
+                    <w:color w:val="000000" w:themeColor="text1"/>
                   </w:rPr>
                 </m:ctrlPr>
               </m:sSubPr>
@@ -855,6 +1597,7 @@
                 <m:r>
                   <w:rPr>
                     <w:rFonts w:ascii="Cambria Math" w:eastAsiaTheme="minorEastAsia" w:hAnsi="Cambria Math"/>
+                    <w:color w:val="000000" w:themeColor="text1"/>
                   </w:rPr>
                   <m:t>R</m:t>
                 </m:r>
@@ -863,6 +1606,7 @@
                 <m:r>
                   <w:rPr>
                     <w:rFonts w:ascii="Cambria Math" w:eastAsiaTheme="minorEastAsia" w:hAnsi="Cambria Math"/>
+                    <w:color w:val="000000" w:themeColor="text1"/>
                     <w:lang w:val="en-US"/>
                   </w:rPr>
                   <m:t>U</m:t>
@@ -874,6 +1618,7 @@
         <m:r>
           <w:rPr>
             <w:rFonts w:ascii="Cambria Math" w:eastAsiaTheme="minorEastAsia" w:hAnsi="Cambria Math"/>
+            <w:color w:val="000000" w:themeColor="text1"/>
           </w:rPr>
           <m:t>&lt;</m:t>
         </m:r>
@@ -883,6 +1628,7 @@
               <w:rPr>
                 <w:rFonts w:ascii="Cambria Math" w:eastAsiaTheme="minorEastAsia" w:hAnsi="Cambria Math"/>
                 <w:i/>
+                <w:color w:val="000000" w:themeColor="text1"/>
               </w:rPr>
             </m:ctrlPr>
           </m:fPr>
@@ -893,6 +1639,7 @@
                   <w:rPr>
                     <w:rFonts w:ascii="Cambria Math" w:eastAsiaTheme="minorEastAsia" w:hAnsi="Cambria Math"/>
                     <w:i/>
+                    <w:color w:val="000000" w:themeColor="text1"/>
                   </w:rPr>
                 </m:ctrlPr>
               </m:sSubPr>
@@ -900,6 +1647,7 @@
                 <m:r>
                   <w:rPr>
                     <w:rFonts w:ascii="Cambria Math" w:eastAsiaTheme="minorEastAsia" w:hAnsi="Cambria Math"/>
+                    <w:color w:val="000000" w:themeColor="text1"/>
                   </w:rPr>
                   <m:t>R</m:t>
                 </m:r>
@@ -908,6 +1656,7 @@
                 <m:r>
                   <w:rPr>
                     <w:rFonts w:ascii="Cambria Math" w:eastAsiaTheme="minorEastAsia" w:hAnsi="Cambria Math"/>
+                    <w:color w:val="000000" w:themeColor="text1"/>
                   </w:rPr>
                   <m:t>А</m:t>
                 </m:r>
@@ -921,6 +1670,7 @@
                   <w:rPr>
                     <w:rFonts w:ascii="Cambria Math" w:eastAsiaTheme="minorEastAsia" w:hAnsi="Cambria Math"/>
                     <w:i/>
+                    <w:color w:val="000000" w:themeColor="text1"/>
                   </w:rPr>
                 </m:ctrlPr>
               </m:sSubPr>
@@ -928,6 +1678,7 @@
                 <m:r>
                   <w:rPr>
                     <w:rFonts w:ascii="Cambria Math" w:eastAsiaTheme="minorEastAsia" w:hAnsi="Cambria Math"/>
+                    <w:color w:val="000000" w:themeColor="text1"/>
                   </w:rPr>
                   <m:t>R</m:t>
                 </m:r>
@@ -936,6 +1687,7 @@
                 <m:r>
                   <w:rPr>
                     <w:rFonts w:ascii="Cambria Math" w:eastAsiaTheme="minorEastAsia" w:hAnsi="Cambria Math"/>
+                    <w:color w:val="000000" w:themeColor="text1"/>
                   </w:rPr>
                   <m:t>пр2</m:t>
                 </m:r>
@@ -947,30 +1699,14 @@
       <w:r>
         <w:rPr>
           <w:rFonts w:eastAsiaTheme="minorEastAsia"/>
-        </w:rPr>
-        <w:t xml:space="preserve">, </w:t>
-      </w:r>
-      <w:r>
-        <w:rPr>
-          <w:rFonts w:eastAsiaTheme="minorEastAsia"/>
-        </w:rPr>
-        <w:t>значит первая</w:t>
-      </w:r>
-      <w:r>
-        <w:rPr>
-          <w:rFonts w:eastAsiaTheme="minorEastAsia"/>
-        </w:rPr>
-        <w:t xml:space="preserve"> </w:t>
-      </w:r>
-      <w:r>
-        <w:rPr>
-          <w:rFonts w:eastAsiaTheme="minorEastAsia"/>
-        </w:rPr>
-        <w:t xml:space="preserve">схема имеет меньшую расчетную поправку и вместе с этим меньшую погрешность. Тогда для дальнейших измерений будем использовать именно </w:t>
-      </w:r>
-      <w:r>
-        <w:rPr>
-          <w:rFonts w:eastAsiaTheme="minorEastAsia"/>
+          <w:color w:val="000000" w:themeColor="text1"/>
+        </w:rPr>
+        <w:t xml:space="preserve">, значит первая схема имеет меньшую расчетную поправку и вместе с этим меньшую погрешность. Тогда для дальнейших измерений будем использовать именно </w:t>
+      </w:r>
+      <w:r>
+        <w:rPr>
+          <w:rFonts w:eastAsiaTheme="minorEastAsia"/>
+          <w:color w:val="000000" w:themeColor="text1"/>
         </w:rPr>
         <w:t xml:space="preserve">ее. </w:t>
       </w:r>
@@ -979,16 +1715,19 @@
       <w:pPr>
         <w:rPr>
           <w:rFonts w:eastAsiaTheme="minorEastAsia"/>
+          <w:color w:val="000000" w:themeColor="text1"/>
         </w:rPr>
       </w:pPr>
       <w:r>
         <w:rPr>
           <w:rFonts w:eastAsiaTheme="minorEastAsia"/>
           <w:noProof/>
+          <w:color w:val="000000" w:themeColor="text1"/>
           <w:lang w:eastAsia="ru-RU"/>
         </w:rPr>
+        <w:lastRenderedPageBreak/>
         <w:drawing>
-          <wp:inline distT="0" distB="0" distL="0" distR="0">
+          <wp:inline distT="0" distB="0" distL="0" distR="0" wp14:anchorId="60D8CE0A" wp14:editId="786544C0">
             <wp:extent cx="3968359" cy="2080260"/>
             <wp:effectExtent l="0" t="0" r="0" b="0"/>
             <wp:docPr id="2" name="Рисунок 2"/>
@@ -1032,27 +1771,28 @@
       <w:r>
         <w:rPr>
           <w:rFonts w:eastAsiaTheme="minorEastAsia"/>
+          <w:color w:val="000000" w:themeColor="text1"/>
         </w:rPr>
         <w:t xml:space="preserve"> Рис. 1</w:t>
       </w:r>
     </w:p>
     <w:p>
       <w:pPr>
-        <w:pStyle w:val="a3"/>
-        <w:numPr>
-          <w:ilvl w:val="0"/>
-          <w:numId w:val="1"/>
-        </w:numPr>
-        <w:rPr>
-          <w:rFonts w:eastAsiaTheme="minorEastAsia"/>
-        </w:rPr>
-      </w:pPr>
-      <w:r>
-        <w:rPr>
-          <w:rFonts w:eastAsiaTheme="minorEastAsia"/>
+        <w:pStyle w:val="1"/>
+        <w:rPr>
+          <w:rFonts w:eastAsiaTheme="minorEastAsia"/>
+          <w:color w:val="000000" w:themeColor="text1"/>
+        </w:rPr>
+      </w:pPr>
+      <w:bookmarkStart w:id="2" w:name="_Toc208219568"/>
+      <w:r>
+        <w:rPr>
+          <w:rFonts w:eastAsiaTheme="minorEastAsia"/>
+          <w:color w:val="000000" w:themeColor="text1"/>
         </w:rPr>
         <w:t>Методика измерений</w:t>
       </w:r>
+      <w:bookmarkEnd w:id="2"/>
     </w:p>
     <w:p>
       <w:pPr>
@@ -1063,11 +1803,13 @@
         </w:numPr>
         <w:rPr>
           <w:rFonts w:eastAsiaTheme="minorEastAsia"/>
-        </w:rPr>
-      </w:pPr>
-      <w:r>
-        <w:rPr>
-          <w:rFonts w:eastAsiaTheme="minorEastAsia"/>
+          <w:color w:val="000000" w:themeColor="text1"/>
+        </w:rPr>
+      </w:pPr>
+      <w:r>
+        <w:rPr>
+          <w:rFonts w:eastAsiaTheme="minorEastAsia"/>
+          <w:color w:val="000000" w:themeColor="text1"/>
         </w:rPr>
         <w:t>Измерить диаметр проволоки при помощи штангенциркуля и микрометра. Сравнить значения, выбрать среднее для дальнейшей подстановки в формулу (1)</w:t>
       </w:r>
@@ -1081,16 +1823,16 @@
         </w:numPr>
         <w:rPr>
           <w:rFonts w:eastAsiaTheme="minorEastAsia"/>
-        </w:rPr>
-      </w:pPr>
-      <w:r>
-        <w:rPr>
-          <w:rFonts w:eastAsiaTheme="minorEastAsia"/>
+          <w:color w:val="000000" w:themeColor="text1"/>
+        </w:rPr>
+      </w:pPr>
+      <w:r>
+        <w:rPr>
+          <w:rFonts w:eastAsiaTheme="minorEastAsia"/>
+          <w:color w:val="000000" w:themeColor="text1"/>
         </w:rPr>
         <w:t xml:space="preserve">Провести измерения напряжения и силы тока по схеме Рис.1 (а). Для длин проволоки 50, 30, 20 см. </w:t>
       </w:r>
-      <w:bookmarkStart w:id="0" w:name="_GoBack"/>
-      <w:bookmarkEnd w:id="0"/>
     </w:p>
     <w:p>
       <w:pPr>
@@ -1101,13 +1843,14 @@
         </w:numPr>
         <w:rPr>
           <w:rFonts w:eastAsiaTheme="minorEastAsia"/>
-        </w:rPr>
-      </w:pPr>
-      <w:r>
-        <w:rPr>
-          <w:rFonts w:eastAsiaTheme="minorEastAsia"/>
-        </w:rPr>
-        <w:lastRenderedPageBreak/>
+          <w:color w:val="000000" w:themeColor="text1"/>
+        </w:rPr>
+      </w:pPr>
+      <w:r>
+        <w:rPr>
+          <w:rFonts w:eastAsiaTheme="minorEastAsia"/>
+          <w:color w:val="000000" w:themeColor="text1"/>
+        </w:rPr>
         <w:t>Получить значения сопротивлений проволоки, пересчитать при помощи значений с вольтметра силу тока.</w:t>
       </w:r>
     </w:p>
@@ -1120,23 +1863,27 @@
         </w:numPr>
         <w:rPr>
           <w:rFonts w:eastAsiaTheme="minorEastAsia"/>
-        </w:rPr>
-      </w:pPr>
-      <w:r>
-        <w:rPr>
-          <w:rFonts w:eastAsiaTheme="minorEastAsia"/>
+          <w:color w:val="000000" w:themeColor="text1"/>
+        </w:rPr>
+      </w:pPr>
+      <w:r>
+        <w:rPr>
+          <w:rFonts w:eastAsiaTheme="minorEastAsia"/>
+          <w:color w:val="000000" w:themeColor="text1"/>
         </w:rPr>
         <w:t>Построить график зависимости напряжения от силы тока (</w:t>
       </w:r>
       <w:r>
         <w:rPr>
           <w:rFonts w:eastAsiaTheme="minorEastAsia"/>
+          <w:color w:val="000000" w:themeColor="text1"/>
         </w:rPr>
         <w:t>пересчитанной для проволоки</w:t>
       </w:r>
       <w:r>
         <w:rPr>
           <w:rFonts w:eastAsiaTheme="minorEastAsia"/>
+          <w:color w:val="000000" w:themeColor="text1"/>
         </w:rPr>
         <w:t>)</w:t>
       </w:r>
@@ -1150,13 +1897,22 @@
         </w:numPr>
         <w:rPr>
           <w:rFonts w:eastAsiaTheme="minorEastAsia"/>
-        </w:rPr>
-      </w:pPr>
-      <w:r>
-        <w:rPr>
-          <w:rFonts w:eastAsiaTheme="minorEastAsia"/>
-        </w:rPr>
-        <w:t xml:space="preserve">По методу наименьших квадратов найти коэффициент наклона </w:t>
+          <w:color w:val="000000" w:themeColor="text1"/>
+        </w:rPr>
+      </w:pPr>
+      <w:r>
+        <w:rPr>
+          <w:rFonts w:eastAsiaTheme="minorEastAsia"/>
+          <w:color w:val="000000" w:themeColor="text1"/>
+        </w:rPr>
+        <w:t>По методу наименьших квад</w:t>
+      </w:r>
+      <w:r>
+        <w:rPr>
+          <w:rFonts w:eastAsiaTheme="minorEastAsia"/>
+          <w:color w:val="000000" w:themeColor="text1"/>
+        </w:rPr>
+        <w:t>ратов найти коэффициент наклона, который будет являться средним сопротивлением проволоки.</w:t>
       </w:r>
     </w:p>
     <w:p>
@@ -1164,41 +1920,100 @@
         <w:pStyle w:val="a3"/>
         <w:numPr>
           <w:ilvl w:val="0"/>
-          <w:numId w:val="1"/>
+          <w:numId w:val="3"/>
         </w:numPr>
         <w:rPr>
           <w:rFonts w:eastAsiaTheme="minorEastAsia"/>
-        </w:rPr>
-      </w:pPr>
-      <w:r>
-        <w:rPr>
-          <w:rFonts w:eastAsiaTheme="minorEastAsia"/>
-        </w:rPr>
-        <w:t>Оборудование и инструментальные погрешности</w:t>
+          <w:color w:val="000000" w:themeColor="text1"/>
+        </w:rPr>
+      </w:pPr>
+      <w:r>
+        <w:rPr>
+          <w:rFonts w:eastAsiaTheme="minorEastAsia"/>
+          <w:color w:val="000000" w:themeColor="text1"/>
+        </w:rPr>
+        <w:t xml:space="preserve">Повторить измерения сопротивлений проволоки при помощи магазина сопротивлений </w:t>
+      </w:r>
+      <w:r>
+        <w:rPr>
+          <w:rFonts w:eastAsiaTheme="minorEastAsia"/>
+          <w:color w:val="000000" w:themeColor="text1"/>
+          <w:lang w:val="en-US"/>
+        </w:rPr>
+        <w:t>P</w:t>
+      </w:r>
+      <w:r>
+        <w:rPr>
+          <w:rFonts w:eastAsiaTheme="minorEastAsia"/>
+          <w:color w:val="000000" w:themeColor="text1"/>
+        </w:rPr>
+        <w:t>4833.</w:t>
       </w:r>
     </w:p>
     <w:p>
       <w:pPr>
-        <w:rPr>
-          <w:rFonts w:eastAsiaTheme="minorEastAsia"/>
+        <w:pStyle w:val="a3"/>
+        <w:numPr>
+          <w:ilvl w:val="0"/>
+          <w:numId w:val="3"/>
+        </w:numPr>
+        <w:rPr>
+          <w:rFonts w:eastAsiaTheme="minorEastAsia"/>
+          <w:color w:val="000000" w:themeColor="text1"/>
+        </w:rPr>
+      </w:pPr>
+      <w:r>
+        <w:rPr>
+          <w:rFonts w:eastAsiaTheme="minorEastAsia"/>
+          <w:color w:val="000000" w:themeColor="text1"/>
+        </w:rPr>
+        <w:t>Посчитать удельное сопротивление проволоки погрешности, сравнить полученные результаты.</w:t>
+      </w:r>
+    </w:p>
+    <w:p>
+      <w:pPr>
+        <w:pStyle w:val="1"/>
+        <w:rPr>
+          <w:rFonts w:eastAsiaTheme="minorEastAsia"/>
+          <w:color w:val="000000" w:themeColor="text1"/>
+        </w:rPr>
+      </w:pPr>
+      <w:bookmarkStart w:id="3" w:name="_Toc208219569"/>
+      <w:r>
+        <w:rPr>
+          <w:rFonts w:eastAsiaTheme="minorEastAsia"/>
+          <w:color w:val="000000" w:themeColor="text1"/>
+        </w:rPr>
+        <w:t>Оборудование и инструментальные погрешности</w:t>
+      </w:r>
+      <w:bookmarkEnd w:id="3"/>
+    </w:p>
+    <w:p>
+      <w:pPr>
+        <w:rPr>
+          <w:rFonts w:eastAsiaTheme="minorEastAsia"/>
+          <w:color w:val="000000" w:themeColor="text1"/>
         </w:rPr>
       </w:pPr>
       <w:r>
         <w:rPr>
           <w:rFonts w:eastAsiaTheme="minorEastAsia"/>
           <w:i/>
+          <w:color w:val="000000" w:themeColor="text1"/>
         </w:rPr>
         <w:t>Линейка</w:t>
       </w:r>
       <w:r>
         <w:rPr>
           <w:rFonts w:eastAsiaTheme="minorEastAsia"/>
+          <w:color w:val="000000" w:themeColor="text1"/>
         </w:rPr>
         <w:t xml:space="preserve">: </w:t>
       </w:r>
       <w:r>
         <w:rPr>
           <w:rFonts w:eastAsiaTheme="minorEastAsia"/>
+          <w:color w:val="000000" w:themeColor="text1"/>
         </w:rPr>
         <w:t xml:space="preserve">По цене деления </w:t>
       </w:r>
@@ -1209,6 +2024,7 @@
               <w:rPr>
                 <w:rFonts w:ascii="Cambria Math" w:eastAsiaTheme="minorEastAsia" w:hAnsi="Cambria Math"/>
                 <w:i/>
+                <w:color w:val="000000" w:themeColor="text1"/>
               </w:rPr>
             </m:ctrlPr>
           </m:sSubPr>
@@ -1216,6 +2032,7 @@
             <m:r>
               <w:rPr>
                 <w:rFonts w:ascii="Cambria Math" w:eastAsiaTheme="minorEastAsia" w:hAnsi="Cambria Math"/>
+                <w:color w:val="000000" w:themeColor="text1"/>
               </w:rPr>
               <m:t>Δ</m:t>
             </m:r>
@@ -1224,6 +2041,7 @@
             <m:r>
               <w:rPr>
                 <w:rFonts w:ascii="Cambria Math" w:eastAsiaTheme="minorEastAsia" w:hAnsi="Cambria Math"/>
+                <w:color w:val="000000" w:themeColor="text1"/>
               </w:rPr>
               <m:t>лин</m:t>
             </m:r>
@@ -1232,6 +2050,7 @@
         <m:r>
           <w:rPr>
             <w:rFonts w:ascii="Cambria Math" w:eastAsiaTheme="minorEastAsia" w:hAnsi="Cambria Math"/>
+            <w:color w:val="000000" w:themeColor="text1"/>
           </w:rPr>
           <m:t>=± 0.5 мм</m:t>
         </m:r>
@@ -1239,6 +2058,7 @@
       <w:r>
         <w:rPr>
           <w:rFonts w:eastAsiaTheme="minorEastAsia"/>
+          <w:color w:val="000000" w:themeColor="text1"/>
         </w:rPr>
         <w:t xml:space="preserve"> (по цене деления). При определении местоположений контактов имеется дополнительная погрешность, которая может быть оценена как </w:t>
       </w:r>
@@ -1249,6 +2069,7 @@
               <w:rPr>
                 <w:rFonts w:ascii="Cambria Math" w:eastAsiaTheme="minorEastAsia" w:hAnsi="Cambria Math"/>
                 <w:i/>
+                <w:color w:val="000000" w:themeColor="text1"/>
               </w:rPr>
             </m:ctrlPr>
           </m:sSubPr>
@@ -1256,6 +2077,7 @@
             <m:r>
               <w:rPr>
                 <w:rFonts w:ascii="Cambria Math" w:eastAsiaTheme="minorEastAsia" w:hAnsi="Cambria Math"/>
+                <w:color w:val="000000" w:themeColor="text1"/>
               </w:rPr>
               <m:t>Δ</m:t>
             </m:r>
@@ -1264,6 +2086,7 @@
             <m:r>
               <w:rPr>
                 <w:rFonts w:ascii="Cambria Math" w:eastAsiaTheme="minorEastAsia" w:hAnsi="Cambria Math"/>
+                <w:color w:val="000000" w:themeColor="text1"/>
               </w:rPr>
               <m:t>лин</m:t>
             </m:r>
@@ -1272,24 +2095,28 @@
         <m:r>
           <w:rPr>
             <w:rFonts w:ascii="Cambria Math" w:eastAsiaTheme="minorEastAsia" w:hAnsi="Cambria Math"/>
+            <w:color w:val="000000" w:themeColor="text1"/>
           </w:rPr>
           <m:t>≈</m:t>
         </m:r>
         <m:r>
           <w:rPr>
             <w:rFonts w:ascii="Cambria Math" w:eastAsiaTheme="minorEastAsia" w:hAnsi="Cambria Math"/>
+            <w:color w:val="000000" w:themeColor="text1"/>
           </w:rPr>
           <m:t xml:space="preserve">± </m:t>
         </m:r>
         <m:r>
           <w:rPr>
             <w:rFonts w:ascii="Cambria Math" w:eastAsiaTheme="minorEastAsia" w:hAnsi="Cambria Math"/>
+            <w:color w:val="000000" w:themeColor="text1"/>
           </w:rPr>
           <m:t xml:space="preserve">2 </m:t>
         </m:r>
         <m:r>
           <w:rPr>
             <w:rFonts w:ascii="Cambria Math" w:eastAsiaTheme="minorEastAsia" w:hAnsi="Cambria Math"/>
+            <w:color w:val="000000" w:themeColor="text1"/>
           </w:rPr>
           <m:t>мм</m:t>
         </m:r>
@@ -1297,6 +2124,7 @@
       <w:r>
         <w:rPr>
           <w:rFonts w:eastAsiaTheme="minorEastAsia"/>
+          <w:color w:val="000000" w:themeColor="text1"/>
         </w:rPr>
         <w:t>.</w:t>
       </w:r>
@@ -1305,18 +2133,21 @@
       <w:pPr>
         <w:rPr>
           <w:rFonts w:eastAsiaTheme="minorEastAsia"/>
+          <w:color w:val="000000" w:themeColor="text1"/>
         </w:rPr>
       </w:pPr>
       <w:r>
         <w:rPr>
           <w:rFonts w:eastAsiaTheme="minorEastAsia"/>
           <w:i/>
+          <w:color w:val="000000" w:themeColor="text1"/>
         </w:rPr>
         <w:t>Штангенциркуль</w:t>
       </w:r>
       <w:r>
         <w:rPr>
           <w:rFonts w:eastAsiaTheme="minorEastAsia"/>
+          <w:color w:val="000000" w:themeColor="text1"/>
         </w:rPr>
         <w:t xml:space="preserve">: </w:t>
       </w:r>
@@ -1327,6 +2158,7 @@
               <w:rPr>
                 <w:rFonts w:ascii="Cambria Math" w:eastAsiaTheme="minorEastAsia" w:hAnsi="Cambria Math"/>
                 <w:i/>
+                <w:color w:val="000000" w:themeColor="text1"/>
               </w:rPr>
             </m:ctrlPr>
           </m:sSubPr>
@@ -1334,6 +2166,7 @@
             <m:r>
               <w:rPr>
                 <w:rFonts w:ascii="Cambria Math" w:eastAsiaTheme="minorEastAsia" w:hAnsi="Cambria Math"/>
+                <w:color w:val="000000" w:themeColor="text1"/>
               </w:rPr>
               <m:t>Δ</m:t>
             </m:r>
@@ -1342,6 +2175,7 @@
             <m:r>
               <w:rPr>
                 <w:rFonts w:ascii="Cambria Math" w:eastAsiaTheme="minorEastAsia" w:hAnsi="Cambria Math"/>
+                <w:color w:val="000000" w:themeColor="text1"/>
               </w:rPr>
               <m:t>шт</m:t>
             </m:r>
@@ -1350,18 +2184,21 @@
         <m:r>
           <w:rPr>
             <w:rFonts w:ascii="Cambria Math" w:eastAsiaTheme="minorEastAsia" w:hAnsi="Cambria Math"/>
+            <w:color w:val="000000" w:themeColor="text1"/>
           </w:rPr>
           <m:t>=± 0.</m:t>
         </m:r>
         <m:r>
           <w:rPr>
             <w:rFonts w:ascii="Cambria Math" w:eastAsiaTheme="minorEastAsia" w:hAnsi="Cambria Math"/>
+            <w:color w:val="000000" w:themeColor="text1"/>
           </w:rPr>
           <m:t>0</m:t>
         </m:r>
         <m:r>
           <w:rPr>
             <w:rFonts w:ascii="Cambria Math" w:eastAsiaTheme="minorEastAsia" w:hAnsi="Cambria Math"/>
+            <w:color w:val="000000" w:themeColor="text1"/>
           </w:rPr>
           <m:t>5 мм</m:t>
         </m:r>
@@ -1369,6 +2206,7 @@
       <w:r>
         <w:rPr>
           <w:rFonts w:eastAsiaTheme="minorEastAsia"/>
+          <w:color w:val="000000" w:themeColor="text1"/>
         </w:rPr>
         <w:t xml:space="preserve"> (маркировка производителя)</w:t>
       </w:r>
@@ -1377,18 +2215,21 @@
       <w:pPr>
         <w:rPr>
           <w:rFonts w:eastAsiaTheme="minorEastAsia"/>
+          <w:color w:val="000000" w:themeColor="text1"/>
         </w:rPr>
       </w:pPr>
       <w:r>
         <w:rPr>
           <w:rFonts w:eastAsiaTheme="minorEastAsia"/>
           <w:i/>
+          <w:color w:val="000000" w:themeColor="text1"/>
         </w:rPr>
         <w:t>Микрометр</w:t>
       </w:r>
       <w:r>
         <w:rPr>
           <w:rFonts w:eastAsiaTheme="minorEastAsia"/>
+          <w:color w:val="000000" w:themeColor="text1"/>
         </w:rPr>
         <w:t xml:space="preserve">: </w:t>
       </w:r>
@@ -1399,6 +2240,7 @@
               <w:rPr>
                 <w:rFonts w:ascii="Cambria Math" w:eastAsiaTheme="minorEastAsia" w:hAnsi="Cambria Math"/>
                 <w:i/>
+                <w:color w:val="000000" w:themeColor="text1"/>
               </w:rPr>
             </m:ctrlPr>
           </m:sSubPr>
@@ -1406,6 +2248,7 @@
             <m:r>
               <w:rPr>
                 <w:rFonts w:ascii="Cambria Math" w:eastAsiaTheme="minorEastAsia" w:hAnsi="Cambria Math"/>
+                <w:color w:val="000000" w:themeColor="text1"/>
               </w:rPr>
               <m:t>Δ</m:t>
             </m:r>
@@ -1414,6 +2257,7 @@
             <m:r>
               <w:rPr>
                 <w:rFonts w:ascii="Cambria Math" w:eastAsiaTheme="minorEastAsia" w:hAnsi="Cambria Math"/>
+                <w:color w:val="000000" w:themeColor="text1"/>
               </w:rPr>
               <m:t>мкм</m:t>
             </m:r>
@@ -1422,18 +2266,21 @@
         <m:r>
           <w:rPr>
             <w:rFonts w:ascii="Cambria Math" w:eastAsiaTheme="minorEastAsia" w:hAnsi="Cambria Math"/>
+            <w:color w:val="000000" w:themeColor="text1"/>
           </w:rPr>
           <m:t xml:space="preserve">=± </m:t>
         </m:r>
         <m:r>
           <w:rPr>
             <w:rFonts w:ascii="Cambria Math" w:eastAsiaTheme="minorEastAsia" w:hAnsi="Cambria Math"/>
+            <w:color w:val="000000" w:themeColor="text1"/>
           </w:rPr>
           <m:t>0.01</m:t>
         </m:r>
         <m:r>
           <w:rPr>
             <w:rFonts w:ascii="Cambria Math" w:eastAsiaTheme="minorEastAsia" w:hAnsi="Cambria Math"/>
+            <w:color w:val="000000" w:themeColor="text1"/>
           </w:rPr>
           <m:t xml:space="preserve"> мм</m:t>
         </m:r>
@@ -1441,35 +2288,56 @@
       <w:r>
         <w:rPr>
           <w:rFonts w:eastAsiaTheme="minorEastAsia"/>
+          <w:color w:val="000000" w:themeColor="text1"/>
         </w:rPr>
         <w:t xml:space="preserve"> </w:t>
       </w:r>
       <w:r>
         <w:rPr>
           <w:rFonts w:eastAsiaTheme="minorEastAsia"/>
+          <w:color w:val="000000" w:themeColor="text1"/>
         </w:rPr>
         <w:t>(маркировка производителя)</w:t>
       </w:r>
+      <w:bookmarkStart w:id="4" w:name="_GoBack"/>
+      <w:bookmarkEnd w:id="4"/>
     </w:p>
     <w:p>
       <w:pPr>
         <w:rPr>
           <w:rFonts w:eastAsiaTheme="minorEastAsia"/>
           <w:i/>
+          <w:color w:val="000000" w:themeColor="text1"/>
         </w:rPr>
       </w:pPr>
       <w:r>
         <w:rPr>
           <w:rFonts w:eastAsiaTheme="minorEastAsia"/>
           <w:i/>
+          <w:color w:val="000000" w:themeColor="text1"/>
         </w:rPr>
         <w:t>Вольтметр</w:t>
       </w:r>
       <w:r>
         <w:rPr>
           <w:rFonts w:eastAsiaTheme="minorEastAsia"/>
-        </w:rPr>
-        <w:t xml:space="preserve">: класс точности – 0.2, предел измерений в выбранном режиме (600 мкВ), </w:t>
+          <w:color w:val="000000" w:themeColor="text1"/>
+        </w:rPr>
+        <w:t>: класс точности – 0.2, предел измерений в выбранном режиме (</w:t>
+      </w:r>
+      <w:r>
+        <w:rPr>
+          <w:rFonts w:eastAsiaTheme="minorEastAsia"/>
+          <w:color w:val="000000" w:themeColor="text1"/>
+        </w:rPr>
+        <w:t>600 м</w:t>
+      </w:r>
+      <w:r>
+        <w:rPr>
+          <w:rFonts w:eastAsiaTheme="minorEastAsia"/>
+          <w:color w:val="000000" w:themeColor="text1"/>
+        </w:rPr>
+        <w:t xml:space="preserve">В), </w:t>
       </w:r>
       <m:oMath>
         <m:sSub>
@@ -1478,6 +2346,7 @@
               <w:rPr>
                 <w:rFonts w:ascii="Cambria Math" w:eastAsiaTheme="minorEastAsia" w:hAnsi="Cambria Math"/>
                 <w:i/>
+                <w:color w:val="000000" w:themeColor="text1"/>
               </w:rPr>
             </m:ctrlPr>
           </m:sSubPr>
@@ -1485,6 +2354,7 @@
             <m:r>
               <w:rPr>
                 <w:rFonts w:ascii="Cambria Math" w:eastAsiaTheme="minorEastAsia" w:hAnsi="Cambria Math"/>
+                <w:color w:val="000000" w:themeColor="text1"/>
               </w:rPr>
               <m:t>Δ</m:t>
             </m:r>
@@ -1493,6 +2363,7 @@
             <m:r>
               <w:rPr>
                 <w:rFonts w:ascii="Cambria Math" w:eastAsiaTheme="minorEastAsia" w:hAnsi="Cambria Math"/>
+                <w:color w:val="000000" w:themeColor="text1"/>
                 <w:lang w:val="en-US"/>
               </w:rPr>
               <m:t>U</m:t>
@@ -1502,14 +2373,16 @@
         <m:r>
           <w:rPr>
             <w:rFonts w:ascii="Cambria Math" w:eastAsiaTheme="minorEastAsia" w:hAnsi="Cambria Math"/>
+            <w:color w:val="000000" w:themeColor="text1"/>
           </w:rPr>
           <m:t xml:space="preserve">=± </m:t>
         </m:r>
         <m:r>
           <w:rPr>
             <w:rFonts w:ascii="Cambria Math" w:eastAsiaTheme="minorEastAsia" w:hAnsi="Cambria Math"/>
+            <w:color w:val="000000" w:themeColor="text1"/>
           </w:rPr>
-          <m:t>1.2 мкВ</m:t>
+          <m:t>1.2 мВ</m:t>
         </m:r>
       </m:oMath>
     </w:p>
@@ -1517,18 +2390,21 @@
       <w:pPr>
         <w:rPr>
           <w:rFonts w:eastAsiaTheme="minorEastAsia"/>
+          <w:color w:val="000000" w:themeColor="text1"/>
         </w:rPr>
       </w:pPr>
       <w:r>
         <w:rPr>
           <w:rFonts w:eastAsiaTheme="minorEastAsia"/>
           <w:i/>
+          <w:color w:val="000000" w:themeColor="text1"/>
         </w:rPr>
         <w:t>Амперметр</w:t>
       </w:r>
       <w:r>
         <w:rPr>
           <w:rFonts w:eastAsiaTheme="minorEastAsia"/>
+          <w:color w:val="000000" w:themeColor="text1"/>
         </w:rPr>
         <w:t xml:space="preserve">: при измерении проволоки длиной 50 см значения были постоянными в порядке десятых, а при измерении длин 20 и 30 см, постоянные значения были в порядке сотых, поэтому в первом эксперименте считаем </w:t>
       </w:r>
@@ -1539,6 +2415,7 @@
               <w:rPr>
                 <w:rFonts w:ascii="Cambria Math" w:eastAsiaTheme="minorEastAsia" w:hAnsi="Cambria Math"/>
                 <w:i/>
+                <w:color w:val="000000" w:themeColor="text1"/>
               </w:rPr>
             </m:ctrlPr>
           </m:sSubPr>
@@ -1546,6 +2423,7 @@
             <m:r>
               <w:rPr>
                 <w:rFonts w:ascii="Cambria Math" w:eastAsiaTheme="minorEastAsia" w:hAnsi="Cambria Math"/>
+                <w:color w:val="000000" w:themeColor="text1"/>
               </w:rPr>
               <m:t>Δ</m:t>
             </m:r>
@@ -1554,45 +2432,45 @@
             <m:r>
               <w:rPr>
                 <w:rFonts w:ascii="Cambria Math" w:eastAsiaTheme="minorEastAsia" w:hAnsi="Cambria Math"/>
-              </w:rPr>
-              <m:t>А</m:t>
-            </m:r>
-            <m:r>
-              <w:rPr>
-                <w:rFonts w:ascii="Cambria Math" w:eastAsiaTheme="minorEastAsia" w:hAnsi="Cambria Math"/>
-              </w:rPr>
-              <m:t>1</m:t>
+                <w:color w:val="000000" w:themeColor="text1"/>
+              </w:rPr>
+              <m:t>А1</m:t>
             </m:r>
           </m:sub>
         </m:sSub>
         <m:r>
           <w:rPr>
             <w:rFonts w:ascii="Cambria Math" w:eastAsiaTheme="minorEastAsia" w:hAnsi="Cambria Math"/>
+            <w:color w:val="000000" w:themeColor="text1"/>
           </w:rPr>
           <m:t xml:space="preserve">=± </m:t>
         </m:r>
         <m:r>
           <w:rPr>
             <w:rFonts w:ascii="Cambria Math" w:eastAsiaTheme="minorEastAsia" w:hAnsi="Cambria Math"/>
+            <w:color w:val="000000" w:themeColor="text1"/>
           </w:rPr>
           <m:t>0.1</m:t>
         </m:r>
         <m:r>
           <w:rPr>
             <w:rFonts w:ascii="Cambria Math" w:eastAsiaTheme="minorEastAsia" w:hAnsi="Cambria Math"/>
+            <w:color w:val="000000" w:themeColor="text1"/>
           </w:rPr>
           <m:t xml:space="preserve"> м</m:t>
         </m:r>
         <m:r>
           <w:rPr>
             <w:rFonts w:ascii="Cambria Math" w:eastAsiaTheme="minorEastAsia" w:hAnsi="Cambria Math"/>
+            <w:color w:val="000000" w:themeColor="text1"/>
           </w:rPr>
-          <m:t>кА</m:t>
+          <m:t>А</m:t>
         </m:r>
       </m:oMath>
       <w:r>
         <w:rPr>
           <w:rFonts w:eastAsiaTheme="minorEastAsia"/>
+          <w:color w:val="000000" w:themeColor="text1"/>
         </w:rPr>
         <w:t xml:space="preserve">, а во втором и третьем </w:t>
       </w:r>
@@ -1603,6 +2481,7 @@
               <w:rPr>
                 <w:rFonts w:ascii="Cambria Math" w:eastAsiaTheme="minorEastAsia" w:hAnsi="Cambria Math"/>
                 <w:i/>
+                <w:color w:val="000000" w:themeColor="text1"/>
               </w:rPr>
             </m:ctrlPr>
           </m:sSubPr>
@@ -1610,6 +2489,7 @@
             <m:r>
               <w:rPr>
                 <w:rFonts w:ascii="Cambria Math" w:eastAsiaTheme="minorEastAsia" w:hAnsi="Cambria Math"/>
+                <w:color w:val="000000" w:themeColor="text1"/>
               </w:rPr>
               <m:t>Δ</m:t>
             </m:r>
@@ -1618,6 +2498,7 @@
             <m:r>
               <w:rPr>
                 <w:rFonts w:ascii="Cambria Math" w:eastAsiaTheme="minorEastAsia" w:hAnsi="Cambria Math"/>
+                <w:color w:val="000000" w:themeColor="text1"/>
               </w:rPr>
               <m:t>А23</m:t>
             </m:r>
@@ -1626,31 +2507,36 @@
         <m:r>
           <w:rPr>
             <w:rFonts w:ascii="Cambria Math" w:eastAsiaTheme="minorEastAsia" w:hAnsi="Cambria Math"/>
+            <w:color w:val="000000" w:themeColor="text1"/>
           </w:rPr>
           <m:t xml:space="preserve">=± </m:t>
         </m:r>
         <m:r>
           <w:rPr>
             <w:rFonts w:ascii="Cambria Math" w:eastAsiaTheme="minorEastAsia" w:hAnsi="Cambria Math"/>
+            <w:color w:val="000000" w:themeColor="text1"/>
           </w:rPr>
           <m:t>0.01</m:t>
         </m:r>
         <m:r>
           <w:rPr>
             <w:rFonts w:ascii="Cambria Math" w:eastAsiaTheme="minorEastAsia" w:hAnsi="Cambria Math"/>
+            <w:color w:val="000000" w:themeColor="text1"/>
           </w:rPr>
           <m:t xml:space="preserve"> м</m:t>
         </m:r>
         <m:r>
           <w:rPr>
             <w:rFonts w:ascii="Cambria Math" w:eastAsiaTheme="minorEastAsia" w:hAnsi="Cambria Math"/>
+            <w:color w:val="000000" w:themeColor="text1"/>
           </w:rPr>
-          <m:t>кА</m:t>
+          <m:t>А</m:t>
         </m:r>
       </m:oMath>
       <w:r>
         <w:rPr>
           <w:rFonts w:eastAsiaTheme="minorEastAsia"/>
+          <w:color w:val="000000" w:themeColor="text1"/>
         </w:rPr>
         <w:t>.</w:t>
       </w:r>
@@ -1659,24 +2545,28 @@
       <w:pPr>
         <w:rPr>
           <w:rFonts w:eastAsiaTheme="minorEastAsia"/>
+          <w:color w:val="000000" w:themeColor="text1"/>
         </w:rPr>
       </w:pPr>
       <w:r>
         <w:rPr>
           <w:rFonts w:eastAsiaTheme="minorEastAsia"/>
           <w:i/>
+          <w:color w:val="000000" w:themeColor="text1"/>
         </w:rPr>
         <w:t>Магазин сопротивлений Р4833</w:t>
       </w:r>
       <w:r>
         <w:rPr>
           <w:rFonts w:eastAsiaTheme="minorEastAsia"/>
+          <w:color w:val="000000" w:themeColor="text1"/>
         </w:rPr>
         <w:t xml:space="preserve">: класс точности – 0.1, предел измерений </w:t>
       </w:r>
       <w:r>
         <w:rPr>
           <w:rFonts w:eastAsiaTheme="minorEastAsia"/>
+          <w:color w:val="000000" w:themeColor="text1"/>
         </w:rPr>
         <w:t xml:space="preserve">1111.1 Ом, множитель схемы </w:t>
       </w:r>
@@ -1687,6 +2577,7 @@
               <w:rPr>
                 <w:rFonts w:ascii="Cambria Math" w:eastAsiaTheme="minorEastAsia" w:hAnsi="Cambria Math"/>
                 <w:i/>
+                <w:color w:val="000000" w:themeColor="text1"/>
               </w:rPr>
             </m:ctrlPr>
           </m:sSupPr>
@@ -1694,6 +2585,7 @@
             <m:r>
               <w:rPr>
                 <w:rFonts w:ascii="Cambria Math" w:eastAsiaTheme="minorEastAsia" w:hAnsi="Cambria Math"/>
+                <w:color w:val="000000" w:themeColor="text1"/>
               </w:rPr>
               <m:t>10</m:t>
             </m:r>
@@ -1702,6 +2594,7 @@
             <m:r>
               <w:rPr>
                 <w:rFonts w:ascii="Cambria Math" w:eastAsiaTheme="minorEastAsia" w:hAnsi="Cambria Math"/>
+                <w:color w:val="000000" w:themeColor="text1"/>
               </w:rPr>
               <m:t>-2</m:t>
             </m:r>
@@ -1711,6 +2604,7 @@
       <w:r>
         <w:rPr>
           <w:rFonts w:eastAsiaTheme="minorEastAsia"/>
+          <w:color w:val="000000" w:themeColor="text1"/>
         </w:rPr>
         <w:t xml:space="preserve">, тогда </w:t>
       </w:r>
@@ -1721,6 +2615,7 @@
               <w:rPr>
                 <w:rFonts w:ascii="Cambria Math" w:eastAsiaTheme="minorEastAsia" w:hAnsi="Cambria Math"/>
                 <w:i/>
+                <w:color w:val="000000" w:themeColor="text1"/>
               </w:rPr>
             </m:ctrlPr>
           </m:sSubPr>
@@ -1728,6 +2623,7 @@
             <m:r>
               <w:rPr>
                 <w:rFonts w:ascii="Cambria Math" w:eastAsiaTheme="minorEastAsia" w:hAnsi="Cambria Math"/>
+                <w:color w:val="000000" w:themeColor="text1"/>
               </w:rPr>
               <m:t>Δ</m:t>
             </m:r>
@@ -1736,6 +2632,7 @@
             <m:r>
               <w:rPr>
                 <w:rFonts w:ascii="Cambria Math" w:eastAsiaTheme="minorEastAsia" w:hAnsi="Cambria Math"/>
+                <w:color w:val="000000" w:themeColor="text1"/>
               </w:rPr>
               <m:t>мс</m:t>
             </m:r>
@@ -1744,12 +2641,14 @@
         <m:r>
           <w:rPr>
             <w:rFonts w:ascii="Cambria Math" w:eastAsiaTheme="minorEastAsia" w:hAnsi="Cambria Math"/>
+            <w:color w:val="000000" w:themeColor="text1"/>
           </w:rPr>
           <m:t>=± 0.1</m:t>
         </m:r>
         <m:r>
           <w:rPr>
             <w:rFonts w:ascii="Cambria Math" w:eastAsiaTheme="minorEastAsia" w:hAnsi="Cambria Math"/>
+            <w:color w:val="000000" w:themeColor="text1"/>
           </w:rPr>
           <m:t xml:space="preserve"> Ом</m:t>
         </m:r>
@@ -1757,57 +2656,67 @@
     </w:p>
     <w:p>
       <w:pPr>
-        <w:pStyle w:val="a3"/>
-        <w:numPr>
-          <w:ilvl w:val="0"/>
-          <w:numId w:val="1"/>
-        </w:numPr>
-        <w:rPr>
-          <w:rFonts w:eastAsiaTheme="minorEastAsia"/>
-        </w:rPr>
-      </w:pPr>
-      <w:r>
-        <w:rPr>
-          <w:rFonts w:eastAsiaTheme="minorEastAsia"/>
-        </w:rPr>
+        <w:pStyle w:val="1"/>
+        <w:rPr>
+          <w:rFonts w:eastAsiaTheme="minorEastAsia"/>
+          <w:color w:val="000000" w:themeColor="text1"/>
+        </w:rPr>
+      </w:pPr>
+      <w:bookmarkStart w:id="5" w:name="_Toc208219570"/>
+      <w:r>
+        <w:rPr>
+          <w:rFonts w:eastAsiaTheme="minorEastAsia"/>
+          <w:color w:val="000000" w:themeColor="text1"/>
+        </w:rPr>
+        <w:lastRenderedPageBreak/>
         <w:t>Результаты измерений и обработка данных</w:t>
       </w:r>
+      <w:bookmarkEnd w:id="5"/>
     </w:p>
     <w:p>
       <w:pPr>
-        <w:pStyle w:val="a3"/>
-        <w:numPr>
-          <w:ilvl w:val="0"/>
-          <w:numId w:val="1"/>
-        </w:numPr>
-        <w:rPr>
-          <w:rFonts w:eastAsiaTheme="minorEastAsia"/>
-        </w:rPr>
-      </w:pPr>
-      <w:r>
-        <w:rPr>
-          <w:rFonts w:eastAsiaTheme="minorEastAsia"/>
+        <w:pStyle w:val="1"/>
+        <w:rPr>
+          <w:rFonts w:eastAsiaTheme="minorEastAsia"/>
+          <w:color w:val="000000" w:themeColor="text1"/>
+        </w:rPr>
+      </w:pPr>
+      <w:bookmarkStart w:id="6" w:name="_Toc208219571"/>
+      <w:r>
+        <w:rPr>
+          <w:rFonts w:eastAsiaTheme="minorEastAsia"/>
+          <w:color w:val="000000" w:themeColor="text1"/>
         </w:rPr>
         <w:t>Обсуждение результатов</w:t>
       </w:r>
+      <w:bookmarkEnd w:id="6"/>
     </w:p>
     <w:p>
       <w:pPr>
-        <w:pStyle w:val="a3"/>
-        <w:numPr>
-          <w:ilvl w:val="0"/>
-          <w:numId w:val="1"/>
-        </w:numPr>
-        <w:rPr>
-          <w:rFonts w:eastAsiaTheme="minorEastAsia"/>
-        </w:rPr>
-      </w:pPr>
-      <w:r>
-        <w:rPr>
-          <w:rFonts w:eastAsiaTheme="minorEastAsia"/>
+        <w:pStyle w:val="1"/>
+        <w:rPr>
+          <w:rFonts w:eastAsiaTheme="minorEastAsia"/>
+          <w:color w:val="000000" w:themeColor="text1"/>
+        </w:rPr>
+      </w:pPr>
+      <w:bookmarkStart w:id="7" w:name="_Toc208219572"/>
+      <w:r>
+        <w:rPr>
+          <w:rFonts w:eastAsiaTheme="minorEastAsia"/>
+          <w:color w:val="000000" w:themeColor="text1"/>
         </w:rPr>
         <w:t>Вывод</w:t>
       </w:r>
+      <w:bookmarkEnd w:id="7"/>
+    </w:p>
+    <w:p>
+      <w:pPr>
+        <w:rPr>
+          <w:rFonts w:asciiTheme="majorHAnsi" w:hAnsiTheme="majorHAnsi" w:cstheme="majorBidi"/>
+          <w:sz w:val="32"/>
+          <w:szCs w:val="32"/>
+        </w:rPr>
+      </w:pPr>
     </w:p>
     <w:sectPr>
       <w:pgSz w:w="11906" w:h="16838"/>
@@ -2495,6 +3404,27 @@
     <w:qFormat/>
     <w:rsid w:val="009279D8"/>
   </w:style>
+  <w:style w:type="paragraph" w:styleId="1">
+    <w:name w:val="heading 1"/>
+    <w:basedOn w:val="a"/>
+    <w:next w:val="a"/>
+    <w:link w:val="10"/>
+    <w:uiPriority w:val="9"/>
+    <w:qFormat/>
+    <w:rsid w:val="00BC463D"/>
+    <w:pPr>
+      <w:keepNext/>
+      <w:keepLines/>
+      <w:spacing w:before="240" w:after="0"/>
+      <w:outlineLvl w:val="0"/>
+    </w:pPr>
+    <w:rPr>
+      <w:rFonts w:asciiTheme="majorHAnsi" w:eastAsiaTheme="majorEastAsia" w:hAnsiTheme="majorHAnsi" w:cstheme="majorBidi"/>
+      <w:color w:val="2F5496" w:themeColor="accent1" w:themeShade="BF"/>
+      <w:sz w:val="32"/>
+      <w:szCs w:val="32"/>
+    </w:rPr>
+  </w:style>
   <w:style w:type="character" w:default="1" w:styleId="a0">
     <w:name w:val="Default Paragraph Font"/>
     <w:uiPriority w:val="1"/>
@@ -2543,7 +3473,575 @@
       <w:color w:val="808080"/>
     </w:rPr>
   </w:style>
+  <w:style w:type="character" w:customStyle="1" w:styleId="10">
+    <w:name w:val="Заголовок 1 Знак"/>
+    <w:basedOn w:val="a0"/>
+    <w:link w:val="1"/>
+    <w:uiPriority w:val="9"/>
+    <w:rsid w:val="00BC463D"/>
+    <w:rPr>
+      <w:rFonts w:asciiTheme="majorHAnsi" w:eastAsiaTheme="majorEastAsia" w:hAnsiTheme="majorHAnsi" w:cstheme="majorBidi"/>
+      <w:color w:val="2F5496" w:themeColor="accent1" w:themeShade="BF"/>
+      <w:sz w:val="32"/>
+      <w:szCs w:val="32"/>
+    </w:rPr>
+  </w:style>
+  <w:style w:type="paragraph" w:styleId="a5">
+    <w:name w:val="TOC Heading"/>
+    <w:basedOn w:val="1"/>
+    <w:next w:val="a"/>
+    <w:uiPriority w:val="39"/>
+    <w:unhideWhenUsed/>
+    <w:qFormat/>
+    <w:rsid w:val="00BC463D"/>
+    <w:pPr>
+      <w:outlineLvl w:val="9"/>
+    </w:pPr>
+    <w:rPr>
+      <w:lang w:eastAsia="ru-RU"/>
+    </w:rPr>
+  </w:style>
+  <w:style w:type="paragraph" w:styleId="11">
+    <w:name w:val="toc 1"/>
+    <w:basedOn w:val="a"/>
+    <w:next w:val="a"/>
+    <w:autoRedefine/>
+    <w:uiPriority w:val="39"/>
+    <w:unhideWhenUsed/>
+    <w:rsid w:val="00BC463D"/>
+    <w:pPr>
+      <w:spacing w:after="100"/>
+    </w:pPr>
+  </w:style>
+  <w:style w:type="character" w:styleId="a6">
+    <w:name w:val="Hyperlink"/>
+    <w:basedOn w:val="a0"/>
+    <w:uiPriority w:val="99"/>
+    <w:unhideWhenUsed/>
+    <w:rsid w:val="00BC463D"/>
+    <w:rPr>
+      <w:color w:val="0563C1" w:themeColor="hyperlink"/>
+      <w:u w:val="single"/>
+    </w:rPr>
+  </w:style>
 </w:styles>
+</file>
+
+<file path=word/glossary/document.xml><?xml version="1.0" encoding="utf-8"?>
+<w:glossaryDocument xmlns:wpc="http://schemas.microsoft.com/office/word/2010/wordprocessingCanvas" xmlns:cx="http://schemas.microsoft.com/office/drawing/2014/chartex" xmlns:mc="http://schemas.openxmlformats.org/markup-compatibility/2006" xmlns:o="urn:schemas-microsoft-com:office:office" xmlns:r="http://schemas.openxmlformats.org/officeDocument/2006/relationships" xmlns:m="http://schemas.openxmlformats.org/officeDocument/2006/math" xmlns:v="urn:schemas-microsoft-com:vml" xmlns:wp14="http://schemas.microsoft.com/office/word/2010/wordprocessingDrawing" xmlns:wp="http://schemas.openxmlformats.org/drawingml/2006/wordprocessingDrawing" xmlns:w10="urn:schemas-microsoft-com:office:word" xmlns:w="http://schemas.openxmlformats.org/wordprocessingml/2006/main" xmlns:w14="http://schemas.microsoft.com/office/word/2010/wordml" xmlns:w15="http://schemas.microsoft.com/office/word/2012/wordml" xmlns:w16se="http://schemas.microsoft.com/office/word/2015/wordml/symex" xmlns:wpg="http://schemas.microsoft.com/office/word/2010/wordprocessingGroup" xmlns:wpi="http://schemas.microsoft.com/office/word/2010/wordprocessingInk" xmlns:wne="http://schemas.microsoft.com/office/word/2006/wordml" xmlns:wps="http://schemas.microsoft.com/office/word/2010/wordprocessingShape" mc:Ignorable="w14 w15 w16se wp14"/>
+</file>
+
+<file path=word/glossary/fontTable.xml><?xml version="1.0" encoding="utf-8"?>
+<w:fonts xmlns:mc="http://schemas.openxmlformats.org/markup-compatibility/2006" xmlns:r="http://schemas.openxmlformats.org/officeDocument/2006/relationships" xmlns:w="http://schemas.openxmlformats.org/wordprocessingml/2006/main" xmlns:w14="http://schemas.microsoft.com/office/word/2010/wordml" xmlns:w15="http://schemas.microsoft.com/office/word/2012/wordml" xmlns:w16se="http://schemas.microsoft.com/office/word/2015/wordml/symex" mc:Ignorable="w14 w15 w16se">
+  <w:font w:name="Times New Roman">
+    <w:panose1 w:val="02020603050405020304"/>
+    <w:charset w:val="00"/>
+    <w:family w:val="roman"/>
+    <w:pitch w:val="variable"/>
+    <w:sig w:usb0="E0002AFF" w:usb1="C0007843" w:usb2="00000009" w:usb3="00000000" w:csb0="000001FF" w:csb1="00000000"/>
+  </w:font>
+  <w:font w:name="Calibri">
+    <w:panose1 w:val="020F0502020204030204"/>
+    <w:charset w:val="00"/>
+    <w:family w:val="swiss"/>
+    <w:pitch w:val="variable"/>
+    <w:sig w:usb0="E00002FF" w:usb1="4000ACFF" w:usb2="00000001" w:usb3="00000000" w:csb0="0000019F" w:csb1="00000000"/>
+  </w:font>
+  <w:font w:name="Calibri Light">
+    <w:panose1 w:val="020F0302020204030204"/>
+    <w:charset w:val="00"/>
+    <w:family w:val="swiss"/>
+    <w:pitch w:val="variable"/>
+    <w:sig w:usb0="A00002EF" w:usb1="4000207B" w:usb2="00000000" w:usb3="00000000" w:csb0="0000009F" w:csb1="00000000"/>
+  </w:font>
+  <w:font w:name="Cambria Math">
+    <w:panose1 w:val="02040503050406030204"/>
+    <w:charset w:val="CC"/>
+    <w:family w:val="roman"/>
+    <w:pitch w:val="variable"/>
+    <w:sig w:usb0="E00006FF" w:usb1="420024FF" w:usb2="02000000" w:usb3="00000000" w:csb0="0000019F" w:csb1="00000000"/>
+  </w:font>
+</w:fonts>
+</file>
+
+<file path=word/glossary/settings.xml><?xml version="1.0" encoding="utf-8"?>
+<w:settings xmlns:mc="http://schemas.openxmlformats.org/markup-compatibility/2006" xmlns:o="urn:schemas-microsoft-com:office:office" xmlns:r="http://schemas.openxmlformats.org/officeDocument/2006/relationships" xmlns:m="http://schemas.openxmlformats.org/officeDocument/2006/math" xmlns:v="urn:schemas-microsoft-com:vml" xmlns:w10="urn:schemas-microsoft-com:office:word" xmlns:w="http://schemas.openxmlformats.org/wordprocessingml/2006/main" xmlns:w14="http://schemas.microsoft.com/office/word/2010/wordml" xmlns:w15="http://schemas.microsoft.com/office/word/2012/wordml" xmlns:w16se="http://schemas.microsoft.com/office/word/2015/wordml/symex" xmlns:sl="http://schemas.openxmlformats.org/schemaLibrary/2006/main" mc:Ignorable="w14 w15 w16se">
+  <w:view w:val="normal"/>
+  <w:defaultTabStop w:val="708"/>
+  <w:characterSpacingControl w:val="doNotCompress"/>
+  <w:compat>
+    <w:useFELayout/>
+    <w:compatSetting w:name="compatibilityMode" w:uri="http://schemas.microsoft.com/office/word" w:val="15"/>
+    <w:compatSetting w:name="overrideTableStyleFontSizeAndJustification" w:uri="http://schemas.microsoft.com/office/word" w:val="1"/>
+    <w:compatSetting w:name="enableOpenTypeFeatures" w:uri="http://schemas.microsoft.com/office/word" w:val="1"/>
+    <w:compatSetting w:name="doNotFlipMirrorIndents" w:uri="http://schemas.microsoft.com/office/word" w:val="1"/>
+    <w:compatSetting w:name="differentiateMultirowTableHeaders" w:uri="http://schemas.microsoft.com/office/word" w:val="1"/>
+  </w:compat>
+  <w:rsids>
+    <w:rsidRoot w:val="00F97DDC"/>
+    <w:rsid w:val="009B7804"/>
+    <w:rsid w:val="00F97DDC"/>
+  </w:rsids>
+  <m:mathPr>
+    <m:mathFont m:val="Cambria Math"/>
+    <m:brkBin m:val="before"/>
+    <m:brkBinSub m:val="--"/>
+    <m:smallFrac m:val="0"/>
+    <m:dispDef/>
+    <m:lMargin m:val="0"/>
+    <m:rMargin m:val="0"/>
+    <m:defJc m:val="centerGroup"/>
+    <m:wrapIndent m:val="1440"/>
+    <m:intLim m:val="subSup"/>
+    <m:naryLim m:val="undOvr"/>
+  </m:mathPr>
+  <w:themeFontLang w:val="ru-RU"/>
+  <w:clrSchemeMapping w:bg1="light1" w:t1="dark1" w:bg2="light2" w:t2="dark2" w:accent1="accent1" w:accent2="accent2" w:accent3="accent3" w:accent4="accent4" w:accent5="accent5" w:accent6="accent6" w:hyperlink="hyperlink" w:followedHyperlink="followedHyperlink"/>
+  <w:decimalSymbol w:val=","/>
+  <w:listSeparator w:val=";"/>
+  <w15:chartTrackingRefBased/>
+</w:settings>
+</file>
+
+<file path=word/glossary/styles.xml><?xml version="1.0" encoding="utf-8"?>
+<w:styles xmlns:mc="http://schemas.openxmlformats.org/markup-compatibility/2006" xmlns:r="http://schemas.openxmlformats.org/officeDocument/2006/relationships" xmlns:w="http://schemas.openxmlformats.org/wordprocessingml/2006/main" xmlns:w14="http://schemas.microsoft.com/office/word/2010/wordml" xmlns:w15="http://schemas.microsoft.com/office/word/2012/wordml" xmlns:w16se="http://schemas.microsoft.com/office/word/2015/wordml/symex" mc:Ignorable="w14 w15 w16se">
+  <w:docDefaults>
+    <w:rPrDefault>
+      <w:rPr>
+        <w:rFonts w:asciiTheme="minorHAnsi" w:eastAsiaTheme="minorEastAsia" w:hAnsiTheme="minorHAnsi" w:cstheme="minorBidi"/>
+        <w:sz w:val="22"/>
+        <w:szCs w:val="22"/>
+        <w:lang w:val="ru-RU" w:eastAsia="ru-RU" w:bidi="ar-SA"/>
+      </w:rPr>
+    </w:rPrDefault>
+    <w:pPrDefault>
+      <w:pPr>
+        <w:spacing w:after="160" w:line="259" w:lineRule="auto"/>
+      </w:pPr>
+    </w:pPrDefault>
+  </w:docDefaults>
+  <w:latentStyles w:defLockedState="0" w:defUIPriority="99" w:defSemiHidden="0" w:defUnhideWhenUsed="0" w:defQFormat="0" w:count="371">
+    <w:lsdException w:name="Normal" w:uiPriority="0" w:qFormat="1"/>
+    <w:lsdException w:name="heading 1" w:uiPriority="9" w:qFormat="1"/>
+    <w:lsdException w:name="heading 2" w:semiHidden="1" w:uiPriority="9" w:unhideWhenUsed="1" w:qFormat="1"/>
+    <w:lsdException w:name="heading 3" w:semiHidden="1" w:uiPriority="9" w:unhideWhenUsed="1" w:qFormat="1"/>
+    <w:lsdException w:name="heading 4" w:semiHidden="1" w:uiPriority="9" w:unhideWhenUsed="1" w:qFormat="1"/>
+    <w:lsdException w:name="heading 5" w:semiHidden="1" w:uiPriority="9" w:unhideWhenUsed="1" w:qFormat="1"/>
+    <w:lsdException w:name="heading 6" w:semiHidden="1" w:uiPriority="9" w:unhideWhenUsed="1" w:qFormat="1"/>
+    <w:lsdException w:name="heading 7" w:semiHidden="1" w:uiPriority="9" w:unhideWhenUsed="1" w:qFormat="1"/>
+    <w:lsdException w:name="heading 8" w:semiHidden="1" w:uiPriority="9" w:unhideWhenUsed="1" w:qFormat="1"/>
+    <w:lsdException w:name="heading 9" w:semiHidden="1" w:uiPriority="9" w:unhideWhenUsed="1" w:qFormat="1"/>
+    <w:lsdException w:name="index 1" w:semiHidden="1" w:unhideWhenUsed="1"/>
+    <w:lsdException w:name="index 2" w:semiHidden="1" w:unhideWhenUsed="1"/>
+    <w:lsdException w:name="index 3" w:semiHidden="1" w:unhideWhenUsed="1"/>
+    <w:lsdException w:name="index 4" w:semiHidden="1" w:unhideWhenUsed="1"/>
+    <w:lsdException w:name="index 5" w:semiHidden="1" w:unhideWhenUsed="1"/>
+    <w:lsdException w:name="index 6" w:semiHidden="1" w:unhideWhenUsed="1"/>
+    <w:lsdException w:name="index 7" w:semiHidden="1" w:unhideWhenUsed="1"/>
+    <w:lsdException w:name="index 8" w:semiHidden="1" w:unhideWhenUsed="1"/>
+    <w:lsdException w:name="index 9" w:semiHidden="1" w:unhideWhenUsed="1"/>
+    <w:lsdException w:name="toc 1" w:semiHidden="1" w:uiPriority="39" w:unhideWhenUsed="1"/>
+    <w:lsdException w:name="toc 2" w:semiHidden="1" w:uiPriority="39" w:unhideWhenUsed="1"/>
+    <w:lsdException w:name="toc 3" w:semiHidden="1" w:uiPriority="39" w:unhideWhenUsed="1"/>
+    <w:lsdException w:name="toc 4" w:semiHidden="1" w:uiPriority="39" w:unhideWhenUsed="1"/>
+    <w:lsdException w:name="toc 5" w:semiHidden="1" w:uiPriority="39" w:unhideWhenUsed="1"/>
+    <w:lsdException w:name="toc 6" w:semiHidden="1" w:uiPriority="39" w:unhideWhenUsed="1"/>
+    <w:lsdException w:name="toc 7" w:semiHidden="1" w:uiPriority="39" w:unhideWhenUsed="1"/>
+    <w:lsdException w:name="toc 8" w:semiHidden="1" w:uiPriority="39" w:unhideWhenUsed="1"/>
+    <w:lsdException w:name="toc 9" w:semiHidden="1" w:uiPriority="39" w:unhideWhenUsed="1"/>
+    <w:lsdException w:name="Normal Indent" w:semiHidden="1" w:unhideWhenUsed="1"/>
+    <w:lsdException w:name="footnote text" w:semiHidden="1" w:unhideWhenUsed="1"/>
+    <w:lsdException w:name="annotation text" w:semiHidden="1" w:unhideWhenUsed="1"/>
+    <w:lsdException w:name="header" w:semiHidden="1" w:unhideWhenUsed="1"/>
+    <w:lsdException w:name="footer" w:semiHidden="1" w:unhideWhenUsed="1"/>
+    <w:lsdException w:name="index heading" w:semiHidden="1" w:unhideWhenUsed="1"/>
+    <w:lsdException w:name="caption" w:semiHidden="1" w:uiPriority="35" w:unhideWhenUsed="1" w:qFormat="1"/>
+    <w:lsdException w:name="table of figures" w:semiHidden="1" w:unhideWhenUsed="1"/>
+    <w:lsdException w:name="envelope address" w:semiHidden="1" w:unhideWhenUsed="1"/>
+    <w:lsdException w:name="envelope return" w:semiHidden="1" w:unhideWhenUsed="1"/>
+    <w:lsdException w:name="footnote reference" w:semiHidden="1" w:unhideWhenUsed="1"/>
+    <w:lsdException w:name="annotation reference" w:semiHidden="1" w:unhideWhenUsed="1"/>
+    <w:lsdException w:name="line number" w:semiHidden="1" w:unhideWhenUsed="1"/>
+    <w:lsdException w:name="page number" w:semiHidden="1" w:unhideWhenUsed="1"/>
+    <w:lsdException w:name="endnote reference" w:semiHidden="1" w:unhideWhenUsed="1"/>
+    <w:lsdException w:name="endnote text" w:semiHidden="1" w:unhideWhenUsed="1"/>
+    <w:lsdException w:name="table of authorities" w:semiHidden="1" w:unhideWhenUsed="1"/>
+    <w:lsdException w:name="macro" w:semiHidden="1" w:unhideWhenUsed="1"/>
+    <w:lsdException w:name="toa heading" w:semiHidden="1" w:unhideWhenUsed="1"/>
+    <w:lsdException w:name="List" w:semiHidden="1" w:unhideWhenUsed="1"/>
+    <w:lsdException w:name="List Bullet" w:semiHidden="1" w:unhideWhenUsed="1"/>
+    <w:lsdException w:name="List Number" w:semiHidden="1" w:unhideWhenUsed="1"/>
+    <w:lsdException w:name="List 2" w:semiHidden="1" w:unhideWhenUsed="1"/>
+    <w:lsdException w:name="List 3" w:semiHidden="1" w:unhideWhenUsed="1"/>
+    <w:lsdException w:name="List 4" w:semiHidden="1" w:unhideWhenUsed="1"/>
+    <w:lsdException w:name="List 5" w:semiHidden="1" w:unhideWhenUsed="1"/>
+    <w:lsdException w:name="List Bullet 2" w:semiHidden="1" w:unhideWhenUsed="1"/>
+    <w:lsdException w:name="List Bullet 3" w:semiHidden="1" w:unhideWhenUsed="1"/>
+    <w:lsdException w:name="List Bullet 4" w:semiHidden="1" w:unhideWhenUsed="1"/>
+    <w:lsdException w:name="List Bullet 5" w:semiHidden="1" w:unhideWhenUsed="1"/>
+    <w:lsdException w:name="List Number 2" w:semiHidden="1" w:unhideWhenUsed="1"/>
+    <w:lsdException w:name="List Number 3" w:semiHidden="1" w:unhideWhenUsed="1"/>
+    <w:lsdException w:name="List Number 4" w:semiHidden="1" w:unhideWhenUsed="1"/>
+    <w:lsdException w:name="List Number 5" w:semiHidden="1" w:unhideWhenUsed="1"/>
+    <w:lsdException w:name="Title" w:uiPriority="10" w:qFormat="1"/>
+    <w:lsdException w:name="Closing" w:semiHidden="1" w:unhideWhenUsed="1"/>
+    <w:lsdException w:name="Signature" w:semiHidden="1" w:unhideWhenUsed="1"/>
+    <w:lsdException w:name="Default Paragraph Font" w:semiHidden="1" w:uiPriority="1" w:unhideWhenUsed="1"/>
+    <w:lsdException w:name="Body Text" w:semiHidden="1" w:unhideWhenUsed="1"/>
+    <w:lsdException w:name="Body Text Indent" w:semiHidden="1" w:unhideWhenUsed="1"/>
+    <w:lsdException w:name="List Continue" w:semiHidden="1" w:unhideWhenUsed="1"/>
+    <w:lsdException w:name="List Continue 2" w:semiHidden="1" w:unhideWhenUsed="1"/>
+    <w:lsdException w:name="List Continue 3" w:semiHidden="1" w:unhideWhenUsed="1"/>
+    <w:lsdException w:name="List Continue 4" w:semiHidden="1" w:unhideWhenUsed="1"/>
+    <w:lsdException w:name="List Continue 5" w:semiHidden="1" w:unhideWhenUsed="1"/>
+    <w:lsdException w:name="Message Header" w:semiHidden="1" w:unhideWhenUsed="1"/>
+    <w:lsdException w:name="Subtitle" w:uiPriority="11" w:qFormat="1"/>
+    <w:lsdException w:name="Salutation" w:semiHidden="1" w:unhideWhenUsed="1"/>
+    <w:lsdException w:name="Date" w:semiHidden="1" w:unhideWhenUsed="1"/>
+    <w:lsdException w:name="Body Text First Indent" w:semiHidden="1" w:unhideWhenUsed="1"/>
+    <w:lsdException w:name="Body Text First Indent 2" w:semiHidden="1" w:unhideWhenUsed="1"/>
+    <w:lsdException w:name="Note Heading" w:semiHidden="1" w:unhideWhenUsed="1"/>
+    <w:lsdException w:name="Body Text 2" w:semiHidden="1" w:unhideWhenUsed="1"/>
+    <w:lsdException w:name="Body Text 3" w:semiHidden="1" w:unhideWhenUsed="1"/>
+    <w:lsdException w:name="Body Text Indent 2" w:semiHidden="1" w:unhideWhenUsed="1"/>
+    <w:lsdException w:name="Body Text Indent 3" w:semiHidden="1" w:unhideWhenUsed="1"/>
+    <w:lsdException w:name="Block Text" w:semiHidden="1" w:unhideWhenUsed="1"/>
+    <w:lsdException w:name="Hyperlink" w:semiHidden="1" w:unhideWhenUsed="1"/>
+    <w:lsdException w:name="FollowedHyperlink" w:semiHidden="1" w:unhideWhenUsed="1"/>
+    <w:lsdException w:name="Strong" w:uiPriority="22" w:qFormat="1"/>
+    <w:lsdException w:name="Emphasis" w:uiPriority="20" w:qFormat="1"/>
+    <w:lsdException w:name="Document Map" w:semiHidden="1" w:unhideWhenUsed="1"/>
+    <w:lsdException w:name="Plain Text" w:semiHidden="1" w:unhideWhenUsed="1"/>
+    <w:lsdException w:name="E-mail Signature" w:semiHidden="1" w:unhideWhenUsed="1"/>
+    <w:lsdException w:name="HTML Top of Form" w:semiHidden="1" w:unhideWhenUsed="1"/>
+    <w:lsdException w:name="HTML Bottom of Form" w:semiHidden="1" w:unhideWhenUsed="1"/>
+    <w:lsdException w:name="Normal (Web)" w:semiHidden="1" w:unhideWhenUsed="1"/>
+    <w:lsdException w:name="HTML Acronym" w:semiHidden="1" w:unhideWhenUsed="1"/>
+    <w:lsdException w:name="HTML Address" w:semiHidden="1" w:unhideWhenUsed="1"/>
+    <w:lsdException w:name="HTML Cite" w:semiHidden="1" w:unhideWhenUsed="1"/>
+    <w:lsdException w:name="HTML Code" w:semiHidden="1" w:unhideWhenUsed="1"/>
+    <w:lsdException w:name="HTML Definition" w:semiHidden="1" w:unhideWhenUsed="1"/>
+    <w:lsdException w:name="HTML Keyboard" w:semiHidden="1" w:unhideWhenUsed="1"/>
+    <w:lsdException w:name="HTML Preformatted" w:semiHidden="1" w:unhideWhenUsed="1"/>
+    <w:lsdException w:name="HTML Sample" w:semiHidden="1" w:unhideWhenUsed="1"/>
+    <w:lsdException w:name="HTML Typewriter" w:semiHidden="1" w:unhideWhenUsed="1"/>
+    <w:lsdException w:name="HTML Variable" w:semiHidden="1" w:unhideWhenUsed="1"/>
+    <w:lsdException w:name="Normal Table" w:semiHidden="1" w:unhideWhenUsed="1"/>
+    <w:lsdException w:name="annotation subject" w:semiHidden="1" w:unhideWhenUsed="1"/>
+    <w:lsdException w:name="No List" w:semiHidden="1" w:unhideWhenUsed="1"/>
+    <w:lsdException w:name="Outline List 1" w:semiHidden="1" w:unhideWhenUsed="1"/>
+    <w:lsdException w:name="Outline List 2" w:semiHidden="1" w:unhideWhenUsed="1"/>
+    <w:lsdException w:name="Outline List 3" w:semiHidden="1" w:unhideWhenUsed="1"/>
+    <w:lsdException w:name="Table Simple 1" w:semiHidden="1" w:unhideWhenUsed="1"/>
+    <w:lsdException w:name="Table Simple 2" w:semiHidden="1" w:unhideWhenUsed="1"/>
+    <w:lsdException w:name="Table Simple 3" w:semiHidden="1" w:unhideWhenUsed="1"/>
+    <w:lsdException w:name="Table Classic 1" w:semiHidden="1" w:unhideWhenUsed="1"/>
+    <w:lsdException w:name="Table Classic 2" w:semiHidden="1" w:unhideWhenUsed="1"/>
+    <w:lsdException w:name="Table Classic 3" w:semiHidden="1" w:unhideWhenUsed="1"/>
+    <w:lsdException w:name="Table Classic 4" w:semiHidden="1" w:unhideWhenUsed="1"/>
+    <w:lsdException w:name="Table Colorful 1" w:semiHidden="1" w:unhideWhenUsed="1"/>
+    <w:lsdException w:name="Table Colorful 2" w:semiHidden="1" w:unhideWhenUsed="1"/>
+    <w:lsdException w:name="Table Colorful 3" w:semiHidden="1" w:unhideWhenUsed="1"/>
+    <w:lsdException w:name="Table Columns 1" w:semiHidden="1" w:unhideWhenUsed="1"/>
+    <w:lsdException w:name="Table Columns 2" w:semiHidden="1" w:unhideWhenUsed="1"/>
+    <w:lsdException w:name="Table Columns 3" w:semiHidden="1" w:unhideWhenUsed="1"/>
+    <w:lsdException w:name="Table Columns 4" w:semiHidden="1" w:unhideWhenUsed="1"/>
+    <w:lsdException w:name="Table Columns 5" w:semiHidden="1" w:unhideWhenUsed="1"/>
+    <w:lsdException w:name="Table Grid 1" w:semiHidden="1" w:unhideWhenUsed="1"/>
+    <w:lsdException w:name="Table Grid 2" w:semiHidden="1" w:unhideWhenUsed="1"/>
+    <w:lsdException w:name="Table Grid 3" w:semiHidden="1" w:unhideWhenUsed="1"/>
+    <w:lsdException w:name="Table Grid 4" w:semiHidden="1" w:unhideWhenUsed="1"/>
+    <w:lsdException w:name="Table Grid 5" w:semiHidden="1" w:unhideWhenUsed="1"/>
+    <w:lsdException w:name="Table Grid 6" w:semiHidden="1" w:unhideWhenUsed="1"/>
+    <w:lsdException w:name="Table Grid 7" w:semiHidden="1" w:unhideWhenUsed="1"/>
+    <w:lsdException w:name="Table Grid 8" w:semiHidden="1" w:unhideWhenUsed="1"/>
+    <w:lsdException w:name="Table List 1" w:semiHidden="1" w:unhideWhenUsed="1"/>
+    <w:lsdException w:name="Table List 2" w:semiHidden="1" w:unhideWhenUsed="1"/>
+    <w:lsdException w:name="Table List 3" w:semiHidden="1" w:unhideWhenUsed="1"/>
+    <w:lsdException w:name="Table List 4" w:semiHidden="1" w:unhideWhenUsed="1"/>
+    <w:lsdException w:name="Table List 5" w:semiHidden="1" w:unhideWhenUsed="1"/>
+    <w:lsdException w:name="Table List 6" w:semiHidden="1" w:unhideWhenUsed="1"/>
+    <w:lsdException w:name="Table List 7" w:semiHidden="1" w:unhideWhenUsed="1"/>
+    <w:lsdException w:name="Table List 8" w:semiHidden="1" w:unhideWhenUsed="1"/>
+    <w:lsdException w:name="Table 3D effects 1" w:semiHidden="1" w:unhideWhenUsed="1"/>
+    <w:lsdException w:name="Table 3D effects 2" w:semiHidden="1" w:unhideWhenUsed="1"/>
+    <w:lsdException w:name="Table 3D effects 3" w:semiHidden="1" w:unhideWhenUsed="1"/>
+    <w:lsdException w:name="Table Contemporary" w:semiHidden="1" w:unhideWhenUsed="1"/>
+    <w:lsdException w:name="Table Elegant" w:semiHidden="1" w:unhideWhenUsed="1"/>
+    <w:lsdException w:name="Table Professional" w:semiHidden="1" w:unhideWhenUsed="1"/>
+    <w:lsdException w:name="Table Subtle 1" w:semiHidden="1" w:unhideWhenUsed="1"/>
+    <w:lsdException w:name="Table Subtle 2" w:semiHidden="1" w:unhideWhenUsed="1"/>
+    <w:lsdException w:name="Table Web 1" w:semiHidden="1" w:unhideWhenUsed="1"/>
+    <w:lsdException w:name="Table Web 2" w:semiHidden="1" w:unhideWhenUsed="1"/>
+    <w:lsdException w:name="Table Web 3" w:semiHidden="1" w:unhideWhenUsed="1"/>
+    <w:lsdException w:name="Balloon Text" w:semiHidden="1" w:unhideWhenUsed="1"/>
+    <w:lsdException w:name="Table Grid" w:uiPriority="39"/>
+    <w:lsdException w:name="Table Theme" w:semiHidden="1" w:unhideWhenUsed="1"/>
+    <w:lsdException w:name="Placeholder Text" w:semiHidden="1"/>
+    <w:lsdException w:name="No Spacing" w:uiPriority="1" w:qFormat="1"/>
+    <w:lsdException w:name="Light Shading" w:uiPriority="60"/>
+    <w:lsdException w:name="Light List" w:uiPriority="61"/>
+    <w:lsdException w:name="Light Grid" w:uiPriority="62"/>
+    <w:lsdException w:name="Medium Shading 1" w:uiPriority="63"/>
+    <w:lsdException w:name="Medium Shading 2" w:uiPriority="64"/>
+    <w:lsdException w:name="Medium List 1" w:uiPriority="65"/>
+    <w:lsdException w:name="Medium List 2" w:uiPriority="66"/>
+    <w:lsdException w:name="Medium Grid 1" w:uiPriority="67"/>
+    <w:lsdException w:name="Medium Grid 2" w:uiPriority="68"/>
+    <w:lsdException w:name="Medium Grid 3" w:uiPriority="69"/>
+    <w:lsdException w:name="Dark List" w:uiPriority="70"/>
+    <w:lsdException w:name="Colorful Shading" w:uiPriority="71"/>
+    <w:lsdException w:name="Colorful List" w:uiPriority="72"/>
+    <w:lsdException w:name="Colorful Grid" w:uiPriority="73"/>
+    <w:lsdException w:name="Light Shading Accent 1" w:uiPriority="60"/>
+    <w:lsdException w:name="Light List Accent 1" w:uiPriority="61"/>
+    <w:lsdException w:name="Light Grid Accent 1" w:uiPriority="62"/>
+    <w:lsdException w:name="Medium Shading 1 Accent 1" w:uiPriority="63"/>
+    <w:lsdException w:name="Medium Shading 2 Accent 1" w:uiPriority="64"/>
+    <w:lsdException w:name="Medium List 1 Accent 1" w:uiPriority="65"/>
+    <w:lsdException w:name="Revision" w:semiHidden="1"/>
+    <w:lsdException w:name="List Paragraph" w:uiPriority="34" w:qFormat="1"/>
+    <w:lsdException w:name="Quote" w:uiPriority="29" w:qFormat="1"/>
+    <w:lsdException w:name="Intense Quote" w:uiPriority="30" w:qFormat="1"/>
+    <w:lsdException w:name="Medium List 2 Accent 1" w:uiPriority="66"/>
+    <w:lsdException w:name="Medium Grid 1 Accent 1" w:uiPriority="67"/>
+    <w:lsdException w:name="Medium Grid 2 Accent 1" w:uiPriority="68"/>
+    <w:lsdException w:name="Medium Grid 3 Accent 1" w:uiPriority="69"/>
+    <w:lsdException w:name="Dark List Accent 1" w:uiPriority="70"/>
+    <w:lsdException w:name="Colorful Shading Accent 1" w:uiPriority="71"/>
+    <w:lsdException w:name="Colorful List Accent 1" w:uiPriority="72"/>
+    <w:lsdException w:name="Colorful Grid Accent 1" w:uiPriority="73"/>
+    <w:lsdException w:name="Light Shading Accent 2" w:uiPriority="60"/>
+    <w:lsdException w:name="Light List Accent 2" w:uiPriority="61"/>
+    <w:lsdException w:name="Light Grid Accent 2" w:uiPriority="62"/>
+    <w:lsdException w:name="Medium Shading 1 Accent 2" w:uiPriority="63"/>
+    <w:lsdException w:name="Medium Shading 2 Accent 2" w:uiPriority="64"/>
+    <w:lsdException w:name="Medium List 1 Accent 2" w:uiPriority="65"/>
+    <w:lsdException w:name="Medium List 2 Accent 2" w:uiPriority="66"/>
+    <w:lsdException w:name="Medium Grid 1 Accent 2" w:uiPriority="67"/>
+    <w:lsdException w:name="Medium Grid 2 Accent 2" w:uiPriority="68"/>
+    <w:lsdException w:name="Medium Grid 3 Accent 2" w:uiPriority="69"/>
+    <w:lsdException w:name="Dark List Accent 2" w:uiPriority="70"/>
+    <w:lsdException w:name="Colorful Shading Accent 2" w:uiPriority="71"/>
+    <w:lsdException w:name="Colorful List Accent 2" w:uiPriority="72"/>
+    <w:lsdException w:name="Colorful Grid Accent 2" w:uiPriority="73"/>
+    <w:lsdException w:name="Light Shading Accent 3" w:uiPriority="60"/>
+    <w:lsdException w:name="Light List Accent 3" w:uiPriority="61"/>
+    <w:lsdException w:name="Light Grid Accent 3" w:uiPriority="62"/>
+    <w:lsdException w:name="Medium Shading 1 Accent 3" w:uiPriority="63"/>
+    <w:lsdException w:name="Medium Shading 2 Accent 3" w:uiPriority="64"/>
+    <w:lsdException w:name="Medium List 1 Accent 3" w:uiPriority="65"/>
+    <w:lsdException w:name="Medium List 2 Accent 3" w:uiPriority="66"/>
+    <w:lsdException w:name="Medium Grid 1 Accent 3" w:uiPriority="67"/>
+    <w:lsdException w:name="Medium Grid 2 Accent 3" w:uiPriority="68"/>
+    <w:lsdException w:name="Medium Grid 3 Accent 3" w:uiPriority="69"/>
+    <w:lsdException w:name="Dark List Accent 3" w:uiPriority="70"/>
+    <w:lsdException w:name="Colorful Shading Accent 3" w:uiPriority="71"/>
+    <w:lsdException w:name="Colorful List Accent 3" w:uiPriority="72"/>
+    <w:lsdException w:name="Colorful Grid Accent 3" w:uiPriority="73"/>
+    <w:lsdException w:name="Light Shading Accent 4" w:uiPriority="60"/>
+    <w:lsdException w:name="Light List Accent 4" w:uiPriority="61"/>
+    <w:lsdException w:name="Light Grid Accent 4" w:uiPriority="62"/>
+    <w:lsdException w:name="Medium Shading 1 Accent 4" w:uiPriority="63"/>
+    <w:lsdException w:name="Medium Shading 2 Accent 4" w:uiPriority="64"/>
+    <w:lsdException w:name="Medium List 1 Accent 4" w:uiPriority="65"/>
+    <w:lsdException w:name="Medium List 2 Accent 4" w:uiPriority="66"/>
+    <w:lsdException w:name="Medium Grid 1 Accent 4" w:uiPriority="67"/>
+    <w:lsdException w:name="Medium Grid 2 Accent 4" w:uiPriority="68"/>
+    <w:lsdException w:name="Medium Grid 3 Accent 4" w:uiPriority="69"/>
+    <w:lsdException w:name="Dark List Accent 4" w:uiPriority="70"/>
+    <w:lsdException w:name="Colorful Shading Accent 4" w:uiPriority="71"/>
+    <w:lsdException w:name="Colorful List Accent 4" w:uiPriority="72"/>
+    <w:lsdException w:name="Colorful Grid Accent 4" w:uiPriority="73"/>
+    <w:lsdException w:name="Light Shading Accent 5" w:uiPriority="60"/>
+    <w:lsdException w:name="Light List Accent 5" w:uiPriority="61"/>
+    <w:lsdException w:name="Light Grid Accent 5" w:uiPriority="62"/>
+    <w:lsdException w:name="Medium Shading 1 Accent 5" w:uiPriority="63"/>
+    <w:lsdException w:name="Medium Shading 2 Accent 5" w:uiPriority="64"/>
+    <w:lsdException w:name="Medium List 1 Accent 5" w:uiPriority="65"/>
+    <w:lsdException w:name="Medium List 2 Accent 5" w:uiPriority="66"/>
+    <w:lsdException w:name="Medium Grid 1 Accent 5" w:uiPriority="67"/>
+    <w:lsdException w:name="Medium Grid 2 Accent 5" w:uiPriority="68"/>
+    <w:lsdException w:name="Medium Grid 3 Accent 5" w:uiPriority="69"/>
+    <w:lsdException w:name="Dark List Accent 5" w:uiPriority="70"/>
+    <w:lsdException w:name="Colorful Shading Accent 5" w:uiPriority="71"/>
+    <w:lsdException w:name="Colorful List Accent 5" w:uiPriority="72"/>
+    <w:lsdException w:name="Colorful Grid Accent 5" w:uiPriority="73"/>
+    <w:lsdException w:name="Light Shading Accent 6" w:uiPriority="60"/>
+    <w:lsdException w:name="Light List Accent 6" w:uiPriority="61"/>
+    <w:lsdException w:name="Light Grid Accent 6" w:uiPriority="62"/>
+    <w:lsdException w:name="Medium Shading 1 Accent 6" w:uiPriority="63"/>
+    <w:lsdException w:name="Medium Shading 2 Accent 6" w:uiPriority="64"/>
+    <w:lsdException w:name="Medium List 1 Accent 6" w:uiPriority="65"/>
+    <w:lsdException w:name="Medium List 2 Accent 6" w:uiPriority="66"/>
+    <w:lsdException w:name="Medium Grid 1 Accent 6" w:uiPriority="67"/>
+    <w:lsdException w:name="Medium Grid 2 Accent 6" w:uiPriority="68"/>
+    <w:lsdException w:name="Medium Grid 3 Accent 6" w:uiPriority="69"/>
+    <w:lsdException w:name="Dark List Accent 6" w:uiPriority="70"/>
+    <w:lsdException w:name="Colorful Shading Accent 6" w:uiPriority="71"/>
+    <w:lsdException w:name="Colorful List Accent 6" w:uiPriority="72"/>
+    <w:lsdException w:name="Colorful Grid Accent 6" w:uiPriority="73"/>
+    <w:lsdException w:name="Subtle Emphasis" w:uiPriority="19" w:qFormat="1"/>
+    <w:lsdException w:name="Intense Emphasis" w:uiPriority="21" w:qFormat="1"/>
+    <w:lsdException w:name="Subtle Reference" w:uiPriority="31" w:qFormat="1"/>
+    <w:lsdException w:name="Intense Reference" w:uiPriority="32" w:qFormat="1"/>
+    <w:lsdException w:name="Book Title" w:uiPriority="33" w:qFormat="1"/>
+    <w:lsdException w:name="Bibliography" w:semiHidden="1" w:uiPriority="37" w:unhideWhenUsed="1"/>
+    <w:lsdException w:name="TOC Heading" w:semiHidden="1" w:uiPriority="39" w:unhideWhenUsed="1" w:qFormat="1"/>
+    <w:lsdException w:name="Plain Table 1" w:uiPriority="41"/>
+    <w:lsdException w:name="Plain Table 2" w:uiPriority="42"/>
+    <w:lsdException w:name="Plain Table 3" w:uiPriority="43"/>
+    <w:lsdException w:name="Plain Table 4" w:uiPriority="44"/>
+    <w:lsdException w:name="Plain Table 5" w:uiPriority="45"/>
+    <w:lsdException w:name="Grid Table Light" w:uiPriority="40"/>
+    <w:lsdException w:name="Grid Table 1 Light" w:uiPriority="46"/>
+    <w:lsdException w:name="Grid Table 2" w:uiPriority="47"/>
+    <w:lsdException w:name="Grid Table 3" w:uiPriority="48"/>
+    <w:lsdException w:name="Grid Table 4" w:uiPriority="49"/>
+    <w:lsdException w:name="Grid Table 5 Dark" w:uiPriority="50"/>
+    <w:lsdException w:name="Grid Table 6 Colorful" w:uiPriority="51"/>
+    <w:lsdException w:name="Grid Table 7 Colorful" w:uiPriority="52"/>
+    <w:lsdException w:name="Grid Table 1 Light Accent 1" w:uiPriority="46"/>
+    <w:lsdException w:name="Grid Table 2 Accent 1" w:uiPriority="47"/>
+    <w:lsdException w:name="Grid Table 3 Accent 1" w:uiPriority="48"/>
+    <w:lsdException w:name="Grid Table 4 Accent 1" w:uiPriority="49"/>
+    <w:lsdException w:name="Grid Table 5 Dark Accent 1" w:uiPriority="50"/>
+    <w:lsdException w:name="Grid Table 6 Colorful Accent 1" w:uiPriority="51"/>
+    <w:lsdException w:name="Grid Table 7 Colorful Accent 1" w:uiPriority="52"/>
+    <w:lsdException w:name="Grid Table 1 Light Accent 2" w:uiPriority="46"/>
+    <w:lsdException w:name="Grid Table 2 Accent 2" w:uiPriority="47"/>
+    <w:lsdException w:name="Grid Table 3 Accent 2" w:uiPriority="48"/>
+    <w:lsdException w:name="Grid Table 4 Accent 2" w:uiPriority="49"/>
+    <w:lsdException w:name="Grid Table 5 Dark Accent 2" w:uiPriority="50"/>
+    <w:lsdException w:name="Grid Table 6 Colorful Accent 2" w:uiPriority="51"/>
+    <w:lsdException w:name="Grid Table 7 Colorful Accent 2" w:uiPriority="52"/>
+    <w:lsdException w:name="Grid Table 1 Light Accent 3" w:uiPriority="46"/>
+    <w:lsdException w:name="Grid Table 2 Accent 3" w:uiPriority="47"/>
+    <w:lsdException w:name="Grid Table 3 Accent 3" w:uiPriority="48"/>
+    <w:lsdException w:name="Grid Table 4 Accent 3" w:uiPriority="49"/>
+    <w:lsdException w:name="Grid Table 5 Dark Accent 3" w:uiPriority="50"/>
+    <w:lsdException w:name="Grid Table 6 Colorful Accent 3" w:uiPriority="51"/>
+    <w:lsdException w:name="Grid Table 7 Colorful Accent 3" w:uiPriority="52"/>
+    <w:lsdException w:name="Grid Table 1 Light Accent 4" w:uiPriority="46"/>
+    <w:lsdException w:name="Grid Table 2 Accent 4" w:uiPriority="47"/>
+    <w:lsdException w:name="Grid Table 3 Accent 4" w:uiPriority="48"/>
+    <w:lsdException w:name="Grid Table 4 Accent 4" w:uiPriority="49"/>
+    <w:lsdException w:name="Grid Table 5 Dark Accent 4" w:uiPriority="50"/>
+    <w:lsdException w:name="Grid Table 6 Colorful Accent 4" w:uiPriority="51"/>
+    <w:lsdException w:name="Grid Table 7 Colorful Accent 4" w:uiPriority="52"/>
+    <w:lsdException w:name="Grid Table 1 Light Accent 5" w:uiPriority="46"/>
+    <w:lsdException w:name="Grid Table 2 Accent 5" w:uiPriority="47"/>
+    <w:lsdException w:name="Grid Table 3 Accent 5" w:uiPriority="48"/>
+    <w:lsdException w:name="Grid Table 4 Accent 5" w:uiPriority="49"/>
+    <w:lsdException w:name="Grid Table 5 Dark Accent 5" w:uiPriority="50"/>
+    <w:lsdException w:name="Grid Table 6 Colorful Accent 5" w:uiPriority="51"/>
+    <w:lsdException w:name="Grid Table 7 Colorful Accent 5" w:uiPriority="52"/>
+    <w:lsdException w:name="Grid Table 1 Light Accent 6" w:uiPriority="46"/>
+    <w:lsdException w:name="Grid Table 2 Accent 6" w:uiPriority="47"/>
+    <w:lsdException w:name="Grid Table 3 Accent 6" w:uiPriority="48"/>
+    <w:lsdException w:name="Grid Table 4 Accent 6" w:uiPriority="49"/>
+    <w:lsdException w:name="Grid Table 5 Dark Accent 6" w:uiPriority="50"/>
+    <w:lsdException w:name="Grid Table 6 Colorful Accent 6" w:uiPriority="51"/>
+    <w:lsdException w:name="Grid Table 7 Colorful Accent 6" w:uiPriority="52"/>
+    <w:lsdException w:name="List Table 1 Light" w:uiPriority="46"/>
+    <w:lsdException w:name="List Table 2" w:uiPriority="47"/>
+    <w:lsdException w:name="List Table 3" w:uiPriority="48"/>
+    <w:lsdException w:name="List Table 4" w:uiPriority="49"/>
+    <w:lsdException w:name="List Table 5 Dark" w:uiPriority="50"/>
+    <w:lsdException w:name="List Table 6 Colorful" w:uiPriority="51"/>
+    <w:lsdException w:name="List Table 7 Colorful" w:uiPriority="52"/>
+    <w:lsdException w:name="List Table 1 Light Accent 1" w:uiPriority="46"/>
+    <w:lsdException w:name="List Table 2 Accent 1" w:uiPriority="47"/>
+    <w:lsdException w:name="List Table 3 Accent 1" w:uiPriority="48"/>
+    <w:lsdException w:name="List Table 4 Accent 1" w:uiPriority="49"/>
+    <w:lsdException w:name="List Table 5 Dark Accent 1" w:uiPriority="50"/>
+    <w:lsdException w:name="List Table 6 Colorful Accent 1" w:uiPriority="51"/>
+    <w:lsdException w:name="List Table 7 Colorful Accent 1" w:uiPriority="52"/>
+    <w:lsdException w:name="List Table 1 Light Accent 2" w:uiPriority="46"/>
+    <w:lsdException w:name="List Table 2 Accent 2" w:uiPriority="47"/>
+    <w:lsdException w:name="List Table 3 Accent 2" w:uiPriority="48"/>
+    <w:lsdException w:name="List Table 4 Accent 2" w:uiPriority="49"/>
+    <w:lsdException w:name="List Table 5 Dark Accent 2" w:uiPriority="50"/>
+    <w:lsdException w:name="List Table 6 Colorful Accent 2" w:uiPriority="51"/>
+    <w:lsdException w:name="List Table 7 Colorful Accent 2" w:uiPriority="52"/>
+    <w:lsdException w:name="List Table 1 Light Accent 3" w:uiPriority="46"/>
+    <w:lsdException w:name="List Table 2 Accent 3" w:uiPriority="47"/>
+    <w:lsdException w:name="List Table 3 Accent 3" w:uiPriority="48"/>
+    <w:lsdException w:name="List Table 4 Accent 3" w:uiPriority="49"/>
+    <w:lsdException w:name="List Table 5 Dark Accent 3" w:uiPriority="50"/>
+    <w:lsdException w:name="List Table 6 Colorful Accent 3" w:uiPriority="51"/>
+    <w:lsdException w:name="List Table 7 Colorful Accent 3" w:uiPriority="52"/>
+    <w:lsdException w:name="List Table 1 Light Accent 4" w:uiPriority="46"/>
+    <w:lsdException w:name="List Table 2 Accent 4" w:uiPriority="47"/>
+    <w:lsdException w:name="List Table 3 Accent 4" w:uiPriority="48"/>
+    <w:lsdException w:name="List Table 4 Accent 4" w:uiPriority="49"/>
+    <w:lsdException w:name="List Table 5 Dark Accent 4" w:uiPriority="50"/>
+    <w:lsdException w:name="List Table 6 Colorful Accent 4" w:uiPriority="51"/>
+    <w:lsdException w:name="List Table 7 Colorful Accent 4" w:uiPriority="52"/>
+    <w:lsdException w:name="List Table 1 Light Accent 5" w:uiPriority="46"/>
+    <w:lsdException w:name="List Table 2 Accent 5" w:uiPriority="47"/>
+    <w:lsdException w:name="List Table 3 Accent 5" w:uiPriority="48"/>
+    <w:lsdException w:name="List Table 4 Accent 5" w:uiPriority="49"/>
+    <w:lsdException w:name="List Table 5 Dark Accent 5" w:uiPriority="50"/>
+    <w:lsdException w:name="List Table 6 Colorful Accent 5" w:uiPriority="51"/>
+    <w:lsdException w:name="List Table 7 Colorful Accent 5" w:uiPriority="52"/>
+    <w:lsdException w:name="List Table 1 Light Accent 6" w:uiPriority="46"/>
+    <w:lsdException w:name="List Table 2 Accent 6" w:uiPriority="47"/>
+    <w:lsdException w:name="List Table 3 Accent 6" w:uiPriority="48"/>
+    <w:lsdException w:name="List Table 4 Accent 6" w:uiPriority="49"/>
+    <w:lsdException w:name="List Table 5 Dark Accent 6" w:uiPriority="50"/>
+    <w:lsdException w:name="List Table 6 Colorful Accent 6" w:uiPriority="51"/>
+    <w:lsdException w:name="List Table 7 Colorful Accent 6" w:uiPriority="52"/>
+  </w:latentStyles>
+  <w:style w:type="paragraph" w:default="1" w:styleId="a">
+    <w:name w:val="Normal"/>
+    <w:qFormat/>
+  </w:style>
+  <w:style w:type="character" w:default="1" w:styleId="a0">
+    <w:name w:val="Default Paragraph Font"/>
+    <w:uiPriority w:val="1"/>
+    <w:semiHidden/>
+    <w:unhideWhenUsed/>
+  </w:style>
+  <w:style w:type="table" w:default="1" w:styleId="a1">
+    <w:name w:val="Normal Table"/>
+    <w:uiPriority w:val="99"/>
+    <w:semiHidden/>
+    <w:unhideWhenUsed/>
+    <w:tblPr>
+      <w:tblInd w:w="0" w:type="dxa"/>
+      <w:tblCellMar>
+        <w:top w:w="0" w:type="dxa"/>
+        <w:left w:w="108" w:type="dxa"/>
+        <w:bottom w:w="0" w:type="dxa"/>
+        <w:right w:w="108" w:type="dxa"/>
+      </w:tblCellMar>
+    </w:tblPr>
+  </w:style>
+  <w:style w:type="numbering" w:default="1" w:styleId="a2">
+    <w:name w:val="No List"/>
+    <w:uiPriority w:val="99"/>
+    <w:semiHidden/>
+    <w:unhideWhenUsed/>
+  </w:style>
+  <w:style w:type="character" w:styleId="a3">
+    <w:name w:val="Placeholder Text"/>
+    <w:basedOn w:val="a0"/>
+    <w:uiPriority w:val="99"/>
+    <w:semiHidden/>
+    <w:rsid w:val="00F97DDC"/>
+    <w:rPr>
+      <w:color w:val="808080"/>
+    </w:rPr>
+  </w:style>
+</w:styles>
+</file>
+
+<file path=word/glossary/webSettings.xml><?xml version="1.0" encoding="utf-8"?>
+<w:webSettings xmlns:mc="http://schemas.openxmlformats.org/markup-compatibility/2006" xmlns:r="http://schemas.openxmlformats.org/officeDocument/2006/relationships" xmlns:w="http://schemas.openxmlformats.org/wordprocessingml/2006/main" xmlns:w14="http://schemas.microsoft.com/office/word/2010/wordml" xmlns:w15="http://schemas.microsoft.com/office/word/2012/wordml" xmlns:w16se="http://schemas.microsoft.com/office/word/2015/wordml/symex" mc:Ignorable="w14 w15 w16se">
+  <w:optimizeForBrowser/>
+  <w:allowPNG/>
+</w:webSettings>
 </file>
 
 <file path=word/theme/theme1.xml><?xml version="1.0" encoding="utf-8"?>
@@ -2846,7 +4344,7 @@
 </file>
 
 <file path=customXml/itemProps1.xml><?xml version="1.0" encoding="utf-8"?>
-<ds:datastoreItem xmlns:ds="http://schemas.openxmlformats.org/officeDocument/2006/customXml" ds:itemID="{D887C0FB-B76B-4AC7-BCA1-15C4D73D78A5}">
+<ds:datastoreItem xmlns:ds="http://schemas.openxmlformats.org/officeDocument/2006/customXml" ds:itemID="{630812BD-E2C5-4F85-ACAE-6DCDCF385976}">
   <ds:schemaRefs>
     <ds:schemaRef ds:uri="http://schemas.openxmlformats.org/officeDocument/2006/bibliography"/>
   </ds:schemaRefs>

--- a/Лабы/1.1.1/1.1.1.docx
+++ b/Лабы/1.1.1/1.1.1.docx
@@ -5,21 +5,319 @@
     <w:p>
       <w:pPr>
         <w:pStyle w:val="a5"/>
-        <w:rPr>
-          <w:color w:val="000000" w:themeColor="text1"/>
-        </w:rPr>
-      </w:pPr>
-      <w:r>
-        <w:rPr>
-          <w:color w:val="000000" w:themeColor="text1"/>
+        <w:jc w:val="center"/>
+        <w:rPr>
+          <w:rFonts w:ascii="Times New Roman" w:hAnsi="Times New Roman" w:cs="Times New Roman"/>
+          <w:color w:val="000000" w:themeColor="text1"/>
+        </w:rPr>
+      </w:pPr>
+      <w:r>
+        <w:rPr>
+          <w:rFonts w:ascii="Times New Roman" w:hAnsi="Times New Roman" w:cs="Times New Roman"/>
+          <w:color w:val="000000" w:themeColor="text1"/>
+        </w:rPr>
+        <w:t>МОСКОВСКИЙ ФИЗИКО-ТЕХНИЧЕСКИЙ</w:t>
+      </w:r>
+      <w:r>
+        <w:rPr>
+          <w:rFonts w:ascii="Times New Roman" w:hAnsi="Times New Roman" w:cs="Times New Roman"/>
+          <w:color w:val="000000" w:themeColor="text1"/>
+        </w:rPr>
+        <w:t xml:space="preserve"> ИНСТИТУТ</w:t>
+      </w:r>
+    </w:p>
+    <w:p>
+      <w:pPr>
+        <w:pStyle w:val="a5"/>
+        <w:jc w:val="center"/>
+        <w:rPr>
+          <w:rFonts w:ascii="Times New Roman" w:hAnsi="Times New Roman" w:cs="Times New Roman"/>
+          <w:color w:val="000000" w:themeColor="text1"/>
+        </w:rPr>
+      </w:pPr>
+      <w:r>
+        <w:rPr>
+          <w:rFonts w:ascii="Times New Roman" w:hAnsi="Times New Roman" w:cs="Times New Roman"/>
+          <w:color w:val="000000" w:themeColor="text1"/>
+        </w:rPr>
+        <w:t>(НАЦИОНАЛЬНЫЙ ИССЛЕДОВАТЕЛЬСКИЙ УНИВЕРСИТЕТ)</w:t>
+      </w:r>
+    </w:p>
+    <w:p>
+      <w:pPr>
+        <w:pStyle w:val="a5"/>
+        <w:jc w:val="center"/>
+        <w:rPr>
+          <w:rFonts w:ascii="Times New Roman" w:hAnsi="Times New Roman" w:cs="Times New Roman"/>
+          <w:color w:val="000000" w:themeColor="text1"/>
+        </w:rPr>
+      </w:pPr>
+      <w:r>
+        <w:rPr>
+          <w:rFonts w:ascii="Times New Roman" w:hAnsi="Times New Roman" w:cs="Times New Roman"/>
+          <w:color w:val="000000" w:themeColor="text1"/>
+        </w:rPr>
+        <w:t>Физтех-школа аэрокосмических технологий</w:t>
+      </w:r>
+    </w:p>
+    <w:p>
+      <w:pPr>
+        <w:pStyle w:val="a5"/>
+        <w:jc w:val="center"/>
+        <w:rPr>
+          <w:rFonts w:ascii="Times New Roman" w:hAnsi="Times New Roman" w:cs="Times New Roman"/>
+          <w:color w:val="000000" w:themeColor="text1"/>
+        </w:rPr>
+      </w:pPr>
+    </w:p>
+    <w:p>
+      <w:pPr>
+        <w:pStyle w:val="a5"/>
+        <w:jc w:val="center"/>
+        <w:rPr>
+          <w:rFonts w:ascii="Times New Roman" w:hAnsi="Times New Roman" w:cs="Times New Roman"/>
+          <w:color w:val="000000" w:themeColor="text1"/>
+        </w:rPr>
+      </w:pPr>
+    </w:p>
+    <w:p>
+      <w:pPr>
+        <w:pStyle w:val="a5"/>
+        <w:jc w:val="center"/>
+        <w:rPr>
+          <w:rFonts w:ascii="Times New Roman" w:hAnsi="Times New Roman" w:cs="Times New Roman"/>
+          <w:color w:val="000000" w:themeColor="text1"/>
+        </w:rPr>
+      </w:pPr>
+    </w:p>
+    <w:p>
+      <w:pPr>
+        <w:pStyle w:val="a5"/>
+        <w:jc w:val="center"/>
+        <w:rPr>
+          <w:rFonts w:ascii="Times New Roman" w:hAnsi="Times New Roman" w:cs="Times New Roman"/>
+          <w:color w:val="000000" w:themeColor="text1"/>
+        </w:rPr>
+      </w:pPr>
+    </w:p>
+    <w:p>
+      <w:pPr>
+        <w:pStyle w:val="a5"/>
+        <w:jc w:val="center"/>
+        <w:rPr>
+          <w:rFonts w:ascii="Times New Roman" w:hAnsi="Times New Roman" w:cs="Times New Roman"/>
+          <w:color w:val="000000" w:themeColor="text1"/>
+        </w:rPr>
+      </w:pPr>
+      <w:r>
+        <w:rPr>
+          <w:rFonts w:ascii="Times New Roman" w:hAnsi="Times New Roman" w:cs="Times New Roman"/>
+          <w:color w:val="000000" w:themeColor="text1"/>
+        </w:rPr>
+        <w:t>Отчет о выполнении лабораторной работы 1.1.1</w:t>
+      </w:r>
+    </w:p>
+    <w:p>
+      <w:pPr>
+        <w:pStyle w:val="a5"/>
+        <w:jc w:val="center"/>
+        <w:rPr>
+          <w:rFonts w:ascii="Times New Roman" w:hAnsi="Times New Roman" w:cs="Times New Roman"/>
+          <w:color w:val="000000" w:themeColor="text1"/>
+        </w:rPr>
+      </w:pPr>
+      <w:r>
+        <w:rPr>
+          <w:rFonts w:ascii="Times New Roman" w:hAnsi="Times New Roman" w:cs="Times New Roman"/>
+          <w:color w:val="000000" w:themeColor="text1"/>
+        </w:rPr>
+        <w:t>Определение удельного сопротивления</w:t>
+      </w:r>
+    </w:p>
+    <w:p>
+      <w:pPr>
+        <w:pStyle w:val="a5"/>
+        <w:jc w:val="center"/>
+        <w:rPr>
+          <w:rFonts w:ascii="Times New Roman" w:hAnsi="Times New Roman" w:cs="Times New Roman"/>
+          <w:color w:val="000000" w:themeColor="text1"/>
+        </w:rPr>
+      </w:pPr>
+      <w:r>
+        <w:rPr>
+          <w:rFonts w:ascii="Times New Roman" w:hAnsi="Times New Roman" w:cs="Times New Roman"/>
+          <w:color w:val="000000" w:themeColor="text1"/>
+        </w:rPr>
+        <w:t>нихромовой проволоки</w:t>
+      </w:r>
+    </w:p>
+    <w:p>
+      <w:pPr>
+        <w:pStyle w:val="a5"/>
+        <w:jc w:val="right"/>
+        <w:rPr>
+          <w:rFonts w:ascii="Times New Roman" w:hAnsi="Times New Roman" w:cs="Times New Roman"/>
+          <w:color w:val="000000" w:themeColor="text1"/>
+        </w:rPr>
+      </w:pPr>
+    </w:p>
+    <w:p>
+      <w:pPr>
+        <w:pStyle w:val="a5"/>
+        <w:jc w:val="right"/>
+        <w:rPr>
+          <w:rFonts w:ascii="Times New Roman" w:hAnsi="Times New Roman" w:cs="Times New Roman"/>
+          <w:color w:val="000000" w:themeColor="text1"/>
+        </w:rPr>
+      </w:pPr>
+    </w:p>
+    <w:p>
+      <w:pPr>
+        <w:pStyle w:val="a5"/>
+        <w:jc w:val="right"/>
+        <w:rPr>
+          <w:rFonts w:ascii="Times New Roman" w:hAnsi="Times New Roman" w:cs="Times New Roman"/>
+          <w:color w:val="000000" w:themeColor="text1"/>
+        </w:rPr>
+      </w:pPr>
+    </w:p>
+    <w:p>
+      <w:pPr>
+        <w:pStyle w:val="a5"/>
+        <w:jc w:val="right"/>
+        <w:rPr>
+          <w:rFonts w:ascii="Times New Roman" w:hAnsi="Times New Roman" w:cs="Times New Roman"/>
+          <w:color w:val="000000" w:themeColor="text1"/>
+        </w:rPr>
+      </w:pPr>
+    </w:p>
+    <w:p>
+      <w:pPr>
+        <w:pStyle w:val="a5"/>
+        <w:jc w:val="right"/>
+        <w:rPr>
+          <w:rFonts w:ascii="Times New Roman" w:hAnsi="Times New Roman" w:cs="Times New Roman"/>
+          <w:color w:val="000000" w:themeColor="text1"/>
+        </w:rPr>
+      </w:pPr>
+      <w:r>
+        <w:rPr>
+          <w:rFonts w:ascii="Times New Roman" w:hAnsi="Times New Roman" w:cs="Times New Roman"/>
+          <w:color w:val="000000" w:themeColor="text1"/>
+        </w:rPr>
+        <w:t>Губарев Никита, Б03-502</w:t>
+      </w:r>
+    </w:p>
+    <w:p>
+      <w:pPr>
+        <w:pStyle w:val="a5"/>
+        <w:jc w:val="center"/>
+        <w:rPr>
+          <w:rFonts w:ascii="Times New Roman" w:hAnsi="Times New Roman" w:cs="Times New Roman"/>
+          <w:color w:val="000000" w:themeColor="text1"/>
+        </w:rPr>
+      </w:pPr>
+    </w:p>
+    <w:p>
+      <w:pPr>
+        <w:pStyle w:val="a5"/>
+        <w:jc w:val="center"/>
+        <w:rPr>
+          <w:rFonts w:ascii="Times New Roman" w:hAnsi="Times New Roman" w:cs="Times New Roman"/>
+          <w:color w:val="000000" w:themeColor="text1"/>
+        </w:rPr>
+      </w:pPr>
+    </w:p>
+    <w:p>
+      <w:pPr>
+        <w:pStyle w:val="a5"/>
+        <w:jc w:val="center"/>
+        <w:rPr>
+          <w:rFonts w:ascii="Times New Roman" w:hAnsi="Times New Roman" w:cs="Times New Roman"/>
+          <w:color w:val="000000" w:themeColor="text1"/>
+        </w:rPr>
+      </w:pPr>
+    </w:p>
+    <w:p>
+      <w:pPr>
+        <w:pStyle w:val="a5"/>
+        <w:jc w:val="center"/>
+        <w:rPr>
+          <w:rFonts w:ascii="Times New Roman" w:hAnsi="Times New Roman" w:cs="Times New Roman"/>
+          <w:color w:val="000000" w:themeColor="text1"/>
+        </w:rPr>
+      </w:pPr>
+    </w:p>
+    <w:p>
+      <w:pPr>
+        <w:pStyle w:val="a5"/>
+        <w:jc w:val="center"/>
+        <w:rPr>
+          <w:rFonts w:ascii="Times New Roman" w:hAnsi="Times New Roman" w:cs="Times New Roman"/>
+          <w:color w:val="000000" w:themeColor="text1"/>
+        </w:rPr>
+      </w:pPr>
+    </w:p>
+    <w:p>
+      <w:pPr>
+        <w:pStyle w:val="a5"/>
+        <w:jc w:val="center"/>
+        <w:rPr>
+          <w:rFonts w:ascii="Times New Roman" w:hAnsi="Times New Roman" w:cs="Times New Roman"/>
+          <w:color w:val="000000" w:themeColor="text1"/>
+        </w:rPr>
+      </w:pPr>
+    </w:p>
+    <w:p>
+      <w:pPr>
+        <w:pStyle w:val="a5"/>
+        <w:jc w:val="center"/>
+        <w:rPr>
+          <w:rFonts w:ascii="Times New Roman" w:hAnsi="Times New Roman" w:cs="Times New Roman"/>
+          <w:color w:val="000000" w:themeColor="text1"/>
+        </w:rPr>
+      </w:pPr>
+    </w:p>
+    <w:p>
+      <w:pPr>
+        <w:pStyle w:val="a5"/>
+        <w:jc w:val="center"/>
+        <w:rPr>
+          <w:rFonts w:ascii="Times New Roman" w:hAnsi="Times New Roman" w:cs="Times New Roman"/>
+        </w:rPr>
+      </w:pPr>
+      <w:r>
+        <w:rPr>
+          <w:rFonts w:ascii="Times New Roman" w:hAnsi="Times New Roman" w:cs="Times New Roman"/>
+          <w:color w:val="000000" w:themeColor="text1"/>
+          <w:sz w:val="22"/>
+        </w:rPr>
+        <w:t>8 сентября 2025 г.</w:t>
+      </w:r>
+      <w:r>
+        <w:rPr>
+          <w:rFonts w:ascii="Times New Roman" w:hAnsi="Times New Roman" w:cs="Times New Roman"/>
         </w:rPr>
         <w:br w:type="page"/>
       </w:r>
+    </w:p>
+    <w:p>
+      <w:pPr>
+        <w:pStyle w:val="a5"/>
+        <w:rPr>
+          <w:rFonts w:ascii="Times New Roman" w:hAnsi="Times New Roman" w:cs="Times New Roman"/>
+          <w:color w:val="000000" w:themeColor="text1"/>
+        </w:rPr>
+      </w:pPr>
     </w:p>
     <w:sdt>
       <w:sdtPr>
         <w:rPr>
-          <w:color w:val="000000" w:themeColor="text1"/>
+          <w:rFonts w:ascii="Times New Roman" w:eastAsiaTheme="minorHAnsi" w:hAnsi="Times New Roman" w:cs="Times New Roman"/>
+          <w:color w:val="000000" w:themeColor="text1"/>
+          <w:sz w:val="22"/>
+          <w:szCs w:val="22"/>
+          <w:lang w:eastAsia="en-US"/>
         </w:rPr>
         <w:id w:val="-245103370"/>
         <w:docPartObj>
@@ -36,12 +334,15 @@
       <w:sdtContent>
         <w:p>
           <w:pPr>
+            <w:pStyle w:val="a5"/>
             <w:rPr>
+              <w:rFonts w:ascii="Times New Roman" w:hAnsi="Times New Roman" w:cs="Times New Roman"/>
               <w:color w:val="000000" w:themeColor="text1"/>
             </w:rPr>
           </w:pPr>
           <w:r>
             <w:rPr>
+              <w:rFonts w:ascii="Times New Roman" w:hAnsi="Times New Roman" w:cs="Times New Roman"/>
               <w:color w:val="000000" w:themeColor="text1"/>
             </w:rPr>
             <w:t>Оглавление</w:t>
@@ -54,7 +355,7 @@
               <w:tab w:val="right" w:leader="dot" w:pos="9345"/>
             </w:tabs>
             <w:rPr>
-              <w:rFonts w:eastAsiaTheme="minorEastAsia"/>
+              <w:rFonts w:ascii="Times New Roman" w:eastAsiaTheme="minorEastAsia" w:hAnsi="Times New Roman" w:cs="Times New Roman"/>
               <w:noProof/>
               <w:color w:val="000000" w:themeColor="text1"/>
               <w:lang w:eastAsia="ru-RU"/>
@@ -62,18 +363,21 @@
           </w:pPr>
           <w:r>
             <w:rPr>
+              <w:rFonts w:ascii="Times New Roman" w:hAnsi="Times New Roman" w:cs="Times New Roman"/>
               <w:color w:val="000000" w:themeColor="text1"/>
             </w:rPr>
             <w:fldChar w:fldCharType="begin"/>
           </w:r>
           <w:r>
             <w:rPr>
+              <w:rFonts w:ascii="Times New Roman" w:hAnsi="Times New Roman" w:cs="Times New Roman"/>
               <w:color w:val="000000" w:themeColor="text1"/>
             </w:rPr>
             <w:instrText xml:space="preserve"> TOC \o "1-3" \h \z \u </w:instrText>
           </w:r>
           <w:r>
             <w:rPr>
+              <w:rFonts w:ascii="Times New Roman" w:hAnsi="Times New Roman" w:cs="Times New Roman"/>
               <w:color w:val="000000" w:themeColor="text1"/>
             </w:rPr>
             <w:fldChar w:fldCharType="separate"/>
@@ -82,6 +386,7 @@
             <w:r>
               <w:rPr>
                 <w:rStyle w:val="a6"/>
+                <w:rFonts w:ascii="Times New Roman" w:hAnsi="Times New Roman" w:cs="Times New Roman"/>
                 <w:noProof/>
                 <w:color w:val="000000" w:themeColor="text1"/>
               </w:rPr>
@@ -89,6 +394,7 @@
             </w:r>
             <w:r>
               <w:rPr>
+                <w:rFonts w:ascii="Times New Roman" w:hAnsi="Times New Roman" w:cs="Times New Roman"/>
                 <w:noProof/>
                 <w:webHidden/>
                 <w:color w:val="000000" w:themeColor="text1"/>
@@ -97,6 +403,7 @@
             </w:r>
             <w:r>
               <w:rPr>
+                <w:rFonts w:ascii="Times New Roman" w:hAnsi="Times New Roman" w:cs="Times New Roman"/>
                 <w:noProof/>
                 <w:webHidden/>
                 <w:color w:val="000000" w:themeColor="text1"/>
@@ -105,6 +412,7 @@
             </w:r>
             <w:r>
               <w:rPr>
+                <w:rFonts w:ascii="Times New Roman" w:hAnsi="Times New Roman" w:cs="Times New Roman"/>
                 <w:noProof/>
                 <w:webHidden/>
                 <w:color w:val="000000" w:themeColor="text1"/>
@@ -113,6 +421,7 @@
             </w:r>
             <w:r>
               <w:rPr>
+                <w:rFonts w:ascii="Times New Roman" w:hAnsi="Times New Roman" w:cs="Times New Roman"/>
                 <w:noProof/>
                 <w:webHidden/>
                 <w:color w:val="000000" w:themeColor="text1"/>
@@ -120,6 +429,7 @@
             </w:r>
             <w:r>
               <w:rPr>
+                <w:rFonts w:ascii="Times New Roman" w:hAnsi="Times New Roman" w:cs="Times New Roman"/>
                 <w:noProof/>
                 <w:webHidden/>
                 <w:color w:val="000000" w:themeColor="text1"/>
@@ -128,6 +438,7 @@
             </w:r>
             <w:r>
               <w:rPr>
+                <w:rFonts w:ascii="Times New Roman" w:hAnsi="Times New Roman" w:cs="Times New Roman"/>
                 <w:noProof/>
                 <w:webHidden/>
                 <w:color w:val="000000" w:themeColor="text1"/>
@@ -136,6 +447,7 @@
             </w:r>
             <w:r>
               <w:rPr>
+                <w:rFonts w:ascii="Times New Roman" w:hAnsi="Times New Roman" w:cs="Times New Roman"/>
                 <w:noProof/>
                 <w:webHidden/>
                 <w:color w:val="000000" w:themeColor="text1"/>
@@ -151,7 +463,7 @@
               <w:tab w:val="right" w:leader="dot" w:pos="9345"/>
             </w:tabs>
             <w:rPr>
-              <w:rFonts w:eastAsiaTheme="minorEastAsia"/>
+              <w:rFonts w:ascii="Times New Roman" w:eastAsiaTheme="minorEastAsia" w:hAnsi="Times New Roman" w:cs="Times New Roman"/>
               <w:noProof/>
               <w:color w:val="000000" w:themeColor="text1"/>
               <w:lang w:eastAsia="ru-RU"/>
@@ -161,6 +473,7 @@
             <w:r>
               <w:rPr>
                 <w:rStyle w:val="a6"/>
+                <w:rFonts w:ascii="Times New Roman" w:hAnsi="Times New Roman" w:cs="Times New Roman"/>
                 <w:noProof/>
                 <w:color w:val="000000" w:themeColor="text1"/>
               </w:rPr>
@@ -168,6 +481,7 @@
             </w:r>
             <w:r>
               <w:rPr>
+                <w:rFonts w:ascii="Times New Roman" w:hAnsi="Times New Roman" w:cs="Times New Roman"/>
                 <w:noProof/>
                 <w:webHidden/>
                 <w:color w:val="000000" w:themeColor="text1"/>
@@ -176,6 +490,7 @@
             </w:r>
             <w:r>
               <w:rPr>
+                <w:rFonts w:ascii="Times New Roman" w:hAnsi="Times New Roman" w:cs="Times New Roman"/>
                 <w:noProof/>
                 <w:webHidden/>
                 <w:color w:val="000000" w:themeColor="text1"/>
@@ -184,6 +499,7 @@
             </w:r>
             <w:r>
               <w:rPr>
+                <w:rFonts w:ascii="Times New Roman" w:hAnsi="Times New Roman" w:cs="Times New Roman"/>
                 <w:noProof/>
                 <w:webHidden/>
                 <w:color w:val="000000" w:themeColor="text1"/>
@@ -192,6 +508,7 @@
             </w:r>
             <w:r>
               <w:rPr>
+                <w:rFonts w:ascii="Times New Roman" w:hAnsi="Times New Roman" w:cs="Times New Roman"/>
                 <w:noProof/>
                 <w:webHidden/>
                 <w:color w:val="000000" w:themeColor="text1"/>
@@ -199,6 +516,7 @@
             </w:r>
             <w:r>
               <w:rPr>
+                <w:rFonts w:ascii="Times New Roman" w:hAnsi="Times New Roman" w:cs="Times New Roman"/>
                 <w:noProof/>
                 <w:webHidden/>
                 <w:color w:val="000000" w:themeColor="text1"/>
@@ -207,6 +525,7 @@
             </w:r>
             <w:r>
               <w:rPr>
+                <w:rFonts w:ascii="Times New Roman" w:hAnsi="Times New Roman" w:cs="Times New Roman"/>
                 <w:noProof/>
                 <w:webHidden/>
                 <w:color w:val="000000" w:themeColor="text1"/>
@@ -215,6 +534,7 @@
             </w:r>
             <w:r>
               <w:rPr>
+                <w:rFonts w:ascii="Times New Roman" w:hAnsi="Times New Roman" w:cs="Times New Roman"/>
                 <w:noProof/>
                 <w:webHidden/>
                 <w:color w:val="000000" w:themeColor="text1"/>
@@ -230,7 +550,7 @@
               <w:tab w:val="right" w:leader="dot" w:pos="9345"/>
             </w:tabs>
             <w:rPr>
-              <w:rFonts w:eastAsiaTheme="minorEastAsia"/>
+              <w:rFonts w:ascii="Times New Roman" w:eastAsiaTheme="minorEastAsia" w:hAnsi="Times New Roman" w:cs="Times New Roman"/>
               <w:noProof/>
               <w:color w:val="000000" w:themeColor="text1"/>
               <w:lang w:eastAsia="ru-RU"/>
@@ -240,6 +560,7 @@
             <w:r>
               <w:rPr>
                 <w:rStyle w:val="a6"/>
+                <w:rFonts w:ascii="Times New Roman" w:hAnsi="Times New Roman" w:cs="Times New Roman"/>
                 <w:noProof/>
                 <w:color w:val="000000" w:themeColor="text1"/>
               </w:rPr>
@@ -247,6 +568,7 @@
             </w:r>
             <w:r>
               <w:rPr>
+                <w:rFonts w:ascii="Times New Roman" w:hAnsi="Times New Roman" w:cs="Times New Roman"/>
                 <w:noProof/>
                 <w:webHidden/>
                 <w:color w:val="000000" w:themeColor="text1"/>
@@ -255,6 +577,7 @@
             </w:r>
             <w:r>
               <w:rPr>
+                <w:rFonts w:ascii="Times New Roman" w:hAnsi="Times New Roman" w:cs="Times New Roman"/>
                 <w:noProof/>
                 <w:webHidden/>
                 <w:color w:val="000000" w:themeColor="text1"/>
@@ -263,6 +586,7 @@
             </w:r>
             <w:r>
               <w:rPr>
+                <w:rFonts w:ascii="Times New Roman" w:hAnsi="Times New Roman" w:cs="Times New Roman"/>
                 <w:noProof/>
                 <w:webHidden/>
                 <w:color w:val="000000" w:themeColor="text1"/>
@@ -271,6 +595,7 @@
             </w:r>
             <w:r>
               <w:rPr>
+                <w:rFonts w:ascii="Times New Roman" w:hAnsi="Times New Roman" w:cs="Times New Roman"/>
                 <w:noProof/>
                 <w:webHidden/>
                 <w:color w:val="000000" w:themeColor="text1"/>
@@ -278,6 +603,7 @@
             </w:r>
             <w:r>
               <w:rPr>
+                <w:rFonts w:ascii="Times New Roman" w:hAnsi="Times New Roman" w:cs="Times New Roman"/>
                 <w:noProof/>
                 <w:webHidden/>
                 <w:color w:val="000000" w:themeColor="text1"/>
@@ -286,6 +612,7 @@
             </w:r>
             <w:r>
               <w:rPr>
+                <w:rFonts w:ascii="Times New Roman" w:hAnsi="Times New Roman" w:cs="Times New Roman"/>
                 <w:noProof/>
                 <w:webHidden/>
                 <w:color w:val="000000" w:themeColor="text1"/>
@@ -294,6 +621,7 @@
             </w:r>
             <w:r>
               <w:rPr>
+                <w:rFonts w:ascii="Times New Roman" w:hAnsi="Times New Roman" w:cs="Times New Roman"/>
                 <w:noProof/>
                 <w:webHidden/>
                 <w:color w:val="000000" w:themeColor="text1"/>
@@ -309,7 +637,7 @@
               <w:tab w:val="right" w:leader="dot" w:pos="9345"/>
             </w:tabs>
             <w:rPr>
-              <w:rFonts w:eastAsiaTheme="minorEastAsia"/>
+              <w:rFonts w:ascii="Times New Roman" w:eastAsiaTheme="minorEastAsia" w:hAnsi="Times New Roman" w:cs="Times New Roman"/>
               <w:noProof/>
               <w:color w:val="000000" w:themeColor="text1"/>
               <w:lang w:eastAsia="ru-RU"/>
@@ -319,6 +647,7 @@
             <w:r>
               <w:rPr>
                 <w:rStyle w:val="a6"/>
+                <w:rFonts w:ascii="Times New Roman" w:hAnsi="Times New Roman" w:cs="Times New Roman"/>
                 <w:noProof/>
                 <w:color w:val="000000" w:themeColor="text1"/>
               </w:rPr>
@@ -326,6 +655,7 @@
             </w:r>
             <w:r>
               <w:rPr>
+                <w:rFonts w:ascii="Times New Roman" w:hAnsi="Times New Roman" w:cs="Times New Roman"/>
                 <w:noProof/>
                 <w:webHidden/>
                 <w:color w:val="000000" w:themeColor="text1"/>
@@ -334,6 +664,7 @@
             </w:r>
             <w:r>
               <w:rPr>
+                <w:rFonts w:ascii="Times New Roman" w:hAnsi="Times New Roman" w:cs="Times New Roman"/>
                 <w:noProof/>
                 <w:webHidden/>
                 <w:color w:val="000000" w:themeColor="text1"/>
@@ -342,6 +673,7 @@
             </w:r>
             <w:r>
               <w:rPr>
+                <w:rFonts w:ascii="Times New Roman" w:hAnsi="Times New Roman" w:cs="Times New Roman"/>
                 <w:noProof/>
                 <w:webHidden/>
                 <w:color w:val="000000" w:themeColor="text1"/>
@@ -350,6 +682,7 @@
             </w:r>
             <w:r>
               <w:rPr>
+                <w:rFonts w:ascii="Times New Roman" w:hAnsi="Times New Roman" w:cs="Times New Roman"/>
                 <w:noProof/>
                 <w:webHidden/>
                 <w:color w:val="000000" w:themeColor="text1"/>
@@ -357,6 +690,7 @@
             </w:r>
             <w:r>
               <w:rPr>
+                <w:rFonts w:ascii="Times New Roman" w:hAnsi="Times New Roman" w:cs="Times New Roman"/>
                 <w:noProof/>
                 <w:webHidden/>
                 <w:color w:val="000000" w:themeColor="text1"/>
@@ -365,6 +699,7 @@
             </w:r>
             <w:r>
               <w:rPr>
+                <w:rFonts w:ascii="Times New Roman" w:hAnsi="Times New Roman" w:cs="Times New Roman"/>
                 <w:noProof/>
                 <w:webHidden/>
                 <w:color w:val="000000" w:themeColor="text1"/>
@@ -373,6 +708,7 @@
             </w:r>
             <w:r>
               <w:rPr>
+                <w:rFonts w:ascii="Times New Roman" w:hAnsi="Times New Roman" w:cs="Times New Roman"/>
                 <w:noProof/>
                 <w:webHidden/>
                 <w:color w:val="000000" w:themeColor="text1"/>
@@ -388,7 +724,7 @@
               <w:tab w:val="right" w:leader="dot" w:pos="9345"/>
             </w:tabs>
             <w:rPr>
-              <w:rFonts w:eastAsiaTheme="minorEastAsia"/>
+              <w:rFonts w:ascii="Times New Roman" w:eastAsiaTheme="minorEastAsia" w:hAnsi="Times New Roman" w:cs="Times New Roman"/>
               <w:noProof/>
               <w:color w:val="000000" w:themeColor="text1"/>
               <w:lang w:eastAsia="ru-RU"/>
@@ -398,6 +734,7 @@
             <w:r>
               <w:rPr>
                 <w:rStyle w:val="a6"/>
+                <w:rFonts w:ascii="Times New Roman" w:hAnsi="Times New Roman" w:cs="Times New Roman"/>
                 <w:noProof/>
                 <w:color w:val="000000" w:themeColor="text1"/>
               </w:rPr>
@@ -405,6 +742,7 @@
             </w:r>
             <w:r>
               <w:rPr>
+                <w:rFonts w:ascii="Times New Roman" w:hAnsi="Times New Roman" w:cs="Times New Roman"/>
                 <w:noProof/>
                 <w:webHidden/>
                 <w:color w:val="000000" w:themeColor="text1"/>
@@ -413,6 +751,7 @@
             </w:r>
             <w:r>
               <w:rPr>
+                <w:rFonts w:ascii="Times New Roman" w:hAnsi="Times New Roman" w:cs="Times New Roman"/>
                 <w:noProof/>
                 <w:webHidden/>
                 <w:color w:val="000000" w:themeColor="text1"/>
@@ -421,6 +760,7 @@
             </w:r>
             <w:r>
               <w:rPr>
+                <w:rFonts w:ascii="Times New Roman" w:hAnsi="Times New Roman" w:cs="Times New Roman"/>
                 <w:noProof/>
                 <w:webHidden/>
                 <w:color w:val="000000" w:themeColor="text1"/>
@@ -429,6 +769,7 @@
             </w:r>
             <w:r>
               <w:rPr>
+                <w:rFonts w:ascii="Times New Roman" w:hAnsi="Times New Roman" w:cs="Times New Roman"/>
                 <w:noProof/>
                 <w:webHidden/>
                 <w:color w:val="000000" w:themeColor="text1"/>
@@ -436,6 +777,7 @@
             </w:r>
             <w:r>
               <w:rPr>
+                <w:rFonts w:ascii="Times New Roman" w:hAnsi="Times New Roman" w:cs="Times New Roman"/>
                 <w:noProof/>
                 <w:webHidden/>
                 <w:color w:val="000000" w:themeColor="text1"/>
@@ -444,6 +786,7 @@
             </w:r>
             <w:r>
               <w:rPr>
+                <w:rFonts w:ascii="Times New Roman" w:hAnsi="Times New Roman" w:cs="Times New Roman"/>
                 <w:noProof/>
                 <w:webHidden/>
                 <w:color w:val="000000" w:themeColor="text1"/>
@@ -452,6 +795,7 @@
             </w:r>
             <w:r>
               <w:rPr>
+                <w:rFonts w:ascii="Times New Roman" w:hAnsi="Times New Roman" w:cs="Times New Roman"/>
                 <w:noProof/>
                 <w:webHidden/>
                 <w:color w:val="000000" w:themeColor="text1"/>
@@ -467,7 +811,7 @@
               <w:tab w:val="right" w:leader="dot" w:pos="9345"/>
             </w:tabs>
             <w:rPr>
-              <w:rFonts w:eastAsiaTheme="minorEastAsia"/>
+              <w:rFonts w:ascii="Times New Roman" w:eastAsiaTheme="minorEastAsia" w:hAnsi="Times New Roman" w:cs="Times New Roman"/>
               <w:noProof/>
               <w:color w:val="000000" w:themeColor="text1"/>
               <w:lang w:eastAsia="ru-RU"/>
@@ -477,6 +821,7 @@
             <w:r>
               <w:rPr>
                 <w:rStyle w:val="a6"/>
+                <w:rFonts w:ascii="Times New Roman" w:hAnsi="Times New Roman" w:cs="Times New Roman"/>
                 <w:noProof/>
                 <w:color w:val="000000" w:themeColor="text1"/>
               </w:rPr>
@@ -484,6 +829,7 @@
             </w:r>
             <w:r>
               <w:rPr>
+                <w:rFonts w:ascii="Times New Roman" w:hAnsi="Times New Roman" w:cs="Times New Roman"/>
                 <w:noProof/>
                 <w:webHidden/>
                 <w:color w:val="000000" w:themeColor="text1"/>
@@ -492,6 +838,7 @@
             </w:r>
             <w:r>
               <w:rPr>
+                <w:rFonts w:ascii="Times New Roman" w:hAnsi="Times New Roman" w:cs="Times New Roman"/>
                 <w:noProof/>
                 <w:webHidden/>
                 <w:color w:val="000000" w:themeColor="text1"/>
@@ -500,6 +847,7 @@
             </w:r>
             <w:r>
               <w:rPr>
+                <w:rFonts w:ascii="Times New Roman" w:hAnsi="Times New Roman" w:cs="Times New Roman"/>
                 <w:noProof/>
                 <w:webHidden/>
                 <w:color w:val="000000" w:themeColor="text1"/>
@@ -508,6 +856,7 @@
             </w:r>
             <w:r>
               <w:rPr>
+                <w:rFonts w:ascii="Times New Roman" w:hAnsi="Times New Roman" w:cs="Times New Roman"/>
                 <w:noProof/>
                 <w:webHidden/>
                 <w:color w:val="000000" w:themeColor="text1"/>
@@ -515,6 +864,7 @@
             </w:r>
             <w:r>
               <w:rPr>
+                <w:rFonts w:ascii="Times New Roman" w:hAnsi="Times New Roman" w:cs="Times New Roman"/>
                 <w:noProof/>
                 <w:webHidden/>
                 <w:color w:val="000000" w:themeColor="text1"/>
@@ -523,6 +873,7 @@
             </w:r>
             <w:r>
               <w:rPr>
+                <w:rFonts w:ascii="Times New Roman" w:hAnsi="Times New Roman" w:cs="Times New Roman"/>
                 <w:noProof/>
                 <w:webHidden/>
                 <w:color w:val="000000" w:themeColor="text1"/>
@@ -531,6 +882,7 @@
             </w:r>
             <w:r>
               <w:rPr>
+                <w:rFonts w:ascii="Times New Roman" w:hAnsi="Times New Roman" w:cs="Times New Roman"/>
                 <w:noProof/>
                 <w:webHidden/>
                 <w:color w:val="000000" w:themeColor="text1"/>
@@ -546,7 +898,7 @@
               <w:tab w:val="right" w:leader="dot" w:pos="9345"/>
             </w:tabs>
             <w:rPr>
-              <w:rFonts w:eastAsiaTheme="minorEastAsia"/>
+              <w:rFonts w:ascii="Times New Roman" w:eastAsiaTheme="minorEastAsia" w:hAnsi="Times New Roman" w:cs="Times New Roman"/>
               <w:noProof/>
               <w:color w:val="000000" w:themeColor="text1"/>
               <w:lang w:eastAsia="ru-RU"/>
@@ -556,6 +908,7 @@
             <w:r>
               <w:rPr>
                 <w:rStyle w:val="a6"/>
+                <w:rFonts w:ascii="Times New Roman" w:hAnsi="Times New Roman" w:cs="Times New Roman"/>
                 <w:noProof/>
                 <w:color w:val="000000" w:themeColor="text1"/>
               </w:rPr>
@@ -563,6 +916,7 @@
             </w:r>
             <w:r>
               <w:rPr>
+                <w:rFonts w:ascii="Times New Roman" w:hAnsi="Times New Roman" w:cs="Times New Roman"/>
                 <w:noProof/>
                 <w:webHidden/>
                 <w:color w:val="000000" w:themeColor="text1"/>
@@ -571,6 +925,7 @@
             </w:r>
             <w:r>
               <w:rPr>
+                <w:rFonts w:ascii="Times New Roman" w:hAnsi="Times New Roman" w:cs="Times New Roman"/>
                 <w:noProof/>
                 <w:webHidden/>
                 <w:color w:val="000000" w:themeColor="text1"/>
@@ -579,6 +934,7 @@
             </w:r>
             <w:r>
               <w:rPr>
+                <w:rFonts w:ascii="Times New Roman" w:hAnsi="Times New Roman" w:cs="Times New Roman"/>
                 <w:noProof/>
                 <w:webHidden/>
                 <w:color w:val="000000" w:themeColor="text1"/>
@@ -587,6 +943,7 @@
             </w:r>
             <w:r>
               <w:rPr>
+                <w:rFonts w:ascii="Times New Roman" w:hAnsi="Times New Roman" w:cs="Times New Roman"/>
                 <w:noProof/>
                 <w:webHidden/>
                 <w:color w:val="000000" w:themeColor="text1"/>
@@ -594,6 +951,7 @@
             </w:r>
             <w:r>
               <w:rPr>
+                <w:rFonts w:ascii="Times New Roman" w:hAnsi="Times New Roman" w:cs="Times New Roman"/>
                 <w:noProof/>
                 <w:webHidden/>
                 <w:color w:val="000000" w:themeColor="text1"/>
@@ -602,6 +960,7 @@
             </w:r>
             <w:r>
               <w:rPr>
+                <w:rFonts w:ascii="Times New Roman" w:hAnsi="Times New Roman" w:cs="Times New Roman"/>
                 <w:noProof/>
                 <w:webHidden/>
                 <w:color w:val="000000" w:themeColor="text1"/>
@@ -610,6 +969,7 @@
             </w:r>
             <w:r>
               <w:rPr>
+                <w:rFonts w:ascii="Times New Roman" w:hAnsi="Times New Roman" w:cs="Times New Roman"/>
                 <w:noProof/>
                 <w:webHidden/>
                 <w:color w:val="000000" w:themeColor="text1"/>
@@ -621,11 +981,13 @@
         <w:p>
           <w:pPr>
             <w:rPr>
+              <w:rFonts w:ascii="Times New Roman" w:hAnsi="Times New Roman" w:cs="Times New Roman"/>
               <w:color w:val="000000" w:themeColor="text1"/>
             </w:rPr>
           </w:pPr>
           <w:r>
             <w:rPr>
+              <w:rFonts w:ascii="Times New Roman" w:hAnsi="Times New Roman" w:cs="Times New Roman"/>
               <w:b/>
               <w:bCs/>
               <w:color w:val="000000" w:themeColor="text1"/>
@@ -638,7 +1000,7 @@
     <w:p>
       <w:pPr>
         <w:rPr>
-          <w:rFonts w:asciiTheme="majorHAnsi" w:eastAsiaTheme="majorEastAsia" w:hAnsiTheme="majorHAnsi" w:cstheme="majorBidi"/>
+          <w:rFonts w:ascii="Times New Roman" w:eastAsiaTheme="majorEastAsia" w:hAnsi="Times New Roman" w:cs="Times New Roman"/>
           <w:color w:val="000000" w:themeColor="text1"/>
           <w:sz w:val="32"/>
           <w:szCs w:val="32"/>
@@ -649,12 +1011,14 @@
       <w:pPr>
         <w:pStyle w:val="1"/>
         <w:rPr>
+          <w:rFonts w:ascii="Times New Roman" w:hAnsi="Times New Roman" w:cs="Times New Roman"/>
           <w:color w:val="000000" w:themeColor="text1"/>
         </w:rPr>
       </w:pPr>
       <w:bookmarkStart w:id="0" w:name="_Toc208219566"/>
       <w:r>
         <w:rPr>
+          <w:rFonts w:ascii="Times New Roman" w:hAnsi="Times New Roman" w:cs="Times New Roman"/>
           <w:color w:val="000000" w:themeColor="text1"/>
         </w:rPr>
         <w:t>Аннотация</w:t>
@@ -664,8 +1028,8 @@
     <w:p>
       <w:pPr>
         <w:rPr>
-          <w:color w:val="000000" w:themeColor="text1"/>
-          <w:lang w:val="en-US"/>
+          <w:rFonts w:ascii="Times New Roman" w:hAnsi="Times New Roman" w:cs="Times New Roman"/>
+          <w:color w:val="000000" w:themeColor="text1"/>
         </w:rPr>
       </w:pPr>
     </w:p>
@@ -673,12 +1037,14 @@
       <w:pPr>
         <w:pStyle w:val="1"/>
         <w:rPr>
+          <w:rFonts w:ascii="Times New Roman" w:hAnsi="Times New Roman" w:cs="Times New Roman"/>
           <w:color w:val="000000" w:themeColor="text1"/>
         </w:rPr>
       </w:pPr>
       <w:bookmarkStart w:id="1" w:name="_Toc208219567"/>
       <w:r>
         <w:rPr>
+          <w:rFonts w:ascii="Times New Roman" w:hAnsi="Times New Roman" w:cs="Times New Roman"/>
           <w:color w:val="000000" w:themeColor="text1"/>
         </w:rPr>
         <w:t>Теоретические сведения</w:t>
@@ -689,6 +1055,7 @@
       <w:pPr>
         <w:pStyle w:val="a3"/>
         <w:rPr>
+          <w:rFonts w:ascii="Times New Roman" w:hAnsi="Times New Roman" w:cs="Times New Roman"/>
           <w:color w:val="000000" w:themeColor="text1"/>
         </w:rPr>
       </w:pPr>
@@ -696,11 +1063,13 @@
     <w:p>
       <w:pPr>
         <w:rPr>
-          <w:color w:val="000000" w:themeColor="text1"/>
-        </w:rPr>
-      </w:pPr>
-      <w:r>
-        <w:rPr>
+          <w:rFonts w:ascii="Times New Roman" w:hAnsi="Times New Roman" w:cs="Times New Roman"/>
+          <w:color w:val="000000" w:themeColor="text1"/>
+        </w:rPr>
+      </w:pPr>
+      <w:r>
+        <w:rPr>
+          <w:rFonts w:ascii="Times New Roman" w:hAnsi="Times New Roman" w:cs="Times New Roman"/>
           <w:color w:val="000000" w:themeColor="text1"/>
         </w:rPr>
         <w:t>Удельное сопротивление однородной проволоки круглого сечения:</w:t>
@@ -709,21 +1078,21 @@
     <w:p>
       <w:pPr>
         <w:rPr>
-          <w:rFonts w:eastAsiaTheme="minorEastAsia"/>
+          <w:rFonts w:ascii="Times New Roman" w:eastAsiaTheme="minorEastAsia" w:hAnsi="Times New Roman" w:cs="Times New Roman"/>
           <w:color w:val="000000" w:themeColor="text1"/>
         </w:rPr>
       </w:pPr>
       <m:oMath>
         <m:r>
           <w:rPr>
-            <w:rFonts w:ascii="Cambria Math" w:hAnsi="Cambria Math"/>
+            <w:rFonts w:ascii="Cambria Math" w:hAnsi="Cambria Math" w:cs="Times New Roman"/>
             <w:color w:val="000000" w:themeColor="text1"/>
           </w:rPr>
           <m:t>ρ=</m:t>
         </m:r>
         <m:r>
           <w:rPr>
-            <w:rFonts w:ascii="Cambria Math" w:hAnsi="Cambria Math"/>
+            <w:rFonts w:ascii="Cambria Math" w:hAnsi="Cambria Math" w:cs="Times New Roman"/>
             <w:color w:val="000000" w:themeColor="text1"/>
             <w:lang w:val="en-US"/>
           </w:rPr>
@@ -733,7 +1102,7 @@
           <m:fPr>
             <m:ctrlPr>
               <w:rPr>
-                <w:rFonts w:ascii="Cambria Math" w:hAnsi="Cambria Math"/>
+                <w:rFonts w:ascii="Cambria Math" w:hAnsi="Cambria Math" w:cs="Times New Roman"/>
                 <w:i/>
                 <w:color w:val="000000" w:themeColor="text1"/>
                 <w:lang w:val="en-US"/>
@@ -743,7 +1112,7 @@
           <m:num>
             <m:r>
               <w:rPr>
-                <w:rFonts w:ascii="Cambria Math" w:hAnsi="Cambria Math"/>
+                <w:rFonts w:ascii="Cambria Math" w:hAnsi="Cambria Math" w:cs="Times New Roman"/>
                 <w:color w:val="000000" w:themeColor="text1"/>
                 <w:lang w:val="en-US"/>
               </w:rPr>
@@ -753,7 +1122,7 @@
               <m:sSupPr>
                 <m:ctrlPr>
                   <w:rPr>
-                    <w:rFonts w:ascii="Cambria Math" w:hAnsi="Cambria Math"/>
+                    <w:rFonts w:ascii="Cambria Math" w:hAnsi="Cambria Math" w:cs="Times New Roman"/>
                     <w:i/>
                     <w:color w:val="000000" w:themeColor="text1"/>
                     <w:lang w:val="en-US"/>
@@ -763,7 +1132,7 @@
               <m:e>
                 <m:r>
                   <w:rPr>
-                    <w:rFonts w:ascii="Cambria Math" w:hAnsi="Cambria Math"/>
+                    <w:rFonts w:ascii="Cambria Math" w:hAnsi="Cambria Math" w:cs="Times New Roman"/>
                     <w:color w:val="000000" w:themeColor="text1"/>
                     <w:lang w:val="en-US"/>
                   </w:rPr>
@@ -773,9 +1142,8 @@
               <m:sup>
                 <m:r>
                   <w:rPr>
-                    <w:rFonts w:ascii="Cambria Math" w:hAnsi="Cambria Math"/>
+                    <w:rFonts w:ascii="Cambria Math" w:hAnsi="Cambria Math" w:cs="Times New Roman"/>
                     <w:color w:val="000000" w:themeColor="text1"/>
-                    <w:lang w:val="en-US"/>
                   </w:rPr>
                   <m:t>2</m:t>
                 </m:r>
@@ -785,18 +1153,25 @@
           <m:den>
             <m:r>
               <w:rPr>
-                <w:rFonts w:ascii="Cambria Math" w:hAnsi="Cambria Math"/>
+                <w:rFonts w:ascii="Cambria Math" w:hAnsi="Cambria Math" w:cs="Times New Roman"/>
+                <w:color w:val="000000" w:themeColor="text1"/>
+              </w:rPr>
+              <m:t>4</m:t>
+            </m:r>
+            <m:r>
+              <w:rPr>
+                <w:rFonts w:ascii="Cambria Math" w:hAnsi="Cambria Math" w:cs="Times New Roman"/>
                 <w:color w:val="000000" w:themeColor="text1"/>
                 <w:lang w:val="en-US"/>
               </w:rPr>
-              <m:t>4l</m:t>
+              <m:t>l</m:t>
             </m:r>
           </m:den>
         </m:f>
       </m:oMath>
       <w:r>
         <w:rPr>
-          <w:rFonts w:eastAsiaTheme="minorEastAsia"/>
+          <w:rFonts w:ascii="Times New Roman" w:eastAsiaTheme="minorEastAsia" w:hAnsi="Times New Roman" w:cs="Times New Roman"/>
           <w:i/>
           <w:color w:val="000000" w:themeColor="text1"/>
         </w:rPr>
@@ -804,7 +1179,7 @@
       </w:r>
       <w:r>
         <w:rPr>
-          <w:rFonts w:eastAsiaTheme="minorEastAsia"/>
+          <w:rFonts w:ascii="Times New Roman" w:eastAsiaTheme="minorEastAsia" w:hAnsi="Times New Roman" w:cs="Times New Roman"/>
           <w:color w:val="000000" w:themeColor="text1"/>
         </w:rPr>
         <w:t>(1)</w:t>
@@ -813,20 +1188,20 @@
     <w:p>
       <w:pPr>
         <w:rPr>
-          <w:rFonts w:eastAsiaTheme="minorEastAsia"/>
-          <w:color w:val="000000" w:themeColor="text1"/>
-        </w:rPr>
-      </w:pPr>
-      <w:r>
-        <w:rPr>
-          <w:rFonts w:eastAsiaTheme="minorEastAsia"/>
+          <w:rFonts w:ascii="Times New Roman" w:eastAsiaTheme="minorEastAsia" w:hAnsi="Times New Roman" w:cs="Times New Roman"/>
+          <w:color w:val="000000" w:themeColor="text1"/>
+        </w:rPr>
+      </w:pPr>
+      <w:r>
+        <w:rPr>
+          <w:rFonts w:ascii="Times New Roman" w:eastAsiaTheme="minorEastAsia" w:hAnsi="Times New Roman" w:cs="Times New Roman"/>
           <w:color w:val="000000" w:themeColor="text1"/>
         </w:rPr>
         <w:t xml:space="preserve">Где </w:t>
       </w:r>
       <w:r>
         <w:rPr>
-          <w:rFonts w:eastAsiaTheme="minorEastAsia"/>
+          <w:rFonts w:ascii="Times New Roman" w:eastAsiaTheme="minorEastAsia" w:hAnsi="Times New Roman" w:cs="Times New Roman"/>
           <w:color w:val="000000" w:themeColor="text1"/>
           <w:lang w:val="en-US"/>
         </w:rPr>
@@ -834,21 +1209,21 @@
       </w:r>
       <w:r>
         <w:rPr>
-          <w:rFonts w:eastAsiaTheme="minorEastAsia"/>
+          <w:rFonts w:ascii="Times New Roman" w:eastAsiaTheme="minorEastAsia" w:hAnsi="Times New Roman" w:cs="Times New Roman"/>
           <w:color w:val="000000" w:themeColor="text1"/>
         </w:rPr>
         <w:t xml:space="preserve"> – сопротивление проволоки</w:t>
       </w:r>
       <w:r>
         <w:rPr>
-          <w:rFonts w:eastAsiaTheme="minorEastAsia"/>
+          <w:rFonts w:ascii="Times New Roman" w:eastAsiaTheme="minorEastAsia" w:hAnsi="Times New Roman" w:cs="Times New Roman"/>
           <w:color w:val="000000" w:themeColor="text1"/>
         </w:rPr>
         <w:t xml:space="preserve">, </w:t>
       </w:r>
       <w:r>
         <w:rPr>
-          <w:rFonts w:eastAsiaTheme="minorEastAsia"/>
+          <w:rFonts w:ascii="Times New Roman" w:eastAsiaTheme="minorEastAsia" w:hAnsi="Times New Roman" w:cs="Times New Roman"/>
           <w:color w:val="000000" w:themeColor="text1"/>
           <w:lang w:val="en-US"/>
         </w:rPr>
@@ -856,14 +1231,14 @@
       </w:r>
       <w:r>
         <w:rPr>
-          <w:rFonts w:eastAsiaTheme="minorEastAsia"/>
+          <w:rFonts w:ascii="Times New Roman" w:eastAsiaTheme="minorEastAsia" w:hAnsi="Times New Roman" w:cs="Times New Roman"/>
           <w:color w:val="000000" w:themeColor="text1"/>
         </w:rPr>
         <w:t xml:space="preserve"> – ее диаметр, </w:t>
       </w:r>
       <w:r>
         <w:rPr>
-          <w:rFonts w:eastAsiaTheme="minorEastAsia"/>
+          <w:rFonts w:ascii="Times New Roman" w:eastAsiaTheme="minorEastAsia" w:hAnsi="Times New Roman" w:cs="Times New Roman"/>
           <w:color w:val="000000" w:themeColor="text1"/>
           <w:lang w:val="en-US"/>
         </w:rPr>
@@ -871,7 +1246,7 @@
       </w:r>
       <w:r>
         <w:rPr>
-          <w:rFonts w:eastAsiaTheme="minorEastAsia"/>
+          <w:rFonts w:ascii="Times New Roman" w:eastAsiaTheme="minorEastAsia" w:hAnsi="Times New Roman" w:cs="Times New Roman"/>
           <w:color w:val="000000" w:themeColor="text1"/>
         </w:rPr>
         <w:t xml:space="preserve"> – длина.</w:t>
@@ -880,13 +1255,13 @@
     <w:p>
       <w:pPr>
         <w:rPr>
-          <w:rFonts w:eastAsiaTheme="minorEastAsia"/>
-          <w:color w:val="000000" w:themeColor="text1"/>
-        </w:rPr>
-      </w:pPr>
-      <w:r>
-        <w:rPr>
-          <w:rFonts w:eastAsiaTheme="minorEastAsia"/>
+          <w:rFonts w:ascii="Times New Roman" w:eastAsiaTheme="minorEastAsia" w:hAnsi="Times New Roman" w:cs="Times New Roman"/>
+          <w:color w:val="000000" w:themeColor="text1"/>
+        </w:rPr>
+      </w:pPr>
+      <w:r>
+        <w:rPr>
+          <w:rFonts w:ascii="Times New Roman" w:eastAsiaTheme="minorEastAsia" w:hAnsi="Times New Roman" w:cs="Times New Roman"/>
           <w:color w:val="000000" w:themeColor="text1"/>
         </w:rPr>
         <w:t>Согласно закону Ома:</w:t>
@@ -895,7 +1270,7 @@
     <w:p>
       <w:pPr>
         <w:rPr>
-          <w:rFonts w:eastAsiaTheme="minorEastAsia"/>
+          <w:rFonts w:ascii="Times New Roman" w:eastAsiaTheme="minorEastAsia" w:hAnsi="Times New Roman" w:cs="Times New Roman"/>
           <w:color w:val="000000" w:themeColor="text1"/>
         </w:rPr>
       </w:pPr>
@@ -903,7 +1278,7 @@
         <m:oMath>
           <m:r>
             <w:rPr>
-              <w:rFonts w:ascii="Cambria Math" w:eastAsiaTheme="minorEastAsia" w:hAnsi="Cambria Math"/>
+              <w:rFonts w:ascii="Cambria Math" w:eastAsiaTheme="minorEastAsia" w:hAnsi="Cambria Math" w:cs="Times New Roman"/>
               <w:color w:val="000000" w:themeColor="text1"/>
             </w:rPr>
             <m:t>U=RI</m:t>
@@ -914,20 +1289,20 @@
     <w:p>
       <w:pPr>
         <w:rPr>
-          <w:rFonts w:eastAsiaTheme="minorEastAsia"/>
-          <w:color w:val="000000" w:themeColor="text1"/>
-        </w:rPr>
-      </w:pPr>
-      <w:r>
-        <w:rPr>
-          <w:rFonts w:eastAsiaTheme="minorEastAsia"/>
+          <w:rFonts w:ascii="Times New Roman" w:eastAsiaTheme="minorEastAsia" w:hAnsi="Times New Roman" w:cs="Times New Roman"/>
+          <w:color w:val="000000" w:themeColor="text1"/>
+        </w:rPr>
+      </w:pPr>
+      <w:r>
+        <w:rPr>
+          <w:rFonts w:ascii="Times New Roman" w:eastAsiaTheme="minorEastAsia" w:hAnsi="Times New Roman" w:cs="Times New Roman"/>
           <w:color w:val="000000" w:themeColor="text1"/>
         </w:rPr>
         <w:t xml:space="preserve">Где </w:t>
       </w:r>
       <w:r>
         <w:rPr>
-          <w:rFonts w:eastAsiaTheme="minorEastAsia"/>
+          <w:rFonts w:ascii="Times New Roman" w:eastAsiaTheme="minorEastAsia" w:hAnsi="Times New Roman" w:cs="Times New Roman"/>
           <w:color w:val="000000" w:themeColor="text1"/>
           <w:lang w:val="en-US"/>
         </w:rPr>
@@ -935,14 +1310,14 @@
       </w:r>
       <w:r>
         <w:rPr>
-          <w:rFonts w:eastAsiaTheme="minorEastAsia"/>
+          <w:rFonts w:ascii="Times New Roman" w:eastAsiaTheme="minorEastAsia" w:hAnsi="Times New Roman" w:cs="Times New Roman"/>
           <w:color w:val="000000" w:themeColor="text1"/>
         </w:rPr>
         <w:t xml:space="preserve"> – напряжение, </w:t>
       </w:r>
       <w:r>
         <w:rPr>
-          <w:rFonts w:eastAsiaTheme="minorEastAsia"/>
+          <w:rFonts w:ascii="Times New Roman" w:eastAsiaTheme="minorEastAsia" w:hAnsi="Times New Roman" w:cs="Times New Roman"/>
           <w:color w:val="000000" w:themeColor="text1"/>
           <w:lang w:val="en-US"/>
         </w:rPr>
@@ -950,14 +1325,14 @@
       </w:r>
       <w:r>
         <w:rPr>
-          <w:rFonts w:eastAsiaTheme="minorEastAsia"/>
+          <w:rFonts w:ascii="Times New Roman" w:eastAsiaTheme="minorEastAsia" w:hAnsi="Times New Roman" w:cs="Times New Roman"/>
           <w:color w:val="000000" w:themeColor="text1"/>
         </w:rPr>
         <w:t xml:space="preserve"> – сила тока, </w:t>
       </w:r>
       <w:r>
         <w:rPr>
-          <w:rFonts w:eastAsiaTheme="minorEastAsia"/>
+          <w:rFonts w:ascii="Times New Roman" w:eastAsiaTheme="minorEastAsia" w:hAnsi="Times New Roman" w:cs="Times New Roman"/>
           <w:color w:val="000000" w:themeColor="text1"/>
           <w:lang w:val="en-US"/>
         </w:rPr>
@@ -965,7 +1340,7 @@
       </w:r>
       <w:r>
         <w:rPr>
-          <w:rFonts w:eastAsiaTheme="minorEastAsia"/>
+          <w:rFonts w:ascii="Times New Roman" w:eastAsiaTheme="minorEastAsia" w:hAnsi="Times New Roman" w:cs="Times New Roman"/>
           <w:color w:val="000000" w:themeColor="text1"/>
         </w:rPr>
         <w:t xml:space="preserve"> – сопротивление.</w:t>
@@ -974,13 +1349,13 @@
     <w:p>
       <w:pPr>
         <w:rPr>
-          <w:rFonts w:eastAsiaTheme="minorEastAsia"/>
-          <w:color w:val="000000" w:themeColor="text1"/>
-        </w:rPr>
-      </w:pPr>
-      <w:r>
-        <w:rPr>
-          <w:rFonts w:eastAsiaTheme="minorEastAsia"/>
+          <w:rFonts w:ascii="Times New Roman" w:eastAsiaTheme="minorEastAsia" w:hAnsi="Times New Roman" w:cs="Times New Roman"/>
+          <w:color w:val="000000" w:themeColor="text1"/>
+        </w:rPr>
+      </w:pPr>
+      <w:r>
+        <w:rPr>
+          <w:rFonts w:ascii="Times New Roman" w:eastAsiaTheme="minorEastAsia" w:hAnsi="Times New Roman" w:cs="Times New Roman"/>
           <w:color w:val="000000" w:themeColor="text1"/>
         </w:rPr>
         <w:t>Для измерения напряжения и амперметра было предложено две схемы (Рис. 1):</w:t>
@@ -989,13 +1364,13 @@
     <w:p>
       <w:pPr>
         <w:rPr>
-          <w:rFonts w:eastAsiaTheme="minorEastAsia"/>
-          <w:color w:val="000000" w:themeColor="text1"/>
-        </w:rPr>
-      </w:pPr>
-      <w:r>
-        <w:rPr>
-          <w:rFonts w:eastAsiaTheme="minorEastAsia"/>
+          <w:rFonts w:ascii="Times New Roman" w:eastAsiaTheme="minorEastAsia" w:hAnsi="Times New Roman" w:cs="Times New Roman"/>
+          <w:color w:val="000000" w:themeColor="text1"/>
+        </w:rPr>
+      </w:pPr>
+      <w:r>
+        <w:rPr>
+          <w:rFonts w:ascii="Times New Roman" w:eastAsiaTheme="minorEastAsia" w:hAnsi="Times New Roman" w:cs="Times New Roman"/>
           <w:color w:val="000000" w:themeColor="text1"/>
         </w:rPr>
         <w:t xml:space="preserve">В первой схеме сопротивление проволоки будет измерено по формуле: </w:t>
@@ -1004,7 +1379,7 @@
     <w:p>
       <w:pPr>
         <w:rPr>
-          <w:rFonts w:eastAsiaTheme="minorEastAsia"/>
+          <w:rFonts w:ascii="Times New Roman" w:eastAsiaTheme="minorEastAsia" w:hAnsi="Times New Roman" w:cs="Times New Roman"/>
           <w:color w:val="000000" w:themeColor="text1"/>
         </w:rPr>
       </w:pPr>
@@ -1014,7 +1389,7 @@
             <m:sSubPr>
               <m:ctrlPr>
                 <w:rPr>
-                  <w:rFonts w:ascii="Cambria Math" w:eastAsiaTheme="minorEastAsia" w:hAnsi="Cambria Math"/>
+                  <w:rFonts w:ascii="Cambria Math" w:eastAsiaTheme="minorEastAsia" w:hAnsi="Cambria Math" w:cs="Times New Roman"/>
                   <w:i/>
                   <w:color w:val="000000" w:themeColor="text1"/>
                 </w:rPr>
@@ -1023,7 +1398,7 @@
             <m:e>
               <m:r>
                 <w:rPr>
-                  <w:rFonts w:ascii="Cambria Math" w:eastAsiaTheme="minorEastAsia" w:hAnsi="Cambria Math"/>
+                  <w:rFonts w:ascii="Cambria Math" w:eastAsiaTheme="minorEastAsia" w:hAnsi="Cambria Math" w:cs="Times New Roman"/>
                   <w:color w:val="000000" w:themeColor="text1"/>
                 </w:rPr>
                 <m:t>R</m:t>
@@ -1032,7 +1407,7 @@
             <m:sub>
               <m:r>
                 <w:rPr>
-                  <w:rFonts w:ascii="Cambria Math" w:eastAsiaTheme="minorEastAsia" w:hAnsi="Cambria Math"/>
+                  <w:rFonts w:ascii="Cambria Math" w:eastAsiaTheme="minorEastAsia" w:hAnsi="Cambria Math" w:cs="Times New Roman"/>
                   <w:color w:val="000000" w:themeColor="text1"/>
                 </w:rPr>
                 <m:t>пр</m:t>
@@ -1041,7 +1416,7 @@
           </m:sSub>
           <m:r>
             <w:rPr>
-              <w:rFonts w:ascii="Cambria Math" w:eastAsiaTheme="minorEastAsia" w:hAnsi="Cambria Math"/>
+              <w:rFonts w:ascii="Cambria Math" w:eastAsiaTheme="minorEastAsia" w:hAnsi="Cambria Math" w:cs="Times New Roman"/>
               <w:color w:val="000000" w:themeColor="text1"/>
             </w:rPr>
             <m:t>=</m:t>
@@ -1050,7 +1425,7 @@
             <m:sSubPr>
               <m:ctrlPr>
                 <w:rPr>
-                  <w:rFonts w:ascii="Cambria Math" w:eastAsiaTheme="minorEastAsia" w:hAnsi="Cambria Math"/>
+                  <w:rFonts w:ascii="Cambria Math" w:eastAsiaTheme="minorEastAsia" w:hAnsi="Cambria Math" w:cs="Times New Roman"/>
                   <w:i/>
                   <w:color w:val="000000" w:themeColor="text1"/>
                 </w:rPr>
@@ -1059,7 +1434,7 @@
             <m:e>
               <m:r>
                 <w:rPr>
-                  <w:rFonts w:ascii="Cambria Math" w:eastAsiaTheme="minorEastAsia" w:hAnsi="Cambria Math"/>
+                  <w:rFonts w:ascii="Cambria Math" w:eastAsiaTheme="minorEastAsia" w:hAnsi="Cambria Math" w:cs="Times New Roman"/>
                   <w:color w:val="000000" w:themeColor="text1"/>
                 </w:rPr>
                 <m:t>R</m:t>
@@ -1068,7 +1443,7 @@
             <m:sub>
               <m:r>
                 <w:rPr>
-                  <w:rFonts w:ascii="Cambria Math" w:eastAsiaTheme="minorEastAsia" w:hAnsi="Cambria Math"/>
+                  <w:rFonts w:ascii="Cambria Math" w:eastAsiaTheme="minorEastAsia" w:hAnsi="Cambria Math" w:cs="Times New Roman"/>
                   <w:color w:val="000000" w:themeColor="text1"/>
                 </w:rPr>
                 <m:t>пр1</m:t>
@@ -1079,7 +1454,7 @@
             <m:dPr>
               <m:ctrlPr>
                 <w:rPr>
-                  <w:rFonts w:ascii="Cambria Math" w:eastAsiaTheme="minorEastAsia" w:hAnsi="Cambria Math"/>
+                  <w:rFonts w:ascii="Cambria Math" w:eastAsiaTheme="minorEastAsia" w:hAnsi="Cambria Math" w:cs="Times New Roman"/>
                   <w:i/>
                   <w:color w:val="000000" w:themeColor="text1"/>
                 </w:rPr>
@@ -1088,7 +1463,7 @@
             <m:e>
               <m:r>
                 <w:rPr>
-                  <w:rFonts w:ascii="Cambria Math" w:eastAsiaTheme="minorEastAsia" w:hAnsi="Cambria Math"/>
+                  <w:rFonts w:ascii="Cambria Math" w:eastAsiaTheme="minorEastAsia" w:hAnsi="Cambria Math" w:cs="Times New Roman"/>
                   <w:color w:val="000000" w:themeColor="text1"/>
                 </w:rPr>
                 <m:t>1+</m:t>
@@ -1097,7 +1472,7 @@
                 <m:fPr>
                   <m:ctrlPr>
                     <w:rPr>
-                      <w:rFonts w:ascii="Cambria Math" w:eastAsiaTheme="minorEastAsia" w:hAnsi="Cambria Math"/>
+                      <w:rFonts w:ascii="Cambria Math" w:eastAsiaTheme="minorEastAsia" w:hAnsi="Cambria Math" w:cs="Times New Roman"/>
                       <w:i/>
                       <w:color w:val="000000" w:themeColor="text1"/>
                     </w:rPr>
@@ -1108,7 +1483,7 @@
                     <m:sSubPr>
                       <m:ctrlPr>
                         <w:rPr>
-                          <w:rFonts w:ascii="Cambria Math" w:eastAsiaTheme="minorEastAsia" w:hAnsi="Cambria Math"/>
+                          <w:rFonts w:ascii="Cambria Math" w:eastAsiaTheme="minorEastAsia" w:hAnsi="Cambria Math" w:cs="Times New Roman"/>
                           <w:i/>
                           <w:color w:val="000000" w:themeColor="text1"/>
                         </w:rPr>
@@ -1117,7 +1492,7 @@
                     <m:e>
                       <m:r>
                         <w:rPr>
-                          <w:rFonts w:ascii="Cambria Math" w:eastAsiaTheme="minorEastAsia" w:hAnsi="Cambria Math"/>
+                          <w:rFonts w:ascii="Cambria Math" w:eastAsiaTheme="minorEastAsia" w:hAnsi="Cambria Math" w:cs="Times New Roman"/>
                           <w:color w:val="000000" w:themeColor="text1"/>
                         </w:rPr>
                         <m:t>R</m:t>
@@ -1126,7 +1501,7 @@
                     <m:sub>
                       <m:r>
                         <w:rPr>
-                          <w:rFonts w:ascii="Cambria Math" w:eastAsiaTheme="minorEastAsia" w:hAnsi="Cambria Math"/>
+                          <w:rFonts w:ascii="Cambria Math" w:eastAsiaTheme="minorEastAsia" w:hAnsi="Cambria Math" w:cs="Times New Roman"/>
                           <w:color w:val="000000" w:themeColor="text1"/>
                         </w:rPr>
                         <m:t>пр1</m:t>
@@ -1139,7 +1514,7 @@
                     <m:sSubPr>
                       <m:ctrlPr>
                         <w:rPr>
-                          <w:rFonts w:ascii="Cambria Math" w:eastAsiaTheme="minorEastAsia" w:hAnsi="Cambria Math"/>
+                          <w:rFonts w:ascii="Cambria Math" w:eastAsiaTheme="minorEastAsia" w:hAnsi="Cambria Math" w:cs="Times New Roman"/>
                           <w:i/>
                           <w:color w:val="000000" w:themeColor="text1"/>
                         </w:rPr>
@@ -1148,7 +1523,7 @@
                     <m:e>
                       <m:r>
                         <w:rPr>
-                          <w:rFonts w:ascii="Cambria Math" w:eastAsiaTheme="minorEastAsia" w:hAnsi="Cambria Math"/>
+                          <w:rFonts w:ascii="Cambria Math" w:eastAsiaTheme="minorEastAsia" w:hAnsi="Cambria Math" w:cs="Times New Roman"/>
                           <w:color w:val="000000" w:themeColor="text1"/>
                         </w:rPr>
                         <m:t>R</m:t>
@@ -1157,7 +1532,7 @@
                     <m:sub>
                       <m:r>
                         <w:rPr>
-                          <w:rFonts w:ascii="Cambria Math" w:eastAsiaTheme="minorEastAsia" w:hAnsi="Cambria Math"/>
+                          <w:rFonts w:ascii="Cambria Math" w:eastAsiaTheme="minorEastAsia" w:hAnsi="Cambria Math" w:cs="Times New Roman"/>
                           <w:color w:val="000000" w:themeColor="text1"/>
                           <w:lang w:val="en-US"/>
                         </w:rPr>
@@ -1175,13 +1550,13 @@
     <w:p>
       <w:pPr>
         <w:rPr>
-          <w:rFonts w:eastAsiaTheme="minorEastAsia"/>
-          <w:color w:val="000000" w:themeColor="text1"/>
-        </w:rPr>
-      </w:pPr>
-      <w:r>
-        <w:rPr>
-          <w:rFonts w:eastAsiaTheme="minorEastAsia"/>
+          <w:rFonts w:ascii="Times New Roman" w:eastAsiaTheme="minorEastAsia" w:hAnsi="Times New Roman" w:cs="Times New Roman"/>
+          <w:color w:val="000000" w:themeColor="text1"/>
+        </w:rPr>
+      </w:pPr>
+      <w:r>
+        <w:rPr>
+          <w:rFonts w:ascii="Times New Roman" w:eastAsiaTheme="minorEastAsia" w:hAnsi="Times New Roman" w:cs="Times New Roman"/>
           <w:color w:val="000000" w:themeColor="text1"/>
         </w:rPr>
         <w:t>Во второй:</w:t>
@@ -1190,7 +1565,7 @@
     <w:p>
       <w:pPr>
         <w:rPr>
-          <w:rFonts w:eastAsiaTheme="minorEastAsia"/>
+          <w:rFonts w:ascii="Times New Roman" w:eastAsiaTheme="minorEastAsia" w:hAnsi="Times New Roman" w:cs="Times New Roman"/>
           <w:color w:val="000000" w:themeColor="text1"/>
         </w:rPr>
       </w:pPr>
@@ -1200,7 +1575,7 @@
             <m:sSubPr>
               <m:ctrlPr>
                 <w:rPr>
-                  <w:rFonts w:ascii="Cambria Math" w:eastAsiaTheme="minorEastAsia" w:hAnsi="Cambria Math"/>
+                  <w:rFonts w:ascii="Cambria Math" w:eastAsiaTheme="minorEastAsia" w:hAnsi="Cambria Math" w:cs="Times New Roman"/>
                   <w:i/>
                   <w:color w:val="000000" w:themeColor="text1"/>
                 </w:rPr>
@@ -1209,7 +1584,7 @@
             <m:e>
               <m:r>
                 <w:rPr>
-                  <w:rFonts w:ascii="Cambria Math" w:eastAsiaTheme="minorEastAsia" w:hAnsi="Cambria Math"/>
+                  <w:rFonts w:ascii="Cambria Math" w:eastAsiaTheme="minorEastAsia" w:hAnsi="Cambria Math" w:cs="Times New Roman"/>
                   <w:color w:val="000000" w:themeColor="text1"/>
                 </w:rPr>
                 <m:t>R</m:t>
@@ -1218,7 +1593,7 @@
             <m:sub>
               <m:r>
                 <w:rPr>
-                  <w:rFonts w:ascii="Cambria Math" w:eastAsiaTheme="minorEastAsia" w:hAnsi="Cambria Math"/>
+                  <w:rFonts w:ascii="Cambria Math" w:eastAsiaTheme="minorEastAsia" w:hAnsi="Cambria Math" w:cs="Times New Roman"/>
                   <w:color w:val="000000" w:themeColor="text1"/>
                 </w:rPr>
                 <m:t>пр</m:t>
@@ -1227,7 +1602,7 @@
           </m:sSub>
           <m:r>
             <w:rPr>
-              <w:rFonts w:ascii="Cambria Math" w:eastAsiaTheme="minorEastAsia" w:hAnsi="Cambria Math"/>
+              <w:rFonts w:ascii="Cambria Math" w:eastAsiaTheme="minorEastAsia" w:hAnsi="Cambria Math" w:cs="Times New Roman"/>
               <w:color w:val="000000" w:themeColor="text1"/>
             </w:rPr>
             <m:t>=</m:t>
@@ -1236,7 +1611,7 @@
             <m:sSubPr>
               <m:ctrlPr>
                 <w:rPr>
-                  <w:rFonts w:ascii="Cambria Math" w:eastAsiaTheme="minorEastAsia" w:hAnsi="Cambria Math"/>
+                  <w:rFonts w:ascii="Cambria Math" w:eastAsiaTheme="minorEastAsia" w:hAnsi="Cambria Math" w:cs="Times New Roman"/>
                   <w:i/>
                   <w:color w:val="000000" w:themeColor="text1"/>
                 </w:rPr>
@@ -1245,7 +1620,7 @@
             <m:e>
               <m:r>
                 <w:rPr>
-                  <w:rFonts w:ascii="Cambria Math" w:eastAsiaTheme="minorEastAsia" w:hAnsi="Cambria Math"/>
+                  <w:rFonts w:ascii="Cambria Math" w:eastAsiaTheme="minorEastAsia" w:hAnsi="Cambria Math" w:cs="Times New Roman"/>
                   <w:color w:val="000000" w:themeColor="text1"/>
                 </w:rPr>
                 <m:t>R</m:t>
@@ -1254,7 +1629,7 @@
             <m:sub>
               <m:r>
                 <w:rPr>
-                  <w:rFonts w:ascii="Cambria Math" w:eastAsiaTheme="minorEastAsia" w:hAnsi="Cambria Math"/>
+                  <w:rFonts w:ascii="Cambria Math" w:eastAsiaTheme="minorEastAsia" w:hAnsi="Cambria Math" w:cs="Times New Roman"/>
                   <w:color w:val="000000" w:themeColor="text1"/>
                 </w:rPr>
                 <m:t>пр2</m:t>
@@ -1265,7 +1640,7 @@
             <m:dPr>
               <m:ctrlPr>
                 <w:rPr>
-                  <w:rFonts w:ascii="Cambria Math" w:eastAsiaTheme="minorEastAsia" w:hAnsi="Cambria Math"/>
+                  <w:rFonts w:ascii="Cambria Math" w:eastAsiaTheme="minorEastAsia" w:hAnsi="Cambria Math" w:cs="Times New Roman"/>
                   <w:i/>
                   <w:color w:val="000000" w:themeColor="text1"/>
                 </w:rPr>
@@ -1274,7 +1649,7 @@
             <m:e>
               <m:r>
                 <w:rPr>
-                  <w:rFonts w:ascii="Cambria Math" w:eastAsiaTheme="minorEastAsia" w:hAnsi="Cambria Math"/>
+                  <w:rFonts w:ascii="Cambria Math" w:eastAsiaTheme="minorEastAsia" w:hAnsi="Cambria Math" w:cs="Times New Roman"/>
                   <w:color w:val="000000" w:themeColor="text1"/>
                 </w:rPr>
                 <m:t>1+</m:t>
@@ -1283,7 +1658,7 @@
                 <m:fPr>
                   <m:ctrlPr>
                     <w:rPr>
-                      <w:rFonts w:ascii="Cambria Math" w:eastAsiaTheme="minorEastAsia" w:hAnsi="Cambria Math"/>
+                      <w:rFonts w:ascii="Cambria Math" w:eastAsiaTheme="minorEastAsia" w:hAnsi="Cambria Math" w:cs="Times New Roman"/>
                       <w:i/>
                       <w:color w:val="000000" w:themeColor="text1"/>
                     </w:rPr>
@@ -1294,7 +1669,7 @@
                     <m:sSubPr>
                       <m:ctrlPr>
                         <w:rPr>
-                          <w:rFonts w:ascii="Cambria Math" w:eastAsiaTheme="minorEastAsia" w:hAnsi="Cambria Math"/>
+                          <w:rFonts w:ascii="Cambria Math" w:eastAsiaTheme="minorEastAsia" w:hAnsi="Cambria Math" w:cs="Times New Roman"/>
                           <w:i/>
                           <w:color w:val="000000" w:themeColor="text1"/>
                         </w:rPr>
@@ -1303,7 +1678,7 @@
                     <m:e>
                       <m:r>
                         <w:rPr>
-                          <w:rFonts w:ascii="Cambria Math" w:eastAsiaTheme="minorEastAsia" w:hAnsi="Cambria Math"/>
+                          <w:rFonts w:ascii="Cambria Math" w:eastAsiaTheme="minorEastAsia" w:hAnsi="Cambria Math" w:cs="Times New Roman"/>
                           <w:color w:val="000000" w:themeColor="text1"/>
                         </w:rPr>
                         <m:t>R</m:t>
@@ -1312,7 +1687,7 @@
                     <m:sub>
                       <m:r>
                         <w:rPr>
-                          <w:rFonts w:ascii="Cambria Math" w:eastAsiaTheme="minorEastAsia" w:hAnsi="Cambria Math"/>
+                          <w:rFonts w:ascii="Cambria Math" w:eastAsiaTheme="minorEastAsia" w:hAnsi="Cambria Math" w:cs="Times New Roman"/>
                           <w:color w:val="000000" w:themeColor="text1"/>
                         </w:rPr>
                         <m:t>А</m:t>
@@ -1325,7 +1700,7 @@
                     <m:sSubPr>
                       <m:ctrlPr>
                         <w:rPr>
-                          <w:rFonts w:ascii="Cambria Math" w:eastAsiaTheme="minorEastAsia" w:hAnsi="Cambria Math"/>
+                          <w:rFonts w:ascii="Cambria Math" w:eastAsiaTheme="minorEastAsia" w:hAnsi="Cambria Math" w:cs="Times New Roman"/>
                           <w:i/>
                           <w:color w:val="000000" w:themeColor="text1"/>
                         </w:rPr>
@@ -1334,7 +1709,7 @@
                     <m:e>
                       <m:r>
                         <w:rPr>
-                          <w:rFonts w:ascii="Cambria Math" w:eastAsiaTheme="minorEastAsia" w:hAnsi="Cambria Math"/>
+                          <w:rFonts w:ascii="Cambria Math" w:eastAsiaTheme="minorEastAsia" w:hAnsi="Cambria Math" w:cs="Times New Roman"/>
                           <w:color w:val="000000" w:themeColor="text1"/>
                         </w:rPr>
                         <m:t>R</m:t>
@@ -1343,7 +1718,7 @@
                     <m:sub>
                       <m:r>
                         <w:rPr>
-                          <w:rFonts w:ascii="Cambria Math" w:eastAsiaTheme="minorEastAsia" w:hAnsi="Cambria Math"/>
+                          <w:rFonts w:ascii="Cambria Math" w:eastAsiaTheme="minorEastAsia" w:hAnsi="Cambria Math" w:cs="Times New Roman"/>
                           <w:color w:val="000000" w:themeColor="text1"/>
                         </w:rPr>
                         <m:t>пр2</m:t>
@@ -1360,13 +1735,13 @@
     <w:p>
       <w:pPr>
         <w:rPr>
-          <w:rFonts w:eastAsiaTheme="minorEastAsia"/>
-          <w:color w:val="000000" w:themeColor="text1"/>
-        </w:rPr>
-      </w:pPr>
-      <w:r>
-        <w:rPr>
-          <w:rFonts w:eastAsiaTheme="minorEastAsia"/>
+          <w:rFonts w:ascii="Times New Roman" w:eastAsiaTheme="minorEastAsia" w:hAnsi="Times New Roman" w:cs="Times New Roman"/>
+          <w:color w:val="000000" w:themeColor="text1"/>
+        </w:rPr>
+      </w:pPr>
+      <w:r>
+        <w:rPr>
+          <w:rFonts w:ascii="Times New Roman" w:eastAsiaTheme="minorEastAsia" w:hAnsi="Times New Roman" w:cs="Times New Roman"/>
           <w:color w:val="000000" w:themeColor="text1"/>
         </w:rPr>
         <w:t xml:space="preserve">Где </w:t>
@@ -1376,7 +1751,7 @@
           <m:sSubPr>
             <m:ctrlPr>
               <w:rPr>
-                <w:rFonts w:ascii="Cambria Math" w:eastAsiaTheme="minorEastAsia" w:hAnsi="Cambria Math"/>
+                <w:rFonts w:ascii="Cambria Math" w:eastAsiaTheme="minorEastAsia" w:hAnsi="Cambria Math" w:cs="Times New Roman"/>
                 <w:i/>
                 <w:color w:val="000000" w:themeColor="text1"/>
               </w:rPr>
@@ -1385,7 +1760,7 @@
           <m:e>
             <m:r>
               <w:rPr>
-                <w:rFonts w:ascii="Cambria Math" w:eastAsiaTheme="minorEastAsia" w:hAnsi="Cambria Math"/>
+                <w:rFonts w:ascii="Cambria Math" w:eastAsiaTheme="minorEastAsia" w:hAnsi="Cambria Math" w:cs="Times New Roman"/>
                 <w:color w:val="000000" w:themeColor="text1"/>
               </w:rPr>
               <m:t>R</m:t>
@@ -1394,7 +1769,7 @@
           <m:sub>
             <m:r>
               <w:rPr>
-                <w:rFonts w:ascii="Cambria Math" w:eastAsiaTheme="minorEastAsia" w:hAnsi="Cambria Math"/>
+                <w:rFonts w:ascii="Cambria Math" w:eastAsiaTheme="minorEastAsia" w:hAnsi="Cambria Math" w:cs="Times New Roman"/>
                 <w:color w:val="000000" w:themeColor="text1"/>
               </w:rPr>
               <m:t>пр1</m:t>
@@ -1404,7 +1779,7 @@
       </m:oMath>
       <w:r>
         <w:rPr>
-          <w:rFonts w:eastAsiaTheme="minorEastAsia"/>
+          <w:rFonts w:ascii="Times New Roman" w:eastAsiaTheme="minorEastAsia" w:hAnsi="Times New Roman" w:cs="Times New Roman"/>
           <w:color w:val="000000" w:themeColor="text1"/>
         </w:rPr>
         <w:t xml:space="preserve">  и </w:t>
@@ -1414,7 +1789,7 @@
           <m:sSubPr>
             <m:ctrlPr>
               <w:rPr>
-                <w:rFonts w:ascii="Cambria Math" w:eastAsiaTheme="minorEastAsia" w:hAnsi="Cambria Math"/>
+                <w:rFonts w:ascii="Cambria Math" w:eastAsiaTheme="minorEastAsia" w:hAnsi="Cambria Math" w:cs="Times New Roman"/>
                 <w:i/>
                 <w:color w:val="000000" w:themeColor="text1"/>
               </w:rPr>
@@ -1423,7 +1798,7 @@
           <m:e>
             <m:r>
               <w:rPr>
-                <w:rFonts w:ascii="Cambria Math" w:eastAsiaTheme="minorEastAsia" w:hAnsi="Cambria Math"/>
+                <w:rFonts w:ascii="Cambria Math" w:eastAsiaTheme="minorEastAsia" w:hAnsi="Cambria Math" w:cs="Times New Roman"/>
                 <w:color w:val="000000" w:themeColor="text1"/>
               </w:rPr>
               <m:t>R</m:t>
@@ -1432,7 +1807,7 @@
           <m:sub>
             <m:r>
               <w:rPr>
-                <w:rFonts w:ascii="Cambria Math" w:eastAsiaTheme="minorEastAsia" w:hAnsi="Cambria Math"/>
+                <w:rFonts w:ascii="Cambria Math" w:eastAsiaTheme="minorEastAsia" w:hAnsi="Cambria Math" w:cs="Times New Roman"/>
                 <w:color w:val="000000" w:themeColor="text1"/>
               </w:rPr>
               <m:t>пр2</m:t>
@@ -1442,7 +1817,7 @@
       </m:oMath>
       <w:r>
         <w:rPr>
-          <w:rFonts w:eastAsiaTheme="minorEastAsia"/>
+          <w:rFonts w:ascii="Times New Roman" w:eastAsiaTheme="minorEastAsia" w:hAnsi="Times New Roman" w:cs="Times New Roman"/>
           <w:color w:val="000000" w:themeColor="text1"/>
         </w:rPr>
         <w:t xml:space="preserve">– сопротивления рассчитанное по данным с приборов по закону Ома, </w:t>
@@ -1452,7 +1827,7 @@
           <m:sSubPr>
             <m:ctrlPr>
               <w:rPr>
-                <w:rFonts w:ascii="Cambria Math" w:eastAsiaTheme="minorEastAsia" w:hAnsi="Cambria Math"/>
+                <w:rFonts w:ascii="Cambria Math" w:eastAsiaTheme="minorEastAsia" w:hAnsi="Cambria Math" w:cs="Times New Roman"/>
                 <w:i/>
                 <w:color w:val="000000" w:themeColor="text1"/>
               </w:rPr>
@@ -1461,7 +1836,7 @@
           <m:e>
             <m:r>
               <w:rPr>
-                <w:rFonts w:ascii="Cambria Math" w:eastAsiaTheme="minorEastAsia" w:hAnsi="Cambria Math"/>
+                <w:rFonts w:ascii="Cambria Math" w:eastAsiaTheme="minorEastAsia" w:hAnsi="Cambria Math" w:cs="Times New Roman"/>
                 <w:color w:val="000000" w:themeColor="text1"/>
               </w:rPr>
               <m:t>R</m:t>
@@ -1470,7 +1845,7 @@
           <m:sub>
             <m:r>
               <w:rPr>
-                <w:rFonts w:ascii="Cambria Math" w:eastAsiaTheme="minorEastAsia" w:hAnsi="Cambria Math"/>
+                <w:rFonts w:ascii="Cambria Math" w:eastAsiaTheme="minorEastAsia" w:hAnsi="Cambria Math" w:cs="Times New Roman"/>
                 <w:color w:val="000000" w:themeColor="text1"/>
               </w:rPr>
               <m:t>А</m:t>
@@ -1480,7 +1855,7 @@
       </m:oMath>
       <w:r>
         <w:rPr>
-          <w:rFonts w:eastAsiaTheme="minorEastAsia"/>
+          <w:rFonts w:ascii="Times New Roman" w:eastAsiaTheme="minorEastAsia" w:hAnsi="Times New Roman" w:cs="Times New Roman"/>
           <w:color w:val="000000" w:themeColor="text1"/>
         </w:rPr>
         <w:t xml:space="preserve"> – сопротивление амперметра </w:t>
@@ -1490,7 +1865,7 @@
           <m:sSubPr>
             <m:ctrlPr>
               <w:rPr>
-                <w:rFonts w:ascii="Cambria Math" w:eastAsiaTheme="minorEastAsia" w:hAnsi="Cambria Math"/>
+                <w:rFonts w:ascii="Cambria Math" w:eastAsiaTheme="minorEastAsia" w:hAnsi="Cambria Math" w:cs="Times New Roman"/>
                 <w:i/>
                 <w:color w:val="000000" w:themeColor="text1"/>
               </w:rPr>
@@ -1499,7 +1874,7 @@
           <m:e>
             <m:r>
               <w:rPr>
-                <w:rFonts w:ascii="Cambria Math" w:eastAsiaTheme="minorEastAsia" w:hAnsi="Cambria Math"/>
+                <w:rFonts w:ascii="Cambria Math" w:eastAsiaTheme="minorEastAsia" w:hAnsi="Cambria Math" w:cs="Times New Roman"/>
                 <w:color w:val="000000" w:themeColor="text1"/>
               </w:rPr>
               <m:t>R</m:t>
@@ -1508,7 +1883,7 @@
           <m:sub>
             <m:r>
               <w:rPr>
-                <w:rFonts w:ascii="Cambria Math" w:eastAsiaTheme="minorEastAsia" w:hAnsi="Cambria Math"/>
+                <w:rFonts w:ascii="Cambria Math" w:eastAsiaTheme="minorEastAsia" w:hAnsi="Cambria Math" w:cs="Times New Roman"/>
                 <w:color w:val="000000" w:themeColor="text1"/>
                 <w:lang w:val="en-US"/>
               </w:rPr>
@@ -1519,7 +1894,7 @@
       </m:oMath>
       <w:r>
         <w:rPr>
-          <w:rFonts w:eastAsiaTheme="minorEastAsia"/>
+          <w:rFonts w:ascii="Times New Roman" w:eastAsiaTheme="minorEastAsia" w:hAnsi="Times New Roman" w:cs="Times New Roman"/>
           <w:color w:val="000000" w:themeColor="text1"/>
         </w:rPr>
         <w:t xml:space="preserve"> – сопротивление вольтметра.</w:t>
@@ -1528,14 +1903,14 @@
     <w:p>
       <w:pPr>
         <w:rPr>
-          <w:rFonts w:eastAsiaTheme="minorEastAsia"/>
+          <w:rFonts w:ascii="Times New Roman" w:eastAsiaTheme="minorEastAsia" w:hAnsi="Times New Roman" w:cs="Times New Roman"/>
           <w:i/>
           <w:color w:val="000000" w:themeColor="text1"/>
         </w:rPr>
       </w:pPr>
       <w:r>
         <w:rPr>
-          <w:rFonts w:eastAsiaTheme="minorEastAsia"/>
+          <w:rFonts w:ascii="Times New Roman" w:eastAsiaTheme="minorEastAsia" w:hAnsi="Times New Roman" w:cs="Times New Roman"/>
           <w:color w:val="000000" w:themeColor="text1"/>
         </w:rPr>
         <w:t xml:space="preserve">Будем считать, что измеренное сопротивление в порядке 5 Ом. Сопротивление вольтметра 500 Ом, сопротивление амперметра 1,2 Ом. Тогда </w:t>
@@ -1545,7 +1920,7 @@
           <m:fPr>
             <m:ctrlPr>
               <w:rPr>
-                <w:rFonts w:ascii="Cambria Math" w:eastAsiaTheme="minorEastAsia" w:hAnsi="Cambria Math"/>
+                <w:rFonts w:ascii="Cambria Math" w:eastAsiaTheme="minorEastAsia" w:hAnsi="Cambria Math" w:cs="Times New Roman"/>
                 <w:i/>
                 <w:color w:val="000000" w:themeColor="text1"/>
               </w:rPr>
@@ -1556,7 +1931,7 @@
               <m:sSubPr>
                 <m:ctrlPr>
                   <w:rPr>
-                    <w:rFonts w:ascii="Cambria Math" w:eastAsiaTheme="minorEastAsia" w:hAnsi="Cambria Math"/>
+                    <w:rFonts w:ascii="Cambria Math" w:eastAsiaTheme="minorEastAsia" w:hAnsi="Cambria Math" w:cs="Times New Roman"/>
                     <w:i/>
                     <w:color w:val="000000" w:themeColor="text1"/>
                   </w:rPr>
@@ -1565,7 +1940,7 @@
               <m:e>
                 <m:r>
                   <w:rPr>
-                    <w:rFonts w:ascii="Cambria Math" w:eastAsiaTheme="minorEastAsia" w:hAnsi="Cambria Math"/>
+                    <w:rFonts w:ascii="Cambria Math" w:eastAsiaTheme="minorEastAsia" w:hAnsi="Cambria Math" w:cs="Times New Roman"/>
                     <w:color w:val="000000" w:themeColor="text1"/>
                   </w:rPr>
                   <m:t>R</m:t>
@@ -1574,7 +1949,7 @@
               <m:sub>
                 <m:r>
                   <w:rPr>
-                    <w:rFonts w:ascii="Cambria Math" w:eastAsiaTheme="minorEastAsia" w:hAnsi="Cambria Math"/>
+                    <w:rFonts w:ascii="Cambria Math" w:eastAsiaTheme="minorEastAsia" w:hAnsi="Cambria Math" w:cs="Times New Roman"/>
                     <w:color w:val="000000" w:themeColor="text1"/>
                   </w:rPr>
                   <m:t>пр1</m:t>
@@ -1587,7 +1962,7 @@
               <m:sSubPr>
                 <m:ctrlPr>
                   <w:rPr>
-                    <w:rFonts w:ascii="Cambria Math" w:eastAsiaTheme="minorEastAsia" w:hAnsi="Cambria Math"/>
+                    <w:rFonts w:ascii="Cambria Math" w:eastAsiaTheme="minorEastAsia" w:hAnsi="Cambria Math" w:cs="Times New Roman"/>
                     <w:i/>
                     <w:color w:val="000000" w:themeColor="text1"/>
                   </w:rPr>
@@ -1596,7 +1971,7 @@
               <m:e>
                 <m:r>
                   <w:rPr>
-                    <w:rFonts w:ascii="Cambria Math" w:eastAsiaTheme="minorEastAsia" w:hAnsi="Cambria Math"/>
+                    <w:rFonts w:ascii="Cambria Math" w:eastAsiaTheme="minorEastAsia" w:hAnsi="Cambria Math" w:cs="Times New Roman"/>
                     <w:color w:val="000000" w:themeColor="text1"/>
                   </w:rPr>
                   <m:t>R</m:t>
@@ -1605,7 +1980,7 @@
               <m:sub>
                 <m:r>
                   <w:rPr>
-                    <w:rFonts w:ascii="Cambria Math" w:eastAsiaTheme="minorEastAsia" w:hAnsi="Cambria Math"/>
+                    <w:rFonts w:ascii="Cambria Math" w:eastAsiaTheme="minorEastAsia" w:hAnsi="Cambria Math" w:cs="Times New Roman"/>
                     <w:color w:val="000000" w:themeColor="text1"/>
                     <w:lang w:val="en-US"/>
                   </w:rPr>
@@ -1617,7 +1992,7 @@
         </m:f>
         <m:r>
           <w:rPr>
-            <w:rFonts w:ascii="Cambria Math" w:eastAsiaTheme="minorEastAsia" w:hAnsi="Cambria Math"/>
+            <w:rFonts w:ascii="Cambria Math" w:eastAsiaTheme="minorEastAsia" w:hAnsi="Cambria Math" w:cs="Times New Roman"/>
             <w:color w:val="000000" w:themeColor="text1"/>
           </w:rPr>
           <m:t>&lt;</m:t>
@@ -1626,7 +2001,7 @@
           <m:fPr>
             <m:ctrlPr>
               <w:rPr>
-                <w:rFonts w:ascii="Cambria Math" w:eastAsiaTheme="minorEastAsia" w:hAnsi="Cambria Math"/>
+                <w:rFonts w:ascii="Cambria Math" w:eastAsiaTheme="minorEastAsia" w:hAnsi="Cambria Math" w:cs="Times New Roman"/>
                 <w:i/>
                 <w:color w:val="000000" w:themeColor="text1"/>
               </w:rPr>
@@ -1637,7 +2012,7 @@
               <m:sSubPr>
                 <m:ctrlPr>
                   <w:rPr>
-                    <w:rFonts w:ascii="Cambria Math" w:eastAsiaTheme="minorEastAsia" w:hAnsi="Cambria Math"/>
+                    <w:rFonts w:ascii="Cambria Math" w:eastAsiaTheme="minorEastAsia" w:hAnsi="Cambria Math" w:cs="Times New Roman"/>
                     <w:i/>
                     <w:color w:val="000000" w:themeColor="text1"/>
                   </w:rPr>
@@ -1646,7 +2021,7 @@
               <m:e>
                 <m:r>
                   <w:rPr>
-                    <w:rFonts w:ascii="Cambria Math" w:eastAsiaTheme="minorEastAsia" w:hAnsi="Cambria Math"/>
+                    <w:rFonts w:ascii="Cambria Math" w:eastAsiaTheme="minorEastAsia" w:hAnsi="Cambria Math" w:cs="Times New Roman"/>
                     <w:color w:val="000000" w:themeColor="text1"/>
                   </w:rPr>
                   <m:t>R</m:t>
@@ -1655,7 +2030,7 @@
               <m:sub>
                 <m:r>
                   <w:rPr>
-                    <w:rFonts w:ascii="Cambria Math" w:eastAsiaTheme="minorEastAsia" w:hAnsi="Cambria Math"/>
+                    <w:rFonts w:ascii="Cambria Math" w:eastAsiaTheme="minorEastAsia" w:hAnsi="Cambria Math" w:cs="Times New Roman"/>
                     <w:color w:val="000000" w:themeColor="text1"/>
                   </w:rPr>
                   <m:t>А</m:t>
@@ -1668,7 +2043,7 @@
               <m:sSubPr>
                 <m:ctrlPr>
                   <w:rPr>
-                    <w:rFonts w:ascii="Cambria Math" w:eastAsiaTheme="minorEastAsia" w:hAnsi="Cambria Math"/>
+                    <w:rFonts w:ascii="Cambria Math" w:eastAsiaTheme="minorEastAsia" w:hAnsi="Cambria Math" w:cs="Times New Roman"/>
                     <w:i/>
                     <w:color w:val="000000" w:themeColor="text1"/>
                   </w:rPr>
@@ -1677,7 +2052,7 @@
               <m:e>
                 <m:r>
                   <w:rPr>
-                    <w:rFonts w:ascii="Cambria Math" w:eastAsiaTheme="minorEastAsia" w:hAnsi="Cambria Math"/>
+                    <w:rFonts w:ascii="Cambria Math" w:eastAsiaTheme="minorEastAsia" w:hAnsi="Cambria Math" w:cs="Times New Roman"/>
                     <w:color w:val="000000" w:themeColor="text1"/>
                   </w:rPr>
                   <m:t>R</m:t>
@@ -1686,7 +2061,7 @@
               <m:sub>
                 <m:r>
                   <w:rPr>
-                    <w:rFonts w:ascii="Cambria Math" w:eastAsiaTheme="minorEastAsia" w:hAnsi="Cambria Math"/>
+                    <w:rFonts w:ascii="Cambria Math" w:eastAsiaTheme="minorEastAsia" w:hAnsi="Cambria Math" w:cs="Times New Roman"/>
                     <w:color w:val="000000" w:themeColor="text1"/>
                   </w:rPr>
                   <m:t>пр2</m:t>
@@ -1698,14 +2073,14 @@
       </m:oMath>
       <w:r>
         <w:rPr>
-          <w:rFonts w:eastAsiaTheme="minorEastAsia"/>
+          <w:rFonts w:ascii="Times New Roman" w:eastAsiaTheme="minorEastAsia" w:hAnsi="Times New Roman" w:cs="Times New Roman"/>
           <w:color w:val="000000" w:themeColor="text1"/>
         </w:rPr>
         <w:t xml:space="preserve">, значит первая схема имеет меньшую расчетную поправку и вместе с этим меньшую погрешность. Тогда для дальнейших измерений будем использовать именно </w:t>
       </w:r>
       <w:r>
         <w:rPr>
-          <w:rFonts w:eastAsiaTheme="minorEastAsia"/>
+          <w:rFonts w:ascii="Times New Roman" w:eastAsiaTheme="minorEastAsia" w:hAnsi="Times New Roman" w:cs="Times New Roman"/>
           <w:color w:val="000000" w:themeColor="text1"/>
         </w:rPr>
         <w:t xml:space="preserve">ее. </w:t>
@@ -1714,13 +2089,13 @@
     <w:p>
       <w:pPr>
         <w:rPr>
-          <w:rFonts w:eastAsiaTheme="minorEastAsia"/>
-          <w:color w:val="000000" w:themeColor="text1"/>
-        </w:rPr>
-      </w:pPr>
-      <w:r>
-        <w:rPr>
-          <w:rFonts w:eastAsiaTheme="minorEastAsia"/>
+          <w:rFonts w:ascii="Times New Roman" w:eastAsiaTheme="minorEastAsia" w:hAnsi="Times New Roman" w:cs="Times New Roman"/>
+          <w:color w:val="000000" w:themeColor="text1"/>
+        </w:rPr>
+      </w:pPr>
+      <w:r>
+        <w:rPr>
+          <w:rFonts w:ascii="Times New Roman" w:eastAsiaTheme="minorEastAsia" w:hAnsi="Times New Roman" w:cs="Times New Roman"/>
           <w:noProof/>
           <w:color w:val="000000" w:themeColor="text1"/>
           <w:lang w:eastAsia="ru-RU"/>
@@ -1770,7 +2145,7 @@
       </w:r>
       <w:r>
         <w:rPr>
-          <w:rFonts w:eastAsiaTheme="minorEastAsia"/>
+          <w:rFonts w:ascii="Times New Roman" w:eastAsiaTheme="minorEastAsia" w:hAnsi="Times New Roman" w:cs="Times New Roman"/>
           <w:color w:val="000000" w:themeColor="text1"/>
         </w:rPr>
         <w:t xml:space="preserve"> Рис. 1</w:t>
@@ -1780,14 +2155,14 @@
       <w:pPr>
         <w:pStyle w:val="1"/>
         <w:rPr>
-          <w:rFonts w:eastAsiaTheme="minorEastAsia"/>
+          <w:rFonts w:ascii="Times New Roman" w:eastAsiaTheme="minorEastAsia" w:hAnsi="Times New Roman" w:cs="Times New Roman"/>
           <w:color w:val="000000" w:themeColor="text1"/>
         </w:rPr>
       </w:pPr>
       <w:bookmarkStart w:id="2" w:name="_Toc208219568"/>
       <w:r>
         <w:rPr>
-          <w:rFonts w:eastAsiaTheme="minorEastAsia"/>
+          <w:rFonts w:ascii="Times New Roman" w:eastAsiaTheme="minorEastAsia" w:hAnsi="Times New Roman" w:cs="Times New Roman"/>
           <w:color w:val="000000" w:themeColor="text1"/>
         </w:rPr>
         <w:t>Методика измерений</w:t>
@@ -1802,13 +2177,13 @@
           <w:numId w:val="3"/>
         </w:numPr>
         <w:rPr>
-          <w:rFonts w:eastAsiaTheme="minorEastAsia"/>
-          <w:color w:val="000000" w:themeColor="text1"/>
-        </w:rPr>
-      </w:pPr>
-      <w:r>
-        <w:rPr>
-          <w:rFonts w:eastAsiaTheme="minorEastAsia"/>
+          <w:rFonts w:ascii="Times New Roman" w:eastAsiaTheme="minorEastAsia" w:hAnsi="Times New Roman" w:cs="Times New Roman"/>
+          <w:color w:val="000000" w:themeColor="text1"/>
+        </w:rPr>
+      </w:pPr>
+      <w:r>
+        <w:rPr>
+          <w:rFonts w:ascii="Times New Roman" w:eastAsiaTheme="minorEastAsia" w:hAnsi="Times New Roman" w:cs="Times New Roman"/>
           <w:color w:val="000000" w:themeColor="text1"/>
         </w:rPr>
         <w:t>Измерить диаметр проволоки при помощи штангенциркуля и микрометра. Сравнить значения, выбрать среднее для дальнейшей подстановки в формулу (1)</w:t>
@@ -1822,13 +2197,13 @@
           <w:numId w:val="3"/>
         </w:numPr>
         <w:rPr>
-          <w:rFonts w:eastAsiaTheme="minorEastAsia"/>
-          <w:color w:val="000000" w:themeColor="text1"/>
-        </w:rPr>
-      </w:pPr>
-      <w:r>
-        <w:rPr>
-          <w:rFonts w:eastAsiaTheme="minorEastAsia"/>
+          <w:rFonts w:ascii="Times New Roman" w:eastAsiaTheme="minorEastAsia" w:hAnsi="Times New Roman" w:cs="Times New Roman"/>
+          <w:color w:val="000000" w:themeColor="text1"/>
+        </w:rPr>
+      </w:pPr>
+      <w:r>
+        <w:rPr>
+          <w:rFonts w:ascii="Times New Roman" w:eastAsiaTheme="minorEastAsia" w:hAnsi="Times New Roman" w:cs="Times New Roman"/>
           <w:color w:val="000000" w:themeColor="text1"/>
         </w:rPr>
         <w:t xml:space="preserve">Провести измерения напряжения и силы тока по схеме Рис.1 (а). Для длин проволоки 50, 30, 20 см. </w:t>
@@ -1842,16 +2217,37 @@
           <w:numId w:val="3"/>
         </w:numPr>
         <w:rPr>
-          <w:rFonts w:eastAsiaTheme="minorEastAsia"/>
-          <w:color w:val="000000" w:themeColor="text1"/>
-        </w:rPr>
-      </w:pPr>
-      <w:r>
-        <w:rPr>
-          <w:rFonts w:eastAsiaTheme="minorEastAsia"/>
-          <w:color w:val="000000" w:themeColor="text1"/>
-        </w:rPr>
-        <w:t>Получить значения сопротивлений проволоки, пересчитать при помощи значений с вольтметра силу тока.</w:t>
+          <w:rFonts w:ascii="Times New Roman" w:eastAsiaTheme="minorEastAsia" w:hAnsi="Times New Roman" w:cs="Times New Roman"/>
+          <w:color w:val="000000" w:themeColor="text1"/>
+        </w:rPr>
+      </w:pPr>
+      <w:r>
+        <w:rPr>
+          <w:rFonts w:ascii="Times New Roman" w:eastAsiaTheme="minorEastAsia" w:hAnsi="Times New Roman" w:cs="Times New Roman"/>
+          <w:color w:val="000000" w:themeColor="text1"/>
+        </w:rPr>
+        <w:t>Получить значения сопротивлений проволоки, пересчитать при помощи значений с вольтметра силу тока</w:t>
+      </w:r>
+      <w:r>
+        <w:rPr>
+          <w:rFonts w:ascii="Times New Roman" w:eastAsiaTheme="minorEastAsia" w:hAnsi="Times New Roman" w:cs="Times New Roman"/>
+          <w:color w:val="000000" w:themeColor="text1"/>
+        </w:rPr>
+        <w:t xml:space="preserve"> </w:t>
+      </w:r>
+      <w:r>
+        <w:rPr>
+          <w:rFonts w:ascii="Times New Roman" w:eastAsiaTheme="minorEastAsia" w:hAnsi="Times New Roman" w:cs="Times New Roman"/>
+          <w:color w:val="000000" w:themeColor="text1"/>
+        </w:rPr>
+        <w:t>на измеряемом образце</w:t>
+      </w:r>
+      <w:r>
+        <w:rPr>
+          <w:rFonts w:ascii="Times New Roman" w:eastAsiaTheme="minorEastAsia" w:hAnsi="Times New Roman" w:cs="Times New Roman"/>
+          <w:color w:val="000000" w:themeColor="text1"/>
+        </w:rPr>
+        <w:t>.</w:t>
       </w:r>
     </w:p>
     <w:p>
@@ -1862,27 +2258,27 @@
           <w:numId w:val="3"/>
         </w:numPr>
         <w:rPr>
-          <w:rFonts w:eastAsiaTheme="minorEastAsia"/>
-          <w:color w:val="000000" w:themeColor="text1"/>
-        </w:rPr>
-      </w:pPr>
-      <w:r>
-        <w:rPr>
-          <w:rFonts w:eastAsiaTheme="minorEastAsia"/>
+          <w:rFonts w:ascii="Times New Roman" w:eastAsiaTheme="minorEastAsia" w:hAnsi="Times New Roman" w:cs="Times New Roman"/>
+          <w:color w:val="000000" w:themeColor="text1"/>
+        </w:rPr>
+      </w:pPr>
+      <w:r>
+        <w:rPr>
+          <w:rFonts w:ascii="Times New Roman" w:eastAsiaTheme="minorEastAsia" w:hAnsi="Times New Roman" w:cs="Times New Roman"/>
           <w:color w:val="000000" w:themeColor="text1"/>
         </w:rPr>
         <w:t>Построить график зависимости напряжения от силы тока (</w:t>
       </w:r>
       <w:r>
         <w:rPr>
-          <w:rFonts w:eastAsiaTheme="minorEastAsia"/>
+          <w:rFonts w:ascii="Times New Roman" w:eastAsiaTheme="minorEastAsia" w:hAnsi="Times New Roman" w:cs="Times New Roman"/>
           <w:color w:val="000000" w:themeColor="text1"/>
         </w:rPr>
         <w:t>пересчитанной для проволоки</w:t>
       </w:r>
       <w:r>
         <w:rPr>
-          <w:rFonts w:eastAsiaTheme="minorEastAsia"/>
+          <w:rFonts w:ascii="Times New Roman" w:eastAsiaTheme="minorEastAsia" w:hAnsi="Times New Roman" w:cs="Times New Roman"/>
           <w:color w:val="000000" w:themeColor="text1"/>
         </w:rPr>
         <w:t>)</w:t>
@@ -1896,20 +2292,20 @@
           <w:numId w:val="3"/>
         </w:numPr>
         <w:rPr>
-          <w:rFonts w:eastAsiaTheme="minorEastAsia"/>
-          <w:color w:val="000000" w:themeColor="text1"/>
-        </w:rPr>
-      </w:pPr>
-      <w:r>
-        <w:rPr>
-          <w:rFonts w:eastAsiaTheme="minorEastAsia"/>
+          <w:rFonts w:ascii="Times New Roman" w:eastAsiaTheme="minorEastAsia" w:hAnsi="Times New Roman" w:cs="Times New Roman"/>
+          <w:color w:val="000000" w:themeColor="text1"/>
+        </w:rPr>
+      </w:pPr>
+      <w:r>
+        <w:rPr>
+          <w:rFonts w:ascii="Times New Roman" w:eastAsiaTheme="minorEastAsia" w:hAnsi="Times New Roman" w:cs="Times New Roman"/>
           <w:color w:val="000000" w:themeColor="text1"/>
         </w:rPr>
         <w:t>По методу наименьших квад</w:t>
       </w:r>
       <w:r>
         <w:rPr>
-          <w:rFonts w:eastAsiaTheme="minorEastAsia"/>
+          <w:rFonts w:ascii="Times New Roman" w:eastAsiaTheme="minorEastAsia" w:hAnsi="Times New Roman" w:cs="Times New Roman"/>
           <w:color w:val="000000" w:themeColor="text1"/>
         </w:rPr>
         <w:t>ратов найти коэффициент наклона, который будет являться средним сопротивлением проволоки.</w:t>
@@ -1923,20 +2319,20 @@
           <w:numId w:val="3"/>
         </w:numPr>
         <w:rPr>
-          <w:rFonts w:eastAsiaTheme="minorEastAsia"/>
-          <w:color w:val="000000" w:themeColor="text1"/>
-        </w:rPr>
-      </w:pPr>
-      <w:r>
-        <w:rPr>
-          <w:rFonts w:eastAsiaTheme="minorEastAsia"/>
+          <w:rFonts w:ascii="Times New Roman" w:eastAsiaTheme="minorEastAsia" w:hAnsi="Times New Roman" w:cs="Times New Roman"/>
+          <w:color w:val="000000" w:themeColor="text1"/>
+        </w:rPr>
+      </w:pPr>
+      <w:r>
+        <w:rPr>
+          <w:rFonts w:ascii="Times New Roman" w:eastAsiaTheme="minorEastAsia" w:hAnsi="Times New Roman" w:cs="Times New Roman"/>
           <w:color w:val="000000" w:themeColor="text1"/>
         </w:rPr>
         <w:t xml:space="preserve">Повторить измерения сопротивлений проволоки при помощи магазина сопротивлений </w:t>
       </w:r>
       <w:r>
         <w:rPr>
-          <w:rFonts w:eastAsiaTheme="minorEastAsia"/>
+          <w:rFonts w:ascii="Times New Roman" w:eastAsiaTheme="minorEastAsia" w:hAnsi="Times New Roman" w:cs="Times New Roman"/>
           <w:color w:val="000000" w:themeColor="text1"/>
           <w:lang w:val="en-US"/>
         </w:rPr>
@@ -1944,7 +2340,7 @@
       </w:r>
       <w:r>
         <w:rPr>
-          <w:rFonts w:eastAsiaTheme="minorEastAsia"/>
+          <w:rFonts w:ascii="Times New Roman" w:eastAsiaTheme="minorEastAsia" w:hAnsi="Times New Roman" w:cs="Times New Roman"/>
           <w:color w:val="000000" w:themeColor="text1"/>
         </w:rPr>
         <w:t>4833.</w:t>
@@ -1958,13 +2354,13 @@
           <w:numId w:val="3"/>
         </w:numPr>
         <w:rPr>
-          <w:rFonts w:eastAsiaTheme="minorEastAsia"/>
-          <w:color w:val="000000" w:themeColor="text1"/>
-        </w:rPr>
-      </w:pPr>
-      <w:r>
-        <w:rPr>
-          <w:rFonts w:eastAsiaTheme="minorEastAsia"/>
+          <w:rFonts w:ascii="Times New Roman" w:eastAsiaTheme="minorEastAsia" w:hAnsi="Times New Roman" w:cs="Times New Roman"/>
+          <w:color w:val="000000" w:themeColor="text1"/>
+        </w:rPr>
+      </w:pPr>
+      <w:r>
+        <w:rPr>
+          <w:rFonts w:ascii="Times New Roman" w:eastAsiaTheme="minorEastAsia" w:hAnsi="Times New Roman" w:cs="Times New Roman"/>
           <w:color w:val="000000" w:themeColor="text1"/>
         </w:rPr>
         <w:t>Посчитать удельное сопротивление проволоки погрешности, сравнить полученные результаты.</w:t>
@@ -1974,14 +2370,14 @@
       <w:pPr>
         <w:pStyle w:val="1"/>
         <w:rPr>
-          <w:rFonts w:eastAsiaTheme="minorEastAsia"/>
+          <w:rFonts w:ascii="Times New Roman" w:eastAsiaTheme="minorEastAsia" w:hAnsi="Times New Roman" w:cs="Times New Roman"/>
           <w:color w:val="000000" w:themeColor="text1"/>
         </w:rPr>
       </w:pPr>
       <w:bookmarkStart w:id="3" w:name="_Toc208219569"/>
       <w:r>
         <w:rPr>
-          <w:rFonts w:eastAsiaTheme="minorEastAsia"/>
+          <w:rFonts w:ascii="Times New Roman" w:eastAsiaTheme="minorEastAsia" w:hAnsi="Times New Roman" w:cs="Times New Roman"/>
           <w:color w:val="000000" w:themeColor="text1"/>
         </w:rPr>
         <w:t>Оборудование и инструментальные погрешности</w:t>
@@ -1991,13 +2387,13 @@
     <w:p>
       <w:pPr>
         <w:rPr>
-          <w:rFonts w:eastAsiaTheme="minorEastAsia"/>
-          <w:color w:val="000000" w:themeColor="text1"/>
-        </w:rPr>
-      </w:pPr>
-      <w:r>
-        <w:rPr>
-          <w:rFonts w:eastAsiaTheme="minorEastAsia"/>
+          <w:rFonts w:ascii="Times New Roman" w:eastAsiaTheme="minorEastAsia" w:hAnsi="Times New Roman" w:cs="Times New Roman"/>
+          <w:color w:val="000000" w:themeColor="text1"/>
+        </w:rPr>
+      </w:pPr>
+      <w:r>
+        <w:rPr>
+          <w:rFonts w:ascii="Times New Roman" w:eastAsiaTheme="minorEastAsia" w:hAnsi="Times New Roman" w:cs="Times New Roman"/>
           <w:i/>
           <w:color w:val="000000" w:themeColor="text1"/>
         </w:rPr>
@@ -2005,14 +2401,14 @@
       </w:r>
       <w:r>
         <w:rPr>
-          <w:rFonts w:eastAsiaTheme="minorEastAsia"/>
+          <w:rFonts w:ascii="Times New Roman" w:eastAsiaTheme="minorEastAsia" w:hAnsi="Times New Roman" w:cs="Times New Roman"/>
           <w:color w:val="000000" w:themeColor="text1"/>
         </w:rPr>
         <w:t xml:space="preserve">: </w:t>
       </w:r>
       <w:r>
         <w:rPr>
-          <w:rFonts w:eastAsiaTheme="minorEastAsia"/>
+          <w:rFonts w:ascii="Times New Roman" w:eastAsiaTheme="minorEastAsia" w:hAnsi="Times New Roman" w:cs="Times New Roman"/>
           <w:color w:val="000000" w:themeColor="text1"/>
         </w:rPr>
         <w:t xml:space="preserve">По цене деления </w:t>
@@ -2022,7 +2418,7 @@
           <m:sSubPr>
             <m:ctrlPr>
               <w:rPr>
-                <w:rFonts w:ascii="Cambria Math" w:eastAsiaTheme="minorEastAsia" w:hAnsi="Cambria Math"/>
+                <w:rFonts w:ascii="Cambria Math" w:eastAsiaTheme="minorEastAsia" w:hAnsi="Cambria Math" w:cs="Times New Roman"/>
                 <w:i/>
                 <w:color w:val="000000" w:themeColor="text1"/>
               </w:rPr>
@@ -2031,7 +2427,7 @@
           <m:e>
             <m:r>
               <w:rPr>
-                <w:rFonts w:ascii="Cambria Math" w:eastAsiaTheme="minorEastAsia" w:hAnsi="Cambria Math"/>
+                <w:rFonts w:ascii="Cambria Math" w:eastAsiaTheme="minorEastAsia" w:hAnsi="Cambria Math" w:cs="Times New Roman"/>
                 <w:color w:val="000000" w:themeColor="text1"/>
               </w:rPr>
               <m:t>Δ</m:t>
@@ -2040,7 +2436,7 @@
           <m:sub>
             <m:r>
               <w:rPr>
-                <w:rFonts w:ascii="Cambria Math" w:eastAsiaTheme="minorEastAsia" w:hAnsi="Cambria Math"/>
+                <w:rFonts w:ascii="Cambria Math" w:eastAsiaTheme="minorEastAsia" w:hAnsi="Cambria Math" w:cs="Times New Roman"/>
                 <w:color w:val="000000" w:themeColor="text1"/>
               </w:rPr>
               <m:t>лин</m:t>
@@ -2049,7 +2445,7 @@
         </m:sSub>
         <m:r>
           <w:rPr>
-            <w:rFonts w:ascii="Cambria Math" w:eastAsiaTheme="minorEastAsia" w:hAnsi="Cambria Math"/>
+            <w:rFonts w:ascii="Cambria Math" w:eastAsiaTheme="minorEastAsia" w:hAnsi="Cambria Math" w:cs="Times New Roman"/>
             <w:color w:val="000000" w:themeColor="text1"/>
           </w:rPr>
           <m:t>=± 0.5 мм</m:t>
@@ -2057,7 +2453,7 @@
       </m:oMath>
       <w:r>
         <w:rPr>
-          <w:rFonts w:eastAsiaTheme="minorEastAsia"/>
+          <w:rFonts w:ascii="Times New Roman" w:eastAsiaTheme="minorEastAsia" w:hAnsi="Times New Roman" w:cs="Times New Roman"/>
           <w:color w:val="000000" w:themeColor="text1"/>
         </w:rPr>
         <w:t xml:space="preserve"> (по цене деления). При определении местоположений контактов имеется дополнительная погрешность, которая может быть оценена как </w:t>
@@ -2067,7 +2463,7 @@
           <m:sSubPr>
             <m:ctrlPr>
               <w:rPr>
-                <w:rFonts w:ascii="Cambria Math" w:eastAsiaTheme="minorEastAsia" w:hAnsi="Cambria Math"/>
+                <w:rFonts w:ascii="Cambria Math" w:eastAsiaTheme="minorEastAsia" w:hAnsi="Cambria Math" w:cs="Times New Roman"/>
                 <w:i/>
                 <w:color w:val="000000" w:themeColor="text1"/>
               </w:rPr>
@@ -2076,7 +2472,7 @@
           <m:e>
             <m:r>
               <w:rPr>
-                <w:rFonts w:ascii="Cambria Math" w:eastAsiaTheme="minorEastAsia" w:hAnsi="Cambria Math"/>
+                <w:rFonts w:ascii="Cambria Math" w:eastAsiaTheme="minorEastAsia" w:hAnsi="Cambria Math" w:cs="Times New Roman"/>
                 <w:color w:val="000000" w:themeColor="text1"/>
               </w:rPr>
               <m:t>Δ</m:t>
@@ -2085,7 +2481,7 @@
           <m:sub>
             <m:r>
               <w:rPr>
-                <w:rFonts w:ascii="Cambria Math" w:eastAsiaTheme="minorEastAsia" w:hAnsi="Cambria Math"/>
+                <w:rFonts w:ascii="Cambria Math" w:eastAsiaTheme="minorEastAsia" w:hAnsi="Cambria Math" w:cs="Times New Roman"/>
                 <w:color w:val="000000" w:themeColor="text1"/>
               </w:rPr>
               <m:t>лин</m:t>
@@ -2094,582 +2490,4566 @@
         </m:sSub>
         <m:r>
           <w:rPr>
-            <w:rFonts w:ascii="Cambria Math" w:eastAsiaTheme="minorEastAsia" w:hAnsi="Cambria Math"/>
+            <w:rFonts w:ascii="Cambria Math" w:eastAsiaTheme="minorEastAsia" w:hAnsi="Cambria Math" w:cs="Times New Roman"/>
             <w:color w:val="000000" w:themeColor="text1"/>
           </w:rPr>
-          <m:t>≈</m:t>
+          <m:t>≈± 2 мм</m:t>
         </m:r>
+      </m:oMath>
+      <w:r>
+        <w:rPr>
+          <w:rFonts w:ascii="Times New Roman" w:eastAsiaTheme="minorEastAsia" w:hAnsi="Times New Roman" w:cs="Times New Roman"/>
+          <w:color w:val="000000" w:themeColor="text1"/>
+        </w:rPr>
+        <w:t>.</w:t>
+      </w:r>
+    </w:p>
+    <w:p>
+      <w:pPr>
+        <w:rPr>
+          <w:rFonts w:ascii="Times New Roman" w:eastAsiaTheme="minorEastAsia" w:hAnsi="Times New Roman" w:cs="Times New Roman"/>
+          <w:color w:val="000000" w:themeColor="text1"/>
+        </w:rPr>
+      </w:pPr>
+      <w:r>
+        <w:rPr>
+          <w:rFonts w:ascii="Times New Roman" w:eastAsiaTheme="minorEastAsia" w:hAnsi="Times New Roman" w:cs="Times New Roman"/>
+          <w:i/>
+          <w:color w:val="000000" w:themeColor="text1"/>
+        </w:rPr>
+        <w:t>Штангенциркуль</w:t>
+      </w:r>
+      <w:r>
+        <w:rPr>
+          <w:rFonts w:ascii="Times New Roman" w:eastAsiaTheme="minorEastAsia" w:hAnsi="Times New Roman" w:cs="Times New Roman"/>
+          <w:color w:val="000000" w:themeColor="text1"/>
+        </w:rPr>
+        <w:t xml:space="preserve">: </w:t>
+      </w:r>
+      <m:oMath>
+        <m:sSub>
+          <m:sSubPr>
+            <m:ctrlPr>
+              <w:rPr>
+                <w:rFonts w:ascii="Cambria Math" w:eastAsiaTheme="minorEastAsia" w:hAnsi="Cambria Math" w:cs="Times New Roman"/>
+                <w:i/>
+                <w:color w:val="000000" w:themeColor="text1"/>
+              </w:rPr>
+            </m:ctrlPr>
+          </m:sSubPr>
+          <m:e>
+            <m:r>
+              <w:rPr>
+                <w:rFonts w:ascii="Cambria Math" w:eastAsiaTheme="minorEastAsia" w:hAnsi="Cambria Math" w:cs="Times New Roman"/>
+                <w:color w:val="000000" w:themeColor="text1"/>
+              </w:rPr>
+              <m:t>Δ</m:t>
+            </m:r>
+          </m:e>
+          <m:sub>
+            <m:r>
+              <w:rPr>
+                <w:rFonts w:ascii="Cambria Math" w:eastAsiaTheme="minorEastAsia" w:hAnsi="Cambria Math" w:cs="Times New Roman"/>
+                <w:color w:val="000000" w:themeColor="text1"/>
+              </w:rPr>
+              <m:t>шт</m:t>
+            </m:r>
+          </m:sub>
+        </m:sSub>
         <m:r>
           <w:rPr>
-            <w:rFonts w:ascii="Cambria Math" w:eastAsiaTheme="minorEastAsia" w:hAnsi="Cambria Math"/>
+            <w:rFonts w:ascii="Cambria Math" w:eastAsiaTheme="minorEastAsia" w:hAnsi="Cambria Math" w:cs="Times New Roman"/>
+            <w:color w:val="000000" w:themeColor="text1"/>
+          </w:rPr>
+          <m:t>=± 0.05 мм</m:t>
+        </m:r>
+      </m:oMath>
+      <w:r>
+        <w:rPr>
+          <w:rFonts w:ascii="Times New Roman" w:eastAsiaTheme="minorEastAsia" w:hAnsi="Times New Roman" w:cs="Times New Roman"/>
+          <w:color w:val="000000" w:themeColor="text1"/>
+        </w:rPr>
+        <w:t xml:space="preserve"> (маркировка производителя)</w:t>
+      </w:r>
+    </w:p>
+    <w:p>
+      <w:pPr>
+        <w:rPr>
+          <w:rFonts w:ascii="Times New Roman" w:eastAsiaTheme="minorEastAsia" w:hAnsi="Times New Roman" w:cs="Times New Roman"/>
+          <w:color w:val="000000" w:themeColor="text1"/>
+        </w:rPr>
+      </w:pPr>
+      <w:r>
+        <w:rPr>
+          <w:rFonts w:ascii="Times New Roman" w:eastAsiaTheme="minorEastAsia" w:hAnsi="Times New Roman" w:cs="Times New Roman"/>
+          <w:i/>
+          <w:color w:val="000000" w:themeColor="text1"/>
+        </w:rPr>
+        <w:t>Микрометр</w:t>
+      </w:r>
+      <w:r>
+        <w:rPr>
+          <w:rFonts w:ascii="Times New Roman" w:eastAsiaTheme="minorEastAsia" w:hAnsi="Times New Roman" w:cs="Times New Roman"/>
+          <w:color w:val="000000" w:themeColor="text1"/>
+        </w:rPr>
+        <w:t xml:space="preserve">: </w:t>
+      </w:r>
+      <m:oMath>
+        <m:sSub>
+          <m:sSubPr>
+            <m:ctrlPr>
+              <w:rPr>
+                <w:rFonts w:ascii="Cambria Math" w:eastAsiaTheme="minorEastAsia" w:hAnsi="Cambria Math" w:cs="Times New Roman"/>
+                <w:i/>
+                <w:color w:val="000000" w:themeColor="text1"/>
+              </w:rPr>
+            </m:ctrlPr>
+          </m:sSubPr>
+          <m:e>
+            <m:r>
+              <w:rPr>
+                <w:rFonts w:ascii="Cambria Math" w:eastAsiaTheme="minorEastAsia" w:hAnsi="Cambria Math" w:cs="Times New Roman"/>
+                <w:color w:val="000000" w:themeColor="text1"/>
+              </w:rPr>
+              <m:t>Δ</m:t>
+            </m:r>
+          </m:e>
+          <m:sub>
+            <m:r>
+              <w:rPr>
+                <w:rFonts w:ascii="Cambria Math" w:eastAsiaTheme="minorEastAsia" w:hAnsi="Cambria Math" w:cs="Times New Roman"/>
+                <w:color w:val="000000" w:themeColor="text1"/>
+              </w:rPr>
+              <m:t>мкм</m:t>
+            </m:r>
+          </m:sub>
+        </m:sSub>
+        <m:r>
+          <w:rPr>
+            <w:rFonts w:ascii="Cambria Math" w:eastAsiaTheme="minorEastAsia" w:hAnsi="Cambria Math" w:cs="Times New Roman"/>
+            <w:color w:val="000000" w:themeColor="text1"/>
+          </w:rPr>
+          <m:t>=± 0.01 мм</m:t>
+        </m:r>
+      </m:oMath>
+      <w:r>
+        <w:rPr>
+          <w:rFonts w:ascii="Times New Roman" w:eastAsiaTheme="minorEastAsia" w:hAnsi="Times New Roman" w:cs="Times New Roman"/>
+          <w:color w:val="000000" w:themeColor="text1"/>
+        </w:rPr>
+        <w:t xml:space="preserve"> (маркировка производителя)</w:t>
+      </w:r>
+    </w:p>
+    <w:p>
+      <w:pPr>
+        <w:rPr>
+          <w:rFonts w:ascii="Times New Roman" w:eastAsiaTheme="minorEastAsia" w:hAnsi="Times New Roman" w:cs="Times New Roman"/>
+          <w:i/>
+          <w:color w:val="000000" w:themeColor="text1"/>
+        </w:rPr>
+      </w:pPr>
+      <w:r>
+        <w:rPr>
+          <w:rFonts w:ascii="Times New Roman" w:eastAsiaTheme="minorEastAsia" w:hAnsi="Times New Roman" w:cs="Times New Roman"/>
+          <w:i/>
+          <w:color w:val="000000" w:themeColor="text1"/>
+        </w:rPr>
+        <w:t>Вольтметр</w:t>
+      </w:r>
+      <w:r>
+        <w:rPr>
+          <w:rFonts w:ascii="Times New Roman" w:eastAsiaTheme="minorEastAsia" w:hAnsi="Times New Roman" w:cs="Times New Roman"/>
+          <w:color w:val="000000" w:themeColor="text1"/>
+        </w:rPr>
+        <w:t>: класс точности – 0.2, предел измерений в выбранном режиме (</w:t>
+      </w:r>
+      <w:r>
+        <w:rPr>
+          <w:rFonts w:ascii="Times New Roman" w:eastAsiaTheme="minorEastAsia" w:hAnsi="Times New Roman" w:cs="Times New Roman"/>
+          <w:color w:val="000000" w:themeColor="text1"/>
+        </w:rPr>
+        <w:t>600 м</w:t>
+      </w:r>
+      <w:r>
+        <w:rPr>
+          <w:rFonts w:ascii="Times New Roman" w:eastAsiaTheme="minorEastAsia" w:hAnsi="Times New Roman" w:cs="Times New Roman"/>
+          <w:color w:val="000000" w:themeColor="text1"/>
+        </w:rPr>
+        <w:t xml:space="preserve">В), </w:t>
+      </w:r>
+      <m:oMath>
+        <m:sSub>
+          <m:sSubPr>
+            <m:ctrlPr>
+              <w:rPr>
+                <w:rFonts w:ascii="Cambria Math" w:eastAsiaTheme="minorEastAsia" w:hAnsi="Cambria Math" w:cs="Times New Roman"/>
+                <w:i/>
+                <w:color w:val="000000" w:themeColor="text1"/>
+              </w:rPr>
+            </m:ctrlPr>
+          </m:sSubPr>
+          <m:e>
+            <m:r>
+              <w:rPr>
+                <w:rFonts w:ascii="Cambria Math" w:eastAsiaTheme="minorEastAsia" w:hAnsi="Cambria Math" w:cs="Times New Roman"/>
+                <w:color w:val="000000" w:themeColor="text1"/>
+              </w:rPr>
+              <m:t>Δ</m:t>
+            </m:r>
+          </m:e>
+          <m:sub>
+            <m:r>
+              <w:rPr>
+                <w:rFonts w:ascii="Cambria Math" w:eastAsiaTheme="minorEastAsia" w:hAnsi="Cambria Math" w:cs="Times New Roman"/>
+                <w:color w:val="000000" w:themeColor="text1"/>
+                <w:lang w:val="en-US"/>
+              </w:rPr>
+              <m:t>U</m:t>
+            </m:r>
+          </m:sub>
+        </m:sSub>
+        <m:r>
+          <w:rPr>
+            <w:rFonts w:ascii="Cambria Math" w:eastAsiaTheme="minorEastAsia" w:hAnsi="Cambria Math" w:cs="Times New Roman"/>
+            <w:color w:val="000000" w:themeColor="text1"/>
+          </w:rPr>
+          <m:t>=± 1.2 мВ</m:t>
+        </m:r>
+      </m:oMath>
+    </w:p>
+    <w:p>
+      <w:pPr>
+        <w:rPr>
+          <w:rFonts w:ascii="Times New Roman" w:eastAsiaTheme="minorEastAsia" w:hAnsi="Times New Roman" w:cs="Times New Roman"/>
+          <w:color w:val="000000" w:themeColor="text1"/>
+        </w:rPr>
+      </w:pPr>
+      <w:r>
+        <w:rPr>
+          <w:rFonts w:ascii="Times New Roman" w:eastAsiaTheme="minorEastAsia" w:hAnsi="Times New Roman" w:cs="Times New Roman"/>
+          <w:i/>
+          <w:color w:val="000000" w:themeColor="text1"/>
+        </w:rPr>
+        <w:t>Амперметр</w:t>
+      </w:r>
+      <w:r>
+        <w:rPr>
+          <w:rFonts w:ascii="Times New Roman" w:eastAsiaTheme="minorEastAsia" w:hAnsi="Times New Roman" w:cs="Times New Roman"/>
+          <w:color w:val="000000" w:themeColor="text1"/>
+        </w:rPr>
+        <w:t xml:space="preserve">: при измерении проволоки длиной 50 см значения были постоянными в порядке десятых, а при измерении длин 20 и 30 см, постоянные значения были в порядке сотых, поэтому в первом эксперименте считаем </w:t>
+      </w:r>
+      <m:oMath>
+        <m:sSub>
+          <m:sSubPr>
+            <m:ctrlPr>
+              <w:rPr>
+                <w:rFonts w:ascii="Cambria Math" w:eastAsiaTheme="minorEastAsia" w:hAnsi="Cambria Math" w:cs="Times New Roman"/>
+                <w:i/>
+                <w:color w:val="000000" w:themeColor="text1"/>
+              </w:rPr>
+            </m:ctrlPr>
+          </m:sSubPr>
+          <m:e>
+            <m:r>
+              <w:rPr>
+                <w:rFonts w:ascii="Cambria Math" w:eastAsiaTheme="minorEastAsia" w:hAnsi="Cambria Math" w:cs="Times New Roman"/>
+                <w:color w:val="000000" w:themeColor="text1"/>
+              </w:rPr>
+              <m:t>Δ</m:t>
+            </m:r>
+          </m:e>
+          <m:sub>
+            <m:r>
+              <w:rPr>
+                <w:rFonts w:ascii="Cambria Math" w:eastAsiaTheme="minorEastAsia" w:hAnsi="Cambria Math" w:cs="Times New Roman"/>
+                <w:color w:val="000000" w:themeColor="text1"/>
+              </w:rPr>
+              <m:t>А1</m:t>
+            </m:r>
+          </m:sub>
+        </m:sSub>
+        <m:r>
+          <w:rPr>
+            <w:rFonts w:ascii="Cambria Math" w:eastAsiaTheme="minorEastAsia" w:hAnsi="Cambria Math" w:cs="Times New Roman"/>
+            <w:color w:val="000000" w:themeColor="text1"/>
+          </w:rPr>
+          <m:t>=± 0.1 мА</m:t>
+        </m:r>
+      </m:oMath>
+      <w:r>
+        <w:rPr>
+          <w:rFonts w:ascii="Times New Roman" w:eastAsiaTheme="minorEastAsia" w:hAnsi="Times New Roman" w:cs="Times New Roman"/>
+          <w:color w:val="000000" w:themeColor="text1"/>
+        </w:rPr>
+        <w:t xml:space="preserve">, а во втором и третьем </w:t>
+      </w:r>
+      <m:oMath>
+        <m:sSub>
+          <m:sSubPr>
+            <m:ctrlPr>
+              <w:rPr>
+                <w:rFonts w:ascii="Cambria Math" w:eastAsiaTheme="minorEastAsia" w:hAnsi="Cambria Math" w:cs="Times New Roman"/>
+                <w:i/>
+                <w:color w:val="000000" w:themeColor="text1"/>
+              </w:rPr>
+            </m:ctrlPr>
+          </m:sSubPr>
+          <m:e>
+            <m:r>
+              <w:rPr>
+                <w:rFonts w:ascii="Cambria Math" w:eastAsiaTheme="minorEastAsia" w:hAnsi="Cambria Math" w:cs="Times New Roman"/>
+                <w:color w:val="000000" w:themeColor="text1"/>
+              </w:rPr>
+              <m:t>Δ</m:t>
+            </m:r>
+          </m:e>
+          <m:sub>
+            <m:r>
+              <w:rPr>
+                <w:rFonts w:ascii="Cambria Math" w:eastAsiaTheme="minorEastAsia" w:hAnsi="Cambria Math" w:cs="Times New Roman"/>
+                <w:color w:val="000000" w:themeColor="text1"/>
+              </w:rPr>
+              <m:t>А23</m:t>
+            </m:r>
+          </m:sub>
+        </m:sSub>
+        <m:r>
+          <w:rPr>
+            <w:rFonts w:ascii="Cambria Math" w:eastAsiaTheme="minorEastAsia" w:hAnsi="Cambria Math" w:cs="Times New Roman"/>
+            <w:color w:val="000000" w:themeColor="text1"/>
+          </w:rPr>
+          <m:t>=± 0.01 мА</m:t>
+        </m:r>
+      </m:oMath>
+      <w:r>
+        <w:rPr>
+          <w:rFonts w:ascii="Times New Roman" w:eastAsiaTheme="minorEastAsia" w:hAnsi="Times New Roman" w:cs="Times New Roman"/>
+          <w:color w:val="000000" w:themeColor="text1"/>
+        </w:rPr>
+        <w:t>.</w:t>
+      </w:r>
+    </w:p>
+    <w:p>
+      <w:pPr>
+        <w:rPr>
+          <w:rFonts w:ascii="Times New Roman" w:eastAsiaTheme="minorEastAsia" w:hAnsi="Times New Roman" w:cs="Times New Roman"/>
+          <w:color w:val="000000" w:themeColor="text1"/>
+        </w:rPr>
+      </w:pPr>
+      <w:r>
+        <w:rPr>
+          <w:rFonts w:ascii="Times New Roman" w:eastAsiaTheme="minorEastAsia" w:hAnsi="Times New Roman" w:cs="Times New Roman"/>
+          <w:i/>
+          <w:color w:val="000000" w:themeColor="text1"/>
+        </w:rPr>
+        <w:t>Магазин сопротивлений Р4833</w:t>
+      </w:r>
+      <w:r>
+        <w:rPr>
+          <w:rFonts w:ascii="Times New Roman" w:eastAsiaTheme="minorEastAsia" w:hAnsi="Times New Roman" w:cs="Times New Roman"/>
+          <w:color w:val="000000" w:themeColor="text1"/>
+        </w:rPr>
+        <w:t xml:space="preserve">: класс точности – 0.1, предел измерений </w:t>
+      </w:r>
+      <w:r>
+        <w:rPr>
+          <w:rFonts w:ascii="Times New Roman" w:eastAsiaTheme="minorEastAsia" w:hAnsi="Times New Roman" w:cs="Times New Roman"/>
+          <w:color w:val="000000" w:themeColor="text1"/>
+        </w:rPr>
+        <w:t xml:space="preserve">1111.1 Ом, множитель схемы </w:t>
+      </w:r>
+      <m:oMath>
+        <m:sSup>
+          <m:sSupPr>
+            <m:ctrlPr>
+              <w:rPr>
+                <w:rFonts w:ascii="Cambria Math" w:eastAsiaTheme="minorEastAsia" w:hAnsi="Cambria Math" w:cs="Times New Roman"/>
+                <w:i/>
+                <w:color w:val="000000" w:themeColor="text1"/>
+              </w:rPr>
+            </m:ctrlPr>
+          </m:sSupPr>
+          <m:e>
+            <m:r>
+              <w:rPr>
+                <w:rFonts w:ascii="Cambria Math" w:eastAsiaTheme="minorEastAsia" w:hAnsi="Cambria Math" w:cs="Times New Roman"/>
+                <w:color w:val="000000" w:themeColor="text1"/>
+              </w:rPr>
+              <m:t>10</m:t>
+            </m:r>
+          </m:e>
+          <m:sup>
+            <m:r>
+              <w:rPr>
+                <w:rFonts w:ascii="Cambria Math" w:eastAsiaTheme="minorEastAsia" w:hAnsi="Cambria Math" w:cs="Times New Roman"/>
+                <w:color w:val="000000" w:themeColor="text1"/>
+              </w:rPr>
+              <m:t>-2</m:t>
+            </m:r>
+          </m:sup>
+        </m:sSup>
+      </m:oMath>
+      <w:r>
+        <w:rPr>
+          <w:rFonts w:ascii="Times New Roman" w:eastAsiaTheme="minorEastAsia" w:hAnsi="Times New Roman" w:cs="Times New Roman"/>
+          <w:color w:val="000000" w:themeColor="text1"/>
+        </w:rPr>
+        <w:t xml:space="preserve">, тогда </w:t>
+      </w:r>
+      <m:oMath>
+        <m:sSub>
+          <m:sSubPr>
+            <m:ctrlPr>
+              <w:rPr>
+                <w:rFonts w:ascii="Cambria Math" w:eastAsiaTheme="minorEastAsia" w:hAnsi="Cambria Math" w:cs="Times New Roman"/>
+                <w:i/>
+                <w:color w:val="000000" w:themeColor="text1"/>
+              </w:rPr>
+            </m:ctrlPr>
+          </m:sSubPr>
+          <m:e>
+            <m:r>
+              <w:rPr>
+                <w:rFonts w:ascii="Cambria Math" w:eastAsiaTheme="minorEastAsia" w:hAnsi="Cambria Math" w:cs="Times New Roman"/>
+                <w:color w:val="000000" w:themeColor="text1"/>
+              </w:rPr>
+              <m:t>Δ</m:t>
+            </m:r>
+          </m:e>
+          <m:sub>
+            <m:r>
+              <w:rPr>
+                <w:rFonts w:ascii="Cambria Math" w:eastAsiaTheme="minorEastAsia" w:hAnsi="Cambria Math" w:cs="Times New Roman"/>
+                <w:color w:val="000000" w:themeColor="text1"/>
+              </w:rPr>
+              <m:t>мс</m:t>
+            </m:r>
+          </m:sub>
+        </m:sSub>
+        <m:r>
+          <w:rPr>
+            <w:rFonts w:ascii="Cambria Math" w:eastAsiaTheme="minorEastAsia" w:hAnsi="Cambria Math" w:cs="Times New Roman"/>
+            <w:color w:val="000000" w:themeColor="text1"/>
+          </w:rPr>
+          <m:t>=± 0.1 Ом</m:t>
+        </m:r>
+      </m:oMath>
+    </w:p>
+    <w:p>
+      <w:pPr>
+        <w:pStyle w:val="1"/>
+        <w:rPr>
+          <w:rFonts w:ascii="Times New Roman" w:eastAsiaTheme="minorEastAsia" w:hAnsi="Times New Roman" w:cs="Times New Roman"/>
+          <w:color w:val="000000" w:themeColor="text1"/>
+        </w:rPr>
+      </w:pPr>
+      <w:bookmarkStart w:id="4" w:name="_Toc208219570"/>
+      <w:r>
+        <w:rPr>
+          <w:rFonts w:ascii="Times New Roman" w:eastAsiaTheme="minorEastAsia" w:hAnsi="Times New Roman" w:cs="Times New Roman"/>
+          <w:color w:val="000000" w:themeColor="text1"/>
+        </w:rPr>
+        <w:t>Результаты измерений и обработка данных</w:t>
+      </w:r>
+      <w:bookmarkEnd w:id="4"/>
+    </w:p>
+    <w:p>
+      <w:pPr>
+        <w:pStyle w:val="a3"/>
+        <w:numPr>
+          <w:ilvl w:val="0"/>
+          <w:numId w:val="4"/>
+        </w:numPr>
+      </w:pPr>
+      <w:r>
+        <w:t>Измерения диаметра проволоки при помощи штангенциркуля (</w:t>
+      </w:r>
+      <w:r>
+        <w:rPr>
+          <w:lang w:val="en-US"/>
+        </w:rPr>
+        <w:t>d</w:t>
+      </w:r>
+      <w:proofErr w:type="spellStart"/>
+      <w:r>
+        <w:t>шт</w:t>
+      </w:r>
+      <w:proofErr w:type="spellEnd"/>
+      <w:r>
+        <w:t>) и микрометра</w:t>
+      </w:r>
+      <w:r>
+        <w:t xml:space="preserve"> (</w:t>
+      </w:r>
+      <w:r>
+        <w:rPr>
+          <w:lang w:val="en-US"/>
+        </w:rPr>
+        <w:t>d</w:t>
+      </w:r>
+      <w:proofErr w:type="spellStart"/>
+      <w:r>
+        <w:t>мк</w:t>
+      </w:r>
+      <w:proofErr w:type="spellEnd"/>
+      <w:r>
+        <w:t>)</w:t>
+      </w:r>
+      <w:r>
+        <w:t>:</w:t>
+      </w:r>
+    </w:p>
+    <w:tbl>
+      <w:tblPr>
+        <w:tblStyle w:val="a7"/>
+        <w:tblW w:w="7482" w:type="dxa"/>
+        <w:tblLook w:val="04A0" w:firstRow="1" w:lastRow="0" w:firstColumn="1" w:lastColumn="0" w:noHBand="0" w:noVBand="1"/>
+      </w:tblPr>
+      <w:tblGrid>
+        <w:gridCol w:w="1822"/>
+        <w:gridCol w:w="566"/>
+        <w:gridCol w:w="566"/>
+        <w:gridCol w:w="566"/>
+        <w:gridCol w:w="566"/>
+        <w:gridCol w:w="566"/>
+        <w:gridCol w:w="566"/>
+        <w:gridCol w:w="566"/>
+        <w:gridCol w:w="566"/>
+        <w:gridCol w:w="566"/>
+        <w:gridCol w:w="566"/>
+      </w:tblGrid>
+      <w:tr>
+        <w:trPr>
+          <w:trHeight w:val="288"/>
+        </w:trPr>
+        <w:tc>
+          <w:tcPr>
+            <w:tcW w:w="1822" w:type="dxa"/>
+            <w:noWrap/>
+            <w:hideMark/>
+          </w:tcPr>
+          <w:p>
+            <w:pPr>
+              <w:jc w:val="center"/>
+              <w:rPr>
+                <w:rFonts w:ascii="Times New Roman" w:eastAsia="Times New Roman" w:hAnsi="Times New Roman" w:cs="Times New Roman"/>
+                <w:sz w:val="20"/>
+                <w:szCs w:val="20"/>
+                <w:lang w:eastAsia="ru-RU"/>
+              </w:rPr>
+            </w:pPr>
+            <w:r>
+              <w:rPr>
+                <w:rFonts w:ascii="Times New Roman" w:eastAsia="Times New Roman" w:hAnsi="Times New Roman" w:cs="Times New Roman"/>
+                <w:sz w:val="20"/>
+                <w:szCs w:val="20"/>
+                <w:lang w:eastAsia="ru-RU"/>
+              </w:rPr>
+              <w:t>Номер измерения</w:t>
+            </w:r>
+          </w:p>
+        </w:tc>
+        <w:tc>
+          <w:tcPr>
+            <w:tcW w:w="566" w:type="dxa"/>
+            <w:noWrap/>
+            <w:hideMark/>
+          </w:tcPr>
+          <w:p>
+            <w:pPr>
+              <w:jc w:val="center"/>
+              <w:rPr>
+                <w:rFonts w:ascii="Times New Roman" w:eastAsia="Times New Roman" w:hAnsi="Times New Roman" w:cs="Times New Roman"/>
+                <w:color w:val="000000"/>
+                <w:sz w:val="20"/>
+                <w:szCs w:val="20"/>
+                <w:lang w:eastAsia="ru-RU"/>
+              </w:rPr>
+            </w:pPr>
+            <w:r>
+              <w:rPr>
+                <w:rFonts w:ascii="Times New Roman" w:eastAsia="Times New Roman" w:hAnsi="Times New Roman" w:cs="Times New Roman"/>
+                <w:color w:val="000000"/>
+                <w:sz w:val="20"/>
+                <w:szCs w:val="20"/>
+                <w:lang w:eastAsia="ru-RU"/>
+              </w:rPr>
+              <w:t>1</w:t>
+            </w:r>
+          </w:p>
+        </w:tc>
+        <w:tc>
+          <w:tcPr>
+            <w:tcW w:w="566" w:type="dxa"/>
+            <w:noWrap/>
+            <w:hideMark/>
+          </w:tcPr>
+          <w:p>
+            <w:pPr>
+              <w:jc w:val="center"/>
+              <w:rPr>
+                <w:rFonts w:ascii="Times New Roman" w:eastAsia="Times New Roman" w:hAnsi="Times New Roman" w:cs="Times New Roman"/>
+                <w:color w:val="000000"/>
+                <w:sz w:val="20"/>
+                <w:szCs w:val="20"/>
+                <w:lang w:eastAsia="ru-RU"/>
+              </w:rPr>
+            </w:pPr>
+            <w:r>
+              <w:rPr>
+                <w:rFonts w:ascii="Times New Roman" w:eastAsia="Times New Roman" w:hAnsi="Times New Roman" w:cs="Times New Roman"/>
+                <w:color w:val="000000"/>
+                <w:sz w:val="20"/>
+                <w:szCs w:val="20"/>
+                <w:lang w:eastAsia="ru-RU"/>
+              </w:rPr>
+              <w:t>2</w:t>
+            </w:r>
+          </w:p>
+        </w:tc>
+        <w:tc>
+          <w:tcPr>
+            <w:tcW w:w="566" w:type="dxa"/>
+            <w:noWrap/>
+            <w:hideMark/>
+          </w:tcPr>
+          <w:p>
+            <w:pPr>
+              <w:jc w:val="center"/>
+              <w:rPr>
+                <w:rFonts w:ascii="Times New Roman" w:eastAsia="Times New Roman" w:hAnsi="Times New Roman" w:cs="Times New Roman"/>
+                <w:color w:val="000000"/>
+                <w:sz w:val="20"/>
+                <w:szCs w:val="20"/>
+                <w:lang w:eastAsia="ru-RU"/>
+              </w:rPr>
+            </w:pPr>
+            <w:r>
+              <w:rPr>
+                <w:rFonts w:ascii="Times New Roman" w:eastAsia="Times New Roman" w:hAnsi="Times New Roman" w:cs="Times New Roman"/>
+                <w:color w:val="000000"/>
+                <w:sz w:val="20"/>
+                <w:szCs w:val="20"/>
+                <w:lang w:eastAsia="ru-RU"/>
+              </w:rPr>
+              <w:t>3</w:t>
+            </w:r>
+          </w:p>
+        </w:tc>
+        <w:tc>
+          <w:tcPr>
+            <w:tcW w:w="566" w:type="dxa"/>
+            <w:noWrap/>
+            <w:hideMark/>
+          </w:tcPr>
+          <w:p>
+            <w:pPr>
+              <w:jc w:val="center"/>
+              <w:rPr>
+                <w:rFonts w:ascii="Times New Roman" w:eastAsia="Times New Roman" w:hAnsi="Times New Roman" w:cs="Times New Roman"/>
+                <w:color w:val="000000"/>
+                <w:sz w:val="20"/>
+                <w:szCs w:val="20"/>
+                <w:lang w:eastAsia="ru-RU"/>
+              </w:rPr>
+            </w:pPr>
+            <w:r>
+              <w:rPr>
+                <w:rFonts w:ascii="Times New Roman" w:eastAsia="Times New Roman" w:hAnsi="Times New Roman" w:cs="Times New Roman"/>
+                <w:color w:val="000000"/>
+                <w:sz w:val="20"/>
+                <w:szCs w:val="20"/>
+                <w:lang w:eastAsia="ru-RU"/>
+              </w:rPr>
+              <w:t>4</w:t>
+            </w:r>
+          </w:p>
+        </w:tc>
+        <w:tc>
+          <w:tcPr>
+            <w:tcW w:w="566" w:type="dxa"/>
+            <w:noWrap/>
+            <w:hideMark/>
+          </w:tcPr>
+          <w:p>
+            <w:pPr>
+              <w:jc w:val="center"/>
+              <w:rPr>
+                <w:rFonts w:ascii="Times New Roman" w:eastAsia="Times New Roman" w:hAnsi="Times New Roman" w:cs="Times New Roman"/>
+                <w:color w:val="000000"/>
+                <w:sz w:val="20"/>
+                <w:szCs w:val="20"/>
+                <w:lang w:eastAsia="ru-RU"/>
+              </w:rPr>
+            </w:pPr>
+            <w:r>
+              <w:rPr>
+                <w:rFonts w:ascii="Times New Roman" w:eastAsia="Times New Roman" w:hAnsi="Times New Roman" w:cs="Times New Roman"/>
+                <w:color w:val="000000"/>
+                <w:sz w:val="20"/>
+                <w:szCs w:val="20"/>
+                <w:lang w:eastAsia="ru-RU"/>
+              </w:rPr>
+              <w:t>5</w:t>
+            </w:r>
+          </w:p>
+        </w:tc>
+        <w:tc>
+          <w:tcPr>
+            <w:tcW w:w="566" w:type="dxa"/>
+            <w:noWrap/>
+            <w:hideMark/>
+          </w:tcPr>
+          <w:p>
+            <w:pPr>
+              <w:jc w:val="center"/>
+              <w:rPr>
+                <w:rFonts w:ascii="Times New Roman" w:eastAsia="Times New Roman" w:hAnsi="Times New Roman" w:cs="Times New Roman"/>
+                <w:color w:val="000000"/>
+                <w:sz w:val="20"/>
+                <w:szCs w:val="20"/>
+                <w:lang w:eastAsia="ru-RU"/>
+              </w:rPr>
+            </w:pPr>
+            <w:r>
+              <w:rPr>
+                <w:rFonts w:ascii="Times New Roman" w:eastAsia="Times New Roman" w:hAnsi="Times New Roman" w:cs="Times New Roman"/>
+                <w:color w:val="000000"/>
+                <w:sz w:val="20"/>
+                <w:szCs w:val="20"/>
+                <w:lang w:eastAsia="ru-RU"/>
+              </w:rPr>
+              <w:t>6</w:t>
+            </w:r>
+          </w:p>
+        </w:tc>
+        <w:tc>
+          <w:tcPr>
+            <w:tcW w:w="566" w:type="dxa"/>
+            <w:noWrap/>
+            <w:hideMark/>
+          </w:tcPr>
+          <w:p>
+            <w:pPr>
+              <w:jc w:val="center"/>
+              <w:rPr>
+                <w:rFonts w:ascii="Times New Roman" w:eastAsia="Times New Roman" w:hAnsi="Times New Roman" w:cs="Times New Roman"/>
+                <w:color w:val="000000"/>
+                <w:sz w:val="20"/>
+                <w:szCs w:val="20"/>
+                <w:lang w:eastAsia="ru-RU"/>
+              </w:rPr>
+            </w:pPr>
+            <w:r>
+              <w:rPr>
+                <w:rFonts w:ascii="Times New Roman" w:eastAsia="Times New Roman" w:hAnsi="Times New Roman" w:cs="Times New Roman"/>
+                <w:color w:val="000000"/>
+                <w:sz w:val="20"/>
+                <w:szCs w:val="20"/>
+                <w:lang w:eastAsia="ru-RU"/>
+              </w:rPr>
+              <w:t>7</w:t>
+            </w:r>
+          </w:p>
+        </w:tc>
+        <w:tc>
+          <w:tcPr>
+            <w:tcW w:w="566" w:type="dxa"/>
+            <w:noWrap/>
+            <w:hideMark/>
+          </w:tcPr>
+          <w:p>
+            <w:pPr>
+              <w:jc w:val="center"/>
+              <w:rPr>
+                <w:rFonts w:ascii="Times New Roman" w:eastAsia="Times New Roman" w:hAnsi="Times New Roman" w:cs="Times New Roman"/>
+                <w:color w:val="000000"/>
+                <w:sz w:val="20"/>
+                <w:szCs w:val="20"/>
+                <w:lang w:eastAsia="ru-RU"/>
+              </w:rPr>
+            </w:pPr>
+            <w:r>
+              <w:rPr>
+                <w:rFonts w:ascii="Times New Roman" w:eastAsia="Times New Roman" w:hAnsi="Times New Roman" w:cs="Times New Roman"/>
+                <w:color w:val="000000"/>
+                <w:sz w:val="20"/>
+                <w:szCs w:val="20"/>
+                <w:lang w:eastAsia="ru-RU"/>
+              </w:rPr>
+              <w:t>8</w:t>
+            </w:r>
+          </w:p>
+        </w:tc>
+        <w:tc>
+          <w:tcPr>
+            <w:tcW w:w="566" w:type="dxa"/>
+            <w:noWrap/>
+            <w:hideMark/>
+          </w:tcPr>
+          <w:p>
+            <w:pPr>
+              <w:jc w:val="center"/>
+              <w:rPr>
+                <w:rFonts w:ascii="Times New Roman" w:eastAsia="Times New Roman" w:hAnsi="Times New Roman" w:cs="Times New Roman"/>
+                <w:color w:val="000000"/>
+                <w:sz w:val="20"/>
+                <w:szCs w:val="20"/>
+                <w:lang w:eastAsia="ru-RU"/>
+              </w:rPr>
+            </w:pPr>
+            <w:r>
+              <w:rPr>
+                <w:rFonts w:ascii="Times New Roman" w:eastAsia="Times New Roman" w:hAnsi="Times New Roman" w:cs="Times New Roman"/>
+                <w:color w:val="000000"/>
+                <w:sz w:val="20"/>
+                <w:szCs w:val="20"/>
+                <w:lang w:eastAsia="ru-RU"/>
+              </w:rPr>
+              <w:t>9</w:t>
+            </w:r>
+          </w:p>
+        </w:tc>
+        <w:tc>
+          <w:tcPr>
+            <w:tcW w:w="566" w:type="dxa"/>
+            <w:noWrap/>
+            <w:hideMark/>
+          </w:tcPr>
+          <w:p>
+            <w:pPr>
+              <w:jc w:val="center"/>
+              <w:rPr>
+                <w:rFonts w:ascii="Times New Roman" w:eastAsia="Times New Roman" w:hAnsi="Times New Roman" w:cs="Times New Roman"/>
+                <w:color w:val="000000"/>
+                <w:sz w:val="20"/>
+                <w:szCs w:val="20"/>
+                <w:lang w:eastAsia="ru-RU"/>
+              </w:rPr>
+            </w:pPr>
+            <w:r>
+              <w:rPr>
+                <w:rFonts w:ascii="Times New Roman" w:eastAsia="Times New Roman" w:hAnsi="Times New Roman" w:cs="Times New Roman"/>
+                <w:color w:val="000000"/>
+                <w:sz w:val="20"/>
+                <w:szCs w:val="20"/>
+                <w:lang w:eastAsia="ru-RU"/>
+              </w:rPr>
+              <w:t>10</w:t>
+            </w:r>
+          </w:p>
+        </w:tc>
+      </w:tr>
+      <w:tr>
+        <w:trPr>
+          <w:trHeight w:val="288"/>
+        </w:trPr>
+        <w:tc>
+          <w:tcPr>
+            <w:tcW w:w="1822" w:type="dxa"/>
+            <w:noWrap/>
+            <w:hideMark/>
+          </w:tcPr>
+          <w:p>
+            <w:pPr>
+              <w:jc w:val="center"/>
+              <w:rPr>
+                <w:rFonts w:ascii="Times New Roman" w:eastAsia="Times New Roman" w:hAnsi="Times New Roman" w:cs="Times New Roman"/>
+                <w:color w:val="000000"/>
+                <w:sz w:val="20"/>
+                <w:szCs w:val="20"/>
+                <w:lang w:val="en-US" w:eastAsia="ru-RU"/>
+              </w:rPr>
+            </w:pPr>
+            <w:r>
+              <w:rPr>
+                <w:rFonts w:ascii="Times New Roman" w:eastAsia="Times New Roman" w:hAnsi="Times New Roman" w:cs="Times New Roman"/>
+                <w:color w:val="000000"/>
+                <w:sz w:val="20"/>
+                <w:szCs w:val="20"/>
+                <w:lang w:val="en-US" w:eastAsia="ru-RU"/>
+              </w:rPr>
+              <w:t>d</w:t>
+            </w:r>
+            <w:proofErr w:type="spellStart"/>
+            <w:r>
+              <w:rPr>
+                <w:rFonts w:ascii="Times New Roman" w:eastAsia="Times New Roman" w:hAnsi="Times New Roman" w:cs="Times New Roman"/>
+                <w:color w:val="000000"/>
+                <w:sz w:val="20"/>
+                <w:szCs w:val="20"/>
+                <w:lang w:eastAsia="ru-RU"/>
+              </w:rPr>
+              <w:t>шт</w:t>
+            </w:r>
+            <w:proofErr w:type="spellEnd"/>
+            <w:r>
+              <w:rPr>
+                <w:rFonts w:ascii="Times New Roman" w:eastAsia="Times New Roman" w:hAnsi="Times New Roman" w:cs="Times New Roman"/>
+                <w:color w:val="000000"/>
+                <w:sz w:val="20"/>
+                <w:szCs w:val="20"/>
+                <w:lang w:val="en-US" w:eastAsia="ru-RU"/>
+              </w:rPr>
+              <w:t xml:space="preserve"> </w:t>
+            </w:r>
+            <w:r>
+              <w:rPr>
+                <w:rFonts w:cstheme="minorHAnsi"/>
+                <w:lang w:val="en-US"/>
+              </w:rPr>
+              <w:t>±</w:t>
+            </w:r>
+            <w:r>
+              <w:rPr>
+                <w:lang w:val="en-US"/>
+              </w:rPr>
+              <w:t xml:space="preserve"> 0,05</w:t>
+            </w:r>
+            <w:r>
+              <w:rPr>
+                <w:rFonts w:ascii="Times New Roman" w:eastAsia="Times New Roman" w:hAnsi="Times New Roman" w:cs="Times New Roman"/>
+                <w:color w:val="000000"/>
+                <w:sz w:val="20"/>
+                <w:szCs w:val="20"/>
+                <w:lang w:val="en-US" w:eastAsia="ru-RU"/>
+              </w:rPr>
+              <w:t>,</w:t>
+            </w:r>
+            <w:r>
+              <w:rPr>
+                <w:rFonts w:ascii="Times New Roman" w:eastAsia="Times New Roman" w:hAnsi="Times New Roman" w:cs="Times New Roman"/>
+                <w:color w:val="000000"/>
+                <w:sz w:val="20"/>
+                <w:szCs w:val="20"/>
+                <w:lang w:val="en-US" w:eastAsia="ru-RU"/>
+              </w:rPr>
+              <w:t xml:space="preserve"> </w:t>
+            </w:r>
+            <w:r>
+              <w:rPr>
+                <w:rFonts w:ascii="Times New Roman" w:eastAsia="Times New Roman" w:hAnsi="Times New Roman" w:cs="Times New Roman"/>
+                <w:color w:val="000000"/>
+                <w:sz w:val="20"/>
+                <w:szCs w:val="20"/>
+                <w:lang w:eastAsia="ru-RU"/>
+              </w:rPr>
+              <w:t>мм</w:t>
+            </w:r>
+            <w:r>
+              <w:rPr>
+                <w:rFonts w:ascii="Times New Roman" w:eastAsia="Times New Roman" w:hAnsi="Times New Roman" w:cs="Times New Roman"/>
+                <w:color w:val="000000"/>
+                <w:sz w:val="20"/>
+                <w:szCs w:val="20"/>
+                <w:lang w:val="en-US" w:eastAsia="ru-RU"/>
+              </w:rPr>
+              <w:t xml:space="preserve">  </w:t>
+            </w:r>
+          </w:p>
+        </w:tc>
+        <w:tc>
+          <w:tcPr>
+            <w:tcW w:w="566" w:type="dxa"/>
+            <w:noWrap/>
+            <w:hideMark/>
+          </w:tcPr>
+          <w:p>
+            <w:pPr>
+              <w:jc w:val="center"/>
+              <w:rPr>
+                <w:rFonts w:ascii="Times New Roman" w:eastAsia="Times New Roman" w:hAnsi="Times New Roman" w:cs="Times New Roman"/>
+                <w:color w:val="000000"/>
+                <w:sz w:val="20"/>
+                <w:szCs w:val="20"/>
+                <w:lang w:eastAsia="ru-RU"/>
+              </w:rPr>
+            </w:pPr>
+            <w:r>
+              <w:rPr>
+                <w:rFonts w:ascii="Times New Roman" w:eastAsia="Times New Roman" w:hAnsi="Times New Roman" w:cs="Times New Roman"/>
+                <w:color w:val="000000"/>
+                <w:sz w:val="20"/>
+                <w:szCs w:val="20"/>
+                <w:lang w:eastAsia="ru-RU"/>
+              </w:rPr>
+              <w:t>0,35</w:t>
+            </w:r>
+          </w:p>
+        </w:tc>
+        <w:tc>
+          <w:tcPr>
+            <w:tcW w:w="566" w:type="dxa"/>
+            <w:noWrap/>
+            <w:hideMark/>
+          </w:tcPr>
+          <w:p>
+            <w:pPr>
+              <w:jc w:val="center"/>
+              <w:rPr>
+                <w:rFonts w:ascii="Times New Roman" w:eastAsia="Times New Roman" w:hAnsi="Times New Roman" w:cs="Times New Roman"/>
+                <w:color w:val="000000"/>
+                <w:sz w:val="20"/>
+                <w:szCs w:val="20"/>
+                <w:lang w:eastAsia="ru-RU"/>
+              </w:rPr>
+            </w:pPr>
+            <w:r>
+              <w:rPr>
+                <w:rFonts w:ascii="Times New Roman" w:eastAsia="Times New Roman" w:hAnsi="Times New Roman" w:cs="Times New Roman"/>
+                <w:color w:val="000000"/>
+                <w:sz w:val="20"/>
+                <w:szCs w:val="20"/>
+                <w:lang w:eastAsia="ru-RU"/>
+              </w:rPr>
+              <w:t>0,35</w:t>
+            </w:r>
+          </w:p>
+        </w:tc>
+        <w:tc>
+          <w:tcPr>
+            <w:tcW w:w="566" w:type="dxa"/>
+            <w:noWrap/>
+            <w:hideMark/>
+          </w:tcPr>
+          <w:p>
+            <w:pPr>
+              <w:jc w:val="center"/>
+              <w:rPr>
+                <w:rFonts w:ascii="Times New Roman" w:eastAsia="Times New Roman" w:hAnsi="Times New Roman" w:cs="Times New Roman"/>
+                <w:color w:val="000000"/>
+                <w:sz w:val="20"/>
+                <w:szCs w:val="20"/>
+                <w:lang w:eastAsia="ru-RU"/>
+              </w:rPr>
+            </w:pPr>
+            <w:r>
+              <w:rPr>
+                <w:rFonts w:ascii="Times New Roman" w:eastAsia="Times New Roman" w:hAnsi="Times New Roman" w:cs="Times New Roman"/>
+                <w:color w:val="000000"/>
+                <w:sz w:val="20"/>
+                <w:szCs w:val="20"/>
+                <w:lang w:eastAsia="ru-RU"/>
+              </w:rPr>
+              <w:t>0,35</w:t>
+            </w:r>
+          </w:p>
+        </w:tc>
+        <w:tc>
+          <w:tcPr>
+            <w:tcW w:w="566" w:type="dxa"/>
+            <w:noWrap/>
+            <w:hideMark/>
+          </w:tcPr>
+          <w:p>
+            <w:pPr>
+              <w:jc w:val="center"/>
+              <w:rPr>
+                <w:rFonts w:ascii="Times New Roman" w:eastAsia="Times New Roman" w:hAnsi="Times New Roman" w:cs="Times New Roman"/>
+                <w:color w:val="000000"/>
+                <w:sz w:val="20"/>
+                <w:szCs w:val="20"/>
+                <w:lang w:eastAsia="ru-RU"/>
+              </w:rPr>
+            </w:pPr>
+            <w:r>
+              <w:rPr>
+                <w:rFonts w:ascii="Times New Roman" w:eastAsia="Times New Roman" w:hAnsi="Times New Roman" w:cs="Times New Roman"/>
+                <w:color w:val="000000"/>
+                <w:sz w:val="20"/>
+                <w:szCs w:val="20"/>
+                <w:lang w:eastAsia="ru-RU"/>
+              </w:rPr>
+              <w:t>0,35</w:t>
+            </w:r>
+          </w:p>
+        </w:tc>
+        <w:tc>
+          <w:tcPr>
+            <w:tcW w:w="566" w:type="dxa"/>
+            <w:noWrap/>
+            <w:hideMark/>
+          </w:tcPr>
+          <w:p>
+            <w:pPr>
+              <w:jc w:val="center"/>
+              <w:rPr>
+                <w:rFonts w:ascii="Times New Roman" w:eastAsia="Times New Roman" w:hAnsi="Times New Roman" w:cs="Times New Roman"/>
+                <w:color w:val="000000"/>
+                <w:sz w:val="20"/>
+                <w:szCs w:val="20"/>
+                <w:lang w:eastAsia="ru-RU"/>
+              </w:rPr>
+            </w:pPr>
+            <w:r>
+              <w:rPr>
+                <w:rFonts w:ascii="Times New Roman" w:eastAsia="Times New Roman" w:hAnsi="Times New Roman" w:cs="Times New Roman"/>
+                <w:color w:val="000000"/>
+                <w:sz w:val="20"/>
+                <w:szCs w:val="20"/>
+                <w:lang w:eastAsia="ru-RU"/>
+              </w:rPr>
+              <w:t>0,35</w:t>
+            </w:r>
+          </w:p>
+        </w:tc>
+        <w:tc>
+          <w:tcPr>
+            <w:tcW w:w="566" w:type="dxa"/>
+            <w:noWrap/>
+            <w:hideMark/>
+          </w:tcPr>
+          <w:p>
+            <w:pPr>
+              <w:jc w:val="center"/>
+              <w:rPr>
+                <w:rFonts w:ascii="Times New Roman" w:eastAsia="Times New Roman" w:hAnsi="Times New Roman" w:cs="Times New Roman"/>
+                <w:color w:val="000000"/>
+                <w:sz w:val="20"/>
+                <w:szCs w:val="20"/>
+                <w:lang w:eastAsia="ru-RU"/>
+              </w:rPr>
+            </w:pPr>
+            <w:r>
+              <w:rPr>
+                <w:rFonts w:ascii="Times New Roman" w:eastAsia="Times New Roman" w:hAnsi="Times New Roman" w:cs="Times New Roman"/>
+                <w:color w:val="000000"/>
+                <w:sz w:val="20"/>
+                <w:szCs w:val="20"/>
+                <w:lang w:eastAsia="ru-RU"/>
+              </w:rPr>
+              <w:t>0,35</w:t>
+            </w:r>
+          </w:p>
+        </w:tc>
+        <w:tc>
+          <w:tcPr>
+            <w:tcW w:w="566" w:type="dxa"/>
+            <w:noWrap/>
+            <w:hideMark/>
+          </w:tcPr>
+          <w:p>
+            <w:pPr>
+              <w:jc w:val="center"/>
+              <w:rPr>
+                <w:rFonts w:ascii="Times New Roman" w:eastAsia="Times New Roman" w:hAnsi="Times New Roman" w:cs="Times New Roman"/>
+                <w:color w:val="000000"/>
+                <w:sz w:val="20"/>
+                <w:szCs w:val="20"/>
+                <w:lang w:eastAsia="ru-RU"/>
+              </w:rPr>
+            </w:pPr>
+            <w:r>
+              <w:rPr>
+                <w:rFonts w:ascii="Times New Roman" w:eastAsia="Times New Roman" w:hAnsi="Times New Roman" w:cs="Times New Roman"/>
+                <w:color w:val="000000"/>
+                <w:sz w:val="20"/>
+                <w:szCs w:val="20"/>
+                <w:lang w:eastAsia="ru-RU"/>
+              </w:rPr>
+              <w:t>0,35</w:t>
+            </w:r>
+          </w:p>
+        </w:tc>
+        <w:tc>
+          <w:tcPr>
+            <w:tcW w:w="566" w:type="dxa"/>
+            <w:noWrap/>
+            <w:hideMark/>
+          </w:tcPr>
+          <w:p>
+            <w:pPr>
+              <w:jc w:val="center"/>
+              <w:rPr>
+                <w:rFonts w:ascii="Times New Roman" w:eastAsia="Times New Roman" w:hAnsi="Times New Roman" w:cs="Times New Roman"/>
+                <w:color w:val="000000"/>
+                <w:sz w:val="20"/>
+                <w:szCs w:val="20"/>
+                <w:lang w:eastAsia="ru-RU"/>
+              </w:rPr>
+            </w:pPr>
+            <w:r>
+              <w:rPr>
+                <w:rFonts w:ascii="Times New Roman" w:eastAsia="Times New Roman" w:hAnsi="Times New Roman" w:cs="Times New Roman"/>
+                <w:color w:val="000000"/>
+                <w:sz w:val="20"/>
+                <w:szCs w:val="20"/>
+                <w:lang w:eastAsia="ru-RU"/>
+              </w:rPr>
+              <w:t>0,35</w:t>
+            </w:r>
+          </w:p>
+        </w:tc>
+        <w:tc>
+          <w:tcPr>
+            <w:tcW w:w="566" w:type="dxa"/>
+            <w:noWrap/>
+            <w:hideMark/>
+          </w:tcPr>
+          <w:p>
+            <w:pPr>
+              <w:jc w:val="center"/>
+              <w:rPr>
+                <w:rFonts w:ascii="Times New Roman" w:eastAsia="Times New Roman" w:hAnsi="Times New Roman" w:cs="Times New Roman"/>
+                <w:color w:val="000000"/>
+                <w:sz w:val="20"/>
+                <w:szCs w:val="20"/>
+                <w:lang w:eastAsia="ru-RU"/>
+              </w:rPr>
+            </w:pPr>
+            <w:r>
+              <w:rPr>
+                <w:rFonts w:ascii="Times New Roman" w:eastAsia="Times New Roman" w:hAnsi="Times New Roman" w:cs="Times New Roman"/>
+                <w:color w:val="000000"/>
+                <w:sz w:val="20"/>
+                <w:szCs w:val="20"/>
+                <w:lang w:eastAsia="ru-RU"/>
+              </w:rPr>
+              <w:t>0,35</w:t>
+            </w:r>
+          </w:p>
+        </w:tc>
+        <w:tc>
+          <w:tcPr>
+            <w:tcW w:w="566" w:type="dxa"/>
+            <w:noWrap/>
+            <w:hideMark/>
+          </w:tcPr>
+          <w:p>
+            <w:pPr>
+              <w:jc w:val="center"/>
+              <w:rPr>
+                <w:rFonts w:ascii="Times New Roman" w:eastAsia="Times New Roman" w:hAnsi="Times New Roman" w:cs="Times New Roman"/>
+                <w:color w:val="000000"/>
+                <w:sz w:val="20"/>
+                <w:szCs w:val="20"/>
+                <w:lang w:eastAsia="ru-RU"/>
+              </w:rPr>
+            </w:pPr>
+            <w:r>
+              <w:rPr>
+                <w:rFonts w:ascii="Times New Roman" w:eastAsia="Times New Roman" w:hAnsi="Times New Roman" w:cs="Times New Roman"/>
+                <w:color w:val="000000"/>
+                <w:sz w:val="20"/>
+                <w:szCs w:val="20"/>
+                <w:lang w:eastAsia="ru-RU"/>
+              </w:rPr>
+              <w:t>0,35</w:t>
+            </w:r>
+          </w:p>
+        </w:tc>
+      </w:tr>
+      <w:tr>
+        <w:trPr>
+          <w:trHeight w:val="288"/>
+        </w:trPr>
+        <w:tc>
+          <w:tcPr>
+            <w:tcW w:w="1822" w:type="dxa"/>
+            <w:noWrap/>
+            <w:hideMark/>
+          </w:tcPr>
+          <w:p>
+            <w:pPr>
+              <w:jc w:val="center"/>
+              <w:rPr>
+                <w:rFonts w:ascii="Times New Roman" w:eastAsia="Times New Roman" w:hAnsi="Times New Roman" w:cs="Times New Roman"/>
+                <w:color w:val="000000"/>
+                <w:sz w:val="20"/>
+                <w:szCs w:val="20"/>
+                <w:lang w:eastAsia="ru-RU"/>
+              </w:rPr>
+            </w:pPr>
+            <w:r>
+              <w:rPr>
+                <w:rFonts w:ascii="Times New Roman" w:eastAsia="Times New Roman" w:hAnsi="Times New Roman" w:cs="Times New Roman"/>
+                <w:color w:val="000000"/>
+                <w:sz w:val="20"/>
+                <w:szCs w:val="20"/>
+                <w:lang w:val="en-US" w:eastAsia="ru-RU"/>
+              </w:rPr>
+              <w:t>d</w:t>
+            </w:r>
+            <w:proofErr w:type="spellStart"/>
+            <w:r>
+              <w:rPr>
+                <w:rFonts w:ascii="Times New Roman" w:eastAsia="Times New Roman" w:hAnsi="Times New Roman" w:cs="Times New Roman"/>
+                <w:color w:val="000000"/>
+                <w:sz w:val="20"/>
+                <w:szCs w:val="20"/>
+                <w:lang w:eastAsia="ru-RU"/>
+              </w:rPr>
+              <w:t>мк</w:t>
+            </w:r>
+            <w:proofErr w:type="spellEnd"/>
+            <w:r>
+              <w:rPr>
+                <w:rFonts w:ascii="Times New Roman" w:eastAsia="Times New Roman" w:hAnsi="Times New Roman" w:cs="Times New Roman"/>
+                <w:color w:val="000000"/>
+                <w:sz w:val="20"/>
+                <w:szCs w:val="20"/>
+                <w:lang w:val="en-US" w:eastAsia="ru-RU"/>
+              </w:rPr>
+              <w:t xml:space="preserve"> </w:t>
+            </w:r>
+            <w:r>
+              <w:rPr>
+                <w:rFonts w:cstheme="minorHAnsi"/>
+                <w:lang w:val="en-US"/>
+              </w:rPr>
+              <w:t>±</w:t>
+            </w:r>
+            <w:r>
+              <w:rPr>
+                <w:lang w:val="en-US"/>
+              </w:rPr>
+              <w:t xml:space="preserve"> 0,0</w:t>
+            </w:r>
+            <w:r>
+              <w:t>1</w:t>
+            </w:r>
+            <w:r>
+              <w:rPr>
+                <w:rFonts w:ascii="Times New Roman" w:eastAsia="Times New Roman" w:hAnsi="Times New Roman" w:cs="Times New Roman"/>
+                <w:color w:val="000000"/>
+                <w:sz w:val="20"/>
+                <w:szCs w:val="20"/>
+                <w:lang w:val="en-US" w:eastAsia="ru-RU"/>
+              </w:rPr>
+              <w:t xml:space="preserve">, </w:t>
+            </w:r>
+            <w:r>
+              <w:rPr>
+                <w:rFonts w:ascii="Times New Roman" w:eastAsia="Times New Roman" w:hAnsi="Times New Roman" w:cs="Times New Roman"/>
+                <w:color w:val="000000"/>
+                <w:sz w:val="20"/>
+                <w:szCs w:val="20"/>
+                <w:lang w:eastAsia="ru-RU"/>
+              </w:rPr>
+              <w:t>мм</w:t>
+            </w:r>
+            <w:r>
+              <w:rPr>
+                <w:rFonts w:ascii="Times New Roman" w:eastAsia="Times New Roman" w:hAnsi="Times New Roman" w:cs="Times New Roman"/>
+                <w:color w:val="000000"/>
+                <w:sz w:val="20"/>
+                <w:szCs w:val="20"/>
+                <w:lang w:val="en-US" w:eastAsia="ru-RU"/>
+              </w:rPr>
+              <w:t xml:space="preserve">  </w:t>
+            </w:r>
+          </w:p>
+        </w:tc>
+        <w:tc>
+          <w:tcPr>
+            <w:tcW w:w="566" w:type="dxa"/>
+            <w:noWrap/>
+            <w:hideMark/>
+          </w:tcPr>
+          <w:p>
+            <w:pPr>
+              <w:jc w:val="center"/>
+              <w:rPr>
+                <w:rFonts w:ascii="Times New Roman" w:eastAsia="Times New Roman" w:hAnsi="Times New Roman" w:cs="Times New Roman"/>
+                <w:color w:val="000000"/>
+                <w:sz w:val="20"/>
+                <w:szCs w:val="20"/>
+                <w:lang w:eastAsia="ru-RU"/>
+              </w:rPr>
+            </w:pPr>
+            <w:r>
+              <w:rPr>
+                <w:rFonts w:ascii="Times New Roman" w:eastAsia="Times New Roman" w:hAnsi="Times New Roman" w:cs="Times New Roman"/>
+                <w:color w:val="000000"/>
+                <w:sz w:val="20"/>
+                <w:szCs w:val="20"/>
+                <w:lang w:eastAsia="ru-RU"/>
+              </w:rPr>
+              <w:t>0,36</w:t>
+            </w:r>
+          </w:p>
+        </w:tc>
+        <w:tc>
+          <w:tcPr>
+            <w:tcW w:w="566" w:type="dxa"/>
+            <w:noWrap/>
+            <w:hideMark/>
+          </w:tcPr>
+          <w:p>
+            <w:pPr>
+              <w:jc w:val="center"/>
+              <w:rPr>
+                <w:rFonts w:ascii="Times New Roman" w:eastAsia="Times New Roman" w:hAnsi="Times New Roman" w:cs="Times New Roman"/>
+                <w:color w:val="000000"/>
+                <w:sz w:val="20"/>
+                <w:szCs w:val="20"/>
+                <w:lang w:eastAsia="ru-RU"/>
+              </w:rPr>
+            </w:pPr>
+            <w:r>
+              <w:rPr>
+                <w:rFonts w:ascii="Times New Roman" w:eastAsia="Times New Roman" w:hAnsi="Times New Roman" w:cs="Times New Roman"/>
+                <w:color w:val="000000"/>
+                <w:sz w:val="20"/>
+                <w:szCs w:val="20"/>
+                <w:lang w:eastAsia="ru-RU"/>
+              </w:rPr>
+              <w:t>0,37</w:t>
+            </w:r>
+          </w:p>
+        </w:tc>
+        <w:tc>
+          <w:tcPr>
+            <w:tcW w:w="566" w:type="dxa"/>
+            <w:noWrap/>
+            <w:hideMark/>
+          </w:tcPr>
+          <w:p>
+            <w:pPr>
+              <w:jc w:val="center"/>
+              <w:rPr>
+                <w:rFonts w:ascii="Times New Roman" w:eastAsia="Times New Roman" w:hAnsi="Times New Roman" w:cs="Times New Roman"/>
+                <w:color w:val="000000"/>
+                <w:sz w:val="20"/>
+                <w:szCs w:val="20"/>
+                <w:lang w:eastAsia="ru-RU"/>
+              </w:rPr>
+            </w:pPr>
+            <w:r>
+              <w:rPr>
+                <w:rFonts w:ascii="Times New Roman" w:eastAsia="Times New Roman" w:hAnsi="Times New Roman" w:cs="Times New Roman"/>
+                <w:color w:val="000000"/>
+                <w:sz w:val="20"/>
+                <w:szCs w:val="20"/>
+                <w:lang w:eastAsia="ru-RU"/>
+              </w:rPr>
+              <w:t>0,36</w:t>
+            </w:r>
+          </w:p>
+        </w:tc>
+        <w:tc>
+          <w:tcPr>
+            <w:tcW w:w="566" w:type="dxa"/>
+            <w:noWrap/>
+            <w:hideMark/>
+          </w:tcPr>
+          <w:p>
+            <w:pPr>
+              <w:jc w:val="center"/>
+              <w:rPr>
+                <w:rFonts w:ascii="Times New Roman" w:eastAsia="Times New Roman" w:hAnsi="Times New Roman" w:cs="Times New Roman"/>
+                <w:color w:val="000000"/>
+                <w:sz w:val="20"/>
+                <w:szCs w:val="20"/>
+                <w:lang w:eastAsia="ru-RU"/>
+              </w:rPr>
+            </w:pPr>
+            <w:r>
+              <w:rPr>
+                <w:rFonts w:ascii="Times New Roman" w:eastAsia="Times New Roman" w:hAnsi="Times New Roman" w:cs="Times New Roman"/>
+                <w:color w:val="000000"/>
+                <w:sz w:val="20"/>
+                <w:szCs w:val="20"/>
+                <w:lang w:eastAsia="ru-RU"/>
+              </w:rPr>
+              <w:t>0,36</w:t>
+            </w:r>
+          </w:p>
+        </w:tc>
+        <w:tc>
+          <w:tcPr>
+            <w:tcW w:w="566" w:type="dxa"/>
+            <w:noWrap/>
+            <w:hideMark/>
+          </w:tcPr>
+          <w:p>
+            <w:pPr>
+              <w:jc w:val="center"/>
+              <w:rPr>
+                <w:rFonts w:ascii="Times New Roman" w:eastAsia="Times New Roman" w:hAnsi="Times New Roman" w:cs="Times New Roman"/>
+                <w:color w:val="000000"/>
+                <w:sz w:val="20"/>
+                <w:szCs w:val="20"/>
+                <w:lang w:eastAsia="ru-RU"/>
+              </w:rPr>
+            </w:pPr>
+            <w:r>
+              <w:rPr>
+                <w:rFonts w:ascii="Times New Roman" w:eastAsia="Times New Roman" w:hAnsi="Times New Roman" w:cs="Times New Roman"/>
+                <w:color w:val="000000"/>
+                <w:sz w:val="20"/>
+                <w:szCs w:val="20"/>
+                <w:lang w:eastAsia="ru-RU"/>
+              </w:rPr>
+              <w:t>0,37</w:t>
+            </w:r>
+          </w:p>
+        </w:tc>
+        <w:tc>
+          <w:tcPr>
+            <w:tcW w:w="566" w:type="dxa"/>
+            <w:noWrap/>
+            <w:hideMark/>
+          </w:tcPr>
+          <w:p>
+            <w:pPr>
+              <w:jc w:val="center"/>
+              <w:rPr>
+                <w:rFonts w:ascii="Times New Roman" w:eastAsia="Times New Roman" w:hAnsi="Times New Roman" w:cs="Times New Roman"/>
+                <w:color w:val="000000"/>
+                <w:sz w:val="20"/>
+                <w:szCs w:val="20"/>
+                <w:lang w:eastAsia="ru-RU"/>
+              </w:rPr>
+            </w:pPr>
+            <w:r>
+              <w:rPr>
+                <w:rFonts w:ascii="Times New Roman" w:eastAsia="Times New Roman" w:hAnsi="Times New Roman" w:cs="Times New Roman"/>
+                <w:color w:val="000000"/>
+                <w:sz w:val="20"/>
+                <w:szCs w:val="20"/>
+                <w:lang w:eastAsia="ru-RU"/>
+              </w:rPr>
+              <w:t>0,36</w:t>
+            </w:r>
+          </w:p>
+        </w:tc>
+        <w:tc>
+          <w:tcPr>
+            <w:tcW w:w="566" w:type="dxa"/>
+            <w:noWrap/>
+            <w:hideMark/>
+          </w:tcPr>
+          <w:p>
+            <w:pPr>
+              <w:jc w:val="center"/>
+              <w:rPr>
+                <w:rFonts w:ascii="Times New Roman" w:eastAsia="Times New Roman" w:hAnsi="Times New Roman" w:cs="Times New Roman"/>
+                <w:color w:val="000000"/>
+                <w:sz w:val="20"/>
+                <w:szCs w:val="20"/>
+                <w:lang w:eastAsia="ru-RU"/>
+              </w:rPr>
+            </w:pPr>
+            <w:r>
+              <w:rPr>
+                <w:rFonts w:ascii="Times New Roman" w:eastAsia="Times New Roman" w:hAnsi="Times New Roman" w:cs="Times New Roman"/>
+                <w:color w:val="000000"/>
+                <w:sz w:val="20"/>
+                <w:szCs w:val="20"/>
+                <w:lang w:eastAsia="ru-RU"/>
+              </w:rPr>
+              <w:t>0,36</w:t>
+            </w:r>
+          </w:p>
+        </w:tc>
+        <w:tc>
+          <w:tcPr>
+            <w:tcW w:w="566" w:type="dxa"/>
+            <w:noWrap/>
+            <w:hideMark/>
+          </w:tcPr>
+          <w:p>
+            <w:pPr>
+              <w:jc w:val="center"/>
+              <w:rPr>
+                <w:rFonts w:ascii="Times New Roman" w:eastAsia="Times New Roman" w:hAnsi="Times New Roman" w:cs="Times New Roman"/>
+                <w:color w:val="000000"/>
+                <w:sz w:val="20"/>
+                <w:szCs w:val="20"/>
+                <w:lang w:eastAsia="ru-RU"/>
+              </w:rPr>
+            </w:pPr>
+            <w:r>
+              <w:rPr>
+                <w:rFonts w:ascii="Times New Roman" w:eastAsia="Times New Roman" w:hAnsi="Times New Roman" w:cs="Times New Roman"/>
+                <w:color w:val="000000"/>
+                <w:sz w:val="20"/>
+                <w:szCs w:val="20"/>
+                <w:lang w:eastAsia="ru-RU"/>
+              </w:rPr>
+              <w:t>0,36</w:t>
+            </w:r>
+          </w:p>
+        </w:tc>
+        <w:tc>
+          <w:tcPr>
+            <w:tcW w:w="566" w:type="dxa"/>
+            <w:noWrap/>
+            <w:hideMark/>
+          </w:tcPr>
+          <w:p>
+            <w:pPr>
+              <w:jc w:val="center"/>
+              <w:rPr>
+                <w:rFonts w:ascii="Times New Roman" w:eastAsia="Times New Roman" w:hAnsi="Times New Roman" w:cs="Times New Roman"/>
+                <w:color w:val="000000"/>
+                <w:sz w:val="20"/>
+                <w:szCs w:val="20"/>
+                <w:lang w:eastAsia="ru-RU"/>
+              </w:rPr>
+            </w:pPr>
+            <w:r>
+              <w:rPr>
+                <w:rFonts w:ascii="Times New Roman" w:eastAsia="Times New Roman" w:hAnsi="Times New Roman" w:cs="Times New Roman"/>
+                <w:color w:val="000000"/>
+                <w:sz w:val="20"/>
+                <w:szCs w:val="20"/>
+                <w:lang w:eastAsia="ru-RU"/>
+              </w:rPr>
+              <w:t>0,36</w:t>
+            </w:r>
+          </w:p>
+        </w:tc>
+        <w:tc>
+          <w:tcPr>
+            <w:tcW w:w="566" w:type="dxa"/>
+            <w:noWrap/>
+            <w:hideMark/>
+          </w:tcPr>
+          <w:p>
+            <w:pPr>
+              <w:jc w:val="center"/>
+              <w:rPr>
+                <w:rFonts w:ascii="Times New Roman" w:eastAsia="Times New Roman" w:hAnsi="Times New Roman" w:cs="Times New Roman"/>
+                <w:color w:val="000000"/>
+                <w:sz w:val="20"/>
+                <w:szCs w:val="20"/>
+                <w:lang w:eastAsia="ru-RU"/>
+              </w:rPr>
+            </w:pPr>
+            <w:r>
+              <w:rPr>
+                <w:rFonts w:ascii="Times New Roman" w:eastAsia="Times New Roman" w:hAnsi="Times New Roman" w:cs="Times New Roman"/>
+                <w:color w:val="000000"/>
+                <w:sz w:val="20"/>
+                <w:szCs w:val="20"/>
+                <w:lang w:eastAsia="ru-RU"/>
+              </w:rPr>
+              <w:t>0,35</w:t>
+            </w:r>
+          </w:p>
+        </w:tc>
+      </w:tr>
+    </w:tbl>
+    <w:p>
+      <w:r>
+        <w:lastRenderedPageBreak/>
+        <w:t xml:space="preserve">Более точное значение (0,36 мм) получено при помощи микрометра, так как его абсолютная погрешность в пять раз меньше, чем погрешность измерений штангенциркулем. Для дальнейших расчётов будем использовать значение </w:t>
+      </w:r>
+      <w:r>
+        <w:rPr>
+          <w:lang w:val="en-US"/>
+        </w:rPr>
+        <w:t xml:space="preserve">d=0,36 </w:t>
+      </w:r>
+      <w:r>
+        <w:rPr>
+          <w:rFonts w:cstheme="minorHAnsi"/>
+          <w:lang w:val="en-US"/>
+        </w:rPr>
+        <w:t>±</w:t>
+      </w:r>
+      <w:r>
+        <w:rPr>
+          <w:lang w:val="en-US"/>
+        </w:rPr>
+        <w:t xml:space="preserve"> 0,01 </w:t>
+      </w:r>
+      <w:r>
+        <w:t>мм</w:t>
+      </w:r>
+    </w:p>
+    <w:p>
+      <w:pPr>
+        <w:pStyle w:val="a3"/>
+        <w:numPr>
+          <w:ilvl w:val="0"/>
+          <w:numId w:val="4"/>
+        </w:numPr>
+      </w:pPr>
+      <w:r>
+        <w:t>Результаты измерений вольтметром (</w:t>
+      </w:r>
+      <w:r>
+        <w:rPr>
+          <w:lang w:val="en-US"/>
+        </w:rPr>
+        <w:t>U</w:t>
+      </w:r>
+      <w:r>
+        <w:t xml:space="preserve">1 </w:t>
+      </w:r>
+      <w:r>
+        <w:t>)</w:t>
+      </w:r>
+      <w:r>
+        <w:t xml:space="preserve"> </w:t>
+      </w:r>
+      <w:r>
+        <w:t>и амперметром</w:t>
+      </w:r>
+      <w:r>
+        <w:t xml:space="preserve"> (</w:t>
+      </w:r>
+      <w:r>
+        <w:rPr>
+          <w:lang w:val="en-US"/>
+        </w:rPr>
+        <w:t>I</w:t>
+      </w:r>
+      <w:r>
+        <w:t>1</w:t>
+      </w:r>
+      <w:r>
+        <w:rPr>
+          <w:lang w:val="en-US"/>
+        </w:rPr>
+        <w:t>raw</w:t>
+      </w:r>
+      <w:r>
+        <w:t>)</w:t>
+      </w:r>
+      <w:r>
+        <w:t xml:space="preserve"> на длине 50,0 </w:t>
+      </w:r>
+      <m:oMath>
+        <m:r>
+          <w:rPr>
+            <w:rFonts w:ascii="Cambria Math" w:eastAsiaTheme="minorEastAsia" w:hAnsi="Cambria Math" w:cs="Times New Roman"/>
             <w:color w:val="000000" w:themeColor="text1"/>
           </w:rPr>
           <m:t xml:space="preserve">± </m:t>
         </m:r>
         <m:r>
           <w:rPr>
-            <w:rFonts w:ascii="Cambria Math" w:eastAsiaTheme="minorEastAsia" w:hAnsi="Cambria Math"/>
+            <w:rFonts w:ascii="Cambria Math" w:eastAsiaTheme="minorEastAsia" w:hAnsi="Cambria Math" w:cs="Times New Roman"/>
             <w:color w:val="000000" w:themeColor="text1"/>
           </w:rPr>
-          <m:t xml:space="preserve">2 </m:t>
+          <m:t>0,2 с</m:t>
         </m:r>
         <m:r>
           <w:rPr>
-            <w:rFonts w:ascii="Cambria Math" w:eastAsiaTheme="minorEastAsia" w:hAnsi="Cambria Math"/>
+            <w:rFonts w:ascii="Cambria Math" w:eastAsiaTheme="minorEastAsia" w:hAnsi="Cambria Math" w:cs="Times New Roman"/>
             <w:color w:val="000000" w:themeColor="text1"/>
           </w:rPr>
-          <m:t>мм</m:t>
+          <m:t>м</m:t>
         </m:r>
       </m:oMath>
       <w:r>
-        <w:rPr>
-          <w:rFonts w:eastAsiaTheme="minorEastAsia"/>
-          <w:color w:val="000000" w:themeColor="text1"/>
-        </w:rPr>
-        <w:t>.</w:t>
-      </w:r>
+        <w:t>:</w:t>
+      </w:r>
+    </w:p>
+    <w:tbl>
+      <w:tblPr>
+        <w:tblStyle w:val="a7"/>
+        <w:tblW w:w="10773" w:type="dxa"/>
+        <w:tblInd w:w="-998" w:type="dxa"/>
+        <w:tblLook w:val="04A0" w:firstRow="1" w:lastRow="0" w:firstColumn="1" w:lastColumn="0" w:noHBand="0" w:noVBand="1"/>
+      </w:tblPr>
+      <w:tblGrid>
+        <w:gridCol w:w="2177"/>
+        <w:gridCol w:w="858"/>
+        <w:gridCol w:w="859"/>
+        <w:gridCol w:w="859"/>
+        <w:gridCol w:w="860"/>
+        <w:gridCol w:w="860"/>
+        <w:gridCol w:w="860"/>
+        <w:gridCol w:w="860"/>
+        <w:gridCol w:w="860"/>
+        <w:gridCol w:w="860"/>
+        <w:gridCol w:w="860"/>
+      </w:tblGrid>
+      <w:tr>
+        <w:trPr>
+          <w:trHeight w:val="300"/>
+        </w:trPr>
+        <w:tc>
+          <w:tcPr>
+            <w:tcW w:w="2121" w:type="dxa"/>
+            <w:noWrap/>
+            <w:hideMark/>
+          </w:tcPr>
+          <w:p>
+            <w:pPr>
+              <w:jc w:val="center"/>
+              <w:rPr>
+                <w:rFonts w:ascii="Calibri" w:eastAsia="Times New Roman" w:hAnsi="Calibri" w:cs="Calibri"/>
+                <w:color w:val="000000"/>
+                <w:lang w:eastAsia="ru-RU"/>
+              </w:rPr>
+            </w:pPr>
+            <w:r>
+              <w:rPr>
+                <w:rFonts w:ascii="Calibri" w:eastAsia="Times New Roman" w:hAnsi="Calibri" w:cs="Calibri"/>
+                <w:color w:val="000000"/>
+                <w:lang w:eastAsia="ru-RU"/>
+              </w:rPr>
+              <w:t>Номер измерения</w:t>
+            </w:r>
+          </w:p>
+        </w:tc>
+        <w:tc>
+          <w:tcPr>
+            <w:tcW w:w="836" w:type="dxa"/>
+            <w:noWrap/>
+            <w:hideMark/>
+          </w:tcPr>
+          <w:p>
+            <w:pPr>
+              <w:jc w:val="center"/>
+              <w:rPr>
+                <w:rFonts w:ascii="Calibri" w:eastAsia="Times New Roman" w:hAnsi="Calibri" w:cs="Calibri"/>
+                <w:color w:val="000000"/>
+                <w:lang w:eastAsia="ru-RU"/>
+              </w:rPr>
+            </w:pPr>
+            <w:r>
+              <w:rPr>
+                <w:rFonts w:ascii="Calibri" w:eastAsia="Times New Roman" w:hAnsi="Calibri" w:cs="Calibri"/>
+                <w:color w:val="000000"/>
+                <w:lang w:eastAsia="ru-RU"/>
+              </w:rPr>
+              <w:t>1</w:t>
+            </w:r>
+          </w:p>
+        </w:tc>
+        <w:tc>
+          <w:tcPr>
+            <w:tcW w:w="837" w:type="dxa"/>
+            <w:noWrap/>
+            <w:hideMark/>
+          </w:tcPr>
+          <w:p>
+            <w:pPr>
+              <w:jc w:val="center"/>
+              <w:rPr>
+                <w:rFonts w:ascii="Calibri" w:eastAsia="Times New Roman" w:hAnsi="Calibri" w:cs="Calibri"/>
+                <w:color w:val="000000"/>
+                <w:lang w:eastAsia="ru-RU"/>
+              </w:rPr>
+            </w:pPr>
+            <w:r>
+              <w:rPr>
+                <w:rFonts w:ascii="Calibri" w:eastAsia="Times New Roman" w:hAnsi="Calibri" w:cs="Calibri"/>
+                <w:color w:val="000000"/>
+                <w:lang w:eastAsia="ru-RU"/>
+              </w:rPr>
+              <w:t>2</w:t>
+            </w:r>
+          </w:p>
+        </w:tc>
+        <w:tc>
+          <w:tcPr>
+            <w:tcW w:w="837" w:type="dxa"/>
+            <w:noWrap/>
+            <w:hideMark/>
+          </w:tcPr>
+          <w:p>
+            <w:pPr>
+              <w:jc w:val="center"/>
+              <w:rPr>
+                <w:rFonts w:ascii="Calibri" w:eastAsia="Times New Roman" w:hAnsi="Calibri" w:cs="Calibri"/>
+                <w:color w:val="000000"/>
+                <w:lang w:eastAsia="ru-RU"/>
+              </w:rPr>
+            </w:pPr>
+            <w:r>
+              <w:rPr>
+                <w:rFonts w:ascii="Calibri" w:eastAsia="Times New Roman" w:hAnsi="Calibri" w:cs="Calibri"/>
+                <w:color w:val="000000"/>
+                <w:lang w:eastAsia="ru-RU"/>
+              </w:rPr>
+              <w:t>3</w:t>
+            </w:r>
+          </w:p>
+        </w:tc>
+        <w:tc>
+          <w:tcPr>
+            <w:tcW w:w="837" w:type="dxa"/>
+            <w:noWrap/>
+            <w:hideMark/>
+          </w:tcPr>
+          <w:p>
+            <w:pPr>
+              <w:jc w:val="center"/>
+              <w:rPr>
+                <w:rFonts w:ascii="Calibri" w:eastAsia="Times New Roman" w:hAnsi="Calibri" w:cs="Calibri"/>
+                <w:color w:val="000000"/>
+                <w:lang w:eastAsia="ru-RU"/>
+              </w:rPr>
+            </w:pPr>
+            <w:r>
+              <w:rPr>
+                <w:rFonts w:ascii="Calibri" w:eastAsia="Times New Roman" w:hAnsi="Calibri" w:cs="Calibri"/>
+                <w:color w:val="000000"/>
+                <w:lang w:eastAsia="ru-RU"/>
+              </w:rPr>
+              <w:t>4</w:t>
+            </w:r>
+          </w:p>
+        </w:tc>
+        <w:tc>
+          <w:tcPr>
+            <w:tcW w:w="837" w:type="dxa"/>
+            <w:noWrap/>
+            <w:hideMark/>
+          </w:tcPr>
+          <w:p>
+            <w:pPr>
+              <w:jc w:val="center"/>
+              <w:rPr>
+                <w:rFonts w:ascii="Calibri" w:eastAsia="Times New Roman" w:hAnsi="Calibri" w:cs="Calibri"/>
+                <w:color w:val="000000"/>
+                <w:lang w:eastAsia="ru-RU"/>
+              </w:rPr>
+            </w:pPr>
+            <w:r>
+              <w:rPr>
+                <w:rFonts w:ascii="Calibri" w:eastAsia="Times New Roman" w:hAnsi="Calibri" w:cs="Calibri"/>
+                <w:color w:val="000000"/>
+                <w:lang w:eastAsia="ru-RU"/>
+              </w:rPr>
+              <w:t>5</w:t>
+            </w:r>
+          </w:p>
+        </w:tc>
+        <w:tc>
+          <w:tcPr>
+            <w:tcW w:w="837" w:type="dxa"/>
+            <w:noWrap/>
+            <w:hideMark/>
+          </w:tcPr>
+          <w:p>
+            <w:pPr>
+              <w:jc w:val="center"/>
+              <w:rPr>
+                <w:rFonts w:ascii="Calibri" w:eastAsia="Times New Roman" w:hAnsi="Calibri" w:cs="Calibri"/>
+                <w:color w:val="000000"/>
+                <w:lang w:eastAsia="ru-RU"/>
+              </w:rPr>
+            </w:pPr>
+            <w:r>
+              <w:rPr>
+                <w:rFonts w:ascii="Calibri" w:eastAsia="Times New Roman" w:hAnsi="Calibri" w:cs="Calibri"/>
+                <w:color w:val="000000"/>
+                <w:lang w:eastAsia="ru-RU"/>
+              </w:rPr>
+              <w:t>6</w:t>
+            </w:r>
+          </w:p>
+        </w:tc>
+        <w:tc>
+          <w:tcPr>
+            <w:tcW w:w="837" w:type="dxa"/>
+            <w:noWrap/>
+            <w:hideMark/>
+          </w:tcPr>
+          <w:p>
+            <w:pPr>
+              <w:jc w:val="center"/>
+              <w:rPr>
+                <w:rFonts w:ascii="Calibri" w:eastAsia="Times New Roman" w:hAnsi="Calibri" w:cs="Calibri"/>
+                <w:color w:val="000000"/>
+                <w:lang w:eastAsia="ru-RU"/>
+              </w:rPr>
+            </w:pPr>
+            <w:r>
+              <w:rPr>
+                <w:rFonts w:ascii="Calibri" w:eastAsia="Times New Roman" w:hAnsi="Calibri" w:cs="Calibri"/>
+                <w:color w:val="000000"/>
+                <w:lang w:eastAsia="ru-RU"/>
+              </w:rPr>
+              <w:t>7</w:t>
+            </w:r>
+          </w:p>
+        </w:tc>
+        <w:tc>
+          <w:tcPr>
+            <w:tcW w:w="837" w:type="dxa"/>
+            <w:noWrap/>
+            <w:hideMark/>
+          </w:tcPr>
+          <w:p>
+            <w:pPr>
+              <w:jc w:val="center"/>
+              <w:rPr>
+                <w:rFonts w:ascii="Calibri" w:eastAsia="Times New Roman" w:hAnsi="Calibri" w:cs="Calibri"/>
+                <w:color w:val="000000"/>
+                <w:lang w:eastAsia="ru-RU"/>
+              </w:rPr>
+            </w:pPr>
+            <w:r>
+              <w:rPr>
+                <w:rFonts w:ascii="Calibri" w:eastAsia="Times New Roman" w:hAnsi="Calibri" w:cs="Calibri"/>
+                <w:color w:val="000000"/>
+                <w:lang w:eastAsia="ru-RU"/>
+              </w:rPr>
+              <w:t>8</w:t>
+            </w:r>
+          </w:p>
+        </w:tc>
+        <w:tc>
+          <w:tcPr>
+            <w:tcW w:w="837" w:type="dxa"/>
+            <w:noWrap/>
+            <w:hideMark/>
+          </w:tcPr>
+          <w:p>
+            <w:pPr>
+              <w:jc w:val="center"/>
+              <w:rPr>
+                <w:rFonts w:ascii="Calibri" w:eastAsia="Times New Roman" w:hAnsi="Calibri" w:cs="Calibri"/>
+                <w:color w:val="000000"/>
+                <w:lang w:eastAsia="ru-RU"/>
+              </w:rPr>
+            </w:pPr>
+            <w:r>
+              <w:rPr>
+                <w:rFonts w:ascii="Calibri" w:eastAsia="Times New Roman" w:hAnsi="Calibri" w:cs="Calibri"/>
+                <w:color w:val="000000"/>
+                <w:lang w:eastAsia="ru-RU"/>
+              </w:rPr>
+              <w:t>9</w:t>
+            </w:r>
+          </w:p>
+        </w:tc>
+        <w:tc>
+          <w:tcPr>
+            <w:tcW w:w="837" w:type="dxa"/>
+            <w:noWrap/>
+            <w:hideMark/>
+          </w:tcPr>
+          <w:p>
+            <w:pPr>
+              <w:jc w:val="center"/>
+              <w:rPr>
+                <w:rFonts w:ascii="Calibri" w:eastAsia="Times New Roman" w:hAnsi="Calibri" w:cs="Calibri"/>
+                <w:color w:val="000000"/>
+                <w:lang w:eastAsia="ru-RU"/>
+              </w:rPr>
+            </w:pPr>
+            <w:r>
+              <w:rPr>
+                <w:rFonts w:ascii="Calibri" w:eastAsia="Times New Roman" w:hAnsi="Calibri" w:cs="Calibri"/>
+                <w:color w:val="000000"/>
+                <w:lang w:eastAsia="ru-RU"/>
+              </w:rPr>
+              <w:t>10</w:t>
+            </w:r>
+          </w:p>
+        </w:tc>
+      </w:tr>
+      <w:tr>
+        <w:trPr>
+          <w:trHeight w:val="300"/>
+        </w:trPr>
+        <w:tc>
+          <w:tcPr>
+            <w:tcW w:w="2121" w:type="dxa"/>
+            <w:noWrap/>
+            <w:hideMark/>
+          </w:tcPr>
+          <w:p>
+            <w:pPr>
+              <w:jc w:val="center"/>
+              <w:rPr>
+                <w:rFonts w:ascii="Calibri" w:eastAsia="Times New Roman" w:hAnsi="Calibri" w:cs="Calibri"/>
+                <w:color w:val="000000"/>
+                <w:lang w:eastAsia="ru-RU"/>
+              </w:rPr>
+            </w:pPr>
+            <w:r>
+              <w:rPr>
+                <w:rFonts w:ascii="Calibri" w:eastAsia="Times New Roman" w:hAnsi="Calibri" w:cs="Calibri"/>
+                <w:color w:val="000000"/>
+                <w:lang w:eastAsia="ru-RU"/>
+              </w:rPr>
+              <w:t>U1</w:t>
+            </w:r>
+          </w:p>
+        </w:tc>
+        <w:tc>
+          <w:tcPr>
+            <w:tcW w:w="836" w:type="dxa"/>
+            <w:noWrap/>
+            <w:hideMark/>
+          </w:tcPr>
+          <w:p>
+            <w:pPr>
+              <w:jc w:val="center"/>
+              <w:rPr>
+                <w:rFonts w:ascii="Calibri" w:eastAsia="Times New Roman" w:hAnsi="Calibri" w:cs="Calibri"/>
+                <w:color w:val="000000"/>
+                <w:lang w:eastAsia="ru-RU"/>
+              </w:rPr>
+            </w:pPr>
+            <w:r>
+              <w:rPr>
+                <w:rFonts w:ascii="Calibri" w:eastAsia="Times New Roman" w:hAnsi="Calibri" w:cs="Calibri"/>
+                <w:color w:val="000000"/>
+                <w:lang w:eastAsia="ru-RU"/>
+              </w:rPr>
+              <w:t>576,0</w:t>
+            </w:r>
+          </w:p>
+        </w:tc>
+        <w:tc>
+          <w:tcPr>
+            <w:tcW w:w="837" w:type="dxa"/>
+            <w:noWrap/>
+            <w:hideMark/>
+          </w:tcPr>
+          <w:p>
+            <w:pPr>
+              <w:jc w:val="center"/>
+              <w:rPr>
+                <w:rFonts w:ascii="Calibri" w:eastAsia="Times New Roman" w:hAnsi="Calibri" w:cs="Calibri"/>
+                <w:color w:val="000000"/>
+                <w:lang w:eastAsia="ru-RU"/>
+              </w:rPr>
+            </w:pPr>
+            <w:r>
+              <w:rPr>
+                <w:rFonts w:ascii="Calibri" w:eastAsia="Times New Roman" w:hAnsi="Calibri" w:cs="Calibri"/>
+                <w:color w:val="000000"/>
+                <w:lang w:eastAsia="ru-RU"/>
+              </w:rPr>
+              <w:t>488,0</w:t>
+            </w:r>
+          </w:p>
+        </w:tc>
+        <w:tc>
+          <w:tcPr>
+            <w:tcW w:w="837" w:type="dxa"/>
+            <w:noWrap/>
+            <w:hideMark/>
+          </w:tcPr>
+          <w:p>
+            <w:pPr>
+              <w:jc w:val="center"/>
+              <w:rPr>
+                <w:rFonts w:ascii="Calibri" w:eastAsia="Times New Roman" w:hAnsi="Calibri" w:cs="Calibri"/>
+                <w:color w:val="000000"/>
+                <w:lang w:eastAsia="ru-RU"/>
+              </w:rPr>
+            </w:pPr>
+            <w:r>
+              <w:rPr>
+                <w:rFonts w:ascii="Calibri" w:eastAsia="Times New Roman" w:hAnsi="Calibri" w:cs="Calibri"/>
+                <w:color w:val="000000"/>
+                <w:lang w:eastAsia="ru-RU"/>
+              </w:rPr>
+              <w:t>424,0</w:t>
+            </w:r>
+          </w:p>
+        </w:tc>
+        <w:tc>
+          <w:tcPr>
+            <w:tcW w:w="837" w:type="dxa"/>
+            <w:noWrap/>
+            <w:hideMark/>
+          </w:tcPr>
+          <w:p>
+            <w:pPr>
+              <w:jc w:val="center"/>
+              <w:rPr>
+                <w:rFonts w:ascii="Calibri" w:eastAsia="Times New Roman" w:hAnsi="Calibri" w:cs="Calibri"/>
+                <w:color w:val="000000"/>
+                <w:lang w:eastAsia="ru-RU"/>
+              </w:rPr>
+            </w:pPr>
+            <w:r>
+              <w:rPr>
+                <w:rFonts w:ascii="Calibri" w:eastAsia="Times New Roman" w:hAnsi="Calibri" w:cs="Calibri"/>
+                <w:color w:val="000000"/>
+                <w:lang w:eastAsia="ru-RU"/>
+              </w:rPr>
+              <w:t>392,0</w:t>
+            </w:r>
+          </w:p>
+        </w:tc>
+        <w:tc>
+          <w:tcPr>
+            <w:tcW w:w="837" w:type="dxa"/>
+            <w:noWrap/>
+            <w:hideMark/>
+          </w:tcPr>
+          <w:p>
+            <w:pPr>
+              <w:jc w:val="center"/>
+              <w:rPr>
+                <w:rFonts w:ascii="Calibri" w:eastAsia="Times New Roman" w:hAnsi="Calibri" w:cs="Calibri"/>
+                <w:color w:val="000000"/>
+                <w:lang w:eastAsia="ru-RU"/>
+              </w:rPr>
+            </w:pPr>
+            <w:r>
+              <w:rPr>
+                <w:rFonts w:ascii="Calibri" w:eastAsia="Times New Roman" w:hAnsi="Calibri" w:cs="Calibri"/>
+                <w:color w:val="000000"/>
+                <w:lang w:eastAsia="ru-RU"/>
+              </w:rPr>
+              <w:t>344,0</w:t>
+            </w:r>
+          </w:p>
+        </w:tc>
+        <w:tc>
+          <w:tcPr>
+            <w:tcW w:w="837" w:type="dxa"/>
+            <w:noWrap/>
+            <w:hideMark/>
+          </w:tcPr>
+          <w:p>
+            <w:pPr>
+              <w:jc w:val="center"/>
+              <w:rPr>
+                <w:rFonts w:ascii="Calibri" w:eastAsia="Times New Roman" w:hAnsi="Calibri" w:cs="Calibri"/>
+                <w:color w:val="000000"/>
+                <w:lang w:eastAsia="ru-RU"/>
+              </w:rPr>
+            </w:pPr>
+            <w:r>
+              <w:rPr>
+                <w:rFonts w:ascii="Calibri" w:eastAsia="Times New Roman" w:hAnsi="Calibri" w:cs="Calibri"/>
+                <w:color w:val="000000"/>
+                <w:lang w:eastAsia="ru-RU"/>
+              </w:rPr>
+              <w:t>320,0</w:t>
+            </w:r>
+          </w:p>
+        </w:tc>
+        <w:tc>
+          <w:tcPr>
+            <w:tcW w:w="837" w:type="dxa"/>
+            <w:noWrap/>
+            <w:hideMark/>
+          </w:tcPr>
+          <w:p>
+            <w:pPr>
+              <w:jc w:val="center"/>
+              <w:rPr>
+                <w:rFonts w:ascii="Calibri" w:eastAsia="Times New Roman" w:hAnsi="Calibri" w:cs="Calibri"/>
+                <w:color w:val="000000"/>
+                <w:lang w:eastAsia="ru-RU"/>
+              </w:rPr>
+            </w:pPr>
+            <w:r>
+              <w:rPr>
+                <w:rFonts w:ascii="Calibri" w:eastAsia="Times New Roman" w:hAnsi="Calibri" w:cs="Calibri"/>
+                <w:color w:val="000000"/>
+                <w:lang w:eastAsia="ru-RU"/>
+              </w:rPr>
+              <w:t>300,0</w:t>
+            </w:r>
+          </w:p>
+        </w:tc>
+        <w:tc>
+          <w:tcPr>
+            <w:tcW w:w="837" w:type="dxa"/>
+            <w:noWrap/>
+            <w:hideMark/>
+          </w:tcPr>
+          <w:p>
+            <w:pPr>
+              <w:jc w:val="center"/>
+              <w:rPr>
+                <w:rFonts w:ascii="Calibri" w:eastAsia="Times New Roman" w:hAnsi="Calibri" w:cs="Calibri"/>
+                <w:color w:val="000000"/>
+                <w:lang w:eastAsia="ru-RU"/>
+              </w:rPr>
+            </w:pPr>
+            <w:r>
+              <w:rPr>
+                <w:rFonts w:ascii="Calibri" w:eastAsia="Times New Roman" w:hAnsi="Calibri" w:cs="Calibri"/>
+                <w:color w:val="000000"/>
+                <w:lang w:eastAsia="ru-RU"/>
+              </w:rPr>
+              <w:t>268,0</w:t>
+            </w:r>
+          </w:p>
+        </w:tc>
+        <w:tc>
+          <w:tcPr>
+            <w:tcW w:w="837" w:type="dxa"/>
+            <w:noWrap/>
+            <w:hideMark/>
+          </w:tcPr>
+          <w:p>
+            <w:pPr>
+              <w:jc w:val="center"/>
+              <w:rPr>
+                <w:rFonts w:ascii="Calibri" w:eastAsia="Times New Roman" w:hAnsi="Calibri" w:cs="Calibri"/>
+                <w:color w:val="000000"/>
+                <w:lang w:eastAsia="ru-RU"/>
+              </w:rPr>
+            </w:pPr>
+            <w:r>
+              <w:rPr>
+                <w:rFonts w:ascii="Calibri" w:eastAsia="Times New Roman" w:hAnsi="Calibri" w:cs="Calibri"/>
+                <w:color w:val="000000"/>
+                <w:lang w:eastAsia="ru-RU"/>
+              </w:rPr>
+              <w:t>252,0</w:t>
+            </w:r>
+          </w:p>
+        </w:tc>
+        <w:tc>
+          <w:tcPr>
+            <w:tcW w:w="837" w:type="dxa"/>
+            <w:noWrap/>
+            <w:hideMark/>
+          </w:tcPr>
+          <w:p>
+            <w:pPr>
+              <w:jc w:val="center"/>
+              <w:rPr>
+                <w:rFonts w:ascii="Calibri" w:eastAsia="Times New Roman" w:hAnsi="Calibri" w:cs="Calibri"/>
+                <w:color w:val="000000"/>
+                <w:lang w:eastAsia="ru-RU"/>
+              </w:rPr>
+            </w:pPr>
+            <w:r>
+              <w:rPr>
+                <w:rFonts w:ascii="Calibri" w:eastAsia="Times New Roman" w:hAnsi="Calibri" w:cs="Calibri"/>
+                <w:color w:val="000000"/>
+                <w:lang w:eastAsia="ru-RU"/>
+              </w:rPr>
+              <w:t>404,0</w:t>
+            </w:r>
+          </w:p>
+        </w:tc>
+      </w:tr>
+      <w:tr>
+        <w:trPr>
+          <w:trHeight w:val="300"/>
+        </w:trPr>
+        <w:tc>
+          <w:tcPr>
+            <w:tcW w:w="2121" w:type="dxa"/>
+            <w:noWrap/>
+            <w:hideMark/>
+          </w:tcPr>
+          <w:p>
+            <w:pPr>
+              <w:jc w:val="center"/>
+              <w:rPr>
+                <w:rFonts w:ascii="Calibri" w:eastAsia="Times New Roman" w:hAnsi="Calibri" w:cs="Calibri"/>
+                <w:color w:val="000000"/>
+                <w:lang w:eastAsia="ru-RU"/>
+              </w:rPr>
+            </w:pPr>
+            <w:r>
+              <w:rPr>
+                <w:rFonts w:ascii="Calibri" w:eastAsia="Times New Roman" w:hAnsi="Calibri" w:cs="Calibri"/>
+                <w:color w:val="000000"/>
+                <w:lang w:eastAsia="ru-RU"/>
+              </w:rPr>
+              <w:t>I1raw</w:t>
+            </w:r>
+          </w:p>
+        </w:tc>
+        <w:tc>
+          <w:tcPr>
+            <w:tcW w:w="836" w:type="dxa"/>
+            <w:noWrap/>
+            <w:hideMark/>
+          </w:tcPr>
+          <w:p>
+            <w:pPr>
+              <w:jc w:val="center"/>
+              <w:rPr>
+                <w:rFonts w:ascii="Calibri" w:eastAsia="Times New Roman" w:hAnsi="Calibri" w:cs="Calibri"/>
+                <w:color w:val="000000"/>
+                <w:lang w:eastAsia="ru-RU"/>
+              </w:rPr>
+            </w:pPr>
+            <w:r>
+              <w:rPr>
+                <w:rFonts w:ascii="Calibri" w:eastAsia="Times New Roman" w:hAnsi="Calibri" w:cs="Calibri"/>
+                <w:color w:val="000000"/>
+                <w:lang w:eastAsia="ru-RU"/>
+              </w:rPr>
+              <w:t>114,1</w:t>
+            </w:r>
+          </w:p>
+        </w:tc>
+        <w:tc>
+          <w:tcPr>
+            <w:tcW w:w="837" w:type="dxa"/>
+            <w:noWrap/>
+            <w:hideMark/>
+          </w:tcPr>
+          <w:p>
+            <w:pPr>
+              <w:jc w:val="center"/>
+              <w:rPr>
+                <w:rFonts w:ascii="Calibri" w:eastAsia="Times New Roman" w:hAnsi="Calibri" w:cs="Calibri"/>
+                <w:color w:val="000000"/>
+                <w:lang w:eastAsia="ru-RU"/>
+              </w:rPr>
+            </w:pPr>
+            <w:r>
+              <w:rPr>
+                <w:rFonts w:ascii="Calibri" w:eastAsia="Times New Roman" w:hAnsi="Calibri" w:cs="Calibri"/>
+                <w:color w:val="000000"/>
+                <w:lang w:eastAsia="ru-RU"/>
+              </w:rPr>
+              <w:t>97,6</w:t>
+            </w:r>
+          </w:p>
+        </w:tc>
+        <w:tc>
+          <w:tcPr>
+            <w:tcW w:w="837" w:type="dxa"/>
+            <w:noWrap/>
+            <w:hideMark/>
+          </w:tcPr>
+          <w:p>
+            <w:pPr>
+              <w:jc w:val="center"/>
+              <w:rPr>
+                <w:rFonts w:ascii="Calibri" w:eastAsia="Times New Roman" w:hAnsi="Calibri" w:cs="Calibri"/>
+                <w:color w:val="000000"/>
+                <w:lang w:eastAsia="ru-RU"/>
+              </w:rPr>
+            </w:pPr>
+            <w:r>
+              <w:rPr>
+                <w:rFonts w:ascii="Calibri" w:eastAsia="Times New Roman" w:hAnsi="Calibri" w:cs="Calibri"/>
+                <w:color w:val="000000"/>
+                <w:lang w:eastAsia="ru-RU"/>
+              </w:rPr>
+              <w:t>85,1</w:t>
+            </w:r>
+          </w:p>
+        </w:tc>
+        <w:tc>
+          <w:tcPr>
+            <w:tcW w:w="837" w:type="dxa"/>
+            <w:noWrap/>
+            <w:hideMark/>
+          </w:tcPr>
+          <w:p>
+            <w:pPr>
+              <w:jc w:val="center"/>
+              <w:rPr>
+                <w:rFonts w:ascii="Calibri" w:eastAsia="Times New Roman" w:hAnsi="Calibri" w:cs="Calibri"/>
+                <w:color w:val="000000"/>
+                <w:lang w:eastAsia="ru-RU"/>
+              </w:rPr>
+            </w:pPr>
+            <w:r>
+              <w:rPr>
+                <w:rFonts w:ascii="Calibri" w:eastAsia="Times New Roman" w:hAnsi="Calibri" w:cs="Calibri"/>
+                <w:color w:val="000000"/>
+                <w:lang w:eastAsia="ru-RU"/>
+              </w:rPr>
+              <w:t>78,4</w:t>
+            </w:r>
+          </w:p>
+        </w:tc>
+        <w:tc>
+          <w:tcPr>
+            <w:tcW w:w="837" w:type="dxa"/>
+            <w:noWrap/>
+            <w:hideMark/>
+          </w:tcPr>
+          <w:p>
+            <w:pPr>
+              <w:jc w:val="center"/>
+              <w:rPr>
+                <w:rFonts w:ascii="Calibri" w:eastAsia="Times New Roman" w:hAnsi="Calibri" w:cs="Calibri"/>
+                <w:color w:val="000000"/>
+                <w:lang w:eastAsia="ru-RU"/>
+              </w:rPr>
+            </w:pPr>
+            <w:r>
+              <w:rPr>
+                <w:rFonts w:ascii="Calibri" w:eastAsia="Times New Roman" w:hAnsi="Calibri" w:cs="Calibri"/>
+                <w:color w:val="000000"/>
+                <w:lang w:eastAsia="ru-RU"/>
+              </w:rPr>
+              <w:t>69,0</w:t>
+            </w:r>
+          </w:p>
+        </w:tc>
+        <w:tc>
+          <w:tcPr>
+            <w:tcW w:w="837" w:type="dxa"/>
+            <w:noWrap/>
+            <w:hideMark/>
+          </w:tcPr>
+          <w:p>
+            <w:pPr>
+              <w:jc w:val="center"/>
+              <w:rPr>
+                <w:rFonts w:ascii="Calibri" w:eastAsia="Times New Roman" w:hAnsi="Calibri" w:cs="Calibri"/>
+                <w:color w:val="000000"/>
+                <w:lang w:eastAsia="ru-RU"/>
+              </w:rPr>
+            </w:pPr>
+            <w:r>
+              <w:rPr>
+                <w:rFonts w:ascii="Calibri" w:eastAsia="Times New Roman" w:hAnsi="Calibri" w:cs="Calibri"/>
+                <w:color w:val="000000"/>
+                <w:lang w:eastAsia="ru-RU"/>
+              </w:rPr>
+              <w:t>64,4</w:t>
+            </w:r>
+          </w:p>
+        </w:tc>
+        <w:tc>
+          <w:tcPr>
+            <w:tcW w:w="837" w:type="dxa"/>
+            <w:noWrap/>
+            <w:hideMark/>
+          </w:tcPr>
+          <w:p>
+            <w:pPr>
+              <w:jc w:val="center"/>
+              <w:rPr>
+                <w:rFonts w:ascii="Calibri" w:eastAsia="Times New Roman" w:hAnsi="Calibri" w:cs="Calibri"/>
+                <w:color w:val="000000"/>
+                <w:lang w:eastAsia="ru-RU"/>
+              </w:rPr>
+            </w:pPr>
+            <w:r>
+              <w:rPr>
+                <w:rFonts w:ascii="Calibri" w:eastAsia="Times New Roman" w:hAnsi="Calibri" w:cs="Calibri"/>
+                <w:color w:val="000000"/>
+                <w:lang w:eastAsia="ru-RU"/>
+              </w:rPr>
+              <w:t>60,0</w:t>
+            </w:r>
+          </w:p>
+        </w:tc>
+        <w:tc>
+          <w:tcPr>
+            <w:tcW w:w="837" w:type="dxa"/>
+            <w:noWrap/>
+            <w:hideMark/>
+          </w:tcPr>
+          <w:p>
+            <w:pPr>
+              <w:jc w:val="center"/>
+              <w:rPr>
+                <w:rFonts w:ascii="Calibri" w:eastAsia="Times New Roman" w:hAnsi="Calibri" w:cs="Calibri"/>
+                <w:color w:val="000000"/>
+                <w:lang w:eastAsia="ru-RU"/>
+              </w:rPr>
+            </w:pPr>
+            <w:r>
+              <w:rPr>
+                <w:rFonts w:ascii="Calibri" w:eastAsia="Times New Roman" w:hAnsi="Calibri" w:cs="Calibri"/>
+                <w:color w:val="000000"/>
+                <w:lang w:eastAsia="ru-RU"/>
+              </w:rPr>
+              <w:t>53,5</w:t>
+            </w:r>
+          </w:p>
+        </w:tc>
+        <w:tc>
+          <w:tcPr>
+            <w:tcW w:w="837" w:type="dxa"/>
+            <w:noWrap/>
+            <w:hideMark/>
+          </w:tcPr>
+          <w:p>
+            <w:pPr>
+              <w:jc w:val="center"/>
+              <w:rPr>
+                <w:rFonts w:ascii="Calibri" w:eastAsia="Times New Roman" w:hAnsi="Calibri" w:cs="Calibri"/>
+                <w:color w:val="000000"/>
+                <w:lang w:eastAsia="ru-RU"/>
+              </w:rPr>
+            </w:pPr>
+            <w:r>
+              <w:rPr>
+                <w:rFonts w:ascii="Calibri" w:eastAsia="Times New Roman" w:hAnsi="Calibri" w:cs="Calibri"/>
+                <w:color w:val="000000"/>
+                <w:lang w:eastAsia="ru-RU"/>
+              </w:rPr>
+              <w:t>50,1</w:t>
+            </w:r>
+          </w:p>
+        </w:tc>
+        <w:tc>
+          <w:tcPr>
+            <w:tcW w:w="837" w:type="dxa"/>
+            <w:noWrap/>
+            <w:hideMark/>
+          </w:tcPr>
+          <w:p>
+            <w:pPr>
+              <w:jc w:val="center"/>
+              <w:rPr>
+                <w:rFonts w:ascii="Calibri" w:eastAsia="Times New Roman" w:hAnsi="Calibri" w:cs="Calibri"/>
+                <w:color w:val="000000"/>
+                <w:lang w:eastAsia="ru-RU"/>
+              </w:rPr>
+            </w:pPr>
+            <w:r>
+              <w:rPr>
+                <w:rFonts w:ascii="Calibri" w:eastAsia="Times New Roman" w:hAnsi="Calibri" w:cs="Calibri"/>
+                <w:color w:val="000000"/>
+                <w:lang w:eastAsia="ru-RU"/>
+              </w:rPr>
+              <w:t>80,7</w:t>
+            </w:r>
+          </w:p>
+        </w:tc>
+      </w:tr>
+    </w:tbl>
+    <w:p>
+      <w:pPr>
+        <w:ind w:left="360"/>
+      </w:pPr>
     </w:p>
     <w:p>
       <w:pPr>
-        <w:rPr>
-          <w:rFonts w:eastAsiaTheme="minorEastAsia"/>
-          <w:color w:val="000000" w:themeColor="text1"/>
-        </w:rPr>
-      </w:pPr>
-      <w:r>
-        <w:rPr>
-          <w:rFonts w:eastAsiaTheme="minorEastAsia"/>
-          <w:i/>
-          <w:color w:val="000000" w:themeColor="text1"/>
-        </w:rPr>
-        <w:t>Штангенциркуль</w:t>
-      </w:r>
-      <w:r>
-        <w:rPr>
-          <w:rFonts w:eastAsiaTheme="minorEastAsia"/>
-          <w:color w:val="000000" w:themeColor="text1"/>
-        </w:rPr>
-        <w:t xml:space="preserve">: </w:t>
+        <w:pStyle w:val="a3"/>
+      </w:pPr>
+      <w:r>
+        <w:t>Результаты измерений вольтметром (</w:t>
+      </w:r>
+      <w:r>
+        <w:rPr>
+          <w:lang w:val="en-US"/>
+        </w:rPr>
+        <w:t>U</w:t>
+      </w:r>
+      <w:r>
+        <w:t>2</w:t>
+      </w:r>
+      <w:r>
+        <w:t xml:space="preserve"> </w:t>
+      </w:r>
+      <w:r>
+        <w:t>)</w:t>
+      </w:r>
+      <w:r>
+        <w:t xml:space="preserve"> </w:t>
+      </w:r>
+      <w:r>
+        <w:t>и амперметром</w:t>
+      </w:r>
+      <w:r>
+        <w:t xml:space="preserve"> (</w:t>
+      </w:r>
+      <w:r>
+        <w:rPr>
+          <w:lang w:val="en-US"/>
+        </w:rPr>
+        <w:t>I</w:t>
+      </w:r>
+      <w:r>
+        <w:t>2</w:t>
+      </w:r>
+      <w:r>
+        <w:rPr>
+          <w:lang w:val="en-US"/>
+        </w:rPr>
+        <w:t>raw</w:t>
+      </w:r>
+      <w:r>
+        <w:t>)</w:t>
+      </w:r>
+      <w:r>
+        <w:t xml:space="preserve"> на длине </w:t>
+      </w:r>
+      <w:r>
+        <w:t>3</w:t>
+      </w:r>
+      <w:r>
+        <w:t xml:space="preserve">0,0 </w:t>
       </w:r>
       <m:oMath>
-        <m:sSub>
-          <m:sSubPr>
-            <m:ctrlPr>
-              <w:rPr>
-                <w:rFonts w:ascii="Cambria Math" w:eastAsiaTheme="minorEastAsia" w:hAnsi="Cambria Math"/>
-                <w:i/>
-                <w:color w:val="000000" w:themeColor="text1"/>
-              </w:rPr>
-            </m:ctrlPr>
-          </m:sSubPr>
-          <m:e>
-            <m:r>
-              <w:rPr>
-                <w:rFonts w:ascii="Cambria Math" w:eastAsiaTheme="minorEastAsia" w:hAnsi="Cambria Math"/>
-                <w:color w:val="000000" w:themeColor="text1"/>
-              </w:rPr>
-              <m:t>Δ</m:t>
-            </m:r>
-          </m:e>
-          <m:sub>
-            <m:r>
-              <w:rPr>
-                <w:rFonts w:ascii="Cambria Math" w:eastAsiaTheme="minorEastAsia" w:hAnsi="Cambria Math"/>
-                <w:color w:val="000000" w:themeColor="text1"/>
-              </w:rPr>
-              <m:t>шт</m:t>
-            </m:r>
-          </m:sub>
-        </m:sSub>
         <m:r>
           <w:rPr>
-            <w:rFonts w:ascii="Cambria Math" w:eastAsiaTheme="minorEastAsia" w:hAnsi="Cambria Math"/>
+            <w:rFonts w:ascii="Cambria Math" w:eastAsiaTheme="minorEastAsia" w:hAnsi="Cambria Math" w:cs="Times New Roman"/>
             <w:color w:val="000000" w:themeColor="text1"/>
           </w:rPr>
-          <m:t>=± 0.</m:t>
+          <m:t>± 0,2 см</m:t>
         </m:r>
+      </m:oMath>
+      <w:r>
+        <w:t>:</w:t>
+      </w:r>
+    </w:p>
+    <w:tbl>
+      <w:tblPr>
+        <w:tblStyle w:val="a7"/>
+        <w:tblW w:w="10773" w:type="dxa"/>
+        <w:tblInd w:w="-998" w:type="dxa"/>
+        <w:tblLook w:val="04A0" w:firstRow="1" w:lastRow="0" w:firstColumn="1" w:lastColumn="0" w:noHBand="0" w:noVBand="1"/>
+      </w:tblPr>
+      <w:tblGrid>
+        <w:gridCol w:w="2076"/>
+        <w:gridCol w:w="945"/>
+        <w:gridCol w:w="945"/>
+        <w:gridCol w:w="946"/>
+        <w:gridCol w:w="947"/>
+        <w:gridCol w:w="819"/>
+        <w:gridCol w:w="819"/>
+        <w:gridCol w:w="819"/>
+        <w:gridCol w:w="819"/>
+        <w:gridCol w:w="819"/>
+        <w:gridCol w:w="819"/>
+      </w:tblGrid>
+      <w:tr>
+        <w:trPr>
+          <w:trHeight w:val="300"/>
+        </w:trPr>
+        <w:tc>
+          <w:tcPr>
+            <w:tcW w:w="2022" w:type="dxa"/>
+            <w:noWrap/>
+            <w:hideMark/>
+          </w:tcPr>
+          <w:p>
+            <w:pPr>
+              <w:jc w:val="center"/>
+              <w:rPr>
+                <w:rFonts w:ascii="Calibri" w:eastAsia="Times New Roman" w:hAnsi="Calibri" w:cs="Calibri"/>
+                <w:color w:val="000000"/>
+                <w:lang w:eastAsia="ru-RU"/>
+              </w:rPr>
+            </w:pPr>
+            <w:r>
+              <w:rPr>
+                <w:rFonts w:ascii="Calibri" w:eastAsia="Times New Roman" w:hAnsi="Calibri" w:cs="Calibri"/>
+                <w:color w:val="000000"/>
+                <w:lang w:eastAsia="ru-RU"/>
+              </w:rPr>
+              <w:t>Номер измерения</w:t>
+            </w:r>
+          </w:p>
+        </w:tc>
+        <w:tc>
+          <w:tcPr>
+            <w:tcW w:w="921" w:type="dxa"/>
+            <w:noWrap/>
+            <w:hideMark/>
+          </w:tcPr>
+          <w:p>
+            <w:pPr>
+              <w:jc w:val="center"/>
+              <w:rPr>
+                <w:rFonts w:ascii="Calibri" w:eastAsia="Times New Roman" w:hAnsi="Calibri" w:cs="Calibri"/>
+                <w:color w:val="000000"/>
+                <w:lang w:eastAsia="ru-RU"/>
+              </w:rPr>
+            </w:pPr>
+            <w:r>
+              <w:rPr>
+                <w:rFonts w:ascii="Calibri" w:eastAsia="Times New Roman" w:hAnsi="Calibri" w:cs="Calibri"/>
+                <w:color w:val="000000"/>
+                <w:lang w:eastAsia="ru-RU"/>
+              </w:rPr>
+              <w:t>1</w:t>
+            </w:r>
+          </w:p>
+        </w:tc>
+        <w:tc>
+          <w:tcPr>
+            <w:tcW w:w="921" w:type="dxa"/>
+            <w:noWrap/>
+            <w:hideMark/>
+          </w:tcPr>
+          <w:p>
+            <w:pPr>
+              <w:jc w:val="center"/>
+              <w:rPr>
+                <w:rFonts w:ascii="Calibri" w:eastAsia="Times New Roman" w:hAnsi="Calibri" w:cs="Calibri"/>
+                <w:color w:val="000000"/>
+                <w:lang w:eastAsia="ru-RU"/>
+              </w:rPr>
+            </w:pPr>
+            <w:r>
+              <w:rPr>
+                <w:rFonts w:ascii="Calibri" w:eastAsia="Times New Roman" w:hAnsi="Calibri" w:cs="Calibri"/>
+                <w:color w:val="000000"/>
+                <w:lang w:eastAsia="ru-RU"/>
+              </w:rPr>
+              <w:t>2</w:t>
+            </w:r>
+          </w:p>
+        </w:tc>
+        <w:tc>
+          <w:tcPr>
+            <w:tcW w:w="922" w:type="dxa"/>
+            <w:noWrap/>
+            <w:hideMark/>
+          </w:tcPr>
+          <w:p>
+            <w:pPr>
+              <w:jc w:val="center"/>
+              <w:rPr>
+                <w:rFonts w:ascii="Calibri" w:eastAsia="Times New Roman" w:hAnsi="Calibri" w:cs="Calibri"/>
+                <w:color w:val="000000"/>
+                <w:lang w:eastAsia="ru-RU"/>
+              </w:rPr>
+            </w:pPr>
+            <w:r>
+              <w:rPr>
+                <w:rFonts w:ascii="Calibri" w:eastAsia="Times New Roman" w:hAnsi="Calibri" w:cs="Calibri"/>
+                <w:color w:val="000000"/>
+                <w:lang w:eastAsia="ru-RU"/>
+              </w:rPr>
+              <w:t>3</w:t>
+            </w:r>
+          </w:p>
+        </w:tc>
+        <w:tc>
+          <w:tcPr>
+            <w:tcW w:w="922" w:type="dxa"/>
+            <w:noWrap/>
+            <w:hideMark/>
+          </w:tcPr>
+          <w:p>
+            <w:pPr>
+              <w:jc w:val="center"/>
+              <w:rPr>
+                <w:rFonts w:ascii="Calibri" w:eastAsia="Times New Roman" w:hAnsi="Calibri" w:cs="Calibri"/>
+                <w:color w:val="000000"/>
+                <w:lang w:eastAsia="ru-RU"/>
+              </w:rPr>
+            </w:pPr>
+            <w:r>
+              <w:rPr>
+                <w:rFonts w:ascii="Calibri" w:eastAsia="Times New Roman" w:hAnsi="Calibri" w:cs="Calibri"/>
+                <w:color w:val="000000"/>
+                <w:lang w:eastAsia="ru-RU"/>
+              </w:rPr>
+              <w:t>4</w:t>
+            </w:r>
+          </w:p>
+        </w:tc>
+        <w:tc>
+          <w:tcPr>
+            <w:tcW w:w="797" w:type="dxa"/>
+            <w:noWrap/>
+            <w:hideMark/>
+          </w:tcPr>
+          <w:p>
+            <w:pPr>
+              <w:jc w:val="center"/>
+              <w:rPr>
+                <w:rFonts w:ascii="Calibri" w:eastAsia="Times New Roman" w:hAnsi="Calibri" w:cs="Calibri"/>
+                <w:color w:val="000000"/>
+                <w:lang w:eastAsia="ru-RU"/>
+              </w:rPr>
+            </w:pPr>
+            <w:r>
+              <w:rPr>
+                <w:rFonts w:ascii="Calibri" w:eastAsia="Times New Roman" w:hAnsi="Calibri" w:cs="Calibri"/>
+                <w:color w:val="000000"/>
+                <w:lang w:eastAsia="ru-RU"/>
+              </w:rPr>
+              <w:t>5</w:t>
+            </w:r>
+          </w:p>
+        </w:tc>
+        <w:tc>
+          <w:tcPr>
+            <w:tcW w:w="797" w:type="dxa"/>
+            <w:noWrap/>
+            <w:hideMark/>
+          </w:tcPr>
+          <w:p>
+            <w:pPr>
+              <w:jc w:val="center"/>
+              <w:rPr>
+                <w:rFonts w:ascii="Calibri" w:eastAsia="Times New Roman" w:hAnsi="Calibri" w:cs="Calibri"/>
+                <w:color w:val="000000"/>
+                <w:lang w:eastAsia="ru-RU"/>
+              </w:rPr>
+            </w:pPr>
+            <w:r>
+              <w:rPr>
+                <w:rFonts w:ascii="Calibri" w:eastAsia="Times New Roman" w:hAnsi="Calibri" w:cs="Calibri"/>
+                <w:color w:val="000000"/>
+                <w:lang w:eastAsia="ru-RU"/>
+              </w:rPr>
+              <w:t>6</w:t>
+            </w:r>
+          </w:p>
+        </w:tc>
+        <w:tc>
+          <w:tcPr>
+            <w:tcW w:w="797" w:type="dxa"/>
+            <w:noWrap/>
+            <w:hideMark/>
+          </w:tcPr>
+          <w:p>
+            <w:pPr>
+              <w:jc w:val="center"/>
+              <w:rPr>
+                <w:rFonts w:ascii="Calibri" w:eastAsia="Times New Roman" w:hAnsi="Calibri" w:cs="Calibri"/>
+                <w:color w:val="000000"/>
+                <w:lang w:eastAsia="ru-RU"/>
+              </w:rPr>
+            </w:pPr>
+            <w:r>
+              <w:rPr>
+                <w:rFonts w:ascii="Calibri" w:eastAsia="Times New Roman" w:hAnsi="Calibri" w:cs="Calibri"/>
+                <w:color w:val="000000"/>
+                <w:lang w:eastAsia="ru-RU"/>
+              </w:rPr>
+              <w:t>7</w:t>
+            </w:r>
+          </w:p>
+        </w:tc>
+        <w:tc>
+          <w:tcPr>
+            <w:tcW w:w="797" w:type="dxa"/>
+            <w:noWrap/>
+            <w:hideMark/>
+          </w:tcPr>
+          <w:p>
+            <w:pPr>
+              <w:jc w:val="center"/>
+              <w:rPr>
+                <w:rFonts w:ascii="Calibri" w:eastAsia="Times New Roman" w:hAnsi="Calibri" w:cs="Calibri"/>
+                <w:color w:val="000000"/>
+                <w:lang w:eastAsia="ru-RU"/>
+              </w:rPr>
+            </w:pPr>
+            <w:r>
+              <w:rPr>
+                <w:rFonts w:ascii="Calibri" w:eastAsia="Times New Roman" w:hAnsi="Calibri" w:cs="Calibri"/>
+                <w:color w:val="000000"/>
+                <w:lang w:eastAsia="ru-RU"/>
+              </w:rPr>
+              <w:t>8</w:t>
+            </w:r>
+          </w:p>
+        </w:tc>
+        <w:tc>
+          <w:tcPr>
+            <w:tcW w:w="797" w:type="dxa"/>
+            <w:noWrap/>
+            <w:hideMark/>
+          </w:tcPr>
+          <w:p>
+            <w:pPr>
+              <w:jc w:val="center"/>
+              <w:rPr>
+                <w:rFonts w:ascii="Calibri" w:eastAsia="Times New Roman" w:hAnsi="Calibri" w:cs="Calibri"/>
+                <w:color w:val="000000"/>
+                <w:lang w:eastAsia="ru-RU"/>
+              </w:rPr>
+            </w:pPr>
+            <w:r>
+              <w:rPr>
+                <w:rFonts w:ascii="Calibri" w:eastAsia="Times New Roman" w:hAnsi="Calibri" w:cs="Calibri"/>
+                <w:color w:val="000000"/>
+                <w:lang w:eastAsia="ru-RU"/>
+              </w:rPr>
+              <w:t>9</w:t>
+            </w:r>
+          </w:p>
+        </w:tc>
+        <w:tc>
+          <w:tcPr>
+            <w:tcW w:w="797" w:type="dxa"/>
+            <w:noWrap/>
+            <w:hideMark/>
+          </w:tcPr>
+          <w:p>
+            <w:pPr>
+              <w:jc w:val="center"/>
+              <w:rPr>
+                <w:rFonts w:ascii="Calibri" w:eastAsia="Times New Roman" w:hAnsi="Calibri" w:cs="Calibri"/>
+                <w:color w:val="000000"/>
+                <w:lang w:eastAsia="ru-RU"/>
+              </w:rPr>
+            </w:pPr>
+            <w:r>
+              <w:rPr>
+                <w:rFonts w:ascii="Calibri" w:eastAsia="Times New Roman" w:hAnsi="Calibri" w:cs="Calibri"/>
+                <w:color w:val="000000"/>
+                <w:lang w:eastAsia="ru-RU"/>
+              </w:rPr>
+              <w:t>10</w:t>
+            </w:r>
+          </w:p>
+        </w:tc>
+      </w:tr>
+      <w:tr>
+        <w:trPr>
+          <w:trHeight w:val="300"/>
+        </w:trPr>
+        <w:tc>
+          <w:tcPr>
+            <w:tcW w:w="2022" w:type="dxa"/>
+            <w:noWrap/>
+            <w:hideMark/>
+          </w:tcPr>
+          <w:p>
+            <w:pPr>
+              <w:jc w:val="center"/>
+              <w:rPr>
+                <w:rFonts w:ascii="Calibri" w:eastAsia="Times New Roman" w:hAnsi="Calibri" w:cs="Calibri"/>
+                <w:color w:val="000000"/>
+                <w:lang w:eastAsia="ru-RU"/>
+              </w:rPr>
+            </w:pPr>
+            <w:r>
+              <w:rPr>
+                <w:rFonts w:ascii="Calibri" w:eastAsia="Times New Roman" w:hAnsi="Calibri" w:cs="Calibri"/>
+                <w:color w:val="000000"/>
+                <w:lang w:eastAsia="ru-RU"/>
+              </w:rPr>
+              <w:t>U2 ± 1,2</w:t>
+            </w:r>
+            <w:r>
+              <w:rPr>
+                <w:rFonts w:ascii="Times New Roman" w:eastAsia="Times New Roman" w:hAnsi="Times New Roman" w:cs="Times New Roman"/>
+                <w:color w:val="000000"/>
+                <w:sz w:val="20"/>
+                <w:szCs w:val="20"/>
+                <w:lang w:eastAsia="ru-RU"/>
+              </w:rPr>
+              <w:t>, мВ</w:t>
+            </w:r>
+          </w:p>
+        </w:tc>
+        <w:tc>
+          <w:tcPr>
+            <w:tcW w:w="921" w:type="dxa"/>
+            <w:noWrap/>
+            <w:hideMark/>
+          </w:tcPr>
+          <w:p>
+            <w:pPr>
+              <w:jc w:val="center"/>
+              <w:rPr>
+                <w:rFonts w:ascii="Calibri" w:eastAsia="Times New Roman" w:hAnsi="Calibri" w:cs="Calibri"/>
+                <w:color w:val="000000"/>
+                <w:lang w:eastAsia="ru-RU"/>
+              </w:rPr>
+            </w:pPr>
+            <w:r>
+              <w:rPr>
+                <w:rFonts w:ascii="Calibri" w:eastAsia="Times New Roman" w:hAnsi="Calibri" w:cs="Calibri"/>
+                <w:color w:val="000000"/>
+                <w:lang w:eastAsia="ru-RU"/>
+              </w:rPr>
+              <w:t>580,0</w:t>
+            </w:r>
+          </w:p>
+        </w:tc>
+        <w:tc>
+          <w:tcPr>
+            <w:tcW w:w="921" w:type="dxa"/>
+            <w:noWrap/>
+            <w:hideMark/>
+          </w:tcPr>
+          <w:p>
+            <w:pPr>
+              <w:jc w:val="center"/>
+              <w:rPr>
+                <w:rFonts w:ascii="Calibri" w:eastAsia="Times New Roman" w:hAnsi="Calibri" w:cs="Calibri"/>
+                <w:color w:val="000000"/>
+                <w:lang w:eastAsia="ru-RU"/>
+              </w:rPr>
+            </w:pPr>
+            <w:r>
+              <w:rPr>
+                <w:rFonts w:ascii="Calibri" w:eastAsia="Times New Roman" w:hAnsi="Calibri" w:cs="Calibri"/>
+                <w:color w:val="000000"/>
+                <w:lang w:eastAsia="ru-RU"/>
+              </w:rPr>
+              <w:t>440,0</w:t>
+            </w:r>
+          </w:p>
+        </w:tc>
+        <w:tc>
+          <w:tcPr>
+            <w:tcW w:w="922" w:type="dxa"/>
+            <w:noWrap/>
+            <w:hideMark/>
+          </w:tcPr>
+          <w:p>
+            <w:pPr>
+              <w:jc w:val="center"/>
+              <w:rPr>
+                <w:rFonts w:ascii="Calibri" w:eastAsia="Times New Roman" w:hAnsi="Calibri" w:cs="Calibri"/>
+                <w:color w:val="000000"/>
+                <w:lang w:eastAsia="ru-RU"/>
+              </w:rPr>
+            </w:pPr>
+            <w:r>
+              <w:rPr>
+                <w:rFonts w:ascii="Calibri" w:eastAsia="Times New Roman" w:hAnsi="Calibri" w:cs="Calibri"/>
+                <w:color w:val="000000"/>
+                <w:lang w:eastAsia="ru-RU"/>
+              </w:rPr>
+              <w:t>364,0</w:t>
+            </w:r>
+          </w:p>
+        </w:tc>
+        <w:tc>
+          <w:tcPr>
+            <w:tcW w:w="922" w:type="dxa"/>
+            <w:noWrap/>
+            <w:hideMark/>
+          </w:tcPr>
+          <w:p>
+            <w:pPr>
+              <w:jc w:val="center"/>
+              <w:rPr>
+                <w:rFonts w:ascii="Calibri" w:eastAsia="Times New Roman" w:hAnsi="Calibri" w:cs="Calibri"/>
+                <w:color w:val="000000"/>
+                <w:lang w:eastAsia="ru-RU"/>
+              </w:rPr>
+            </w:pPr>
+            <w:r>
+              <w:rPr>
+                <w:rFonts w:ascii="Calibri" w:eastAsia="Times New Roman" w:hAnsi="Calibri" w:cs="Calibri"/>
+                <w:color w:val="000000"/>
+                <w:lang w:eastAsia="ru-RU"/>
+              </w:rPr>
+              <w:t>324,0</w:t>
+            </w:r>
+          </w:p>
+        </w:tc>
+        <w:tc>
+          <w:tcPr>
+            <w:tcW w:w="797" w:type="dxa"/>
+            <w:noWrap/>
+            <w:hideMark/>
+          </w:tcPr>
+          <w:p>
+            <w:pPr>
+              <w:jc w:val="center"/>
+              <w:rPr>
+                <w:rFonts w:ascii="Calibri" w:eastAsia="Times New Roman" w:hAnsi="Calibri" w:cs="Calibri"/>
+                <w:color w:val="000000"/>
+                <w:lang w:eastAsia="ru-RU"/>
+              </w:rPr>
+            </w:pPr>
+            <w:r>
+              <w:rPr>
+                <w:rFonts w:ascii="Calibri" w:eastAsia="Times New Roman" w:hAnsi="Calibri" w:cs="Calibri"/>
+                <w:color w:val="000000"/>
+                <w:lang w:eastAsia="ru-RU"/>
+              </w:rPr>
+              <w:t>284,0</w:t>
+            </w:r>
+          </w:p>
+        </w:tc>
+        <w:tc>
+          <w:tcPr>
+            <w:tcW w:w="797" w:type="dxa"/>
+            <w:noWrap/>
+            <w:hideMark/>
+          </w:tcPr>
+          <w:p>
+            <w:pPr>
+              <w:jc w:val="center"/>
+              <w:rPr>
+                <w:rFonts w:ascii="Calibri" w:eastAsia="Times New Roman" w:hAnsi="Calibri" w:cs="Calibri"/>
+                <w:color w:val="000000"/>
+                <w:lang w:eastAsia="ru-RU"/>
+              </w:rPr>
+            </w:pPr>
+            <w:r>
+              <w:rPr>
+                <w:rFonts w:ascii="Calibri" w:eastAsia="Times New Roman" w:hAnsi="Calibri" w:cs="Calibri"/>
+                <w:color w:val="000000"/>
+                <w:lang w:eastAsia="ru-RU"/>
+              </w:rPr>
+              <w:t>276,0</w:t>
+            </w:r>
+          </w:p>
+        </w:tc>
+        <w:tc>
+          <w:tcPr>
+            <w:tcW w:w="797" w:type="dxa"/>
+            <w:noWrap/>
+            <w:hideMark/>
+          </w:tcPr>
+          <w:p>
+            <w:pPr>
+              <w:jc w:val="center"/>
+              <w:rPr>
+                <w:rFonts w:ascii="Calibri" w:eastAsia="Times New Roman" w:hAnsi="Calibri" w:cs="Calibri"/>
+                <w:color w:val="000000"/>
+                <w:lang w:eastAsia="ru-RU"/>
+              </w:rPr>
+            </w:pPr>
+            <w:r>
+              <w:rPr>
+                <w:rFonts w:ascii="Calibri" w:eastAsia="Times New Roman" w:hAnsi="Calibri" w:cs="Calibri"/>
+                <w:color w:val="000000"/>
+                <w:lang w:eastAsia="ru-RU"/>
+              </w:rPr>
+              <w:t>248,0</w:t>
+            </w:r>
+          </w:p>
+        </w:tc>
+        <w:tc>
+          <w:tcPr>
+            <w:tcW w:w="797" w:type="dxa"/>
+            <w:noWrap/>
+            <w:hideMark/>
+          </w:tcPr>
+          <w:p>
+            <w:pPr>
+              <w:jc w:val="center"/>
+              <w:rPr>
+                <w:rFonts w:ascii="Calibri" w:eastAsia="Times New Roman" w:hAnsi="Calibri" w:cs="Calibri"/>
+                <w:color w:val="000000"/>
+                <w:lang w:eastAsia="ru-RU"/>
+              </w:rPr>
+            </w:pPr>
+            <w:r>
+              <w:rPr>
+                <w:rFonts w:ascii="Calibri" w:eastAsia="Times New Roman" w:hAnsi="Calibri" w:cs="Calibri"/>
+                <w:color w:val="000000"/>
+                <w:lang w:eastAsia="ru-RU"/>
+              </w:rPr>
+              <w:t>224,0</w:t>
+            </w:r>
+          </w:p>
+        </w:tc>
+        <w:tc>
+          <w:tcPr>
+            <w:tcW w:w="797" w:type="dxa"/>
+            <w:noWrap/>
+            <w:hideMark/>
+          </w:tcPr>
+          <w:p>
+            <w:pPr>
+              <w:jc w:val="center"/>
+              <w:rPr>
+                <w:rFonts w:ascii="Calibri" w:eastAsia="Times New Roman" w:hAnsi="Calibri" w:cs="Calibri"/>
+                <w:color w:val="000000"/>
+                <w:lang w:eastAsia="ru-RU"/>
+              </w:rPr>
+            </w:pPr>
+            <w:r>
+              <w:rPr>
+                <w:rFonts w:ascii="Calibri" w:eastAsia="Times New Roman" w:hAnsi="Calibri" w:cs="Calibri"/>
+                <w:color w:val="000000"/>
+                <w:lang w:eastAsia="ru-RU"/>
+              </w:rPr>
+              <w:t>204,0</w:t>
+            </w:r>
+          </w:p>
+        </w:tc>
+        <w:tc>
+          <w:tcPr>
+            <w:tcW w:w="797" w:type="dxa"/>
+            <w:noWrap/>
+            <w:hideMark/>
+          </w:tcPr>
+          <w:p>
+            <w:pPr>
+              <w:jc w:val="center"/>
+              <w:rPr>
+                <w:rFonts w:ascii="Calibri" w:eastAsia="Times New Roman" w:hAnsi="Calibri" w:cs="Calibri"/>
+                <w:color w:val="000000"/>
+                <w:lang w:eastAsia="ru-RU"/>
+              </w:rPr>
+            </w:pPr>
+            <w:r>
+              <w:rPr>
+                <w:rFonts w:ascii="Calibri" w:eastAsia="Times New Roman" w:hAnsi="Calibri" w:cs="Calibri"/>
+                <w:color w:val="000000"/>
+                <w:lang w:eastAsia="ru-RU"/>
+              </w:rPr>
+              <w:t>180,0</w:t>
+            </w:r>
+          </w:p>
+        </w:tc>
+      </w:tr>
+      <w:tr>
+        <w:trPr>
+          <w:trHeight w:val="300"/>
+        </w:trPr>
+        <w:tc>
+          <w:tcPr>
+            <w:tcW w:w="2022" w:type="dxa"/>
+            <w:noWrap/>
+            <w:hideMark/>
+          </w:tcPr>
+          <w:p>
+            <w:pPr>
+              <w:jc w:val="center"/>
+              <w:rPr>
+                <w:rFonts w:ascii="Calibri" w:eastAsia="Times New Roman" w:hAnsi="Calibri" w:cs="Calibri"/>
+                <w:color w:val="000000"/>
+                <w:lang w:eastAsia="ru-RU"/>
+              </w:rPr>
+            </w:pPr>
+            <w:r>
+              <w:rPr>
+                <w:rFonts w:ascii="Calibri" w:eastAsia="Times New Roman" w:hAnsi="Calibri" w:cs="Calibri"/>
+                <w:color w:val="000000"/>
+                <w:lang w:eastAsia="ru-RU"/>
+              </w:rPr>
+              <w:t>I2raw ± 0,01</w:t>
+            </w:r>
+            <w:r>
+              <w:rPr>
+                <w:rFonts w:ascii="Times New Roman" w:eastAsia="Times New Roman" w:hAnsi="Times New Roman" w:cs="Times New Roman"/>
+                <w:color w:val="000000"/>
+                <w:sz w:val="20"/>
+                <w:szCs w:val="20"/>
+                <w:lang w:eastAsia="ru-RU"/>
+              </w:rPr>
+              <w:t>, мА</w:t>
+            </w:r>
+          </w:p>
+        </w:tc>
+        <w:tc>
+          <w:tcPr>
+            <w:tcW w:w="921" w:type="dxa"/>
+            <w:noWrap/>
+            <w:hideMark/>
+          </w:tcPr>
+          <w:p>
+            <w:pPr>
+              <w:jc w:val="center"/>
+              <w:rPr>
+                <w:rFonts w:ascii="Calibri" w:eastAsia="Times New Roman" w:hAnsi="Calibri" w:cs="Calibri"/>
+                <w:color w:val="000000"/>
+                <w:lang w:eastAsia="ru-RU"/>
+              </w:rPr>
+            </w:pPr>
+            <w:r>
+              <w:rPr>
+                <w:rFonts w:ascii="Calibri" w:eastAsia="Times New Roman" w:hAnsi="Calibri" w:cs="Calibri"/>
+                <w:color w:val="000000"/>
+                <w:lang w:eastAsia="ru-RU"/>
+              </w:rPr>
+              <w:t>192,74</w:t>
+            </w:r>
+          </w:p>
+        </w:tc>
+        <w:tc>
+          <w:tcPr>
+            <w:tcW w:w="921" w:type="dxa"/>
+            <w:noWrap/>
+            <w:hideMark/>
+          </w:tcPr>
+          <w:p>
+            <w:pPr>
+              <w:jc w:val="center"/>
+              <w:rPr>
+                <w:rFonts w:ascii="Calibri" w:eastAsia="Times New Roman" w:hAnsi="Calibri" w:cs="Calibri"/>
+                <w:color w:val="000000"/>
+                <w:lang w:eastAsia="ru-RU"/>
+              </w:rPr>
+            </w:pPr>
+            <w:r>
+              <w:rPr>
+                <w:rFonts w:ascii="Calibri" w:eastAsia="Times New Roman" w:hAnsi="Calibri" w:cs="Calibri"/>
+                <w:color w:val="000000"/>
+                <w:lang w:eastAsia="ru-RU"/>
+              </w:rPr>
+              <w:t>146,39</w:t>
+            </w:r>
+          </w:p>
+        </w:tc>
+        <w:tc>
+          <w:tcPr>
+            <w:tcW w:w="922" w:type="dxa"/>
+            <w:noWrap/>
+            <w:hideMark/>
+          </w:tcPr>
+          <w:p>
+            <w:pPr>
+              <w:jc w:val="center"/>
+              <w:rPr>
+                <w:rFonts w:ascii="Calibri" w:eastAsia="Times New Roman" w:hAnsi="Calibri" w:cs="Calibri"/>
+                <w:color w:val="000000"/>
+                <w:lang w:eastAsia="ru-RU"/>
+              </w:rPr>
+            </w:pPr>
+            <w:r>
+              <w:rPr>
+                <w:rFonts w:ascii="Calibri" w:eastAsia="Times New Roman" w:hAnsi="Calibri" w:cs="Calibri"/>
+                <w:color w:val="000000"/>
+                <w:lang w:eastAsia="ru-RU"/>
+              </w:rPr>
+              <w:t>120,66</w:t>
+            </w:r>
+          </w:p>
+        </w:tc>
+        <w:tc>
+          <w:tcPr>
+            <w:tcW w:w="922" w:type="dxa"/>
+            <w:noWrap/>
+            <w:hideMark/>
+          </w:tcPr>
+          <w:p>
+            <w:pPr>
+              <w:jc w:val="center"/>
+              <w:rPr>
+                <w:rFonts w:ascii="Calibri" w:eastAsia="Times New Roman" w:hAnsi="Calibri" w:cs="Calibri"/>
+                <w:color w:val="000000"/>
+                <w:lang w:eastAsia="ru-RU"/>
+              </w:rPr>
+            </w:pPr>
+            <w:r>
+              <w:rPr>
+                <w:rFonts w:ascii="Calibri" w:eastAsia="Times New Roman" w:hAnsi="Calibri" w:cs="Calibri"/>
+                <w:color w:val="000000"/>
+                <w:lang w:eastAsia="ru-RU"/>
+              </w:rPr>
+              <w:t>108,06</w:t>
+            </w:r>
+          </w:p>
+        </w:tc>
+        <w:tc>
+          <w:tcPr>
+            <w:tcW w:w="797" w:type="dxa"/>
+            <w:noWrap/>
+            <w:hideMark/>
+          </w:tcPr>
+          <w:p>
+            <w:pPr>
+              <w:jc w:val="center"/>
+              <w:rPr>
+                <w:rFonts w:ascii="Calibri" w:eastAsia="Times New Roman" w:hAnsi="Calibri" w:cs="Calibri"/>
+                <w:color w:val="000000"/>
+                <w:lang w:eastAsia="ru-RU"/>
+              </w:rPr>
+            </w:pPr>
+            <w:r>
+              <w:rPr>
+                <w:rFonts w:ascii="Calibri" w:eastAsia="Times New Roman" w:hAnsi="Calibri" w:cs="Calibri"/>
+                <w:color w:val="000000"/>
+                <w:lang w:eastAsia="ru-RU"/>
+              </w:rPr>
+              <w:t>93,85</w:t>
+            </w:r>
+          </w:p>
+        </w:tc>
+        <w:tc>
+          <w:tcPr>
+            <w:tcW w:w="797" w:type="dxa"/>
+            <w:noWrap/>
+            <w:hideMark/>
+          </w:tcPr>
+          <w:p>
+            <w:pPr>
+              <w:jc w:val="center"/>
+              <w:rPr>
+                <w:rFonts w:ascii="Calibri" w:eastAsia="Times New Roman" w:hAnsi="Calibri" w:cs="Calibri"/>
+                <w:color w:val="000000"/>
+                <w:lang w:eastAsia="ru-RU"/>
+              </w:rPr>
+            </w:pPr>
+            <w:r>
+              <w:rPr>
+                <w:rFonts w:ascii="Calibri" w:eastAsia="Times New Roman" w:hAnsi="Calibri" w:cs="Calibri"/>
+                <w:color w:val="000000"/>
+                <w:lang w:eastAsia="ru-RU"/>
+              </w:rPr>
+              <w:t>91,24</w:t>
+            </w:r>
+          </w:p>
+        </w:tc>
+        <w:tc>
+          <w:tcPr>
+            <w:tcW w:w="797" w:type="dxa"/>
+            <w:noWrap/>
+            <w:hideMark/>
+          </w:tcPr>
+          <w:p>
+            <w:pPr>
+              <w:jc w:val="center"/>
+              <w:rPr>
+                <w:rFonts w:ascii="Calibri" w:eastAsia="Times New Roman" w:hAnsi="Calibri" w:cs="Calibri"/>
+                <w:color w:val="000000"/>
+                <w:lang w:eastAsia="ru-RU"/>
+              </w:rPr>
+            </w:pPr>
+            <w:r>
+              <w:rPr>
+                <w:rFonts w:ascii="Calibri" w:eastAsia="Times New Roman" w:hAnsi="Calibri" w:cs="Calibri"/>
+                <w:color w:val="000000"/>
+                <w:lang w:eastAsia="ru-RU"/>
+              </w:rPr>
+              <w:t>82,94</w:t>
+            </w:r>
+          </w:p>
+        </w:tc>
+        <w:tc>
+          <w:tcPr>
+            <w:tcW w:w="797" w:type="dxa"/>
+            <w:noWrap/>
+            <w:hideMark/>
+          </w:tcPr>
+          <w:p>
+            <w:pPr>
+              <w:jc w:val="center"/>
+              <w:rPr>
+                <w:rFonts w:ascii="Calibri" w:eastAsia="Times New Roman" w:hAnsi="Calibri" w:cs="Calibri"/>
+                <w:color w:val="000000"/>
+                <w:lang w:eastAsia="ru-RU"/>
+              </w:rPr>
+            </w:pPr>
+            <w:r>
+              <w:rPr>
+                <w:rFonts w:ascii="Calibri" w:eastAsia="Times New Roman" w:hAnsi="Calibri" w:cs="Calibri"/>
+                <w:color w:val="000000"/>
+                <w:lang w:eastAsia="ru-RU"/>
+              </w:rPr>
+              <w:t>75,05</w:t>
+            </w:r>
+          </w:p>
+        </w:tc>
+        <w:tc>
+          <w:tcPr>
+            <w:tcW w:w="797" w:type="dxa"/>
+            <w:noWrap/>
+            <w:hideMark/>
+          </w:tcPr>
+          <w:p>
+            <w:pPr>
+              <w:jc w:val="center"/>
+              <w:rPr>
+                <w:rFonts w:ascii="Calibri" w:eastAsia="Times New Roman" w:hAnsi="Calibri" w:cs="Calibri"/>
+                <w:color w:val="000000"/>
+                <w:lang w:eastAsia="ru-RU"/>
+              </w:rPr>
+            </w:pPr>
+            <w:r>
+              <w:rPr>
+                <w:rFonts w:ascii="Calibri" w:eastAsia="Times New Roman" w:hAnsi="Calibri" w:cs="Calibri"/>
+                <w:color w:val="000000"/>
+                <w:lang w:eastAsia="ru-RU"/>
+              </w:rPr>
+              <w:t>67,33</w:t>
+            </w:r>
+          </w:p>
+        </w:tc>
+        <w:tc>
+          <w:tcPr>
+            <w:tcW w:w="797" w:type="dxa"/>
+            <w:noWrap/>
+            <w:hideMark/>
+          </w:tcPr>
+          <w:p>
+            <w:pPr>
+              <w:jc w:val="center"/>
+              <w:rPr>
+                <w:rFonts w:ascii="Calibri" w:eastAsia="Times New Roman" w:hAnsi="Calibri" w:cs="Calibri"/>
+                <w:color w:val="000000"/>
+                <w:lang w:eastAsia="ru-RU"/>
+              </w:rPr>
+            </w:pPr>
+            <w:r>
+              <w:rPr>
+                <w:rFonts w:ascii="Calibri" w:eastAsia="Times New Roman" w:hAnsi="Calibri" w:cs="Calibri"/>
+                <w:color w:val="000000"/>
+                <w:lang w:eastAsia="ru-RU"/>
+              </w:rPr>
+              <w:t>60,11</w:t>
+            </w:r>
+          </w:p>
+        </w:tc>
+      </w:tr>
+    </w:tbl>
+    <w:p/>
+    <w:p>
+      <w:pPr>
+        <w:pStyle w:val="a3"/>
+      </w:pPr>
+      <w:r>
+        <w:t>Результаты измерений вольтметром (</w:t>
+      </w:r>
+      <w:r>
+        <w:rPr>
+          <w:lang w:val="en-US"/>
+        </w:rPr>
+        <w:t>U</w:t>
+      </w:r>
+      <w:r>
+        <w:t>3</w:t>
+      </w:r>
+      <w:r>
+        <w:t xml:space="preserve"> </w:t>
+      </w:r>
+      <w:r>
+        <w:t>)</w:t>
+      </w:r>
+      <w:r>
+        <w:t xml:space="preserve"> </w:t>
+      </w:r>
+      <w:r>
+        <w:t>и амперметром</w:t>
+      </w:r>
+      <w:r>
+        <w:t xml:space="preserve"> (</w:t>
+      </w:r>
+      <w:r>
+        <w:rPr>
+          <w:lang w:val="en-US"/>
+        </w:rPr>
+        <w:t>I</w:t>
+      </w:r>
+      <w:r>
+        <w:t>3</w:t>
+      </w:r>
+      <w:r>
+        <w:rPr>
+          <w:lang w:val="en-US"/>
+        </w:rPr>
+        <w:t>raw</w:t>
+      </w:r>
+      <w:r>
+        <w:t>)</w:t>
+      </w:r>
+      <w:r>
+        <w:t xml:space="preserve"> на длине </w:t>
+      </w:r>
+      <w:r>
+        <w:t>2</w:t>
+      </w:r>
+      <w:r>
+        <w:t xml:space="preserve">0,0 </w:t>
+      </w:r>
+      <m:oMath>
         <m:r>
           <w:rPr>
-            <w:rFonts w:ascii="Cambria Math" w:eastAsiaTheme="minorEastAsia" w:hAnsi="Cambria Math"/>
+            <w:rFonts w:ascii="Cambria Math" w:eastAsiaTheme="minorEastAsia" w:hAnsi="Cambria Math" w:cs="Times New Roman"/>
             <w:color w:val="000000" w:themeColor="text1"/>
           </w:rPr>
-          <m:t>0</m:t>
-        </m:r>
-        <m:r>
-          <w:rPr>
-            <w:rFonts w:ascii="Cambria Math" w:eastAsiaTheme="minorEastAsia" w:hAnsi="Cambria Math"/>
-            <w:color w:val="000000" w:themeColor="text1"/>
-          </w:rPr>
-          <m:t>5 мм</m:t>
+          <m:t>± 0,2 см</m:t>
         </m:r>
       </m:oMath>
       <w:r>
-        <w:rPr>
-          <w:rFonts w:eastAsiaTheme="minorEastAsia"/>
-          <w:color w:val="000000" w:themeColor="text1"/>
-        </w:rPr>
-        <w:t xml:space="preserve"> (маркировка производителя)</w:t>
+        <w:t>:</w:t>
       </w:r>
     </w:p>
+    <w:tbl>
+      <w:tblPr>
+        <w:tblStyle w:val="a7"/>
+        <w:tblW w:w="10773" w:type="dxa"/>
+        <w:tblInd w:w="-998" w:type="dxa"/>
+        <w:tblLook w:val="04A0" w:firstRow="1" w:lastRow="0" w:firstColumn="1" w:lastColumn="0" w:noHBand="0" w:noVBand="1"/>
+      </w:tblPr>
+      <w:tblGrid>
+        <w:gridCol w:w="1941"/>
+        <w:gridCol w:w="885"/>
+        <w:gridCol w:w="883"/>
+        <w:gridCol w:w="883"/>
+        <w:gridCol w:w="883"/>
+        <w:gridCol w:w="883"/>
+        <w:gridCol w:w="883"/>
+        <w:gridCol w:w="883"/>
+        <w:gridCol w:w="883"/>
+        <w:gridCol w:w="883"/>
+        <w:gridCol w:w="883"/>
+      </w:tblGrid>
+      <w:tr>
+        <w:trPr>
+          <w:trHeight w:val="300"/>
+        </w:trPr>
+        <w:tc>
+          <w:tcPr>
+            <w:tcW w:w="1889" w:type="dxa"/>
+            <w:noWrap/>
+            <w:hideMark/>
+          </w:tcPr>
+          <w:p>
+            <w:pPr>
+              <w:jc w:val="center"/>
+              <w:rPr>
+                <w:rFonts w:ascii="Calibri" w:eastAsia="Times New Roman" w:hAnsi="Calibri" w:cs="Calibri"/>
+                <w:color w:val="000000"/>
+                <w:lang w:eastAsia="ru-RU"/>
+              </w:rPr>
+            </w:pPr>
+            <w:r>
+              <w:rPr>
+                <w:rFonts w:ascii="Calibri" w:eastAsia="Times New Roman" w:hAnsi="Calibri" w:cs="Calibri"/>
+                <w:color w:val="000000"/>
+                <w:lang w:eastAsia="ru-RU"/>
+              </w:rPr>
+              <w:t>Номер измерения</w:t>
+            </w:r>
+          </w:p>
+        </w:tc>
+        <w:tc>
+          <w:tcPr>
+            <w:tcW w:w="861" w:type="dxa"/>
+            <w:noWrap/>
+            <w:hideMark/>
+          </w:tcPr>
+          <w:p>
+            <w:pPr>
+              <w:jc w:val="center"/>
+              <w:rPr>
+                <w:rFonts w:ascii="Calibri" w:eastAsia="Times New Roman" w:hAnsi="Calibri" w:cs="Calibri"/>
+                <w:color w:val="000000"/>
+                <w:lang w:eastAsia="ru-RU"/>
+              </w:rPr>
+            </w:pPr>
+            <w:r>
+              <w:rPr>
+                <w:rFonts w:ascii="Calibri" w:eastAsia="Times New Roman" w:hAnsi="Calibri" w:cs="Calibri"/>
+                <w:color w:val="000000"/>
+                <w:lang w:eastAsia="ru-RU"/>
+              </w:rPr>
+              <w:t>1</w:t>
+            </w:r>
+          </w:p>
+        </w:tc>
+        <w:tc>
+          <w:tcPr>
+            <w:tcW w:w="860" w:type="dxa"/>
+            <w:noWrap/>
+            <w:hideMark/>
+          </w:tcPr>
+          <w:p>
+            <w:pPr>
+              <w:jc w:val="center"/>
+              <w:rPr>
+                <w:rFonts w:ascii="Calibri" w:eastAsia="Times New Roman" w:hAnsi="Calibri" w:cs="Calibri"/>
+                <w:color w:val="000000"/>
+                <w:lang w:eastAsia="ru-RU"/>
+              </w:rPr>
+            </w:pPr>
+            <w:r>
+              <w:rPr>
+                <w:rFonts w:ascii="Calibri" w:eastAsia="Times New Roman" w:hAnsi="Calibri" w:cs="Calibri"/>
+                <w:color w:val="000000"/>
+                <w:lang w:eastAsia="ru-RU"/>
+              </w:rPr>
+              <w:t>2</w:t>
+            </w:r>
+          </w:p>
+        </w:tc>
+        <w:tc>
+          <w:tcPr>
+            <w:tcW w:w="860" w:type="dxa"/>
+            <w:noWrap/>
+            <w:hideMark/>
+          </w:tcPr>
+          <w:p>
+            <w:pPr>
+              <w:jc w:val="center"/>
+              <w:rPr>
+                <w:rFonts w:ascii="Calibri" w:eastAsia="Times New Roman" w:hAnsi="Calibri" w:cs="Calibri"/>
+                <w:color w:val="000000"/>
+                <w:lang w:eastAsia="ru-RU"/>
+              </w:rPr>
+            </w:pPr>
+            <w:r>
+              <w:rPr>
+                <w:rFonts w:ascii="Calibri" w:eastAsia="Times New Roman" w:hAnsi="Calibri" w:cs="Calibri"/>
+                <w:color w:val="000000"/>
+                <w:lang w:eastAsia="ru-RU"/>
+              </w:rPr>
+              <w:t>3</w:t>
+            </w:r>
+          </w:p>
+        </w:tc>
+        <w:tc>
+          <w:tcPr>
+            <w:tcW w:w="860" w:type="dxa"/>
+            <w:noWrap/>
+            <w:hideMark/>
+          </w:tcPr>
+          <w:p>
+            <w:pPr>
+              <w:jc w:val="center"/>
+              <w:rPr>
+                <w:rFonts w:ascii="Calibri" w:eastAsia="Times New Roman" w:hAnsi="Calibri" w:cs="Calibri"/>
+                <w:color w:val="000000"/>
+                <w:lang w:eastAsia="ru-RU"/>
+              </w:rPr>
+            </w:pPr>
+            <w:r>
+              <w:rPr>
+                <w:rFonts w:ascii="Calibri" w:eastAsia="Times New Roman" w:hAnsi="Calibri" w:cs="Calibri"/>
+                <w:color w:val="000000"/>
+                <w:lang w:eastAsia="ru-RU"/>
+              </w:rPr>
+              <w:t>4</w:t>
+            </w:r>
+          </w:p>
+        </w:tc>
+        <w:tc>
+          <w:tcPr>
+            <w:tcW w:w="860" w:type="dxa"/>
+            <w:noWrap/>
+            <w:hideMark/>
+          </w:tcPr>
+          <w:p>
+            <w:pPr>
+              <w:jc w:val="center"/>
+              <w:rPr>
+                <w:rFonts w:ascii="Calibri" w:eastAsia="Times New Roman" w:hAnsi="Calibri" w:cs="Calibri"/>
+                <w:color w:val="000000"/>
+                <w:lang w:eastAsia="ru-RU"/>
+              </w:rPr>
+            </w:pPr>
+            <w:r>
+              <w:rPr>
+                <w:rFonts w:ascii="Calibri" w:eastAsia="Times New Roman" w:hAnsi="Calibri" w:cs="Calibri"/>
+                <w:color w:val="000000"/>
+                <w:lang w:eastAsia="ru-RU"/>
+              </w:rPr>
+              <w:t>5</w:t>
+            </w:r>
+          </w:p>
+        </w:tc>
+        <w:tc>
+          <w:tcPr>
+            <w:tcW w:w="860" w:type="dxa"/>
+            <w:noWrap/>
+            <w:hideMark/>
+          </w:tcPr>
+          <w:p>
+            <w:pPr>
+              <w:jc w:val="center"/>
+              <w:rPr>
+                <w:rFonts w:ascii="Calibri" w:eastAsia="Times New Roman" w:hAnsi="Calibri" w:cs="Calibri"/>
+                <w:color w:val="000000"/>
+                <w:lang w:eastAsia="ru-RU"/>
+              </w:rPr>
+            </w:pPr>
+            <w:r>
+              <w:rPr>
+                <w:rFonts w:ascii="Calibri" w:eastAsia="Times New Roman" w:hAnsi="Calibri" w:cs="Calibri"/>
+                <w:color w:val="000000"/>
+                <w:lang w:eastAsia="ru-RU"/>
+              </w:rPr>
+              <w:t>6</w:t>
+            </w:r>
+          </w:p>
+        </w:tc>
+        <w:tc>
+          <w:tcPr>
+            <w:tcW w:w="860" w:type="dxa"/>
+            <w:noWrap/>
+            <w:hideMark/>
+          </w:tcPr>
+          <w:p>
+            <w:pPr>
+              <w:jc w:val="center"/>
+              <w:rPr>
+                <w:rFonts w:ascii="Calibri" w:eastAsia="Times New Roman" w:hAnsi="Calibri" w:cs="Calibri"/>
+                <w:color w:val="000000"/>
+                <w:lang w:eastAsia="ru-RU"/>
+              </w:rPr>
+            </w:pPr>
+            <w:r>
+              <w:rPr>
+                <w:rFonts w:ascii="Calibri" w:eastAsia="Times New Roman" w:hAnsi="Calibri" w:cs="Calibri"/>
+                <w:color w:val="000000"/>
+                <w:lang w:eastAsia="ru-RU"/>
+              </w:rPr>
+              <w:t>7</w:t>
+            </w:r>
+          </w:p>
+        </w:tc>
+        <w:tc>
+          <w:tcPr>
+            <w:tcW w:w="860" w:type="dxa"/>
+            <w:noWrap/>
+            <w:hideMark/>
+          </w:tcPr>
+          <w:p>
+            <w:pPr>
+              <w:jc w:val="center"/>
+              <w:rPr>
+                <w:rFonts w:ascii="Calibri" w:eastAsia="Times New Roman" w:hAnsi="Calibri" w:cs="Calibri"/>
+                <w:color w:val="000000"/>
+                <w:lang w:eastAsia="ru-RU"/>
+              </w:rPr>
+            </w:pPr>
+            <w:r>
+              <w:rPr>
+                <w:rFonts w:ascii="Calibri" w:eastAsia="Times New Roman" w:hAnsi="Calibri" w:cs="Calibri"/>
+                <w:color w:val="000000"/>
+                <w:lang w:eastAsia="ru-RU"/>
+              </w:rPr>
+              <w:t>8</w:t>
+            </w:r>
+          </w:p>
+        </w:tc>
+        <w:tc>
+          <w:tcPr>
+            <w:tcW w:w="860" w:type="dxa"/>
+            <w:noWrap/>
+            <w:hideMark/>
+          </w:tcPr>
+          <w:p>
+            <w:pPr>
+              <w:jc w:val="center"/>
+              <w:rPr>
+                <w:rFonts w:ascii="Calibri" w:eastAsia="Times New Roman" w:hAnsi="Calibri" w:cs="Calibri"/>
+                <w:color w:val="000000"/>
+                <w:lang w:eastAsia="ru-RU"/>
+              </w:rPr>
+            </w:pPr>
+            <w:r>
+              <w:rPr>
+                <w:rFonts w:ascii="Calibri" w:eastAsia="Times New Roman" w:hAnsi="Calibri" w:cs="Calibri"/>
+                <w:color w:val="000000"/>
+                <w:lang w:eastAsia="ru-RU"/>
+              </w:rPr>
+              <w:t>9</w:t>
+            </w:r>
+          </w:p>
+        </w:tc>
+        <w:tc>
+          <w:tcPr>
+            <w:tcW w:w="860" w:type="dxa"/>
+            <w:noWrap/>
+            <w:hideMark/>
+          </w:tcPr>
+          <w:p>
+            <w:pPr>
+              <w:jc w:val="center"/>
+              <w:rPr>
+                <w:rFonts w:ascii="Calibri" w:eastAsia="Times New Roman" w:hAnsi="Calibri" w:cs="Calibri"/>
+                <w:color w:val="000000"/>
+                <w:lang w:eastAsia="ru-RU"/>
+              </w:rPr>
+            </w:pPr>
+            <w:r>
+              <w:rPr>
+                <w:rFonts w:ascii="Calibri" w:eastAsia="Times New Roman" w:hAnsi="Calibri" w:cs="Calibri"/>
+                <w:color w:val="000000"/>
+                <w:lang w:eastAsia="ru-RU"/>
+              </w:rPr>
+              <w:t>10</w:t>
+            </w:r>
+          </w:p>
+        </w:tc>
+      </w:tr>
+      <w:tr>
+        <w:trPr>
+          <w:trHeight w:val="300"/>
+        </w:trPr>
+        <w:tc>
+          <w:tcPr>
+            <w:tcW w:w="1889" w:type="dxa"/>
+            <w:noWrap/>
+            <w:hideMark/>
+          </w:tcPr>
+          <w:p>
+            <w:pPr>
+              <w:jc w:val="center"/>
+              <w:rPr>
+                <w:rFonts w:ascii="Calibri" w:eastAsia="Times New Roman" w:hAnsi="Calibri" w:cs="Calibri"/>
+                <w:color w:val="000000"/>
+                <w:lang w:eastAsia="ru-RU"/>
+              </w:rPr>
+            </w:pPr>
+            <w:r>
+              <w:rPr>
+                <w:rFonts w:ascii="Calibri" w:eastAsia="Times New Roman" w:hAnsi="Calibri" w:cs="Calibri"/>
+                <w:color w:val="000000"/>
+                <w:lang w:eastAsia="ru-RU"/>
+              </w:rPr>
+              <w:t>U3 ± 1,2</w:t>
+            </w:r>
+            <w:r>
+              <w:rPr>
+                <w:rFonts w:ascii="Times New Roman" w:eastAsia="Times New Roman" w:hAnsi="Times New Roman" w:cs="Times New Roman"/>
+                <w:color w:val="000000"/>
+                <w:sz w:val="20"/>
+                <w:szCs w:val="20"/>
+                <w:lang w:eastAsia="ru-RU"/>
+              </w:rPr>
+              <w:t>, мВ</w:t>
+            </w:r>
+          </w:p>
+        </w:tc>
+        <w:tc>
+          <w:tcPr>
+            <w:tcW w:w="861" w:type="dxa"/>
+            <w:noWrap/>
+            <w:hideMark/>
+          </w:tcPr>
+          <w:p>
+            <w:pPr>
+              <w:jc w:val="center"/>
+              <w:rPr>
+                <w:rFonts w:ascii="Calibri" w:eastAsia="Times New Roman" w:hAnsi="Calibri" w:cs="Calibri"/>
+                <w:color w:val="000000"/>
+                <w:lang w:eastAsia="ru-RU"/>
+              </w:rPr>
+            </w:pPr>
+            <w:r>
+              <w:rPr>
+                <w:rFonts w:ascii="Calibri" w:eastAsia="Times New Roman" w:hAnsi="Calibri" w:cs="Calibri"/>
+                <w:color w:val="000000"/>
+                <w:lang w:eastAsia="ru-RU"/>
+              </w:rPr>
+              <w:t>592,00</w:t>
+            </w:r>
+          </w:p>
+        </w:tc>
+        <w:tc>
+          <w:tcPr>
+            <w:tcW w:w="860" w:type="dxa"/>
+            <w:noWrap/>
+            <w:hideMark/>
+          </w:tcPr>
+          <w:p>
+            <w:pPr>
+              <w:jc w:val="center"/>
+              <w:rPr>
+                <w:rFonts w:ascii="Calibri" w:eastAsia="Times New Roman" w:hAnsi="Calibri" w:cs="Calibri"/>
+                <w:color w:val="000000"/>
+                <w:lang w:eastAsia="ru-RU"/>
+              </w:rPr>
+            </w:pPr>
+            <w:r>
+              <w:rPr>
+                <w:rFonts w:ascii="Calibri" w:eastAsia="Times New Roman" w:hAnsi="Calibri" w:cs="Calibri"/>
+                <w:color w:val="000000"/>
+                <w:lang w:eastAsia="ru-RU"/>
+              </w:rPr>
+              <w:t>492,00</w:t>
+            </w:r>
+          </w:p>
+        </w:tc>
+        <w:tc>
+          <w:tcPr>
+            <w:tcW w:w="860" w:type="dxa"/>
+            <w:noWrap/>
+            <w:hideMark/>
+          </w:tcPr>
+          <w:p>
+            <w:pPr>
+              <w:jc w:val="center"/>
+              <w:rPr>
+                <w:rFonts w:ascii="Calibri" w:eastAsia="Times New Roman" w:hAnsi="Calibri" w:cs="Calibri"/>
+                <w:color w:val="000000"/>
+                <w:lang w:eastAsia="ru-RU"/>
+              </w:rPr>
+            </w:pPr>
+            <w:r>
+              <w:rPr>
+                <w:rFonts w:ascii="Calibri" w:eastAsia="Times New Roman" w:hAnsi="Calibri" w:cs="Calibri"/>
+                <w:color w:val="000000"/>
+                <w:lang w:eastAsia="ru-RU"/>
+              </w:rPr>
+              <w:t>400,00</w:t>
+            </w:r>
+          </w:p>
+        </w:tc>
+        <w:tc>
+          <w:tcPr>
+            <w:tcW w:w="860" w:type="dxa"/>
+            <w:noWrap/>
+            <w:hideMark/>
+          </w:tcPr>
+          <w:p>
+            <w:pPr>
+              <w:jc w:val="center"/>
+              <w:rPr>
+                <w:rFonts w:ascii="Calibri" w:eastAsia="Times New Roman" w:hAnsi="Calibri" w:cs="Calibri"/>
+                <w:color w:val="000000"/>
+                <w:lang w:eastAsia="ru-RU"/>
+              </w:rPr>
+            </w:pPr>
+            <w:r>
+              <w:rPr>
+                <w:rFonts w:ascii="Calibri" w:eastAsia="Times New Roman" w:hAnsi="Calibri" w:cs="Calibri"/>
+                <w:color w:val="000000"/>
+                <w:lang w:eastAsia="ru-RU"/>
+              </w:rPr>
+              <w:t>336,00</w:t>
+            </w:r>
+          </w:p>
+        </w:tc>
+        <w:tc>
+          <w:tcPr>
+            <w:tcW w:w="860" w:type="dxa"/>
+            <w:noWrap/>
+            <w:hideMark/>
+          </w:tcPr>
+          <w:p>
+            <w:pPr>
+              <w:jc w:val="center"/>
+              <w:rPr>
+                <w:rFonts w:ascii="Calibri" w:eastAsia="Times New Roman" w:hAnsi="Calibri" w:cs="Calibri"/>
+                <w:color w:val="000000"/>
+                <w:lang w:eastAsia="ru-RU"/>
+              </w:rPr>
+            </w:pPr>
+            <w:r>
+              <w:rPr>
+                <w:rFonts w:ascii="Calibri" w:eastAsia="Times New Roman" w:hAnsi="Calibri" w:cs="Calibri"/>
+                <w:color w:val="000000"/>
+                <w:lang w:eastAsia="ru-RU"/>
+              </w:rPr>
+              <w:t>296,00</w:t>
+            </w:r>
+          </w:p>
+        </w:tc>
+        <w:tc>
+          <w:tcPr>
+            <w:tcW w:w="860" w:type="dxa"/>
+            <w:noWrap/>
+            <w:hideMark/>
+          </w:tcPr>
+          <w:p>
+            <w:pPr>
+              <w:jc w:val="center"/>
+              <w:rPr>
+                <w:rFonts w:ascii="Calibri" w:eastAsia="Times New Roman" w:hAnsi="Calibri" w:cs="Calibri"/>
+                <w:color w:val="000000"/>
+                <w:lang w:eastAsia="ru-RU"/>
+              </w:rPr>
+            </w:pPr>
+            <w:r>
+              <w:rPr>
+                <w:rFonts w:ascii="Calibri" w:eastAsia="Times New Roman" w:hAnsi="Calibri" w:cs="Calibri"/>
+                <w:color w:val="000000"/>
+                <w:lang w:eastAsia="ru-RU"/>
+              </w:rPr>
+              <w:t>268,00</w:t>
+            </w:r>
+          </w:p>
+        </w:tc>
+        <w:tc>
+          <w:tcPr>
+            <w:tcW w:w="860" w:type="dxa"/>
+            <w:noWrap/>
+            <w:hideMark/>
+          </w:tcPr>
+          <w:p>
+            <w:pPr>
+              <w:jc w:val="center"/>
+              <w:rPr>
+                <w:rFonts w:ascii="Calibri" w:eastAsia="Times New Roman" w:hAnsi="Calibri" w:cs="Calibri"/>
+                <w:color w:val="000000"/>
+                <w:lang w:eastAsia="ru-RU"/>
+              </w:rPr>
+            </w:pPr>
+            <w:r>
+              <w:rPr>
+                <w:rFonts w:ascii="Calibri" w:eastAsia="Times New Roman" w:hAnsi="Calibri" w:cs="Calibri"/>
+                <w:color w:val="000000"/>
+                <w:lang w:eastAsia="ru-RU"/>
+              </w:rPr>
+              <w:t>248,00</w:t>
+            </w:r>
+          </w:p>
+        </w:tc>
+        <w:tc>
+          <w:tcPr>
+            <w:tcW w:w="860" w:type="dxa"/>
+            <w:noWrap/>
+            <w:hideMark/>
+          </w:tcPr>
+          <w:p>
+            <w:pPr>
+              <w:jc w:val="center"/>
+              <w:rPr>
+                <w:rFonts w:ascii="Calibri" w:eastAsia="Times New Roman" w:hAnsi="Calibri" w:cs="Calibri"/>
+                <w:color w:val="000000"/>
+                <w:lang w:eastAsia="ru-RU"/>
+              </w:rPr>
+            </w:pPr>
+            <w:r>
+              <w:rPr>
+                <w:rFonts w:ascii="Calibri" w:eastAsia="Times New Roman" w:hAnsi="Calibri" w:cs="Calibri"/>
+                <w:color w:val="000000"/>
+                <w:lang w:eastAsia="ru-RU"/>
+              </w:rPr>
+              <w:t>212,00</w:t>
+            </w:r>
+          </w:p>
+        </w:tc>
+        <w:tc>
+          <w:tcPr>
+            <w:tcW w:w="860" w:type="dxa"/>
+            <w:noWrap/>
+            <w:hideMark/>
+          </w:tcPr>
+          <w:p>
+            <w:pPr>
+              <w:jc w:val="center"/>
+              <w:rPr>
+                <w:rFonts w:ascii="Calibri" w:eastAsia="Times New Roman" w:hAnsi="Calibri" w:cs="Calibri"/>
+                <w:color w:val="000000"/>
+                <w:lang w:eastAsia="ru-RU"/>
+              </w:rPr>
+            </w:pPr>
+            <w:r>
+              <w:rPr>
+                <w:rFonts w:ascii="Calibri" w:eastAsia="Times New Roman" w:hAnsi="Calibri" w:cs="Calibri"/>
+                <w:color w:val="000000"/>
+                <w:lang w:eastAsia="ru-RU"/>
+              </w:rPr>
+              <w:t>188,00</w:t>
+            </w:r>
+          </w:p>
+        </w:tc>
+        <w:tc>
+          <w:tcPr>
+            <w:tcW w:w="860" w:type="dxa"/>
+            <w:noWrap/>
+            <w:hideMark/>
+          </w:tcPr>
+          <w:p>
+            <w:pPr>
+              <w:jc w:val="center"/>
+              <w:rPr>
+                <w:rFonts w:ascii="Calibri" w:eastAsia="Times New Roman" w:hAnsi="Calibri" w:cs="Calibri"/>
+                <w:color w:val="000000"/>
+                <w:lang w:eastAsia="ru-RU"/>
+              </w:rPr>
+            </w:pPr>
+            <w:r>
+              <w:rPr>
+                <w:rFonts w:ascii="Calibri" w:eastAsia="Times New Roman" w:hAnsi="Calibri" w:cs="Calibri"/>
+                <w:color w:val="000000"/>
+                <w:lang w:eastAsia="ru-RU"/>
+              </w:rPr>
+              <w:t>180,00</w:t>
+            </w:r>
+          </w:p>
+        </w:tc>
+      </w:tr>
+      <w:tr>
+        <w:trPr>
+          <w:trHeight w:val="300"/>
+        </w:trPr>
+        <w:tc>
+          <w:tcPr>
+            <w:tcW w:w="1889" w:type="dxa"/>
+            <w:noWrap/>
+            <w:hideMark/>
+          </w:tcPr>
+          <w:p>
+            <w:pPr>
+              <w:jc w:val="center"/>
+              <w:rPr>
+                <w:rFonts w:ascii="Calibri" w:eastAsia="Times New Roman" w:hAnsi="Calibri" w:cs="Calibri"/>
+                <w:color w:val="000000"/>
+                <w:lang w:eastAsia="ru-RU"/>
+              </w:rPr>
+            </w:pPr>
+            <w:r>
+              <w:rPr>
+                <w:rFonts w:ascii="Calibri" w:eastAsia="Times New Roman" w:hAnsi="Calibri" w:cs="Calibri"/>
+                <w:color w:val="000000"/>
+                <w:lang w:eastAsia="ru-RU"/>
+              </w:rPr>
+              <w:t>I3raw ± 0,01</w:t>
+            </w:r>
+            <w:r>
+              <w:rPr>
+                <w:rFonts w:ascii="Times New Roman" w:eastAsia="Times New Roman" w:hAnsi="Times New Roman" w:cs="Times New Roman"/>
+                <w:color w:val="000000"/>
+                <w:sz w:val="20"/>
+                <w:szCs w:val="20"/>
+                <w:lang w:eastAsia="ru-RU"/>
+              </w:rPr>
+              <w:t>, мА</w:t>
+            </w:r>
+          </w:p>
+        </w:tc>
+        <w:tc>
+          <w:tcPr>
+            <w:tcW w:w="861" w:type="dxa"/>
+            <w:noWrap/>
+            <w:hideMark/>
+          </w:tcPr>
+          <w:p>
+            <w:pPr>
+              <w:jc w:val="center"/>
+              <w:rPr>
+                <w:rFonts w:ascii="Calibri" w:eastAsia="Times New Roman" w:hAnsi="Calibri" w:cs="Calibri"/>
+                <w:color w:val="000000"/>
+                <w:lang w:eastAsia="ru-RU"/>
+              </w:rPr>
+            </w:pPr>
+            <w:r>
+              <w:rPr>
+                <w:rFonts w:ascii="Calibri" w:eastAsia="Times New Roman" w:hAnsi="Calibri" w:cs="Calibri"/>
+                <w:color w:val="000000"/>
+                <w:lang w:eastAsia="ru-RU"/>
+              </w:rPr>
+              <w:t>291,80</w:t>
+            </w:r>
+          </w:p>
+        </w:tc>
+        <w:tc>
+          <w:tcPr>
+            <w:tcW w:w="860" w:type="dxa"/>
+            <w:noWrap/>
+            <w:hideMark/>
+          </w:tcPr>
+          <w:p>
+            <w:pPr>
+              <w:jc w:val="center"/>
+              <w:rPr>
+                <w:rFonts w:ascii="Calibri" w:eastAsia="Times New Roman" w:hAnsi="Calibri" w:cs="Calibri"/>
+                <w:color w:val="000000"/>
+                <w:lang w:eastAsia="ru-RU"/>
+              </w:rPr>
+            </w:pPr>
+            <w:r>
+              <w:rPr>
+                <w:rFonts w:ascii="Calibri" w:eastAsia="Times New Roman" w:hAnsi="Calibri" w:cs="Calibri"/>
+                <w:color w:val="000000"/>
+                <w:lang w:eastAsia="ru-RU"/>
+              </w:rPr>
+              <w:t>242,35</w:t>
+            </w:r>
+          </w:p>
+        </w:tc>
+        <w:tc>
+          <w:tcPr>
+            <w:tcW w:w="860" w:type="dxa"/>
+            <w:noWrap/>
+            <w:hideMark/>
+          </w:tcPr>
+          <w:p>
+            <w:pPr>
+              <w:jc w:val="center"/>
+              <w:rPr>
+                <w:rFonts w:ascii="Calibri" w:eastAsia="Times New Roman" w:hAnsi="Calibri" w:cs="Calibri"/>
+                <w:color w:val="000000"/>
+                <w:lang w:eastAsia="ru-RU"/>
+              </w:rPr>
+            </w:pPr>
+            <w:r>
+              <w:rPr>
+                <w:rFonts w:ascii="Calibri" w:eastAsia="Times New Roman" w:hAnsi="Calibri" w:cs="Calibri"/>
+                <w:color w:val="000000"/>
+                <w:lang w:eastAsia="ru-RU"/>
+              </w:rPr>
+              <w:t>199,57</w:t>
+            </w:r>
+          </w:p>
+        </w:tc>
+        <w:tc>
+          <w:tcPr>
+            <w:tcW w:w="860" w:type="dxa"/>
+            <w:noWrap/>
+            <w:hideMark/>
+          </w:tcPr>
+          <w:p>
+            <w:pPr>
+              <w:jc w:val="center"/>
+              <w:rPr>
+                <w:rFonts w:ascii="Calibri" w:eastAsia="Times New Roman" w:hAnsi="Calibri" w:cs="Calibri"/>
+                <w:color w:val="000000"/>
+                <w:lang w:eastAsia="ru-RU"/>
+              </w:rPr>
+            </w:pPr>
+            <w:r>
+              <w:rPr>
+                <w:rFonts w:ascii="Calibri" w:eastAsia="Times New Roman" w:hAnsi="Calibri" w:cs="Calibri"/>
+                <w:color w:val="000000"/>
+                <w:lang w:eastAsia="ru-RU"/>
+              </w:rPr>
+              <w:t>165,06</w:t>
+            </w:r>
+          </w:p>
+        </w:tc>
+        <w:tc>
+          <w:tcPr>
+            <w:tcW w:w="860" w:type="dxa"/>
+            <w:noWrap/>
+            <w:hideMark/>
+          </w:tcPr>
+          <w:p>
+            <w:pPr>
+              <w:jc w:val="center"/>
+              <w:rPr>
+                <w:rFonts w:ascii="Calibri" w:eastAsia="Times New Roman" w:hAnsi="Calibri" w:cs="Calibri"/>
+                <w:color w:val="000000"/>
+                <w:lang w:eastAsia="ru-RU"/>
+              </w:rPr>
+            </w:pPr>
+            <w:r>
+              <w:rPr>
+                <w:rFonts w:ascii="Calibri" w:eastAsia="Times New Roman" w:hAnsi="Calibri" w:cs="Calibri"/>
+                <w:color w:val="000000"/>
+                <w:lang w:eastAsia="ru-RU"/>
+              </w:rPr>
+              <w:t>145,87</w:t>
+            </w:r>
+          </w:p>
+        </w:tc>
+        <w:tc>
+          <w:tcPr>
+            <w:tcW w:w="860" w:type="dxa"/>
+            <w:noWrap/>
+            <w:hideMark/>
+          </w:tcPr>
+          <w:p>
+            <w:pPr>
+              <w:jc w:val="center"/>
+              <w:rPr>
+                <w:rFonts w:ascii="Calibri" w:eastAsia="Times New Roman" w:hAnsi="Calibri" w:cs="Calibri"/>
+                <w:color w:val="000000"/>
+                <w:lang w:eastAsia="ru-RU"/>
+              </w:rPr>
+            </w:pPr>
+            <w:r>
+              <w:rPr>
+                <w:rFonts w:ascii="Calibri" w:eastAsia="Times New Roman" w:hAnsi="Calibri" w:cs="Calibri"/>
+                <w:color w:val="000000"/>
+                <w:lang w:eastAsia="ru-RU"/>
+              </w:rPr>
+              <w:t>132,36</w:t>
+            </w:r>
+          </w:p>
+        </w:tc>
+        <w:tc>
+          <w:tcPr>
+            <w:tcW w:w="860" w:type="dxa"/>
+            <w:noWrap/>
+            <w:hideMark/>
+          </w:tcPr>
+          <w:p>
+            <w:pPr>
+              <w:jc w:val="center"/>
+              <w:rPr>
+                <w:rFonts w:ascii="Calibri" w:eastAsia="Times New Roman" w:hAnsi="Calibri" w:cs="Calibri"/>
+                <w:color w:val="000000"/>
+                <w:lang w:eastAsia="ru-RU"/>
+              </w:rPr>
+            </w:pPr>
+            <w:r>
+              <w:rPr>
+                <w:rFonts w:ascii="Calibri" w:eastAsia="Times New Roman" w:hAnsi="Calibri" w:cs="Calibri"/>
+                <w:color w:val="000000"/>
+                <w:lang w:eastAsia="ru-RU"/>
+              </w:rPr>
+              <w:t>122,33</w:t>
+            </w:r>
+          </w:p>
+        </w:tc>
+        <w:tc>
+          <w:tcPr>
+            <w:tcW w:w="860" w:type="dxa"/>
+            <w:noWrap/>
+            <w:hideMark/>
+          </w:tcPr>
+          <w:p>
+            <w:pPr>
+              <w:jc w:val="center"/>
+              <w:rPr>
+                <w:rFonts w:ascii="Calibri" w:eastAsia="Times New Roman" w:hAnsi="Calibri" w:cs="Calibri"/>
+                <w:color w:val="000000"/>
+                <w:lang w:eastAsia="ru-RU"/>
+              </w:rPr>
+            </w:pPr>
+            <w:r>
+              <w:rPr>
+                <w:rFonts w:ascii="Calibri" w:eastAsia="Times New Roman" w:hAnsi="Calibri" w:cs="Calibri"/>
+                <w:color w:val="000000"/>
+                <w:lang w:eastAsia="ru-RU"/>
+              </w:rPr>
+              <w:t>105,38</w:t>
+            </w:r>
+          </w:p>
+        </w:tc>
+        <w:tc>
+          <w:tcPr>
+            <w:tcW w:w="860" w:type="dxa"/>
+            <w:noWrap/>
+            <w:hideMark/>
+          </w:tcPr>
+          <w:p>
+            <w:pPr>
+              <w:jc w:val="center"/>
+              <w:rPr>
+                <w:rFonts w:ascii="Calibri" w:eastAsia="Times New Roman" w:hAnsi="Calibri" w:cs="Calibri"/>
+                <w:color w:val="000000"/>
+                <w:lang w:eastAsia="ru-RU"/>
+              </w:rPr>
+            </w:pPr>
+            <w:r>
+              <w:rPr>
+                <w:rFonts w:ascii="Calibri" w:eastAsia="Times New Roman" w:hAnsi="Calibri" w:cs="Calibri"/>
+                <w:color w:val="000000"/>
+                <w:lang w:eastAsia="ru-RU"/>
+              </w:rPr>
+              <w:t>92,60</w:t>
+            </w:r>
+          </w:p>
+        </w:tc>
+        <w:tc>
+          <w:tcPr>
+            <w:tcW w:w="860" w:type="dxa"/>
+            <w:noWrap/>
+            <w:hideMark/>
+          </w:tcPr>
+          <w:p>
+            <w:pPr>
+              <w:jc w:val="center"/>
+              <w:rPr>
+                <w:rFonts w:ascii="Calibri" w:eastAsia="Times New Roman" w:hAnsi="Calibri" w:cs="Calibri"/>
+                <w:color w:val="000000"/>
+                <w:lang w:eastAsia="ru-RU"/>
+              </w:rPr>
+            </w:pPr>
+            <w:r>
+              <w:rPr>
+                <w:rFonts w:ascii="Calibri" w:eastAsia="Times New Roman" w:hAnsi="Calibri" w:cs="Calibri"/>
+                <w:color w:val="000000"/>
+                <w:lang w:eastAsia="ru-RU"/>
+              </w:rPr>
+              <w:t>88,23</w:t>
+            </w:r>
+          </w:p>
+        </w:tc>
+      </w:tr>
+    </w:tbl>
     <w:p>
       <w:pPr>
-        <w:rPr>
-          <w:rFonts w:eastAsiaTheme="minorEastAsia"/>
-          <w:color w:val="000000" w:themeColor="text1"/>
-        </w:rPr>
-      </w:pPr>
-      <w:r>
-        <w:rPr>
-          <w:rFonts w:eastAsiaTheme="minorEastAsia"/>
-          <w:i/>
-          <w:color w:val="000000" w:themeColor="text1"/>
-        </w:rPr>
-        <w:t>Микрометр</w:t>
-      </w:r>
-      <w:r>
-        <w:rPr>
-          <w:rFonts w:eastAsiaTheme="minorEastAsia"/>
-          <w:color w:val="000000" w:themeColor="text1"/>
-        </w:rPr>
-        <w:t xml:space="preserve">: </w:t>
-      </w:r>
-      <m:oMath>
-        <m:sSub>
-          <m:sSubPr>
-            <m:ctrlPr>
-              <w:rPr>
-                <w:rFonts w:ascii="Cambria Math" w:eastAsiaTheme="minorEastAsia" w:hAnsi="Cambria Math"/>
-                <w:i/>
-                <w:color w:val="000000" w:themeColor="text1"/>
-              </w:rPr>
-            </m:ctrlPr>
-          </m:sSubPr>
-          <m:e>
-            <m:r>
-              <w:rPr>
-                <w:rFonts w:ascii="Cambria Math" w:eastAsiaTheme="minorEastAsia" w:hAnsi="Cambria Math"/>
-                <w:color w:val="000000" w:themeColor="text1"/>
-              </w:rPr>
-              <m:t>Δ</m:t>
-            </m:r>
-          </m:e>
-          <m:sub>
-            <m:r>
-              <w:rPr>
-                <w:rFonts w:ascii="Cambria Math" w:eastAsiaTheme="minorEastAsia" w:hAnsi="Cambria Math"/>
-                <w:color w:val="000000" w:themeColor="text1"/>
-              </w:rPr>
-              <m:t>мкм</m:t>
-            </m:r>
-          </m:sub>
-        </m:sSub>
-        <m:r>
-          <w:rPr>
-            <w:rFonts w:ascii="Cambria Math" w:eastAsiaTheme="minorEastAsia" w:hAnsi="Cambria Math"/>
-            <w:color w:val="000000" w:themeColor="text1"/>
-          </w:rPr>
-          <m:t xml:space="preserve">=± </m:t>
-        </m:r>
-        <m:r>
-          <w:rPr>
-            <w:rFonts w:ascii="Cambria Math" w:eastAsiaTheme="minorEastAsia" w:hAnsi="Cambria Math"/>
-            <w:color w:val="000000" w:themeColor="text1"/>
-          </w:rPr>
-          <m:t>0.01</m:t>
-        </m:r>
-        <m:r>
-          <w:rPr>
-            <w:rFonts w:ascii="Cambria Math" w:eastAsiaTheme="minorEastAsia" w:hAnsi="Cambria Math"/>
-            <w:color w:val="000000" w:themeColor="text1"/>
-          </w:rPr>
-          <m:t xml:space="preserve"> мм</m:t>
-        </m:r>
-      </m:oMath>
-      <w:r>
-        <w:rPr>
-          <w:rFonts w:eastAsiaTheme="minorEastAsia"/>
-          <w:color w:val="000000" w:themeColor="text1"/>
-        </w:rPr>
-        <w:t xml:space="preserve"> </w:t>
-      </w:r>
-      <w:r>
-        <w:rPr>
-          <w:rFonts w:eastAsiaTheme="minorEastAsia"/>
-          <w:color w:val="000000" w:themeColor="text1"/>
-        </w:rPr>
-        <w:t>(маркировка производителя)</w:t>
-      </w:r>
-      <w:bookmarkStart w:id="4" w:name="_GoBack"/>
-      <w:bookmarkEnd w:id="4"/>
+        <w:pStyle w:val="a3"/>
+        <w:numPr>
+          <w:ilvl w:val="0"/>
+          <w:numId w:val="4"/>
+        </w:numPr>
+        <w:rPr>
+          <w:lang w:val="en-US"/>
+        </w:rPr>
+      </w:pPr>
     </w:p>
+    <w:p/>
+    <w:p/>
     <w:p>
       <w:pPr>
-        <w:rPr>
-          <w:rFonts w:eastAsiaTheme="minorEastAsia"/>
-          <w:i/>
-          <w:color w:val="000000" w:themeColor="text1"/>
-        </w:rPr>
-      </w:pPr>
-      <w:r>
-        <w:rPr>
-          <w:rFonts w:eastAsiaTheme="minorEastAsia"/>
-          <w:i/>
-          <w:color w:val="000000" w:themeColor="text1"/>
-        </w:rPr>
-        <w:t>Вольтметр</w:t>
-      </w:r>
-      <w:r>
-        <w:rPr>
-          <w:rFonts w:eastAsiaTheme="minorEastAsia"/>
-          <w:color w:val="000000" w:themeColor="text1"/>
-        </w:rPr>
-        <w:t>: класс точности – 0.2, предел измерений в выбранном режиме (</w:t>
-      </w:r>
-      <w:r>
-        <w:rPr>
-          <w:rFonts w:eastAsiaTheme="minorEastAsia"/>
-          <w:color w:val="000000" w:themeColor="text1"/>
-        </w:rPr>
-        <w:t>600 м</w:t>
-      </w:r>
-      <w:r>
-        <w:rPr>
-          <w:rFonts w:eastAsiaTheme="minorEastAsia"/>
-          <w:color w:val="000000" w:themeColor="text1"/>
-        </w:rPr>
-        <w:t xml:space="preserve">В), </w:t>
-      </w:r>
-      <m:oMath>
-        <m:sSub>
-          <m:sSubPr>
-            <m:ctrlPr>
-              <w:rPr>
-                <w:rFonts w:ascii="Cambria Math" w:eastAsiaTheme="minorEastAsia" w:hAnsi="Cambria Math"/>
-                <w:i/>
-                <w:color w:val="000000" w:themeColor="text1"/>
-              </w:rPr>
-            </m:ctrlPr>
-          </m:sSubPr>
-          <m:e>
-            <m:r>
-              <w:rPr>
-                <w:rFonts w:ascii="Cambria Math" w:eastAsiaTheme="minorEastAsia" w:hAnsi="Cambria Math"/>
-                <w:color w:val="000000" w:themeColor="text1"/>
-              </w:rPr>
-              <m:t>Δ</m:t>
-            </m:r>
-          </m:e>
-          <m:sub>
-            <m:r>
-              <w:rPr>
-                <w:rFonts w:ascii="Cambria Math" w:eastAsiaTheme="minorEastAsia" w:hAnsi="Cambria Math"/>
-                <w:color w:val="000000" w:themeColor="text1"/>
-                <w:lang w:val="en-US"/>
-              </w:rPr>
-              <m:t>U</m:t>
-            </m:r>
-          </m:sub>
-        </m:sSub>
-        <m:r>
-          <w:rPr>
-            <w:rFonts w:ascii="Cambria Math" w:eastAsiaTheme="minorEastAsia" w:hAnsi="Cambria Math"/>
-            <w:color w:val="000000" w:themeColor="text1"/>
-          </w:rPr>
-          <m:t xml:space="preserve">=± </m:t>
-        </m:r>
-        <m:r>
-          <w:rPr>
-            <w:rFonts w:ascii="Cambria Math" w:eastAsiaTheme="minorEastAsia" w:hAnsi="Cambria Math"/>
-            <w:color w:val="000000" w:themeColor="text1"/>
-          </w:rPr>
-          <m:t>1.2 мВ</m:t>
-        </m:r>
-      </m:oMath>
-    </w:p>
-    <w:p>
-      <w:pPr>
-        <w:rPr>
-          <w:rFonts w:eastAsiaTheme="minorEastAsia"/>
-          <w:color w:val="000000" w:themeColor="text1"/>
-        </w:rPr>
-      </w:pPr>
-      <w:r>
-        <w:rPr>
-          <w:rFonts w:eastAsiaTheme="minorEastAsia"/>
-          <w:i/>
-          <w:color w:val="000000" w:themeColor="text1"/>
-        </w:rPr>
-        <w:t>Амперметр</w:t>
-      </w:r>
-      <w:r>
-        <w:rPr>
-          <w:rFonts w:eastAsiaTheme="minorEastAsia"/>
-          <w:color w:val="000000" w:themeColor="text1"/>
-        </w:rPr>
-        <w:t xml:space="preserve">: при измерении проволоки длиной 50 см значения были постоянными в порядке десятых, а при измерении длин 20 и 30 см, постоянные значения были в порядке сотых, поэтому в первом эксперименте считаем </w:t>
-      </w:r>
-      <m:oMath>
-        <m:sSub>
-          <m:sSubPr>
-            <m:ctrlPr>
-              <w:rPr>
-                <w:rFonts w:ascii="Cambria Math" w:eastAsiaTheme="minorEastAsia" w:hAnsi="Cambria Math"/>
-                <w:i/>
-                <w:color w:val="000000" w:themeColor="text1"/>
-              </w:rPr>
-            </m:ctrlPr>
-          </m:sSubPr>
-          <m:e>
-            <m:r>
-              <w:rPr>
-                <w:rFonts w:ascii="Cambria Math" w:eastAsiaTheme="minorEastAsia" w:hAnsi="Cambria Math"/>
-                <w:color w:val="000000" w:themeColor="text1"/>
-              </w:rPr>
-              <m:t>Δ</m:t>
-            </m:r>
-          </m:e>
-          <m:sub>
-            <m:r>
-              <w:rPr>
-                <w:rFonts w:ascii="Cambria Math" w:eastAsiaTheme="minorEastAsia" w:hAnsi="Cambria Math"/>
-                <w:color w:val="000000" w:themeColor="text1"/>
-              </w:rPr>
-              <m:t>А1</m:t>
-            </m:r>
-          </m:sub>
-        </m:sSub>
-        <m:r>
-          <w:rPr>
-            <w:rFonts w:ascii="Cambria Math" w:eastAsiaTheme="minorEastAsia" w:hAnsi="Cambria Math"/>
-            <w:color w:val="000000" w:themeColor="text1"/>
-          </w:rPr>
-          <m:t xml:space="preserve">=± </m:t>
-        </m:r>
-        <m:r>
-          <w:rPr>
-            <w:rFonts w:ascii="Cambria Math" w:eastAsiaTheme="minorEastAsia" w:hAnsi="Cambria Math"/>
-            <w:color w:val="000000" w:themeColor="text1"/>
-          </w:rPr>
-          <m:t>0.1</m:t>
-        </m:r>
-        <m:r>
-          <w:rPr>
-            <w:rFonts w:ascii="Cambria Math" w:eastAsiaTheme="minorEastAsia" w:hAnsi="Cambria Math"/>
-            <w:color w:val="000000" w:themeColor="text1"/>
-          </w:rPr>
-          <m:t xml:space="preserve"> м</m:t>
-        </m:r>
-        <m:r>
-          <w:rPr>
-            <w:rFonts w:ascii="Cambria Math" w:eastAsiaTheme="minorEastAsia" w:hAnsi="Cambria Math"/>
-            <w:color w:val="000000" w:themeColor="text1"/>
-          </w:rPr>
-          <m:t>А</m:t>
-        </m:r>
-      </m:oMath>
-      <w:r>
-        <w:rPr>
-          <w:rFonts w:eastAsiaTheme="minorEastAsia"/>
-          <w:color w:val="000000" w:themeColor="text1"/>
-        </w:rPr>
-        <w:t xml:space="preserve">, а во втором и третьем </w:t>
-      </w:r>
-      <m:oMath>
-        <m:sSub>
-          <m:sSubPr>
-            <m:ctrlPr>
-              <w:rPr>
-                <w:rFonts w:ascii="Cambria Math" w:eastAsiaTheme="minorEastAsia" w:hAnsi="Cambria Math"/>
-                <w:i/>
-                <w:color w:val="000000" w:themeColor="text1"/>
-              </w:rPr>
-            </m:ctrlPr>
-          </m:sSubPr>
-          <m:e>
-            <m:r>
-              <w:rPr>
-                <w:rFonts w:ascii="Cambria Math" w:eastAsiaTheme="minorEastAsia" w:hAnsi="Cambria Math"/>
-                <w:color w:val="000000" w:themeColor="text1"/>
-              </w:rPr>
-              <m:t>Δ</m:t>
-            </m:r>
-          </m:e>
-          <m:sub>
-            <m:r>
-              <w:rPr>
-                <w:rFonts w:ascii="Cambria Math" w:eastAsiaTheme="minorEastAsia" w:hAnsi="Cambria Math"/>
-                <w:color w:val="000000" w:themeColor="text1"/>
-              </w:rPr>
-              <m:t>А23</m:t>
-            </m:r>
-          </m:sub>
-        </m:sSub>
-        <m:r>
-          <w:rPr>
-            <w:rFonts w:ascii="Cambria Math" w:eastAsiaTheme="minorEastAsia" w:hAnsi="Cambria Math"/>
-            <w:color w:val="000000" w:themeColor="text1"/>
-          </w:rPr>
-          <m:t xml:space="preserve">=± </m:t>
-        </m:r>
-        <m:r>
-          <w:rPr>
-            <w:rFonts w:ascii="Cambria Math" w:eastAsiaTheme="minorEastAsia" w:hAnsi="Cambria Math"/>
-            <w:color w:val="000000" w:themeColor="text1"/>
-          </w:rPr>
-          <m:t>0.01</m:t>
-        </m:r>
-        <m:r>
-          <w:rPr>
-            <w:rFonts w:ascii="Cambria Math" w:eastAsiaTheme="minorEastAsia" w:hAnsi="Cambria Math"/>
-            <w:color w:val="000000" w:themeColor="text1"/>
-          </w:rPr>
-          <m:t xml:space="preserve"> м</m:t>
-        </m:r>
-        <m:r>
-          <w:rPr>
-            <w:rFonts w:ascii="Cambria Math" w:eastAsiaTheme="minorEastAsia" w:hAnsi="Cambria Math"/>
-            <w:color w:val="000000" w:themeColor="text1"/>
-          </w:rPr>
-          <m:t>А</m:t>
-        </m:r>
-      </m:oMath>
-      <w:r>
-        <w:rPr>
-          <w:rFonts w:eastAsiaTheme="minorEastAsia"/>
-          <w:color w:val="000000" w:themeColor="text1"/>
-        </w:rPr>
-        <w:t>.</w:t>
-      </w:r>
-    </w:p>
-    <w:p>
-      <w:pPr>
-        <w:rPr>
-          <w:rFonts w:eastAsiaTheme="minorEastAsia"/>
-          <w:color w:val="000000" w:themeColor="text1"/>
-        </w:rPr>
-      </w:pPr>
-      <w:r>
-        <w:rPr>
-          <w:rFonts w:eastAsiaTheme="minorEastAsia"/>
-          <w:i/>
-          <w:color w:val="000000" w:themeColor="text1"/>
-        </w:rPr>
-        <w:t>Магазин сопротивлений Р4833</w:t>
-      </w:r>
-      <w:r>
-        <w:rPr>
-          <w:rFonts w:eastAsiaTheme="minorEastAsia"/>
-          <w:color w:val="000000" w:themeColor="text1"/>
-        </w:rPr>
-        <w:t xml:space="preserve">: класс точности – 0.1, предел измерений </w:t>
-      </w:r>
-      <w:r>
-        <w:rPr>
-          <w:rFonts w:eastAsiaTheme="minorEastAsia"/>
-          <w:color w:val="000000" w:themeColor="text1"/>
-        </w:rPr>
-        <w:t xml:space="preserve">1111.1 Ом, множитель схемы </w:t>
-      </w:r>
-      <m:oMath>
-        <m:sSup>
-          <m:sSupPr>
-            <m:ctrlPr>
-              <w:rPr>
-                <w:rFonts w:ascii="Cambria Math" w:eastAsiaTheme="minorEastAsia" w:hAnsi="Cambria Math"/>
-                <w:i/>
-                <w:color w:val="000000" w:themeColor="text1"/>
-              </w:rPr>
-            </m:ctrlPr>
-          </m:sSupPr>
-          <m:e>
-            <m:r>
-              <w:rPr>
-                <w:rFonts w:ascii="Cambria Math" w:eastAsiaTheme="minorEastAsia" w:hAnsi="Cambria Math"/>
-                <w:color w:val="000000" w:themeColor="text1"/>
-              </w:rPr>
-              <m:t>10</m:t>
-            </m:r>
-          </m:e>
-          <m:sup>
-            <m:r>
-              <w:rPr>
-                <w:rFonts w:ascii="Cambria Math" w:eastAsiaTheme="minorEastAsia" w:hAnsi="Cambria Math"/>
-                <w:color w:val="000000" w:themeColor="text1"/>
-              </w:rPr>
-              <m:t>-2</m:t>
-            </m:r>
-          </m:sup>
-        </m:sSup>
-      </m:oMath>
-      <w:r>
-        <w:rPr>
-          <w:rFonts w:eastAsiaTheme="minorEastAsia"/>
-          <w:color w:val="000000" w:themeColor="text1"/>
-        </w:rPr>
-        <w:t xml:space="preserve">, тогда </w:t>
-      </w:r>
-      <m:oMath>
-        <m:sSub>
-          <m:sSubPr>
-            <m:ctrlPr>
-              <w:rPr>
-                <w:rFonts w:ascii="Cambria Math" w:eastAsiaTheme="minorEastAsia" w:hAnsi="Cambria Math"/>
-                <w:i/>
-                <w:color w:val="000000" w:themeColor="text1"/>
-              </w:rPr>
-            </m:ctrlPr>
-          </m:sSubPr>
-          <m:e>
-            <m:r>
-              <w:rPr>
-                <w:rFonts w:ascii="Cambria Math" w:eastAsiaTheme="minorEastAsia" w:hAnsi="Cambria Math"/>
-                <w:color w:val="000000" w:themeColor="text1"/>
-              </w:rPr>
-              <m:t>Δ</m:t>
-            </m:r>
-          </m:e>
-          <m:sub>
-            <m:r>
-              <w:rPr>
-                <w:rFonts w:ascii="Cambria Math" w:eastAsiaTheme="minorEastAsia" w:hAnsi="Cambria Math"/>
-                <w:color w:val="000000" w:themeColor="text1"/>
-              </w:rPr>
-              <m:t>мс</m:t>
-            </m:r>
-          </m:sub>
-        </m:sSub>
-        <m:r>
-          <w:rPr>
-            <w:rFonts w:ascii="Cambria Math" w:eastAsiaTheme="minorEastAsia" w:hAnsi="Cambria Math"/>
-            <w:color w:val="000000" w:themeColor="text1"/>
-          </w:rPr>
-          <m:t>=± 0.1</m:t>
-        </m:r>
-        <m:r>
-          <w:rPr>
-            <w:rFonts w:ascii="Cambria Math" w:eastAsiaTheme="minorEastAsia" w:hAnsi="Cambria Math"/>
-            <w:color w:val="000000" w:themeColor="text1"/>
-          </w:rPr>
-          <m:t xml:space="preserve"> Ом</m:t>
-        </m:r>
-      </m:oMath>
-    </w:p>
-    <w:p>
-      <w:pPr>
         <w:pStyle w:val="1"/>
         <w:rPr>
-          <w:rFonts w:eastAsiaTheme="minorEastAsia"/>
-          <w:color w:val="000000" w:themeColor="text1"/>
-        </w:rPr>
-      </w:pPr>
-      <w:bookmarkStart w:id="5" w:name="_Toc208219570"/>
-      <w:r>
-        <w:rPr>
-          <w:rFonts w:eastAsiaTheme="minorEastAsia"/>
-          <w:color w:val="000000" w:themeColor="text1"/>
-        </w:rPr>
-        <w:lastRenderedPageBreak/>
-        <w:t>Результаты измерений и обработка данных</w:t>
+          <w:rFonts w:ascii="Times New Roman" w:eastAsiaTheme="minorEastAsia" w:hAnsi="Times New Roman" w:cs="Times New Roman"/>
+          <w:color w:val="000000" w:themeColor="text1"/>
+        </w:rPr>
+      </w:pPr>
+      <w:bookmarkStart w:id="5" w:name="_Toc208219571"/>
+      <w:r>
+        <w:rPr>
+          <w:rFonts w:ascii="Times New Roman" w:eastAsiaTheme="minorEastAsia" w:hAnsi="Times New Roman" w:cs="Times New Roman"/>
+          <w:color w:val="000000" w:themeColor="text1"/>
+        </w:rPr>
+        <w:t>Обсуждение результато</w:t>
+      </w:r>
+      <w:bookmarkStart w:id="6" w:name="_GoBack"/>
+      <w:bookmarkEnd w:id="6"/>
+      <w:r>
+        <w:rPr>
+          <w:rFonts w:ascii="Times New Roman" w:eastAsiaTheme="minorEastAsia" w:hAnsi="Times New Roman" w:cs="Times New Roman"/>
+          <w:color w:val="000000" w:themeColor="text1"/>
+        </w:rPr>
+        <w:t>в</w:t>
       </w:r>
       <w:bookmarkEnd w:id="5"/>
     </w:p>
@@ -2677,32 +7057,14 @@
       <w:pPr>
         <w:pStyle w:val="1"/>
         <w:rPr>
-          <w:rFonts w:eastAsiaTheme="minorEastAsia"/>
-          <w:color w:val="000000" w:themeColor="text1"/>
-        </w:rPr>
-      </w:pPr>
-      <w:bookmarkStart w:id="6" w:name="_Toc208219571"/>
-      <w:r>
-        <w:rPr>
-          <w:rFonts w:eastAsiaTheme="minorEastAsia"/>
-          <w:color w:val="000000" w:themeColor="text1"/>
-        </w:rPr>
-        <w:t>Обсуждение результатов</w:t>
-      </w:r>
-      <w:bookmarkEnd w:id="6"/>
-    </w:p>
-    <w:p>
-      <w:pPr>
-        <w:pStyle w:val="1"/>
-        <w:rPr>
-          <w:rFonts w:eastAsiaTheme="minorEastAsia"/>
+          <w:rFonts w:ascii="Times New Roman" w:eastAsiaTheme="minorEastAsia" w:hAnsi="Times New Roman" w:cs="Times New Roman"/>
           <w:color w:val="000000" w:themeColor="text1"/>
         </w:rPr>
       </w:pPr>
       <w:bookmarkStart w:id="7" w:name="_Toc208219572"/>
       <w:r>
         <w:rPr>
-          <w:rFonts w:eastAsiaTheme="minorEastAsia"/>
+          <w:rFonts w:ascii="Times New Roman" w:eastAsiaTheme="minorEastAsia" w:hAnsi="Times New Roman" w:cs="Times New Roman"/>
           <w:color w:val="000000" w:themeColor="text1"/>
         </w:rPr>
         <w:t>Вывод</w:t>
@@ -2712,7 +7074,16 @@
     <w:p>
       <w:pPr>
         <w:rPr>
-          <w:rFonts w:asciiTheme="majorHAnsi" w:hAnsiTheme="majorHAnsi" w:cstheme="majorBidi"/>
+          <w:rFonts w:ascii="Times New Roman" w:hAnsi="Times New Roman" w:cs="Times New Roman"/>
+          <w:sz w:val="32"/>
+          <w:szCs w:val="32"/>
+        </w:rPr>
+      </w:pPr>
+    </w:p>
+    <w:p>
+      <w:pPr>
+        <w:rPr>
+          <w:rFonts w:ascii="Times New Roman" w:hAnsi="Times New Roman" w:cs="Times New Roman"/>
           <w:sz w:val="32"/>
           <w:szCs w:val="32"/>
         </w:rPr>
@@ -2820,13 +7191,13 @@
     </w:lvl>
   </w:abstractNum>
   <w:abstractNum w:abstractNumId="1" w15:restartNumberingAfterBreak="0">
-    <w:nsid w:val="43D91044"/>
+    <w:nsid w:val="1B9E2B5F"/>
     <w:multiLevelType w:val="hybridMultilevel"/>
-    <w:tmpl w:val="169A88E2"/>
-    <w:lvl w:ilvl="0" w:tplc="0419000F">
+    <w:tmpl w:val="97DC3884"/>
+    <w:lvl w:ilvl="0" w:tplc="04190011">
       <w:start w:val="1"/>
       <w:numFmt w:val="decimal"/>
-      <w:lvlText w:val="%1."/>
+      <w:lvlText w:val="%1)"/>
       <w:lvlJc w:val="left"/>
       <w:pPr>
         <w:ind w:left="720" w:hanging="360"/>
@@ -2909,13 +7280,13 @@
     </w:lvl>
   </w:abstractNum>
   <w:abstractNum w:abstractNumId="2" w15:restartNumberingAfterBreak="0">
-    <w:nsid w:val="4F134681"/>
+    <w:nsid w:val="43D91044"/>
     <w:multiLevelType w:val="hybridMultilevel"/>
-    <w:tmpl w:val="96C4700E"/>
-    <w:lvl w:ilvl="0" w:tplc="04190011">
+    <w:tmpl w:val="169A88E2"/>
+    <w:lvl w:ilvl="0" w:tplc="0419000F">
       <w:start w:val="1"/>
       <w:numFmt w:val="decimal"/>
-      <w:lvlText w:val="%1)"/>
+      <w:lvlText w:val="%1."/>
       <w:lvlJc w:val="left"/>
       <w:pPr>
         <w:ind w:left="720" w:hanging="360"/>
@@ -2997,13 +7368,197 @@
       </w:pPr>
     </w:lvl>
   </w:abstractNum>
+  <w:abstractNum w:abstractNumId="3" w15:restartNumberingAfterBreak="0">
+    <w:nsid w:val="4F134681"/>
+    <w:multiLevelType w:val="hybridMultilevel"/>
+    <w:tmpl w:val="96C4700E"/>
+    <w:lvl w:ilvl="0" w:tplc="04190011">
+      <w:start w:val="1"/>
+      <w:numFmt w:val="decimal"/>
+      <w:lvlText w:val="%1)"/>
+      <w:lvlJc w:val="left"/>
+      <w:pPr>
+        <w:ind w:left="720" w:hanging="360"/>
+      </w:pPr>
+      <w:rPr>
+        <w:rFonts w:hint="default"/>
+      </w:rPr>
+    </w:lvl>
+    <w:lvl w:ilvl="1" w:tplc="04190019" w:tentative="1">
+      <w:start w:val="1"/>
+      <w:numFmt w:val="lowerLetter"/>
+      <w:lvlText w:val="%2."/>
+      <w:lvlJc w:val="left"/>
+      <w:pPr>
+        <w:ind w:left="1440" w:hanging="360"/>
+      </w:pPr>
+    </w:lvl>
+    <w:lvl w:ilvl="2" w:tplc="0419001B" w:tentative="1">
+      <w:start w:val="1"/>
+      <w:numFmt w:val="lowerRoman"/>
+      <w:lvlText w:val="%3."/>
+      <w:lvlJc w:val="right"/>
+      <w:pPr>
+        <w:ind w:left="2160" w:hanging="180"/>
+      </w:pPr>
+    </w:lvl>
+    <w:lvl w:ilvl="3" w:tplc="0419000F" w:tentative="1">
+      <w:start w:val="1"/>
+      <w:numFmt w:val="decimal"/>
+      <w:lvlText w:val="%4."/>
+      <w:lvlJc w:val="left"/>
+      <w:pPr>
+        <w:ind w:left="2880" w:hanging="360"/>
+      </w:pPr>
+    </w:lvl>
+    <w:lvl w:ilvl="4" w:tplc="04190019" w:tentative="1">
+      <w:start w:val="1"/>
+      <w:numFmt w:val="lowerLetter"/>
+      <w:lvlText w:val="%5."/>
+      <w:lvlJc w:val="left"/>
+      <w:pPr>
+        <w:ind w:left="3600" w:hanging="360"/>
+      </w:pPr>
+    </w:lvl>
+    <w:lvl w:ilvl="5" w:tplc="0419001B" w:tentative="1">
+      <w:start w:val="1"/>
+      <w:numFmt w:val="lowerRoman"/>
+      <w:lvlText w:val="%6."/>
+      <w:lvlJc w:val="right"/>
+      <w:pPr>
+        <w:ind w:left="4320" w:hanging="180"/>
+      </w:pPr>
+    </w:lvl>
+    <w:lvl w:ilvl="6" w:tplc="0419000F" w:tentative="1">
+      <w:start w:val="1"/>
+      <w:numFmt w:val="decimal"/>
+      <w:lvlText w:val="%7."/>
+      <w:lvlJc w:val="left"/>
+      <w:pPr>
+        <w:ind w:left="5040" w:hanging="360"/>
+      </w:pPr>
+    </w:lvl>
+    <w:lvl w:ilvl="7" w:tplc="04190019" w:tentative="1">
+      <w:start w:val="1"/>
+      <w:numFmt w:val="lowerLetter"/>
+      <w:lvlText w:val="%8."/>
+      <w:lvlJc w:val="left"/>
+      <w:pPr>
+        <w:ind w:left="5760" w:hanging="360"/>
+      </w:pPr>
+    </w:lvl>
+    <w:lvl w:ilvl="8" w:tplc="0419001B" w:tentative="1">
+      <w:start w:val="1"/>
+      <w:numFmt w:val="lowerRoman"/>
+      <w:lvlText w:val="%9."/>
+      <w:lvlJc w:val="right"/>
+      <w:pPr>
+        <w:ind w:left="6480" w:hanging="180"/>
+      </w:pPr>
+    </w:lvl>
+  </w:abstractNum>
+  <w:abstractNum w:abstractNumId="4" w15:restartNumberingAfterBreak="0">
+    <w:nsid w:val="71EA7333"/>
+    <w:multiLevelType w:val="hybridMultilevel"/>
+    <w:tmpl w:val="97DC3884"/>
+    <w:lvl w:ilvl="0" w:tplc="04190011">
+      <w:start w:val="1"/>
+      <w:numFmt w:val="decimal"/>
+      <w:lvlText w:val="%1)"/>
+      <w:lvlJc w:val="left"/>
+      <w:pPr>
+        <w:ind w:left="720" w:hanging="360"/>
+      </w:pPr>
+      <w:rPr>
+        <w:rFonts w:hint="default"/>
+      </w:rPr>
+    </w:lvl>
+    <w:lvl w:ilvl="1" w:tplc="04190019" w:tentative="1">
+      <w:start w:val="1"/>
+      <w:numFmt w:val="lowerLetter"/>
+      <w:lvlText w:val="%2."/>
+      <w:lvlJc w:val="left"/>
+      <w:pPr>
+        <w:ind w:left="1440" w:hanging="360"/>
+      </w:pPr>
+    </w:lvl>
+    <w:lvl w:ilvl="2" w:tplc="0419001B" w:tentative="1">
+      <w:start w:val="1"/>
+      <w:numFmt w:val="lowerRoman"/>
+      <w:lvlText w:val="%3."/>
+      <w:lvlJc w:val="right"/>
+      <w:pPr>
+        <w:ind w:left="2160" w:hanging="180"/>
+      </w:pPr>
+    </w:lvl>
+    <w:lvl w:ilvl="3" w:tplc="0419000F" w:tentative="1">
+      <w:start w:val="1"/>
+      <w:numFmt w:val="decimal"/>
+      <w:lvlText w:val="%4."/>
+      <w:lvlJc w:val="left"/>
+      <w:pPr>
+        <w:ind w:left="2880" w:hanging="360"/>
+      </w:pPr>
+    </w:lvl>
+    <w:lvl w:ilvl="4" w:tplc="04190019" w:tentative="1">
+      <w:start w:val="1"/>
+      <w:numFmt w:val="lowerLetter"/>
+      <w:lvlText w:val="%5."/>
+      <w:lvlJc w:val="left"/>
+      <w:pPr>
+        <w:ind w:left="3600" w:hanging="360"/>
+      </w:pPr>
+    </w:lvl>
+    <w:lvl w:ilvl="5" w:tplc="0419001B" w:tentative="1">
+      <w:start w:val="1"/>
+      <w:numFmt w:val="lowerRoman"/>
+      <w:lvlText w:val="%6."/>
+      <w:lvlJc w:val="right"/>
+      <w:pPr>
+        <w:ind w:left="4320" w:hanging="180"/>
+      </w:pPr>
+    </w:lvl>
+    <w:lvl w:ilvl="6" w:tplc="0419000F" w:tentative="1">
+      <w:start w:val="1"/>
+      <w:numFmt w:val="decimal"/>
+      <w:lvlText w:val="%7."/>
+      <w:lvlJc w:val="left"/>
+      <w:pPr>
+        <w:ind w:left="5040" w:hanging="360"/>
+      </w:pPr>
+    </w:lvl>
+    <w:lvl w:ilvl="7" w:tplc="04190019" w:tentative="1">
+      <w:start w:val="1"/>
+      <w:numFmt w:val="lowerLetter"/>
+      <w:lvlText w:val="%8."/>
+      <w:lvlJc w:val="left"/>
+      <w:pPr>
+        <w:ind w:left="5760" w:hanging="360"/>
+      </w:pPr>
+    </w:lvl>
+    <w:lvl w:ilvl="8" w:tplc="0419001B" w:tentative="1">
+      <w:start w:val="1"/>
+      <w:numFmt w:val="lowerRoman"/>
+      <w:lvlText w:val="%9."/>
+      <w:lvlJc w:val="right"/>
+      <w:pPr>
+        <w:ind w:left="6480" w:hanging="180"/>
+      </w:pPr>
+    </w:lvl>
+  </w:abstractNum>
   <w:num w:numId="1">
-    <w:abstractNumId w:val="2"/>
+    <w:abstractNumId w:val="3"/>
   </w:num>
   <w:num w:numId="2">
     <w:abstractNumId w:val="0"/>
   </w:num>
   <w:num w:numId="3">
+    <w:abstractNumId w:val="2"/>
+  </w:num>
+  <w:num w:numId="4">
+    <w:abstractNumId w:val="4"/>
+  </w:num>
+  <w:num w:numId="5">
     <w:abstractNumId w:val="1"/>
   </w:num>
 </w:numbering>
@@ -3524,524 +8079,45 @@
       <w:u w:val="single"/>
     </w:rPr>
   </w:style>
-</w:styles>
-</file>
-
-<file path=word/glossary/document.xml><?xml version="1.0" encoding="utf-8"?>
-<w:glossaryDocument xmlns:wpc="http://schemas.microsoft.com/office/word/2010/wordprocessingCanvas" xmlns:cx="http://schemas.microsoft.com/office/drawing/2014/chartex" xmlns:mc="http://schemas.openxmlformats.org/markup-compatibility/2006" xmlns:o="urn:schemas-microsoft-com:office:office" xmlns:r="http://schemas.openxmlformats.org/officeDocument/2006/relationships" xmlns:m="http://schemas.openxmlformats.org/officeDocument/2006/math" xmlns:v="urn:schemas-microsoft-com:vml" xmlns:wp14="http://schemas.microsoft.com/office/word/2010/wordprocessingDrawing" xmlns:wp="http://schemas.openxmlformats.org/drawingml/2006/wordprocessingDrawing" xmlns:w10="urn:schemas-microsoft-com:office:word" xmlns:w="http://schemas.openxmlformats.org/wordprocessingml/2006/main" xmlns:w14="http://schemas.microsoft.com/office/word/2010/wordml" xmlns:w15="http://schemas.microsoft.com/office/word/2012/wordml" xmlns:w16se="http://schemas.microsoft.com/office/word/2015/wordml/symex" xmlns:wpg="http://schemas.microsoft.com/office/word/2010/wordprocessingGroup" xmlns:wpi="http://schemas.microsoft.com/office/word/2010/wordprocessingInk" xmlns:wne="http://schemas.microsoft.com/office/word/2006/wordml" xmlns:wps="http://schemas.microsoft.com/office/word/2010/wordprocessingShape" mc:Ignorable="w14 w15 w16se wp14"/>
-</file>
-
-<file path=word/glossary/fontTable.xml><?xml version="1.0" encoding="utf-8"?>
-<w:fonts xmlns:mc="http://schemas.openxmlformats.org/markup-compatibility/2006" xmlns:r="http://schemas.openxmlformats.org/officeDocument/2006/relationships" xmlns:w="http://schemas.openxmlformats.org/wordprocessingml/2006/main" xmlns:w14="http://schemas.microsoft.com/office/word/2010/wordml" xmlns:w15="http://schemas.microsoft.com/office/word/2012/wordml" xmlns:w16se="http://schemas.microsoft.com/office/word/2015/wordml/symex" mc:Ignorable="w14 w15 w16se">
-  <w:font w:name="Times New Roman">
-    <w:panose1 w:val="02020603050405020304"/>
-    <w:charset w:val="00"/>
-    <w:family w:val="roman"/>
-    <w:pitch w:val="variable"/>
-    <w:sig w:usb0="E0002AFF" w:usb1="C0007843" w:usb2="00000009" w:usb3="00000000" w:csb0="000001FF" w:csb1="00000000"/>
-  </w:font>
-  <w:font w:name="Calibri">
-    <w:panose1 w:val="020F0502020204030204"/>
-    <w:charset w:val="00"/>
-    <w:family w:val="swiss"/>
-    <w:pitch w:val="variable"/>
-    <w:sig w:usb0="E00002FF" w:usb1="4000ACFF" w:usb2="00000001" w:usb3="00000000" w:csb0="0000019F" w:csb1="00000000"/>
-  </w:font>
-  <w:font w:name="Calibri Light">
-    <w:panose1 w:val="020F0302020204030204"/>
-    <w:charset w:val="00"/>
-    <w:family w:val="swiss"/>
-    <w:pitch w:val="variable"/>
-    <w:sig w:usb0="A00002EF" w:usb1="4000207B" w:usb2="00000000" w:usb3="00000000" w:csb0="0000009F" w:csb1="00000000"/>
-  </w:font>
-  <w:font w:name="Cambria Math">
-    <w:panose1 w:val="02040503050406030204"/>
-    <w:charset w:val="CC"/>
-    <w:family w:val="roman"/>
-    <w:pitch w:val="variable"/>
-    <w:sig w:usb0="E00006FF" w:usb1="420024FF" w:usb2="02000000" w:usb3="00000000" w:csb0="0000019F" w:csb1="00000000"/>
-  </w:font>
-</w:fonts>
-</file>
-
-<file path=word/glossary/settings.xml><?xml version="1.0" encoding="utf-8"?>
-<w:settings xmlns:mc="http://schemas.openxmlformats.org/markup-compatibility/2006" xmlns:o="urn:schemas-microsoft-com:office:office" xmlns:r="http://schemas.openxmlformats.org/officeDocument/2006/relationships" xmlns:m="http://schemas.openxmlformats.org/officeDocument/2006/math" xmlns:v="urn:schemas-microsoft-com:vml" xmlns:w10="urn:schemas-microsoft-com:office:word" xmlns:w="http://schemas.openxmlformats.org/wordprocessingml/2006/main" xmlns:w14="http://schemas.microsoft.com/office/word/2010/wordml" xmlns:w15="http://schemas.microsoft.com/office/word/2012/wordml" xmlns:w16se="http://schemas.microsoft.com/office/word/2015/wordml/symex" xmlns:sl="http://schemas.openxmlformats.org/schemaLibrary/2006/main" mc:Ignorable="w14 w15 w16se">
-  <w:view w:val="normal"/>
-  <w:defaultTabStop w:val="708"/>
-  <w:characterSpacingControl w:val="doNotCompress"/>
-  <w:compat>
-    <w:useFELayout/>
-    <w:compatSetting w:name="compatibilityMode" w:uri="http://schemas.microsoft.com/office/word" w:val="15"/>
-    <w:compatSetting w:name="overrideTableStyleFontSizeAndJustification" w:uri="http://schemas.microsoft.com/office/word" w:val="1"/>
-    <w:compatSetting w:name="enableOpenTypeFeatures" w:uri="http://schemas.microsoft.com/office/word" w:val="1"/>
-    <w:compatSetting w:name="doNotFlipMirrorIndents" w:uri="http://schemas.microsoft.com/office/word" w:val="1"/>
-    <w:compatSetting w:name="differentiateMultirowTableHeaders" w:uri="http://schemas.microsoft.com/office/word" w:val="1"/>
-  </w:compat>
-  <w:rsids>
-    <w:rsidRoot w:val="00F97DDC"/>
-    <w:rsid w:val="009B7804"/>
-    <w:rsid w:val="00F97DDC"/>
-  </w:rsids>
-  <m:mathPr>
-    <m:mathFont m:val="Cambria Math"/>
-    <m:brkBin m:val="before"/>
-    <m:brkBinSub m:val="--"/>
-    <m:smallFrac m:val="0"/>
-    <m:dispDef/>
-    <m:lMargin m:val="0"/>
-    <m:rMargin m:val="0"/>
-    <m:defJc m:val="centerGroup"/>
-    <m:wrapIndent m:val="1440"/>
-    <m:intLim m:val="subSup"/>
-    <m:naryLim m:val="undOvr"/>
-  </m:mathPr>
-  <w:themeFontLang w:val="ru-RU"/>
-  <w:clrSchemeMapping w:bg1="light1" w:t1="dark1" w:bg2="light2" w:t2="dark2" w:accent1="accent1" w:accent2="accent2" w:accent3="accent3" w:accent4="accent4" w:accent5="accent5" w:accent6="accent6" w:hyperlink="hyperlink" w:followedHyperlink="followedHyperlink"/>
-  <w:decimalSymbol w:val=","/>
-  <w:listSeparator w:val=";"/>
-  <w15:chartTrackingRefBased/>
-</w:settings>
-</file>
-
-<file path=word/glossary/styles.xml><?xml version="1.0" encoding="utf-8"?>
-<w:styles xmlns:mc="http://schemas.openxmlformats.org/markup-compatibility/2006" xmlns:r="http://schemas.openxmlformats.org/officeDocument/2006/relationships" xmlns:w="http://schemas.openxmlformats.org/wordprocessingml/2006/main" xmlns:w14="http://schemas.microsoft.com/office/word/2010/wordml" xmlns:w15="http://schemas.microsoft.com/office/word/2012/wordml" xmlns:w16se="http://schemas.microsoft.com/office/word/2015/wordml/symex" mc:Ignorable="w14 w15 w16se">
-  <w:docDefaults>
-    <w:rPrDefault>
-      <w:rPr>
-        <w:rFonts w:asciiTheme="minorHAnsi" w:eastAsiaTheme="minorEastAsia" w:hAnsiTheme="minorHAnsi" w:cstheme="minorBidi"/>
-        <w:sz w:val="22"/>
-        <w:szCs w:val="22"/>
-        <w:lang w:val="ru-RU" w:eastAsia="ru-RU" w:bidi="ar-SA"/>
-      </w:rPr>
-    </w:rPrDefault>
-    <w:pPrDefault>
-      <w:pPr>
-        <w:spacing w:after="160" w:line="259" w:lineRule="auto"/>
-      </w:pPr>
-    </w:pPrDefault>
-  </w:docDefaults>
-  <w:latentStyles w:defLockedState="0" w:defUIPriority="99" w:defSemiHidden="0" w:defUnhideWhenUsed="0" w:defQFormat="0" w:count="371">
-    <w:lsdException w:name="Normal" w:uiPriority="0" w:qFormat="1"/>
-    <w:lsdException w:name="heading 1" w:uiPriority="9" w:qFormat="1"/>
-    <w:lsdException w:name="heading 2" w:semiHidden="1" w:uiPriority="9" w:unhideWhenUsed="1" w:qFormat="1"/>
-    <w:lsdException w:name="heading 3" w:semiHidden="1" w:uiPriority="9" w:unhideWhenUsed="1" w:qFormat="1"/>
-    <w:lsdException w:name="heading 4" w:semiHidden="1" w:uiPriority="9" w:unhideWhenUsed="1" w:qFormat="1"/>
-    <w:lsdException w:name="heading 5" w:semiHidden="1" w:uiPriority="9" w:unhideWhenUsed="1" w:qFormat="1"/>
-    <w:lsdException w:name="heading 6" w:semiHidden="1" w:uiPriority="9" w:unhideWhenUsed="1" w:qFormat="1"/>
-    <w:lsdException w:name="heading 7" w:semiHidden="1" w:uiPriority="9" w:unhideWhenUsed="1" w:qFormat="1"/>
-    <w:lsdException w:name="heading 8" w:semiHidden="1" w:uiPriority="9" w:unhideWhenUsed="1" w:qFormat="1"/>
-    <w:lsdException w:name="heading 9" w:semiHidden="1" w:uiPriority="9" w:unhideWhenUsed="1" w:qFormat="1"/>
-    <w:lsdException w:name="index 1" w:semiHidden="1" w:unhideWhenUsed="1"/>
-    <w:lsdException w:name="index 2" w:semiHidden="1" w:unhideWhenUsed="1"/>
-    <w:lsdException w:name="index 3" w:semiHidden="1" w:unhideWhenUsed="1"/>
-    <w:lsdException w:name="index 4" w:semiHidden="1" w:unhideWhenUsed="1"/>
-    <w:lsdException w:name="index 5" w:semiHidden="1" w:unhideWhenUsed="1"/>
-    <w:lsdException w:name="index 6" w:semiHidden="1" w:unhideWhenUsed="1"/>
-    <w:lsdException w:name="index 7" w:semiHidden="1" w:unhideWhenUsed="1"/>
-    <w:lsdException w:name="index 8" w:semiHidden="1" w:unhideWhenUsed="1"/>
-    <w:lsdException w:name="index 9" w:semiHidden="1" w:unhideWhenUsed="1"/>
-    <w:lsdException w:name="toc 1" w:semiHidden="1" w:uiPriority="39" w:unhideWhenUsed="1"/>
-    <w:lsdException w:name="toc 2" w:semiHidden="1" w:uiPriority="39" w:unhideWhenUsed="1"/>
-    <w:lsdException w:name="toc 3" w:semiHidden="1" w:uiPriority="39" w:unhideWhenUsed="1"/>
-    <w:lsdException w:name="toc 4" w:semiHidden="1" w:uiPriority="39" w:unhideWhenUsed="1"/>
-    <w:lsdException w:name="toc 5" w:semiHidden="1" w:uiPriority="39" w:unhideWhenUsed="1"/>
-    <w:lsdException w:name="toc 6" w:semiHidden="1" w:uiPriority="39" w:unhideWhenUsed="1"/>
-    <w:lsdException w:name="toc 7" w:semiHidden="1" w:uiPriority="39" w:unhideWhenUsed="1"/>
-    <w:lsdException w:name="toc 8" w:semiHidden="1" w:uiPriority="39" w:unhideWhenUsed="1"/>
-    <w:lsdException w:name="toc 9" w:semiHidden="1" w:uiPriority="39" w:unhideWhenUsed="1"/>
-    <w:lsdException w:name="Normal Indent" w:semiHidden="1" w:unhideWhenUsed="1"/>
-    <w:lsdException w:name="footnote text" w:semiHidden="1" w:unhideWhenUsed="1"/>
-    <w:lsdException w:name="annotation text" w:semiHidden="1" w:unhideWhenUsed="1"/>
-    <w:lsdException w:name="header" w:semiHidden="1" w:unhideWhenUsed="1"/>
-    <w:lsdException w:name="footer" w:semiHidden="1" w:unhideWhenUsed="1"/>
-    <w:lsdException w:name="index heading" w:semiHidden="1" w:unhideWhenUsed="1"/>
-    <w:lsdException w:name="caption" w:semiHidden="1" w:uiPriority="35" w:unhideWhenUsed="1" w:qFormat="1"/>
-    <w:lsdException w:name="table of figures" w:semiHidden="1" w:unhideWhenUsed="1"/>
-    <w:lsdException w:name="envelope address" w:semiHidden="1" w:unhideWhenUsed="1"/>
-    <w:lsdException w:name="envelope return" w:semiHidden="1" w:unhideWhenUsed="1"/>
-    <w:lsdException w:name="footnote reference" w:semiHidden="1" w:unhideWhenUsed="1"/>
-    <w:lsdException w:name="annotation reference" w:semiHidden="1" w:unhideWhenUsed="1"/>
-    <w:lsdException w:name="line number" w:semiHidden="1" w:unhideWhenUsed="1"/>
-    <w:lsdException w:name="page number" w:semiHidden="1" w:unhideWhenUsed="1"/>
-    <w:lsdException w:name="endnote reference" w:semiHidden="1" w:unhideWhenUsed="1"/>
-    <w:lsdException w:name="endnote text" w:semiHidden="1" w:unhideWhenUsed="1"/>
-    <w:lsdException w:name="table of authorities" w:semiHidden="1" w:unhideWhenUsed="1"/>
-    <w:lsdException w:name="macro" w:semiHidden="1" w:unhideWhenUsed="1"/>
-    <w:lsdException w:name="toa heading" w:semiHidden="1" w:unhideWhenUsed="1"/>
-    <w:lsdException w:name="List" w:semiHidden="1" w:unhideWhenUsed="1"/>
-    <w:lsdException w:name="List Bullet" w:semiHidden="1" w:unhideWhenUsed="1"/>
-    <w:lsdException w:name="List Number" w:semiHidden="1" w:unhideWhenUsed="1"/>
-    <w:lsdException w:name="List 2" w:semiHidden="1" w:unhideWhenUsed="1"/>
-    <w:lsdException w:name="List 3" w:semiHidden="1" w:unhideWhenUsed="1"/>
-    <w:lsdException w:name="List 4" w:semiHidden="1" w:unhideWhenUsed="1"/>
-    <w:lsdException w:name="List 5" w:semiHidden="1" w:unhideWhenUsed="1"/>
-    <w:lsdException w:name="List Bullet 2" w:semiHidden="1" w:unhideWhenUsed="1"/>
-    <w:lsdException w:name="List Bullet 3" w:semiHidden="1" w:unhideWhenUsed="1"/>
-    <w:lsdException w:name="List Bullet 4" w:semiHidden="1" w:unhideWhenUsed="1"/>
-    <w:lsdException w:name="List Bullet 5" w:semiHidden="1" w:unhideWhenUsed="1"/>
-    <w:lsdException w:name="List Number 2" w:semiHidden="1" w:unhideWhenUsed="1"/>
-    <w:lsdException w:name="List Number 3" w:semiHidden="1" w:unhideWhenUsed="1"/>
-    <w:lsdException w:name="List Number 4" w:semiHidden="1" w:unhideWhenUsed="1"/>
-    <w:lsdException w:name="List Number 5" w:semiHidden="1" w:unhideWhenUsed="1"/>
-    <w:lsdException w:name="Title" w:uiPriority="10" w:qFormat="1"/>
-    <w:lsdException w:name="Closing" w:semiHidden="1" w:unhideWhenUsed="1"/>
-    <w:lsdException w:name="Signature" w:semiHidden="1" w:unhideWhenUsed="1"/>
-    <w:lsdException w:name="Default Paragraph Font" w:semiHidden="1" w:uiPriority="1" w:unhideWhenUsed="1"/>
-    <w:lsdException w:name="Body Text" w:semiHidden="1" w:unhideWhenUsed="1"/>
-    <w:lsdException w:name="Body Text Indent" w:semiHidden="1" w:unhideWhenUsed="1"/>
-    <w:lsdException w:name="List Continue" w:semiHidden="1" w:unhideWhenUsed="1"/>
-    <w:lsdException w:name="List Continue 2" w:semiHidden="1" w:unhideWhenUsed="1"/>
-    <w:lsdException w:name="List Continue 3" w:semiHidden="1" w:unhideWhenUsed="1"/>
-    <w:lsdException w:name="List Continue 4" w:semiHidden="1" w:unhideWhenUsed="1"/>
-    <w:lsdException w:name="List Continue 5" w:semiHidden="1" w:unhideWhenUsed="1"/>
-    <w:lsdException w:name="Message Header" w:semiHidden="1" w:unhideWhenUsed="1"/>
-    <w:lsdException w:name="Subtitle" w:uiPriority="11" w:qFormat="1"/>
-    <w:lsdException w:name="Salutation" w:semiHidden="1" w:unhideWhenUsed="1"/>
-    <w:lsdException w:name="Date" w:semiHidden="1" w:unhideWhenUsed="1"/>
-    <w:lsdException w:name="Body Text First Indent" w:semiHidden="1" w:unhideWhenUsed="1"/>
-    <w:lsdException w:name="Body Text First Indent 2" w:semiHidden="1" w:unhideWhenUsed="1"/>
-    <w:lsdException w:name="Note Heading" w:semiHidden="1" w:unhideWhenUsed="1"/>
-    <w:lsdException w:name="Body Text 2" w:semiHidden="1" w:unhideWhenUsed="1"/>
-    <w:lsdException w:name="Body Text 3" w:semiHidden="1" w:unhideWhenUsed="1"/>
-    <w:lsdException w:name="Body Text Indent 2" w:semiHidden="1" w:unhideWhenUsed="1"/>
-    <w:lsdException w:name="Body Text Indent 3" w:semiHidden="1" w:unhideWhenUsed="1"/>
-    <w:lsdException w:name="Block Text" w:semiHidden="1" w:unhideWhenUsed="1"/>
-    <w:lsdException w:name="Hyperlink" w:semiHidden="1" w:unhideWhenUsed="1"/>
-    <w:lsdException w:name="FollowedHyperlink" w:semiHidden="1" w:unhideWhenUsed="1"/>
-    <w:lsdException w:name="Strong" w:uiPriority="22" w:qFormat="1"/>
-    <w:lsdException w:name="Emphasis" w:uiPriority="20" w:qFormat="1"/>
-    <w:lsdException w:name="Document Map" w:semiHidden="1" w:unhideWhenUsed="1"/>
-    <w:lsdException w:name="Plain Text" w:semiHidden="1" w:unhideWhenUsed="1"/>
-    <w:lsdException w:name="E-mail Signature" w:semiHidden="1" w:unhideWhenUsed="1"/>
-    <w:lsdException w:name="HTML Top of Form" w:semiHidden="1" w:unhideWhenUsed="1"/>
-    <w:lsdException w:name="HTML Bottom of Form" w:semiHidden="1" w:unhideWhenUsed="1"/>
-    <w:lsdException w:name="Normal (Web)" w:semiHidden="1" w:unhideWhenUsed="1"/>
-    <w:lsdException w:name="HTML Acronym" w:semiHidden="1" w:unhideWhenUsed="1"/>
-    <w:lsdException w:name="HTML Address" w:semiHidden="1" w:unhideWhenUsed="1"/>
-    <w:lsdException w:name="HTML Cite" w:semiHidden="1" w:unhideWhenUsed="1"/>
-    <w:lsdException w:name="HTML Code" w:semiHidden="1" w:unhideWhenUsed="1"/>
-    <w:lsdException w:name="HTML Definition" w:semiHidden="1" w:unhideWhenUsed="1"/>
-    <w:lsdException w:name="HTML Keyboard" w:semiHidden="1" w:unhideWhenUsed="1"/>
-    <w:lsdException w:name="HTML Preformatted" w:semiHidden="1" w:unhideWhenUsed="1"/>
-    <w:lsdException w:name="HTML Sample" w:semiHidden="1" w:unhideWhenUsed="1"/>
-    <w:lsdException w:name="HTML Typewriter" w:semiHidden="1" w:unhideWhenUsed="1"/>
-    <w:lsdException w:name="HTML Variable" w:semiHidden="1" w:unhideWhenUsed="1"/>
-    <w:lsdException w:name="Normal Table" w:semiHidden="1" w:unhideWhenUsed="1"/>
-    <w:lsdException w:name="annotation subject" w:semiHidden="1" w:unhideWhenUsed="1"/>
-    <w:lsdException w:name="No List" w:semiHidden="1" w:unhideWhenUsed="1"/>
-    <w:lsdException w:name="Outline List 1" w:semiHidden="1" w:unhideWhenUsed="1"/>
-    <w:lsdException w:name="Outline List 2" w:semiHidden="1" w:unhideWhenUsed="1"/>
-    <w:lsdException w:name="Outline List 3" w:semiHidden="1" w:unhideWhenUsed="1"/>
-    <w:lsdException w:name="Table Simple 1" w:semiHidden="1" w:unhideWhenUsed="1"/>
-    <w:lsdException w:name="Table Simple 2" w:semiHidden="1" w:unhideWhenUsed="1"/>
-    <w:lsdException w:name="Table Simple 3" w:semiHidden="1" w:unhideWhenUsed="1"/>
-    <w:lsdException w:name="Table Classic 1" w:semiHidden="1" w:unhideWhenUsed="1"/>
-    <w:lsdException w:name="Table Classic 2" w:semiHidden="1" w:unhideWhenUsed="1"/>
-    <w:lsdException w:name="Table Classic 3" w:semiHidden="1" w:unhideWhenUsed="1"/>
-    <w:lsdException w:name="Table Classic 4" w:semiHidden="1" w:unhideWhenUsed="1"/>
-    <w:lsdException w:name="Table Colorful 1" w:semiHidden="1" w:unhideWhenUsed="1"/>
-    <w:lsdException w:name="Table Colorful 2" w:semiHidden="1" w:unhideWhenUsed="1"/>
-    <w:lsdException w:name="Table Colorful 3" w:semiHidden="1" w:unhideWhenUsed="1"/>
-    <w:lsdException w:name="Table Columns 1" w:semiHidden="1" w:unhideWhenUsed="1"/>
-    <w:lsdException w:name="Table Columns 2" w:semiHidden="1" w:unhideWhenUsed="1"/>
-    <w:lsdException w:name="Table Columns 3" w:semiHidden="1" w:unhideWhenUsed="1"/>
-    <w:lsdException w:name="Table Columns 4" w:semiHidden="1" w:unhideWhenUsed="1"/>
-    <w:lsdException w:name="Table Columns 5" w:semiHidden="1" w:unhideWhenUsed="1"/>
-    <w:lsdException w:name="Table Grid 1" w:semiHidden="1" w:unhideWhenUsed="1"/>
-    <w:lsdException w:name="Table Grid 2" w:semiHidden="1" w:unhideWhenUsed="1"/>
-    <w:lsdException w:name="Table Grid 3" w:semiHidden="1" w:unhideWhenUsed="1"/>
-    <w:lsdException w:name="Table Grid 4" w:semiHidden="1" w:unhideWhenUsed="1"/>
-    <w:lsdException w:name="Table Grid 5" w:semiHidden="1" w:unhideWhenUsed="1"/>
-    <w:lsdException w:name="Table Grid 6" w:semiHidden="1" w:unhideWhenUsed="1"/>
-    <w:lsdException w:name="Table Grid 7" w:semiHidden="1" w:unhideWhenUsed="1"/>
-    <w:lsdException w:name="Table Grid 8" w:semiHidden="1" w:unhideWhenUsed="1"/>
-    <w:lsdException w:name="Table List 1" w:semiHidden="1" w:unhideWhenUsed="1"/>
-    <w:lsdException w:name="Table List 2" w:semiHidden="1" w:unhideWhenUsed="1"/>
-    <w:lsdException w:name="Table List 3" w:semiHidden="1" w:unhideWhenUsed="1"/>
-    <w:lsdException w:name="Table List 4" w:semiHidden="1" w:unhideWhenUsed="1"/>
-    <w:lsdException w:name="Table List 5" w:semiHidden="1" w:unhideWhenUsed="1"/>
-    <w:lsdException w:name="Table List 6" w:semiHidden="1" w:unhideWhenUsed="1"/>
-    <w:lsdException w:name="Table List 7" w:semiHidden="1" w:unhideWhenUsed="1"/>
-    <w:lsdException w:name="Table List 8" w:semiHidden="1" w:unhideWhenUsed="1"/>
-    <w:lsdException w:name="Table 3D effects 1" w:semiHidden="1" w:unhideWhenUsed="1"/>
-    <w:lsdException w:name="Table 3D effects 2" w:semiHidden="1" w:unhideWhenUsed="1"/>
-    <w:lsdException w:name="Table 3D effects 3" w:semiHidden="1" w:unhideWhenUsed="1"/>
-    <w:lsdException w:name="Table Contemporary" w:semiHidden="1" w:unhideWhenUsed="1"/>
-    <w:lsdException w:name="Table Elegant" w:semiHidden="1" w:unhideWhenUsed="1"/>
-    <w:lsdException w:name="Table Professional" w:semiHidden="1" w:unhideWhenUsed="1"/>
-    <w:lsdException w:name="Table Subtle 1" w:semiHidden="1" w:unhideWhenUsed="1"/>
-    <w:lsdException w:name="Table Subtle 2" w:semiHidden="1" w:unhideWhenUsed="1"/>
-    <w:lsdException w:name="Table Web 1" w:semiHidden="1" w:unhideWhenUsed="1"/>
-    <w:lsdException w:name="Table Web 2" w:semiHidden="1" w:unhideWhenUsed="1"/>
-    <w:lsdException w:name="Table Web 3" w:semiHidden="1" w:unhideWhenUsed="1"/>
-    <w:lsdException w:name="Balloon Text" w:semiHidden="1" w:unhideWhenUsed="1"/>
-    <w:lsdException w:name="Table Grid" w:uiPriority="39"/>
-    <w:lsdException w:name="Table Theme" w:semiHidden="1" w:unhideWhenUsed="1"/>
-    <w:lsdException w:name="Placeholder Text" w:semiHidden="1"/>
-    <w:lsdException w:name="No Spacing" w:uiPriority="1" w:qFormat="1"/>
-    <w:lsdException w:name="Light Shading" w:uiPriority="60"/>
-    <w:lsdException w:name="Light List" w:uiPriority="61"/>
-    <w:lsdException w:name="Light Grid" w:uiPriority="62"/>
-    <w:lsdException w:name="Medium Shading 1" w:uiPriority="63"/>
-    <w:lsdException w:name="Medium Shading 2" w:uiPriority="64"/>
-    <w:lsdException w:name="Medium List 1" w:uiPriority="65"/>
-    <w:lsdException w:name="Medium List 2" w:uiPriority="66"/>
-    <w:lsdException w:name="Medium Grid 1" w:uiPriority="67"/>
-    <w:lsdException w:name="Medium Grid 2" w:uiPriority="68"/>
-    <w:lsdException w:name="Medium Grid 3" w:uiPriority="69"/>
-    <w:lsdException w:name="Dark List" w:uiPriority="70"/>
-    <w:lsdException w:name="Colorful Shading" w:uiPriority="71"/>
-    <w:lsdException w:name="Colorful List" w:uiPriority="72"/>
-    <w:lsdException w:name="Colorful Grid" w:uiPriority="73"/>
-    <w:lsdException w:name="Light Shading Accent 1" w:uiPriority="60"/>
-    <w:lsdException w:name="Light List Accent 1" w:uiPriority="61"/>
-    <w:lsdException w:name="Light Grid Accent 1" w:uiPriority="62"/>
-    <w:lsdException w:name="Medium Shading 1 Accent 1" w:uiPriority="63"/>
-    <w:lsdException w:name="Medium Shading 2 Accent 1" w:uiPriority="64"/>
-    <w:lsdException w:name="Medium List 1 Accent 1" w:uiPriority="65"/>
-    <w:lsdException w:name="Revision" w:semiHidden="1"/>
-    <w:lsdException w:name="List Paragraph" w:uiPriority="34" w:qFormat="1"/>
-    <w:lsdException w:name="Quote" w:uiPriority="29" w:qFormat="1"/>
-    <w:lsdException w:name="Intense Quote" w:uiPriority="30" w:qFormat="1"/>
-    <w:lsdException w:name="Medium List 2 Accent 1" w:uiPriority="66"/>
-    <w:lsdException w:name="Medium Grid 1 Accent 1" w:uiPriority="67"/>
-    <w:lsdException w:name="Medium Grid 2 Accent 1" w:uiPriority="68"/>
-    <w:lsdException w:name="Medium Grid 3 Accent 1" w:uiPriority="69"/>
-    <w:lsdException w:name="Dark List Accent 1" w:uiPriority="70"/>
-    <w:lsdException w:name="Colorful Shading Accent 1" w:uiPriority="71"/>
-    <w:lsdException w:name="Colorful List Accent 1" w:uiPriority="72"/>
-    <w:lsdException w:name="Colorful Grid Accent 1" w:uiPriority="73"/>
-    <w:lsdException w:name="Light Shading Accent 2" w:uiPriority="60"/>
-    <w:lsdException w:name="Light List Accent 2" w:uiPriority="61"/>
-    <w:lsdException w:name="Light Grid Accent 2" w:uiPriority="62"/>
-    <w:lsdException w:name="Medium Shading 1 Accent 2" w:uiPriority="63"/>
-    <w:lsdException w:name="Medium Shading 2 Accent 2" w:uiPriority="64"/>
-    <w:lsdException w:name="Medium List 1 Accent 2" w:uiPriority="65"/>
-    <w:lsdException w:name="Medium List 2 Accent 2" w:uiPriority="66"/>
-    <w:lsdException w:name="Medium Grid 1 Accent 2" w:uiPriority="67"/>
-    <w:lsdException w:name="Medium Grid 2 Accent 2" w:uiPriority="68"/>
-    <w:lsdException w:name="Medium Grid 3 Accent 2" w:uiPriority="69"/>
-    <w:lsdException w:name="Dark List Accent 2" w:uiPriority="70"/>
-    <w:lsdException w:name="Colorful Shading Accent 2" w:uiPriority="71"/>
-    <w:lsdException w:name="Colorful List Accent 2" w:uiPriority="72"/>
-    <w:lsdException w:name="Colorful Grid Accent 2" w:uiPriority="73"/>
-    <w:lsdException w:name="Light Shading Accent 3" w:uiPriority="60"/>
-    <w:lsdException w:name="Light List Accent 3" w:uiPriority="61"/>
-    <w:lsdException w:name="Light Grid Accent 3" w:uiPriority="62"/>
-    <w:lsdException w:name="Medium Shading 1 Accent 3" w:uiPriority="63"/>
-    <w:lsdException w:name="Medium Shading 2 Accent 3" w:uiPriority="64"/>
-    <w:lsdException w:name="Medium List 1 Accent 3" w:uiPriority="65"/>
-    <w:lsdException w:name="Medium List 2 Accent 3" w:uiPriority="66"/>
-    <w:lsdException w:name="Medium Grid 1 Accent 3" w:uiPriority="67"/>
-    <w:lsdException w:name="Medium Grid 2 Accent 3" w:uiPriority="68"/>
-    <w:lsdException w:name="Medium Grid 3 Accent 3" w:uiPriority="69"/>
-    <w:lsdException w:name="Dark List Accent 3" w:uiPriority="70"/>
-    <w:lsdException w:name="Colorful Shading Accent 3" w:uiPriority="71"/>
-    <w:lsdException w:name="Colorful List Accent 3" w:uiPriority="72"/>
-    <w:lsdException w:name="Colorful Grid Accent 3" w:uiPriority="73"/>
-    <w:lsdException w:name="Light Shading Accent 4" w:uiPriority="60"/>
-    <w:lsdException w:name="Light List Accent 4" w:uiPriority="61"/>
-    <w:lsdException w:name="Light Grid Accent 4" w:uiPriority="62"/>
-    <w:lsdException w:name="Medium Shading 1 Accent 4" w:uiPriority="63"/>
-    <w:lsdException w:name="Medium Shading 2 Accent 4" w:uiPriority="64"/>
-    <w:lsdException w:name="Medium List 1 Accent 4" w:uiPriority="65"/>
-    <w:lsdException w:name="Medium List 2 Accent 4" w:uiPriority="66"/>
-    <w:lsdException w:name="Medium Grid 1 Accent 4" w:uiPriority="67"/>
-    <w:lsdException w:name="Medium Grid 2 Accent 4" w:uiPriority="68"/>
-    <w:lsdException w:name="Medium Grid 3 Accent 4" w:uiPriority="69"/>
-    <w:lsdException w:name="Dark List Accent 4" w:uiPriority="70"/>
-    <w:lsdException w:name="Colorful Shading Accent 4" w:uiPriority="71"/>
-    <w:lsdException w:name="Colorful List Accent 4" w:uiPriority="72"/>
-    <w:lsdException w:name="Colorful Grid Accent 4" w:uiPriority="73"/>
-    <w:lsdException w:name="Light Shading Accent 5" w:uiPriority="60"/>
-    <w:lsdException w:name="Light List Accent 5" w:uiPriority="61"/>
-    <w:lsdException w:name="Light Grid Accent 5" w:uiPriority="62"/>
-    <w:lsdException w:name="Medium Shading 1 Accent 5" w:uiPriority="63"/>
-    <w:lsdException w:name="Medium Shading 2 Accent 5" w:uiPriority="64"/>
-    <w:lsdException w:name="Medium List 1 Accent 5" w:uiPriority="65"/>
-    <w:lsdException w:name="Medium List 2 Accent 5" w:uiPriority="66"/>
-    <w:lsdException w:name="Medium Grid 1 Accent 5" w:uiPriority="67"/>
-    <w:lsdException w:name="Medium Grid 2 Accent 5" w:uiPriority="68"/>
-    <w:lsdException w:name="Medium Grid 3 Accent 5" w:uiPriority="69"/>
-    <w:lsdException w:name="Dark List Accent 5" w:uiPriority="70"/>
-    <w:lsdException w:name="Colorful Shading Accent 5" w:uiPriority="71"/>
-    <w:lsdException w:name="Colorful List Accent 5" w:uiPriority="72"/>
-    <w:lsdException w:name="Colorful Grid Accent 5" w:uiPriority="73"/>
-    <w:lsdException w:name="Light Shading Accent 6" w:uiPriority="60"/>
-    <w:lsdException w:name="Light List Accent 6" w:uiPriority="61"/>
-    <w:lsdException w:name="Light Grid Accent 6" w:uiPriority="62"/>
-    <w:lsdException w:name="Medium Shading 1 Accent 6" w:uiPriority="63"/>
-    <w:lsdException w:name="Medium Shading 2 Accent 6" w:uiPriority="64"/>
-    <w:lsdException w:name="Medium List 1 Accent 6" w:uiPriority="65"/>
-    <w:lsdException w:name="Medium List 2 Accent 6" w:uiPriority="66"/>
-    <w:lsdException w:name="Medium Grid 1 Accent 6" w:uiPriority="67"/>
-    <w:lsdException w:name="Medium Grid 2 Accent 6" w:uiPriority="68"/>
-    <w:lsdException w:name="Medium Grid 3 Accent 6" w:uiPriority="69"/>
-    <w:lsdException w:name="Dark List Accent 6" w:uiPriority="70"/>
-    <w:lsdException w:name="Colorful Shading Accent 6" w:uiPriority="71"/>
-    <w:lsdException w:name="Colorful List Accent 6" w:uiPriority="72"/>
-    <w:lsdException w:name="Colorful Grid Accent 6" w:uiPriority="73"/>
-    <w:lsdException w:name="Subtle Emphasis" w:uiPriority="19" w:qFormat="1"/>
-    <w:lsdException w:name="Intense Emphasis" w:uiPriority="21" w:qFormat="1"/>
-    <w:lsdException w:name="Subtle Reference" w:uiPriority="31" w:qFormat="1"/>
-    <w:lsdException w:name="Intense Reference" w:uiPriority="32" w:qFormat="1"/>
-    <w:lsdException w:name="Book Title" w:uiPriority="33" w:qFormat="1"/>
-    <w:lsdException w:name="Bibliography" w:semiHidden="1" w:uiPriority="37" w:unhideWhenUsed="1"/>
-    <w:lsdException w:name="TOC Heading" w:semiHidden="1" w:uiPriority="39" w:unhideWhenUsed="1" w:qFormat="1"/>
-    <w:lsdException w:name="Plain Table 1" w:uiPriority="41"/>
-    <w:lsdException w:name="Plain Table 2" w:uiPriority="42"/>
-    <w:lsdException w:name="Plain Table 3" w:uiPriority="43"/>
-    <w:lsdException w:name="Plain Table 4" w:uiPriority="44"/>
-    <w:lsdException w:name="Plain Table 5" w:uiPriority="45"/>
-    <w:lsdException w:name="Grid Table Light" w:uiPriority="40"/>
-    <w:lsdException w:name="Grid Table 1 Light" w:uiPriority="46"/>
-    <w:lsdException w:name="Grid Table 2" w:uiPriority="47"/>
-    <w:lsdException w:name="Grid Table 3" w:uiPriority="48"/>
-    <w:lsdException w:name="Grid Table 4" w:uiPriority="49"/>
-    <w:lsdException w:name="Grid Table 5 Dark" w:uiPriority="50"/>
-    <w:lsdException w:name="Grid Table 6 Colorful" w:uiPriority="51"/>
-    <w:lsdException w:name="Grid Table 7 Colorful" w:uiPriority="52"/>
-    <w:lsdException w:name="Grid Table 1 Light Accent 1" w:uiPriority="46"/>
-    <w:lsdException w:name="Grid Table 2 Accent 1" w:uiPriority="47"/>
-    <w:lsdException w:name="Grid Table 3 Accent 1" w:uiPriority="48"/>
-    <w:lsdException w:name="Grid Table 4 Accent 1" w:uiPriority="49"/>
-    <w:lsdException w:name="Grid Table 5 Dark Accent 1" w:uiPriority="50"/>
-    <w:lsdException w:name="Grid Table 6 Colorful Accent 1" w:uiPriority="51"/>
-    <w:lsdException w:name="Grid Table 7 Colorful Accent 1" w:uiPriority="52"/>
-    <w:lsdException w:name="Grid Table 1 Light Accent 2" w:uiPriority="46"/>
-    <w:lsdException w:name="Grid Table 2 Accent 2" w:uiPriority="47"/>
-    <w:lsdException w:name="Grid Table 3 Accent 2" w:uiPriority="48"/>
-    <w:lsdException w:name="Grid Table 4 Accent 2" w:uiPriority="49"/>
-    <w:lsdException w:name="Grid Table 5 Dark Accent 2" w:uiPriority="50"/>
-    <w:lsdException w:name="Grid Table 6 Colorful Accent 2" w:uiPriority="51"/>
-    <w:lsdException w:name="Grid Table 7 Colorful Accent 2" w:uiPriority="52"/>
-    <w:lsdException w:name="Grid Table 1 Light Accent 3" w:uiPriority="46"/>
-    <w:lsdException w:name="Grid Table 2 Accent 3" w:uiPriority="47"/>
-    <w:lsdException w:name="Grid Table 3 Accent 3" w:uiPriority="48"/>
-    <w:lsdException w:name="Grid Table 4 Accent 3" w:uiPriority="49"/>
-    <w:lsdException w:name="Grid Table 5 Dark Accent 3" w:uiPriority="50"/>
-    <w:lsdException w:name="Grid Table 6 Colorful Accent 3" w:uiPriority="51"/>
-    <w:lsdException w:name="Grid Table 7 Colorful Accent 3" w:uiPriority="52"/>
-    <w:lsdException w:name="Grid Table 1 Light Accent 4" w:uiPriority="46"/>
-    <w:lsdException w:name="Grid Table 2 Accent 4" w:uiPriority="47"/>
-    <w:lsdException w:name="Grid Table 3 Accent 4" w:uiPriority="48"/>
-    <w:lsdException w:name="Grid Table 4 Accent 4" w:uiPriority="49"/>
-    <w:lsdException w:name="Grid Table 5 Dark Accent 4" w:uiPriority="50"/>
-    <w:lsdException w:name="Grid Table 6 Colorful Accent 4" w:uiPriority="51"/>
-    <w:lsdException w:name="Grid Table 7 Colorful Accent 4" w:uiPriority="52"/>
-    <w:lsdException w:name="Grid Table 1 Light Accent 5" w:uiPriority="46"/>
-    <w:lsdException w:name="Grid Table 2 Accent 5" w:uiPriority="47"/>
-    <w:lsdException w:name="Grid Table 3 Accent 5" w:uiPriority="48"/>
-    <w:lsdException w:name="Grid Table 4 Accent 5" w:uiPriority="49"/>
-    <w:lsdException w:name="Grid Table 5 Dark Accent 5" w:uiPriority="50"/>
-    <w:lsdException w:name="Grid Table 6 Colorful Accent 5" w:uiPriority="51"/>
-    <w:lsdException w:name="Grid Table 7 Colorful Accent 5" w:uiPriority="52"/>
-    <w:lsdException w:name="Grid Table 1 Light Accent 6" w:uiPriority="46"/>
-    <w:lsdException w:name="Grid Table 2 Accent 6" w:uiPriority="47"/>
-    <w:lsdException w:name="Grid Table 3 Accent 6" w:uiPriority="48"/>
-    <w:lsdException w:name="Grid Table 4 Accent 6" w:uiPriority="49"/>
-    <w:lsdException w:name="Grid Table 5 Dark Accent 6" w:uiPriority="50"/>
-    <w:lsdException w:name="Grid Table 6 Colorful Accent 6" w:uiPriority="51"/>
-    <w:lsdException w:name="Grid Table 7 Colorful Accent 6" w:uiPriority="52"/>
-    <w:lsdException w:name="List Table 1 Light" w:uiPriority="46"/>
-    <w:lsdException w:name="List Table 2" w:uiPriority="47"/>
-    <w:lsdException w:name="List Table 3" w:uiPriority="48"/>
-    <w:lsdException w:name="List Table 4" w:uiPriority="49"/>
-    <w:lsdException w:name="List Table 5 Dark" w:uiPriority="50"/>
-    <w:lsdException w:name="List Table 6 Colorful" w:uiPriority="51"/>
-    <w:lsdException w:name="List Table 7 Colorful" w:uiPriority="52"/>
-    <w:lsdException w:name="List Table 1 Light Accent 1" w:uiPriority="46"/>
-    <w:lsdException w:name="List Table 2 Accent 1" w:uiPriority="47"/>
-    <w:lsdException w:name="List Table 3 Accent 1" w:uiPriority="48"/>
-    <w:lsdException w:name="List Table 4 Accent 1" w:uiPriority="49"/>
-    <w:lsdException w:name="List Table 5 Dark Accent 1" w:uiPriority="50"/>
-    <w:lsdException w:name="List Table 6 Colorful Accent 1" w:uiPriority="51"/>
-    <w:lsdException w:name="List Table 7 Colorful Accent 1" w:uiPriority="52"/>
-    <w:lsdException w:name="List Table 1 Light Accent 2" w:uiPriority="46"/>
-    <w:lsdException w:name="List Table 2 Accent 2" w:uiPriority="47"/>
-    <w:lsdException w:name="List Table 3 Accent 2" w:uiPriority="48"/>
-    <w:lsdException w:name="List Table 4 Accent 2" w:uiPriority="49"/>
-    <w:lsdException w:name="List Table 5 Dark Accent 2" w:uiPriority="50"/>
-    <w:lsdException w:name="List Table 6 Colorful Accent 2" w:uiPriority="51"/>
-    <w:lsdException w:name="List Table 7 Colorful Accent 2" w:uiPriority="52"/>
-    <w:lsdException w:name="List Table 1 Light Accent 3" w:uiPriority="46"/>
-    <w:lsdException w:name="List Table 2 Accent 3" w:uiPriority="47"/>
-    <w:lsdException w:name="List Table 3 Accent 3" w:uiPriority="48"/>
-    <w:lsdException w:name="List Table 4 Accent 3" w:uiPriority="49"/>
-    <w:lsdException w:name="List Table 5 Dark Accent 3" w:uiPriority="50"/>
-    <w:lsdException w:name="List Table 6 Colorful Accent 3" w:uiPriority="51"/>
-    <w:lsdException w:name="List Table 7 Colorful Accent 3" w:uiPriority="52"/>
-    <w:lsdException w:name="List Table 1 Light Accent 4" w:uiPriority="46"/>
-    <w:lsdException w:name="List Table 2 Accent 4" w:uiPriority="47"/>
-    <w:lsdException w:name="List Table 3 Accent 4" w:uiPriority="48"/>
-    <w:lsdException w:name="List Table 4 Accent 4" w:uiPriority="49"/>
-    <w:lsdException w:name="List Table 5 Dark Accent 4" w:uiPriority="50"/>
-    <w:lsdException w:name="List Table 6 Colorful Accent 4" w:uiPriority="51"/>
-    <w:lsdException w:name="List Table 7 Colorful Accent 4" w:uiPriority="52"/>
-    <w:lsdException w:name="List Table 1 Light Accent 5" w:uiPriority="46"/>
-    <w:lsdException w:name="List Table 2 Accent 5" w:uiPriority="47"/>
-    <w:lsdException w:name="List Table 3 Accent 5" w:uiPriority="48"/>
-    <w:lsdException w:name="List Table 4 Accent 5" w:uiPriority="49"/>
-    <w:lsdException w:name="List Table 5 Dark Accent 5" w:uiPriority="50"/>
-    <w:lsdException w:name="List Table 6 Colorful Accent 5" w:uiPriority="51"/>
-    <w:lsdException w:name="List Table 7 Colorful Accent 5" w:uiPriority="52"/>
-    <w:lsdException w:name="List Table 1 Light Accent 6" w:uiPriority="46"/>
-    <w:lsdException w:name="List Table 2 Accent 6" w:uiPriority="47"/>
-    <w:lsdException w:name="List Table 3 Accent 6" w:uiPriority="48"/>
-    <w:lsdException w:name="List Table 4 Accent 6" w:uiPriority="49"/>
-    <w:lsdException w:name="List Table 5 Dark Accent 6" w:uiPriority="50"/>
-    <w:lsdException w:name="List Table 6 Colorful Accent 6" w:uiPriority="51"/>
-    <w:lsdException w:name="List Table 7 Colorful Accent 6" w:uiPriority="52"/>
-  </w:latentStyles>
-  <w:style w:type="paragraph" w:default="1" w:styleId="a">
-    <w:name w:val="Normal"/>
-    <w:qFormat/>
-  </w:style>
-  <w:style w:type="character" w:default="1" w:styleId="a0">
-    <w:name w:val="Default Paragraph Font"/>
-    <w:uiPriority w:val="1"/>
-    <w:semiHidden/>
-    <w:unhideWhenUsed/>
-  </w:style>
-  <w:style w:type="table" w:default="1" w:styleId="a1">
-    <w:name w:val="Normal Table"/>
-    <w:uiPriority w:val="99"/>
-    <w:semiHidden/>
-    <w:unhideWhenUsed/>
+  <w:style w:type="table" w:styleId="a7">
+    <w:name w:val="Table Grid"/>
+    <w:basedOn w:val="a1"/>
+    <w:uiPriority w:val="39"/>
+    <w:rsid w:val="00134E49"/>
+    <w:pPr>
+      <w:spacing w:after="0" w:line="240" w:lineRule="auto"/>
+    </w:pPr>
     <w:tblPr>
-      <w:tblInd w:w="0" w:type="dxa"/>
-      <w:tblCellMar>
-        <w:top w:w="0" w:type="dxa"/>
-        <w:left w:w="108" w:type="dxa"/>
-        <w:bottom w:w="0" w:type="dxa"/>
-        <w:right w:w="108" w:type="dxa"/>
-      </w:tblCellMar>
+      <w:tblBorders>
+        <w:top w:val="single" w:sz="4" w:space="0" w:color="auto"/>
+        <w:left w:val="single" w:sz="4" w:space="0" w:color="auto"/>
+        <w:bottom w:val="single" w:sz="4" w:space="0" w:color="auto"/>
+        <w:right w:val="single" w:sz="4" w:space="0" w:color="auto"/>
+        <w:insideH w:val="single" w:sz="4" w:space="0" w:color="auto"/>
+        <w:insideV w:val="single" w:sz="4" w:space="0" w:color="auto"/>
+      </w:tblBorders>
     </w:tblPr>
   </w:style>
-  <w:style w:type="numbering" w:default="1" w:styleId="a2">
-    <w:name w:val="No List"/>
-    <w:uiPriority w:val="99"/>
-    <w:semiHidden/>
-    <w:unhideWhenUsed/>
-  </w:style>
-  <w:style w:type="character" w:styleId="a3">
-    <w:name w:val="Placeholder Text"/>
-    <w:basedOn w:val="a0"/>
-    <w:uiPriority w:val="99"/>
-    <w:semiHidden/>
-    <w:rsid w:val="00F97DDC"/>
-    <w:rPr>
-      <w:color w:val="808080"/>
-    </w:rPr>
+  <w:style w:type="table" w:styleId="a8">
+    <w:name w:val="Grid Table Light"/>
+    <w:basedOn w:val="a1"/>
+    <w:uiPriority w:val="40"/>
+    <w:rsid w:val="00673EA9"/>
+    <w:pPr>
+      <w:spacing w:after="0" w:line="240" w:lineRule="auto"/>
+    </w:pPr>
+    <w:tblPr>
+      <w:tblBorders>
+        <w:top w:val="single" w:sz="4" w:space="0" w:color="BFBFBF" w:themeColor="background1" w:themeShade="BF"/>
+        <w:left w:val="single" w:sz="4" w:space="0" w:color="BFBFBF" w:themeColor="background1" w:themeShade="BF"/>
+        <w:bottom w:val="single" w:sz="4" w:space="0" w:color="BFBFBF" w:themeColor="background1" w:themeShade="BF"/>
+        <w:right w:val="single" w:sz="4" w:space="0" w:color="BFBFBF" w:themeColor="background1" w:themeShade="BF"/>
+        <w:insideH w:val="single" w:sz="4" w:space="0" w:color="BFBFBF" w:themeColor="background1" w:themeShade="BF"/>
+        <w:insideV w:val="single" w:sz="4" w:space="0" w:color="BFBFBF" w:themeColor="background1" w:themeShade="BF"/>
+      </w:tblBorders>
+    </w:tblPr>
   </w:style>
 </w:styles>
-</file>
-
-<file path=word/glossary/webSettings.xml><?xml version="1.0" encoding="utf-8"?>
-<w:webSettings xmlns:mc="http://schemas.openxmlformats.org/markup-compatibility/2006" xmlns:r="http://schemas.openxmlformats.org/officeDocument/2006/relationships" xmlns:w="http://schemas.openxmlformats.org/wordprocessingml/2006/main" xmlns:w14="http://schemas.microsoft.com/office/word/2010/wordml" xmlns:w15="http://schemas.microsoft.com/office/word/2012/wordml" xmlns:w16se="http://schemas.microsoft.com/office/word/2015/wordml/symex" mc:Ignorable="w14 w15 w16se">
-  <w:optimizeForBrowser/>
-  <w:allowPNG/>
-</w:webSettings>
 </file>
 
 <file path=word/theme/theme1.xml><?xml version="1.0" encoding="utf-8"?>
@@ -4344,7 +8420,7 @@
 </file>
 
 <file path=customXml/itemProps1.xml><?xml version="1.0" encoding="utf-8"?>
-<ds:datastoreItem xmlns:ds="http://schemas.openxmlformats.org/officeDocument/2006/customXml" ds:itemID="{630812BD-E2C5-4F85-ACAE-6DCDCF385976}">
+<ds:datastoreItem xmlns:ds="http://schemas.openxmlformats.org/officeDocument/2006/customXml" ds:itemID="{05F61B11-FDF9-4C05-B3AC-ABB58A5905CF}">
   <ds:schemaRefs>
     <ds:schemaRef ds:uri="http://schemas.openxmlformats.org/officeDocument/2006/bibliography"/>
   </ds:schemaRefs>

--- a/Лабы/1.1.1/1.1.1.docx
+++ b/Лабы/1.1.1/1.1.1.docx
@@ -1,6 +1,6 @@
 
 <file path=word/document.xml><?xml version="1.0" encoding="utf-8"?>
-<w:document xmlns:wpc="http://schemas.microsoft.com/office/word/2010/wordprocessingCanvas" xmlns:cx="http://schemas.microsoft.com/office/drawing/2014/chartex" xmlns:mc="http://schemas.openxmlformats.org/markup-compatibility/2006" xmlns:o="urn:schemas-microsoft-com:office:office" xmlns:r="http://schemas.openxmlformats.org/officeDocument/2006/relationships" xmlns:m="http://schemas.openxmlformats.org/officeDocument/2006/math" xmlns:v="urn:schemas-microsoft-com:vml" xmlns:wp14="http://schemas.microsoft.com/office/word/2010/wordprocessingDrawing" xmlns:wp="http://schemas.openxmlformats.org/drawingml/2006/wordprocessingDrawing" xmlns:w10="urn:schemas-microsoft-com:office:word" xmlns:w="http://schemas.openxmlformats.org/wordprocessingml/2006/main" xmlns:w14="http://schemas.microsoft.com/office/word/2010/wordml" xmlns:w15="http://schemas.microsoft.com/office/word/2012/wordml" xmlns:w16se="http://schemas.microsoft.com/office/word/2015/wordml/symex" xmlns:wpg="http://schemas.microsoft.com/office/word/2010/wordprocessingGroup" xmlns:wpi="http://schemas.microsoft.com/office/word/2010/wordprocessingInk" xmlns:wne="http://schemas.microsoft.com/office/word/2006/wordml" xmlns:wps="http://schemas.microsoft.com/office/word/2010/wordprocessingShape" mc:Ignorable="w14 w15 w16se wp14">
+<w:document xmlns:wpc="http://schemas.microsoft.com/office/word/2010/wordprocessingCanvas" xmlns:cx="http://schemas.microsoft.com/office/drawing/2014/chartex" xmlns:cx1="http://schemas.microsoft.com/office/drawing/2015/9/8/chartex" xmlns:cx2="http://schemas.microsoft.com/office/drawing/2015/10/21/chartex" xmlns:cx3="http://schemas.microsoft.com/office/drawing/2016/5/9/chartex" xmlns:cx4="http://schemas.microsoft.com/office/drawing/2016/5/10/chartex" xmlns:cx5="http://schemas.microsoft.com/office/drawing/2016/5/11/chartex" xmlns:cx6="http://schemas.microsoft.com/office/drawing/2016/5/12/chartex" xmlns:cx7="http://schemas.microsoft.com/office/drawing/2016/5/13/chartex" xmlns:cx8="http://schemas.microsoft.com/office/drawing/2016/5/14/chartex" xmlns:mc="http://schemas.openxmlformats.org/markup-compatibility/2006" xmlns:aink="http://schemas.microsoft.com/office/drawing/2016/ink" xmlns:am3d="http://schemas.microsoft.com/office/drawing/2017/model3d" xmlns:o="urn:schemas-microsoft-com:office:office" xmlns:r="http://schemas.openxmlformats.org/officeDocument/2006/relationships" xmlns:m="http://schemas.openxmlformats.org/officeDocument/2006/math" xmlns:v="urn:schemas-microsoft-com:vml" xmlns:wp14="http://schemas.microsoft.com/office/word/2010/wordprocessingDrawing" xmlns:wp="http://schemas.openxmlformats.org/drawingml/2006/wordprocessingDrawing" xmlns:w10="urn:schemas-microsoft-com:office:word" xmlns:w="http://schemas.openxmlformats.org/wordprocessingml/2006/main" xmlns:w14="http://schemas.microsoft.com/office/word/2010/wordml" xmlns:w15="http://schemas.microsoft.com/office/word/2012/wordml" xmlns:w16cex="http://schemas.microsoft.com/office/word/2018/wordml/cex" xmlns:w16cid="http://schemas.microsoft.com/office/word/2016/wordml/cid" xmlns:w16="http://schemas.microsoft.com/office/word/2018/wordml" xmlns:w16se="http://schemas.microsoft.com/office/word/2015/wordml/symex" xmlns:wpg="http://schemas.microsoft.com/office/word/2010/wordprocessingGroup" xmlns:wpi="http://schemas.microsoft.com/office/word/2010/wordprocessingInk" xmlns:wne="http://schemas.microsoft.com/office/word/2006/wordml" xmlns:wps="http://schemas.microsoft.com/office/word/2010/wordprocessingShape" mc:Ignorable="w14 w15 w16se w16cid w16 w16cex wp14">
   <w:body>
     <w:p>
       <w:pPr>
@@ -4135,7 +4135,6 @@
     </w:tbl>
     <w:p>
       <w:r>
-        <w:lastRenderedPageBreak/>
         <w:t xml:space="preserve">Более точное значение (0,36 мм) получено при помощи микрометра, так как его абсолютная погрешность в пять раз меньше, чем погрешность измерений штангенциркулем. Для дальнейших расчётов будем использовать значение </w:t>
       </w:r>
       <w:r>
@@ -4170,6 +4169,7 @@
         </w:numPr>
       </w:pPr>
       <w:r>
+        <w:lastRenderedPageBreak/>
         <w:t>Результаты измерений вольтметром (</w:t>
       </w:r>
       <w:r>
@@ -4179,7 +4179,7 @@
         <w:t>U</w:t>
       </w:r>
       <w:r>
-        <w:t xml:space="preserve">1 </w:t>
+        <w:t>1</w:t>
       </w:r>
       <w:r>
         <w:t>)</w:t>
@@ -4213,957 +4213,6 @@
       </w:r>
       <w:r>
         <w:t xml:space="preserve"> на длине 50,0 </w:t>
-      </w:r>
-      <m:oMath>
-        <m:r>
-          <w:rPr>
-            <w:rFonts w:ascii="Cambria Math" w:eastAsiaTheme="minorEastAsia" w:hAnsi="Cambria Math" w:cs="Times New Roman"/>
-            <w:color w:val="000000" w:themeColor="text1"/>
-          </w:rPr>
-          <m:t xml:space="preserve">± </m:t>
-        </m:r>
-        <m:r>
-          <w:rPr>
-            <w:rFonts w:ascii="Cambria Math" w:eastAsiaTheme="minorEastAsia" w:hAnsi="Cambria Math" w:cs="Times New Roman"/>
-            <w:color w:val="000000" w:themeColor="text1"/>
-          </w:rPr>
-          <m:t>0,2 с</m:t>
-        </m:r>
-        <m:r>
-          <w:rPr>
-            <w:rFonts w:ascii="Cambria Math" w:eastAsiaTheme="minorEastAsia" w:hAnsi="Cambria Math" w:cs="Times New Roman"/>
-            <w:color w:val="000000" w:themeColor="text1"/>
-          </w:rPr>
-          <m:t>м</m:t>
-        </m:r>
-      </m:oMath>
-      <w:r>
-        <w:t>:</w:t>
-      </w:r>
-    </w:p>
-    <w:tbl>
-      <w:tblPr>
-        <w:tblStyle w:val="a7"/>
-        <w:tblW w:w="10773" w:type="dxa"/>
-        <w:tblInd w:w="-998" w:type="dxa"/>
-        <w:tblLook w:val="04A0" w:firstRow="1" w:lastRow="0" w:firstColumn="1" w:lastColumn="0" w:noHBand="0" w:noVBand="1"/>
-      </w:tblPr>
-      <w:tblGrid>
-        <w:gridCol w:w="2177"/>
-        <w:gridCol w:w="858"/>
-        <w:gridCol w:w="859"/>
-        <w:gridCol w:w="859"/>
-        <w:gridCol w:w="860"/>
-        <w:gridCol w:w="860"/>
-        <w:gridCol w:w="860"/>
-        <w:gridCol w:w="860"/>
-        <w:gridCol w:w="860"/>
-        <w:gridCol w:w="860"/>
-        <w:gridCol w:w="860"/>
-      </w:tblGrid>
-      <w:tr>
-        <w:trPr>
-          <w:trHeight w:val="300"/>
-        </w:trPr>
-        <w:tc>
-          <w:tcPr>
-            <w:tcW w:w="2121" w:type="dxa"/>
-            <w:noWrap/>
-            <w:hideMark/>
-          </w:tcPr>
-          <w:p>
-            <w:pPr>
-              <w:jc w:val="center"/>
-              <w:rPr>
-                <w:rFonts w:ascii="Calibri" w:eastAsia="Times New Roman" w:hAnsi="Calibri" w:cs="Calibri"/>
-                <w:color w:val="000000"/>
-                <w:lang w:eastAsia="ru-RU"/>
-              </w:rPr>
-            </w:pPr>
-            <w:r>
-              <w:rPr>
-                <w:rFonts w:ascii="Calibri" w:eastAsia="Times New Roman" w:hAnsi="Calibri" w:cs="Calibri"/>
-                <w:color w:val="000000"/>
-                <w:lang w:eastAsia="ru-RU"/>
-              </w:rPr>
-              <w:t>Номер измерения</w:t>
-            </w:r>
-          </w:p>
-        </w:tc>
-        <w:tc>
-          <w:tcPr>
-            <w:tcW w:w="836" w:type="dxa"/>
-            <w:noWrap/>
-            <w:hideMark/>
-          </w:tcPr>
-          <w:p>
-            <w:pPr>
-              <w:jc w:val="center"/>
-              <w:rPr>
-                <w:rFonts w:ascii="Calibri" w:eastAsia="Times New Roman" w:hAnsi="Calibri" w:cs="Calibri"/>
-                <w:color w:val="000000"/>
-                <w:lang w:eastAsia="ru-RU"/>
-              </w:rPr>
-            </w:pPr>
-            <w:r>
-              <w:rPr>
-                <w:rFonts w:ascii="Calibri" w:eastAsia="Times New Roman" w:hAnsi="Calibri" w:cs="Calibri"/>
-                <w:color w:val="000000"/>
-                <w:lang w:eastAsia="ru-RU"/>
-              </w:rPr>
-              <w:t>1</w:t>
-            </w:r>
-          </w:p>
-        </w:tc>
-        <w:tc>
-          <w:tcPr>
-            <w:tcW w:w="837" w:type="dxa"/>
-            <w:noWrap/>
-            <w:hideMark/>
-          </w:tcPr>
-          <w:p>
-            <w:pPr>
-              <w:jc w:val="center"/>
-              <w:rPr>
-                <w:rFonts w:ascii="Calibri" w:eastAsia="Times New Roman" w:hAnsi="Calibri" w:cs="Calibri"/>
-                <w:color w:val="000000"/>
-                <w:lang w:eastAsia="ru-RU"/>
-              </w:rPr>
-            </w:pPr>
-            <w:r>
-              <w:rPr>
-                <w:rFonts w:ascii="Calibri" w:eastAsia="Times New Roman" w:hAnsi="Calibri" w:cs="Calibri"/>
-                <w:color w:val="000000"/>
-                <w:lang w:eastAsia="ru-RU"/>
-              </w:rPr>
-              <w:t>2</w:t>
-            </w:r>
-          </w:p>
-        </w:tc>
-        <w:tc>
-          <w:tcPr>
-            <w:tcW w:w="837" w:type="dxa"/>
-            <w:noWrap/>
-            <w:hideMark/>
-          </w:tcPr>
-          <w:p>
-            <w:pPr>
-              <w:jc w:val="center"/>
-              <w:rPr>
-                <w:rFonts w:ascii="Calibri" w:eastAsia="Times New Roman" w:hAnsi="Calibri" w:cs="Calibri"/>
-                <w:color w:val="000000"/>
-                <w:lang w:eastAsia="ru-RU"/>
-              </w:rPr>
-            </w:pPr>
-            <w:r>
-              <w:rPr>
-                <w:rFonts w:ascii="Calibri" w:eastAsia="Times New Roman" w:hAnsi="Calibri" w:cs="Calibri"/>
-                <w:color w:val="000000"/>
-                <w:lang w:eastAsia="ru-RU"/>
-              </w:rPr>
-              <w:t>3</w:t>
-            </w:r>
-          </w:p>
-        </w:tc>
-        <w:tc>
-          <w:tcPr>
-            <w:tcW w:w="837" w:type="dxa"/>
-            <w:noWrap/>
-            <w:hideMark/>
-          </w:tcPr>
-          <w:p>
-            <w:pPr>
-              <w:jc w:val="center"/>
-              <w:rPr>
-                <w:rFonts w:ascii="Calibri" w:eastAsia="Times New Roman" w:hAnsi="Calibri" w:cs="Calibri"/>
-                <w:color w:val="000000"/>
-                <w:lang w:eastAsia="ru-RU"/>
-              </w:rPr>
-            </w:pPr>
-            <w:r>
-              <w:rPr>
-                <w:rFonts w:ascii="Calibri" w:eastAsia="Times New Roman" w:hAnsi="Calibri" w:cs="Calibri"/>
-                <w:color w:val="000000"/>
-                <w:lang w:eastAsia="ru-RU"/>
-              </w:rPr>
-              <w:t>4</w:t>
-            </w:r>
-          </w:p>
-        </w:tc>
-        <w:tc>
-          <w:tcPr>
-            <w:tcW w:w="837" w:type="dxa"/>
-            <w:noWrap/>
-            <w:hideMark/>
-          </w:tcPr>
-          <w:p>
-            <w:pPr>
-              <w:jc w:val="center"/>
-              <w:rPr>
-                <w:rFonts w:ascii="Calibri" w:eastAsia="Times New Roman" w:hAnsi="Calibri" w:cs="Calibri"/>
-                <w:color w:val="000000"/>
-                <w:lang w:eastAsia="ru-RU"/>
-              </w:rPr>
-            </w:pPr>
-            <w:r>
-              <w:rPr>
-                <w:rFonts w:ascii="Calibri" w:eastAsia="Times New Roman" w:hAnsi="Calibri" w:cs="Calibri"/>
-                <w:color w:val="000000"/>
-                <w:lang w:eastAsia="ru-RU"/>
-              </w:rPr>
-              <w:t>5</w:t>
-            </w:r>
-          </w:p>
-        </w:tc>
-        <w:tc>
-          <w:tcPr>
-            <w:tcW w:w="837" w:type="dxa"/>
-            <w:noWrap/>
-            <w:hideMark/>
-          </w:tcPr>
-          <w:p>
-            <w:pPr>
-              <w:jc w:val="center"/>
-              <w:rPr>
-                <w:rFonts w:ascii="Calibri" w:eastAsia="Times New Roman" w:hAnsi="Calibri" w:cs="Calibri"/>
-                <w:color w:val="000000"/>
-                <w:lang w:eastAsia="ru-RU"/>
-              </w:rPr>
-            </w:pPr>
-            <w:r>
-              <w:rPr>
-                <w:rFonts w:ascii="Calibri" w:eastAsia="Times New Roman" w:hAnsi="Calibri" w:cs="Calibri"/>
-                <w:color w:val="000000"/>
-                <w:lang w:eastAsia="ru-RU"/>
-              </w:rPr>
-              <w:t>6</w:t>
-            </w:r>
-          </w:p>
-        </w:tc>
-        <w:tc>
-          <w:tcPr>
-            <w:tcW w:w="837" w:type="dxa"/>
-            <w:noWrap/>
-            <w:hideMark/>
-          </w:tcPr>
-          <w:p>
-            <w:pPr>
-              <w:jc w:val="center"/>
-              <w:rPr>
-                <w:rFonts w:ascii="Calibri" w:eastAsia="Times New Roman" w:hAnsi="Calibri" w:cs="Calibri"/>
-                <w:color w:val="000000"/>
-                <w:lang w:eastAsia="ru-RU"/>
-              </w:rPr>
-            </w:pPr>
-            <w:r>
-              <w:rPr>
-                <w:rFonts w:ascii="Calibri" w:eastAsia="Times New Roman" w:hAnsi="Calibri" w:cs="Calibri"/>
-                <w:color w:val="000000"/>
-                <w:lang w:eastAsia="ru-RU"/>
-              </w:rPr>
-              <w:t>7</w:t>
-            </w:r>
-          </w:p>
-        </w:tc>
-        <w:tc>
-          <w:tcPr>
-            <w:tcW w:w="837" w:type="dxa"/>
-            <w:noWrap/>
-            <w:hideMark/>
-          </w:tcPr>
-          <w:p>
-            <w:pPr>
-              <w:jc w:val="center"/>
-              <w:rPr>
-                <w:rFonts w:ascii="Calibri" w:eastAsia="Times New Roman" w:hAnsi="Calibri" w:cs="Calibri"/>
-                <w:color w:val="000000"/>
-                <w:lang w:eastAsia="ru-RU"/>
-              </w:rPr>
-            </w:pPr>
-            <w:r>
-              <w:rPr>
-                <w:rFonts w:ascii="Calibri" w:eastAsia="Times New Roman" w:hAnsi="Calibri" w:cs="Calibri"/>
-                <w:color w:val="000000"/>
-                <w:lang w:eastAsia="ru-RU"/>
-              </w:rPr>
-              <w:t>8</w:t>
-            </w:r>
-          </w:p>
-        </w:tc>
-        <w:tc>
-          <w:tcPr>
-            <w:tcW w:w="837" w:type="dxa"/>
-            <w:noWrap/>
-            <w:hideMark/>
-          </w:tcPr>
-          <w:p>
-            <w:pPr>
-              <w:jc w:val="center"/>
-              <w:rPr>
-                <w:rFonts w:ascii="Calibri" w:eastAsia="Times New Roman" w:hAnsi="Calibri" w:cs="Calibri"/>
-                <w:color w:val="000000"/>
-                <w:lang w:eastAsia="ru-RU"/>
-              </w:rPr>
-            </w:pPr>
-            <w:r>
-              <w:rPr>
-                <w:rFonts w:ascii="Calibri" w:eastAsia="Times New Roman" w:hAnsi="Calibri" w:cs="Calibri"/>
-                <w:color w:val="000000"/>
-                <w:lang w:eastAsia="ru-RU"/>
-              </w:rPr>
-              <w:t>9</w:t>
-            </w:r>
-          </w:p>
-        </w:tc>
-        <w:tc>
-          <w:tcPr>
-            <w:tcW w:w="837" w:type="dxa"/>
-            <w:noWrap/>
-            <w:hideMark/>
-          </w:tcPr>
-          <w:p>
-            <w:pPr>
-              <w:jc w:val="center"/>
-              <w:rPr>
-                <w:rFonts w:ascii="Calibri" w:eastAsia="Times New Roman" w:hAnsi="Calibri" w:cs="Calibri"/>
-                <w:color w:val="000000"/>
-                <w:lang w:eastAsia="ru-RU"/>
-              </w:rPr>
-            </w:pPr>
-            <w:r>
-              <w:rPr>
-                <w:rFonts w:ascii="Calibri" w:eastAsia="Times New Roman" w:hAnsi="Calibri" w:cs="Calibri"/>
-                <w:color w:val="000000"/>
-                <w:lang w:eastAsia="ru-RU"/>
-              </w:rPr>
-              <w:t>10</w:t>
-            </w:r>
-          </w:p>
-        </w:tc>
-      </w:tr>
-      <w:tr>
-        <w:trPr>
-          <w:trHeight w:val="300"/>
-        </w:trPr>
-        <w:tc>
-          <w:tcPr>
-            <w:tcW w:w="2121" w:type="dxa"/>
-            <w:noWrap/>
-            <w:hideMark/>
-          </w:tcPr>
-          <w:p>
-            <w:pPr>
-              <w:jc w:val="center"/>
-              <w:rPr>
-                <w:rFonts w:ascii="Calibri" w:eastAsia="Times New Roman" w:hAnsi="Calibri" w:cs="Calibri"/>
-                <w:color w:val="000000"/>
-                <w:lang w:eastAsia="ru-RU"/>
-              </w:rPr>
-            </w:pPr>
-            <w:r>
-              <w:rPr>
-                <w:rFonts w:ascii="Calibri" w:eastAsia="Times New Roman" w:hAnsi="Calibri" w:cs="Calibri"/>
-                <w:color w:val="000000"/>
-                <w:lang w:eastAsia="ru-RU"/>
-              </w:rPr>
-              <w:t>U1</w:t>
-            </w:r>
-          </w:p>
-        </w:tc>
-        <w:tc>
-          <w:tcPr>
-            <w:tcW w:w="836" w:type="dxa"/>
-            <w:noWrap/>
-            <w:hideMark/>
-          </w:tcPr>
-          <w:p>
-            <w:pPr>
-              <w:jc w:val="center"/>
-              <w:rPr>
-                <w:rFonts w:ascii="Calibri" w:eastAsia="Times New Roman" w:hAnsi="Calibri" w:cs="Calibri"/>
-                <w:color w:val="000000"/>
-                <w:lang w:eastAsia="ru-RU"/>
-              </w:rPr>
-            </w:pPr>
-            <w:r>
-              <w:rPr>
-                <w:rFonts w:ascii="Calibri" w:eastAsia="Times New Roman" w:hAnsi="Calibri" w:cs="Calibri"/>
-                <w:color w:val="000000"/>
-                <w:lang w:eastAsia="ru-RU"/>
-              </w:rPr>
-              <w:t>576,0</w:t>
-            </w:r>
-          </w:p>
-        </w:tc>
-        <w:tc>
-          <w:tcPr>
-            <w:tcW w:w="837" w:type="dxa"/>
-            <w:noWrap/>
-            <w:hideMark/>
-          </w:tcPr>
-          <w:p>
-            <w:pPr>
-              <w:jc w:val="center"/>
-              <w:rPr>
-                <w:rFonts w:ascii="Calibri" w:eastAsia="Times New Roman" w:hAnsi="Calibri" w:cs="Calibri"/>
-                <w:color w:val="000000"/>
-                <w:lang w:eastAsia="ru-RU"/>
-              </w:rPr>
-            </w:pPr>
-            <w:r>
-              <w:rPr>
-                <w:rFonts w:ascii="Calibri" w:eastAsia="Times New Roman" w:hAnsi="Calibri" w:cs="Calibri"/>
-                <w:color w:val="000000"/>
-                <w:lang w:eastAsia="ru-RU"/>
-              </w:rPr>
-              <w:t>488,0</w:t>
-            </w:r>
-          </w:p>
-        </w:tc>
-        <w:tc>
-          <w:tcPr>
-            <w:tcW w:w="837" w:type="dxa"/>
-            <w:noWrap/>
-            <w:hideMark/>
-          </w:tcPr>
-          <w:p>
-            <w:pPr>
-              <w:jc w:val="center"/>
-              <w:rPr>
-                <w:rFonts w:ascii="Calibri" w:eastAsia="Times New Roman" w:hAnsi="Calibri" w:cs="Calibri"/>
-                <w:color w:val="000000"/>
-                <w:lang w:eastAsia="ru-RU"/>
-              </w:rPr>
-            </w:pPr>
-            <w:r>
-              <w:rPr>
-                <w:rFonts w:ascii="Calibri" w:eastAsia="Times New Roman" w:hAnsi="Calibri" w:cs="Calibri"/>
-                <w:color w:val="000000"/>
-                <w:lang w:eastAsia="ru-RU"/>
-              </w:rPr>
-              <w:t>424,0</w:t>
-            </w:r>
-          </w:p>
-        </w:tc>
-        <w:tc>
-          <w:tcPr>
-            <w:tcW w:w="837" w:type="dxa"/>
-            <w:noWrap/>
-            <w:hideMark/>
-          </w:tcPr>
-          <w:p>
-            <w:pPr>
-              <w:jc w:val="center"/>
-              <w:rPr>
-                <w:rFonts w:ascii="Calibri" w:eastAsia="Times New Roman" w:hAnsi="Calibri" w:cs="Calibri"/>
-                <w:color w:val="000000"/>
-                <w:lang w:eastAsia="ru-RU"/>
-              </w:rPr>
-            </w:pPr>
-            <w:r>
-              <w:rPr>
-                <w:rFonts w:ascii="Calibri" w:eastAsia="Times New Roman" w:hAnsi="Calibri" w:cs="Calibri"/>
-                <w:color w:val="000000"/>
-                <w:lang w:eastAsia="ru-RU"/>
-              </w:rPr>
-              <w:t>392,0</w:t>
-            </w:r>
-          </w:p>
-        </w:tc>
-        <w:tc>
-          <w:tcPr>
-            <w:tcW w:w="837" w:type="dxa"/>
-            <w:noWrap/>
-            <w:hideMark/>
-          </w:tcPr>
-          <w:p>
-            <w:pPr>
-              <w:jc w:val="center"/>
-              <w:rPr>
-                <w:rFonts w:ascii="Calibri" w:eastAsia="Times New Roman" w:hAnsi="Calibri" w:cs="Calibri"/>
-                <w:color w:val="000000"/>
-                <w:lang w:eastAsia="ru-RU"/>
-              </w:rPr>
-            </w:pPr>
-            <w:r>
-              <w:rPr>
-                <w:rFonts w:ascii="Calibri" w:eastAsia="Times New Roman" w:hAnsi="Calibri" w:cs="Calibri"/>
-                <w:color w:val="000000"/>
-                <w:lang w:eastAsia="ru-RU"/>
-              </w:rPr>
-              <w:t>344,0</w:t>
-            </w:r>
-          </w:p>
-        </w:tc>
-        <w:tc>
-          <w:tcPr>
-            <w:tcW w:w="837" w:type="dxa"/>
-            <w:noWrap/>
-            <w:hideMark/>
-          </w:tcPr>
-          <w:p>
-            <w:pPr>
-              <w:jc w:val="center"/>
-              <w:rPr>
-                <w:rFonts w:ascii="Calibri" w:eastAsia="Times New Roman" w:hAnsi="Calibri" w:cs="Calibri"/>
-                <w:color w:val="000000"/>
-                <w:lang w:eastAsia="ru-RU"/>
-              </w:rPr>
-            </w:pPr>
-            <w:r>
-              <w:rPr>
-                <w:rFonts w:ascii="Calibri" w:eastAsia="Times New Roman" w:hAnsi="Calibri" w:cs="Calibri"/>
-                <w:color w:val="000000"/>
-                <w:lang w:eastAsia="ru-RU"/>
-              </w:rPr>
-              <w:t>320,0</w:t>
-            </w:r>
-          </w:p>
-        </w:tc>
-        <w:tc>
-          <w:tcPr>
-            <w:tcW w:w="837" w:type="dxa"/>
-            <w:noWrap/>
-            <w:hideMark/>
-          </w:tcPr>
-          <w:p>
-            <w:pPr>
-              <w:jc w:val="center"/>
-              <w:rPr>
-                <w:rFonts w:ascii="Calibri" w:eastAsia="Times New Roman" w:hAnsi="Calibri" w:cs="Calibri"/>
-                <w:color w:val="000000"/>
-                <w:lang w:eastAsia="ru-RU"/>
-              </w:rPr>
-            </w:pPr>
-            <w:r>
-              <w:rPr>
-                <w:rFonts w:ascii="Calibri" w:eastAsia="Times New Roman" w:hAnsi="Calibri" w:cs="Calibri"/>
-                <w:color w:val="000000"/>
-                <w:lang w:eastAsia="ru-RU"/>
-              </w:rPr>
-              <w:t>300,0</w:t>
-            </w:r>
-          </w:p>
-        </w:tc>
-        <w:tc>
-          <w:tcPr>
-            <w:tcW w:w="837" w:type="dxa"/>
-            <w:noWrap/>
-            <w:hideMark/>
-          </w:tcPr>
-          <w:p>
-            <w:pPr>
-              <w:jc w:val="center"/>
-              <w:rPr>
-                <w:rFonts w:ascii="Calibri" w:eastAsia="Times New Roman" w:hAnsi="Calibri" w:cs="Calibri"/>
-                <w:color w:val="000000"/>
-                <w:lang w:eastAsia="ru-RU"/>
-              </w:rPr>
-            </w:pPr>
-            <w:r>
-              <w:rPr>
-                <w:rFonts w:ascii="Calibri" w:eastAsia="Times New Roman" w:hAnsi="Calibri" w:cs="Calibri"/>
-                <w:color w:val="000000"/>
-                <w:lang w:eastAsia="ru-RU"/>
-              </w:rPr>
-              <w:t>268,0</w:t>
-            </w:r>
-          </w:p>
-        </w:tc>
-        <w:tc>
-          <w:tcPr>
-            <w:tcW w:w="837" w:type="dxa"/>
-            <w:noWrap/>
-            <w:hideMark/>
-          </w:tcPr>
-          <w:p>
-            <w:pPr>
-              <w:jc w:val="center"/>
-              <w:rPr>
-                <w:rFonts w:ascii="Calibri" w:eastAsia="Times New Roman" w:hAnsi="Calibri" w:cs="Calibri"/>
-                <w:color w:val="000000"/>
-                <w:lang w:eastAsia="ru-RU"/>
-              </w:rPr>
-            </w:pPr>
-            <w:r>
-              <w:rPr>
-                <w:rFonts w:ascii="Calibri" w:eastAsia="Times New Roman" w:hAnsi="Calibri" w:cs="Calibri"/>
-                <w:color w:val="000000"/>
-                <w:lang w:eastAsia="ru-RU"/>
-              </w:rPr>
-              <w:t>252,0</w:t>
-            </w:r>
-          </w:p>
-        </w:tc>
-        <w:tc>
-          <w:tcPr>
-            <w:tcW w:w="837" w:type="dxa"/>
-            <w:noWrap/>
-            <w:hideMark/>
-          </w:tcPr>
-          <w:p>
-            <w:pPr>
-              <w:jc w:val="center"/>
-              <w:rPr>
-                <w:rFonts w:ascii="Calibri" w:eastAsia="Times New Roman" w:hAnsi="Calibri" w:cs="Calibri"/>
-                <w:color w:val="000000"/>
-                <w:lang w:eastAsia="ru-RU"/>
-              </w:rPr>
-            </w:pPr>
-            <w:r>
-              <w:rPr>
-                <w:rFonts w:ascii="Calibri" w:eastAsia="Times New Roman" w:hAnsi="Calibri" w:cs="Calibri"/>
-                <w:color w:val="000000"/>
-                <w:lang w:eastAsia="ru-RU"/>
-              </w:rPr>
-              <w:t>404,0</w:t>
-            </w:r>
-          </w:p>
-        </w:tc>
-      </w:tr>
-      <w:tr>
-        <w:trPr>
-          <w:trHeight w:val="300"/>
-        </w:trPr>
-        <w:tc>
-          <w:tcPr>
-            <w:tcW w:w="2121" w:type="dxa"/>
-            <w:noWrap/>
-            <w:hideMark/>
-          </w:tcPr>
-          <w:p>
-            <w:pPr>
-              <w:jc w:val="center"/>
-              <w:rPr>
-                <w:rFonts w:ascii="Calibri" w:eastAsia="Times New Roman" w:hAnsi="Calibri" w:cs="Calibri"/>
-                <w:color w:val="000000"/>
-                <w:lang w:eastAsia="ru-RU"/>
-              </w:rPr>
-            </w:pPr>
-            <w:r>
-              <w:rPr>
-                <w:rFonts w:ascii="Calibri" w:eastAsia="Times New Roman" w:hAnsi="Calibri" w:cs="Calibri"/>
-                <w:color w:val="000000"/>
-                <w:lang w:eastAsia="ru-RU"/>
-              </w:rPr>
-              <w:t>I1raw</w:t>
-            </w:r>
-          </w:p>
-        </w:tc>
-        <w:tc>
-          <w:tcPr>
-            <w:tcW w:w="836" w:type="dxa"/>
-            <w:noWrap/>
-            <w:hideMark/>
-          </w:tcPr>
-          <w:p>
-            <w:pPr>
-              <w:jc w:val="center"/>
-              <w:rPr>
-                <w:rFonts w:ascii="Calibri" w:eastAsia="Times New Roman" w:hAnsi="Calibri" w:cs="Calibri"/>
-                <w:color w:val="000000"/>
-                <w:lang w:eastAsia="ru-RU"/>
-              </w:rPr>
-            </w:pPr>
-            <w:r>
-              <w:rPr>
-                <w:rFonts w:ascii="Calibri" w:eastAsia="Times New Roman" w:hAnsi="Calibri" w:cs="Calibri"/>
-                <w:color w:val="000000"/>
-                <w:lang w:eastAsia="ru-RU"/>
-              </w:rPr>
-              <w:t>114,1</w:t>
-            </w:r>
-          </w:p>
-        </w:tc>
-        <w:tc>
-          <w:tcPr>
-            <w:tcW w:w="837" w:type="dxa"/>
-            <w:noWrap/>
-            <w:hideMark/>
-          </w:tcPr>
-          <w:p>
-            <w:pPr>
-              <w:jc w:val="center"/>
-              <w:rPr>
-                <w:rFonts w:ascii="Calibri" w:eastAsia="Times New Roman" w:hAnsi="Calibri" w:cs="Calibri"/>
-                <w:color w:val="000000"/>
-                <w:lang w:eastAsia="ru-RU"/>
-              </w:rPr>
-            </w:pPr>
-            <w:r>
-              <w:rPr>
-                <w:rFonts w:ascii="Calibri" w:eastAsia="Times New Roman" w:hAnsi="Calibri" w:cs="Calibri"/>
-                <w:color w:val="000000"/>
-                <w:lang w:eastAsia="ru-RU"/>
-              </w:rPr>
-              <w:t>97,6</w:t>
-            </w:r>
-          </w:p>
-        </w:tc>
-        <w:tc>
-          <w:tcPr>
-            <w:tcW w:w="837" w:type="dxa"/>
-            <w:noWrap/>
-            <w:hideMark/>
-          </w:tcPr>
-          <w:p>
-            <w:pPr>
-              <w:jc w:val="center"/>
-              <w:rPr>
-                <w:rFonts w:ascii="Calibri" w:eastAsia="Times New Roman" w:hAnsi="Calibri" w:cs="Calibri"/>
-                <w:color w:val="000000"/>
-                <w:lang w:eastAsia="ru-RU"/>
-              </w:rPr>
-            </w:pPr>
-            <w:r>
-              <w:rPr>
-                <w:rFonts w:ascii="Calibri" w:eastAsia="Times New Roman" w:hAnsi="Calibri" w:cs="Calibri"/>
-                <w:color w:val="000000"/>
-                <w:lang w:eastAsia="ru-RU"/>
-              </w:rPr>
-              <w:t>85,1</w:t>
-            </w:r>
-          </w:p>
-        </w:tc>
-        <w:tc>
-          <w:tcPr>
-            <w:tcW w:w="837" w:type="dxa"/>
-            <w:noWrap/>
-            <w:hideMark/>
-          </w:tcPr>
-          <w:p>
-            <w:pPr>
-              <w:jc w:val="center"/>
-              <w:rPr>
-                <w:rFonts w:ascii="Calibri" w:eastAsia="Times New Roman" w:hAnsi="Calibri" w:cs="Calibri"/>
-                <w:color w:val="000000"/>
-                <w:lang w:eastAsia="ru-RU"/>
-              </w:rPr>
-            </w:pPr>
-            <w:r>
-              <w:rPr>
-                <w:rFonts w:ascii="Calibri" w:eastAsia="Times New Roman" w:hAnsi="Calibri" w:cs="Calibri"/>
-                <w:color w:val="000000"/>
-                <w:lang w:eastAsia="ru-RU"/>
-              </w:rPr>
-              <w:t>78,4</w:t>
-            </w:r>
-          </w:p>
-        </w:tc>
-        <w:tc>
-          <w:tcPr>
-            <w:tcW w:w="837" w:type="dxa"/>
-            <w:noWrap/>
-            <w:hideMark/>
-          </w:tcPr>
-          <w:p>
-            <w:pPr>
-              <w:jc w:val="center"/>
-              <w:rPr>
-                <w:rFonts w:ascii="Calibri" w:eastAsia="Times New Roman" w:hAnsi="Calibri" w:cs="Calibri"/>
-                <w:color w:val="000000"/>
-                <w:lang w:eastAsia="ru-RU"/>
-              </w:rPr>
-            </w:pPr>
-            <w:r>
-              <w:rPr>
-                <w:rFonts w:ascii="Calibri" w:eastAsia="Times New Roman" w:hAnsi="Calibri" w:cs="Calibri"/>
-                <w:color w:val="000000"/>
-                <w:lang w:eastAsia="ru-RU"/>
-              </w:rPr>
-              <w:t>69,0</w:t>
-            </w:r>
-          </w:p>
-        </w:tc>
-        <w:tc>
-          <w:tcPr>
-            <w:tcW w:w="837" w:type="dxa"/>
-            <w:noWrap/>
-            <w:hideMark/>
-          </w:tcPr>
-          <w:p>
-            <w:pPr>
-              <w:jc w:val="center"/>
-              <w:rPr>
-                <w:rFonts w:ascii="Calibri" w:eastAsia="Times New Roman" w:hAnsi="Calibri" w:cs="Calibri"/>
-                <w:color w:val="000000"/>
-                <w:lang w:eastAsia="ru-RU"/>
-              </w:rPr>
-            </w:pPr>
-            <w:r>
-              <w:rPr>
-                <w:rFonts w:ascii="Calibri" w:eastAsia="Times New Roman" w:hAnsi="Calibri" w:cs="Calibri"/>
-                <w:color w:val="000000"/>
-                <w:lang w:eastAsia="ru-RU"/>
-              </w:rPr>
-              <w:t>64,4</w:t>
-            </w:r>
-          </w:p>
-        </w:tc>
-        <w:tc>
-          <w:tcPr>
-            <w:tcW w:w="837" w:type="dxa"/>
-            <w:noWrap/>
-            <w:hideMark/>
-          </w:tcPr>
-          <w:p>
-            <w:pPr>
-              <w:jc w:val="center"/>
-              <w:rPr>
-                <w:rFonts w:ascii="Calibri" w:eastAsia="Times New Roman" w:hAnsi="Calibri" w:cs="Calibri"/>
-                <w:color w:val="000000"/>
-                <w:lang w:eastAsia="ru-RU"/>
-              </w:rPr>
-            </w:pPr>
-            <w:r>
-              <w:rPr>
-                <w:rFonts w:ascii="Calibri" w:eastAsia="Times New Roman" w:hAnsi="Calibri" w:cs="Calibri"/>
-                <w:color w:val="000000"/>
-                <w:lang w:eastAsia="ru-RU"/>
-              </w:rPr>
-              <w:t>60,0</w:t>
-            </w:r>
-          </w:p>
-        </w:tc>
-        <w:tc>
-          <w:tcPr>
-            <w:tcW w:w="837" w:type="dxa"/>
-            <w:noWrap/>
-            <w:hideMark/>
-          </w:tcPr>
-          <w:p>
-            <w:pPr>
-              <w:jc w:val="center"/>
-              <w:rPr>
-                <w:rFonts w:ascii="Calibri" w:eastAsia="Times New Roman" w:hAnsi="Calibri" w:cs="Calibri"/>
-                <w:color w:val="000000"/>
-                <w:lang w:eastAsia="ru-RU"/>
-              </w:rPr>
-            </w:pPr>
-            <w:r>
-              <w:rPr>
-                <w:rFonts w:ascii="Calibri" w:eastAsia="Times New Roman" w:hAnsi="Calibri" w:cs="Calibri"/>
-                <w:color w:val="000000"/>
-                <w:lang w:eastAsia="ru-RU"/>
-              </w:rPr>
-              <w:t>53,5</w:t>
-            </w:r>
-          </w:p>
-        </w:tc>
-        <w:tc>
-          <w:tcPr>
-            <w:tcW w:w="837" w:type="dxa"/>
-            <w:noWrap/>
-            <w:hideMark/>
-          </w:tcPr>
-          <w:p>
-            <w:pPr>
-              <w:jc w:val="center"/>
-              <w:rPr>
-                <w:rFonts w:ascii="Calibri" w:eastAsia="Times New Roman" w:hAnsi="Calibri" w:cs="Calibri"/>
-                <w:color w:val="000000"/>
-                <w:lang w:eastAsia="ru-RU"/>
-              </w:rPr>
-            </w:pPr>
-            <w:r>
-              <w:rPr>
-                <w:rFonts w:ascii="Calibri" w:eastAsia="Times New Roman" w:hAnsi="Calibri" w:cs="Calibri"/>
-                <w:color w:val="000000"/>
-                <w:lang w:eastAsia="ru-RU"/>
-              </w:rPr>
-              <w:t>50,1</w:t>
-            </w:r>
-          </w:p>
-        </w:tc>
-        <w:tc>
-          <w:tcPr>
-            <w:tcW w:w="837" w:type="dxa"/>
-            <w:noWrap/>
-            <w:hideMark/>
-          </w:tcPr>
-          <w:p>
-            <w:pPr>
-              <w:jc w:val="center"/>
-              <w:rPr>
-                <w:rFonts w:ascii="Calibri" w:eastAsia="Times New Roman" w:hAnsi="Calibri" w:cs="Calibri"/>
-                <w:color w:val="000000"/>
-                <w:lang w:eastAsia="ru-RU"/>
-              </w:rPr>
-            </w:pPr>
-            <w:r>
-              <w:rPr>
-                <w:rFonts w:ascii="Calibri" w:eastAsia="Times New Roman" w:hAnsi="Calibri" w:cs="Calibri"/>
-                <w:color w:val="000000"/>
-                <w:lang w:eastAsia="ru-RU"/>
-              </w:rPr>
-              <w:t>80,7</w:t>
-            </w:r>
-          </w:p>
-        </w:tc>
-      </w:tr>
-    </w:tbl>
-    <w:p>
-      <w:pPr>
-        <w:ind w:left="360"/>
-      </w:pPr>
-    </w:p>
-    <w:p>
-      <w:pPr>
-        <w:pStyle w:val="a3"/>
-      </w:pPr>
-      <w:r>
-        <w:t>Результаты измерений вольтметром (</w:t>
-      </w:r>
-      <w:r>
-        <w:rPr>
-          <w:lang w:val="en-US"/>
-        </w:rPr>
-        <w:t>U</w:t>
-      </w:r>
-      <w:r>
-        <w:t>2</w:t>
-      </w:r>
-      <w:r>
-        <w:t xml:space="preserve"> </w:t>
-      </w:r>
-      <w:r>
-        <w:t>)</w:t>
-      </w:r>
-      <w:r>
-        <w:t xml:space="preserve"> </w:t>
-      </w:r>
-      <w:r>
-        <w:t>и амперметром</w:t>
-      </w:r>
-      <w:r>
-        <w:t xml:space="preserve"> (</w:t>
-      </w:r>
-      <w:r>
-        <w:rPr>
-          <w:lang w:val="en-US"/>
-        </w:rPr>
-        <w:t>I</w:t>
-      </w:r>
-      <w:r>
-        <w:t>2</w:t>
-      </w:r>
-      <w:r>
-        <w:rPr>
-          <w:lang w:val="en-US"/>
-        </w:rPr>
-        <w:t>raw</w:t>
-      </w:r>
-      <w:r>
-        <w:t>)</w:t>
-      </w:r>
-      <w:r>
-        <w:t xml:space="preserve"> на длине </w:t>
-      </w:r>
-      <w:r>
-        <w:t>3</w:t>
-      </w:r>
-      <w:r>
-        <w:t xml:space="preserve">0,0 </w:t>
       </w:r>
       <m:oMath>
         <m:r>
@@ -5175,28 +4224,89 @@
         </m:r>
       </m:oMath>
       <w:r>
-        <w:t>:</w:t>
+        <w:t xml:space="preserve">, </w:t>
+      </w:r>
+      <w:r>
+        <w:t>значения сопротивления параллельного соединения проволоки и вольтметра (</w:t>
+      </w:r>
+      <w:r>
+        <w:rPr>
+          <w:lang w:val="en-US"/>
+        </w:rPr>
+        <w:t>R</w:t>
+      </w:r>
+      <w:r>
+        <w:t>1</w:t>
+      </w:r>
+      <w:r>
+        <w:rPr>
+          <w:lang w:val="en-US"/>
+        </w:rPr>
+        <w:t>raw</w:t>
+      </w:r>
+      <w:r>
+        <w:t>),</w:t>
+      </w:r>
+      <w:r>
+        <w:t xml:space="preserve"> </w:t>
+      </w:r>
+      <w:r>
+        <w:t>значения</w:t>
+      </w:r>
+      <w:r>
+        <w:t xml:space="preserve"> сопротивления только проволоки (</w:t>
+      </w:r>
+      <w:r>
+        <w:rPr>
+          <w:lang w:val="en-US"/>
+        </w:rPr>
+        <w:t>R</w:t>
+      </w:r>
+      <w:r>
+        <w:t>1</w:t>
+      </w:r>
+      <w:r>
+        <w:t>)</w:t>
+      </w:r>
+      <w:r>
+        <w:t xml:space="preserve"> </w:t>
+      </w:r>
+      <w:r>
+        <w:t>и силе тока на ней (</w:t>
+      </w:r>
+      <w:r>
+        <w:rPr>
+          <w:lang w:val="en-US"/>
+        </w:rPr>
+        <w:t>I</w:t>
+      </w:r>
+      <w:r>
+        <w:t>1</w:t>
+      </w:r>
+      <w:r>
+        <w:t xml:space="preserve">), </w:t>
+      </w:r>
+      <w:r>
+        <w:t>а также расчет погрешностей для всех величин</w:t>
       </w:r>
     </w:p>
     <w:tbl>
       <w:tblPr>
-        <w:tblStyle w:val="a7"/>
-        <w:tblW w:w="10773" w:type="dxa"/>
-        <w:tblInd w:w="-998" w:type="dxa"/>
+        <w:tblW w:w="11540" w:type="dxa"/>
         <w:tblLook w:val="04A0" w:firstRow="1" w:lastRow="0" w:firstColumn="1" w:lastColumn="0" w:noHBand="0" w:noVBand="1"/>
       </w:tblPr>
       <w:tblGrid>
-        <w:gridCol w:w="2076"/>
-        <w:gridCol w:w="945"/>
-        <w:gridCol w:w="945"/>
-        <w:gridCol w:w="946"/>
-        <w:gridCol w:w="947"/>
-        <w:gridCol w:w="819"/>
-        <w:gridCol w:w="819"/>
-        <w:gridCol w:w="819"/>
-        <w:gridCol w:w="819"/>
-        <w:gridCol w:w="819"/>
-        <w:gridCol w:w="819"/>
+        <w:gridCol w:w="1408"/>
+        <w:gridCol w:w="917"/>
+        <w:gridCol w:w="880"/>
+        <w:gridCol w:w="1065"/>
+        <w:gridCol w:w="1065"/>
+        <w:gridCol w:w="1065"/>
+        <w:gridCol w:w="1065"/>
+        <w:gridCol w:w="1065"/>
+        <w:gridCol w:w="1065"/>
+        <w:gridCol w:w="880"/>
+        <w:gridCol w:w="1065"/>
       </w:tblGrid>
       <w:tr>
         <w:trPr>
@@ -5204,12 +4314,57 @@
         </w:trPr>
         <w:tc>
           <w:tcPr>
-            <w:tcW w:w="2022" w:type="dxa"/>
-            <w:noWrap/>
-            <w:hideMark/>
-          </w:tcPr>
-          <w:p>
-            <w:pPr>
+            <w:tcW w:w="1408" w:type="dxa"/>
+            <w:vMerge w:val="restart"/>
+            <w:tcBorders>
+              <w:top w:val="single" w:sz="8" w:space="0" w:color="auto"/>
+              <w:left w:val="single" w:sz="8" w:space="0" w:color="auto"/>
+              <w:bottom w:val="single" w:sz="8" w:space="0" w:color="000000"/>
+              <w:right w:val="single" w:sz="8" w:space="0" w:color="auto"/>
+            </w:tcBorders>
+            <w:shd w:val="clear" w:color="auto" w:fill="auto"/>
+            <w:noWrap/>
+            <w:vAlign w:val="bottom"/>
+            <w:hideMark/>
+          </w:tcPr>
+          <w:p>
+            <w:pPr>
+              <w:spacing w:after="0" w:line="240" w:lineRule="auto"/>
+              <w:jc w:val="center"/>
+              <w:rPr>
+                <w:rFonts w:ascii="Calibri" w:eastAsia="Times New Roman" w:hAnsi="Calibri" w:cs="Calibri"/>
+                <w:color w:val="000000"/>
+                <w:lang w:eastAsia="ru-RU"/>
+              </w:rPr>
+            </w:pPr>
+            <w:r>
+              <w:rPr>
+                <w:rFonts w:ascii="Calibri" w:eastAsia="Times New Roman" w:hAnsi="Calibri" w:cs="Calibri"/>
+                <w:color w:val="000000"/>
+                <w:lang w:eastAsia="ru-RU"/>
+              </w:rPr>
+              <w:t> </w:t>
+            </w:r>
+          </w:p>
+        </w:tc>
+        <w:tc>
+          <w:tcPr>
+            <w:tcW w:w="10132" w:type="dxa"/>
+            <w:gridSpan w:val="10"/>
+            <w:tcBorders>
+              <w:top w:val="single" w:sz="8" w:space="0" w:color="auto"/>
+              <w:left w:val="nil"/>
+              <w:bottom w:val="single" w:sz="4" w:space="0" w:color="auto"/>
+              <w:right w:val="single" w:sz="8" w:space="0" w:color="000000"/>
+            </w:tcBorders>
+            <w:shd w:val="clear" w:color="auto" w:fill="auto"/>
+            <w:noWrap/>
+            <w:vAlign w:val="bottom"/>
+            <w:hideMark/>
+          </w:tcPr>
+          <w:p>
+            <w:pPr>
+              <w:spacing w:after="0" w:line="240" w:lineRule="auto"/>
               <w:jc w:val="center"/>
               <w:rPr>
                 <w:rFonts w:ascii="Calibri" w:eastAsia="Times New Roman" w:hAnsi="Calibri" w:cs="Calibri"/>
@@ -5227,14 +4382,52 @@
             </w:r>
           </w:p>
         </w:tc>
-        <w:tc>
-          <w:tcPr>
-            <w:tcW w:w="921" w:type="dxa"/>
-            <w:noWrap/>
-            <w:hideMark/>
-          </w:tcPr>
-          <w:p>
-            <w:pPr>
+      </w:tr>
+      <w:tr>
+        <w:trPr>
+          <w:trHeight w:val="315"/>
+        </w:trPr>
+        <w:tc>
+          <w:tcPr>
+            <w:tcW w:w="1408" w:type="dxa"/>
+            <w:vMerge/>
+            <w:tcBorders>
+              <w:top w:val="single" w:sz="8" w:space="0" w:color="auto"/>
+              <w:left w:val="single" w:sz="8" w:space="0" w:color="auto"/>
+              <w:bottom w:val="single" w:sz="8" w:space="0" w:color="000000"/>
+              <w:right w:val="single" w:sz="8" w:space="0" w:color="auto"/>
+            </w:tcBorders>
+            <w:vAlign w:val="center"/>
+            <w:hideMark/>
+          </w:tcPr>
+          <w:p>
+            <w:pPr>
+              <w:spacing w:after="0" w:line="240" w:lineRule="auto"/>
+              <w:rPr>
+                <w:rFonts w:ascii="Calibri" w:eastAsia="Times New Roman" w:hAnsi="Calibri" w:cs="Calibri"/>
+                <w:color w:val="000000"/>
+                <w:lang w:eastAsia="ru-RU"/>
+              </w:rPr>
+            </w:pPr>
+          </w:p>
+        </w:tc>
+        <w:tc>
+          <w:tcPr>
+            <w:tcW w:w="917" w:type="dxa"/>
+            <w:tcBorders>
+              <w:top w:val="nil"/>
+              <w:left w:val="nil"/>
+              <w:bottom w:val="single" w:sz="8" w:space="0" w:color="auto"/>
+              <w:right w:val="single" w:sz="4" w:space="0" w:color="auto"/>
+            </w:tcBorders>
+            <w:shd w:val="clear" w:color="auto" w:fill="auto"/>
+            <w:noWrap/>
+            <w:vAlign w:val="bottom"/>
+            <w:hideMark/>
+          </w:tcPr>
+          <w:p>
+            <w:pPr>
+              <w:spacing w:after="0" w:line="240" w:lineRule="auto"/>
               <w:jc w:val="center"/>
               <w:rPr>
                 <w:rFonts w:ascii="Calibri" w:eastAsia="Times New Roman" w:hAnsi="Calibri" w:cs="Calibri"/>
@@ -5254,12 +4447,21 @@
         </w:tc>
         <w:tc>
           <w:tcPr>
-            <w:tcW w:w="921" w:type="dxa"/>
-            <w:noWrap/>
-            <w:hideMark/>
-          </w:tcPr>
-          <w:p>
-            <w:pPr>
+            <w:tcW w:w="880" w:type="dxa"/>
+            <w:tcBorders>
+              <w:top w:val="nil"/>
+              <w:left w:val="nil"/>
+              <w:bottom w:val="single" w:sz="8" w:space="0" w:color="auto"/>
+              <w:right w:val="single" w:sz="4" w:space="0" w:color="auto"/>
+            </w:tcBorders>
+            <w:shd w:val="clear" w:color="auto" w:fill="auto"/>
+            <w:noWrap/>
+            <w:vAlign w:val="bottom"/>
+            <w:hideMark/>
+          </w:tcPr>
+          <w:p>
+            <w:pPr>
+              <w:spacing w:after="0" w:line="240" w:lineRule="auto"/>
               <w:jc w:val="center"/>
               <w:rPr>
                 <w:rFonts w:ascii="Calibri" w:eastAsia="Times New Roman" w:hAnsi="Calibri" w:cs="Calibri"/>
@@ -5279,12 +4481,21 @@
         </w:tc>
         <w:tc>
           <w:tcPr>
-            <w:tcW w:w="922" w:type="dxa"/>
-            <w:noWrap/>
-            <w:hideMark/>
-          </w:tcPr>
-          <w:p>
-            <w:pPr>
+            <w:tcW w:w="1065" w:type="dxa"/>
+            <w:tcBorders>
+              <w:top w:val="nil"/>
+              <w:left w:val="nil"/>
+              <w:bottom w:val="single" w:sz="8" w:space="0" w:color="auto"/>
+              <w:right w:val="single" w:sz="4" w:space="0" w:color="auto"/>
+            </w:tcBorders>
+            <w:shd w:val="clear" w:color="auto" w:fill="auto"/>
+            <w:noWrap/>
+            <w:vAlign w:val="bottom"/>
+            <w:hideMark/>
+          </w:tcPr>
+          <w:p>
+            <w:pPr>
+              <w:spacing w:after="0" w:line="240" w:lineRule="auto"/>
               <w:jc w:val="center"/>
               <w:rPr>
                 <w:rFonts w:ascii="Calibri" w:eastAsia="Times New Roman" w:hAnsi="Calibri" w:cs="Calibri"/>
@@ -5304,12 +4515,21 @@
         </w:tc>
         <w:tc>
           <w:tcPr>
-            <w:tcW w:w="922" w:type="dxa"/>
-            <w:noWrap/>
-            <w:hideMark/>
-          </w:tcPr>
-          <w:p>
-            <w:pPr>
+            <w:tcW w:w="1065" w:type="dxa"/>
+            <w:tcBorders>
+              <w:top w:val="nil"/>
+              <w:left w:val="nil"/>
+              <w:bottom w:val="single" w:sz="8" w:space="0" w:color="auto"/>
+              <w:right w:val="single" w:sz="4" w:space="0" w:color="auto"/>
+            </w:tcBorders>
+            <w:shd w:val="clear" w:color="auto" w:fill="auto"/>
+            <w:noWrap/>
+            <w:vAlign w:val="bottom"/>
+            <w:hideMark/>
+          </w:tcPr>
+          <w:p>
+            <w:pPr>
+              <w:spacing w:after="0" w:line="240" w:lineRule="auto"/>
               <w:jc w:val="center"/>
               <w:rPr>
                 <w:rFonts w:ascii="Calibri" w:eastAsia="Times New Roman" w:hAnsi="Calibri" w:cs="Calibri"/>
@@ -5329,12 +4549,21 @@
         </w:tc>
         <w:tc>
           <w:tcPr>
-            <w:tcW w:w="797" w:type="dxa"/>
-            <w:noWrap/>
-            <w:hideMark/>
-          </w:tcPr>
-          <w:p>
-            <w:pPr>
+            <w:tcW w:w="1065" w:type="dxa"/>
+            <w:tcBorders>
+              <w:top w:val="nil"/>
+              <w:left w:val="nil"/>
+              <w:bottom w:val="single" w:sz="8" w:space="0" w:color="auto"/>
+              <w:right w:val="single" w:sz="4" w:space="0" w:color="auto"/>
+            </w:tcBorders>
+            <w:shd w:val="clear" w:color="auto" w:fill="auto"/>
+            <w:noWrap/>
+            <w:vAlign w:val="bottom"/>
+            <w:hideMark/>
+          </w:tcPr>
+          <w:p>
+            <w:pPr>
+              <w:spacing w:after="0" w:line="240" w:lineRule="auto"/>
               <w:jc w:val="center"/>
               <w:rPr>
                 <w:rFonts w:ascii="Calibri" w:eastAsia="Times New Roman" w:hAnsi="Calibri" w:cs="Calibri"/>
@@ -5354,12 +4583,21 @@
         </w:tc>
         <w:tc>
           <w:tcPr>
-            <w:tcW w:w="797" w:type="dxa"/>
-            <w:noWrap/>
-            <w:hideMark/>
-          </w:tcPr>
-          <w:p>
-            <w:pPr>
+            <w:tcW w:w="1065" w:type="dxa"/>
+            <w:tcBorders>
+              <w:top w:val="nil"/>
+              <w:left w:val="nil"/>
+              <w:bottom w:val="single" w:sz="8" w:space="0" w:color="auto"/>
+              <w:right w:val="single" w:sz="4" w:space="0" w:color="auto"/>
+            </w:tcBorders>
+            <w:shd w:val="clear" w:color="auto" w:fill="auto"/>
+            <w:noWrap/>
+            <w:vAlign w:val="bottom"/>
+            <w:hideMark/>
+          </w:tcPr>
+          <w:p>
+            <w:pPr>
+              <w:spacing w:after="0" w:line="240" w:lineRule="auto"/>
               <w:jc w:val="center"/>
               <w:rPr>
                 <w:rFonts w:ascii="Calibri" w:eastAsia="Times New Roman" w:hAnsi="Calibri" w:cs="Calibri"/>
@@ -5379,12 +4617,21 @@
         </w:tc>
         <w:tc>
           <w:tcPr>
-            <w:tcW w:w="797" w:type="dxa"/>
-            <w:noWrap/>
-            <w:hideMark/>
-          </w:tcPr>
-          <w:p>
-            <w:pPr>
+            <w:tcW w:w="1065" w:type="dxa"/>
+            <w:tcBorders>
+              <w:top w:val="nil"/>
+              <w:left w:val="nil"/>
+              <w:bottom w:val="single" w:sz="8" w:space="0" w:color="auto"/>
+              <w:right w:val="single" w:sz="4" w:space="0" w:color="auto"/>
+            </w:tcBorders>
+            <w:shd w:val="clear" w:color="auto" w:fill="auto"/>
+            <w:noWrap/>
+            <w:vAlign w:val="bottom"/>
+            <w:hideMark/>
+          </w:tcPr>
+          <w:p>
+            <w:pPr>
+              <w:spacing w:after="0" w:line="240" w:lineRule="auto"/>
               <w:jc w:val="center"/>
               <w:rPr>
                 <w:rFonts w:ascii="Calibri" w:eastAsia="Times New Roman" w:hAnsi="Calibri" w:cs="Calibri"/>
@@ -5404,12 +4651,21 @@
         </w:tc>
         <w:tc>
           <w:tcPr>
-            <w:tcW w:w="797" w:type="dxa"/>
-            <w:noWrap/>
-            <w:hideMark/>
-          </w:tcPr>
-          <w:p>
-            <w:pPr>
+            <w:tcW w:w="1065" w:type="dxa"/>
+            <w:tcBorders>
+              <w:top w:val="nil"/>
+              <w:left w:val="nil"/>
+              <w:bottom w:val="single" w:sz="8" w:space="0" w:color="auto"/>
+              <w:right w:val="single" w:sz="4" w:space="0" w:color="auto"/>
+            </w:tcBorders>
+            <w:shd w:val="clear" w:color="auto" w:fill="auto"/>
+            <w:noWrap/>
+            <w:vAlign w:val="bottom"/>
+            <w:hideMark/>
+          </w:tcPr>
+          <w:p>
+            <w:pPr>
+              <w:spacing w:after="0" w:line="240" w:lineRule="auto"/>
               <w:jc w:val="center"/>
               <w:rPr>
                 <w:rFonts w:ascii="Calibri" w:eastAsia="Times New Roman" w:hAnsi="Calibri" w:cs="Calibri"/>
@@ -5429,12 +4685,21 @@
         </w:tc>
         <w:tc>
           <w:tcPr>
-            <w:tcW w:w="797" w:type="dxa"/>
-            <w:noWrap/>
-            <w:hideMark/>
-          </w:tcPr>
-          <w:p>
-            <w:pPr>
+            <w:tcW w:w="880" w:type="dxa"/>
+            <w:tcBorders>
+              <w:top w:val="nil"/>
+              <w:left w:val="nil"/>
+              <w:bottom w:val="single" w:sz="8" w:space="0" w:color="auto"/>
+              <w:right w:val="single" w:sz="4" w:space="0" w:color="auto"/>
+            </w:tcBorders>
+            <w:shd w:val="clear" w:color="auto" w:fill="auto"/>
+            <w:noWrap/>
+            <w:vAlign w:val="bottom"/>
+            <w:hideMark/>
+          </w:tcPr>
+          <w:p>
+            <w:pPr>
+              <w:spacing w:after="0" w:line="240" w:lineRule="auto"/>
               <w:jc w:val="center"/>
               <w:rPr>
                 <w:rFonts w:ascii="Calibri" w:eastAsia="Times New Roman" w:hAnsi="Calibri" w:cs="Calibri"/>
@@ -5454,12 +4719,21 @@
         </w:tc>
         <w:tc>
           <w:tcPr>
-            <w:tcW w:w="797" w:type="dxa"/>
-            <w:noWrap/>
-            <w:hideMark/>
-          </w:tcPr>
-          <w:p>
-            <w:pPr>
+            <w:tcW w:w="1065" w:type="dxa"/>
+            <w:tcBorders>
+              <w:top w:val="nil"/>
+              <w:left w:val="nil"/>
+              <w:bottom w:val="single" w:sz="8" w:space="0" w:color="auto"/>
+              <w:right w:val="single" w:sz="8" w:space="0" w:color="auto"/>
+            </w:tcBorders>
+            <w:shd w:val="clear" w:color="auto" w:fill="auto"/>
+            <w:noWrap/>
+            <w:vAlign w:val="bottom"/>
+            <w:hideMark/>
+          </w:tcPr>
+          <w:p>
+            <w:pPr>
+              <w:spacing w:after="0" w:line="240" w:lineRule="auto"/>
               <w:jc w:val="center"/>
               <w:rPr>
                 <w:rFonts w:ascii="Calibri" w:eastAsia="Times New Roman" w:hAnsi="Calibri" w:cs="Calibri"/>
@@ -5484,286 +4758,364 @@
         </w:trPr>
         <w:tc>
           <w:tcPr>
-            <w:tcW w:w="2022" w:type="dxa"/>
-            <w:noWrap/>
-            <w:hideMark/>
-          </w:tcPr>
-          <w:p>
-            <w:pPr>
-              <w:jc w:val="center"/>
-              <w:rPr>
-                <w:rFonts w:ascii="Calibri" w:eastAsia="Times New Roman" w:hAnsi="Calibri" w:cs="Calibri"/>
-                <w:color w:val="000000"/>
-                <w:lang w:eastAsia="ru-RU"/>
-              </w:rPr>
-            </w:pPr>
-            <w:r>
-              <w:rPr>
-                <w:rFonts w:ascii="Calibri" w:eastAsia="Times New Roman" w:hAnsi="Calibri" w:cs="Calibri"/>
-                <w:color w:val="000000"/>
-                <w:lang w:eastAsia="ru-RU"/>
-              </w:rPr>
-              <w:t>U2 ± 1,2</w:t>
-            </w:r>
-            <w:r>
-              <w:rPr>
-                <w:rFonts w:ascii="Times New Roman" w:eastAsia="Times New Roman" w:hAnsi="Times New Roman" w:cs="Times New Roman"/>
-                <w:color w:val="000000"/>
-                <w:sz w:val="20"/>
-                <w:szCs w:val="20"/>
-                <w:lang w:eastAsia="ru-RU"/>
-              </w:rPr>
-              <w:t>, мВ</w:t>
-            </w:r>
-          </w:p>
-        </w:tc>
-        <w:tc>
-          <w:tcPr>
-            <w:tcW w:w="921" w:type="dxa"/>
-            <w:noWrap/>
-            <w:hideMark/>
-          </w:tcPr>
-          <w:p>
-            <w:pPr>
-              <w:jc w:val="center"/>
-              <w:rPr>
-                <w:rFonts w:ascii="Calibri" w:eastAsia="Times New Roman" w:hAnsi="Calibri" w:cs="Calibri"/>
-                <w:color w:val="000000"/>
-                <w:lang w:eastAsia="ru-RU"/>
-              </w:rPr>
-            </w:pPr>
-            <w:r>
-              <w:rPr>
-                <w:rFonts w:ascii="Calibri" w:eastAsia="Times New Roman" w:hAnsi="Calibri" w:cs="Calibri"/>
-                <w:color w:val="000000"/>
-                <w:lang w:eastAsia="ru-RU"/>
-              </w:rPr>
-              <w:t>580,0</w:t>
-            </w:r>
-          </w:p>
-        </w:tc>
-        <w:tc>
-          <w:tcPr>
-            <w:tcW w:w="921" w:type="dxa"/>
-            <w:noWrap/>
-            <w:hideMark/>
-          </w:tcPr>
-          <w:p>
-            <w:pPr>
-              <w:jc w:val="center"/>
-              <w:rPr>
-                <w:rFonts w:ascii="Calibri" w:eastAsia="Times New Roman" w:hAnsi="Calibri" w:cs="Calibri"/>
-                <w:color w:val="000000"/>
-                <w:lang w:eastAsia="ru-RU"/>
-              </w:rPr>
-            </w:pPr>
-            <w:r>
-              <w:rPr>
-                <w:rFonts w:ascii="Calibri" w:eastAsia="Times New Roman" w:hAnsi="Calibri" w:cs="Calibri"/>
-                <w:color w:val="000000"/>
-                <w:lang w:eastAsia="ru-RU"/>
-              </w:rPr>
-              <w:t>440,0</w:t>
-            </w:r>
-          </w:p>
-        </w:tc>
-        <w:tc>
-          <w:tcPr>
-            <w:tcW w:w="922" w:type="dxa"/>
-            <w:noWrap/>
-            <w:hideMark/>
-          </w:tcPr>
-          <w:p>
-            <w:pPr>
-              <w:jc w:val="center"/>
-              <w:rPr>
-                <w:rFonts w:ascii="Calibri" w:eastAsia="Times New Roman" w:hAnsi="Calibri" w:cs="Calibri"/>
-                <w:color w:val="000000"/>
-                <w:lang w:eastAsia="ru-RU"/>
-              </w:rPr>
-            </w:pPr>
-            <w:r>
-              <w:rPr>
-                <w:rFonts w:ascii="Calibri" w:eastAsia="Times New Roman" w:hAnsi="Calibri" w:cs="Calibri"/>
-                <w:color w:val="000000"/>
-                <w:lang w:eastAsia="ru-RU"/>
-              </w:rPr>
-              <w:t>364,0</w:t>
-            </w:r>
-          </w:p>
-        </w:tc>
-        <w:tc>
-          <w:tcPr>
-            <w:tcW w:w="922" w:type="dxa"/>
-            <w:noWrap/>
-            <w:hideMark/>
-          </w:tcPr>
-          <w:p>
-            <w:pPr>
-              <w:jc w:val="center"/>
-              <w:rPr>
-                <w:rFonts w:ascii="Calibri" w:eastAsia="Times New Roman" w:hAnsi="Calibri" w:cs="Calibri"/>
-                <w:color w:val="000000"/>
-                <w:lang w:eastAsia="ru-RU"/>
-              </w:rPr>
-            </w:pPr>
-            <w:r>
-              <w:rPr>
-                <w:rFonts w:ascii="Calibri" w:eastAsia="Times New Roman" w:hAnsi="Calibri" w:cs="Calibri"/>
-                <w:color w:val="000000"/>
-                <w:lang w:eastAsia="ru-RU"/>
-              </w:rPr>
-              <w:t>324,0</w:t>
-            </w:r>
-          </w:p>
-        </w:tc>
-        <w:tc>
-          <w:tcPr>
-            <w:tcW w:w="797" w:type="dxa"/>
-            <w:noWrap/>
-            <w:hideMark/>
-          </w:tcPr>
-          <w:p>
-            <w:pPr>
-              <w:jc w:val="center"/>
-              <w:rPr>
-                <w:rFonts w:ascii="Calibri" w:eastAsia="Times New Roman" w:hAnsi="Calibri" w:cs="Calibri"/>
-                <w:color w:val="000000"/>
-                <w:lang w:eastAsia="ru-RU"/>
-              </w:rPr>
-            </w:pPr>
-            <w:r>
-              <w:rPr>
-                <w:rFonts w:ascii="Calibri" w:eastAsia="Times New Roman" w:hAnsi="Calibri" w:cs="Calibri"/>
-                <w:color w:val="000000"/>
-                <w:lang w:eastAsia="ru-RU"/>
-              </w:rPr>
-              <w:t>284,0</w:t>
-            </w:r>
-          </w:p>
-        </w:tc>
-        <w:tc>
-          <w:tcPr>
-            <w:tcW w:w="797" w:type="dxa"/>
-            <w:noWrap/>
-            <w:hideMark/>
-          </w:tcPr>
-          <w:p>
-            <w:pPr>
-              <w:jc w:val="center"/>
-              <w:rPr>
-                <w:rFonts w:ascii="Calibri" w:eastAsia="Times New Roman" w:hAnsi="Calibri" w:cs="Calibri"/>
-                <w:color w:val="000000"/>
-                <w:lang w:eastAsia="ru-RU"/>
-              </w:rPr>
-            </w:pPr>
-            <w:r>
-              <w:rPr>
-                <w:rFonts w:ascii="Calibri" w:eastAsia="Times New Roman" w:hAnsi="Calibri" w:cs="Calibri"/>
-                <w:color w:val="000000"/>
-                <w:lang w:eastAsia="ru-RU"/>
-              </w:rPr>
-              <w:t>276,0</w:t>
-            </w:r>
-          </w:p>
-        </w:tc>
-        <w:tc>
-          <w:tcPr>
-            <w:tcW w:w="797" w:type="dxa"/>
-            <w:noWrap/>
-            <w:hideMark/>
-          </w:tcPr>
-          <w:p>
-            <w:pPr>
-              <w:jc w:val="center"/>
-              <w:rPr>
-                <w:rFonts w:ascii="Calibri" w:eastAsia="Times New Roman" w:hAnsi="Calibri" w:cs="Calibri"/>
-                <w:color w:val="000000"/>
-                <w:lang w:eastAsia="ru-RU"/>
-              </w:rPr>
-            </w:pPr>
-            <w:r>
-              <w:rPr>
-                <w:rFonts w:ascii="Calibri" w:eastAsia="Times New Roman" w:hAnsi="Calibri" w:cs="Calibri"/>
-                <w:color w:val="000000"/>
-                <w:lang w:eastAsia="ru-RU"/>
-              </w:rPr>
-              <w:t>248,0</w:t>
-            </w:r>
-          </w:p>
-        </w:tc>
-        <w:tc>
-          <w:tcPr>
-            <w:tcW w:w="797" w:type="dxa"/>
-            <w:noWrap/>
-            <w:hideMark/>
-          </w:tcPr>
-          <w:p>
-            <w:pPr>
-              <w:jc w:val="center"/>
-              <w:rPr>
-                <w:rFonts w:ascii="Calibri" w:eastAsia="Times New Roman" w:hAnsi="Calibri" w:cs="Calibri"/>
-                <w:color w:val="000000"/>
-                <w:lang w:eastAsia="ru-RU"/>
-              </w:rPr>
-            </w:pPr>
-            <w:r>
-              <w:rPr>
-                <w:rFonts w:ascii="Calibri" w:eastAsia="Times New Roman" w:hAnsi="Calibri" w:cs="Calibri"/>
-                <w:color w:val="000000"/>
-                <w:lang w:eastAsia="ru-RU"/>
-              </w:rPr>
-              <w:t>224,0</w:t>
-            </w:r>
-          </w:p>
-        </w:tc>
-        <w:tc>
-          <w:tcPr>
-            <w:tcW w:w="797" w:type="dxa"/>
-            <w:noWrap/>
-            <w:hideMark/>
-          </w:tcPr>
-          <w:p>
-            <w:pPr>
-              <w:jc w:val="center"/>
-              <w:rPr>
-                <w:rFonts w:ascii="Calibri" w:eastAsia="Times New Roman" w:hAnsi="Calibri" w:cs="Calibri"/>
-                <w:color w:val="000000"/>
-                <w:lang w:eastAsia="ru-RU"/>
-              </w:rPr>
-            </w:pPr>
-            <w:r>
-              <w:rPr>
-                <w:rFonts w:ascii="Calibri" w:eastAsia="Times New Roman" w:hAnsi="Calibri" w:cs="Calibri"/>
-                <w:color w:val="000000"/>
-                <w:lang w:eastAsia="ru-RU"/>
-              </w:rPr>
-              <w:t>204,0</w:t>
-            </w:r>
-          </w:p>
-        </w:tc>
-        <w:tc>
-          <w:tcPr>
-            <w:tcW w:w="797" w:type="dxa"/>
-            <w:noWrap/>
-            <w:hideMark/>
-          </w:tcPr>
-          <w:p>
-            <w:pPr>
-              <w:jc w:val="center"/>
-              <w:rPr>
-                <w:rFonts w:ascii="Calibri" w:eastAsia="Times New Roman" w:hAnsi="Calibri" w:cs="Calibri"/>
-                <w:color w:val="000000"/>
-                <w:lang w:eastAsia="ru-RU"/>
-              </w:rPr>
-            </w:pPr>
-            <w:r>
-              <w:rPr>
-                <w:rFonts w:ascii="Calibri" w:eastAsia="Times New Roman" w:hAnsi="Calibri" w:cs="Calibri"/>
-                <w:color w:val="000000"/>
-                <w:lang w:eastAsia="ru-RU"/>
-              </w:rPr>
-              <w:t>180,0</w:t>
+            <w:tcW w:w="1408" w:type="dxa"/>
+            <w:tcBorders>
+              <w:top w:val="nil"/>
+              <w:left w:val="single" w:sz="8" w:space="0" w:color="auto"/>
+              <w:bottom w:val="single" w:sz="4" w:space="0" w:color="auto"/>
+              <w:right w:val="single" w:sz="8" w:space="0" w:color="auto"/>
+            </w:tcBorders>
+            <w:shd w:val="clear" w:color="auto" w:fill="auto"/>
+            <w:noWrap/>
+            <w:vAlign w:val="bottom"/>
+            <w:hideMark/>
+          </w:tcPr>
+          <w:p>
+            <w:pPr>
+              <w:spacing w:after="0" w:line="240" w:lineRule="auto"/>
+              <w:rPr>
+                <w:rFonts w:ascii="Calibri" w:eastAsia="Times New Roman" w:hAnsi="Calibri" w:cs="Calibri"/>
+                <w:color w:val="000000"/>
+                <w:lang w:eastAsia="ru-RU"/>
+              </w:rPr>
+            </w:pPr>
+            <w:r>
+              <w:rPr>
+                <w:rFonts w:ascii="Calibri" w:eastAsia="Times New Roman" w:hAnsi="Calibri" w:cs="Calibri"/>
+                <w:color w:val="000000"/>
+                <w:lang w:eastAsia="ru-RU"/>
+              </w:rPr>
+              <w:t>U1, мВ</w:t>
+            </w:r>
+          </w:p>
+        </w:tc>
+        <w:tc>
+          <w:tcPr>
+            <w:tcW w:w="917" w:type="dxa"/>
+            <w:tcBorders>
+              <w:top w:val="nil"/>
+              <w:left w:val="nil"/>
+              <w:bottom w:val="single" w:sz="4" w:space="0" w:color="auto"/>
+              <w:right w:val="single" w:sz="4" w:space="0" w:color="auto"/>
+            </w:tcBorders>
+            <w:shd w:val="clear" w:color="auto" w:fill="auto"/>
+            <w:noWrap/>
+            <w:vAlign w:val="bottom"/>
+            <w:hideMark/>
+          </w:tcPr>
+          <w:p>
+            <w:pPr>
+              <w:spacing w:after="0" w:line="240" w:lineRule="auto"/>
+              <w:jc w:val="center"/>
+              <w:rPr>
+                <w:rFonts w:ascii="Calibri" w:eastAsia="Times New Roman" w:hAnsi="Calibri" w:cs="Calibri"/>
+                <w:color w:val="000000"/>
+                <w:lang w:eastAsia="ru-RU"/>
+              </w:rPr>
+            </w:pPr>
+            <w:r>
+              <w:rPr>
+                <w:rFonts w:ascii="Calibri" w:hAnsi="Calibri" w:cs="Calibri"/>
+                <w:color w:val="000000"/>
+              </w:rPr>
+              <w:t>576,0</w:t>
+            </w:r>
+          </w:p>
+        </w:tc>
+        <w:tc>
+          <w:tcPr>
+            <w:tcW w:w="880" w:type="dxa"/>
+            <w:tcBorders>
+              <w:top w:val="nil"/>
+              <w:left w:val="nil"/>
+              <w:bottom w:val="single" w:sz="4" w:space="0" w:color="auto"/>
+              <w:right w:val="single" w:sz="4" w:space="0" w:color="auto"/>
+            </w:tcBorders>
+            <w:shd w:val="clear" w:color="auto" w:fill="auto"/>
+            <w:noWrap/>
+            <w:vAlign w:val="bottom"/>
+            <w:hideMark/>
+          </w:tcPr>
+          <w:p>
+            <w:pPr>
+              <w:spacing w:after="0" w:line="240" w:lineRule="auto"/>
+              <w:jc w:val="center"/>
+              <w:rPr>
+                <w:rFonts w:ascii="Calibri" w:eastAsia="Times New Roman" w:hAnsi="Calibri" w:cs="Calibri"/>
+                <w:color w:val="000000"/>
+                <w:lang w:eastAsia="ru-RU"/>
+              </w:rPr>
+            </w:pPr>
+            <w:r>
+              <w:rPr>
+                <w:rFonts w:ascii="Calibri" w:hAnsi="Calibri" w:cs="Calibri"/>
+                <w:color w:val="000000"/>
+              </w:rPr>
+              <w:t>488,0</w:t>
+            </w:r>
+          </w:p>
+        </w:tc>
+        <w:tc>
+          <w:tcPr>
+            <w:tcW w:w="1065" w:type="dxa"/>
+            <w:tcBorders>
+              <w:top w:val="nil"/>
+              <w:left w:val="nil"/>
+              <w:bottom w:val="single" w:sz="4" w:space="0" w:color="auto"/>
+              <w:right w:val="single" w:sz="4" w:space="0" w:color="auto"/>
+            </w:tcBorders>
+            <w:shd w:val="clear" w:color="auto" w:fill="auto"/>
+            <w:noWrap/>
+            <w:vAlign w:val="bottom"/>
+            <w:hideMark/>
+          </w:tcPr>
+          <w:p>
+            <w:pPr>
+              <w:spacing w:after="0" w:line="240" w:lineRule="auto"/>
+              <w:jc w:val="center"/>
+              <w:rPr>
+                <w:rFonts w:ascii="Calibri" w:eastAsia="Times New Roman" w:hAnsi="Calibri" w:cs="Calibri"/>
+                <w:color w:val="000000"/>
+                <w:lang w:eastAsia="ru-RU"/>
+              </w:rPr>
+            </w:pPr>
+            <w:r>
+              <w:rPr>
+                <w:rFonts w:ascii="Calibri" w:hAnsi="Calibri" w:cs="Calibri"/>
+                <w:color w:val="000000"/>
+              </w:rPr>
+              <w:t>424,0</w:t>
+            </w:r>
+          </w:p>
+        </w:tc>
+        <w:tc>
+          <w:tcPr>
+            <w:tcW w:w="1065" w:type="dxa"/>
+            <w:tcBorders>
+              <w:top w:val="nil"/>
+              <w:left w:val="nil"/>
+              <w:bottom w:val="single" w:sz="4" w:space="0" w:color="auto"/>
+              <w:right w:val="single" w:sz="4" w:space="0" w:color="auto"/>
+            </w:tcBorders>
+            <w:shd w:val="clear" w:color="auto" w:fill="auto"/>
+            <w:noWrap/>
+            <w:vAlign w:val="bottom"/>
+            <w:hideMark/>
+          </w:tcPr>
+          <w:p>
+            <w:pPr>
+              <w:spacing w:after="0" w:line="240" w:lineRule="auto"/>
+              <w:jc w:val="center"/>
+              <w:rPr>
+                <w:rFonts w:ascii="Calibri" w:eastAsia="Times New Roman" w:hAnsi="Calibri" w:cs="Calibri"/>
+                <w:color w:val="000000"/>
+                <w:lang w:eastAsia="ru-RU"/>
+              </w:rPr>
+            </w:pPr>
+            <w:r>
+              <w:rPr>
+                <w:rFonts w:ascii="Calibri" w:hAnsi="Calibri" w:cs="Calibri"/>
+                <w:color w:val="000000"/>
+              </w:rPr>
+              <w:t>392,0</w:t>
+            </w:r>
+          </w:p>
+        </w:tc>
+        <w:tc>
+          <w:tcPr>
+            <w:tcW w:w="1065" w:type="dxa"/>
+            <w:tcBorders>
+              <w:top w:val="nil"/>
+              <w:left w:val="nil"/>
+              <w:bottom w:val="single" w:sz="4" w:space="0" w:color="auto"/>
+              <w:right w:val="single" w:sz="4" w:space="0" w:color="auto"/>
+            </w:tcBorders>
+            <w:shd w:val="clear" w:color="auto" w:fill="auto"/>
+            <w:noWrap/>
+            <w:vAlign w:val="bottom"/>
+            <w:hideMark/>
+          </w:tcPr>
+          <w:p>
+            <w:pPr>
+              <w:spacing w:after="0" w:line="240" w:lineRule="auto"/>
+              <w:jc w:val="center"/>
+              <w:rPr>
+                <w:rFonts w:ascii="Calibri" w:eastAsia="Times New Roman" w:hAnsi="Calibri" w:cs="Calibri"/>
+                <w:color w:val="000000"/>
+                <w:lang w:eastAsia="ru-RU"/>
+              </w:rPr>
+            </w:pPr>
+            <w:r>
+              <w:rPr>
+                <w:rFonts w:ascii="Calibri" w:hAnsi="Calibri" w:cs="Calibri"/>
+                <w:color w:val="000000"/>
+              </w:rPr>
+              <w:t>344,0</w:t>
+            </w:r>
+          </w:p>
+        </w:tc>
+        <w:tc>
+          <w:tcPr>
+            <w:tcW w:w="1065" w:type="dxa"/>
+            <w:tcBorders>
+              <w:top w:val="nil"/>
+              <w:left w:val="nil"/>
+              <w:bottom w:val="single" w:sz="4" w:space="0" w:color="auto"/>
+              <w:right w:val="single" w:sz="4" w:space="0" w:color="auto"/>
+            </w:tcBorders>
+            <w:shd w:val="clear" w:color="auto" w:fill="auto"/>
+            <w:noWrap/>
+            <w:vAlign w:val="bottom"/>
+            <w:hideMark/>
+          </w:tcPr>
+          <w:p>
+            <w:pPr>
+              <w:spacing w:after="0" w:line="240" w:lineRule="auto"/>
+              <w:jc w:val="center"/>
+              <w:rPr>
+                <w:rFonts w:ascii="Calibri" w:eastAsia="Times New Roman" w:hAnsi="Calibri" w:cs="Calibri"/>
+                <w:color w:val="000000"/>
+                <w:lang w:eastAsia="ru-RU"/>
+              </w:rPr>
+            </w:pPr>
+            <w:r>
+              <w:rPr>
+                <w:rFonts w:ascii="Calibri" w:hAnsi="Calibri" w:cs="Calibri"/>
+                <w:color w:val="000000"/>
+              </w:rPr>
+              <w:t>320,0</w:t>
+            </w:r>
+          </w:p>
+        </w:tc>
+        <w:tc>
+          <w:tcPr>
+            <w:tcW w:w="1065" w:type="dxa"/>
+            <w:tcBorders>
+              <w:top w:val="nil"/>
+              <w:left w:val="nil"/>
+              <w:bottom w:val="single" w:sz="4" w:space="0" w:color="auto"/>
+              <w:right w:val="single" w:sz="4" w:space="0" w:color="auto"/>
+            </w:tcBorders>
+            <w:shd w:val="clear" w:color="auto" w:fill="auto"/>
+            <w:noWrap/>
+            <w:vAlign w:val="bottom"/>
+            <w:hideMark/>
+          </w:tcPr>
+          <w:p>
+            <w:pPr>
+              <w:spacing w:after="0" w:line="240" w:lineRule="auto"/>
+              <w:jc w:val="center"/>
+              <w:rPr>
+                <w:rFonts w:ascii="Calibri" w:eastAsia="Times New Roman" w:hAnsi="Calibri" w:cs="Calibri"/>
+                <w:color w:val="000000"/>
+                <w:lang w:eastAsia="ru-RU"/>
+              </w:rPr>
+            </w:pPr>
+            <w:r>
+              <w:rPr>
+                <w:rFonts w:ascii="Calibri" w:hAnsi="Calibri" w:cs="Calibri"/>
+                <w:color w:val="000000"/>
+              </w:rPr>
+              <w:t>300,0</w:t>
+            </w:r>
+          </w:p>
+        </w:tc>
+        <w:tc>
+          <w:tcPr>
+            <w:tcW w:w="1065" w:type="dxa"/>
+            <w:tcBorders>
+              <w:top w:val="nil"/>
+              <w:left w:val="nil"/>
+              <w:bottom w:val="single" w:sz="4" w:space="0" w:color="auto"/>
+              <w:right w:val="single" w:sz="4" w:space="0" w:color="auto"/>
+            </w:tcBorders>
+            <w:shd w:val="clear" w:color="auto" w:fill="auto"/>
+            <w:noWrap/>
+            <w:vAlign w:val="bottom"/>
+            <w:hideMark/>
+          </w:tcPr>
+          <w:p>
+            <w:pPr>
+              <w:spacing w:after="0" w:line="240" w:lineRule="auto"/>
+              <w:jc w:val="center"/>
+              <w:rPr>
+                <w:rFonts w:ascii="Calibri" w:eastAsia="Times New Roman" w:hAnsi="Calibri" w:cs="Calibri"/>
+                <w:color w:val="000000"/>
+                <w:lang w:eastAsia="ru-RU"/>
+              </w:rPr>
+            </w:pPr>
+            <w:r>
+              <w:rPr>
+                <w:rFonts w:ascii="Calibri" w:hAnsi="Calibri" w:cs="Calibri"/>
+                <w:color w:val="000000"/>
+              </w:rPr>
+              <w:t>268,0</w:t>
+            </w:r>
+          </w:p>
+        </w:tc>
+        <w:tc>
+          <w:tcPr>
+            <w:tcW w:w="880" w:type="dxa"/>
+            <w:tcBorders>
+              <w:top w:val="nil"/>
+              <w:left w:val="nil"/>
+              <w:bottom w:val="single" w:sz="4" w:space="0" w:color="auto"/>
+              <w:right w:val="single" w:sz="4" w:space="0" w:color="auto"/>
+            </w:tcBorders>
+            <w:shd w:val="clear" w:color="auto" w:fill="auto"/>
+            <w:noWrap/>
+            <w:vAlign w:val="bottom"/>
+            <w:hideMark/>
+          </w:tcPr>
+          <w:p>
+            <w:pPr>
+              <w:spacing w:after="0" w:line="240" w:lineRule="auto"/>
+              <w:jc w:val="center"/>
+              <w:rPr>
+                <w:rFonts w:ascii="Calibri" w:eastAsia="Times New Roman" w:hAnsi="Calibri" w:cs="Calibri"/>
+                <w:color w:val="000000"/>
+                <w:lang w:eastAsia="ru-RU"/>
+              </w:rPr>
+            </w:pPr>
+            <w:r>
+              <w:rPr>
+                <w:rFonts w:ascii="Calibri" w:hAnsi="Calibri" w:cs="Calibri"/>
+                <w:color w:val="000000"/>
+              </w:rPr>
+              <w:t>252,0</w:t>
+            </w:r>
+          </w:p>
+        </w:tc>
+        <w:tc>
+          <w:tcPr>
+            <w:tcW w:w="1065" w:type="dxa"/>
+            <w:tcBorders>
+              <w:top w:val="nil"/>
+              <w:left w:val="nil"/>
+              <w:bottom w:val="single" w:sz="4" w:space="0" w:color="auto"/>
+              <w:right w:val="single" w:sz="4" w:space="0" w:color="auto"/>
+            </w:tcBorders>
+            <w:shd w:val="clear" w:color="auto" w:fill="auto"/>
+            <w:noWrap/>
+            <w:vAlign w:val="bottom"/>
+            <w:hideMark/>
+          </w:tcPr>
+          <w:p>
+            <w:pPr>
+              <w:spacing w:after="0" w:line="240" w:lineRule="auto"/>
+              <w:jc w:val="center"/>
+              <w:rPr>
+                <w:rFonts w:ascii="Calibri" w:eastAsia="Times New Roman" w:hAnsi="Calibri" w:cs="Calibri"/>
+                <w:color w:val="000000"/>
+                <w:lang w:eastAsia="ru-RU"/>
+              </w:rPr>
+            </w:pPr>
+            <w:r>
+              <w:rPr>
+                <w:rFonts w:ascii="Calibri" w:hAnsi="Calibri" w:cs="Calibri"/>
+                <w:color w:val="000000"/>
+              </w:rPr>
+              <w:t>404,0</w:t>
             </w:r>
           </w:p>
         </w:tc>
@@ -5774,295 +5126,5472 @@
         </w:trPr>
         <w:tc>
           <w:tcPr>
-            <w:tcW w:w="2022" w:type="dxa"/>
-            <w:noWrap/>
-            <w:hideMark/>
-          </w:tcPr>
-          <w:p>
-            <w:pPr>
-              <w:jc w:val="center"/>
-              <w:rPr>
-                <w:rFonts w:ascii="Calibri" w:eastAsia="Times New Roman" w:hAnsi="Calibri" w:cs="Calibri"/>
-                <w:color w:val="000000"/>
-                <w:lang w:eastAsia="ru-RU"/>
-              </w:rPr>
-            </w:pPr>
-            <w:r>
-              <w:rPr>
-                <w:rFonts w:ascii="Calibri" w:eastAsia="Times New Roman" w:hAnsi="Calibri" w:cs="Calibri"/>
-                <w:color w:val="000000"/>
-                <w:lang w:eastAsia="ru-RU"/>
-              </w:rPr>
-              <w:t>I2raw ± 0,01</w:t>
-            </w:r>
-            <w:r>
-              <w:rPr>
-                <w:rFonts w:ascii="Times New Roman" w:eastAsia="Times New Roman" w:hAnsi="Times New Roman" w:cs="Times New Roman"/>
-                <w:color w:val="000000"/>
-                <w:sz w:val="20"/>
-                <w:szCs w:val="20"/>
-                <w:lang w:eastAsia="ru-RU"/>
-              </w:rPr>
-              <w:t>, мА</w:t>
-            </w:r>
-          </w:p>
-        </w:tc>
-        <w:tc>
-          <w:tcPr>
-            <w:tcW w:w="921" w:type="dxa"/>
-            <w:noWrap/>
-            <w:hideMark/>
-          </w:tcPr>
-          <w:p>
-            <w:pPr>
-              <w:jc w:val="center"/>
-              <w:rPr>
-                <w:rFonts w:ascii="Calibri" w:eastAsia="Times New Roman" w:hAnsi="Calibri" w:cs="Calibri"/>
-                <w:color w:val="000000"/>
-                <w:lang w:eastAsia="ru-RU"/>
-              </w:rPr>
-            </w:pPr>
-            <w:r>
-              <w:rPr>
-                <w:rFonts w:ascii="Calibri" w:eastAsia="Times New Roman" w:hAnsi="Calibri" w:cs="Calibri"/>
-                <w:color w:val="000000"/>
-                <w:lang w:eastAsia="ru-RU"/>
-              </w:rPr>
-              <w:t>192,74</w:t>
-            </w:r>
-          </w:p>
-        </w:tc>
-        <w:tc>
-          <w:tcPr>
-            <w:tcW w:w="921" w:type="dxa"/>
-            <w:noWrap/>
-            <w:hideMark/>
-          </w:tcPr>
-          <w:p>
-            <w:pPr>
-              <w:jc w:val="center"/>
-              <w:rPr>
-                <w:rFonts w:ascii="Calibri" w:eastAsia="Times New Roman" w:hAnsi="Calibri" w:cs="Calibri"/>
-                <w:color w:val="000000"/>
-                <w:lang w:eastAsia="ru-RU"/>
-              </w:rPr>
-            </w:pPr>
-            <w:r>
-              <w:rPr>
-                <w:rFonts w:ascii="Calibri" w:eastAsia="Times New Roman" w:hAnsi="Calibri" w:cs="Calibri"/>
-                <w:color w:val="000000"/>
-                <w:lang w:eastAsia="ru-RU"/>
-              </w:rPr>
-              <w:t>146,39</w:t>
-            </w:r>
-          </w:p>
-        </w:tc>
-        <w:tc>
-          <w:tcPr>
-            <w:tcW w:w="922" w:type="dxa"/>
-            <w:noWrap/>
-            <w:hideMark/>
-          </w:tcPr>
-          <w:p>
-            <w:pPr>
-              <w:jc w:val="center"/>
-              <w:rPr>
-                <w:rFonts w:ascii="Calibri" w:eastAsia="Times New Roman" w:hAnsi="Calibri" w:cs="Calibri"/>
-                <w:color w:val="000000"/>
-                <w:lang w:eastAsia="ru-RU"/>
-              </w:rPr>
-            </w:pPr>
-            <w:r>
-              <w:rPr>
-                <w:rFonts w:ascii="Calibri" w:eastAsia="Times New Roman" w:hAnsi="Calibri" w:cs="Calibri"/>
-                <w:color w:val="000000"/>
-                <w:lang w:eastAsia="ru-RU"/>
-              </w:rPr>
-              <w:t>120,66</w:t>
-            </w:r>
-          </w:p>
-        </w:tc>
-        <w:tc>
-          <w:tcPr>
-            <w:tcW w:w="922" w:type="dxa"/>
-            <w:noWrap/>
-            <w:hideMark/>
-          </w:tcPr>
-          <w:p>
-            <w:pPr>
-              <w:jc w:val="center"/>
-              <w:rPr>
-                <w:rFonts w:ascii="Calibri" w:eastAsia="Times New Roman" w:hAnsi="Calibri" w:cs="Calibri"/>
-                <w:color w:val="000000"/>
-                <w:lang w:eastAsia="ru-RU"/>
-              </w:rPr>
-            </w:pPr>
-            <w:r>
-              <w:rPr>
-                <w:rFonts w:ascii="Calibri" w:eastAsia="Times New Roman" w:hAnsi="Calibri" w:cs="Calibri"/>
-                <w:color w:val="000000"/>
-                <w:lang w:eastAsia="ru-RU"/>
-              </w:rPr>
-              <w:t>108,06</w:t>
-            </w:r>
-          </w:p>
-        </w:tc>
-        <w:tc>
-          <w:tcPr>
-            <w:tcW w:w="797" w:type="dxa"/>
-            <w:noWrap/>
-            <w:hideMark/>
-          </w:tcPr>
-          <w:p>
-            <w:pPr>
-              <w:jc w:val="center"/>
-              <w:rPr>
-                <w:rFonts w:ascii="Calibri" w:eastAsia="Times New Roman" w:hAnsi="Calibri" w:cs="Calibri"/>
-                <w:color w:val="000000"/>
-                <w:lang w:eastAsia="ru-RU"/>
-              </w:rPr>
-            </w:pPr>
-            <w:r>
-              <w:rPr>
-                <w:rFonts w:ascii="Calibri" w:eastAsia="Times New Roman" w:hAnsi="Calibri" w:cs="Calibri"/>
-                <w:color w:val="000000"/>
-                <w:lang w:eastAsia="ru-RU"/>
-              </w:rPr>
-              <w:t>93,85</w:t>
-            </w:r>
-          </w:p>
-        </w:tc>
-        <w:tc>
-          <w:tcPr>
-            <w:tcW w:w="797" w:type="dxa"/>
-            <w:noWrap/>
-            <w:hideMark/>
-          </w:tcPr>
-          <w:p>
-            <w:pPr>
-              <w:jc w:val="center"/>
-              <w:rPr>
-                <w:rFonts w:ascii="Calibri" w:eastAsia="Times New Roman" w:hAnsi="Calibri" w:cs="Calibri"/>
-                <w:color w:val="000000"/>
-                <w:lang w:eastAsia="ru-RU"/>
-              </w:rPr>
-            </w:pPr>
-            <w:r>
-              <w:rPr>
-                <w:rFonts w:ascii="Calibri" w:eastAsia="Times New Roman" w:hAnsi="Calibri" w:cs="Calibri"/>
-                <w:color w:val="000000"/>
-                <w:lang w:eastAsia="ru-RU"/>
-              </w:rPr>
-              <w:t>91,24</w:t>
-            </w:r>
-          </w:p>
-        </w:tc>
-        <w:tc>
-          <w:tcPr>
-            <w:tcW w:w="797" w:type="dxa"/>
-            <w:noWrap/>
-            <w:hideMark/>
-          </w:tcPr>
-          <w:p>
-            <w:pPr>
-              <w:jc w:val="center"/>
-              <w:rPr>
-                <w:rFonts w:ascii="Calibri" w:eastAsia="Times New Roman" w:hAnsi="Calibri" w:cs="Calibri"/>
-                <w:color w:val="000000"/>
-                <w:lang w:eastAsia="ru-RU"/>
-              </w:rPr>
-            </w:pPr>
-            <w:r>
-              <w:rPr>
-                <w:rFonts w:ascii="Calibri" w:eastAsia="Times New Roman" w:hAnsi="Calibri" w:cs="Calibri"/>
-                <w:color w:val="000000"/>
-                <w:lang w:eastAsia="ru-RU"/>
-              </w:rPr>
-              <w:t>82,94</w:t>
-            </w:r>
-          </w:p>
-        </w:tc>
-        <w:tc>
-          <w:tcPr>
-            <w:tcW w:w="797" w:type="dxa"/>
-            <w:noWrap/>
-            <w:hideMark/>
-          </w:tcPr>
-          <w:p>
-            <w:pPr>
-              <w:jc w:val="center"/>
-              <w:rPr>
-                <w:rFonts w:ascii="Calibri" w:eastAsia="Times New Roman" w:hAnsi="Calibri" w:cs="Calibri"/>
-                <w:color w:val="000000"/>
-                <w:lang w:eastAsia="ru-RU"/>
-              </w:rPr>
-            </w:pPr>
-            <w:r>
-              <w:rPr>
-                <w:rFonts w:ascii="Calibri" w:eastAsia="Times New Roman" w:hAnsi="Calibri" w:cs="Calibri"/>
-                <w:color w:val="000000"/>
-                <w:lang w:eastAsia="ru-RU"/>
-              </w:rPr>
-              <w:t>75,05</w:t>
-            </w:r>
-          </w:p>
-        </w:tc>
-        <w:tc>
-          <w:tcPr>
-            <w:tcW w:w="797" w:type="dxa"/>
-            <w:noWrap/>
-            <w:hideMark/>
-          </w:tcPr>
-          <w:p>
-            <w:pPr>
-              <w:jc w:val="center"/>
-              <w:rPr>
-                <w:rFonts w:ascii="Calibri" w:eastAsia="Times New Roman" w:hAnsi="Calibri" w:cs="Calibri"/>
-                <w:color w:val="000000"/>
-                <w:lang w:eastAsia="ru-RU"/>
-              </w:rPr>
-            </w:pPr>
-            <w:r>
-              <w:rPr>
-                <w:rFonts w:ascii="Calibri" w:eastAsia="Times New Roman" w:hAnsi="Calibri" w:cs="Calibri"/>
-                <w:color w:val="000000"/>
-                <w:lang w:eastAsia="ru-RU"/>
-              </w:rPr>
-              <w:t>67,33</w:t>
-            </w:r>
-          </w:p>
-        </w:tc>
-        <w:tc>
-          <w:tcPr>
-            <w:tcW w:w="797" w:type="dxa"/>
-            <w:noWrap/>
-            <w:hideMark/>
-          </w:tcPr>
-          <w:p>
-            <w:pPr>
-              <w:jc w:val="center"/>
-              <w:rPr>
-                <w:rFonts w:ascii="Calibri" w:eastAsia="Times New Roman" w:hAnsi="Calibri" w:cs="Calibri"/>
-                <w:color w:val="000000"/>
-                <w:lang w:eastAsia="ru-RU"/>
-              </w:rPr>
-            </w:pPr>
-            <w:r>
-              <w:rPr>
-                <w:rFonts w:ascii="Calibri" w:eastAsia="Times New Roman" w:hAnsi="Calibri" w:cs="Calibri"/>
-                <w:color w:val="000000"/>
-                <w:lang w:eastAsia="ru-RU"/>
-              </w:rPr>
-              <w:t>60,11</w:t>
+            <w:tcW w:w="1408" w:type="dxa"/>
+            <w:tcBorders>
+              <w:top w:val="nil"/>
+              <w:left w:val="single" w:sz="8" w:space="0" w:color="auto"/>
+              <w:bottom w:val="single" w:sz="4" w:space="0" w:color="auto"/>
+              <w:right w:val="single" w:sz="8" w:space="0" w:color="auto"/>
+            </w:tcBorders>
+            <w:shd w:val="clear" w:color="auto" w:fill="auto"/>
+            <w:noWrap/>
+            <w:vAlign w:val="bottom"/>
+            <w:hideMark/>
+          </w:tcPr>
+          <w:p>
+            <w:pPr>
+              <w:spacing w:after="0" w:line="240" w:lineRule="auto"/>
+              <w:rPr>
+                <w:rFonts w:ascii="Calibri" w:eastAsia="Times New Roman" w:hAnsi="Calibri" w:cs="Calibri"/>
+                <w:color w:val="000000"/>
+                <w:lang w:eastAsia="ru-RU"/>
+              </w:rPr>
+            </w:pPr>
+            <w:r>
+              <w:rPr>
+                <w:rFonts w:ascii="Calibri" w:eastAsia="Times New Roman" w:hAnsi="Calibri" w:cs="Calibri"/>
+                <w:color w:val="000000"/>
+                <w:lang w:eastAsia="ru-RU"/>
+              </w:rPr>
+              <w:t>ΔU</w:t>
+            </w:r>
+            <w:r>
+              <w:rPr>
+                <w:rFonts w:ascii="Calibri" w:eastAsia="Times New Roman" w:hAnsi="Calibri" w:cs="Calibri"/>
+                <w:color w:val="000000"/>
+                <w:lang w:eastAsia="ru-RU"/>
+              </w:rPr>
+              <w:t>1</w:t>
+            </w:r>
+            <w:r>
+              <w:rPr>
+                <w:rFonts w:ascii="Calibri" w:eastAsia="Times New Roman" w:hAnsi="Calibri" w:cs="Calibri"/>
+                <w:color w:val="000000"/>
+                <w:lang w:eastAsia="ru-RU"/>
+              </w:rPr>
+              <w:t>, мВ</w:t>
+            </w:r>
+          </w:p>
+        </w:tc>
+        <w:tc>
+          <w:tcPr>
+            <w:tcW w:w="917" w:type="dxa"/>
+            <w:tcBorders>
+              <w:top w:val="nil"/>
+              <w:left w:val="nil"/>
+              <w:bottom w:val="single" w:sz="4" w:space="0" w:color="auto"/>
+              <w:right w:val="single" w:sz="4" w:space="0" w:color="auto"/>
+            </w:tcBorders>
+            <w:shd w:val="clear" w:color="auto" w:fill="auto"/>
+            <w:noWrap/>
+            <w:vAlign w:val="bottom"/>
+            <w:hideMark/>
+          </w:tcPr>
+          <w:p>
+            <w:pPr>
+              <w:spacing w:after="0" w:line="240" w:lineRule="auto"/>
+              <w:jc w:val="center"/>
+              <w:rPr>
+                <w:rFonts w:ascii="Calibri" w:eastAsia="Times New Roman" w:hAnsi="Calibri" w:cs="Calibri"/>
+                <w:color w:val="000000"/>
+                <w:lang w:eastAsia="ru-RU"/>
+              </w:rPr>
+            </w:pPr>
+            <w:r>
+              <w:rPr>
+                <w:rFonts w:ascii="Calibri" w:eastAsia="Times New Roman" w:hAnsi="Calibri" w:cs="Calibri"/>
+                <w:color w:val="000000"/>
+                <w:lang w:eastAsia="ru-RU"/>
+              </w:rPr>
+              <w:t>1,2</w:t>
+            </w:r>
+          </w:p>
+        </w:tc>
+        <w:tc>
+          <w:tcPr>
+            <w:tcW w:w="880" w:type="dxa"/>
+            <w:tcBorders>
+              <w:top w:val="nil"/>
+              <w:left w:val="nil"/>
+              <w:bottom w:val="single" w:sz="4" w:space="0" w:color="auto"/>
+              <w:right w:val="single" w:sz="4" w:space="0" w:color="auto"/>
+            </w:tcBorders>
+            <w:shd w:val="clear" w:color="auto" w:fill="auto"/>
+            <w:noWrap/>
+            <w:vAlign w:val="bottom"/>
+            <w:hideMark/>
+          </w:tcPr>
+          <w:p>
+            <w:pPr>
+              <w:spacing w:after="0" w:line="240" w:lineRule="auto"/>
+              <w:jc w:val="center"/>
+              <w:rPr>
+                <w:rFonts w:ascii="Calibri" w:eastAsia="Times New Roman" w:hAnsi="Calibri" w:cs="Calibri"/>
+                <w:color w:val="000000"/>
+                <w:lang w:eastAsia="ru-RU"/>
+              </w:rPr>
+            </w:pPr>
+            <w:r>
+              <w:rPr>
+                <w:rFonts w:ascii="Calibri" w:eastAsia="Times New Roman" w:hAnsi="Calibri" w:cs="Calibri"/>
+                <w:color w:val="000000"/>
+                <w:lang w:eastAsia="ru-RU"/>
+              </w:rPr>
+              <w:t>1,2</w:t>
+            </w:r>
+          </w:p>
+        </w:tc>
+        <w:tc>
+          <w:tcPr>
+            <w:tcW w:w="1065" w:type="dxa"/>
+            <w:tcBorders>
+              <w:top w:val="nil"/>
+              <w:left w:val="nil"/>
+              <w:bottom w:val="single" w:sz="4" w:space="0" w:color="auto"/>
+              <w:right w:val="single" w:sz="4" w:space="0" w:color="auto"/>
+            </w:tcBorders>
+            <w:shd w:val="clear" w:color="auto" w:fill="auto"/>
+            <w:noWrap/>
+            <w:vAlign w:val="bottom"/>
+            <w:hideMark/>
+          </w:tcPr>
+          <w:p>
+            <w:pPr>
+              <w:spacing w:after="0" w:line="240" w:lineRule="auto"/>
+              <w:jc w:val="center"/>
+              <w:rPr>
+                <w:rFonts w:ascii="Calibri" w:eastAsia="Times New Roman" w:hAnsi="Calibri" w:cs="Calibri"/>
+                <w:color w:val="000000"/>
+                <w:lang w:eastAsia="ru-RU"/>
+              </w:rPr>
+            </w:pPr>
+            <w:r>
+              <w:rPr>
+                <w:rFonts w:ascii="Calibri" w:eastAsia="Times New Roman" w:hAnsi="Calibri" w:cs="Calibri"/>
+                <w:color w:val="000000"/>
+                <w:lang w:eastAsia="ru-RU"/>
+              </w:rPr>
+              <w:t>1,2</w:t>
+            </w:r>
+          </w:p>
+        </w:tc>
+        <w:tc>
+          <w:tcPr>
+            <w:tcW w:w="1065" w:type="dxa"/>
+            <w:tcBorders>
+              <w:top w:val="nil"/>
+              <w:left w:val="nil"/>
+              <w:bottom w:val="single" w:sz="4" w:space="0" w:color="auto"/>
+              <w:right w:val="single" w:sz="4" w:space="0" w:color="auto"/>
+            </w:tcBorders>
+            <w:shd w:val="clear" w:color="auto" w:fill="auto"/>
+            <w:noWrap/>
+            <w:vAlign w:val="bottom"/>
+            <w:hideMark/>
+          </w:tcPr>
+          <w:p>
+            <w:pPr>
+              <w:spacing w:after="0" w:line="240" w:lineRule="auto"/>
+              <w:jc w:val="center"/>
+              <w:rPr>
+                <w:rFonts w:ascii="Calibri" w:eastAsia="Times New Roman" w:hAnsi="Calibri" w:cs="Calibri"/>
+                <w:color w:val="000000"/>
+                <w:lang w:eastAsia="ru-RU"/>
+              </w:rPr>
+            </w:pPr>
+            <w:r>
+              <w:rPr>
+                <w:rFonts w:ascii="Calibri" w:eastAsia="Times New Roman" w:hAnsi="Calibri" w:cs="Calibri"/>
+                <w:color w:val="000000"/>
+                <w:lang w:eastAsia="ru-RU"/>
+              </w:rPr>
+              <w:t>1,2</w:t>
+            </w:r>
+          </w:p>
+        </w:tc>
+        <w:tc>
+          <w:tcPr>
+            <w:tcW w:w="1065" w:type="dxa"/>
+            <w:tcBorders>
+              <w:top w:val="nil"/>
+              <w:left w:val="nil"/>
+              <w:bottom w:val="single" w:sz="4" w:space="0" w:color="auto"/>
+              <w:right w:val="single" w:sz="4" w:space="0" w:color="auto"/>
+            </w:tcBorders>
+            <w:shd w:val="clear" w:color="auto" w:fill="auto"/>
+            <w:noWrap/>
+            <w:vAlign w:val="bottom"/>
+            <w:hideMark/>
+          </w:tcPr>
+          <w:p>
+            <w:pPr>
+              <w:spacing w:after="0" w:line="240" w:lineRule="auto"/>
+              <w:jc w:val="center"/>
+              <w:rPr>
+                <w:rFonts w:ascii="Calibri" w:eastAsia="Times New Roman" w:hAnsi="Calibri" w:cs="Calibri"/>
+                <w:color w:val="000000"/>
+                <w:lang w:eastAsia="ru-RU"/>
+              </w:rPr>
+            </w:pPr>
+            <w:r>
+              <w:rPr>
+                <w:rFonts w:ascii="Calibri" w:eastAsia="Times New Roman" w:hAnsi="Calibri" w:cs="Calibri"/>
+                <w:color w:val="000000"/>
+                <w:lang w:eastAsia="ru-RU"/>
+              </w:rPr>
+              <w:t>1,2</w:t>
+            </w:r>
+          </w:p>
+        </w:tc>
+        <w:tc>
+          <w:tcPr>
+            <w:tcW w:w="1065" w:type="dxa"/>
+            <w:tcBorders>
+              <w:top w:val="nil"/>
+              <w:left w:val="nil"/>
+              <w:bottom w:val="single" w:sz="4" w:space="0" w:color="auto"/>
+              <w:right w:val="single" w:sz="4" w:space="0" w:color="auto"/>
+            </w:tcBorders>
+            <w:shd w:val="clear" w:color="auto" w:fill="auto"/>
+            <w:noWrap/>
+            <w:vAlign w:val="bottom"/>
+            <w:hideMark/>
+          </w:tcPr>
+          <w:p>
+            <w:pPr>
+              <w:spacing w:after="0" w:line="240" w:lineRule="auto"/>
+              <w:jc w:val="center"/>
+              <w:rPr>
+                <w:rFonts w:ascii="Calibri" w:eastAsia="Times New Roman" w:hAnsi="Calibri" w:cs="Calibri"/>
+                <w:color w:val="000000"/>
+                <w:lang w:eastAsia="ru-RU"/>
+              </w:rPr>
+            </w:pPr>
+            <w:r>
+              <w:rPr>
+                <w:rFonts w:ascii="Calibri" w:eastAsia="Times New Roman" w:hAnsi="Calibri" w:cs="Calibri"/>
+                <w:color w:val="000000"/>
+                <w:lang w:eastAsia="ru-RU"/>
+              </w:rPr>
+              <w:t>1,2</w:t>
+            </w:r>
+          </w:p>
+        </w:tc>
+        <w:tc>
+          <w:tcPr>
+            <w:tcW w:w="1065" w:type="dxa"/>
+            <w:tcBorders>
+              <w:top w:val="nil"/>
+              <w:left w:val="nil"/>
+              <w:bottom w:val="single" w:sz="4" w:space="0" w:color="auto"/>
+              <w:right w:val="single" w:sz="4" w:space="0" w:color="auto"/>
+            </w:tcBorders>
+            <w:shd w:val="clear" w:color="auto" w:fill="auto"/>
+            <w:noWrap/>
+            <w:vAlign w:val="bottom"/>
+            <w:hideMark/>
+          </w:tcPr>
+          <w:p>
+            <w:pPr>
+              <w:spacing w:after="0" w:line="240" w:lineRule="auto"/>
+              <w:jc w:val="center"/>
+              <w:rPr>
+                <w:rFonts w:ascii="Calibri" w:eastAsia="Times New Roman" w:hAnsi="Calibri" w:cs="Calibri"/>
+                <w:color w:val="000000"/>
+                <w:lang w:eastAsia="ru-RU"/>
+              </w:rPr>
+            </w:pPr>
+            <w:r>
+              <w:rPr>
+                <w:rFonts w:ascii="Calibri" w:eastAsia="Times New Roman" w:hAnsi="Calibri" w:cs="Calibri"/>
+                <w:color w:val="000000"/>
+                <w:lang w:eastAsia="ru-RU"/>
+              </w:rPr>
+              <w:t>1,2</w:t>
+            </w:r>
+          </w:p>
+        </w:tc>
+        <w:tc>
+          <w:tcPr>
+            <w:tcW w:w="1065" w:type="dxa"/>
+            <w:tcBorders>
+              <w:top w:val="nil"/>
+              <w:left w:val="nil"/>
+              <w:bottom w:val="single" w:sz="4" w:space="0" w:color="auto"/>
+              <w:right w:val="single" w:sz="4" w:space="0" w:color="auto"/>
+            </w:tcBorders>
+            <w:shd w:val="clear" w:color="auto" w:fill="auto"/>
+            <w:noWrap/>
+            <w:vAlign w:val="bottom"/>
+            <w:hideMark/>
+          </w:tcPr>
+          <w:p>
+            <w:pPr>
+              <w:spacing w:after="0" w:line="240" w:lineRule="auto"/>
+              <w:jc w:val="center"/>
+              <w:rPr>
+                <w:rFonts w:ascii="Calibri" w:eastAsia="Times New Roman" w:hAnsi="Calibri" w:cs="Calibri"/>
+                <w:color w:val="000000"/>
+                <w:lang w:eastAsia="ru-RU"/>
+              </w:rPr>
+            </w:pPr>
+            <w:r>
+              <w:rPr>
+                <w:rFonts w:ascii="Calibri" w:eastAsia="Times New Roman" w:hAnsi="Calibri" w:cs="Calibri"/>
+                <w:color w:val="000000"/>
+                <w:lang w:eastAsia="ru-RU"/>
+              </w:rPr>
+              <w:t>1,2</w:t>
+            </w:r>
+          </w:p>
+        </w:tc>
+        <w:tc>
+          <w:tcPr>
+            <w:tcW w:w="880" w:type="dxa"/>
+            <w:tcBorders>
+              <w:top w:val="nil"/>
+              <w:left w:val="nil"/>
+              <w:bottom w:val="single" w:sz="4" w:space="0" w:color="auto"/>
+              <w:right w:val="single" w:sz="4" w:space="0" w:color="auto"/>
+            </w:tcBorders>
+            <w:shd w:val="clear" w:color="auto" w:fill="auto"/>
+            <w:noWrap/>
+            <w:vAlign w:val="bottom"/>
+            <w:hideMark/>
+          </w:tcPr>
+          <w:p>
+            <w:pPr>
+              <w:spacing w:after="0" w:line="240" w:lineRule="auto"/>
+              <w:jc w:val="center"/>
+              <w:rPr>
+                <w:rFonts w:ascii="Calibri" w:eastAsia="Times New Roman" w:hAnsi="Calibri" w:cs="Calibri"/>
+                <w:color w:val="000000"/>
+                <w:lang w:eastAsia="ru-RU"/>
+              </w:rPr>
+            </w:pPr>
+            <w:r>
+              <w:rPr>
+                <w:rFonts w:ascii="Calibri" w:eastAsia="Times New Roman" w:hAnsi="Calibri" w:cs="Calibri"/>
+                <w:color w:val="000000"/>
+                <w:lang w:eastAsia="ru-RU"/>
+              </w:rPr>
+              <w:t>1,2</w:t>
+            </w:r>
+          </w:p>
+        </w:tc>
+        <w:tc>
+          <w:tcPr>
+            <w:tcW w:w="1065" w:type="dxa"/>
+            <w:tcBorders>
+              <w:top w:val="nil"/>
+              <w:left w:val="nil"/>
+              <w:bottom w:val="single" w:sz="4" w:space="0" w:color="auto"/>
+              <w:right w:val="single" w:sz="4" w:space="0" w:color="auto"/>
+            </w:tcBorders>
+            <w:shd w:val="clear" w:color="auto" w:fill="auto"/>
+            <w:noWrap/>
+            <w:vAlign w:val="bottom"/>
+            <w:hideMark/>
+          </w:tcPr>
+          <w:p>
+            <w:pPr>
+              <w:spacing w:after="0" w:line="240" w:lineRule="auto"/>
+              <w:jc w:val="center"/>
+              <w:rPr>
+                <w:rFonts w:ascii="Calibri" w:eastAsia="Times New Roman" w:hAnsi="Calibri" w:cs="Calibri"/>
+                <w:color w:val="000000"/>
+                <w:lang w:eastAsia="ru-RU"/>
+              </w:rPr>
+            </w:pPr>
+            <w:r>
+              <w:rPr>
+                <w:rFonts w:ascii="Calibri" w:eastAsia="Times New Roman" w:hAnsi="Calibri" w:cs="Calibri"/>
+                <w:color w:val="000000"/>
+                <w:lang w:eastAsia="ru-RU"/>
+              </w:rPr>
+              <w:t>1,2</w:t>
+            </w:r>
+          </w:p>
+        </w:tc>
+      </w:tr>
+      <w:tr>
+        <w:trPr>
+          <w:trHeight w:val="300"/>
+        </w:trPr>
+        <w:tc>
+          <w:tcPr>
+            <w:tcW w:w="1408" w:type="dxa"/>
+            <w:tcBorders>
+              <w:top w:val="nil"/>
+              <w:left w:val="single" w:sz="8" w:space="0" w:color="auto"/>
+              <w:bottom w:val="single" w:sz="4" w:space="0" w:color="auto"/>
+              <w:right w:val="single" w:sz="8" w:space="0" w:color="auto"/>
+            </w:tcBorders>
+            <w:shd w:val="clear" w:color="auto" w:fill="auto"/>
+            <w:noWrap/>
+            <w:vAlign w:val="bottom"/>
+            <w:hideMark/>
+          </w:tcPr>
+          <w:p>
+            <w:pPr>
+              <w:spacing w:after="0" w:line="240" w:lineRule="auto"/>
+              <w:rPr>
+                <w:rFonts w:ascii="Calibri" w:eastAsia="Times New Roman" w:hAnsi="Calibri" w:cs="Calibri"/>
+                <w:color w:val="000000"/>
+                <w:lang w:eastAsia="ru-RU"/>
+              </w:rPr>
+            </w:pPr>
+            <w:r>
+              <w:rPr>
+                <w:rFonts w:ascii="Calibri" w:eastAsia="Times New Roman" w:hAnsi="Calibri" w:cs="Calibri"/>
+                <w:color w:val="000000"/>
+                <w:lang w:eastAsia="ru-RU"/>
+              </w:rPr>
+              <w:t>δ</w:t>
+            </w:r>
+            <w:r>
+              <w:rPr>
+                <w:rFonts w:ascii="Calibri" w:eastAsia="Times New Roman" w:hAnsi="Calibri" w:cs="Calibri"/>
+                <w:color w:val="000000"/>
+                <w:u w:val="single"/>
+                <w:lang w:eastAsia="ru-RU"/>
+              </w:rPr>
+              <w:t>U</w:t>
+            </w:r>
+            <w:r>
+              <w:rPr>
+                <w:rFonts w:ascii="Calibri" w:eastAsia="Times New Roman" w:hAnsi="Calibri" w:cs="Calibri"/>
+                <w:color w:val="000000"/>
+                <w:u w:val="single"/>
+                <w:lang w:eastAsia="ru-RU"/>
+              </w:rPr>
+              <w:t>1</w:t>
+            </w:r>
+            <w:r>
+              <w:rPr>
+                <w:rFonts w:ascii="Calibri" w:eastAsia="Times New Roman" w:hAnsi="Calibri" w:cs="Calibri"/>
+                <w:color w:val="000000"/>
+                <w:lang w:eastAsia="ru-RU"/>
+              </w:rPr>
+              <w:t xml:space="preserve">, </w:t>
+            </w:r>
+            <w:proofErr w:type="spellStart"/>
+            <w:r>
+              <w:rPr>
+                <w:rFonts w:ascii="Calibri" w:eastAsia="Times New Roman" w:hAnsi="Calibri" w:cs="Calibri"/>
+                <w:color w:val="000000"/>
+                <w:lang w:eastAsia="ru-RU"/>
+              </w:rPr>
+              <w:t>о.е</w:t>
+            </w:r>
+            <w:proofErr w:type="spellEnd"/>
+            <w:r>
+              <w:rPr>
+                <w:rFonts w:ascii="Calibri" w:eastAsia="Times New Roman" w:hAnsi="Calibri" w:cs="Calibri"/>
+                <w:color w:val="000000"/>
+                <w:lang w:eastAsia="ru-RU"/>
+              </w:rPr>
+              <w:t>.</w:t>
+            </w:r>
+          </w:p>
+        </w:tc>
+        <w:tc>
+          <w:tcPr>
+            <w:tcW w:w="917" w:type="dxa"/>
+            <w:tcBorders>
+              <w:top w:val="nil"/>
+              <w:left w:val="nil"/>
+              <w:bottom w:val="single" w:sz="4" w:space="0" w:color="auto"/>
+              <w:right w:val="single" w:sz="4" w:space="0" w:color="auto"/>
+            </w:tcBorders>
+            <w:shd w:val="clear" w:color="auto" w:fill="auto"/>
+            <w:noWrap/>
+            <w:vAlign w:val="bottom"/>
+            <w:hideMark/>
+          </w:tcPr>
+          <w:p>
+            <w:pPr>
+              <w:spacing w:after="0" w:line="240" w:lineRule="auto"/>
+              <w:jc w:val="center"/>
+              <w:rPr>
+                <w:rFonts w:ascii="Calibri" w:eastAsia="Times New Roman" w:hAnsi="Calibri" w:cs="Calibri"/>
+                <w:color w:val="000000"/>
+                <w:lang w:eastAsia="ru-RU"/>
+              </w:rPr>
+            </w:pPr>
+            <w:r>
+              <w:rPr>
+                <w:rFonts w:ascii="Calibri" w:eastAsia="Times New Roman" w:hAnsi="Calibri" w:cs="Calibri"/>
+                <w:color w:val="000000"/>
+                <w:lang w:eastAsia="ru-RU"/>
+              </w:rPr>
+              <w:t>0,002</w:t>
+            </w:r>
+          </w:p>
+        </w:tc>
+        <w:tc>
+          <w:tcPr>
+            <w:tcW w:w="880" w:type="dxa"/>
+            <w:tcBorders>
+              <w:top w:val="nil"/>
+              <w:left w:val="nil"/>
+              <w:bottom w:val="single" w:sz="4" w:space="0" w:color="auto"/>
+              <w:right w:val="single" w:sz="4" w:space="0" w:color="auto"/>
+            </w:tcBorders>
+            <w:shd w:val="clear" w:color="auto" w:fill="auto"/>
+            <w:noWrap/>
+            <w:vAlign w:val="bottom"/>
+            <w:hideMark/>
+          </w:tcPr>
+          <w:p>
+            <w:pPr>
+              <w:spacing w:after="0" w:line="240" w:lineRule="auto"/>
+              <w:jc w:val="center"/>
+              <w:rPr>
+                <w:rFonts w:ascii="Calibri" w:eastAsia="Times New Roman" w:hAnsi="Calibri" w:cs="Calibri"/>
+                <w:color w:val="000000"/>
+                <w:lang w:eastAsia="ru-RU"/>
+              </w:rPr>
+            </w:pPr>
+            <w:r>
+              <w:rPr>
+                <w:rFonts w:ascii="Calibri" w:eastAsia="Times New Roman" w:hAnsi="Calibri" w:cs="Calibri"/>
+                <w:color w:val="000000"/>
+                <w:lang w:eastAsia="ru-RU"/>
+              </w:rPr>
+              <w:t>0,002</w:t>
+            </w:r>
+          </w:p>
+        </w:tc>
+        <w:tc>
+          <w:tcPr>
+            <w:tcW w:w="1065" w:type="dxa"/>
+            <w:tcBorders>
+              <w:top w:val="nil"/>
+              <w:left w:val="nil"/>
+              <w:bottom w:val="single" w:sz="4" w:space="0" w:color="auto"/>
+              <w:right w:val="single" w:sz="4" w:space="0" w:color="auto"/>
+            </w:tcBorders>
+            <w:shd w:val="clear" w:color="auto" w:fill="auto"/>
+            <w:noWrap/>
+            <w:vAlign w:val="bottom"/>
+            <w:hideMark/>
+          </w:tcPr>
+          <w:p>
+            <w:pPr>
+              <w:spacing w:after="0" w:line="240" w:lineRule="auto"/>
+              <w:jc w:val="center"/>
+              <w:rPr>
+                <w:rFonts w:ascii="Calibri" w:eastAsia="Times New Roman" w:hAnsi="Calibri" w:cs="Calibri"/>
+                <w:color w:val="000000"/>
+                <w:lang w:eastAsia="ru-RU"/>
+              </w:rPr>
+            </w:pPr>
+            <w:r>
+              <w:rPr>
+                <w:rFonts w:ascii="Calibri" w:eastAsia="Times New Roman" w:hAnsi="Calibri" w:cs="Calibri"/>
+                <w:color w:val="000000"/>
+                <w:lang w:eastAsia="ru-RU"/>
+              </w:rPr>
+              <w:t>0,003</w:t>
+            </w:r>
+          </w:p>
+        </w:tc>
+        <w:tc>
+          <w:tcPr>
+            <w:tcW w:w="1065" w:type="dxa"/>
+            <w:tcBorders>
+              <w:top w:val="nil"/>
+              <w:left w:val="nil"/>
+              <w:bottom w:val="single" w:sz="4" w:space="0" w:color="auto"/>
+              <w:right w:val="single" w:sz="4" w:space="0" w:color="auto"/>
+            </w:tcBorders>
+            <w:shd w:val="clear" w:color="auto" w:fill="auto"/>
+            <w:noWrap/>
+            <w:vAlign w:val="bottom"/>
+            <w:hideMark/>
+          </w:tcPr>
+          <w:p>
+            <w:pPr>
+              <w:spacing w:after="0" w:line="240" w:lineRule="auto"/>
+              <w:jc w:val="center"/>
+              <w:rPr>
+                <w:rFonts w:ascii="Calibri" w:eastAsia="Times New Roman" w:hAnsi="Calibri" w:cs="Calibri"/>
+                <w:color w:val="000000"/>
+                <w:lang w:eastAsia="ru-RU"/>
+              </w:rPr>
+            </w:pPr>
+            <w:r>
+              <w:rPr>
+                <w:rFonts w:ascii="Calibri" w:eastAsia="Times New Roman" w:hAnsi="Calibri" w:cs="Calibri"/>
+                <w:color w:val="000000"/>
+                <w:lang w:eastAsia="ru-RU"/>
+              </w:rPr>
+              <w:t>0,003</w:t>
+            </w:r>
+          </w:p>
+        </w:tc>
+        <w:tc>
+          <w:tcPr>
+            <w:tcW w:w="1065" w:type="dxa"/>
+            <w:tcBorders>
+              <w:top w:val="nil"/>
+              <w:left w:val="nil"/>
+              <w:bottom w:val="single" w:sz="4" w:space="0" w:color="auto"/>
+              <w:right w:val="single" w:sz="4" w:space="0" w:color="auto"/>
+            </w:tcBorders>
+            <w:shd w:val="clear" w:color="auto" w:fill="auto"/>
+            <w:noWrap/>
+            <w:vAlign w:val="bottom"/>
+            <w:hideMark/>
+          </w:tcPr>
+          <w:p>
+            <w:pPr>
+              <w:spacing w:after="0" w:line="240" w:lineRule="auto"/>
+              <w:jc w:val="center"/>
+              <w:rPr>
+                <w:rFonts w:ascii="Calibri" w:eastAsia="Times New Roman" w:hAnsi="Calibri" w:cs="Calibri"/>
+                <w:color w:val="000000"/>
+                <w:lang w:eastAsia="ru-RU"/>
+              </w:rPr>
+            </w:pPr>
+            <w:r>
+              <w:rPr>
+                <w:rFonts w:ascii="Calibri" w:eastAsia="Times New Roman" w:hAnsi="Calibri" w:cs="Calibri"/>
+                <w:color w:val="000000"/>
+                <w:lang w:eastAsia="ru-RU"/>
+              </w:rPr>
+              <w:t>0,003</w:t>
+            </w:r>
+          </w:p>
+        </w:tc>
+        <w:tc>
+          <w:tcPr>
+            <w:tcW w:w="1065" w:type="dxa"/>
+            <w:tcBorders>
+              <w:top w:val="nil"/>
+              <w:left w:val="nil"/>
+              <w:bottom w:val="single" w:sz="4" w:space="0" w:color="auto"/>
+              <w:right w:val="single" w:sz="4" w:space="0" w:color="auto"/>
+            </w:tcBorders>
+            <w:shd w:val="clear" w:color="auto" w:fill="auto"/>
+            <w:noWrap/>
+            <w:vAlign w:val="bottom"/>
+            <w:hideMark/>
+          </w:tcPr>
+          <w:p>
+            <w:pPr>
+              <w:spacing w:after="0" w:line="240" w:lineRule="auto"/>
+              <w:jc w:val="center"/>
+              <w:rPr>
+                <w:rFonts w:ascii="Calibri" w:eastAsia="Times New Roman" w:hAnsi="Calibri" w:cs="Calibri"/>
+                <w:color w:val="000000"/>
+                <w:lang w:eastAsia="ru-RU"/>
+              </w:rPr>
+            </w:pPr>
+            <w:r>
+              <w:rPr>
+                <w:rFonts w:ascii="Calibri" w:eastAsia="Times New Roman" w:hAnsi="Calibri" w:cs="Calibri"/>
+                <w:color w:val="000000"/>
+                <w:lang w:eastAsia="ru-RU"/>
+              </w:rPr>
+              <w:t>0,004</w:t>
+            </w:r>
+          </w:p>
+        </w:tc>
+        <w:tc>
+          <w:tcPr>
+            <w:tcW w:w="1065" w:type="dxa"/>
+            <w:tcBorders>
+              <w:top w:val="nil"/>
+              <w:left w:val="nil"/>
+              <w:bottom w:val="single" w:sz="4" w:space="0" w:color="auto"/>
+              <w:right w:val="single" w:sz="4" w:space="0" w:color="auto"/>
+            </w:tcBorders>
+            <w:shd w:val="clear" w:color="auto" w:fill="auto"/>
+            <w:noWrap/>
+            <w:vAlign w:val="bottom"/>
+            <w:hideMark/>
+          </w:tcPr>
+          <w:p>
+            <w:pPr>
+              <w:spacing w:after="0" w:line="240" w:lineRule="auto"/>
+              <w:jc w:val="center"/>
+              <w:rPr>
+                <w:rFonts w:ascii="Calibri" w:eastAsia="Times New Roman" w:hAnsi="Calibri" w:cs="Calibri"/>
+                <w:color w:val="000000"/>
+                <w:lang w:eastAsia="ru-RU"/>
+              </w:rPr>
+            </w:pPr>
+            <w:r>
+              <w:rPr>
+                <w:rFonts w:ascii="Calibri" w:eastAsia="Times New Roman" w:hAnsi="Calibri" w:cs="Calibri"/>
+                <w:color w:val="000000"/>
+                <w:lang w:eastAsia="ru-RU"/>
+              </w:rPr>
+              <w:t>0,004</w:t>
+            </w:r>
+          </w:p>
+        </w:tc>
+        <w:tc>
+          <w:tcPr>
+            <w:tcW w:w="1065" w:type="dxa"/>
+            <w:tcBorders>
+              <w:top w:val="nil"/>
+              <w:left w:val="nil"/>
+              <w:bottom w:val="single" w:sz="4" w:space="0" w:color="auto"/>
+              <w:right w:val="single" w:sz="4" w:space="0" w:color="auto"/>
+            </w:tcBorders>
+            <w:shd w:val="clear" w:color="auto" w:fill="auto"/>
+            <w:noWrap/>
+            <w:vAlign w:val="bottom"/>
+            <w:hideMark/>
+          </w:tcPr>
+          <w:p>
+            <w:pPr>
+              <w:spacing w:after="0" w:line="240" w:lineRule="auto"/>
+              <w:jc w:val="center"/>
+              <w:rPr>
+                <w:rFonts w:ascii="Calibri" w:eastAsia="Times New Roman" w:hAnsi="Calibri" w:cs="Calibri"/>
+                <w:color w:val="000000"/>
+                <w:lang w:eastAsia="ru-RU"/>
+              </w:rPr>
+            </w:pPr>
+            <w:r>
+              <w:rPr>
+                <w:rFonts w:ascii="Calibri" w:eastAsia="Times New Roman" w:hAnsi="Calibri" w:cs="Calibri"/>
+                <w:color w:val="000000"/>
+                <w:lang w:eastAsia="ru-RU"/>
+              </w:rPr>
+              <w:t>0,004</w:t>
+            </w:r>
+          </w:p>
+        </w:tc>
+        <w:tc>
+          <w:tcPr>
+            <w:tcW w:w="880" w:type="dxa"/>
+            <w:tcBorders>
+              <w:top w:val="nil"/>
+              <w:left w:val="nil"/>
+              <w:bottom w:val="single" w:sz="4" w:space="0" w:color="auto"/>
+              <w:right w:val="single" w:sz="4" w:space="0" w:color="auto"/>
+            </w:tcBorders>
+            <w:shd w:val="clear" w:color="auto" w:fill="auto"/>
+            <w:noWrap/>
+            <w:vAlign w:val="bottom"/>
+            <w:hideMark/>
+          </w:tcPr>
+          <w:p>
+            <w:pPr>
+              <w:spacing w:after="0" w:line="240" w:lineRule="auto"/>
+              <w:jc w:val="center"/>
+              <w:rPr>
+                <w:rFonts w:ascii="Calibri" w:eastAsia="Times New Roman" w:hAnsi="Calibri" w:cs="Calibri"/>
+                <w:color w:val="000000"/>
+                <w:lang w:eastAsia="ru-RU"/>
+              </w:rPr>
+            </w:pPr>
+            <w:r>
+              <w:rPr>
+                <w:rFonts w:ascii="Calibri" w:eastAsia="Times New Roman" w:hAnsi="Calibri" w:cs="Calibri"/>
+                <w:color w:val="000000"/>
+                <w:lang w:eastAsia="ru-RU"/>
+              </w:rPr>
+              <w:t>0,005</w:t>
+            </w:r>
+          </w:p>
+        </w:tc>
+        <w:tc>
+          <w:tcPr>
+            <w:tcW w:w="1065" w:type="dxa"/>
+            <w:tcBorders>
+              <w:top w:val="nil"/>
+              <w:left w:val="nil"/>
+              <w:bottom w:val="single" w:sz="4" w:space="0" w:color="auto"/>
+              <w:right w:val="single" w:sz="4" w:space="0" w:color="auto"/>
+            </w:tcBorders>
+            <w:shd w:val="clear" w:color="auto" w:fill="auto"/>
+            <w:noWrap/>
+            <w:vAlign w:val="bottom"/>
+            <w:hideMark/>
+          </w:tcPr>
+          <w:p>
+            <w:pPr>
+              <w:spacing w:after="0" w:line="240" w:lineRule="auto"/>
+              <w:jc w:val="center"/>
+              <w:rPr>
+                <w:rFonts w:ascii="Calibri" w:eastAsia="Times New Roman" w:hAnsi="Calibri" w:cs="Calibri"/>
+                <w:color w:val="000000"/>
+                <w:lang w:eastAsia="ru-RU"/>
+              </w:rPr>
+            </w:pPr>
+            <w:r>
+              <w:rPr>
+                <w:rFonts w:ascii="Calibri" w:eastAsia="Times New Roman" w:hAnsi="Calibri" w:cs="Calibri"/>
+                <w:color w:val="000000"/>
+                <w:lang w:eastAsia="ru-RU"/>
+              </w:rPr>
+              <w:t>0,003</w:t>
+            </w:r>
+          </w:p>
+        </w:tc>
+      </w:tr>
+      <w:tr>
+        <w:trPr>
+          <w:trHeight w:val="300"/>
+        </w:trPr>
+        <w:tc>
+          <w:tcPr>
+            <w:tcW w:w="1408" w:type="dxa"/>
+            <w:tcBorders>
+              <w:top w:val="nil"/>
+              <w:left w:val="single" w:sz="8" w:space="0" w:color="auto"/>
+              <w:bottom w:val="single" w:sz="4" w:space="0" w:color="auto"/>
+              <w:right w:val="single" w:sz="8" w:space="0" w:color="auto"/>
+            </w:tcBorders>
+            <w:shd w:val="clear" w:color="auto" w:fill="auto"/>
+            <w:noWrap/>
+            <w:vAlign w:val="bottom"/>
+            <w:hideMark/>
+          </w:tcPr>
+          <w:p>
+            <w:pPr>
+              <w:spacing w:after="0" w:line="240" w:lineRule="auto"/>
+              <w:rPr>
+                <w:rFonts w:ascii="Calibri" w:eastAsia="Times New Roman" w:hAnsi="Calibri" w:cs="Calibri"/>
+                <w:color w:val="000000"/>
+                <w:lang w:eastAsia="ru-RU"/>
+              </w:rPr>
+            </w:pPr>
+            <w:r>
+              <w:rPr>
+                <w:rFonts w:ascii="Calibri" w:eastAsia="Times New Roman" w:hAnsi="Calibri" w:cs="Calibri"/>
+                <w:color w:val="000000"/>
+                <w:lang w:eastAsia="ru-RU"/>
+              </w:rPr>
+              <w:t>I1raw, мА</w:t>
+            </w:r>
+          </w:p>
+        </w:tc>
+        <w:tc>
+          <w:tcPr>
+            <w:tcW w:w="917" w:type="dxa"/>
+            <w:tcBorders>
+              <w:top w:val="nil"/>
+              <w:left w:val="nil"/>
+              <w:bottom w:val="single" w:sz="4" w:space="0" w:color="auto"/>
+              <w:right w:val="single" w:sz="4" w:space="0" w:color="auto"/>
+            </w:tcBorders>
+            <w:shd w:val="clear" w:color="auto" w:fill="auto"/>
+            <w:noWrap/>
+            <w:vAlign w:val="bottom"/>
+            <w:hideMark/>
+          </w:tcPr>
+          <w:p>
+            <w:pPr>
+              <w:spacing w:after="0" w:line="240" w:lineRule="auto"/>
+              <w:jc w:val="center"/>
+              <w:rPr>
+                <w:rFonts w:ascii="Calibri" w:eastAsia="Times New Roman" w:hAnsi="Calibri" w:cs="Calibri"/>
+                <w:color w:val="000000"/>
+                <w:lang w:eastAsia="ru-RU"/>
+              </w:rPr>
+            </w:pPr>
+            <w:r>
+              <w:rPr>
+                <w:rFonts w:ascii="Calibri" w:eastAsia="Times New Roman" w:hAnsi="Calibri" w:cs="Calibri"/>
+                <w:color w:val="000000"/>
+                <w:lang w:eastAsia="ru-RU"/>
+              </w:rPr>
+              <w:t>114,1</w:t>
+            </w:r>
+          </w:p>
+        </w:tc>
+        <w:tc>
+          <w:tcPr>
+            <w:tcW w:w="880" w:type="dxa"/>
+            <w:tcBorders>
+              <w:top w:val="nil"/>
+              <w:left w:val="nil"/>
+              <w:bottom w:val="single" w:sz="4" w:space="0" w:color="auto"/>
+              <w:right w:val="single" w:sz="4" w:space="0" w:color="auto"/>
+            </w:tcBorders>
+            <w:shd w:val="clear" w:color="auto" w:fill="auto"/>
+            <w:noWrap/>
+            <w:vAlign w:val="bottom"/>
+            <w:hideMark/>
+          </w:tcPr>
+          <w:p>
+            <w:pPr>
+              <w:spacing w:after="0" w:line="240" w:lineRule="auto"/>
+              <w:jc w:val="center"/>
+              <w:rPr>
+                <w:rFonts w:ascii="Calibri" w:eastAsia="Times New Roman" w:hAnsi="Calibri" w:cs="Calibri"/>
+                <w:color w:val="000000"/>
+                <w:lang w:eastAsia="ru-RU"/>
+              </w:rPr>
+            </w:pPr>
+            <w:r>
+              <w:rPr>
+                <w:rFonts w:ascii="Calibri" w:eastAsia="Times New Roman" w:hAnsi="Calibri" w:cs="Calibri"/>
+                <w:color w:val="000000"/>
+                <w:lang w:eastAsia="ru-RU"/>
+              </w:rPr>
+              <w:t>97,6</w:t>
+            </w:r>
+          </w:p>
+        </w:tc>
+        <w:tc>
+          <w:tcPr>
+            <w:tcW w:w="1065" w:type="dxa"/>
+            <w:tcBorders>
+              <w:top w:val="nil"/>
+              <w:left w:val="nil"/>
+              <w:bottom w:val="single" w:sz="4" w:space="0" w:color="auto"/>
+              <w:right w:val="single" w:sz="4" w:space="0" w:color="auto"/>
+            </w:tcBorders>
+            <w:shd w:val="clear" w:color="auto" w:fill="auto"/>
+            <w:noWrap/>
+            <w:vAlign w:val="bottom"/>
+            <w:hideMark/>
+          </w:tcPr>
+          <w:p>
+            <w:pPr>
+              <w:spacing w:after="0" w:line="240" w:lineRule="auto"/>
+              <w:jc w:val="center"/>
+              <w:rPr>
+                <w:rFonts w:ascii="Calibri" w:eastAsia="Times New Roman" w:hAnsi="Calibri" w:cs="Calibri"/>
+                <w:color w:val="000000"/>
+                <w:lang w:eastAsia="ru-RU"/>
+              </w:rPr>
+            </w:pPr>
+            <w:r>
+              <w:rPr>
+                <w:rFonts w:ascii="Calibri" w:eastAsia="Times New Roman" w:hAnsi="Calibri" w:cs="Calibri"/>
+                <w:color w:val="000000"/>
+                <w:lang w:eastAsia="ru-RU"/>
+              </w:rPr>
+              <w:t>85,1</w:t>
+            </w:r>
+          </w:p>
+        </w:tc>
+        <w:tc>
+          <w:tcPr>
+            <w:tcW w:w="1065" w:type="dxa"/>
+            <w:tcBorders>
+              <w:top w:val="nil"/>
+              <w:left w:val="nil"/>
+              <w:bottom w:val="single" w:sz="4" w:space="0" w:color="auto"/>
+              <w:right w:val="single" w:sz="4" w:space="0" w:color="auto"/>
+            </w:tcBorders>
+            <w:shd w:val="clear" w:color="auto" w:fill="auto"/>
+            <w:noWrap/>
+            <w:vAlign w:val="bottom"/>
+            <w:hideMark/>
+          </w:tcPr>
+          <w:p>
+            <w:pPr>
+              <w:spacing w:after="0" w:line="240" w:lineRule="auto"/>
+              <w:jc w:val="center"/>
+              <w:rPr>
+                <w:rFonts w:ascii="Calibri" w:eastAsia="Times New Roman" w:hAnsi="Calibri" w:cs="Calibri"/>
+                <w:color w:val="000000"/>
+                <w:lang w:eastAsia="ru-RU"/>
+              </w:rPr>
+            </w:pPr>
+            <w:r>
+              <w:rPr>
+                <w:rFonts w:ascii="Calibri" w:eastAsia="Times New Roman" w:hAnsi="Calibri" w:cs="Calibri"/>
+                <w:color w:val="000000"/>
+                <w:lang w:eastAsia="ru-RU"/>
+              </w:rPr>
+              <w:t>78,4</w:t>
+            </w:r>
+          </w:p>
+        </w:tc>
+        <w:tc>
+          <w:tcPr>
+            <w:tcW w:w="1065" w:type="dxa"/>
+            <w:tcBorders>
+              <w:top w:val="nil"/>
+              <w:left w:val="nil"/>
+              <w:bottom w:val="single" w:sz="4" w:space="0" w:color="auto"/>
+              <w:right w:val="single" w:sz="4" w:space="0" w:color="auto"/>
+            </w:tcBorders>
+            <w:shd w:val="clear" w:color="auto" w:fill="auto"/>
+            <w:noWrap/>
+            <w:vAlign w:val="bottom"/>
+            <w:hideMark/>
+          </w:tcPr>
+          <w:p>
+            <w:pPr>
+              <w:spacing w:after="0" w:line="240" w:lineRule="auto"/>
+              <w:jc w:val="center"/>
+              <w:rPr>
+                <w:rFonts w:ascii="Calibri" w:eastAsia="Times New Roman" w:hAnsi="Calibri" w:cs="Calibri"/>
+                <w:color w:val="000000"/>
+                <w:lang w:eastAsia="ru-RU"/>
+              </w:rPr>
+            </w:pPr>
+            <w:r>
+              <w:rPr>
+                <w:rFonts w:ascii="Calibri" w:eastAsia="Times New Roman" w:hAnsi="Calibri" w:cs="Calibri"/>
+                <w:color w:val="000000"/>
+                <w:lang w:eastAsia="ru-RU"/>
+              </w:rPr>
+              <w:t>69,0</w:t>
+            </w:r>
+          </w:p>
+        </w:tc>
+        <w:tc>
+          <w:tcPr>
+            <w:tcW w:w="1065" w:type="dxa"/>
+            <w:tcBorders>
+              <w:top w:val="nil"/>
+              <w:left w:val="nil"/>
+              <w:bottom w:val="single" w:sz="4" w:space="0" w:color="auto"/>
+              <w:right w:val="single" w:sz="4" w:space="0" w:color="auto"/>
+            </w:tcBorders>
+            <w:shd w:val="clear" w:color="auto" w:fill="auto"/>
+            <w:noWrap/>
+            <w:vAlign w:val="bottom"/>
+            <w:hideMark/>
+          </w:tcPr>
+          <w:p>
+            <w:pPr>
+              <w:spacing w:after="0" w:line="240" w:lineRule="auto"/>
+              <w:jc w:val="center"/>
+              <w:rPr>
+                <w:rFonts w:ascii="Calibri" w:eastAsia="Times New Roman" w:hAnsi="Calibri" w:cs="Calibri"/>
+                <w:color w:val="000000"/>
+                <w:lang w:eastAsia="ru-RU"/>
+              </w:rPr>
+            </w:pPr>
+            <w:r>
+              <w:rPr>
+                <w:rFonts w:ascii="Calibri" w:eastAsia="Times New Roman" w:hAnsi="Calibri" w:cs="Calibri"/>
+                <w:color w:val="000000"/>
+                <w:lang w:eastAsia="ru-RU"/>
+              </w:rPr>
+              <w:t>64,4</w:t>
+            </w:r>
+          </w:p>
+        </w:tc>
+        <w:tc>
+          <w:tcPr>
+            <w:tcW w:w="1065" w:type="dxa"/>
+            <w:tcBorders>
+              <w:top w:val="nil"/>
+              <w:left w:val="nil"/>
+              <w:bottom w:val="single" w:sz="4" w:space="0" w:color="auto"/>
+              <w:right w:val="single" w:sz="4" w:space="0" w:color="auto"/>
+            </w:tcBorders>
+            <w:shd w:val="clear" w:color="auto" w:fill="auto"/>
+            <w:noWrap/>
+            <w:vAlign w:val="bottom"/>
+            <w:hideMark/>
+          </w:tcPr>
+          <w:p>
+            <w:pPr>
+              <w:spacing w:after="0" w:line="240" w:lineRule="auto"/>
+              <w:jc w:val="center"/>
+              <w:rPr>
+                <w:rFonts w:ascii="Calibri" w:eastAsia="Times New Roman" w:hAnsi="Calibri" w:cs="Calibri"/>
+                <w:color w:val="000000"/>
+                <w:lang w:eastAsia="ru-RU"/>
+              </w:rPr>
+            </w:pPr>
+            <w:r>
+              <w:rPr>
+                <w:rFonts w:ascii="Calibri" w:eastAsia="Times New Roman" w:hAnsi="Calibri" w:cs="Calibri"/>
+                <w:color w:val="000000"/>
+                <w:lang w:eastAsia="ru-RU"/>
+              </w:rPr>
+              <w:t>60,0</w:t>
+            </w:r>
+          </w:p>
+        </w:tc>
+        <w:tc>
+          <w:tcPr>
+            <w:tcW w:w="1065" w:type="dxa"/>
+            <w:tcBorders>
+              <w:top w:val="nil"/>
+              <w:left w:val="nil"/>
+              <w:bottom w:val="single" w:sz="4" w:space="0" w:color="auto"/>
+              <w:right w:val="single" w:sz="4" w:space="0" w:color="auto"/>
+            </w:tcBorders>
+            <w:shd w:val="clear" w:color="auto" w:fill="auto"/>
+            <w:noWrap/>
+            <w:vAlign w:val="bottom"/>
+            <w:hideMark/>
+          </w:tcPr>
+          <w:p>
+            <w:pPr>
+              <w:spacing w:after="0" w:line="240" w:lineRule="auto"/>
+              <w:jc w:val="center"/>
+              <w:rPr>
+                <w:rFonts w:ascii="Calibri" w:eastAsia="Times New Roman" w:hAnsi="Calibri" w:cs="Calibri"/>
+                <w:color w:val="000000"/>
+                <w:lang w:eastAsia="ru-RU"/>
+              </w:rPr>
+            </w:pPr>
+            <w:r>
+              <w:rPr>
+                <w:rFonts w:ascii="Calibri" w:eastAsia="Times New Roman" w:hAnsi="Calibri" w:cs="Calibri"/>
+                <w:color w:val="000000"/>
+                <w:lang w:eastAsia="ru-RU"/>
+              </w:rPr>
+              <w:t>53,5</w:t>
+            </w:r>
+          </w:p>
+        </w:tc>
+        <w:tc>
+          <w:tcPr>
+            <w:tcW w:w="880" w:type="dxa"/>
+            <w:tcBorders>
+              <w:top w:val="nil"/>
+              <w:left w:val="nil"/>
+              <w:bottom w:val="single" w:sz="4" w:space="0" w:color="auto"/>
+              <w:right w:val="single" w:sz="4" w:space="0" w:color="auto"/>
+            </w:tcBorders>
+            <w:shd w:val="clear" w:color="auto" w:fill="auto"/>
+            <w:noWrap/>
+            <w:vAlign w:val="bottom"/>
+            <w:hideMark/>
+          </w:tcPr>
+          <w:p>
+            <w:pPr>
+              <w:spacing w:after="0" w:line="240" w:lineRule="auto"/>
+              <w:jc w:val="center"/>
+              <w:rPr>
+                <w:rFonts w:ascii="Calibri" w:eastAsia="Times New Roman" w:hAnsi="Calibri" w:cs="Calibri"/>
+                <w:color w:val="000000"/>
+                <w:lang w:eastAsia="ru-RU"/>
+              </w:rPr>
+            </w:pPr>
+            <w:r>
+              <w:rPr>
+                <w:rFonts w:ascii="Calibri" w:eastAsia="Times New Roman" w:hAnsi="Calibri" w:cs="Calibri"/>
+                <w:color w:val="000000"/>
+                <w:lang w:eastAsia="ru-RU"/>
+              </w:rPr>
+              <w:t>50,1</w:t>
+            </w:r>
+          </w:p>
+        </w:tc>
+        <w:tc>
+          <w:tcPr>
+            <w:tcW w:w="1065" w:type="dxa"/>
+            <w:tcBorders>
+              <w:top w:val="nil"/>
+              <w:left w:val="nil"/>
+              <w:bottom w:val="single" w:sz="4" w:space="0" w:color="auto"/>
+              <w:right w:val="single" w:sz="4" w:space="0" w:color="auto"/>
+            </w:tcBorders>
+            <w:shd w:val="clear" w:color="auto" w:fill="auto"/>
+            <w:noWrap/>
+            <w:vAlign w:val="bottom"/>
+            <w:hideMark/>
+          </w:tcPr>
+          <w:p>
+            <w:pPr>
+              <w:spacing w:after="0" w:line="240" w:lineRule="auto"/>
+              <w:jc w:val="center"/>
+              <w:rPr>
+                <w:rFonts w:ascii="Calibri" w:eastAsia="Times New Roman" w:hAnsi="Calibri" w:cs="Calibri"/>
+                <w:color w:val="000000"/>
+                <w:lang w:eastAsia="ru-RU"/>
+              </w:rPr>
+            </w:pPr>
+            <w:r>
+              <w:rPr>
+                <w:rFonts w:ascii="Calibri" w:eastAsia="Times New Roman" w:hAnsi="Calibri" w:cs="Calibri"/>
+                <w:color w:val="000000"/>
+                <w:lang w:eastAsia="ru-RU"/>
+              </w:rPr>
+              <w:t>80,7</w:t>
+            </w:r>
+          </w:p>
+        </w:tc>
+      </w:tr>
+      <w:tr>
+        <w:trPr>
+          <w:trHeight w:val="300"/>
+        </w:trPr>
+        <w:tc>
+          <w:tcPr>
+            <w:tcW w:w="1408" w:type="dxa"/>
+            <w:tcBorders>
+              <w:top w:val="nil"/>
+              <w:left w:val="single" w:sz="8" w:space="0" w:color="auto"/>
+              <w:bottom w:val="single" w:sz="4" w:space="0" w:color="auto"/>
+              <w:right w:val="single" w:sz="8" w:space="0" w:color="auto"/>
+            </w:tcBorders>
+            <w:shd w:val="clear" w:color="auto" w:fill="auto"/>
+            <w:noWrap/>
+            <w:vAlign w:val="bottom"/>
+            <w:hideMark/>
+          </w:tcPr>
+          <w:p>
+            <w:pPr>
+              <w:spacing w:after="0" w:line="240" w:lineRule="auto"/>
+              <w:rPr>
+                <w:rFonts w:ascii="Calibri" w:eastAsia="Times New Roman" w:hAnsi="Calibri" w:cs="Calibri"/>
+                <w:color w:val="000000"/>
+                <w:lang w:eastAsia="ru-RU"/>
+              </w:rPr>
+            </w:pPr>
+            <w:r>
+              <w:rPr>
+                <w:rFonts w:ascii="Calibri" w:eastAsia="Times New Roman" w:hAnsi="Calibri" w:cs="Calibri"/>
+                <w:color w:val="000000"/>
+                <w:lang w:eastAsia="ru-RU"/>
+              </w:rPr>
+              <w:t>ΔI</w:t>
+            </w:r>
+            <w:r>
+              <w:rPr>
+                <w:rFonts w:ascii="Calibri" w:eastAsia="Times New Roman" w:hAnsi="Calibri" w:cs="Calibri"/>
+                <w:color w:val="000000"/>
+                <w:lang w:eastAsia="ru-RU"/>
+              </w:rPr>
+              <w:t>1</w:t>
+            </w:r>
+            <w:r>
+              <w:rPr>
+                <w:rFonts w:ascii="Calibri" w:eastAsia="Times New Roman" w:hAnsi="Calibri" w:cs="Calibri"/>
+                <w:color w:val="000000"/>
+                <w:lang w:eastAsia="ru-RU"/>
+              </w:rPr>
+              <w:t>raw, мА</w:t>
+            </w:r>
+          </w:p>
+        </w:tc>
+        <w:tc>
+          <w:tcPr>
+            <w:tcW w:w="917" w:type="dxa"/>
+            <w:tcBorders>
+              <w:top w:val="nil"/>
+              <w:left w:val="nil"/>
+              <w:bottom w:val="single" w:sz="4" w:space="0" w:color="auto"/>
+              <w:right w:val="single" w:sz="4" w:space="0" w:color="auto"/>
+            </w:tcBorders>
+            <w:shd w:val="clear" w:color="auto" w:fill="auto"/>
+            <w:noWrap/>
+            <w:vAlign w:val="bottom"/>
+            <w:hideMark/>
+          </w:tcPr>
+          <w:p>
+            <w:pPr>
+              <w:spacing w:after="0" w:line="240" w:lineRule="auto"/>
+              <w:jc w:val="center"/>
+              <w:rPr>
+                <w:rFonts w:ascii="Calibri" w:eastAsia="Times New Roman" w:hAnsi="Calibri" w:cs="Calibri"/>
+                <w:color w:val="000000"/>
+                <w:lang w:eastAsia="ru-RU"/>
+              </w:rPr>
+            </w:pPr>
+            <w:r>
+              <w:rPr>
+                <w:rFonts w:ascii="Calibri" w:eastAsia="Times New Roman" w:hAnsi="Calibri" w:cs="Calibri"/>
+                <w:color w:val="000000"/>
+                <w:lang w:eastAsia="ru-RU"/>
+              </w:rPr>
+              <w:t>0,1</w:t>
+            </w:r>
+          </w:p>
+        </w:tc>
+        <w:tc>
+          <w:tcPr>
+            <w:tcW w:w="880" w:type="dxa"/>
+            <w:tcBorders>
+              <w:top w:val="nil"/>
+              <w:left w:val="nil"/>
+              <w:bottom w:val="single" w:sz="4" w:space="0" w:color="auto"/>
+              <w:right w:val="single" w:sz="4" w:space="0" w:color="auto"/>
+            </w:tcBorders>
+            <w:shd w:val="clear" w:color="auto" w:fill="auto"/>
+            <w:noWrap/>
+            <w:vAlign w:val="bottom"/>
+            <w:hideMark/>
+          </w:tcPr>
+          <w:p>
+            <w:pPr>
+              <w:spacing w:after="0" w:line="240" w:lineRule="auto"/>
+              <w:jc w:val="center"/>
+              <w:rPr>
+                <w:rFonts w:ascii="Calibri" w:eastAsia="Times New Roman" w:hAnsi="Calibri" w:cs="Calibri"/>
+                <w:color w:val="000000"/>
+                <w:lang w:eastAsia="ru-RU"/>
+              </w:rPr>
+            </w:pPr>
+            <w:r>
+              <w:rPr>
+                <w:rFonts w:ascii="Calibri" w:eastAsia="Times New Roman" w:hAnsi="Calibri" w:cs="Calibri"/>
+                <w:color w:val="000000"/>
+                <w:lang w:eastAsia="ru-RU"/>
+              </w:rPr>
+              <w:t>0,1</w:t>
+            </w:r>
+          </w:p>
+        </w:tc>
+        <w:tc>
+          <w:tcPr>
+            <w:tcW w:w="1065" w:type="dxa"/>
+            <w:tcBorders>
+              <w:top w:val="nil"/>
+              <w:left w:val="nil"/>
+              <w:bottom w:val="single" w:sz="4" w:space="0" w:color="auto"/>
+              <w:right w:val="single" w:sz="4" w:space="0" w:color="auto"/>
+            </w:tcBorders>
+            <w:shd w:val="clear" w:color="auto" w:fill="auto"/>
+            <w:noWrap/>
+            <w:vAlign w:val="bottom"/>
+            <w:hideMark/>
+          </w:tcPr>
+          <w:p>
+            <w:pPr>
+              <w:spacing w:after="0" w:line="240" w:lineRule="auto"/>
+              <w:jc w:val="center"/>
+              <w:rPr>
+                <w:rFonts w:ascii="Calibri" w:eastAsia="Times New Roman" w:hAnsi="Calibri" w:cs="Calibri"/>
+                <w:color w:val="000000"/>
+                <w:lang w:eastAsia="ru-RU"/>
+              </w:rPr>
+            </w:pPr>
+            <w:r>
+              <w:rPr>
+                <w:rFonts w:ascii="Calibri" w:eastAsia="Times New Roman" w:hAnsi="Calibri" w:cs="Calibri"/>
+                <w:color w:val="000000"/>
+                <w:lang w:eastAsia="ru-RU"/>
+              </w:rPr>
+              <w:t>0,1</w:t>
+            </w:r>
+          </w:p>
+        </w:tc>
+        <w:tc>
+          <w:tcPr>
+            <w:tcW w:w="1065" w:type="dxa"/>
+            <w:tcBorders>
+              <w:top w:val="nil"/>
+              <w:left w:val="nil"/>
+              <w:bottom w:val="single" w:sz="4" w:space="0" w:color="auto"/>
+              <w:right w:val="single" w:sz="4" w:space="0" w:color="auto"/>
+            </w:tcBorders>
+            <w:shd w:val="clear" w:color="auto" w:fill="auto"/>
+            <w:noWrap/>
+            <w:vAlign w:val="bottom"/>
+            <w:hideMark/>
+          </w:tcPr>
+          <w:p>
+            <w:pPr>
+              <w:spacing w:after="0" w:line="240" w:lineRule="auto"/>
+              <w:jc w:val="center"/>
+              <w:rPr>
+                <w:rFonts w:ascii="Calibri" w:eastAsia="Times New Roman" w:hAnsi="Calibri" w:cs="Calibri"/>
+                <w:color w:val="000000"/>
+                <w:lang w:eastAsia="ru-RU"/>
+              </w:rPr>
+            </w:pPr>
+            <w:r>
+              <w:rPr>
+                <w:rFonts w:ascii="Calibri" w:eastAsia="Times New Roman" w:hAnsi="Calibri" w:cs="Calibri"/>
+                <w:color w:val="000000"/>
+                <w:lang w:eastAsia="ru-RU"/>
+              </w:rPr>
+              <w:t>0,1</w:t>
+            </w:r>
+          </w:p>
+        </w:tc>
+        <w:tc>
+          <w:tcPr>
+            <w:tcW w:w="1065" w:type="dxa"/>
+            <w:tcBorders>
+              <w:top w:val="nil"/>
+              <w:left w:val="nil"/>
+              <w:bottom w:val="single" w:sz="4" w:space="0" w:color="auto"/>
+              <w:right w:val="single" w:sz="4" w:space="0" w:color="auto"/>
+            </w:tcBorders>
+            <w:shd w:val="clear" w:color="auto" w:fill="auto"/>
+            <w:noWrap/>
+            <w:vAlign w:val="bottom"/>
+            <w:hideMark/>
+          </w:tcPr>
+          <w:p>
+            <w:pPr>
+              <w:spacing w:after="0" w:line="240" w:lineRule="auto"/>
+              <w:jc w:val="center"/>
+              <w:rPr>
+                <w:rFonts w:ascii="Calibri" w:eastAsia="Times New Roman" w:hAnsi="Calibri" w:cs="Calibri"/>
+                <w:color w:val="000000"/>
+                <w:lang w:eastAsia="ru-RU"/>
+              </w:rPr>
+            </w:pPr>
+            <w:r>
+              <w:rPr>
+                <w:rFonts w:ascii="Calibri" w:eastAsia="Times New Roman" w:hAnsi="Calibri" w:cs="Calibri"/>
+                <w:color w:val="000000"/>
+                <w:lang w:eastAsia="ru-RU"/>
+              </w:rPr>
+              <w:t>0,1</w:t>
+            </w:r>
+          </w:p>
+        </w:tc>
+        <w:tc>
+          <w:tcPr>
+            <w:tcW w:w="1065" w:type="dxa"/>
+            <w:tcBorders>
+              <w:top w:val="nil"/>
+              <w:left w:val="nil"/>
+              <w:bottom w:val="single" w:sz="4" w:space="0" w:color="auto"/>
+              <w:right w:val="single" w:sz="4" w:space="0" w:color="auto"/>
+            </w:tcBorders>
+            <w:shd w:val="clear" w:color="auto" w:fill="auto"/>
+            <w:noWrap/>
+            <w:vAlign w:val="bottom"/>
+            <w:hideMark/>
+          </w:tcPr>
+          <w:p>
+            <w:pPr>
+              <w:spacing w:after="0" w:line="240" w:lineRule="auto"/>
+              <w:jc w:val="center"/>
+              <w:rPr>
+                <w:rFonts w:ascii="Calibri" w:eastAsia="Times New Roman" w:hAnsi="Calibri" w:cs="Calibri"/>
+                <w:color w:val="000000"/>
+                <w:lang w:eastAsia="ru-RU"/>
+              </w:rPr>
+            </w:pPr>
+            <w:r>
+              <w:rPr>
+                <w:rFonts w:ascii="Calibri" w:eastAsia="Times New Roman" w:hAnsi="Calibri" w:cs="Calibri"/>
+                <w:color w:val="000000"/>
+                <w:lang w:eastAsia="ru-RU"/>
+              </w:rPr>
+              <w:t>0,1</w:t>
+            </w:r>
+          </w:p>
+        </w:tc>
+        <w:tc>
+          <w:tcPr>
+            <w:tcW w:w="1065" w:type="dxa"/>
+            <w:tcBorders>
+              <w:top w:val="nil"/>
+              <w:left w:val="nil"/>
+              <w:bottom w:val="single" w:sz="4" w:space="0" w:color="auto"/>
+              <w:right w:val="single" w:sz="4" w:space="0" w:color="auto"/>
+            </w:tcBorders>
+            <w:shd w:val="clear" w:color="auto" w:fill="auto"/>
+            <w:noWrap/>
+            <w:vAlign w:val="bottom"/>
+            <w:hideMark/>
+          </w:tcPr>
+          <w:p>
+            <w:pPr>
+              <w:spacing w:after="0" w:line="240" w:lineRule="auto"/>
+              <w:jc w:val="center"/>
+              <w:rPr>
+                <w:rFonts w:ascii="Calibri" w:eastAsia="Times New Roman" w:hAnsi="Calibri" w:cs="Calibri"/>
+                <w:color w:val="000000"/>
+                <w:lang w:eastAsia="ru-RU"/>
+              </w:rPr>
+            </w:pPr>
+            <w:r>
+              <w:rPr>
+                <w:rFonts w:ascii="Calibri" w:eastAsia="Times New Roman" w:hAnsi="Calibri" w:cs="Calibri"/>
+                <w:color w:val="000000"/>
+                <w:lang w:eastAsia="ru-RU"/>
+              </w:rPr>
+              <w:t>0,1</w:t>
+            </w:r>
+          </w:p>
+        </w:tc>
+        <w:tc>
+          <w:tcPr>
+            <w:tcW w:w="1065" w:type="dxa"/>
+            <w:tcBorders>
+              <w:top w:val="nil"/>
+              <w:left w:val="nil"/>
+              <w:bottom w:val="single" w:sz="4" w:space="0" w:color="auto"/>
+              <w:right w:val="single" w:sz="4" w:space="0" w:color="auto"/>
+            </w:tcBorders>
+            <w:shd w:val="clear" w:color="auto" w:fill="auto"/>
+            <w:noWrap/>
+            <w:vAlign w:val="bottom"/>
+            <w:hideMark/>
+          </w:tcPr>
+          <w:p>
+            <w:pPr>
+              <w:spacing w:after="0" w:line="240" w:lineRule="auto"/>
+              <w:jc w:val="center"/>
+              <w:rPr>
+                <w:rFonts w:ascii="Calibri" w:eastAsia="Times New Roman" w:hAnsi="Calibri" w:cs="Calibri"/>
+                <w:color w:val="000000"/>
+                <w:lang w:eastAsia="ru-RU"/>
+              </w:rPr>
+            </w:pPr>
+            <w:r>
+              <w:rPr>
+                <w:rFonts w:ascii="Calibri" w:eastAsia="Times New Roman" w:hAnsi="Calibri" w:cs="Calibri"/>
+                <w:color w:val="000000"/>
+                <w:lang w:eastAsia="ru-RU"/>
+              </w:rPr>
+              <w:t>0,1</w:t>
+            </w:r>
+          </w:p>
+        </w:tc>
+        <w:tc>
+          <w:tcPr>
+            <w:tcW w:w="880" w:type="dxa"/>
+            <w:tcBorders>
+              <w:top w:val="nil"/>
+              <w:left w:val="nil"/>
+              <w:bottom w:val="single" w:sz="4" w:space="0" w:color="auto"/>
+              <w:right w:val="single" w:sz="4" w:space="0" w:color="auto"/>
+            </w:tcBorders>
+            <w:shd w:val="clear" w:color="auto" w:fill="auto"/>
+            <w:noWrap/>
+            <w:vAlign w:val="bottom"/>
+            <w:hideMark/>
+          </w:tcPr>
+          <w:p>
+            <w:pPr>
+              <w:spacing w:after="0" w:line="240" w:lineRule="auto"/>
+              <w:jc w:val="center"/>
+              <w:rPr>
+                <w:rFonts w:ascii="Calibri" w:eastAsia="Times New Roman" w:hAnsi="Calibri" w:cs="Calibri"/>
+                <w:color w:val="000000"/>
+                <w:lang w:eastAsia="ru-RU"/>
+              </w:rPr>
+            </w:pPr>
+            <w:r>
+              <w:rPr>
+                <w:rFonts w:ascii="Calibri" w:eastAsia="Times New Roman" w:hAnsi="Calibri" w:cs="Calibri"/>
+                <w:color w:val="000000"/>
+                <w:lang w:eastAsia="ru-RU"/>
+              </w:rPr>
+              <w:t>0,1</w:t>
+            </w:r>
+          </w:p>
+        </w:tc>
+        <w:tc>
+          <w:tcPr>
+            <w:tcW w:w="1065" w:type="dxa"/>
+            <w:tcBorders>
+              <w:top w:val="nil"/>
+              <w:left w:val="nil"/>
+              <w:bottom w:val="single" w:sz="4" w:space="0" w:color="auto"/>
+              <w:right w:val="single" w:sz="4" w:space="0" w:color="auto"/>
+            </w:tcBorders>
+            <w:shd w:val="clear" w:color="auto" w:fill="auto"/>
+            <w:noWrap/>
+            <w:vAlign w:val="bottom"/>
+            <w:hideMark/>
+          </w:tcPr>
+          <w:p>
+            <w:pPr>
+              <w:spacing w:after="0" w:line="240" w:lineRule="auto"/>
+              <w:jc w:val="center"/>
+              <w:rPr>
+                <w:rFonts w:ascii="Calibri" w:eastAsia="Times New Roman" w:hAnsi="Calibri" w:cs="Calibri"/>
+                <w:color w:val="000000"/>
+                <w:lang w:eastAsia="ru-RU"/>
+              </w:rPr>
+            </w:pPr>
+            <w:r>
+              <w:rPr>
+                <w:rFonts w:ascii="Calibri" w:eastAsia="Times New Roman" w:hAnsi="Calibri" w:cs="Calibri"/>
+                <w:color w:val="000000"/>
+                <w:lang w:eastAsia="ru-RU"/>
+              </w:rPr>
+              <w:t>0,1</w:t>
+            </w:r>
+          </w:p>
+        </w:tc>
+      </w:tr>
+      <w:tr>
+        <w:trPr>
+          <w:trHeight w:val="300"/>
+        </w:trPr>
+        <w:tc>
+          <w:tcPr>
+            <w:tcW w:w="1408" w:type="dxa"/>
+            <w:tcBorders>
+              <w:top w:val="nil"/>
+              <w:left w:val="single" w:sz="8" w:space="0" w:color="auto"/>
+              <w:bottom w:val="single" w:sz="4" w:space="0" w:color="auto"/>
+              <w:right w:val="single" w:sz="8" w:space="0" w:color="auto"/>
+            </w:tcBorders>
+            <w:shd w:val="clear" w:color="auto" w:fill="auto"/>
+            <w:noWrap/>
+            <w:vAlign w:val="bottom"/>
+            <w:hideMark/>
+          </w:tcPr>
+          <w:p>
+            <w:pPr>
+              <w:spacing w:after="0" w:line="240" w:lineRule="auto"/>
+              <w:rPr>
+                <w:rFonts w:ascii="Calibri" w:eastAsia="Times New Roman" w:hAnsi="Calibri" w:cs="Calibri"/>
+                <w:color w:val="000000"/>
+                <w:lang w:eastAsia="ru-RU"/>
+              </w:rPr>
+            </w:pPr>
+            <w:r>
+              <w:rPr>
+                <w:rFonts w:ascii="Calibri" w:eastAsia="Times New Roman" w:hAnsi="Calibri" w:cs="Calibri"/>
+                <w:color w:val="000000"/>
+                <w:lang w:eastAsia="ru-RU"/>
+              </w:rPr>
+              <w:t>δI</w:t>
+            </w:r>
+            <w:r>
+              <w:rPr>
+                <w:rFonts w:ascii="Calibri" w:eastAsia="Times New Roman" w:hAnsi="Calibri" w:cs="Calibri"/>
+                <w:color w:val="000000"/>
+                <w:lang w:eastAsia="ru-RU"/>
+              </w:rPr>
+              <w:t>1</w:t>
+            </w:r>
+            <w:r>
+              <w:rPr>
+                <w:rFonts w:ascii="Calibri" w:eastAsia="Times New Roman" w:hAnsi="Calibri" w:cs="Calibri"/>
+                <w:color w:val="000000"/>
+                <w:lang w:eastAsia="ru-RU"/>
+              </w:rPr>
+              <w:t xml:space="preserve">raw, </w:t>
+            </w:r>
+            <w:proofErr w:type="spellStart"/>
+            <w:r>
+              <w:rPr>
+                <w:rFonts w:ascii="Calibri" w:eastAsia="Times New Roman" w:hAnsi="Calibri" w:cs="Calibri"/>
+                <w:color w:val="000000"/>
+                <w:lang w:eastAsia="ru-RU"/>
+              </w:rPr>
+              <w:t>о.е</w:t>
+            </w:r>
+            <w:proofErr w:type="spellEnd"/>
+            <w:r>
+              <w:rPr>
+                <w:rFonts w:ascii="Calibri" w:eastAsia="Times New Roman" w:hAnsi="Calibri" w:cs="Calibri"/>
+                <w:color w:val="000000"/>
+                <w:lang w:eastAsia="ru-RU"/>
+              </w:rPr>
+              <w:t>.</w:t>
+            </w:r>
+          </w:p>
+        </w:tc>
+        <w:tc>
+          <w:tcPr>
+            <w:tcW w:w="917" w:type="dxa"/>
+            <w:tcBorders>
+              <w:top w:val="nil"/>
+              <w:left w:val="nil"/>
+              <w:bottom w:val="single" w:sz="4" w:space="0" w:color="auto"/>
+              <w:right w:val="single" w:sz="4" w:space="0" w:color="auto"/>
+            </w:tcBorders>
+            <w:shd w:val="clear" w:color="auto" w:fill="auto"/>
+            <w:noWrap/>
+            <w:vAlign w:val="bottom"/>
+            <w:hideMark/>
+          </w:tcPr>
+          <w:p>
+            <w:pPr>
+              <w:spacing w:after="0" w:line="240" w:lineRule="auto"/>
+              <w:jc w:val="center"/>
+              <w:rPr>
+                <w:rFonts w:ascii="Calibri" w:eastAsia="Times New Roman" w:hAnsi="Calibri" w:cs="Calibri"/>
+                <w:color w:val="000000"/>
+                <w:lang w:eastAsia="ru-RU"/>
+              </w:rPr>
+            </w:pPr>
+            <w:r>
+              <w:rPr>
+                <w:rFonts w:ascii="Calibri" w:eastAsia="Times New Roman" w:hAnsi="Calibri" w:cs="Calibri"/>
+                <w:color w:val="000000"/>
+                <w:lang w:eastAsia="ru-RU"/>
+              </w:rPr>
+              <w:t>0,0009</w:t>
+            </w:r>
+          </w:p>
+        </w:tc>
+        <w:tc>
+          <w:tcPr>
+            <w:tcW w:w="880" w:type="dxa"/>
+            <w:tcBorders>
+              <w:top w:val="nil"/>
+              <w:left w:val="nil"/>
+              <w:bottom w:val="single" w:sz="4" w:space="0" w:color="auto"/>
+              <w:right w:val="single" w:sz="4" w:space="0" w:color="auto"/>
+            </w:tcBorders>
+            <w:shd w:val="clear" w:color="auto" w:fill="auto"/>
+            <w:noWrap/>
+            <w:vAlign w:val="bottom"/>
+            <w:hideMark/>
+          </w:tcPr>
+          <w:p>
+            <w:pPr>
+              <w:spacing w:after="0" w:line="240" w:lineRule="auto"/>
+              <w:jc w:val="center"/>
+              <w:rPr>
+                <w:rFonts w:ascii="Calibri" w:eastAsia="Times New Roman" w:hAnsi="Calibri" w:cs="Calibri"/>
+                <w:color w:val="000000"/>
+                <w:lang w:eastAsia="ru-RU"/>
+              </w:rPr>
+            </w:pPr>
+            <w:r>
+              <w:rPr>
+                <w:rFonts w:ascii="Calibri" w:eastAsia="Times New Roman" w:hAnsi="Calibri" w:cs="Calibri"/>
+                <w:color w:val="000000"/>
+                <w:lang w:eastAsia="ru-RU"/>
+              </w:rPr>
+              <w:t>0,001</w:t>
+            </w:r>
+          </w:p>
+        </w:tc>
+        <w:tc>
+          <w:tcPr>
+            <w:tcW w:w="1065" w:type="dxa"/>
+            <w:tcBorders>
+              <w:top w:val="nil"/>
+              <w:left w:val="nil"/>
+              <w:bottom w:val="single" w:sz="4" w:space="0" w:color="auto"/>
+              <w:right w:val="single" w:sz="4" w:space="0" w:color="auto"/>
+            </w:tcBorders>
+            <w:shd w:val="clear" w:color="auto" w:fill="auto"/>
+            <w:noWrap/>
+            <w:vAlign w:val="bottom"/>
+            <w:hideMark/>
+          </w:tcPr>
+          <w:p>
+            <w:pPr>
+              <w:spacing w:after="0" w:line="240" w:lineRule="auto"/>
+              <w:jc w:val="center"/>
+              <w:rPr>
+                <w:rFonts w:ascii="Calibri" w:eastAsia="Times New Roman" w:hAnsi="Calibri" w:cs="Calibri"/>
+                <w:color w:val="000000"/>
+                <w:lang w:eastAsia="ru-RU"/>
+              </w:rPr>
+            </w:pPr>
+            <w:r>
+              <w:rPr>
+                <w:rFonts w:ascii="Calibri" w:eastAsia="Times New Roman" w:hAnsi="Calibri" w:cs="Calibri"/>
+                <w:color w:val="000000"/>
+                <w:lang w:eastAsia="ru-RU"/>
+              </w:rPr>
+              <w:t>0,0012</w:t>
+            </w:r>
+          </w:p>
+        </w:tc>
+        <w:tc>
+          <w:tcPr>
+            <w:tcW w:w="1065" w:type="dxa"/>
+            <w:tcBorders>
+              <w:top w:val="nil"/>
+              <w:left w:val="nil"/>
+              <w:bottom w:val="single" w:sz="4" w:space="0" w:color="auto"/>
+              <w:right w:val="single" w:sz="4" w:space="0" w:color="auto"/>
+            </w:tcBorders>
+            <w:shd w:val="clear" w:color="auto" w:fill="auto"/>
+            <w:noWrap/>
+            <w:vAlign w:val="bottom"/>
+            <w:hideMark/>
+          </w:tcPr>
+          <w:p>
+            <w:pPr>
+              <w:spacing w:after="0" w:line="240" w:lineRule="auto"/>
+              <w:jc w:val="center"/>
+              <w:rPr>
+                <w:rFonts w:ascii="Calibri" w:eastAsia="Times New Roman" w:hAnsi="Calibri" w:cs="Calibri"/>
+                <w:color w:val="000000"/>
+                <w:lang w:eastAsia="ru-RU"/>
+              </w:rPr>
+            </w:pPr>
+            <w:r>
+              <w:rPr>
+                <w:rFonts w:ascii="Calibri" w:eastAsia="Times New Roman" w:hAnsi="Calibri" w:cs="Calibri"/>
+                <w:color w:val="000000"/>
+                <w:lang w:eastAsia="ru-RU"/>
+              </w:rPr>
+              <w:t>0,0013</w:t>
+            </w:r>
+          </w:p>
+        </w:tc>
+        <w:tc>
+          <w:tcPr>
+            <w:tcW w:w="1065" w:type="dxa"/>
+            <w:tcBorders>
+              <w:top w:val="nil"/>
+              <w:left w:val="nil"/>
+              <w:bottom w:val="single" w:sz="4" w:space="0" w:color="auto"/>
+              <w:right w:val="single" w:sz="4" w:space="0" w:color="auto"/>
+            </w:tcBorders>
+            <w:shd w:val="clear" w:color="auto" w:fill="auto"/>
+            <w:noWrap/>
+            <w:vAlign w:val="bottom"/>
+            <w:hideMark/>
+          </w:tcPr>
+          <w:p>
+            <w:pPr>
+              <w:spacing w:after="0" w:line="240" w:lineRule="auto"/>
+              <w:jc w:val="center"/>
+              <w:rPr>
+                <w:rFonts w:ascii="Calibri" w:eastAsia="Times New Roman" w:hAnsi="Calibri" w:cs="Calibri"/>
+                <w:color w:val="000000"/>
+                <w:lang w:eastAsia="ru-RU"/>
+              </w:rPr>
+            </w:pPr>
+            <w:r>
+              <w:rPr>
+                <w:rFonts w:ascii="Calibri" w:eastAsia="Times New Roman" w:hAnsi="Calibri" w:cs="Calibri"/>
+                <w:color w:val="000000"/>
+                <w:lang w:eastAsia="ru-RU"/>
+              </w:rPr>
+              <w:t>0,0014</w:t>
+            </w:r>
+          </w:p>
+        </w:tc>
+        <w:tc>
+          <w:tcPr>
+            <w:tcW w:w="1065" w:type="dxa"/>
+            <w:tcBorders>
+              <w:top w:val="nil"/>
+              <w:left w:val="nil"/>
+              <w:bottom w:val="single" w:sz="4" w:space="0" w:color="auto"/>
+              <w:right w:val="single" w:sz="4" w:space="0" w:color="auto"/>
+            </w:tcBorders>
+            <w:shd w:val="clear" w:color="auto" w:fill="auto"/>
+            <w:noWrap/>
+            <w:vAlign w:val="bottom"/>
+            <w:hideMark/>
+          </w:tcPr>
+          <w:p>
+            <w:pPr>
+              <w:spacing w:after="0" w:line="240" w:lineRule="auto"/>
+              <w:jc w:val="center"/>
+              <w:rPr>
+                <w:rFonts w:ascii="Calibri" w:eastAsia="Times New Roman" w:hAnsi="Calibri" w:cs="Calibri"/>
+                <w:color w:val="000000"/>
+                <w:lang w:eastAsia="ru-RU"/>
+              </w:rPr>
+            </w:pPr>
+            <w:r>
+              <w:rPr>
+                <w:rFonts w:ascii="Calibri" w:eastAsia="Times New Roman" w:hAnsi="Calibri" w:cs="Calibri"/>
+                <w:color w:val="000000"/>
+                <w:lang w:eastAsia="ru-RU"/>
+              </w:rPr>
+              <w:t>0,0016</w:t>
+            </w:r>
+          </w:p>
+        </w:tc>
+        <w:tc>
+          <w:tcPr>
+            <w:tcW w:w="1065" w:type="dxa"/>
+            <w:tcBorders>
+              <w:top w:val="nil"/>
+              <w:left w:val="nil"/>
+              <w:bottom w:val="single" w:sz="4" w:space="0" w:color="auto"/>
+              <w:right w:val="single" w:sz="4" w:space="0" w:color="auto"/>
+            </w:tcBorders>
+            <w:shd w:val="clear" w:color="auto" w:fill="auto"/>
+            <w:noWrap/>
+            <w:vAlign w:val="bottom"/>
+            <w:hideMark/>
+          </w:tcPr>
+          <w:p>
+            <w:pPr>
+              <w:spacing w:after="0" w:line="240" w:lineRule="auto"/>
+              <w:jc w:val="center"/>
+              <w:rPr>
+                <w:rFonts w:ascii="Calibri" w:eastAsia="Times New Roman" w:hAnsi="Calibri" w:cs="Calibri"/>
+                <w:color w:val="000000"/>
+                <w:lang w:eastAsia="ru-RU"/>
+              </w:rPr>
+            </w:pPr>
+            <w:r>
+              <w:rPr>
+                <w:rFonts w:ascii="Calibri" w:eastAsia="Times New Roman" w:hAnsi="Calibri" w:cs="Calibri"/>
+                <w:color w:val="000000"/>
+                <w:lang w:eastAsia="ru-RU"/>
+              </w:rPr>
+              <w:t>0,0017</w:t>
+            </w:r>
+          </w:p>
+        </w:tc>
+        <w:tc>
+          <w:tcPr>
+            <w:tcW w:w="1065" w:type="dxa"/>
+            <w:tcBorders>
+              <w:top w:val="nil"/>
+              <w:left w:val="nil"/>
+              <w:bottom w:val="single" w:sz="4" w:space="0" w:color="auto"/>
+              <w:right w:val="single" w:sz="4" w:space="0" w:color="auto"/>
+            </w:tcBorders>
+            <w:shd w:val="clear" w:color="auto" w:fill="auto"/>
+            <w:noWrap/>
+            <w:vAlign w:val="bottom"/>
+            <w:hideMark/>
+          </w:tcPr>
+          <w:p>
+            <w:pPr>
+              <w:spacing w:after="0" w:line="240" w:lineRule="auto"/>
+              <w:jc w:val="center"/>
+              <w:rPr>
+                <w:rFonts w:ascii="Calibri" w:eastAsia="Times New Roman" w:hAnsi="Calibri" w:cs="Calibri"/>
+                <w:color w:val="000000"/>
+                <w:lang w:eastAsia="ru-RU"/>
+              </w:rPr>
+            </w:pPr>
+            <w:r>
+              <w:rPr>
+                <w:rFonts w:ascii="Calibri" w:eastAsia="Times New Roman" w:hAnsi="Calibri" w:cs="Calibri"/>
+                <w:color w:val="000000"/>
+                <w:lang w:eastAsia="ru-RU"/>
+              </w:rPr>
+              <w:t>0,0019</w:t>
+            </w:r>
+          </w:p>
+        </w:tc>
+        <w:tc>
+          <w:tcPr>
+            <w:tcW w:w="880" w:type="dxa"/>
+            <w:tcBorders>
+              <w:top w:val="nil"/>
+              <w:left w:val="nil"/>
+              <w:bottom w:val="single" w:sz="4" w:space="0" w:color="auto"/>
+              <w:right w:val="single" w:sz="4" w:space="0" w:color="auto"/>
+            </w:tcBorders>
+            <w:shd w:val="clear" w:color="auto" w:fill="auto"/>
+            <w:noWrap/>
+            <w:vAlign w:val="bottom"/>
+            <w:hideMark/>
+          </w:tcPr>
+          <w:p>
+            <w:pPr>
+              <w:spacing w:after="0" w:line="240" w:lineRule="auto"/>
+              <w:jc w:val="center"/>
+              <w:rPr>
+                <w:rFonts w:ascii="Calibri" w:eastAsia="Times New Roman" w:hAnsi="Calibri" w:cs="Calibri"/>
+                <w:color w:val="000000"/>
+                <w:lang w:eastAsia="ru-RU"/>
+              </w:rPr>
+            </w:pPr>
+            <w:r>
+              <w:rPr>
+                <w:rFonts w:ascii="Calibri" w:eastAsia="Times New Roman" w:hAnsi="Calibri" w:cs="Calibri"/>
+                <w:color w:val="000000"/>
+                <w:lang w:eastAsia="ru-RU"/>
+              </w:rPr>
+              <w:t>0,002</w:t>
+            </w:r>
+          </w:p>
+        </w:tc>
+        <w:tc>
+          <w:tcPr>
+            <w:tcW w:w="1065" w:type="dxa"/>
+            <w:tcBorders>
+              <w:top w:val="nil"/>
+              <w:left w:val="nil"/>
+              <w:bottom w:val="single" w:sz="4" w:space="0" w:color="auto"/>
+              <w:right w:val="single" w:sz="4" w:space="0" w:color="auto"/>
+            </w:tcBorders>
+            <w:shd w:val="clear" w:color="auto" w:fill="auto"/>
+            <w:noWrap/>
+            <w:vAlign w:val="bottom"/>
+            <w:hideMark/>
+          </w:tcPr>
+          <w:p>
+            <w:pPr>
+              <w:spacing w:after="0" w:line="240" w:lineRule="auto"/>
+              <w:jc w:val="center"/>
+              <w:rPr>
+                <w:rFonts w:ascii="Calibri" w:eastAsia="Times New Roman" w:hAnsi="Calibri" w:cs="Calibri"/>
+                <w:color w:val="000000"/>
+                <w:lang w:eastAsia="ru-RU"/>
+              </w:rPr>
+            </w:pPr>
+            <w:r>
+              <w:rPr>
+                <w:rFonts w:ascii="Calibri" w:eastAsia="Times New Roman" w:hAnsi="Calibri" w:cs="Calibri"/>
+                <w:color w:val="000000"/>
+                <w:lang w:eastAsia="ru-RU"/>
+              </w:rPr>
+              <w:t>0,0012</w:t>
+            </w:r>
+          </w:p>
+        </w:tc>
+      </w:tr>
+      <w:tr>
+        <w:trPr>
+          <w:trHeight w:val="300"/>
+        </w:trPr>
+        <w:tc>
+          <w:tcPr>
+            <w:tcW w:w="1408" w:type="dxa"/>
+            <w:tcBorders>
+              <w:top w:val="nil"/>
+              <w:left w:val="single" w:sz="8" w:space="0" w:color="auto"/>
+              <w:bottom w:val="single" w:sz="4" w:space="0" w:color="auto"/>
+              <w:right w:val="single" w:sz="8" w:space="0" w:color="auto"/>
+            </w:tcBorders>
+            <w:shd w:val="clear" w:color="auto" w:fill="auto"/>
+            <w:noWrap/>
+            <w:vAlign w:val="bottom"/>
+            <w:hideMark/>
+          </w:tcPr>
+          <w:p>
+            <w:pPr>
+              <w:spacing w:after="0" w:line="240" w:lineRule="auto"/>
+              <w:rPr>
+                <w:rFonts w:ascii="Calibri" w:eastAsia="Times New Roman" w:hAnsi="Calibri" w:cs="Calibri"/>
+                <w:color w:val="000000"/>
+                <w:lang w:eastAsia="ru-RU"/>
+              </w:rPr>
+            </w:pPr>
+            <w:r>
+              <w:rPr>
+                <w:rFonts w:ascii="Calibri" w:eastAsia="Times New Roman" w:hAnsi="Calibri" w:cs="Calibri"/>
+                <w:color w:val="000000"/>
+                <w:lang w:eastAsia="ru-RU"/>
+              </w:rPr>
+              <w:t>R1raw, Ом</w:t>
+            </w:r>
+          </w:p>
+        </w:tc>
+        <w:tc>
+          <w:tcPr>
+            <w:tcW w:w="917" w:type="dxa"/>
+            <w:tcBorders>
+              <w:top w:val="nil"/>
+              <w:left w:val="nil"/>
+              <w:bottom w:val="single" w:sz="4" w:space="0" w:color="auto"/>
+              <w:right w:val="single" w:sz="4" w:space="0" w:color="auto"/>
+            </w:tcBorders>
+            <w:shd w:val="clear" w:color="auto" w:fill="auto"/>
+            <w:noWrap/>
+            <w:vAlign w:val="bottom"/>
+            <w:hideMark/>
+          </w:tcPr>
+          <w:p>
+            <w:pPr>
+              <w:spacing w:after="0" w:line="240" w:lineRule="auto"/>
+              <w:jc w:val="center"/>
+              <w:rPr>
+                <w:rFonts w:ascii="Calibri" w:eastAsia="Times New Roman" w:hAnsi="Calibri" w:cs="Calibri"/>
+                <w:color w:val="000000"/>
+                <w:lang w:eastAsia="ru-RU"/>
+              </w:rPr>
+            </w:pPr>
+            <w:r>
+              <w:rPr>
+                <w:rFonts w:ascii="Calibri" w:eastAsia="Times New Roman" w:hAnsi="Calibri" w:cs="Calibri"/>
+                <w:color w:val="000000"/>
+                <w:lang w:eastAsia="ru-RU"/>
+              </w:rPr>
+              <w:t>5,048</w:t>
+            </w:r>
+          </w:p>
+        </w:tc>
+        <w:tc>
+          <w:tcPr>
+            <w:tcW w:w="880" w:type="dxa"/>
+            <w:tcBorders>
+              <w:top w:val="nil"/>
+              <w:left w:val="nil"/>
+              <w:bottom w:val="single" w:sz="4" w:space="0" w:color="auto"/>
+              <w:right w:val="single" w:sz="4" w:space="0" w:color="auto"/>
+            </w:tcBorders>
+            <w:shd w:val="clear" w:color="auto" w:fill="auto"/>
+            <w:noWrap/>
+            <w:vAlign w:val="bottom"/>
+            <w:hideMark/>
+          </w:tcPr>
+          <w:p>
+            <w:pPr>
+              <w:spacing w:after="0" w:line="240" w:lineRule="auto"/>
+              <w:jc w:val="center"/>
+              <w:rPr>
+                <w:rFonts w:ascii="Calibri" w:eastAsia="Times New Roman" w:hAnsi="Calibri" w:cs="Calibri"/>
+                <w:color w:val="000000"/>
+                <w:lang w:eastAsia="ru-RU"/>
+              </w:rPr>
+            </w:pPr>
+            <w:r>
+              <w:rPr>
+                <w:rFonts w:ascii="Calibri" w:eastAsia="Times New Roman" w:hAnsi="Calibri" w:cs="Calibri"/>
+                <w:color w:val="000000"/>
+                <w:lang w:eastAsia="ru-RU"/>
+              </w:rPr>
+              <w:t>5,000</w:t>
+            </w:r>
+          </w:p>
+        </w:tc>
+        <w:tc>
+          <w:tcPr>
+            <w:tcW w:w="1065" w:type="dxa"/>
+            <w:tcBorders>
+              <w:top w:val="nil"/>
+              <w:left w:val="nil"/>
+              <w:bottom w:val="single" w:sz="4" w:space="0" w:color="auto"/>
+              <w:right w:val="single" w:sz="4" w:space="0" w:color="auto"/>
+            </w:tcBorders>
+            <w:shd w:val="clear" w:color="auto" w:fill="auto"/>
+            <w:noWrap/>
+            <w:vAlign w:val="bottom"/>
+            <w:hideMark/>
+          </w:tcPr>
+          <w:p>
+            <w:pPr>
+              <w:spacing w:after="0" w:line="240" w:lineRule="auto"/>
+              <w:jc w:val="center"/>
+              <w:rPr>
+                <w:rFonts w:ascii="Calibri" w:eastAsia="Times New Roman" w:hAnsi="Calibri" w:cs="Calibri"/>
+                <w:color w:val="000000"/>
+                <w:lang w:eastAsia="ru-RU"/>
+              </w:rPr>
+            </w:pPr>
+            <w:r>
+              <w:rPr>
+                <w:rFonts w:ascii="Calibri" w:eastAsia="Times New Roman" w:hAnsi="Calibri" w:cs="Calibri"/>
+                <w:color w:val="000000"/>
+                <w:lang w:eastAsia="ru-RU"/>
+              </w:rPr>
+              <w:t>4,98</w:t>
+            </w:r>
+          </w:p>
+        </w:tc>
+        <w:tc>
+          <w:tcPr>
+            <w:tcW w:w="1065" w:type="dxa"/>
+            <w:tcBorders>
+              <w:top w:val="nil"/>
+              <w:left w:val="nil"/>
+              <w:bottom w:val="single" w:sz="4" w:space="0" w:color="auto"/>
+              <w:right w:val="single" w:sz="4" w:space="0" w:color="auto"/>
+            </w:tcBorders>
+            <w:shd w:val="clear" w:color="auto" w:fill="auto"/>
+            <w:noWrap/>
+            <w:vAlign w:val="bottom"/>
+            <w:hideMark/>
+          </w:tcPr>
+          <w:p>
+            <w:pPr>
+              <w:spacing w:after="0" w:line="240" w:lineRule="auto"/>
+              <w:jc w:val="center"/>
+              <w:rPr>
+                <w:rFonts w:ascii="Calibri" w:eastAsia="Times New Roman" w:hAnsi="Calibri" w:cs="Calibri"/>
+                <w:color w:val="000000"/>
+                <w:lang w:eastAsia="ru-RU"/>
+              </w:rPr>
+            </w:pPr>
+            <w:r>
+              <w:rPr>
+                <w:rFonts w:ascii="Calibri" w:eastAsia="Times New Roman" w:hAnsi="Calibri" w:cs="Calibri"/>
+                <w:color w:val="000000"/>
+                <w:lang w:eastAsia="ru-RU"/>
+              </w:rPr>
+              <w:t>5,00</w:t>
+            </w:r>
+          </w:p>
+        </w:tc>
+        <w:tc>
+          <w:tcPr>
+            <w:tcW w:w="1065" w:type="dxa"/>
+            <w:tcBorders>
+              <w:top w:val="nil"/>
+              <w:left w:val="nil"/>
+              <w:bottom w:val="single" w:sz="4" w:space="0" w:color="auto"/>
+              <w:right w:val="single" w:sz="4" w:space="0" w:color="auto"/>
+            </w:tcBorders>
+            <w:shd w:val="clear" w:color="auto" w:fill="auto"/>
+            <w:noWrap/>
+            <w:vAlign w:val="bottom"/>
+            <w:hideMark/>
+          </w:tcPr>
+          <w:p>
+            <w:pPr>
+              <w:spacing w:after="0" w:line="240" w:lineRule="auto"/>
+              <w:jc w:val="center"/>
+              <w:rPr>
+                <w:rFonts w:ascii="Calibri" w:eastAsia="Times New Roman" w:hAnsi="Calibri" w:cs="Calibri"/>
+                <w:color w:val="000000"/>
+                <w:lang w:eastAsia="ru-RU"/>
+              </w:rPr>
+            </w:pPr>
+            <w:r>
+              <w:rPr>
+                <w:rFonts w:ascii="Calibri" w:eastAsia="Times New Roman" w:hAnsi="Calibri" w:cs="Calibri"/>
+                <w:color w:val="000000"/>
+                <w:lang w:eastAsia="ru-RU"/>
+              </w:rPr>
+              <w:t>4,99</w:t>
+            </w:r>
+          </w:p>
+        </w:tc>
+        <w:tc>
+          <w:tcPr>
+            <w:tcW w:w="1065" w:type="dxa"/>
+            <w:tcBorders>
+              <w:top w:val="nil"/>
+              <w:left w:val="nil"/>
+              <w:bottom w:val="single" w:sz="4" w:space="0" w:color="auto"/>
+              <w:right w:val="single" w:sz="4" w:space="0" w:color="auto"/>
+            </w:tcBorders>
+            <w:shd w:val="clear" w:color="auto" w:fill="auto"/>
+            <w:noWrap/>
+            <w:vAlign w:val="bottom"/>
+            <w:hideMark/>
+          </w:tcPr>
+          <w:p>
+            <w:pPr>
+              <w:spacing w:after="0" w:line="240" w:lineRule="auto"/>
+              <w:jc w:val="center"/>
+              <w:rPr>
+                <w:rFonts w:ascii="Calibri" w:eastAsia="Times New Roman" w:hAnsi="Calibri" w:cs="Calibri"/>
+                <w:color w:val="000000"/>
+                <w:lang w:eastAsia="ru-RU"/>
+              </w:rPr>
+            </w:pPr>
+            <w:r>
+              <w:rPr>
+                <w:rFonts w:ascii="Calibri" w:eastAsia="Times New Roman" w:hAnsi="Calibri" w:cs="Calibri"/>
+                <w:color w:val="000000"/>
+                <w:lang w:eastAsia="ru-RU"/>
+              </w:rPr>
+              <w:t>4,97</w:t>
+            </w:r>
+          </w:p>
+        </w:tc>
+        <w:tc>
+          <w:tcPr>
+            <w:tcW w:w="1065" w:type="dxa"/>
+            <w:tcBorders>
+              <w:top w:val="nil"/>
+              <w:left w:val="nil"/>
+              <w:bottom w:val="single" w:sz="4" w:space="0" w:color="auto"/>
+              <w:right w:val="single" w:sz="4" w:space="0" w:color="auto"/>
+            </w:tcBorders>
+            <w:shd w:val="clear" w:color="auto" w:fill="auto"/>
+            <w:noWrap/>
+            <w:vAlign w:val="bottom"/>
+            <w:hideMark/>
+          </w:tcPr>
+          <w:p>
+            <w:pPr>
+              <w:spacing w:after="0" w:line="240" w:lineRule="auto"/>
+              <w:jc w:val="center"/>
+              <w:rPr>
+                <w:rFonts w:ascii="Calibri" w:eastAsia="Times New Roman" w:hAnsi="Calibri" w:cs="Calibri"/>
+                <w:color w:val="000000"/>
+                <w:lang w:eastAsia="ru-RU"/>
+              </w:rPr>
+            </w:pPr>
+            <w:r>
+              <w:rPr>
+                <w:rFonts w:ascii="Calibri" w:eastAsia="Times New Roman" w:hAnsi="Calibri" w:cs="Calibri"/>
+                <w:color w:val="000000"/>
+                <w:lang w:eastAsia="ru-RU"/>
+              </w:rPr>
+              <w:t>5,00</w:t>
+            </w:r>
+          </w:p>
+        </w:tc>
+        <w:tc>
+          <w:tcPr>
+            <w:tcW w:w="1065" w:type="dxa"/>
+            <w:tcBorders>
+              <w:top w:val="nil"/>
+              <w:left w:val="nil"/>
+              <w:bottom w:val="single" w:sz="4" w:space="0" w:color="auto"/>
+              <w:right w:val="single" w:sz="4" w:space="0" w:color="auto"/>
+            </w:tcBorders>
+            <w:shd w:val="clear" w:color="auto" w:fill="auto"/>
+            <w:noWrap/>
+            <w:vAlign w:val="bottom"/>
+            <w:hideMark/>
+          </w:tcPr>
+          <w:p>
+            <w:pPr>
+              <w:spacing w:after="0" w:line="240" w:lineRule="auto"/>
+              <w:jc w:val="center"/>
+              <w:rPr>
+                <w:rFonts w:ascii="Calibri" w:eastAsia="Times New Roman" w:hAnsi="Calibri" w:cs="Calibri"/>
+                <w:color w:val="000000"/>
+                <w:lang w:eastAsia="ru-RU"/>
+              </w:rPr>
+            </w:pPr>
+            <w:r>
+              <w:rPr>
+                <w:rFonts w:ascii="Calibri" w:eastAsia="Times New Roman" w:hAnsi="Calibri" w:cs="Calibri"/>
+                <w:color w:val="000000"/>
+                <w:lang w:eastAsia="ru-RU"/>
+              </w:rPr>
+              <w:t>5,01</w:t>
+            </w:r>
+          </w:p>
+        </w:tc>
+        <w:tc>
+          <w:tcPr>
+            <w:tcW w:w="880" w:type="dxa"/>
+            <w:tcBorders>
+              <w:top w:val="nil"/>
+              <w:left w:val="nil"/>
+              <w:bottom w:val="single" w:sz="4" w:space="0" w:color="auto"/>
+              <w:right w:val="single" w:sz="4" w:space="0" w:color="auto"/>
+            </w:tcBorders>
+            <w:shd w:val="clear" w:color="auto" w:fill="auto"/>
+            <w:noWrap/>
+            <w:vAlign w:val="bottom"/>
+            <w:hideMark/>
+          </w:tcPr>
+          <w:p>
+            <w:pPr>
+              <w:spacing w:after="0" w:line="240" w:lineRule="auto"/>
+              <w:jc w:val="center"/>
+              <w:rPr>
+                <w:rFonts w:ascii="Calibri" w:eastAsia="Times New Roman" w:hAnsi="Calibri" w:cs="Calibri"/>
+                <w:color w:val="000000"/>
+                <w:lang w:eastAsia="ru-RU"/>
+              </w:rPr>
+            </w:pPr>
+            <w:r>
+              <w:rPr>
+                <w:rFonts w:ascii="Calibri" w:eastAsia="Times New Roman" w:hAnsi="Calibri" w:cs="Calibri"/>
+                <w:color w:val="000000"/>
+                <w:lang w:eastAsia="ru-RU"/>
+              </w:rPr>
+              <w:t>5,03</w:t>
+            </w:r>
+          </w:p>
+        </w:tc>
+        <w:tc>
+          <w:tcPr>
+            <w:tcW w:w="1065" w:type="dxa"/>
+            <w:tcBorders>
+              <w:top w:val="nil"/>
+              <w:left w:val="nil"/>
+              <w:bottom w:val="single" w:sz="4" w:space="0" w:color="auto"/>
+              <w:right w:val="single" w:sz="4" w:space="0" w:color="auto"/>
+            </w:tcBorders>
+            <w:shd w:val="clear" w:color="auto" w:fill="auto"/>
+            <w:noWrap/>
+            <w:vAlign w:val="bottom"/>
+            <w:hideMark/>
+          </w:tcPr>
+          <w:p>
+            <w:pPr>
+              <w:spacing w:after="0" w:line="240" w:lineRule="auto"/>
+              <w:jc w:val="center"/>
+              <w:rPr>
+                <w:rFonts w:ascii="Calibri" w:eastAsia="Times New Roman" w:hAnsi="Calibri" w:cs="Calibri"/>
+                <w:color w:val="000000"/>
+                <w:lang w:eastAsia="ru-RU"/>
+              </w:rPr>
+            </w:pPr>
+            <w:r>
+              <w:rPr>
+                <w:rFonts w:ascii="Calibri" w:eastAsia="Times New Roman" w:hAnsi="Calibri" w:cs="Calibri"/>
+                <w:color w:val="000000"/>
+                <w:lang w:eastAsia="ru-RU"/>
+              </w:rPr>
+              <w:t>5,01</w:t>
+            </w:r>
+          </w:p>
+        </w:tc>
+      </w:tr>
+      <w:tr>
+        <w:trPr>
+          <w:trHeight w:val="300"/>
+        </w:trPr>
+        <w:tc>
+          <w:tcPr>
+            <w:tcW w:w="1408" w:type="dxa"/>
+            <w:tcBorders>
+              <w:top w:val="nil"/>
+              <w:left w:val="single" w:sz="8" w:space="0" w:color="auto"/>
+              <w:bottom w:val="single" w:sz="4" w:space="0" w:color="auto"/>
+              <w:right w:val="single" w:sz="8" w:space="0" w:color="auto"/>
+            </w:tcBorders>
+            <w:shd w:val="clear" w:color="auto" w:fill="auto"/>
+            <w:noWrap/>
+            <w:vAlign w:val="bottom"/>
+            <w:hideMark/>
+          </w:tcPr>
+          <w:p>
+            <w:pPr>
+              <w:spacing w:after="0" w:line="240" w:lineRule="auto"/>
+              <w:rPr>
+                <w:rFonts w:ascii="Calibri" w:eastAsia="Times New Roman" w:hAnsi="Calibri" w:cs="Calibri"/>
+                <w:color w:val="000000"/>
+                <w:lang w:eastAsia="ru-RU"/>
+              </w:rPr>
+            </w:pPr>
+            <w:r>
+              <w:rPr>
+                <w:rFonts w:ascii="Calibri" w:eastAsia="Times New Roman" w:hAnsi="Calibri" w:cs="Calibri"/>
+                <w:color w:val="000000"/>
+                <w:lang w:eastAsia="ru-RU"/>
+              </w:rPr>
+              <w:t>ΔR1raw, Ом</w:t>
+            </w:r>
+          </w:p>
+        </w:tc>
+        <w:tc>
+          <w:tcPr>
+            <w:tcW w:w="917" w:type="dxa"/>
+            <w:tcBorders>
+              <w:top w:val="nil"/>
+              <w:left w:val="nil"/>
+              <w:bottom w:val="single" w:sz="4" w:space="0" w:color="auto"/>
+              <w:right w:val="single" w:sz="4" w:space="0" w:color="auto"/>
+            </w:tcBorders>
+            <w:shd w:val="clear" w:color="auto" w:fill="auto"/>
+            <w:noWrap/>
+            <w:vAlign w:val="bottom"/>
+            <w:hideMark/>
+          </w:tcPr>
+          <w:p>
+            <w:pPr>
+              <w:spacing w:after="0" w:line="240" w:lineRule="auto"/>
+              <w:jc w:val="center"/>
+              <w:rPr>
+                <w:rFonts w:ascii="Calibri" w:eastAsia="Times New Roman" w:hAnsi="Calibri" w:cs="Calibri"/>
+                <w:color w:val="000000"/>
+                <w:lang w:eastAsia="ru-RU"/>
+              </w:rPr>
+            </w:pPr>
+            <w:r>
+              <w:rPr>
+                <w:rFonts w:ascii="Calibri" w:eastAsia="Times New Roman" w:hAnsi="Calibri" w:cs="Calibri"/>
+                <w:color w:val="000000"/>
+                <w:lang w:eastAsia="ru-RU"/>
+              </w:rPr>
+              <w:t>0,015</w:t>
+            </w:r>
+          </w:p>
+        </w:tc>
+        <w:tc>
+          <w:tcPr>
+            <w:tcW w:w="880" w:type="dxa"/>
+            <w:tcBorders>
+              <w:top w:val="nil"/>
+              <w:left w:val="nil"/>
+              <w:bottom w:val="single" w:sz="4" w:space="0" w:color="auto"/>
+              <w:right w:val="single" w:sz="4" w:space="0" w:color="auto"/>
+            </w:tcBorders>
+            <w:shd w:val="clear" w:color="auto" w:fill="auto"/>
+            <w:noWrap/>
+            <w:vAlign w:val="bottom"/>
+            <w:hideMark/>
+          </w:tcPr>
+          <w:p>
+            <w:pPr>
+              <w:spacing w:after="0" w:line="240" w:lineRule="auto"/>
+              <w:jc w:val="center"/>
+              <w:rPr>
+                <w:rFonts w:ascii="Calibri" w:eastAsia="Times New Roman" w:hAnsi="Calibri" w:cs="Calibri"/>
+                <w:color w:val="000000"/>
+                <w:lang w:eastAsia="ru-RU"/>
+              </w:rPr>
+            </w:pPr>
+            <w:r>
+              <w:rPr>
+                <w:rFonts w:ascii="Calibri" w:eastAsia="Times New Roman" w:hAnsi="Calibri" w:cs="Calibri"/>
+                <w:color w:val="000000"/>
+                <w:lang w:eastAsia="ru-RU"/>
+              </w:rPr>
+              <w:t>0,015</w:t>
+            </w:r>
+          </w:p>
+        </w:tc>
+        <w:tc>
+          <w:tcPr>
+            <w:tcW w:w="1065" w:type="dxa"/>
+            <w:tcBorders>
+              <w:top w:val="nil"/>
+              <w:left w:val="nil"/>
+              <w:bottom w:val="single" w:sz="4" w:space="0" w:color="auto"/>
+              <w:right w:val="single" w:sz="4" w:space="0" w:color="auto"/>
+            </w:tcBorders>
+            <w:shd w:val="clear" w:color="auto" w:fill="auto"/>
+            <w:noWrap/>
+            <w:vAlign w:val="bottom"/>
+            <w:hideMark/>
+          </w:tcPr>
+          <w:p>
+            <w:pPr>
+              <w:spacing w:after="0" w:line="240" w:lineRule="auto"/>
+              <w:jc w:val="center"/>
+              <w:rPr>
+                <w:rFonts w:ascii="Calibri" w:eastAsia="Times New Roman" w:hAnsi="Calibri" w:cs="Calibri"/>
+                <w:color w:val="000000"/>
+                <w:lang w:eastAsia="ru-RU"/>
+              </w:rPr>
+            </w:pPr>
+            <w:r>
+              <w:rPr>
+                <w:rFonts w:ascii="Calibri" w:eastAsia="Times New Roman" w:hAnsi="Calibri" w:cs="Calibri"/>
+                <w:color w:val="000000"/>
+                <w:lang w:eastAsia="ru-RU"/>
+              </w:rPr>
+              <w:t>0,02</w:t>
+            </w:r>
+          </w:p>
+        </w:tc>
+        <w:tc>
+          <w:tcPr>
+            <w:tcW w:w="1065" w:type="dxa"/>
+            <w:tcBorders>
+              <w:top w:val="nil"/>
+              <w:left w:val="nil"/>
+              <w:bottom w:val="single" w:sz="4" w:space="0" w:color="auto"/>
+              <w:right w:val="single" w:sz="4" w:space="0" w:color="auto"/>
+            </w:tcBorders>
+            <w:shd w:val="clear" w:color="auto" w:fill="auto"/>
+            <w:noWrap/>
+            <w:vAlign w:val="bottom"/>
+            <w:hideMark/>
+          </w:tcPr>
+          <w:p>
+            <w:pPr>
+              <w:spacing w:after="0" w:line="240" w:lineRule="auto"/>
+              <w:jc w:val="center"/>
+              <w:rPr>
+                <w:rFonts w:ascii="Calibri" w:eastAsia="Times New Roman" w:hAnsi="Calibri" w:cs="Calibri"/>
+                <w:color w:val="000000"/>
+                <w:lang w:eastAsia="ru-RU"/>
+              </w:rPr>
+            </w:pPr>
+            <w:r>
+              <w:rPr>
+                <w:rFonts w:ascii="Calibri" w:eastAsia="Times New Roman" w:hAnsi="Calibri" w:cs="Calibri"/>
+                <w:color w:val="000000"/>
+                <w:lang w:eastAsia="ru-RU"/>
+              </w:rPr>
+              <w:t>0,02</w:t>
+            </w:r>
+          </w:p>
+        </w:tc>
+        <w:tc>
+          <w:tcPr>
+            <w:tcW w:w="1065" w:type="dxa"/>
+            <w:tcBorders>
+              <w:top w:val="nil"/>
+              <w:left w:val="nil"/>
+              <w:bottom w:val="single" w:sz="4" w:space="0" w:color="auto"/>
+              <w:right w:val="single" w:sz="4" w:space="0" w:color="auto"/>
+            </w:tcBorders>
+            <w:shd w:val="clear" w:color="auto" w:fill="auto"/>
+            <w:noWrap/>
+            <w:vAlign w:val="bottom"/>
+            <w:hideMark/>
+          </w:tcPr>
+          <w:p>
+            <w:pPr>
+              <w:spacing w:after="0" w:line="240" w:lineRule="auto"/>
+              <w:jc w:val="center"/>
+              <w:rPr>
+                <w:rFonts w:ascii="Calibri" w:eastAsia="Times New Roman" w:hAnsi="Calibri" w:cs="Calibri"/>
+                <w:color w:val="000000"/>
+                <w:lang w:eastAsia="ru-RU"/>
+              </w:rPr>
+            </w:pPr>
+            <w:r>
+              <w:rPr>
+                <w:rFonts w:ascii="Calibri" w:eastAsia="Times New Roman" w:hAnsi="Calibri" w:cs="Calibri"/>
+                <w:color w:val="000000"/>
+                <w:lang w:eastAsia="ru-RU"/>
+              </w:rPr>
+              <w:t>0,02</w:t>
+            </w:r>
+          </w:p>
+        </w:tc>
+        <w:tc>
+          <w:tcPr>
+            <w:tcW w:w="1065" w:type="dxa"/>
+            <w:tcBorders>
+              <w:top w:val="nil"/>
+              <w:left w:val="nil"/>
+              <w:bottom w:val="single" w:sz="4" w:space="0" w:color="auto"/>
+              <w:right w:val="single" w:sz="4" w:space="0" w:color="auto"/>
+            </w:tcBorders>
+            <w:shd w:val="clear" w:color="auto" w:fill="auto"/>
+            <w:noWrap/>
+            <w:vAlign w:val="bottom"/>
+            <w:hideMark/>
+          </w:tcPr>
+          <w:p>
+            <w:pPr>
+              <w:spacing w:after="0" w:line="240" w:lineRule="auto"/>
+              <w:jc w:val="center"/>
+              <w:rPr>
+                <w:rFonts w:ascii="Calibri" w:eastAsia="Times New Roman" w:hAnsi="Calibri" w:cs="Calibri"/>
+                <w:color w:val="000000"/>
+                <w:lang w:eastAsia="ru-RU"/>
+              </w:rPr>
+            </w:pPr>
+            <w:r>
+              <w:rPr>
+                <w:rFonts w:ascii="Calibri" w:eastAsia="Times New Roman" w:hAnsi="Calibri" w:cs="Calibri"/>
+                <w:color w:val="000000"/>
+                <w:lang w:eastAsia="ru-RU"/>
+              </w:rPr>
+              <w:t>0,03</w:t>
+            </w:r>
+          </w:p>
+        </w:tc>
+        <w:tc>
+          <w:tcPr>
+            <w:tcW w:w="1065" w:type="dxa"/>
+            <w:tcBorders>
+              <w:top w:val="nil"/>
+              <w:left w:val="nil"/>
+              <w:bottom w:val="single" w:sz="4" w:space="0" w:color="auto"/>
+              <w:right w:val="single" w:sz="4" w:space="0" w:color="auto"/>
+            </w:tcBorders>
+            <w:shd w:val="clear" w:color="auto" w:fill="auto"/>
+            <w:noWrap/>
+            <w:vAlign w:val="bottom"/>
+            <w:hideMark/>
+          </w:tcPr>
+          <w:p>
+            <w:pPr>
+              <w:spacing w:after="0" w:line="240" w:lineRule="auto"/>
+              <w:jc w:val="center"/>
+              <w:rPr>
+                <w:rFonts w:ascii="Calibri" w:eastAsia="Times New Roman" w:hAnsi="Calibri" w:cs="Calibri"/>
+                <w:color w:val="000000"/>
+                <w:lang w:eastAsia="ru-RU"/>
+              </w:rPr>
+            </w:pPr>
+            <w:r>
+              <w:rPr>
+                <w:rFonts w:ascii="Calibri" w:eastAsia="Times New Roman" w:hAnsi="Calibri" w:cs="Calibri"/>
+                <w:color w:val="000000"/>
+                <w:lang w:eastAsia="ru-RU"/>
+              </w:rPr>
+              <w:t>0,03</w:t>
+            </w:r>
+          </w:p>
+        </w:tc>
+        <w:tc>
+          <w:tcPr>
+            <w:tcW w:w="1065" w:type="dxa"/>
+            <w:tcBorders>
+              <w:top w:val="nil"/>
+              <w:left w:val="nil"/>
+              <w:bottom w:val="single" w:sz="4" w:space="0" w:color="auto"/>
+              <w:right w:val="single" w:sz="4" w:space="0" w:color="auto"/>
+            </w:tcBorders>
+            <w:shd w:val="clear" w:color="auto" w:fill="auto"/>
+            <w:noWrap/>
+            <w:vAlign w:val="bottom"/>
+            <w:hideMark/>
+          </w:tcPr>
+          <w:p>
+            <w:pPr>
+              <w:spacing w:after="0" w:line="240" w:lineRule="auto"/>
+              <w:jc w:val="center"/>
+              <w:rPr>
+                <w:rFonts w:ascii="Calibri" w:eastAsia="Times New Roman" w:hAnsi="Calibri" w:cs="Calibri"/>
+                <w:color w:val="000000"/>
+                <w:lang w:eastAsia="ru-RU"/>
+              </w:rPr>
+            </w:pPr>
+            <w:r>
+              <w:rPr>
+                <w:rFonts w:ascii="Calibri" w:eastAsia="Times New Roman" w:hAnsi="Calibri" w:cs="Calibri"/>
+                <w:color w:val="000000"/>
+                <w:lang w:eastAsia="ru-RU"/>
+              </w:rPr>
+              <w:t>0,03</w:t>
+            </w:r>
+          </w:p>
+        </w:tc>
+        <w:tc>
+          <w:tcPr>
+            <w:tcW w:w="880" w:type="dxa"/>
+            <w:tcBorders>
+              <w:top w:val="nil"/>
+              <w:left w:val="nil"/>
+              <w:bottom w:val="single" w:sz="4" w:space="0" w:color="auto"/>
+              <w:right w:val="single" w:sz="4" w:space="0" w:color="auto"/>
+            </w:tcBorders>
+            <w:shd w:val="clear" w:color="auto" w:fill="auto"/>
+            <w:noWrap/>
+            <w:vAlign w:val="bottom"/>
+            <w:hideMark/>
+          </w:tcPr>
+          <w:p>
+            <w:pPr>
+              <w:spacing w:after="0" w:line="240" w:lineRule="auto"/>
+              <w:jc w:val="center"/>
+              <w:rPr>
+                <w:rFonts w:ascii="Calibri" w:eastAsia="Times New Roman" w:hAnsi="Calibri" w:cs="Calibri"/>
+                <w:color w:val="000000"/>
+                <w:lang w:eastAsia="ru-RU"/>
+              </w:rPr>
+            </w:pPr>
+            <w:r>
+              <w:rPr>
+                <w:rFonts w:ascii="Calibri" w:eastAsia="Times New Roman" w:hAnsi="Calibri" w:cs="Calibri"/>
+                <w:color w:val="000000"/>
+                <w:lang w:eastAsia="ru-RU"/>
+              </w:rPr>
+              <w:t>0,04</w:t>
+            </w:r>
+          </w:p>
+        </w:tc>
+        <w:tc>
+          <w:tcPr>
+            <w:tcW w:w="1065" w:type="dxa"/>
+            <w:tcBorders>
+              <w:top w:val="nil"/>
+              <w:left w:val="nil"/>
+              <w:bottom w:val="single" w:sz="4" w:space="0" w:color="auto"/>
+              <w:right w:val="single" w:sz="4" w:space="0" w:color="auto"/>
+            </w:tcBorders>
+            <w:shd w:val="clear" w:color="auto" w:fill="auto"/>
+            <w:noWrap/>
+            <w:vAlign w:val="bottom"/>
+            <w:hideMark/>
+          </w:tcPr>
+          <w:p>
+            <w:pPr>
+              <w:spacing w:after="0" w:line="240" w:lineRule="auto"/>
+              <w:jc w:val="center"/>
+              <w:rPr>
+                <w:rFonts w:ascii="Calibri" w:eastAsia="Times New Roman" w:hAnsi="Calibri" w:cs="Calibri"/>
+                <w:color w:val="000000"/>
+                <w:lang w:eastAsia="ru-RU"/>
+              </w:rPr>
+            </w:pPr>
+            <w:r>
+              <w:rPr>
+                <w:rFonts w:ascii="Calibri" w:eastAsia="Times New Roman" w:hAnsi="Calibri" w:cs="Calibri"/>
+                <w:color w:val="000000"/>
+                <w:lang w:eastAsia="ru-RU"/>
+              </w:rPr>
+              <w:t>0,02</w:t>
+            </w:r>
+          </w:p>
+        </w:tc>
+      </w:tr>
+      <w:tr>
+        <w:trPr>
+          <w:trHeight w:val="300"/>
+        </w:trPr>
+        <w:tc>
+          <w:tcPr>
+            <w:tcW w:w="1408" w:type="dxa"/>
+            <w:tcBorders>
+              <w:top w:val="nil"/>
+              <w:left w:val="single" w:sz="8" w:space="0" w:color="auto"/>
+              <w:bottom w:val="single" w:sz="4" w:space="0" w:color="auto"/>
+              <w:right w:val="single" w:sz="8" w:space="0" w:color="auto"/>
+            </w:tcBorders>
+            <w:shd w:val="clear" w:color="auto" w:fill="auto"/>
+            <w:noWrap/>
+            <w:vAlign w:val="bottom"/>
+            <w:hideMark/>
+          </w:tcPr>
+          <w:p>
+            <w:pPr>
+              <w:spacing w:after="0" w:line="240" w:lineRule="auto"/>
+              <w:rPr>
+                <w:rFonts w:ascii="Calibri" w:eastAsia="Times New Roman" w:hAnsi="Calibri" w:cs="Calibri"/>
+                <w:color w:val="000000"/>
+                <w:lang w:eastAsia="ru-RU"/>
+              </w:rPr>
+            </w:pPr>
+            <w:r>
+              <w:rPr>
+                <w:rFonts w:ascii="Calibri" w:eastAsia="Times New Roman" w:hAnsi="Calibri" w:cs="Calibri"/>
+                <w:color w:val="000000"/>
+                <w:lang w:eastAsia="ru-RU"/>
+              </w:rPr>
+              <w:t xml:space="preserve">δR1raw, </w:t>
+            </w:r>
+            <w:proofErr w:type="spellStart"/>
+            <w:r>
+              <w:rPr>
+                <w:rFonts w:ascii="Calibri" w:eastAsia="Times New Roman" w:hAnsi="Calibri" w:cs="Calibri"/>
+                <w:color w:val="000000"/>
+                <w:lang w:eastAsia="ru-RU"/>
+              </w:rPr>
+              <w:t>о.е</w:t>
+            </w:r>
+            <w:proofErr w:type="spellEnd"/>
+            <w:r>
+              <w:rPr>
+                <w:rFonts w:ascii="Calibri" w:eastAsia="Times New Roman" w:hAnsi="Calibri" w:cs="Calibri"/>
+                <w:color w:val="000000"/>
+                <w:lang w:eastAsia="ru-RU"/>
+              </w:rPr>
+              <w:t>.</w:t>
+            </w:r>
+          </w:p>
+        </w:tc>
+        <w:tc>
+          <w:tcPr>
+            <w:tcW w:w="917" w:type="dxa"/>
+            <w:tcBorders>
+              <w:top w:val="nil"/>
+              <w:left w:val="nil"/>
+              <w:bottom w:val="single" w:sz="4" w:space="0" w:color="auto"/>
+              <w:right w:val="single" w:sz="4" w:space="0" w:color="auto"/>
+            </w:tcBorders>
+            <w:shd w:val="clear" w:color="auto" w:fill="auto"/>
+            <w:noWrap/>
+            <w:vAlign w:val="bottom"/>
+            <w:hideMark/>
+          </w:tcPr>
+          <w:p>
+            <w:pPr>
+              <w:spacing w:after="0" w:line="240" w:lineRule="auto"/>
+              <w:jc w:val="center"/>
+              <w:rPr>
+                <w:rFonts w:ascii="Calibri" w:eastAsia="Times New Roman" w:hAnsi="Calibri" w:cs="Calibri"/>
+                <w:color w:val="000000"/>
+                <w:lang w:eastAsia="ru-RU"/>
+              </w:rPr>
+            </w:pPr>
+            <w:r>
+              <w:rPr>
+                <w:rFonts w:ascii="Calibri" w:eastAsia="Times New Roman" w:hAnsi="Calibri" w:cs="Calibri"/>
+                <w:color w:val="000000"/>
+                <w:lang w:eastAsia="ru-RU"/>
+              </w:rPr>
+              <w:t>0,0029</w:t>
+            </w:r>
+          </w:p>
+        </w:tc>
+        <w:tc>
+          <w:tcPr>
+            <w:tcW w:w="880" w:type="dxa"/>
+            <w:tcBorders>
+              <w:top w:val="nil"/>
+              <w:left w:val="nil"/>
+              <w:bottom w:val="single" w:sz="4" w:space="0" w:color="auto"/>
+              <w:right w:val="single" w:sz="4" w:space="0" w:color="auto"/>
+            </w:tcBorders>
+            <w:shd w:val="clear" w:color="auto" w:fill="auto"/>
+            <w:noWrap/>
+            <w:vAlign w:val="bottom"/>
+            <w:hideMark/>
+          </w:tcPr>
+          <w:p>
+            <w:pPr>
+              <w:spacing w:after="0" w:line="240" w:lineRule="auto"/>
+              <w:jc w:val="center"/>
+              <w:rPr>
+                <w:rFonts w:ascii="Calibri" w:eastAsia="Times New Roman" w:hAnsi="Calibri" w:cs="Calibri"/>
+                <w:color w:val="000000"/>
+                <w:lang w:eastAsia="ru-RU"/>
+              </w:rPr>
+            </w:pPr>
+            <w:r>
+              <w:rPr>
+                <w:rFonts w:ascii="Calibri" w:eastAsia="Times New Roman" w:hAnsi="Calibri" w:cs="Calibri"/>
+                <w:color w:val="000000"/>
+                <w:lang w:eastAsia="ru-RU"/>
+              </w:rPr>
+              <w:t>0,003</w:t>
+            </w:r>
+          </w:p>
+        </w:tc>
+        <w:tc>
+          <w:tcPr>
+            <w:tcW w:w="1065" w:type="dxa"/>
+            <w:tcBorders>
+              <w:top w:val="nil"/>
+              <w:left w:val="nil"/>
+              <w:bottom w:val="single" w:sz="4" w:space="0" w:color="auto"/>
+              <w:right w:val="single" w:sz="4" w:space="0" w:color="auto"/>
+            </w:tcBorders>
+            <w:shd w:val="clear" w:color="auto" w:fill="auto"/>
+            <w:noWrap/>
+            <w:vAlign w:val="bottom"/>
+            <w:hideMark/>
+          </w:tcPr>
+          <w:p>
+            <w:pPr>
+              <w:spacing w:after="0" w:line="240" w:lineRule="auto"/>
+              <w:jc w:val="center"/>
+              <w:rPr>
+                <w:rFonts w:ascii="Calibri" w:eastAsia="Times New Roman" w:hAnsi="Calibri" w:cs="Calibri"/>
+                <w:color w:val="000000"/>
+                <w:lang w:eastAsia="ru-RU"/>
+              </w:rPr>
+            </w:pPr>
+            <w:r>
+              <w:rPr>
+                <w:rFonts w:ascii="Calibri" w:eastAsia="Times New Roman" w:hAnsi="Calibri" w:cs="Calibri"/>
+                <w:color w:val="000000"/>
+                <w:lang w:eastAsia="ru-RU"/>
+              </w:rPr>
+              <w:t>0,0042</w:t>
+            </w:r>
+          </w:p>
+        </w:tc>
+        <w:tc>
+          <w:tcPr>
+            <w:tcW w:w="1065" w:type="dxa"/>
+            <w:tcBorders>
+              <w:top w:val="nil"/>
+              <w:left w:val="nil"/>
+              <w:bottom w:val="single" w:sz="4" w:space="0" w:color="auto"/>
+              <w:right w:val="single" w:sz="4" w:space="0" w:color="auto"/>
+            </w:tcBorders>
+            <w:shd w:val="clear" w:color="auto" w:fill="auto"/>
+            <w:noWrap/>
+            <w:vAlign w:val="bottom"/>
+            <w:hideMark/>
+          </w:tcPr>
+          <w:p>
+            <w:pPr>
+              <w:spacing w:after="0" w:line="240" w:lineRule="auto"/>
+              <w:jc w:val="center"/>
+              <w:rPr>
+                <w:rFonts w:ascii="Calibri" w:eastAsia="Times New Roman" w:hAnsi="Calibri" w:cs="Calibri"/>
+                <w:color w:val="000000"/>
+                <w:lang w:eastAsia="ru-RU"/>
+              </w:rPr>
+            </w:pPr>
+            <w:r>
+              <w:rPr>
+                <w:rFonts w:ascii="Calibri" w:eastAsia="Times New Roman" w:hAnsi="Calibri" w:cs="Calibri"/>
+                <w:color w:val="000000"/>
+                <w:lang w:eastAsia="ru-RU"/>
+              </w:rPr>
+              <w:t>0,0043</w:t>
+            </w:r>
+          </w:p>
+        </w:tc>
+        <w:tc>
+          <w:tcPr>
+            <w:tcW w:w="1065" w:type="dxa"/>
+            <w:tcBorders>
+              <w:top w:val="nil"/>
+              <w:left w:val="nil"/>
+              <w:bottom w:val="single" w:sz="4" w:space="0" w:color="auto"/>
+              <w:right w:val="single" w:sz="4" w:space="0" w:color="auto"/>
+            </w:tcBorders>
+            <w:shd w:val="clear" w:color="auto" w:fill="auto"/>
+            <w:noWrap/>
+            <w:vAlign w:val="bottom"/>
+            <w:hideMark/>
+          </w:tcPr>
+          <w:p>
+            <w:pPr>
+              <w:spacing w:after="0" w:line="240" w:lineRule="auto"/>
+              <w:jc w:val="center"/>
+              <w:rPr>
+                <w:rFonts w:ascii="Calibri" w:eastAsia="Times New Roman" w:hAnsi="Calibri" w:cs="Calibri"/>
+                <w:color w:val="000000"/>
+                <w:lang w:eastAsia="ru-RU"/>
+              </w:rPr>
+            </w:pPr>
+            <w:r>
+              <w:rPr>
+                <w:rFonts w:ascii="Calibri" w:eastAsia="Times New Roman" w:hAnsi="Calibri" w:cs="Calibri"/>
+                <w:color w:val="000000"/>
+                <w:lang w:eastAsia="ru-RU"/>
+              </w:rPr>
+              <w:t>0,0044</w:t>
+            </w:r>
+          </w:p>
+        </w:tc>
+        <w:tc>
+          <w:tcPr>
+            <w:tcW w:w="1065" w:type="dxa"/>
+            <w:tcBorders>
+              <w:top w:val="nil"/>
+              <w:left w:val="nil"/>
+              <w:bottom w:val="single" w:sz="4" w:space="0" w:color="auto"/>
+              <w:right w:val="single" w:sz="4" w:space="0" w:color="auto"/>
+            </w:tcBorders>
+            <w:shd w:val="clear" w:color="auto" w:fill="auto"/>
+            <w:noWrap/>
+            <w:vAlign w:val="bottom"/>
+            <w:hideMark/>
+          </w:tcPr>
+          <w:p>
+            <w:pPr>
+              <w:spacing w:after="0" w:line="240" w:lineRule="auto"/>
+              <w:jc w:val="center"/>
+              <w:rPr>
+                <w:rFonts w:ascii="Calibri" w:eastAsia="Times New Roman" w:hAnsi="Calibri" w:cs="Calibri"/>
+                <w:color w:val="000000"/>
+                <w:lang w:eastAsia="ru-RU"/>
+              </w:rPr>
+            </w:pPr>
+            <w:r>
+              <w:rPr>
+                <w:rFonts w:ascii="Calibri" w:eastAsia="Times New Roman" w:hAnsi="Calibri" w:cs="Calibri"/>
+                <w:color w:val="000000"/>
+                <w:lang w:eastAsia="ru-RU"/>
+              </w:rPr>
+              <w:t>0,0056</w:t>
+            </w:r>
+          </w:p>
+        </w:tc>
+        <w:tc>
+          <w:tcPr>
+            <w:tcW w:w="1065" w:type="dxa"/>
+            <w:tcBorders>
+              <w:top w:val="nil"/>
+              <w:left w:val="nil"/>
+              <w:bottom w:val="single" w:sz="4" w:space="0" w:color="auto"/>
+              <w:right w:val="single" w:sz="4" w:space="0" w:color="auto"/>
+            </w:tcBorders>
+            <w:shd w:val="clear" w:color="auto" w:fill="auto"/>
+            <w:noWrap/>
+            <w:vAlign w:val="bottom"/>
+            <w:hideMark/>
+          </w:tcPr>
+          <w:p>
+            <w:pPr>
+              <w:spacing w:after="0" w:line="240" w:lineRule="auto"/>
+              <w:jc w:val="center"/>
+              <w:rPr>
+                <w:rFonts w:ascii="Calibri" w:eastAsia="Times New Roman" w:hAnsi="Calibri" w:cs="Calibri"/>
+                <w:color w:val="000000"/>
+                <w:lang w:eastAsia="ru-RU"/>
+              </w:rPr>
+            </w:pPr>
+            <w:r>
+              <w:rPr>
+                <w:rFonts w:ascii="Calibri" w:eastAsia="Times New Roman" w:hAnsi="Calibri" w:cs="Calibri"/>
+                <w:color w:val="000000"/>
+                <w:lang w:eastAsia="ru-RU"/>
+              </w:rPr>
+              <w:t>0,0057</w:t>
+            </w:r>
+          </w:p>
+        </w:tc>
+        <w:tc>
+          <w:tcPr>
+            <w:tcW w:w="1065" w:type="dxa"/>
+            <w:tcBorders>
+              <w:top w:val="nil"/>
+              <w:left w:val="nil"/>
+              <w:bottom w:val="single" w:sz="4" w:space="0" w:color="auto"/>
+              <w:right w:val="single" w:sz="4" w:space="0" w:color="auto"/>
+            </w:tcBorders>
+            <w:shd w:val="clear" w:color="auto" w:fill="auto"/>
+            <w:noWrap/>
+            <w:vAlign w:val="bottom"/>
+            <w:hideMark/>
+          </w:tcPr>
+          <w:p>
+            <w:pPr>
+              <w:spacing w:after="0" w:line="240" w:lineRule="auto"/>
+              <w:jc w:val="center"/>
+              <w:rPr>
+                <w:rFonts w:ascii="Calibri" w:eastAsia="Times New Roman" w:hAnsi="Calibri" w:cs="Calibri"/>
+                <w:color w:val="000000"/>
+                <w:lang w:eastAsia="ru-RU"/>
+              </w:rPr>
+            </w:pPr>
+            <w:r>
+              <w:rPr>
+                <w:rFonts w:ascii="Calibri" w:eastAsia="Times New Roman" w:hAnsi="Calibri" w:cs="Calibri"/>
+                <w:color w:val="000000"/>
+                <w:lang w:eastAsia="ru-RU"/>
+              </w:rPr>
+              <w:t>0,0059</w:t>
+            </w:r>
+          </w:p>
+        </w:tc>
+        <w:tc>
+          <w:tcPr>
+            <w:tcW w:w="880" w:type="dxa"/>
+            <w:tcBorders>
+              <w:top w:val="nil"/>
+              <w:left w:val="nil"/>
+              <w:bottom w:val="single" w:sz="4" w:space="0" w:color="auto"/>
+              <w:right w:val="single" w:sz="4" w:space="0" w:color="auto"/>
+            </w:tcBorders>
+            <w:shd w:val="clear" w:color="auto" w:fill="auto"/>
+            <w:noWrap/>
+            <w:vAlign w:val="bottom"/>
+            <w:hideMark/>
+          </w:tcPr>
+          <w:p>
+            <w:pPr>
+              <w:spacing w:after="0" w:line="240" w:lineRule="auto"/>
+              <w:jc w:val="center"/>
+              <w:rPr>
+                <w:rFonts w:ascii="Calibri" w:eastAsia="Times New Roman" w:hAnsi="Calibri" w:cs="Calibri"/>
+                <w:color w:val="000000"/>
+                <w:lang w:eastAsia="ru-RU"/>
+              </w:rPr>
+            </w:pPr>
+            <w:r>
+              <w:rPr>
+                <w:rFonts w:ascii="Calibri" w:eastAsia="Times New Roman" w:hAnsi="Calibri" w:cs="Calibri"/>
+                <w:color w:val="000000"/>
+                <w:lang w:eastAsia="ru-RU"/>
+              </w:rPr>
+              <w:t>0,007</w:t>
+            </w:r>
+          </w:p>
+        </w:tc>
+        <w:tc>
+          <w:tcPr>
+            <w:tcW w:w="1065" w:type="dxa"/>
+            <w:tcBorders>
+              <w:top w:val="nil"/>
+              <w:left w:val="nil"/>
+              <w:bottom w:val="single" w:sz="4" w:space="0" w:color="auto"/>
+              <w:right w:val="single" w:sz="4" w:space="0" w:color="auto"/>
+            </w:tcBorders>
+            <w:shd w:val="clear" w:color="auto" w:fill="auto"/>
+            <w:noWrap/>
+            <w:vAlign w:val="bottom"/>
+            <w:hideMark/>
+          </w:tcPr>
+          <w:p>
+            <w:pPr>
+              <w:spacing w:after="0" w:line="240" w:lineRule="auto"/>
+              <w:jc w:val="center"/>
+              <w:rPr>
+                <w:rFonts w:ascii="Calibri" w:eastAsia="Times New Roman" w:hAnsi="Calibri" w:cs="Calibri"/>
+                <w:color w:val="000000"/>
+                <w:lang w:eastAsia="ru-RU"/>
+              </w:rPr>
+            </w:pPr>
+            <w:r>
+              <w:rPr>
+                <w:rFonts w:ascii="Calibri" w:eastAsia="Times New Roman" w:hAnsi="Calibri" w:cs="Calibri"/>
+                <w:color w:val="000000"/>
+                <w:lang w:eastAsia="ru-RU"/>
+              </w:rPr>
+              <w:t>0,0042</w:t>
+            </w:r>
+          </w:p>
+        </w:tc>
+      </w:tr>
+      <w:tr>
+        <w:trPr>
+          <w:trHeight w:val="300"/>
+        </w:trPr>
+        <w:tc>
+          <w:tcPr>
+            <w:tcW w:w="1408" w:type="dxa"/>
+            <w:tcBorders>
+              <w:top w:val="nil"/>
+              <w:left w:val="single" w:sz="8" w:space="0" w:color="auto"/>
+              <w:bottom w:val="single" w:sz="4" w:space="0" w:color="auto"/>
+              <w:right w:val="single" w:sz="8" w:space="0" w:color="auto"/>
+            </w:tcBorders>
+            <w:shd w:val="clear" w:color="auto" w:fill="auto"/>
+            <w:noWrap/>
+            <w:vAlign w:val="bottom"/>
+            <w:hideMark/>
+          </w:tcPr>
+          <w:p>
+            <w:pPr>
+              <w:spacing w:after="0" w:line="240" w:lineRule="auto"/>
+              <w:rPr>
+                <w:rFonts w:ascii="Calibri" w:eastAsia="Times New Roman" w:hAnsi="Calibri" w:cs="Calibri"/>
+                <w:color w:val="000000"/>
+                <w:lang w:eastAsia="ru-RU"/>
+              </w:rPr>
+            </w:pPr>
+            <w:r>
+              <w:rPr>
+                <w:rFonts w:ascii="Calibri" w:eastAsia="Times New Roman" w:hAnsi="Calibri" w:cs="Calibri"/>
+                <w:color w:val="000000"/>
+                <w:lang w:eastAsia="ru-RU"/>
+              </w:rPr>
+              <w:t>R</w:t>
+            </w:r>
+            <w:r>
+              <w:rPr>
+                <w:rFonts w:ascii="Calibri" w:eastAsia="Times New Roman" w:hAnsi="Calibri" w:cs="Calibri"/>
+                <w:color w:val="000000"/>
+                <w:lang w:eastAsia="ru-RU"/>
+              </w:rPr>
+              <w:t>1, Ом</w:t>
+            </w:r>
+          </w:p>
+        </w:tc>
+        <w:tc>
+          <w:tcPr>
+            <w:tcW w:w="917" w:type="dxa"/>
+            <w:tcBorders>
+              <w:top w:val="nil"/>
+              <w:left w:val="nil"/>
+              <w:bottom w:val="single" w:sz="4" w:space="0" w:color="auto"/>
+              <w:right w:val="single" w:sz="4" w:space="0" w:color="auto"/>
+            </w:tcBorders>
+            <w:shd w:val="clear" w:color="auto" w:fill="auto"/>
+            <w:noWrap/>
+            <w:vAlign w:val="bottom"/>
+            <w:hideMark/>
+          </w:tcPr>
+          <w:p>
+            <w:pPr>
+              <w:spacing w:after="0" w:line="240" w:lineRule="auto"/>
+              <w:jc w:val="center"/>
+              <w:rPr>
+                <w:rFonts w:ascii="Calibri" w:eastAsia="Times New Roman" w:hAnsi="Calibri" w:cs="Calibri"/>
+                <w:color w:val="000000"/>
+                <w:lang w:eastAsia="ru-RU"/>
+              </w:rPr>
+            </w:pPr>
+            <w:r>
+              <w:rPr>
+                <w:rFonts w:ascii="Calibri" w:eastAsia="Times New Roman" w:hAnsi="Calibri" w:cs="Calibri"/>
+                <w:color w:val="000000"/>
+                <w:lang w:eastAsia="ru-RU"/>
+              </w:rPr>
+              <w:t>5,10</w:t>
+            </w:r>
+          </w:p>
+        </w:tc>
+        <w:tc>
+          <w:tcPr>
+            <w:tcW w:w="880" w:type="dxa"/>
+            <w:tcBorders>
+              <w:top w:val="nil"/>
+              <w:left w:val="nil"/>
+              <w:bottom w:val="single" w:sz="4" w:space="0" w:color="auto"/>
+              <w:right w:val="single" w:sz="4" w:space="0" w:color="auto"/>
+            </w:tcBorders>
+            <w:shd w:val="clear" w:color="auto" w:fill="auto"/>
+            <w:noWrap/>
+            <w:vAlign w:val="bottom"/>
+            <w:hideMark/>
+          </w:tcPr>
+          <w:p>
+            <w:pPr>
+              <w:spacing w:after="0" w:line="240" w:lineRule="auto"/>
+              <w:jc w:val="center"/>
+              <w:rPr>
+                <w:rFonts w:ascii="Calibri" w:eastAsia="Times New Roman" w:hAnsi="Calibri" w:cs="Calibri"/>
+                <w:color w:val="000000"/>
+                <w:lang w:eastAsia="ru-RU"/>
+              </w:rPr>
+            </w:pPr>
+            <w:r>
+              <w:rPr>
+                <w:rFonts w:ascii="Calibri" w:eastAsia="Times New Roman" w:hAnsi="Calibri" w:cs="Calibri"/>
+                <w:color w:val="000000"/>
+                <w:lang w:eastAsia="ru-RU"/>
+              </w:rPr>
+              <w:t>5,05</w:t>
+            </w:r>
+          </w:p>
+        </w:tc>
+        <w:tc>
+          <w:tcPr>
+            <w:tcW w:w="1065" w:type="dxa"/>
+            <w:tcBorders>
+              <w:top w:val="nil"/>
+              <w:left w:val="nil"/>
+              <w:bottom w:val="single" w:sz="4" w:space="0" w:color="auto"/>
+              <w:right w:val="single" w:sz="4" w:space="0" w:color="auto"/>
+            </w:tcBorders>
+            <w:shd w:val="clear" w:color="auto" w:fill="auto"/>
+            <w:noWrap/>
+            <w:vAlign w:val="bottom"/>
+            <w:hideMark/>
+          </w:tcPr>
+          <w:p>
+            <w:pPr>
+              <w:spacing w:after="0" w:line="240" w:lineRule="auto"/>
+              <w:jc w:val="center"/>
+              <w:rPr>
+                <w:rFonts w:ascii="Calibri" w:eastAsia="Times New Roman" w:hAnsi="Calibri" w:cs="Calibri"/>
+                <w:color w:val="000000"/>
+                <w:lang w:eastAsia="ru-RU"/>
+              </w:rPr>
+            </w:pPr>
+            <w:r>
+              <w:rPr>
+                <w:rFonts w:ascii="Calibri" w:eastAsia="Times New Roman" w:hAnsi="Calibri" w:cs="Calibri"/>
+                <w:color w:val="000000"/>
+                <w:lang w:eastAsia="ru-RU"/>
+              </w:rPr>
+              <w:t>5,03</w:t>
+            </w:r>
+          </w:p>
+        </w:tc>
+        <w:tc>
+          <w:tcPr>
+            <w:tcW w:w="1065" w:type="dxa"/>
+            <w:tcBorders>
+              <w:top w:val="nil"/>
+              <w:left w:val="nil"/>
+              <w:bottom w:val="single" w:sz="4" w:space="0" w:color="auto"/>
+              <w:right w:val="single" w:sz="4" w:space="0" w:color="auto"/>
+            </w:tcBorders>
+            <w:shd w:val="clear" w:color="auto" w:fill="auto"/>
+            <w:noWrap/>
+            <w:vAlign w:val="bottom"/>
+            <w:hideMark/>
+          </w:tcPr>
+          <w:p>
+            <w:pPr>
+              <w:spacing w:after="0" w:line="240" w:lineRule="auto"/>
+              <w:jc w:val="center"/>
+              <w:rPr>
+                <w:rFonts w:ascii="Calibri" w:eastAsia="Times New Roman" w:hAnsi="Calibri" w:cs="Calibri"/>
+                <w:color w:val="000000"/>
+                <w:lang w:eastAsia="ru-RU"/>
+              </w:rPr>
+            </w:pPr>
+            <w:r>
+              <w:rPr>
+                <w:rFonts w:ascii="Calibri" w:eastAsia="Times New Roman" w:hAnsi="Calibri" w:cs="Calibri"/>
+                <w:color w:val="000000"/>
+                <w:lang w:eastAsia="ru-RU"/>
+              </w:rPr>
+              <w:t>5,05</w:t>
+            </w:r>
+          </w:p>
+        </w:tc>
+        <w:tc>
+          <w:tcPr>
+            <w:tcW w:w="1065" w:type="dxa"/>
+            <w:tcBorders>
+              <w:top w:val="nil"/>
+              <w:left w:val="nil"/>
+              <w:bottom w:val="single" w:sz="4" w:space="0" w:color="auto"/>
+              <w:right w:val="single" w:sz="4" w:space="0" w:color="auto"/>
+            </w:tcBorders>
+            <w:shd w:val="clear" w:color="auto" w:fill="auto"/>
+            <w:noWrap/>
+            <w:vAlign w:val="bottom"/>
+            <w:hideMark/>
+          </w:tcPr>
+          <w:p>
+            <w:pPr>
+              <w:spacing w:after="0" w:line="240" w:lineRule="auto"/>
+              <w:jc w:val="center"/>
+              <w:rPr>
+                <w:rFonts w:ascii="Calibri" w:eastAsia="Times New Roman" w:hAnsi="Calibri" w:cs="Calibri"/>
+                <w:color w:val="000000"/>
+                <w:lang w:eastAsia="ru-RU"/>
+              </w:rPr>
+            </w:pPr>
+            <w:r>
+              <w:rPr>
+                <w:rFonts w:ascii="Calibri" w:eastAsia="Times New Roman" w:hAnsi="Calibri" w:cs="Calibri"/>
+                <w:color w:val="000000"/>
+                <w:lang w:eastAsia="ru-RU"/>
+              </w:rPr>
+              <w:t>5,04</w:t>
+            </w:r>
+          </w:p>
+        </w:tc>
+        <w:tc>
+          <w:tcPr>
+            <w:tcW w:w="1065" w:type="dxa"/>
+            <w:tcBorders>
+              <w:top w:val="nil"/>
+              <w:left w:val="nil"/>
+              <w:bottom w:val="single" w:sz="4" w:space="0" w:color="auto"/>
+              <w:right w:val="single" w:sz="4" w:space="0" w:color="auto"/>
+            </w:tcBorders>
+            <w:shd w:val="clear" w:color="auto" w:fill="auto"/>
+            <w:noWrap/>
+            <w:vAlign w:val="bottom"/>
+            <w:hideMark/>
+          </w:tcPr>
+          <w:p>
+            <w:pPr>
+              <w:spacing w:after="0" w:line="240" w:lineRule="auto"/>
+              <w:jc w:val="center"/>
+              <w:rPr>
+                <w:rFonts w:ascii="Calibri" w:eastAsia="Times New Roman" w:hAnsi="Calibri" w:cs="Calibri"/>
+                <w:color w:val="000000"/>
+                <w:lang w:eastAsia="ru-RU"/>
+              </w:rPr>
+            </w:pPr>
+            <w:r>
+              <w:rPr>
+                <w:rFonts w:ascii="Calibri" w:eastAsia="Times New Roman" w:hAnsi="Calibri" w:cs="Calibri"/>
+                <w:color w:val="000000"/>
+                <w:lang w:eastAsia="ru-RU"/>
+              </w:rPr>
+              <w:t>5,02</w:t>
+            </w:r>
+          </w:p>
+        </w:tc>
+        <w:tc>
+          <w:tcPr>
+            <w:tcW w:w="1065" w:type="dxa"/>
+            <w:tcBorders>
+              <w:top w:val="nil"/>
+              <w:left w:val="nil"/>
+              <w:bottom w:val="single" w:sz="4" w:space="0" w:color="auto"/>
+              <w:right w:val="single" w:sz="4" w:space="0" w:color="auto"/>
+            </w:tcBorders>
+            <w:shd w:val="clear" w:color="auto" w:fill="auto"/>
+            <w:noWrap/>
+            <w:vAlign w:val="bottom"/>
+            <w:hideMark/>
+          </w:tcPr>
+          <w:p>
+            <w:pPr>
+              <w:spacing w:after="0" w:line="240" w:lineRule="auto"/>
+              <w:jc w:val="center"/>
+              <w:rPr>
+                <w:rFonts w:ascii="Calibri" w:eastAsia="Times New Roman" w:hAnsi="Calibri" w:cs="Calibri"/>
+                <w:color w:val="000000"/>
+                <w:lang w:eastAsia="ru-RU"/>
+              </w:rPr>
+            </w:pPr>
+            <w:r>
+              <w:rPr>
+                <w:rFonts w:ascii="Calibri" w:eastAsia="Times New Roman" w:hAnsi="Calibri" w:cs="Calibri"/>
+                <w:color w:val="000000"/>
+                <w:lang w:eastAsia="ru-RU"/>
+              </w:rPr>
+              <w:t>5,05</w:t>
+            </w:r>
+          </w:p>
+        </w:tc>
+        <w:tc>
+          <w:tcPr>
+            <w:tcW w:w="1065" w:type="dxa"/>
+            <w:tcBorders>
+              <w:top w:val="nil"/>
+              <w:left w:val="nil"/>
+              <w:bottom w:val="single" w:sz="4" w:space="0" w:color="auto"/>
+              <w:right w:val="single" w:sz="4" w:space="0" w:color="auto"/>
+            </w:tcBorders>
+            <w:shd w:val="clear" w:color="auto" w:fill="auto"/>
+            <w:noWrap/>
+            <w:vAlign w:val="bottom"/>
+            <w:hideMark/>
+          </w:tcPr>
+          <w:p>
+            <w:pPr>
+              <w:spacing w:after="0" w:line="240" w:lineRule="auto"/>
+              <w:jc w:val="center"/>
+              <w:rPr>
+                <w:rFonts w:ascii="Calibri" w:eastAsia="Times New Roman" w:hAnsi="Calibri" w:cs="Calibri"/>
+                <w:color w:val="000000"/>
+                <w:lang w:eastAsia="ru-RU"/>
+              </w:rPr>
+            </w:pPr>
+            <w:r>
+              <w:rPr>
+                <w:rFonts w:ascii="Calibri" w:eastAsia="Times New Roman" w:hAnsi="Calibri" w:cs="Calibri"/>
+                <w:color w:val="000000"/>
+                <w:lang w:eastAsia="ru-RU"/>
+              </w:rPr>
+              <w:t>5,06</w:t>
+            </w:r>
+          </w:p>
+        </w:tc>
+        <w:tc>
+          <w:tcPr>
+            <w:tcW w:w="880" w:type="dxa"/>
+            <w:tcBorders>
+              <w:top w:val="nil"/>
+              <w:left w:val="nil"/>
+              <w:bottom w:val="single" w:sz="4" w:space="0" w:color="auto"/>
+              <w:right w:val="single" w:sz="4" w:space="0" w:color="auto"/>
+            </w:tcBorders>
+            <w:shd w:val="clear" w:color="auto" w:fill="auto"/>
+            <w:noWrap/>
+            <w:vAlign w:val="bottom"/>
+            <w:hideMark/>
+          </w:tcPr>
+          <w:p>
+            <w:pPr>
+              <w:spacing w:after="0" w:line="240" w:lineRule="auto"/>
+              <w:jc w:val="center"/>
+              <w:rPr>
+                <w:rFonts w:ascii="Calibri" w:eastAsia="Times New Roman" w:hAnsi="Calibri" w:cs="Calibri"/>
+                <w:color w:val="000000"/>
+                <w:lang w:eastAsia="ru-RU"/>
+              </w:rPr>
+            </w:pPr>
+            <w:r>
+              <w:rPr>
+                <w:rFonts w:ascii="Calibri" w:eastAsia="Times New Roman" w:hAnsi="Calibri" w:cs="Calibri"/>
+                <w:color w:val="000000"/>
+                <w:lang w:eastAsia="ru-RU"/>
+              </w:rPr>
+              <w:t>5,08</w:t>
+            </w:r>
+          </w:p>
+        </w:tc>
+        <w:tc>
+          <w:tcPr>
+            <w:tcW w:w="1065" w:type="dxa"/>
+            <w:tcBorders>
+              <w:top w:val="nil"/>
+              <w:left w:val="nil"/>
+              <w:bottom w:val="single" w:sz="4" w:space="0" w:color="auto"/>
+              <w:right w:val="single" w:sz="4" w:space="0" w:color="auto"/>
+            </w:tcBorders>
+            <w:shd w:val="clear" w:color="auto" w:fill="auto"/>
+            <w:noWrap/>
+            <w:vAlign w:val="bottom"/>
+            <w:hideMark/>
+          </w:tcPr>
+          <w:p>
+            <w:pPr>
+              <w:spacing w:after="0" w:line="240" w:lineRule="auto"/>
+              <w:jc w:val="center"/>
+              <w:rPr>
+                <w:rFonts w:ascii="Calibri" w:eastAsia="Times New Roman" w:hAnsi="Calibri" w:cs="Calibri"/>
+                <w:color w:val="000000"/>
+                <w:lang w:eastAsia="ru-RU"/>
+              </w:rPr>
+            </w:pPr>
+            <w:r>
+              <w:rPr>
+                <w:rFonts w:ascii="Calibri" w:eastAsia="Times New Roman" w:hAnsi="Calibri" w:cs="Calibri"/>
+                <w:color w:val="000000"/>
+                <w:lang w:eastAsia="ru-RU"/>
+              </w:rPr>
+              <w:t>5,06</w:t>
+            </w:r>
+          </w:p>
+        </w:tc>
+      </w:tr>
+      <w:tr>
+        <w:trPr>
+          <w:trHeight w:val="300"/>
+        </w:trPr>
+        <w:tc>
+          <w:tcPr>
+            <w:tcW w:w="1408" w:type="dxa"/>
+            <w:tcBorders>
+              <w:top w:val="nil"/>
+              <w:left w:val="single" w:sz="8" w:space="0" w:color="auto"/>
+              <w:bottom w:val="single" w:sz="4" w:space="0" w:color="auto"/>
+              <w:right w:val="single" w:sz="8" w:space="0" w:color="auto"/>
+            </w:tcBorders>
+            <w:shd w:val="clear" w:color="auto" w:fill="auto"/>
+            <w:noWrap/>
+            <w:vAlign w:val="bottom"/>
+            <w:hideMark/>
+          </w:tcPr>
+          <w:p>
+            <w:pPr>
+              <w:spacing w:after="0" w:line="240" w:lineRule="auto"/>
+              <w:rPr>
+                <w:rFonts w:ascii="Calibri" w:eastAsia="Times New Roman" w:hAnsi="Calibri" w:cs="Calibri"/>
+                <w:color w:val="000000"/>
+                <w:lang w:eastAsia="ru-RU"/>
+              </w:rPr>
+            </w:pPr>
+            <w:r>
+              <w:rPr>
+                <w:rFonts w:ascii="Calibri" w:eastAsia="Times New Roman" w:hAnsi="Calibri" w:cs="Calibri"/>
+                <w:color w:val="000000"/>
+                <w:lang w:eastAsia="ru-RU"/>
+              </w:rPr>
+              <w:t>ΔR1, Ом</w:t>
+            </w:r>
+          </w:p>
+        </w:tc>
+        <w:tc>
+          <w:tcPr>
+            <w:tcW w:w="917" w:type="dxa"/>
+            <w:tcBorders>
+              <w:top w:val="nil"/>
+              <w:left w:val="nil"/>
+              <w:bottom w:val="single" w:sz="4" w:space="0" w:color="auto"/>
+              <w:right w:val="single" w:sz="4" w:space="0" w:color="auto"/>
+            </w:tcBorders>
+            <w:shd w:val="clear" w:color="auto" w:fill="auto"/>
+            <w:noWrap/>
+            <w:vAlign w:val="bottom"/>
+            <w:hideMark/>
+          </w:tcPr>
+          <w:p>
+            <w:pPr>
+              <w:spacing w:after="0" w:line="240" w:lineRule="auto"/>
+              <w:jc w:val="center"/>
+              <w:rPr>
+                <w:rFonts w:ascii="Calibri" w:eastAsia="Times New Roman" w:hAnsi="Calibri" w:cs="Calibri"/>
+                <w:color w:val="000000"/>
+                <w:lang w:eastAsia="ru-RU"/>
+              </w:rPr>
+            </w:pPr>
+            <w:r>
+              <w:rPr>
+                <w:rFonts w:ascii="Calibri" w:eastAsia="Times New Roman" w:hAnsi="Calibri" w:cs="Calibri"/>
+                <w:color w:val="000000"/>
+                <w:lang w:eastAsia="ru-RU"/>
+              </w:rPr>
+              <w:t>0,05</w:t>
+            </w:r>
+          </w:p>
+        </w:tc>
+        <w:tc>
+          <w:tcPr>
+            <w:tcW w:w="880" w:type="dxa"/>
+            <w:tcBorders>
+              <w:top w:val="nil"/>
+              <w:left w:val="nil"/>
+              <w:bottom w:val="single" w:sz="4" w:space="0" w:color="auto"/>
+              <w:right w:val="single" w:sz="4" w:space="0" w:color="auto"/>
+            </w:tcBorders>
+            <w:shd w:val="clear" w:color="auto" w:fill="auto"/>
+            <w:noWrap/>
+            <w:vAlign w:val="bottom"/>
+            <w:hideMark/>
+          </w:tcPr>
+          <w:p>
+            <w:pPr>
+              <w:spacing w:after="0" w:line="240" w:lineRule="auto"/>
+              <w:jc w:val="center"/>
+              <w:rPr>
+                <w:rFonts w:ascii="Calibri" w:eastAsia="Times New Roman" w:hAnsi="Calibri" w:cs="Calibri"/>
+                <w:color w:val="000000"/>
+                <w:lang w:eastAsia="ru-RU"/>
+              </w:rPr>
+            </w:pPr>
+            <w:r>
+              <w:rPr>
+                <w:rFonts w:ascii="Calibri" w:eastAsia="Times New Roman" w:hAnsi="Calibri" w:cs="Calibri"/>
+                <w:color w:val="000000"/>
+                <w:lang w:eastAsia="ru-RU"/>
+              </w:rPr>
+              <w:t>0,05</w:t>
+            </w:r>
+          </w:p>
+        </w:tc>
+        <w:tc>
+          <w:tcPr>
+            <w:tcW w:w="1065" w:type="dxa"/>
+            <w:tcBorders>
+              <w:top w:val="nil"/>
+              <w:left w:val="nil"/>
+              <w:bottom w:val="single" w:sz="4" w:space="0" w:color="auto"/>
+              <w:right w:val="single" w:sz="4" w:space="0" w:color="auto"/>
+            </w:tcBorders>
+            <w:shd w:val="clear" w:color="auto" w:fill="auto"/>
+            <w:noWrap/>
+            <w:vAlign w:val="bottom"/>
+            <w:hideMark/>
+          </w:tcPr>
+          <w:p>
+            <w:pPr>
+              <w:spacing w:after="0" w:line="240" w:lineRule="auto"/>
+              <w:jc w:val="center"/>
+              <w:rPr>
+                <w:rFonts w:ascii="Calibri" w:eastAsia="Times New Roman" w:hAnsi="Calibri" w:cs="Calibri"/>
+                <w:color w:val="000000"/>
+                <w:lang w:eastAsia="ru-RU"/>
+              </w:rPr>
+            </w:pPr>
+            <w:r>
+              <w:rPr>
+                <w:rFonts w:ascii="Calibri" w:eastAsia="Times New Roman" w:hAnsi="Calibri" w:cs="Calibri"/>
+                <w:color w:val="000000"/>
+                <w:lang w:eastAsia="ru-RU"/>
+              </w:rPr>
+              <w:t>0,06</w:t>
+            </w:r>
+          </w:p>
+        </w:tc>
+        <w:tc>
+          <w:tcPr>
+            <w:tcW w:w="1065" w:type="dxa"/>
+            <w:tcBorders>
+              <w:top w:val="nil"/>
+              <w:left w:val="nil"/>
+              <w:bottom w:val="single" w:sz="4" w:space="0" w:color="auto"/>
+              <w:right w:val="single" w:sz="4" w:space="0" w:color="auto"/>
+            </w:tcBorders>
+            <w:shd w:val="clear" w:color="auto" w:fill="auto"/>
+            <w:noWrap/>
+            <w:vAlign w:val="bottom"/>
+            <w:hideMark/>
+          </w:tcPr>
+          <w:p>
+            <w:pPr>
+              <w:spacing w:after="0" w:line="240" w:lineRule="auto"/>
+              <w:jc w:val="center"/>
+              <w:rPr>
+                <w:rFonts w:ascii="Calibri" w:eastAsia="Times New Roman" w:hAnsi="Calibri" w:cs="Calibri"/>
+                <w:color w:val="000000"/>
+                <w:lang w:eastAsia="ru-RU"/>
+              </w:rPr>
+            </w:pPr>
+            <w:r>
+              <w:rPr>
+                <w:rFonts w:ascii="Calibri" w:eastAsia="Times New Roman" w:hAnsi="Calibri" w:cs="Calibri"/>
+                <w:color w:val="000000"/>
+                <w:lang w:eastAsia="ru-RU"/>
+              </w:rPr>
+              <w:t>0,06</w:t>
+            </w:r>
+          </w:p>
+        </w:tc>
+        <w:tc>
+          <w:tcPr>
+            <w:tcW w:w="1065" w:type="dxa"/>
+            <w:tcBorders>
+              <w:top w:val="nil"/>
+              <w:left w:val="nil"/>
+              <w:bottom w:val="single" w:sz="4" w:space="0" w:color="auto"/>
+              <w:right w:val="single" w:sz="4" w:space="0" w:color="auto"/>
+            </w:tcBorders>
+            <w:shd w:val="clear" w:color="auto" w:fill="auto"/>
+            <w:noWrap/>
+            <w:vAlign w:val="bottom"/>
+            <w:hideMark/>
+          </w:tcPr>
+          <w:p>
+            <w:pPr>
+              <w:spacing w:after="0" w:line="240" w:lineRule="auto"/>
+              <w:jc w:val="center"/>
+              <w:rPr>
+                <w:rFonts w:ascii="Calibri" w:eastAsia="Times New Roman" w:hAnsi="Calibri" w:cs="Calibri"/>
+                <w:color w:val="000000"/>
+                <w:lang w:eastAsia="ru-RU"/>
+              </w:rPr>
+            </w:pPr>
+            <w:r>
+              <w:rPr>
+                <w:rFonts w:ascii="Calibri" w:eastAsia="Times New Roman" w:hAnsi="Calibri" w:cs="Calibri"/>
+                <w:color w:val="000000"/>
+                <w:lang w:eastAsia="ru-RU"/>
+              </w:rPr>
+              <w:t>0,06</w:t>
+            </w:r>
+          </w:p>
+        </w:tc>
+        <w:tc>
+          <w:tcPr>
+            <w:tcW w:w="1065" w:type="dxa"/>
+            <w:tcBorders>
+              <w:top w:val="nil"/>
+              <w:left w:val="nil"/>
+              <w:bottom w:val="single" w:sz="4" w:space="0" w:color="auto"/>
+              <w:right w:val="single" w:sz="4" w:space="0" w:color="auto"/>
+            </w:tcBorders>
+            <w:shd w:val="clear" w:color="auto" w:fill="auto"/>
+            <w:noWrap/>
+            <w:vAlign w:val="bottom"/>
+            <w:hideMark/>
+          </w:tcPr>
+          <w:p>
+            <w:pPr>
+              <w:spacing w:after="0" w:line="240" w:lineRule="auto"/>
+              <w:jc w:val="center"/>
+              <w:rPr>
+                <w:rFonts w:ascii="Calibri" w:eastAsia="Times New Roman" w:hAnsi="Calibri" w:cs="Calibri"/>
+                <w:color w:val="000000"/>
+                <w:lang w:eastAsia="ru-RU"/>
+              </w:rPr>
+            </w:pPr>
+            <w:r>
+              <w:rPr>
+                <w:rFonts w:ascii="Calibri" w:eastAsia="Times New Roman" w:hAnsi="Calibri" w:cs="Calibri"/>
+                <w:color w:val="000000"/>
+                <w:lang w:eastAsia="ru-RU"/>
+              </w:rPr>
+              <w:t>0,09</w:t>
+            </w:r>
+          </w:p>
+        </w:tc>
+        <w:tc>
+          <w:tcPr>
+            <w:tcW w:w="1065" w:type="dxa"/>
+            <w:tcBorders>
+              <w:top w:val="nil"/>
+              <w:left w:val="nil"/>
+              <w:bottom w:val="single" w:sz="4" w:space="0" w:color="auto"/>
+              <w:right w:val="single" w:sz="4" w:space="0" w:color="auto"/>
+            </w:tcBorders>
+            <w:shd w:val="clear" w:color="auto" w:fill="auto"/>
+            <w:noWrap/>
+            <w:vAlign w:val="bottom"/>
+            <w:hideMark/>
+          </w:tcPr>
+          <w:p>
+            <w:pPr>
+              <w:spacing w:after="0" w:line="240" w:lineRule="auto"/>
+              <w:jc w:val="center"/>
+              <w:rPr>
+                <w:rFonts w:ascii="Calibri" w:eastAsia="Times New Roman" w:hAnsi="Calibri" w:cs="Calibri"/>
+                <w:color w:val="000000"/>
+                <w:lang w:eastAsia="ru-RU"/>
+              </w:rPr>
+            </w:pPr>
+            <w:r>
+              <w:rPr>
+                <w:rFonts w:ascii="Calibri" w:eastAsia="Times New Roman" w:hAnsi="Calibri" w:cs="Calibri"/>
+                <w:color w:val="000000"/>
+                <w:lang w:eastAsia="ru-RU"/>
+              </w:rPr>
+              <w:t>0,09</w:t>
+            </w:r>
+          </w:p>
+        </w:tc>
+        <w:tc>
+          <w:tcPr>
+            <w:tcW w:w="1065" w:type="dxa"/>
+            <w:tcBorders>
+              <w:top w:val="nil"/>
+              <w:left w:val="nil"/>
+              <w:bottom w:val="single" w:sz="4" w:space="0" w:color="auto"/>
+              <w:right w:val="single" w:sz="4" w:space="0" w:color="auto"/>
+            </w:tcBorders>
+            <w:shd w:val="clear" w:color="auto" w:fill="auto"/>
+            <w:noWrap/>
+            <w:vAlign w:val="bottom"/>
+            <w:hideMark/>
+          </w:tcPr>
+          <w:p>
+            <w:pPr>
+              <w:spacing w:after="0" w:line="240" w:lineRule="auto"/>
+              <w:jc w:val="center"/>
+              <w:rPr>
+                <w:rFonts w:ascii="Calibri" w:eastAsia="Times New Roman" w:hAnsi="Calibri" w:cs="Calibri"/>
+                <w:color w:val="000000"/>
+                <w:lang w:eastAsia="ru-RU"/>
+              </w:rPr>
+            </w:pPr>
+            <w:r>
+              <w:rPr>
+                <w:rFonts w:ascii="Calibri" w:eastAsia="Times New Roman" w:hAnsi="Calibri" w:cs="Calibri"/>
+                <w:color w:val="000000"/>
+                <w:lang w:eastAsia="ru-RU"/>
+              </w:rPr>
+              <w:t>0,09</w:t>
+            </w:r>
+          </w:p>
+        </w:tc>
+        <w:tc>
+          <w:tcPr>
+            <w:tcW w:w="880" w:type="dxa"/>
+            <w:tcBorders>
+              <w:top w:val="nil"/>
+              <w:left w:val="nil"/>
+              <w:bottom w:val="single" w:sz="4" w:space="0" w:color="auto"/>
+              <w:right w:val="single" w:sz="4" w:space="0" w:color="auto"/>
+            </w:tcBorders>
+            <w:shd w:val="clear" w:color="auto" w:fill="auto"/>
+            <w:noWrap/>
+            <w:vAlign w:val="bottom"/>
+            <w:hideMark/>
+          </w:tcPr>
+          <w:p>
+            <w:pPr>
+              <w:spacing w:after="0" w:line="240" w:lineRule="auto"/>
+              <w:jc w:val="center"/>
+              <w:rPr>
+                <w:rFonts w:ascii="Calibri" w:eastAsia="Times New Roman" w:hAnsi="Calibri" w:cs="Calibri"/>
+                <w:color w:val="000000"/>
+                <w:lang w:eastAsia="ru-RU"/>
+              </w:rPr>
+            </w:pPr>
+            <w:r>
+              <w:rPr>
+                <w:rFonts w:ascii="Calibri" w:eastAsia="Times New Roman" w:hAnsi="Calibri" w:cs="Calibri"/>
+                <w:color w:val="000000"/>
+                <w:lang w:eastAsia="ru-RU"/>
+              </w:rPr>
+              <w:t>0,12</w:t>
+            </w:r>
+          </w:p>
+        </w:tc>
+        <w:tc>
+          <w:tcPr>
+            <w:tcW w:w="1065" w:type="dxa"/>
+            <w:tcBorders>
+              <w:top w:val="nil"/>
+              <w:left w:val="nil"/>
+              <w:bottom w:val="single" w:sz="4" w:space="0" w:color="auto"/>
+              <w:right w:val="single" w:sz="4" w:space="0" w:color="auto"/>
+            </w:tcBorders>
+            <w:shd w:val="clear" w:color="auto" w:fill="auto"/>
+            <w:noWrap/>
+            <w:vAlign w:val="bottom"/>
+            <w:hideMark/>
+          </w:tcPr>
+          <w:p>
+            <w:pPr>
+              <w:spacing w:after="0" w:line="240" w:lineRule="auto"/>
+              <w:jc w:val="center"/>
+              <w:rPr>
+                <w:rFonts w:ascii="Calibri" w:eastAsia="Times New Roman" w:hAnsi="Calibri" w:cs="Calibri"/>
+                <w:color w:val="000000"/>
+                <w:lang w:eastAsia="ru-RU"/>
+              </w:rPr>
+            </w:pPr>
+            <w:r>
+              <w:rPr>
+                <w:rFonts w:ascii="Calibri" w:eastAsia="Times New Roman" w:hAnsi="Calibri" w:cs="Calibri"/>
+                <w:color w:val="000000"/>
+                <w:lang w:eastAsia="ru-RU"/>
+              </w:rPr>
+              <w:t>0,06</w:t>
+            </w:r>
+          </w:p>
+        </w:tc>
+      </w:tr>
+      <w:tr>
+        <w:trPr>
+          <w:trHeight w:val="300"/>
+        </w:trPr>
+        <w:tc>
+          <w:tcPr>
+            <w:tcW w:w="1408" w:type="dxa"/>
+            <w:tcBorders>
+              <w:top w:val="nil"/>
+              <w:left w:val="single" w:sz="8" w:space="0" w:color="auto"/>
+              <w:bottom w:val="single" w:sz="4" w:space="0" w:color="auto"/>
+              <w:right w:val="single" w:sz="8" w:space="0" w:color="auto"/>
+            </w:tcBorders>
+            <w:shd w:val="clear" w:color="auto" w:fill="auto"/>
+            <w:noWrap/>
+            <w:vAlign w:val="bottom"/>
+            <w:hideMark/>
+          </w:tcPr>
+          <w:p>
+            <w:pPr>
+              <w:spacing w:after="0" w:line="240" w:lineRule="auto"/>
+              <w:rPr>
+                <w:rFonts w:ascii="Calibri" w:eastAsia="Times New Roman" w:hAnsi="Calibri" w:cs="Calibri"/>
+                <w:color w:val="000000"/>
+                <w:lang w:eastAsia="ru-RU"/>
+              </w:rPr>
+            </w:pPr>
+            <w:r>
+              <w:rPr>
+                <w:rFonts w:ascii="Calibri" w:eastAsia="Times New Roman" w:hAnsi="Calibri" w:cs="Calibri"/>
+                <w:color w:val="000000"/>
+                <w:lang w:eastAsia="ru-RU"/>
+              </w:rPr>
+              <w:t xml:space="preserve">δR1, </w:t>
+            </w:r>
+            <w:proofErr w:type="spellStart"/>
+            <w:r>
+              <w:rPr>
+                <w:rFonts w:ascii="Calibri" w:eastAsia="Times New Roman" w:hAnsi="Calibri" w:cs="Calibri"/>
+                <w:color w:val="000000"/>
+                <w:lang w:eastAsia="ru-RU"/>
+              </w:rPr>
+              <w:t>о.е</w:t>
+            </w:r>
+            <w:proofErr w:type="spellEnd"/>
+            <w:r>
+              <w:rPr>
+                <w:rFonts w:ascii="Calibri" w:eastAsia="Times New Roman" w:hAnsi="Calibri" w:cs="Calibri"/>
+                <w:color w:val="000000"/>
+                <w:lang w:eastAsia="ru-RU"/>
+              </w:rPr>
+              <w:t>.</w:t>
+            </w:r>
+          </w:p>
+        </w:tc>
+        <w:tc>
+          <w:tcPr>
+            <w:tcW w:w="917" w:type="dxa"/>
+            <w:tcBorders>
+              <w:top w:val="nil"/>
+              <w:left w:val="nil"/>
+              <w:bottom w:val="single" w:sz="4" w:space="0" w:color="auto"/>
+              <w:right w:val="single" w:sz="4" w:space="0" w:color="auto"/>
+            </w:tcBorders>
+            <w:shd w:val="clear" w:color="auto" w:fill="auto"/>
+            <w:noWrap/>
+            <w:vAlign w:val="bottom"/>
+            <w:hideMark/>
+          </w:tcPr>
+          <w:p>
+            <w:pPr>
+              <w:spacing w:after="0" w:line="240" w:lineRule="auto"/>
+              <w:jc w:val="center"/>
+              <w:rPr>
+                <w:rFonts w:ascii="Calibri" w:eastAsia="Times New Roman" w:hAnsi="Calibri" w:cs="Calibri"/>
+                <w:color w:val="000000"/>
+                <w:lang w:eastAsia="ru-RU"/>
+              </w:rPr>
+            </w:pPr>
+            <w:r>
+              <w:rPr>
+                <w:rFonts w:ascii="Calibri" w:eastAsia="Times New Roman" w:hAnsi="Calibri" w:cs="Calibri"/>
+                <w:color w:val="000000"/>
+                <w:lang w:eastAsia="ru-RU"/>
+              </w:rPr>
+              <w:t>0,01</w:t>
+            </w:r>
+          </w:p>
+        </w:tc>
+        <w:tc>
+          <w:tcPr>
+            <w:tcW w:w="880" w:type="dxa"/>
+            <w:tcBorders>
+              <w:top w:val="nil"/>
+              <w:left w:val="nil"/>
+              <w:bottom w:val="single" w:sz="4" w:space="0" w:color="auto"/>
+              <w:right w:val="single" w:sz="4" w:space="0" w:color="auto"/>
+            </w:tcBorders>
+            <w:shd w:val="clear" w:color="auto" w:fill="auto"/>
+            <w:noWrap/>
+            <w:vAlign w:val="bottom"/>
+            <w:hideMark/>
+          </w:tcPr>
+          <w:p>
+            <w:pPr>
+              <w:spacing w:after="0" w:line="240" w:lineRule="auto"/>
+              <w:jc w:val="center"/>
+              <w:rPr>
+                <w:rFonts w:ascii="Calibri" w:eastAsia="Times New Roman" w:hAnsi="Calibri" w:cs="Calibri"/>
+                <w:color w:val="000000"/>
+                <w:lang w:eastAsia="ru-RU"/>
+              </w:rPr>
+            </w:pPr>
+            <w:r>
+              <w:rPr>
+                <w:rFonts w:ascii="Calibri" w:eastAsia="Times New Roman" w:hAnsi="Calibri" w:cs="Calibri"/>
+                <w:color w:val="000000"/>
+                <w:lang w:eastAsia="ru-RU"/>
+              </w:rPr>
+              <w:t>0,01</w:t>
+            </w:r>
+          </w:p>
+        </w:tc>
+        <w:tc>
+          <w:tcPr>
+            <w:tcW w:w="1065" w:type="dxa"/>
+            <w:tcBorders>
+              <w:top w:val="nil"/>
+              <w:left w:val="nil"/>
+              <w:bottom w:val="single" w:sz="4" w:space="0" w:color="auto"/>
+              <w:right w:val="single" w:sz="4" w:space="0" w:color="auto"/>
+            </w:tcBorders>
+            <w:shd w:val="clear" w:color="auto" w:fill="auto"/>
+            <w:noWrap/>
+            <w:vAlign w:val="bottom"/>
+            <w:hideMark/>
+          </w:tcPr>
+          <w:p>
+            <w:pPr>
+              <w:spacing w:after="0" w:line="240" w:lineRule="auto"/>
+              <w:jc w:val="center"/>
+              <w:rPr>
+                <w:rFonts w:ascii="Calibri" w:eastAsia="Times New Roman" w:hAnsi="Calibri" w:cs="Calibri"/>
+                <w:color w:val="000000"/>
+                <w:lang w:eastAsia="ru-RU"/>
+              </w:rPr>
+            </w:pPr>
+            <w:r>
+              <w:rPr>
+                <w:rFonts w:ascii="Calibri" w:eastAsia="Times New Roman" w:hAnsi="Calibri" w:cs="Calibri"/>
+                <w:color w:val="000000"/>
+                <w:lang w:eastAsia="ru-RU"/>
+              </w:rPr>
+              <w:t>0,012</w:t>
+            </w:r>
+          </w:p>
+        </w:tc>
+        <w:tc>
+          <w:tcPr>
+            <w:tcW w:w="1065" w:type="dxa"/>
+            <w:tcBorders>
+              <w:top w:val="nil"/>
+              <w:left w:val="nil"/>
+              <w:bottom w:val="single" w:sz="4" w:space="0" w:color="auto"/>
+              <w:right w:val="single" w:sz="4" w:space="0" w:color="auto"/>
+            </w:tcBorders>
+            <w:shd w:val="clear" w:color="auto" w:fill="auto"/>
+            <w:noWrap/>
+            <w:vAlign w:val="bottom"/>
+            <w:hideMark/>
+          </w:tcPr>
+          <w:p>
+            <w:pPr>
+              <w:spacing w:after="0" w:line="240" w:lineRule="auto"/>
+              <w:jc w:val="center"/>
+              <w:rPr>
+                <w:rFonts w:ascii="Calibri" w:eastAsia="Times New Roman" w:hAnsi="Calibri" w:cs="Calibri"/>
+                <w:color w:val="000000"/>
+                <w:lang w:eastAsia="ru-RU"/>
+              </w:rPr>
+            </w:pPr>
+            <w:r>
+              <w:rPr>
+                <w:rFonts w:ascii="Calibri" w:eastAsia="Times New Roman" w:hAnsi="Calibri" w:cs="Calibri"/>
+                <w:color w:val="000000"/>
+                <w:lang w:eastAsia="ru-RU"/>
+              </w:rPr>
+              <w:t>0,012</w:t>
+            </w:r>
+          </w:p>
+        </w:tc>
+        <w:tc>
+          <w:tcPr>
+            <w:tcW w:w="1065" w:type="dxa"/>
+            <w:tcBorders>
+              <w:top w:val="nil"/>
+              <w:left w:val="nil"/>
+              <w:bottom w:val="single" w:sz="4" w:space="0" w:color="auto"/>
+              <w:right w:val="single" w:sz="4" w:space="0" w:color="auto"/>
+            </w:tcBorders>
+            <w:shd w:val="clear" w:color="auto" w:fill="auto"/>
+            <w:noWrap/>
+            <w:vAlign w:val="bottom"/>
+            <w:hideMark/>
+          </w:tcPr>
+          <w:p>
+            <w:pPr>
+              <w:spacing w:after="0" w:line="240" w:lineRule="auto"/>
+              <w:jc w:val="center"/>
+              <w:rPr>
+                <w:rFonts w:ascii="Calibri" w:eastAsia="Times New Roman" w:hAnsi="Calibri" w:cs="Calibri"/>
+                <w:color w:val="000000"/>
+                <w:lang w:eastAsia="ru-RU"/>
+              </w:rPr>
+            </w:pPr>
+            <w:r>
+              <w:rPr>
+                <w:rFonts w:ascii="Calibri" w:eastAsia="Times New Roman" w:hAnsi="Calibri" w:cs="Calibri"/>
+                <w:color w:val="000000"/>
+                <w:lang w:eastAsia="ru-RU"/>
+              </w:rPr>
+              <w:t>0,012</w:t>
+            </w:r>
+          </w:p>
+        </w:tc>
+        <w:tc>
+          <w:tcPr>
+            <w:tcW w:w="1065" w:type="dxa"/>
+            <w:tcBorders>
+              <w:top w:val="nil"/>
+              <w:left w:val="nil"/>
+              <w:bottom w:val="single" w:sz="4" w:space="0" w:color="auto"/>
+              <w:right w:val="single" w:sz="4" w:space="0" w:color="auto"/>
+            </w:tcBorders>
+            <w:shd w:val="clear" w:color="auto" w:fill="auto"/>
+            <w:noWrap/>
+            <w:vAlign w:val="bottom"/>
+            <w:hideMark/>
+          </w:tcPr>
+          <w:p>
+            <w:pPr>
+              <w:spacing w:after="0" w:line="240" w:lineRule="auto"/>
+              <w:jc w:val="center"/>
+              <w:rPr>
+                <w:rFonts w:ascii="Calibri" w:eastAsia="Times New Roman" w:hAnsi="Calibri" w:cs="Calibri"/>
+                <w:color w:val="000000"/>
+                <w:lang w:eastAsia="ru-RU"/>
+              </w:rPr>
+            </w:pPr>
+            <w:r>
+              <w:rPr>
+                <w:rFonts w:ascii="Calibri" w:eastAsia="Times New Roman" w:hAnsi="Calibri" w:cs="Calibri"/>
+                <w:color w:val="000000"/>
+                <w:lang w:eastAsia="ru-RU"/>
+              </w:rPr>
+              <w:t>0,02</w:t>
+            </w:r>
+          </w:p>
+        </w:tc>
+        <w:tc>
+          <w:tcPr>
+            <w:tcW w:w="1065" w:type="dxa"/>
+            <w:tcBorders>
+              <w:top w:val="nil"/>
+              <w:left w:val="nil"/>
+              <w:bottom w:val="single" w:sz="4" w:space="0" w:color="auto"/>
+              <w:right w:val="single" w:sz="4" w:space="0" w:color="auto"/>
+            </w:tcBorders>
+            <w:shd w:val="clear" w:color="auto" w:fill="auto"/>
+            <w:noWrap/>
+            <w:vAlign w:val="bottom"/>
+            <w:hideMark/>
+          </w:tcPr>
+          <w:p>
+            <w:pPr>
+              <w:spacing w:after="0" w:line="240" w:lineRule="auto"/>
+              <w:jc w:val="center"/>
+              <w:rPr>
+                <w:rFonts w:ascii="Calibri" w:eastAsia="Times New Roman" w:hAnsi="Calibri" w:cs="Calibri"/>
+                <w:color w:val="000000"/>
+                <w:lang w:eastAsia="ru-RU"/>
+              </w:rPr>
+            </w:pPr>
+            <w:r>
+              <w:rPr>
+                <w:rFonts w:ascii="Calibri" w:eastAsia="Times New Roman" w:hAnsi="Calibri" w:cs="Calibri"/>
+                <w:color w:val="000000"/>
+                <w:lang w:eastAsia="ru-RU"/>
+              </w:rPr>
+              <w:t>0,02</w:t>
+            </w:r>
+          </w:p>
+        </w:tc>
+        <w:tc>
+          <w:tcPr>
+            <w:tcW w:w="1065" w:type="dxa"/>
+            <w:tcBorders>
+              <w:top w:val="nil"/>
+              <w:left w:val="nil"/>
+              <w:bottom w:val="single" w:sz="4" w:space="0" w:color="auto"/>
+              <w:right w:val="single" w:sz="4" w:space="0" w:color="auto"/>
+            </w:tcBorders>
+            <w:shd w:val="clear" w:color="auto" w:fill="auto"/>
+            <w:noWrap/>
+            <w:vAlign w:val="bottom"/>
+            <w:hideMark/>
+          </w:tcPr>
+          <w:p>
+            <w:pPr>
+              <w:spacing w:after="0" w:line="240" w:lineRule="auto"/>
+              <w:jc w:val="center"/>
+              <w:rPr>
+                <w:rFonts w:ascii="Calibri" w:eastAsia="Times New Roman" w:hAnsi="Calibri" w:cs="Calibri"/>
+                <w:color w:val="000000"/>
+                <w:lang w:eastAsia="ru-RU"/>
+              </w:rPr>
+            </w:pPr>
+            <w:r>
+              <w:rPr>
+                <w:rFonts w:ascii="Calibri" w:eastAsia="Times New Roman" w:hAnsi="Calibri" w:cs="Calibri"/>
+                <w:color w:val="000000"/>
+                <w:lang w:eastAsia="ru-RU"/>
+              </w:rPr>
+              <w:t>0,02</w:t>
+            </w:r>
+          </w:p>
+        </w:tc>
+        <w:tc>
+          <w:tcPr>
+            <w:tcW w:w="880" w:type="dxa"/>
+            <w:tcBorders>
+              <w:top w:val="nil"/>
+              <w:left w:val="nil"/>
+              <w:bottom w:val="single" w:sz="4" w:space="0" w:color="auto"/>
+              <w:right w:val="single" w:sz="4" w:space="0" w:color="auto"/>
+            </w:tcBorders>
+            <w:shd w:val="clear" w:color="auto" w:fill="auto"/>
+            <w:noWrap/>
+            <w:vAlign w:val="bottom"/>
+            <w:hideMark/>
+          </w:tcPr>
+          <w:p>
+            <w:pPr>
+              <w:spacing w:after="0" w:line="240" w:lineRule="auto"/>
+              <w:jc w:val="center"/>
+              <w:rPr>
+                <w:rFonts w:ascii="Calibri" w:eastAsia="Times New Roman" w:hAnsi="Calibri" w:cs="Calibri"/>
+                <w:color w:val="000000"/>
+                <w:lang w:eastAsia="ru-RU"/>
+              </w:rPr>
+            </w:pPr>
+            <w:r>
+              <w:rPr>
+                <w:rFonts w:ascii="Calibri" w:eastAsia="Times New Roman" w:hAnsi="Calibri" w:cs="Calibri"/>
+                <w:color w:val="000000"/>
+                <w:lang w:eastAsia="ru-RU"/>
+              </w:rPr>
+              <w:t>0,02</w:t>
+            </w:r>
+          </w:p>
+        </w:tc>
+        <w:tc>
+          <w:tcPr>
+            <w:tcW w:w="1065" w:type="dxa"/>
+            <w:tcBorders>
+              <w:top w:val="nil"/>
+              <w:left w:val="nil"/>
+              <w:bottom w:val="single" w:sz="4" w:space="0" w:color="auto"/>
+              <w:right w:val="single" w:sz="4" w:space="0" w:color="auto"/>
+            </w:tcBorders>
+            <w:shd w:val="clear" w:color="auto" w:fill="auto"/>
+            <w:noWrap/>
+            <w:vAlign w:val="bottom"/>
+            <w:hideMark/>
+          </w:tcPr>
+          <w:p>
+            <w:pPr>
+              <w:spacing w:after="0" w:line="240" w:lineRule="auto"/>
+              <w:jc w:val="center"/>
+              <w:rPr>
+                <w:rFonts w:ascii="Calibri" w:eastAsia="Times New Roman" w:hAnsi="Calibri" w:cs="Calibri"/>
+                <w:color w:val="000000"/>
+                <w:lang w:eastAsia="ru-RU"/>
+              </w:rPr>
+            </w:pPr>
+            <w:r>
+              <w:rPr>
+                <w:rFonts w:ascii="Calibri" w:eastAsia="Times New Roman" w:hAnsi="Calibri" w:cs="Calibri"/>
+                <w:color w:val="000000"/>
+                <w:lang w:eastAsia="ru-RU"/>
+              </w:rPr>
+              <w:t>0,012</w:t>
+            </w:r>
+          </w:p>
+        </w:tc>
+      </w:tr>
+      <w:tr>
+        <w:trPr>
+          <w:trHeight w:val="300"/>
+        </w:trPr>
+        <w:tc>
+          <w:tcPr>
+            <w:tcW w:w="1408" w:type="dxa"/>
+            <w:tcBorders>
+              <w:top w:val="nil"/>
+              <w:left w:val="single" w:sz="8" w:space="0" w:color="auto"/>
+              <w:bottom w:val="single" w:sz="4" w:space="0" w:color="auto"/>
+              <w:right w:val="single" w:sz="8" w:space="0" w:color="auto"/>
+            </w:tcBorders>
+            <w:shd w:val="clear" w:color="auto" w:fill="auto"/>
+            <w:noWrap/>
+            <w:vAlign w:val="bottom"/>
+            <w:hideMark/>
+          </w:tcPr>
+          <w:p>
+            <w:pPr>
+              <w:spacing w:after="0" w:line="240" w:lineRule="auto"/>
+              <w:rPr>
+                <w:rFonts w:ascii="Calibri" w:eastAsia="Times New Roman" w:hAnsi="Calibri" w:cs="Calibri"/>
+                <w:color w:val="000000"/>
+                <w:lang w:eastAsia="ru-RU"/>
+              </w:rPr>
+            </w:pPr>
+            <w:r>
+              <w:rPr>
+                <w:rFonts w:ascii="Calibri" w:eastAsia="Times New Roman" w:hAnsi="Calibri" w:cs="Calibri"/>
+                <w:color w:val="000000"/>
+                <w:lang w:eastAsia="ru-RU"/>
+              </w:rPr>
+              <w:t>I1, мА</w:t>
+            </w:r>
+          </w:p>
+        </w:tc>
+        <w:tc>
+          <w:tcPr>
+            <w:tcW w:w="917" w:type="dxa"/>
+            <w:tcBorders>
+              <w:top w:val="nil"/>
+              <w:left w:val="nil"/>
+              <w:bottom w:val="single" w:sz="4" w:space="0" w:color="auto"/>
+              <w:right w:val="single" w:sz="4" w:space="0" w:color="auto"/>
+            </w:tcBorders>
+            <w:shd w:val="clear" w:color="auto" w:fill="auto"/>
+            <w:noWrap/>
+            <w:vAlign w:val="bottom"/>
+            <w:hideMark/>
+          </w:tcPr>
+          <w:p>
+            <w:pPr>
+              <w:spacing w:after="0" w:line="240" w:lineRule="auto"/>
+              <w:jc w:val="center"/>
+              <w:rPr>
+                <w:rFonts w:ascii="Calibri" w:eastAsia="Times New Roman" w:hAnsi="Calibri" w:cs="Calibri"/>
+                <w:color w:val="000000"/>
+                <w:lang w:eastAsia="ru-RU"/>
+              </w:rPr>
+            </w:pPr>
+            <w:r>
+              <w:rPr>
+                <w:rFonts w:ascii="Calibri" w:eastAsia="Times New Roman" w:hAnsi="Calibri" w:cs="Calibri"/>
+                <w:color w:val="000000"/>
+                <w:lang w:eastAsia="ru-RU"/>
+              </w:rPr>
+              <w:t>113,0</w:t>
+            </w:r>
+          </w:p>
+        </w:tc>
+        <w:tc>
+          <w:tcPr>
+            <w:tcW w:w="880" w:type="dxa"/>
+            <w:tcBorders>
+              <w:top w:val="nil"/>
+              <w:left w:val="nil"/>
+              <w:bottom w:val="single" w:sz="4" w:space="0" w:color="auto"/>
+              <w:right w:val="single" w:sz="4" w:space="0" w:color="auto"/>
+            </w:tcBorders>
+            <w:shd w:val="clear" w:color="auto" w:fill="auto"/>
+            <w:noWrap/>
+            <w:vAlign w:val="bottom"/>
+            <w:hideMark/>
+          </w:tcPr>
+          <w:p>
+            <w:pPr>
+              <w:spacing w:after="0" w:line="240" w:lineRule="auto"/>
+              <w:jc w:val="center"/>
+              <w:rPr>
+                <w:rFonts w:ascii="Calibri" w:eastAsia="Times New Roman" w:hAnsi="Calibri" w:cs="Calibri"/>
+                <w:color w:val="000000"/>
+                <w:lang w:eastAsia="ru-RU"/>
+              </w:rPr>
+            </w:pPr>
+            <w:r>
+              <w:rPr>
+                <w:rFonts w:ascii="Calibri" w:eastAsia="Times New Roman" w:hAnsi="Calibri" w:cs="Calibri"/>
+                <w:color w:val="000000"/>
+                <w:lang w:eastAsia="ru-RU"/>
+              </w:rPr>
+              <w:t>96,6</w:t>
+            </w:r>
+          </w:p>
+        </w:tc>
+        <w:tc>
+          <w:tcPr>
+            <w:tcW w:w="1065" w:type="dxa"/>
+            <w:tcBorders>
+              <w:top w:val="nil"/>
+              <w:left w:val="nil"/>
+              <w:bottom w:val="single" w:sz="4" w:space="0" w:color="auto"/>
+              <w:right w:val="single" w:sz="4" w:space="0" w:color="auto"/>
+            </w:tcBorders>
+            <w:shd w:val="clear" w:color="auto" w:fill="auto"/>
+            <w:noWrap/>
+            <w:vAlign w:val="bottom"/>
+            <w:hideMark/>
+          </w:tcPr>
+          <w:p>
+            <w:pPr>
+              <w:spacing w:after="0" w:line="240" w:lineRule="auto"/>
+              <w:jc w:val="center"/>
+              <w:rPr>
+                <w:rFonts w:ascii="Calibri" w:eastAsia="Times New Roman" w:hAnsi="Calibri" w:cs="Calibri"/>
+                <w:color w:val="000000"/>
+                <w:lang w:eastAsia="ru-RU"/>
+              </w:rPr>
+            </w:pPr>
+            <w:r>
+              <w:rPr>
+                <w:rFonts w:ascii="Calibri" w:eastAsia="Times New Roman" w:hAnsi="Calibri" w:cs="Calibri"/>
+                <w:color w:val="000000"/>
+                <w:lang w:eastAsia="ru-RU"/>
+              </w:rPr>
+              <w:t>84,3</w:t>
+            </w:r>
+          </w:p>
+        </w:tc>
+        <w:tc>
+          <w:tcPr>
+            <w:tcW w:w="1065" w:type="dxa"/>
+            <w:tcBorders>
+              <w:top w:val="nil"/>
+              <w:left w:val="nil"/>
+              <w:bottom w:val="single" w:sz="4" w:space="0" w:color="auto"/>
+              <w:right w:val="single" w:sz="4" w:space="0" w:color="auto"/>
+            </w:tcBorders>
+            <w:shd w:val="clear" w:color="auto" w:fill="auto"/>
+            <w:noWrap/>
+            <w:vAlign w:val="bottom"/>
+            <w:hideMark/>
+          </w:tcPr>
+          <w:p>
+            <w:pPr>
+              <w:spacing w:after="0" w:line="240" w:lineRule="auto"/>
+              <w:jc w:val="center"/>
+              <w:rPr>
+                <w:rFonts w:ascii="Calibri" w:eastAsia="Times New Roman" w:hAnsi="Calibri" w:cs="Calibri"/>
+                <w:color w:val="000000"/>
+                <w:lang w:eastAsia="ru-RU"/>
+              </w:rPr>
+            </w:pPr>
+            <w:r>
+              <w:rPr>
+                <w:rFonts w:ascii="Calibri" w:eastAsia="Times New Roman" w:hAnsi="Calibri" w:cs="Calibri"/>
+                <w:color w:val="000000"/>
+                <w:lang w:eastAsia="ru-RU"/>
+              </w:rPr>
+              <w:t>77,6</w:t>
+            </w:r>
+          </w:p>
+        </w:tc>
+        <w:tc>
+          <w:tcPr>
+            <w:tcW w:w="1065" w:type="dxa"/>
+            <w:tcBorders>
+              <w:top w:val="nil"/>
+              <w:left w:val="nil"/>
+              <w:bottom w:val="single" w:sz="4" w:space="0" w:color="auto"/>
+              <w:right w:val="single" w:sz="4" w:space="0" w:color="auto"/>
+            </w:tcBorders>
+            <w:shd w:val="clear" w:color="auto" w:fill="auto"/>
+            <w:noWrap/>
+            <w:vAlign w:val="bottom"/>
+            <w:hideMark/>
+          </w:tcPr>
+          <w:p>
+            <w:pPr>
+              <w:spacing w:after="0" w:line="240" w:lineRule="auto"/>
+              <w:jc w:val="center"/>
+              <w:rPr>
+                <w:rFonts w:ascii="Calibri" w:eastAsia="Times New Roman" w:hAnsi="Calibri" w:cs="Calibri"/>
+                <w:color w:val="000000"/>
+                <w:lang w:eastAsia="ru-RU"/>
+              </w:rPr>
+            </w:pPr>
+            <w:r>
+              <w:rPr>
+                <w:rFonts w:ascii="Calibri" w:eastAsia="Times New Roman" w:hAnsi="Calibri" w:cs="Calibri"/>
+                <w:color w:val="000000"/>
+                <w:lang w:eastAsia="ru-RU"/>
+              </w:rPr>
+              <w:t>68,3</w:t>
+            </w:r>
+          </w:p>
+        </w:tc>
+        <w:tc>
+          <w:tcPr>
+            <w:tcW w:w="1065" w:type="dxa"/>
+            <w:tcBorders>
+              <w:top w:val="nil"/>
+              <w:left w:val="nil"/>
+              <w:bottom w:val="single" w:sz="4" w:space="0" w:color="auto"/>
+              <w:right w:val="single" w:sz="4" w:space="0" w:color="auto"/>
+            </w:tcBorders>
+            <w:shd w:val="clear" w:color="auto" w:fill="auto"/>
+            <w:noWrap/>
+            <w:vAlign w:val="bottom"/>
+            <w:hideMark/>
+          </w:tcPr>
+          <w:p>
+            <w:pPr>
+              <w:spacing w:after="0" w:line="240" w:lineRule="auto"/>
+              <w:jc w:val="center"/>
+              <w:rPr>
+                <w:rFonts w:ascii="Calibri" w:eastAsia="Times New Roman" w:hAnsi="Calibri" w:cs="Calibri"/>
+                <w:color w:val="000000"/>
+                <w:lang w:eastAsia="ru-RU"/>
+              </w:rPr>
+            </w:pPr>
+            <w:r>
+              <w:rPr>
+                <w:rFonts w:ascii="Calibri" w:eastAsia="Times New Roman" w:hAnsi="Calibri" w:cs="Calibri"/>
+                <w:color w:val="000000"/>
+                <w:lang w:eastAsia="ru-RU"/>
+              </w:rPr>
+              <w:t>63,8</w:t>
+            </w:r>
+          </w:p>
+        </w:tc>
+        <w:tc>
+          <w:tcPr>
+            <w:tcW w:w="1065" w:type="dxa"/>
+            <w:tcBorders>
+              <w:top w:val="nil"/>
+              <w:left w:val="nil"/>
+              <w:bottom w:val="single" w:sz="4" w:space="0" w:color="auto"/>
+              <w:right w:val="single" w:sz="4" w:space="0" w:color="auto"/>
+            </w:tcBorders>
+            <w:shd w:val="clear" w:color="auto" w:fill="auto"/>
+            <w:noWrap/>
+            <w:vAlign w:val="bottom"/>
+            <w:hideMark/>
+          </w:tcPr>
+          <w:p>
+            <w:pPr>
+              <w:spacing w:after="0" w:line="240" w:lineRule="auto"/>
+              <w:jc w:val="center"/>
+              <w:rPr>
+                <w:rFonts w:ascii="Calibri" w:eastAsia="Times New Roman" w:hAnsi="Calibri" w:cs="Calibri"/>
+                <w:color w:val="000000"/>
+                <w:lang w:eastAsia="ru-RU"/>
+              </w:rPr>
+            </w:pPr>
+            <w:r>
+              <w:rPr>
+                <w:rFonts w:ascii="Calibri" w:eastAsia="Times New Roman" w:hAnsi="Calibri" w:cs="Calibri"/>
+                <w:color w:val="000000"/>
+                <w:lang w:eastAsia="ru-RU"/>
+              </w:rPr>
+              <w:t>59,4</w:t>
+            </w:r>
+          </w:p>
+        </w:tc>
+        <w:tc>
+          <w:tcPr>
+            <w:tcW w:w="1065" w:type="dxa"/>
+            <w:tcBorders>
+              <w:top w:val="nil"/>
+              <w:left w:val="nil"/>
+              <w:bottom w:val="single" w:sz="4" w:space="0" w:color="auto"/>
+              <w:right w:val="single" w:sz="4" w:space="0" w:color="auto"/>
+            </w:tcBorders>
+            <w:shd w:val="clear" w:color="auto" w:fill="auto"/>
+            <w:noWrap/>
+            <w:vAlign w:val="bottom"/>
+            <w:hideMark/>
+          </w:tcPr>
+          <w:p>
+            <w:pPr>
+              <w:spacing w:after="0" w:line="240" w:lineRule="auto"/>
+              <w:jc w:val="center"/>
+              <w:rPr>
+                <w:rFonts w:ascii="Calibri" w:eastAsia="Times New Roman" w:hAnsi="Calibri" w:cs="Calibri"/>
+                <w:color w:val="000000"/>
+                <w:lang w:eastAsia="ru-RU"/>
+              </w:rPr>
+            </w:pPr>
+            <w:r>
+              <w:rPr>
+                <w:rFonts w:ascii="Calibri" w:eastAsia="Times New Roman" w:hAnsi="Calibri" w:cs="Calibri"/>
+                <w:color w:val="000000"/>
+                <w:lang w:eastAsia="ru-RU"/>
+              </w:rPr>
+              <w:t>53,0</w:t>
+            </w:r>
+          </w:p>
+        </w:tc>
+        <w:tc>
+          <w:tcPr>
+            <w:tcW w:w="880" w:type="dxa"/>
+            <w:tcBorders>
+              <w:top w:val="nil"/>
+              <w:left w:val="nil"/>
+              <w:bottom w:val="single" w:sz="4" w:space="0" w:color="auto"/>
+              <w:right w:val="single" w:sz="4" w:space="0" w:color="auto"/>
+            </w:tcBorders>
+            <w:shd w:val="clear" w:color="auto" w:fill="auto"/>
+            <w:noWrap/>
+            <w:vAlign w:val="bottom"/>
+            <w:hideMark/>
+          </w:tcPr>
+          <w:p>
+            <w:pPr>
+              <w:spacing w:after="0" w:line="240" w:lineRule="auto"/>
+              <w:jc w:val="center"/>
+              <w:rPr>
+                <w:rFonts w:ascii="Calibri" w:eastAsia="Times New Roman" w:hAnsi="Calibri" w:cs="Calibri"/>
+                <w:color w:val="000000"/>
+                <w:lang w:eastAsia="ru-RU"/>
+              </w:rPr>
+            </w:pPr>
+            <w:r>
+              <w:rPr>
+                <w:rFonts w:ascii="Calibri" w:eastAsia="Times New Roman" w:hAnsi="Calibri" w:cs="Calibri"/>
+                <w:color w:val="000000"/>
+                <w:lang w:eastAsia="ru-RU"/>
+              </w:rPr>
+              <w:t>49,6</w:t>
+            </w:r>
+          </w:p>
+        </w:tc>
+        <w:tc>
+          <w:tcPr>
+            <w:tcW w:w="1065" w:type="dxa"/>
+            <w:tcBorders>
+              <w:top w:val="nil"/>
+              <w:left w:val="nil"/>
+              <w:bottom w:val="single" w:sz="4" w:space="0" w:color="auto"/>
+              <w:right w:val="single" w:sz="4" w:space="0" w:color="auto"/>
+            </w:tcBorders>
+            <w:shd w:val="clear" w:color="auto" w:fill="auto"/>
+            <w:noWrap/>
+            <w:vAlign w:val="bottom"/>
+            <w:hideMark/>
+          </w:tcPr>
+          <w:p>
+            <w:pPr>
+              <w:spacing w:after="0" w:line="240" w:lineRule="auto"/>
+              <w:jc w:val="center"/>
+              <w:rPr>
+                <w:rFonts w:ascii="Calibri" w:eastAsia="Times New Roman" w:hAnsi="Calibri" w:cs="Calibri"/>
+                <w:color w:val="000000"/>
+                <w:lang w:eastAsia="ru-RU"/>
+              </w:rPr>
+            </w:pPr>
+            <w:r>
+              <w:rPr>
+                <w:rFonts w:ascii="Calibri" w:eastAsia="Times New Roman" w:hAnsi="Calibri" w:cs="Calibri"/>
+                <w:color w:val="000000"/>
+                <w:lang w:eastAsia="ru-RU"/>
+              </w:rPr>
+              <w:t>79,9</w:t>
+            </w:r>
+          </w:p>
+        </w:tc>
+      </w:tr>
+      <w:tr>
+        <w:trPr>
+          <w:trHeight w:val="300"/>
+        </w:trPr>
+        <w:tc>
+          <w:tcPr>
+            <w:tcW w:w="1408" w:type="dxa"/>
+            <w:tcBorders>
+              <w:top w:val="nil"/>
+              <w:left w:val="single" w:sz="8" w:space="0" w:color="auto"/>
+              <w:bottom w:val="single" w:sz="4" w:space="0" w:color="auto"/>
+              <w:right w:val="single" w:sz="8" w:space="0" w:color="auto"/>
+            </w:tcBorders>
+            <w:shd w:val="clear" w:color="auto" w:fill="auto"/>
+            <w:noWrap/>
+            <w:vAlign w:val="bottom"/>
+            <w:hideMark/>
+          </w:tcPr>
+          <w:p>
+            <w:pPr>
+              <w:spacing w:after="0" w:line="240" w:lineRule="auto"/>
+              <w:rPr>
+                <w:rFonts w:ascii="Calibri" w:eastAsia="Times New Roman" w:hAnsi="Calibri" w:cs="Calibri"/>
+                <w:color w:val="000000"/>
+                <w:lang w:eastAsia="ru-RU"/>
+              </w:rPr>
+            </w:pPr>
+            <w:r>
+              <w:rPr>
+                <w:rFonts w:ascii="Calibri" w:eastAsia="Times New Roman" w:hAnsi="Calibri" w:cs="Calibri"/>
+                <w:color w:val="000000"/>
+                <w:lang w:eastAsia="ru-RU"/>
+              </w:rPr>
+              <w:t>ΔI1, мА</w:t>
+            </w:r>
+          </w:p>
+        </w:tc>
+        <w:tc>
+          <w:tcPr>
+            <w:tcW w:w="917" w:type="dxa"/>
+            <w:tcBorders>
+              <w:top w:val="nil"/>
+              <w:left w:val="nil"/>
+              <w:bottom w:val="single" w:sz="4" w:space="0" w:color="auto"/>
+              <w:right w:val="single" w:sz="4" w:space="0" w:color="auto"/>
+            </w:tcBorders>
+            <w:shd w:val="clear" w:color="auto" w:fill="auto"/>
+            <w:noWrap/>
+            <w:vAlign w:val="bottom"/>
+            <w:hideMark/>
+          </w:tcPr>
+          <w:p>
+            <w:pPr>
+              <w:spacing w:after="0" w:line="240" w:lineRule="auto"/>
+              <w:jc w:val="center"/>
+              <w:rPr>
+                <w:rFonts w:ascii="Calibri" w:eastAsia="Times New Roman" w:hAnsi="Calibri" w:cs="Calibri"/>
+                <w:color w:val="000000"/>
+                <w:lang w:eastAsia="ru-RU"/>
+              </w:rPr>
+            </w:pPr>
+            <w:r>
+              <w:rPr>
+                <w:rFonts w:ascii="Calibri" w:eastAsia="Times New Roman" w:hAnsi="Calibri" w:cs="Calibri"/>
+                <w:color w:val="000000"/>
+                <w:lang w:eastAsia="ru-RU"/>
+              </w:rPr>
+              <w:t>1,4</w:t>
+            </w:r>
+          </w:p>
+        </w:tc>
+        <w:tc>
+          <w:tcPr>
+            <w:tcW w:w="880" w:type="dxa"/>
+            <w:tcBorders>
+              <w:top w:val="nil"/>
+              <w:left w:val="nil"/>
+              <w:bottom w:val="single" w:sz="4" w:space="0" w:color="auto"/>
+              <w:right w:val="single" w:sz="4" w:space="0" w:color="auto"/>
+            </w:tcBorders>
+            <w:shd w:val="clear" w:color="auto" w:fill="auto"/>
+            <w:noWrap/>
+            <w:vAlign w:val="bottom"/>
+            <w:hideMark/>
+          </w:tcPr>
+          <w:p>
+            <w:pPr>
+              <w:spacing w:after="0" w:line="240" w:lineRule="auto"/>
+              <w:jc w:val="center"/>
+              <w:rPr>
+                <w:rFonts w:ascii="Calibri" w:eastAsia="Times New Roman" w:hAnsi="Calibri" w:cs="Calibri"/>
+                <w:color w:val="000000"/>
+                <w:lang w:eastAsia="ru-RU"/>
+              </w:rPr>
+            </w:pPr>
+            <w:r>
+              <w:rPr>
+                <w:rFonts w:ascii="Calibri" w:eastAsia="Times New Roman" w:hAnsi="Calibri" w:cs="Calibri"/>
+                <w:color w:val="000000"/>
+                <w:lang w:eastAsia="ru-RU"/>
+              </w:rPr>
+              <w:t>1,2</w:t>
+            </w:r>
+          </w:p>
+        </w:tc>
+        <w:tc>
+          <w:tcPr>
+            <w:tcW w:w="1065" w:type="dxa"/>
+            <w:tcBorders>
+              <w:top w:val="nil"/>
+              <w:left w:val="nil"/>
+              <w:bottom w:val="single" w:sz="4" w:space="0" w:color="auto"/>
+              <w:right w:val="single" w:sz="4" w:space="0" w:color="auto"/>
+            </w:tcBorders>
+            <w:shd w:val="clear" w:color="auto" w:fill="auto"/>
+            <w:noWrap/>
+            <w:vAlign w:val="bottom"/>
+            <w:hideMark/>
+          </w:tcPr>
+          <w:p>
+            <w:pPr>
+              <w:spacing w:after="0" w:line="240" w:lineRule="auto"/>
+              <w:jc w:val="center"/>
+              <w:rPr>
+                <w:rFonts w:ascii="Calibri" w:eastAsia="Times New Roman" w:hAnsi="Calibri" w:cs="Calibri"/>
+                <w:color w:val="000000"/>
+                <w:lang w:eastAsia="ru-RU"/>
+              </w:rPr>
+            </w:pPr>
+            <w:r>
+              <w:rPr>
+                <w:rFonts w:ascii="Calibri" w:eastAsia="Times New Roman" w:hAnsi="Calibri" w:cs="Calibri"/>
+                <w:color w:val="000000"/>
+                <w:lang w:eastAsia="ru-RU"/>
+              </w:rPr>
+              <w:t>1,3</w:t>
+            </w:r>
+          </w:p>
+        </w:tc>
+        <w:tc>
+          <w:tcPr>
+            <w:tcW w:w="1065" w:type="dxa"/>
+            <w:tcBorders>
+              <w:top w:val="nil"/>
+              <w:left w:val="nil"/>
+              <w:bottom w:val="single" w:sz="4" w:space="0" w:color="auto"/>
+              <w:right w:val="single" w:sz="4" w:space="0" w:color="auto"/>
+            </w:tcBorders>
+            <w:shd w:val="clear" w:color="auto" w:fill="auto"/>
+            <w:noWrap/>
+            <w:vAlign w:val="bottom"/>
+            <w:hideMark/>
+          </w:tcPr>
+          <w:p>
+            <w:pPr>
+              <w:spacing w:after="0" w:line="240" w:lineRule="auto"/>
+              <w:jc w:val="center"/>
+              <w:rPr>
+                <w:rFonts w:ascii="Calibri" w:eastAsia="Times New Roman" w:hAnsi="Calibri" w:cs="Calibri"/>
+                <w:color w:val="000000"/>
+                <w:lang w:eastAsia="ru-RU"/>
+              </w:rPr>
+            </w:pPr>
+            <w:r>
+              <w:rPr>
+                <w:rFonts w:ascii="Calibri" w:eastAsia="Times New Roman" w:hAnsi="Calibri" w:cs="Calibri"/>
+                <w:color w:val="000000"/>
+                <w:lang w:eastAsia="ru-RU"/>
+              </w:rPr>
+              <w:t>1,2</w:t>
+            </w:r>
+          </w:p>
+        </w:tc>
+        <w:tc>
+          <w:tcPr>
+            <w:tcW w:w="1065" w:type="dxa"/>
+            <w:tcBorders>
+              <w:top w:val="nil"/>
+              <w:left w:val="nil"/>
+              <w:bottom w:val="single" w:sz="4" w:space="0" w:color="auto"/>
+              <w:right w:val="single" w:sz="4" w:space="0" w:color="auto"/>
+            </w:tcBorders>
+            <w:shd w:val="clear" w:color="auto" w:fill="auto"/>
+            <w:noWrap/>
+            <w:vAlign w:val="bottom"/>
+            <w:hideMark/>
+          </w:tcPr>
+          <w:p>
+            <w:pPr>
+              <w:spacing w:after="0" w:line="240" w:lineRule="auto"/>
+              <w:jc w:val="center"/>
+              <w:rPr>
+                <w:rFonts w:ascii="Calibri" w:eastAsia="Times New Roman" w:hAnsi="Calibri" w:cs="Calibri"/>
+                <w:color w:val="000000"/>
+                <w:lang w:eastAsia="ru-RU"/>
+              </w:rPr>
+            </w:pPr>
+            <w:r>
+              <w:rPr>
+                <w:rFonts w:ascii="Calibri" w:eastAsia="Times New Roman" w:hAnsi="Calibri" w:cs="Calibri"/>
+                <w:color w:val="000000"/>
+                <w:lang w:eastAsia="ru-RU"/>
+              </w:rPr>
+              <w:t>1,0</w:t>
+            </w:r>
+          </w:p>
+        </w:tc>
+        <w:tc>
+          <w:tcPr>
+            <w:tcW w:w="1065" w:type="dxa"/>
+            <w:tcBorders>
+              <w:top w:val="nil"/>
+              <w:left w:val="nil"/>
+              <w:bottom w:val="single" w:sz="4" w:space="0" w:color="auto"/>
+              <w:right w:val="single" w:sz="4" w:space="0" w:color="auto"/>
+            </w:tcBorders>
+            <w:shd w:val="clear" w:color="auto" w:fill="auto"/>
+            <w:noWrap/>
+            <w:vAlign w:val="bottom"/>
+            <w:hideMark/>
+          </w:tcPr>
+          <w:p>
+            <w:pPr>
+              <w:spacing w:after="0" w:line="240" w:lineRule="auto"/>
+              <w:jc w:val="center"/>
+              <w:rPr>
+                <w:rFonts w:ascii="Calibri" w:eastAsia="Times New Roman" w:hAnsi="Calibri" w:cs="Calibri"/>
+                <w:color w:val="000000"/>
+                <w:lang w:eastAsia="ru-RU"/>
+              </w:rPr>
+            </w:pPr>
+            <w:r>
+              <w:rPr>
+                <w:rFonts w:ascii="Calibri" w:eastAsia="Times New Roman" w:hAnsi="Calibri" w:cs="Calibri"/>
+                <w:color w:val="000000"/>
+                <w:lang w:eastAsia="ru-RU"/>
+              </w:rPr>
+              <w:t>1,5</w:t>
+            </w:r>
+          </w:p>
+        </w:tc>
+        <w:tc>
+          <w:tcPr>
+            <w:tcW w:w="1065" w:type="dxa"/>
+            <w:tcBorders>
+              <w:top w:val="nil"/>
+              <w:left w:val="nil"/>
+              <w:bottom w:val="single" w:sz="4" w:space="0" w:color="auto"/>
+              <w:right w:val="single" w:sz="4" w:space="0" w:color="auto"/>
+            </w:tcBorders>
+            <w:shd w:val="clear" w:color="auto" w:fill="auto"/>
+            <w:noWrap/>
+            <w:vAlign w:val="bottom"/>
+            <w:hideMark/>
+          </w:tcPr>
+          <w:p>
+            <w:pPr>
+              <w:spacing w:after="0" w:line="240" w:lineRule="auto"/>
+              <w:jc w:val="center"/>
+              <w:rPr>
+                <w:rFonts w:ascii="Calibri" w:eastAsia="Times New Roman" w:hAnsi="Calibri" w:cs="Calibri"/>
+                <w:color w:val="000000"/>
+                <w:lang w:eastAsia="ru-RU"/>
+              </w:rPr>
+            </w:pPr>
+            <w:r>
+              <w:rPr>
+                <w:rFonts w:ascii="Calibri" w:eastAsia="Times New Roman" w:hAnsi="Calibri" w:cs="Calibri"/>
+                <w:color w:val="000000"/>
+                <w:lang w:eastAsia="ru-RU"/>
+              </w:rPr>
+              <w:t>1,4</w:t>
+            </w:r>
+          </w:p>
+        </w:tc>
+        <w:tc>
+          <w:tcPr>
+            <w:tcW w:w="1065" w:type="dxa"/>
+            <w:tcBorders>
+              <w:top w:val="nil"/>
+              <w:left w:val="nil"/>
+              <w:bottom w:val="single" w:sz="4" w:space="0" w:color="auto"/>
+              <w:right w:val="single" w:sz="4" w:space="0" w:color="auto"/>
+            </w:tcBorders>
+            <w:shd w:val="clear" w:color="auto" w:fill="auto"/>
+            <w:noWrap/>
+            <w:vAlign w:val="bottom"/>
+            <w:hideMark/>
+          </w:tcPr>
+          <w:p>
+            <w:pPr>
+              <w:spacing w:after="0" w:line="240" w:lineRule="auto"/>
+              <w:jc w:val="center"/>
+              <w:rPr>
+                <w:rFonts w:ascii="Calibri" w:eastAsia="Times New Roman" w:hAnsi="Calibri" w:cs="Calibri"/>
+                <w:color w:val="000000"/>
+                <w:lang w:eastAsia="ru-RU"/>
+              </w:rPr>
+            </w:pPr>
+            <w:r>
+              <w:rPr>
+                <w:rFonts w:ascii="Calibri" w:eastAsia="Times New Roman" w:hAnsi="Calibri" w:cs="Calibri"/>
+                <w:color w:val="000000"/>
+                <w:lang w:eastAsia="ru-RU"/>
+              </w:rPr>
+              <w:t>1,3</w:t>
+            </w:r>
+          </w:p>
+        </w:tc>
+        <w:tc>
+          <w:tcPr>
+            <w:tcW w:w="880" w:type="dxa"/>
+            <w:tcBorders>
+              <w:top w:val="nil"/>
+              <w:left w:val="nil"/>
+              <w:bottom w:val="single" w:sz="4" w:space="0" w:color="auto"/>
+              <w:right w:val="single" w:sz="4" w:space="0" w:color="auto"/>
+            </w:tcBorders>
+            <w:shd w:val="clear" w:color="auto" w:fill="auto"/>
+            <w:noWrap/>
+            <w:vAlign w:val="bottom"/>
+            <w:hideMark/>
+          </w:tcPr>
+          <w:p>
+            <w:pPr>
+              <w:spacing w:after="0" w:line="240" w:lineRule="auto"/>
+              <w:jc w:val="center"/>
+              <w:rPr>
+                <w:rFonts w:ascii="Calibri" w:eastAsia="Times New Roman" w:hAnsi="Calibri" w:cs="Calibri"/>
+                <w:color w:val="000000"/>
+                <w:lang w:eastAsia="ru-RU"/>
+              </w:rPr>
+            </w:pPr>
+            <w:r>
+              <w:rPr>
+                <w:rFonts w:ascii="Calibri" w:eastAsia="Times New Roman" w:hAnsi="Calibri" w:cs="Calibri"/>
+                <w:color w:val="000000"/>
+                <w:lang w:eastAsia="ru-RU"/>
+              </w:rPr>
+              <w:t>1,2</w:t>
+            </w:r>
+          </w:p>
+        </w:tc>
+        <w:tc>
+          <w:tcPr>
+            <w:tcW w:w="1065" w:type="dxa"/>
+            <w:tcBorders>
+              <w:top w:val="nil"/>
+              <w:left w:val="nil"/>
+              <w:bottom w:val="single" w:sz="4" w:space="0" w:color="auto"/>
+              <w:right w:val="single" w:sz="4" w:space="0" w:color="auto"/>
+            </w:tcBorders>
+            <w:shd w:val="clear" w:color="auto" w:fill="auto"/>
+            <w:noWrap/>
+            <w:vAlign w:val="bottom"/>
+            <w:hideMark/>
+          </w:tcPr>
+          <w:p>
+            <w:pPr>
+              <w:spacing w:after="0" w:line="240" w:lineRule="auto"/>
+              <w:jc w:val="center"/>
+              <w:rPr>
+                <w:rFonts w:ascii="Calibri" w:eastAsia="Times New Roman" w:hAnsi="Calibri" w:cs="Calibri"/>
+                <w:color w:val="000000"/>
+                <w:lang w:eastAsia="ru-RU"/>
+              </w:rPr>
+            </w:pPr>
+            <w:r>
+              <w:rPr>
+                <w:rFonts w:ascii="Calibri" w:eastAsia="Times New Roman" w:hAnsi="Calibri" w:cs="Calibri"/>
+                <w:color w:val="000000"/>
+                <w:lang w:eastAsia="ru-RU"/>
+              </w:rPr>
+              <w:t>1,2</w:t>
+            </w:r>
+          </w:p>
+        </w:tc>
+      </w:tr>
+      <w:tr>
+        <w:trPr>
+          <w:trHeight w:val="315"/>
+        </w:trPr>
+        <w:tc>
+          <w:tcPr>
+            <w:tcW w:w="1408" w:type="dxa"/>
+            <w:tcBorders>
+              <w:top w:val="nil"/>
+              <w:left w:val="single" w:sz="8" w:space="0" w:color="auto"/>
+              <w:bottom w:val="single" w:sz="8" w:space="0" w:color="auto"/>
+              <w:right w:val="single" w:sz="8" w:space="0" w:color="auto"/>
+            </w:tcBorders>
+            <w:shd w:val="clear" w:color="auto" w:fill="auto"/>
+            <w:noWrap/>
+            <w:vAlign w:val="bottom"/>
+            <w:hideMark/>
+          </w:tcPr>
+          <w:p>
+            <w:pPr>
+              <w:spacing w:after="0" w:line="240" w:lineRule="auto"/>
+              <w:rPr>
+                <w:rFonts w:ascii="Calibri" w:eastAsia="Times New Roman" w:hAnsi="Calibri" w:cs="Calibri"/>
+                <w:color w:val="000000"/>
+                <w:lang w:eastAsia="ru-RU"/>
+              </w:rPr>
+            </w:pPr>
+            <w:r>
+              <w:rPr>
+                <w:rFonts w:ascii="Calibri" w:eastAsia="Times New Roman" w:hAnsi="Calibri" w:cs="Calibri"/>
+                <w:color w:val="000000"/>
+                <w:lang w:eastAsia="ru-RU"/>
+              </w:rPr>
+              <w:t xml:space="preserve">δI1, </w:t>
+            </w:r>
+            <w:proofErr w:type="spellStart"/>
+            <w:r>
+              <w:rPr>
+                <w:rFonts w:ascii="Calibri" w:eastAsia="Times New Roman" w:hAnsi="Calibri" w:cs="Calibri"/>
+                <w:color w:val="000000"/>
+                <w:lang w:eastAsia="ru-RU"/>
+              </w:rPr>
+              <w:t>о.е</w:t>
+            </w:r>
+            <w:proofErr w:type="spellEnd"/>
+            <w:r>
+              <w:rPr>
+                <w:rFonts w:ascii="Calibri" w:eastAsia="Times New Roman" w:hAnsi="Calibri" w:cs="Calibri"/>
+                <w:color w:val="000000"/>
+                <w:lang w:eastAsia="ru-RU"/>
+              </w:rPr>
+              <w:t>.</w:t>
+            </w:r>
+          </w:p>
+        </w:tc>
+        <w:tc>
+          <w:tcPr>
+            <w:tcW w:w="917" w:type="dxa"/>
+            <w:tcBorders>
+              <w:top w:val="nil"/>
+              <w:left w:val="nil"/>
+              <w:bottom w:val="single" w:sz="4" w:space="0" w:color="auto"/>
+              <w:right w:val="single" w:sz="4" w:space="0" w:color="auto"/>
+            </w:tcBorders>
+            <w:shd w:val="clear" w:color="auto" w:fill="auto"/>
+            <w:noWrap/>
+            <w:vAlign w:val="bottom"/>
+            <w:hideMark/>
+          </w:tcPr>
+          <w:p>
+            <w:pPr>
+              <w:spacing w:after="0" w:line="240" w:lineRule="auto"/>
+              <w:jc w:val="center"/>
+              <w:rPr>
+                <w:rFonts w:ascii="Calibri" w:eastAsia="Times New Roman" w:hAnsi="Calibri" w:cs="Calibri"/>
+                <w:color w:val="000000"/>
+                <w:lang w:eastAsia="ru-RU"/>
+              </w:rPr>
+            </w:pPr>
+            <w:r>
+              <w:rPr>
+                <w:rFonts w:ascii="Calibri" w:eastAsia="Times New Roman" w:hAnsi="Calibri" w:cs="Calibri"/>
+                <w:color w:val="000000"/>
+                <w:lang w:eastAsia="ru-RU"/>
+              </w:rPr>
+              <w:t>0,012</w:t>
+            </w:r>
+          </w:p>
+        </w:tc>
+        <w:tc>
+          <w:tcPr>
+            <w:tcW w:w="880" w:type="dxa"/>
+            <w:tcBorders>
+              <w:top w:val="nil"/>
+              <w:left w:val="nil"/>
+              <w:bottom w:val="single" w:sz="4" w:space="0" w:color="auto"/>
+              <w:right w:val="single" w:sz="4" w:space="0" w:color="auto"/>
+            </w:tcBorders>
+            <w:shd w:val="clear" w:color="auto" w:fill="auto"/>
+            <w:noWrap/>
+            <w:vAlign w:val="bottom"/>
+            <w:hideMark/>
+          </w:tcPr>
+          <w:p>
+            <w:pPr>
+              <w:spacing w:after="0" w:line="240" w:lineRule="auto"/>
+              <w:jc w:val="center"/>
+              <w:rPr>
+                <w:rFonts w:ascii="Calibri" w:eastAsia="Times New Roman" w:hAnsi="Calibri" w:cs="Calibri"/>
+                <w:color w:val="000000"/>
+                <w:lang w:eastAsia="ru-RU"/>
+              </w:rPr>
+            </w:pPr>
+            <w:r>
+              <w:rPr>
+                <w:rFonts w:ascii="Calibri" w:eastAsia="Times New Roman" w:hAnsi="Calibri" w:cs="Calibri"/>
+                <w:color w:val="000000"/>
+                <w:lang w:eastAsia="ru-RU"/>
+              </w:rPr>
+              <w:t>0,012</w:t>
+            </w:r>
+          </w:p>
+        </w:tc>
+        <w:tc>
+          <w:tcPr>
+            <w:tcW w:w="1065" w:type="dxa"/>
+            <w:tcBorders>
+              <w:top w:val="nil"/>
+              <w:left w:val="nil"/>
+              <w:bottom w:val="single" w:sz="4" w:space="0" w:color="auto"/>
+              <w:right w:val="single" w:sz="4" w:space="0" w:color="auto"/>
+            </w:tcBorders>
+            <w:shd w:val="clear" w:color="auto" w:fill="auto"/>
+            <w:noWrap/>
+            <w:vAlign w:val="bottom"/>
+            <w:hideMark/>
+          </w:tcPr>
+          <w:p>
+            <w:pPr>
+              <w:spacing w:after="0" w:line="240" w:lineRule="auto"/>
+              <w:jc w:val="center"/>
+              <w:rPr>
+                <w:rFonts w:ascii="Calibri" w:eastAsia="Times New Roman" w:hAnsi="Calibri" w:cs="Calibri"/>
+                <w:color w:val="000000"/>
+                <w:lang w:eastAsia="ru-RU"/>
+              </w:rPr>
+            </w:pPr>
+            <w:r>
+              <w:rPr>
+                <w:rFonts w:ascii="Calibri" w:eastAsia="Times New Roman" w:hAnsi="Calibri" w:cs="Calibri"/>
+                <w:color w:val="000000"/>
+                <w:lang w:eastAsia="ru-RU"/>
+              </w:rPr>
+              <w:t>0,015</w:t>
+            </w:r>
+          </w:p>
+        </w:tc>
+        <w:tc>
+          <w:tcPr>
+            <w:tcW w:w="1065" w:type="dxa"/>
+            <w:tcBorders>
+              <w:top w:val="nil"/>
+              <w:left w:val="nil"/>
+              <w:bottom w:val="single" w:sz="4" w:space="0" w:color="auto"/>
+              <w:right w:val="single" w:sz="4" w:space="0" w:color="auto"/>
+            </w:tcBorders>
+            <w:shd w:val="clear" w:color="auto" w:fill="auto"/>
+            <w:noWrap/>
+            <w:vAlign w:val="bottom"/>
+            <w:hideMark/>
+          </w:tcPr>
+          <w:p>
+            <w:pPr>
+              <w:spacing w:after="0" w:line="240" w:lineRule="auto"/>
+              <w:jc w:val="center"/>
+              <w:rPr>
+                <w:rFonts w:ascii="Calibri" w:eastAsia="Times New Roman" w:hAnsi="Calibri" w:cs="Calibri"/>
+                <w:color w:val="000000"/>
+                <w:lang w:eastAsia="ru-RU"/>
+              </w:rPr>
+            </w:pPr>
+            <w:r>
+              <w:rPr>
+                <w:rFonts w:ascii="Calibri" w:eastAsia="Times New Roman" w:hAnsi="Calibri" w:cs="Calibri"/>
+                <w:color w:val="000000"/>
+                <w:lang w:eastAsia="ru-RU"/>
+              </w:rPr>
+              <w:t>0,015</w:t>
+            </w:r>
+          </w:p>
+        </w:tc>
+        <w:tc>
+          <w:tcPr>
+            <w:tcW w:w="1065" w:type="dxa"/>
+            <w:tcBorders>
+              <w:top w:val="nil"/>
+              <w:left w:val="nil"/>
+              <w:bottom w:val="single" w:sz="4" w:space="0" w:color="auto"/>
+              <w:right w:val="single" w:sz="4" w:space="0" w:color="auto"/>
+            </w:tcBorders>
+            <w:shd w:val="clear" w:color="auto" w:fill="auto"/>
+            <w:noWrap/>
+            <w:vAlign w:val="bottom"/>
+            <w:hideMark/>
+          </w:tcPr>
+          <w:p>
+            <w:pPr>
+              <w:spacing w:after="0" w:line="240" w:lineRule="auto"/>
+              <w:jc w:val="center"/>
+              <w:rPr>
+                <w:rFonts w:ascii="Calibri" w:eastAsia="Times New Roman" w:hAnsi="Calibri" w:cs="Calibri"/>
+                <w:color w:val="000000"/>
+                <w:lang w:eastAsia="ru-RU"/>
+              </w:rPr>
+            </w:pPr>
+            <w:r>
+              <w:rPr>
+                <w:rFonts w:ascii="Calibri" w:eastAsia="Times New Roman" w:hAnsi="Calibri" w:cs="Calibri"/>
+                <w:color w:val="000000"/>
+                <w:lang w:eastAsia="ru-RU"/>
+              </w:rPr>
+              <w:t>0,015</w:t>
+            </w:r>
+          </w:p>
+        </w:tc>
+        <w:tc>
+          <w:tcPr>
+            <w:tcW w:w="1065" w:type="dxa"/>
+            <w:tcBorders>
+              <w:top w:val="nil"/>
+              <w:left w:val="nil"/>
+              <w:bottom w:val="single" w:sz="4" w:space="0" w:color="auto"/>
+              <w:right w:val="single" w:sz="4" w:space="0" w:color="auto"/>
+            </w:tcBorders>
+            <w:shd w:val="clear" w:color="auto" w:fill="auto"/>
+            <w:noWrap/>
+            <w:vAlign w:val="bottom"/>
+            <w:hideMark/>
+          </w:tcPr>
+          <w:p>
+            <w:pPr>
+              <w:spacing w:after="0" w:line="240" w:lineRule="auto"/>
+              <w:jc w:val="center"/>
+              <w:rPr>
+                <w:rFonts w:ascii="Calibri" w:eastAsia="Times New Roman" w:hAnsi="Calibri" w:cs="Calibri"/>
+                <w:color w:val="000000"/>
+                <w:lang w:eastAsia="ru-RU"/>
+              </w:rPr>
+            </w:pPr>
+            <w:r>
+              <w:rPr>
+                <w:rFonts w:ascii="Calibri" w:eastAsia="Times New Roman" w:hAnsi="Calibri" w:cs="Calibri"/>
+                <w:color w:val="000000"/>
+                <w:lang w:eastAsia="ru-RU"/>
+              </w:rPr>
+              <w:t>0,024</w:t>
+            </w:r>
+          </w:p>
+        </w:tc>
+        <w:tc>
+          <w:tcPr>
+            <w:tcW w:w="1065" w:type="dxa"/>
+            <w:tcBorders>
+              <w:top w:val="nil"/>
+              <w:left w:val="nil"/>
+              <w:bottom w:val="single" w:sz="4" w:space="0" w:color="auto"/>
+              <w:right w:val="single" w:sz="4" w:space="0" w:color="auto"/>
+            </w:tcBorders>
+            <w:shd w:val="clear" w:color="auto" w:fill="auto"/>
+            <w:noWrap/>
+            <w:vAlign w:val="bottom"/>
+            <w:hideMark/>
+          </w:tcPr>
+          <w:p>
+            <w:pPr>
+              <w:spacing w:after="0" w:line="240" w:lineRule="auto"/>
+              <w:jc w:val="center"/>
+              <w:rPr>
+                <w:rFonts w:ascii="Calibri" w:eastAsia="Times New Roman" w:hAnsi="Calibri" w:cs="Calibri"/>
+                <w:color w:val="000000"/>
+                <w:lang w:eastAsia="ru-RU"/>
+              </w:rPr>
+            </w:pPr>
+            <w:r>
+              <w:rPr>
+                <w:rFonts w:ascii="Calibri" w:eastAsia="Times New Roman" w:hAnsi="Calibri" w:cs="Calibri"/>
+                <w:color w:val="000000"/>
+                <w:lang w:eastAsia="ru-RU"/>
+              </w:rPr>
+              <w:t>0,024</w:t>
+            </w:r>
+          </w:p>
+        </w:tc>
+        <w:tc>
+          <w:tcPr>
+            <w:tcW w:w="1065" w:type="dxa"/>
+            <w:tcBorders>
+              <w:top w:val="nil"/>
+              <w:left w:val="nil"/>
+              <w:bottom w:val="single" w:sz="4" w:space="0" w:color="auto"/>
+              <w:right w:val="single" w:sz="4" w:space="0" w:color="auto"/>
+            </w:tcBorders>
+            <w:shd w:val="clear" w:color="auto" w:fill="auto"/>
+            <w:noWrap/>
+            <w:vAlign w:val="bottom"/>
+            <w:hideMark/>
+          </w:tcPr>
+          <w:p>
+            <w:pPr>
+              <w:spacing w:after="0" w:line="240" w:lineRule="auto"/>
+              <w:jc w:val="center"/>
+              <w:rPr>
+                <w:rFonts w:ascii="Calibri" w:eastAsia="Times New Roman" w:hAnsi="Calibri" w:cs="Calibri"/>
+                <w:color w:val="000000"/>
+                <w:lang w:eastAsia="ru-RU"/>
+              </w:rPr>
+            </w:pPr>
+            <w:r>
+              <w:rPr>
+                <w:rFonts w:ascii="Calibri" w:eastAsia="Times New Roman" w:hAnsi="Calibri" w:cs="Calibri"/>
+                <w:color w:val="000000"/>
+                <w:lang w:eastAsia="ru-RU"/>
+              </w:rPr>
+              <w:t>0,024</w:t>
+            </w:r>
+          </w:p>
+        </w:tc>
+        <w:tc>
+          <w:tcPr>
+            <w:tcW w:w="880" w:type="dxa"/>
+            <w:tcBorders>
+              <w:top w:val="nil"/>
+              <w:left w:val="nil"/>
+              <w:bottom w:val="single" w:sz="4" w:space="0" w:color="auto"/>
+              <w:right w:val="single" w:sz="4" w:space="0" w:color="auto"/>
+            </w:tcBorders>
+            <w:shd w:val="clear" w:color="auto" w:fill="auto"/>
+            <w:noWrap/>
+            <w:vAlign w:val="bottom"/>
+            <w:hideMark/>
+          </w:tcPr>
+          <w:p>
+            <w:pPr>
+              <w:spacing w:after="0" w:line="240" w:lineRule="auto"/>
+              <w:jc w:val="center"/>
+              <w:rPr>
+                <w:rFonts w:ascii="Calibri" w:eastAsia="Times New Roman" w:hAnsi="Calibri" w:cs="Calibri"/>
+                <w:color w:val="000000"/>
+                <w:lang w:eastAsia="ru-RU"/>
+              </w:rPr>
+            </w:pPr>
+            <w:r>
+              <w:rPr>
+                <w:rFonts w:ascii="Calibri" w:eastAsia="Times New Roman" w:hAnsi="Calibri" w:cs="Calibri"/>
+                <w:color w:val="000000"/>
+                <w:lang w:eastAsia="ru-RU"/>
+              </w:rPr>
+              <w:t>0,025</w:t>
+            </w:r>
+          </w:p>
+        </w:tc>
+        <w:tc>
+          <w:tcPr>
+            <w:tcW w:w="1065" w:type="dxa"/>
+            <w:tcBorders>
+              <w:top w:val="nil"/>
+              <w:left w:val="nil"/>
+              <w:bottom w:val="single" w:sz="4" w:space="0" w:color="auto"/>
+              <w:right w:val="single" w:sz="4" w:space="0" w:color="auto"/>
+            </w:tcBorders>
+            <w:shd w:val="clear" w:color="auto" w:fill="auto"/>
+            <w:noWrap/>
+            <w:vAlign w:val="bottom"/>
+            <w:hideMark/>
+          </w:tcPr>
+          <w:p>
+            <w:pPr>
+              <w:spacing w:after="0" w:line="240" w:lineRule="auto"/>
+              <w:jc w:val="center"/>
+              <w:rPr>
+                <w:rFonts w:ascii="Calibri" w:eastAsia="Times New Roman" w:hAnsi="Calibri" w:cs="Calibri"/>
+                <w:color w:val="000000"/>
+                <w:lang w:eastAsia="ru-RU"/>
+              </w:rPr>
+            </w:pPr>
+            <w:r>
+              <w:rPr>
+                <w:rFonts w:ascii="Calibri" w:eastAsia="Times New Roman" w:hAnsi="Calibri" w:cs="Calibri"/>
+                <w:color w:val="000000"/>
+                <w:lang w:eastAsia="ru-RU"/>
+              </w:rPr>
+              <w:t>0,015</w:t>
             </w:r>
           </w:p>
         </w:tc>
       </w:tr>
     </w:tbl>
-    <w:p/>
     <w:p>
       <w:pPr>
         <w:pStyle w:val="a3"/>
+        <w:numPr>
+          <w:ilvl w:val="0"/>
+          <w:numId w:val="4"/>
+        </w:numPr>
       </w:pPr>
       <w:r>
         <w:t>Результаты измерений вольтметром (</w:t>
@@ -6074,46 +10603,43 @@
         <w:t>U</w:t>
       </w:r>
       <w:r>
+        <w:t>2</w:t>
+      </w:r>
+      <w:r>
+        <w:t>)</w:t>
+      </w:r>
+      <w:r>
+        <w:t xml:space="preserve"> </w:t>
+      </w:r>
+      <w:r>
+        <w:t>и амперметром</w:t>
+      </w:r>
+      <w:r>
+        <w:t xml:space="preserve"> (</w:t>
+      </w:r>
+      <w:r>
+        <w:rPr>
+          <w:lang w:val="en-US"/>
+        </w:rPr>
+        <w:t>I</w:t>
+      </w:r>
+      <w:r>
+        <w:t>2</w:t>
+      </w:r>
+      <w:r>
+        <w:rPr>
+          <w:lang w:val="en-US"/>
+        </w:rPr>
+        <w:t>raw</w:t>
+      </w:r>
+      <w:r>
+        <w:t>)</w:t>
+      </w:r>
+      <w:r>
+        <w:t xml:space="preserve"> на длине </w:t>
+      </w:r>
+      <w:r>
         <w:t>3</w:t>
-      </w:r>
-      <w:r>
-        <w:t xml:space="preserve"> </w:t>
-      </w:r>
-      <w:r>
-        <w:t>)</w:t>
-      </w:r>
-      <w:r>
-        <w:t xml:space="preserve"> </w:t>
-      </w:r>
-      <w:r>
-        <w:t>и амперметром</w:t>
-      </w:r>
-      <w:r>
-        <w:t xml:space="preserve"> (</w:t>
-      </w:r>
-      <w:r>
-        <w:rPr>
-          <w:lang w:val="en-US"/>
-        </w:rPr>
-        <w:t>I</w:t>
-      </w:r>
-      <w:r>
-        <w:t>3</w:t>
-      </w:r>
-      <w:r>
-        <w:rPr>
-          <w:lang w:val="en-US"/>
-        </w:rPr>
-        <w:t>raw</w:t>
-      </w:r>
-      <w:r>
-        <w:t>)</w:t>
-      </w:r>
-      <w:r>
-        <w:t xml:space="preserve"> на длине </w:t>
-      </w:r>
-      <w:r>
-        <w:t>2</w:t>
       </w:r>
       <w:r>
         <w:t xml:space="preserve">0,0 </w:t>
@@ -6128,929 +10654,77 @@
         </m:r>
       </m:oMath>
       <w:r>
-        <w:t>:</w:t>
+        <w:t xml:space="preserve">, </w:t>
+      </w:r>
+      <w:r>
+        <w:t>значения сопротивления параллельного соединения проволоки и вольтметра (</w:t>
+      </w:r>
+      <w:r>
+        <w:rPr>
+          <w:lang w:val="en-US"/>
+        </w:rPr>
+        <w:t>R</w:t>
+      </w:r>
+      <w:r>
+        <w:t>2</w:t>
+      </w:r>
+      <w:r>
+        <w:rPr>
+          <w:lang w:val="en-US"/>
+        </w:rPr>
+        <w:t>raw</w:t>
+      </w:r>
+      <w:r>
+        <w:t>),</w:t>
+      </w:r>
+      <w:r>
+        <w:t xml:space="preserve"> </w:t>
+      </w:r>
+      <w:r>
+        <w:t>значения сопротивления только проволоки (</w:t>
+      </w:r>
+      <w:r>
+        <w:rPr>
+          <w:lang w:val="en-US"/>
+        </w:rPr>
+        <w:t>R</w:t>
+      </w:r>
+      <w:r>
+        <w:t>2</w:t>
+      </w:r>
+      <w:r>
+        <w:t>)</w:t>
+      </w:r>
+      <w:r>
+        <w:t xml:space="preserve"> </w:t>
+      </w:r>
+      <w:r>
+        <w:t>и силе тока на ней (</w:t>
+      </w:r>
+      <w:r>
+        <w:rPr>
+          <w:lang w:val="en-US"/>
+        </w:rPr>
+        <w:t>I</w:t>
+      </w:r>
+      <w:r>
+        <w:t>2</w:t>
+      </w:r>
+      <w:r>
+        <w:t xml:space="preserve">), </w:t>
+      </w:r>
+      <w:r>
+        <w:t>а также расчет погрешностей для всех величин</w:t>
       </w:r>
     </w:p>
-    <w:tbl>
-      <w:tblPr>
-        <w:tblStyle w:val="a7"/>
-        <w:tblW w:w="10773" w:type="dxa"/>
-        <w:tblInd w:w="-998" w:type="dxa"/>
-        <w:tblLook w:val="04A0" w:firstRow="1" w:lastRow="0" w:firstColumn="1" w:lastColumn="0" w:noHBand="0" w:noVBand="1"/>
-      </w:tblPr>
-      <w:tblGrid>
-        <w:gridCol w:w="1941"/>
-        <w:gridCol w:w="885"/>
-        <w:gridCol w:w="883"/>
-        <w:gridCol w:w="883"/>
-        <w:gridCol w:w="883"/>
-        <w:gridCol w:w="883"/>
-        <w:gridCol w:w="883"/>
-        <w:gridCol w:w="883"/>
-        <w:gridCol w:w="883"/>
-        <w:gridCol w:w="883"/>
-        <w:gridCol w:w="883"/>
-      </w:tblGrid>
-      <w:tr>
-        <w:trPr>
-          <w:trHeight w:val="300"/>
-        </w:trPr>
-        <w:tc>
-          <w:tcPr>
-            <w:tcW w:w="1889" w:type="dxa"/>
-            <w:noWrap/>
-            <w:hideMark/>
-          </w:tcPr>
-          <w:p>
-            <w:pPr>
-              <w:jc w:val="center"/>
-              <w:rPr>
-                <w:rFonts w:ascii="Calibri" w:eastAsia="Times New Roman" w:hAnsi="Calibri" w:cs="Calibri"/>
-                <w:color w:val="000000"/>
-                <w:lang w:eastAsia="ru-RU"/>
-              </w:rPr>
-            </w:pPr>
-            <w:r>
-              <w:rPr>
-                <w:rFonts w:ascii="Calibri" w:eastAsia="Times New Roman" w:hAnsi="Calibri" w:cs="Calibri"/>
-                <w:color w:val="000000"/>
-                <w:lang w:eastAsia="ru-RU"/>
-              </w:rPr>
-              <w:t>Номер измерения</w:t>
-            </w:r>
-          </w:p>
-        </w:tc>
-        <w:tc>
-          <w:tcPr>
-            <w:tcW w:w="861" w:type="dxa"/>
-            <w:noWrap/>
-            <w:hideMark/>
-          </w:tcPr>
-          <w:p>
-            <w:pPr>
-              <w:jc w:val="center"/>
-              <w:rPr>
-                <w:rFonts w:ascii="Calibri" w:eastAsia="Times New Roman" w:hAnsi="Calibri" w:cs="Calibri"/>
-                <w:color w:val="000000"/>
-                <w:lang w:eastAsia="ru-RU"/>
-              </w:rPr>
-            </w:pPr>
-            <w:r>
-              <w:rPr>
-                <w:rFonts w:ascii="Calibri" w:eastAsia="Times New Roman" w:hAnsi="Calibri" w:cs="Calibri"/>
-                <w:color w:val="000000"/>
-                <w:lang w:eastAsia="ru-RU"/>
-              </w:rPr>
-              <w:t>1</w:t>
-            </w:r>
-          </w:p>
-        </w:tc>
-        <w:tc>
-          <w:tcPr>
-            <w:tcW w:w="860" w:type="dxa"/>
-            <w:noWrap/>
-            <w:hideMark/>
-          </w:tcPr>
-          <w:p>
-            <w:pPr>
-              <w:jc w:val="center"/>
-              <w:rPr>
-                <w:rFonts w:ascii="Calibri" w:eastAsia="Times New Roman" w:hAnsi="Calibri" w:cs="Calibri"/>
-                <w:color w:val="000000"/>
-                <w:lang w:eastAsia="ru-RU"/>
-              </w:rPr>
-            </w:pPr>
-            <w:r>
-              <w:rPr>
-                <w:rFonts w:ascii="Calibri" w:eastAsia="Times New Roman" w:hAnsi="Calibri" w:cs="Calibri"/>
-                <w:color w:val="000000"/>
-                <w:lang w:eastAsia="ru-RU"/>
-              </w:rPr>
-              <w:t>2</w:t>
-            </w:r>
-          </w:p>
-        </w:tc>
-        <w:tc>
-          <w:tcPr>
-            <w:tcW w:w="860" w:type="dxa"/>
-            <w:noWrap/>
-            <w:hideMark/>
-          </w:tcPr>
-          <w:p>
-            <w:pPr>
-              <w:jc w:val="center"/>
-              <w:rPr>
-                <w:rFonts w:ascii="Calibri" w:eastAsia="Times New Roman" w:hAnsi="Calibri" w:cs="Calibri"/>
-                <w:color w:val="000000"/>
-                <w:lang w:eastAsia="ru-RU"/>
-              </w:rPr>
-            </w:pPr>
-            <w:r>
-              <w:rPr>
-                <w:rFonts w:ascii="Calibri" w:eastAsia="Times New Roman" w:hAnsi="Calibri" w:cs="Calibri"/>
-                <w:color w:val="000000"/>
-                <w:lang w:eastAsia="ru-RU"/>
-              </w:rPr>
-              <w:t>3</w:t>
-            </w:r>
-          </w:p>
-        </w:tc>
-        <w:tc>
-          <w:tcPr>
-            <w:tcW w:w="860" w:type="dxa"/>
-            <w:noWrap/>
-            <w:hideMark/>
-          </w:tcPr>
-          <w:p>
-            <w:pPr>
-              <w:jc w:val="center"/>
-              <w:rPr>
-                <w:rFonts w:ascii="Calibri" w:eastAsia="Times New Roman" w:hAnsi="Calibri" w:cs="Calibri"/>
-                <w:color w:val="000000"/>
-                <w:lang w:eastAsia="ru-RU"/>
-              </w:rPr>
-            </w:pPr>
-            <w:r>
-              <w:rPr>
-                <w:rFonts w:ascii="Calibri" w:eastAsia="Times New Roman" w:hAnsi="Calibri" w:cs="Calibri"/>
-                <w:color w:val="000000"/>
-                <w:lang w:eastAsia="ru-RU"/>
-              </w:rPr>
-              <w:t>4</w:t>
-            </w:r>
-          </w:p>
-        </w:tc>
-        <w:tc>
-          <w:tcPr>
-            <w:tcW w:w="860" w:type="dxa"/>
-            <w:noWrap/>
-            <w:hideMark/>
-          </w:tcPr>
-          <w:p>
-            <w:pPr>
-              <w:jc w:val="center"/>
-              <w:rPr>
-                <w:rFonts w:ascii="Calibri" w:eastAsia="Times New Roman" w:hAnsi="Calibri" w:cs="Calibri"/>
-                <w:color w:val="000000"/>
-                <w:lang w:eastAsia="ru-RU"/>
-              </w:rPr>
-            </w:pPr>
-            <w:r>
-              <w:rPr>
-                <w:rFonts w:ascii="Calibri" w:eastAsia="Times New Roman" w:hAnsi="Calibri" w:cs="Calibri"/>
-                <w:color w:val="000000"/>
-                <w:lang w:eastAsia="ru-RU"/>
-              </w:rPr>
-              <w:t>5</w:t>
-            </w:r>
-          </w:p>
-        </w:tc>
-        <w:tc>
-          <w:tcPr>
-            <w:tcW w:w="860" w:type="dxa"/>
-            <w:noWrap/>
-            <w:hideMark/>
-          </w:tcPr>
-          <w:p>
-            <w:pPr>
-              <w:jc w:val="center"/>
-              <w:rPr>
-                <w:rFonts w:ascii="Calibri" w:eastAsia="Times New Roman" w:hAnsi="Calibri" w:cs="Calibri"/>
-                <w:color w:val="000000"/>
-                <w:lang w:eastAsia="ru-RU"/>
-              </w:rPr>
-            </w:pPr>
-            <w:r>
-              <w:rPr>
-                <w:rFonts w:ascii="Calibri" w:eastAsia="Times New Roman" w:hAnsi="Calibri" w:cs="Calibri"/>
-                <w:color w:val="000000"/>
-                <w:lang w:eastAsia="ru-RU"/>
-              </w:rPr>
-              <w:t>6</w:t>
-            </w:r>
-          </w:p>
-        </w:tc>
-        <w:tc>
-          <w:tcPr>
-            <w:tcW w:w="860" w:type="dxa"/>
-            <w:noWrap/>
-            <w:hideMark/>
-          </w:tcPr>
-          <w:p>
-            <w:pPr>
-              <w:jc w:val="center"/>
-              <w:rPr>
-                <w:rFonts w:ascii="Calibri" w:eastAsia="Times New Roman" w:hAnsi="Calibri" w:cs="Calibri"/>
-                <w:color w:val="000000"/>
-                <w:lang w:eastAsia="ru-RU"/>
-              </w:rPr>
-            </w:pPr>
-            <w:r>
-              <w:rPr>
-                <w:rFonts w:ascii="Calibri" w:eastAsia="Times New Roman" w:hAnsi="Calibri" w:cs="Calibri"/>
-                <w:color w:val="000000"/>
-                <w:lang w:eastAsia="ru-RU"/>
-              </w:rPr>
-              <w:t>7</w:t>
-            </w:r>
-          </w:p>
-        </w:tc>
-        <w:tc>
-          <w:tcPr>
-            <w:tcW w:w="860" w:type="dxa"/>
-            <w:noWrap/>
-            <w:hideMark/>
-          </w:tcPr>
-          <w:p>
-            <w:pPr>
-              <w:jc w:val="center"/>
-              <w:rPr>
-                <w:rFonts w:ascii="Calibri" w:eastAsia="Times New Roman" w:hAnsi="Calibri" w:cs="Calibri"/>
-                <w:color w:val="000000"/>
-                <w:lang w:eastAsia="ru-RU"/>
-              </w:rPr>
-            </w:pPr>
-            <w:r>
-              <w:rPr>
-                <w:rFonts w:ascii="Calibri" w:eastAsia="Times New Roman" w:hAnsi="Calibri" w:cs="Calibri"/>
-                <w:color w:val="000000"/>
-                <w:lang w:eastAsia="ru-RU"/>
-              </w:rPr>
-              <w:t>8</w:t>
-            </w:r>
-          </w:p>
-        </w:tc>
-        <w:tc>
-          <w:tcPr>
-            <w:tcW w:w="860" w:type="dxa"/>
-            <w:noWrap/>
-            <w:hideMark/>
-          </w:tcPr>
-          <w:p>
-            <w:pPr>
-              <w:jc w:val="center"/>
-              <w:rPr>
-                <w:rFonts w:ascii="Calibri" w:eastAsia="Times New Roman" w:hAnsi="Calibri" w:cs="Calibri"/>
-                <w:color w:val="000000"/>
-                <w:lang w:eastAsia="ru-RU"/>
-              </w:rPr>
-            </w:pPr>
-            <w:r>
-              <w:rPr>
-                <w:rFonts w:ascii="Calibri" w:eastAsia="Times New Roman" w:hAnsi="Calibri" w:cs="Calibri"/>
-                <w:color w:val="000000"/>
-                <w:lang w:eastAsia="ru-RU"/>
-              </w:rPr>
-              <w:t>9</w:t>
-            </w:r>
-          </w:p>
-        </w:tc>
-        <w:tc>
-          <w:tcPr>
-            <w:tcW w:w="860" w:type="dxa"/>
-            <w:noWrap/>
-            <w:hideMark/>
-          </w:tcPr>
-          <w:p>
-            <w:pPr>
-              <w:jc w:val="center"/>
-              <w:rPr>
-                <w:rFonts w:ascii="Calibri" w:eastAsia="Times New Roman" w:hAnsi="Calibri" w:cs="Calibri"/>
-                <w:color w:val="000000"/>
-                <w:lang w:eastAsia="ru-RU"/>
-              </w:rPr>
-            </w:pPr>
-            <w:r>
-              <w:rPr>
-                <w:rFonts w:ascii="Calibri" w:eastAsia="Times New Roman" w:hAnsi="Calibri" w:cs="Calibri"/>
-                <w:color w:val="000000"/>
-                <w:lang w:eastAsia="ru-RU"/>
-              </w:rPr>
-              <w:t>10</w:t>
-            </w:r>
-          </w:p>
-        </w:tc>
-      </w:tr>
-      <w:tr>
-        <w:trPr>
-          <w:trHeight w:val="300"/>
-        </w:trPr>
-        <w:tc>
-          <w:tcPr>
-            <w:tcW w:w="1889" w:type="dxa"/>
-            <w:noWrap/>
-            <w:hideMark/>
-          </w:tcPr>
-          <w:p>
-            <w:pPr>
-              <w:jc w:val="center"/>
-              <w:rPr>
-                <w:rFonts w:ascii="Calibri" w:eastAsia="Times New Roman" w:hAnsi="Calibri" w:cs="Calibri"/>
-                <w:color w:val="000000"/>
-                <w:lang w:eastAsia="ru-RU"/>
-              </w:rPr>
-            </w:pPr>
-            <w:r>
-              <w:rPr>
-                <w:rFonts w:ascii="Calibri" w:eastAsia="Times New Roman" w:hAnsi="Calibri" w:cs="Calibri"/>
-                <w:color w:val="000000"/>
-                <w:lang w:eastAsia="ru-RU"/>
-              </w:rPr>
-              <w:t>U3 ± 1,2</w:t>
-            </w:r>
-            <w:r>
-              <w:rPr>
-                <w:rFonts w:ascii="Times New Roman" w:eastAsia="Times New Roman" w:hAnsi="Times New Roman" w:cs="Times New Roman"/>
-                <w:color w:val="000000"/>
-                <w:sz w:val="20"/>
-                <w:szCs w:val="20"/>
-                <w:lang w:eastAsia="ru-RU"/>
-              </w:rPr>
-              <w:t>, мВ</w:t>
-            </w:r>
-          </w:p>
-        </w:tc>
-        <w:tc>
-          <w:tcPr>
-            <w:tcW w:w="861" w:type="dxa"/>
-            <w:noWrap/>
-            <w:hideMark/>
-          </w:tcPr>
-          <w:p>
-            <w:pPr>
-              <w:jc w:val="center"/>
-              <w:rPr>
-                <w:rFonts w:ascii="Calibri" w:eastAsia="Times New Roman" w:hAnsi="Calibri" w:cs="Calibri"/>
-                <w:color w:val="000000"/>
-                <w:lang w:eastAsia="ru-RU"/>
-              </w:rPr>
-            </w:pPr>
-            <w:r>
-              <w:rPr>
-                <w:rFonts w:ascii="Calibri" w:eastAsia="Times New Roman" w:hAnsi="Calibri" w:cs="Calibri"/>
-                <w:color w:val="000000"/>
-                <w:lang w:eastAsia="ru-RU"/>
-              </w:rPr>
-              <w:t>592,00</w:t>
-            </w:r>
-          </w:p>
-        </w:tc>
-        <w:tc>
-          <w:tcPr>
-            <w:tcW w:w="860" w:type="dxa"/>
-            <w:noWrap/>
-            <w:hideMark/>
-          </w:tcPr>
-          <w:p>
-            <w:pPr>
-              <w:jc w:val="center"/>
-              <w:rPr>
-                <w:rFonts w:ascii="Calibri" w:eastAsia="Times New Roman" w:hAnsi="Calibri" w:cs="Calibri"/>
-                <w:color w:val="000000"/>
-                <w:lang w:eastAsia="ru-RU"/>
-              </w:rPr>
-            </w:pPr>
-            <w:r>
-              <w:rPr>
-                <w:rFonts w:ascii="Calibri" w:eastAsia="Times New Roman" w:hAnsi="Calibri" w:cs="Calibri"/>
-                <w:color w:val="000000"/>
-                <w:lang w:eastAsia="ru-RU"/>
-              </w:rPr>
-              <w:t>492,00</w:t>
-            </w:r>
-          </w:p>
-        </w:tc>
-        <w:tc>
-          <w:tcPr>
-            <w:tcW w:w="860" w:type="dxa"/>
-            <w:noWrap/>
-            <w:hideMark/>
-          </w:tcPr>
-          <w:p>
-            <w:pPr>
-              <w:jc w:val="center"/>
-              <w:rPr>
-                <w:rFonts w:ascii="Calibri" w:eastAsia="Times New Roman" w:hAnsi="Calibri" w:cs="Calibri"/>
-                <w:color w:val="000000"/>
-                <w:lang w:eastAsia="ru-RU"/>
-              </w:rPr>
-            </w:pPr>
-            <w:r>
-              <w:rPr>
-                <w:rFonts w:ascii="Calibri" w:eastAsia="Times New Roman" w:hAnsi="Calibri" w:cs="Calibri"/>
-                <w:color w:val="000000"/>
-                <w:lang w:eastAsia="ru-RU"/>
-              </w:rPr>
-              <w:t>400,00</w:t>
-            </w:r>
-          </w:p>
-        </w:tc>
-        <w:tc>
-          <w:tcPr>
-            <w:tcW w:w="860" w:type="dxa"/>
-            <w:noWrap/>
-            <w:hideMark/>
-          </w:tcPr>
-          <w:p>
-            <w:pPr>
-              <w:jc w:val="center"/>
-              <w:rPr>
-                <w:rFonts w:ascii="Calibri" w:eastAsia="Times New Roman" w:hAnsi="Calibri" w:cs="Calibri"/>
-                <w:color w:val="000000"/>
-                <w:lang w:eastAsia="ru-RU"/>
-              </w:rPr>
-            </w:pPr>
-            <w:r>
-              <w:rPr>
-                <w:rFonts w:ascii="Calibri" w:eastAsia="Times New Roman" w:hAnsi="Calibri" w:cs="Calibri"/>
-                <w:color w:val="000000"/>
-                <w:lang w:eastAsia="ru-RU"/>
-              </w:rPr>
-              <w:t>336,00</w:t>
-            </w:r>
-          </w:p>
-        </w:tc>
-        <w:tc>
-          <w:tcPr>
-            <w:tcW w:w="860" w:type="dxa"/>
-            <w:noWrap/>
-            <w:hideMark/>
-          </w:tcPr>
-          <w:p>
-            <w:pPr>
-              <w:jc w:val="center"/>
-              <w:rPr>
-                <w:rFonts w:ascii="Calibri" w:eastAsia="Times New Roman" w:hAnsi="Calibri" w:cs="Calibri"/>
-                <w:color w:val="000000"/>
-                <w:lang w:eastAsia="ru-RU"/>
-              </w:rPr>
-            </w:pPr>
-            <w:r>
-              <w:rPr>
-                <w:rFonts w:ascii="Calibri" w:eastAsia="Times New Roman" w:hAnsi="Calibri" w:cs="Calibri"/>
-                <w:color w:val="000000"/>
-                <w:lang w:eastAsia="ru-RU"/>
-              </w:rPr>
-              <w:t>296,00</w:t>
-            </w:r>
-          </w:p>
-        </w:tc>
-        <w:tc>
-          <w:tcPr>
-            <w:tcW w:w="860" w:type="dxa"/>
-            <w:noWrap/>
-            <w:hideMark/>
-          </w:tcPr>
-          <w:p>
-            <w:pPr>
-              <w:jc w:val="center"/>
-              <w:rPr>
-                <w:rFonts w:ascii="Calibri" w:eastAsia="Times New Roman" w:hAnsi="Calibri" w:cs="Calibri"/>
-                <w:color w:val="000000"/>
-                <w:lang w:eastAsia="ru-RU"/>
-              </w:rPr>
-            </w:pPr>
-            <w:r>
-              <w:rPr>
-                <w:rFonts w:ascii="Calibri" w:eastAsia="Times New Roman" w:hAnsi="Calibri" w:cs="Calibri"/>
-                <w:color w:val="000000"/>
-                <w:lang w:eastAsia="ru-RU"/>
-              </w:rPr>
-              <w:t>268,00</w:t>
-            </w:r>
-          </w:p>
-        </w:tc>
-        <w:tc>
-          <w:tcPr>
-            <w:tcW w:w="860" w:type="dxa"/>
-            <w:noWrap/>
-            <w:hideMark/>
-          </w:tcPr>
-          <w:p>
-            <w:pPr>
-              <w:jc w:val="center"/>
-              <w:rPr>
-                <w:rFonts w:ascii="Calibri" w:eastAsia="Times New Roman" w:hAnsi="Calibri" w:cs="Calibri"/>
-                <w:color w:val="000000"/>
-                <w:lang w:eastAsia="ru-RU"/>
-              </w:rPr>
-            </w:pPr>
-            <w:r>
-              <w:rPr>
-                <w:rFonts w:ascii="Calibri" w:eastAsia="Times New Roman" w:hAnsi="Calibri" w:cs="Calibri"/>
-                <w:color w:val="000000"/>
-                <w:lang w:eastAsia="ru-RU"/>
-              </w:rPr>
-              <w:t>248,00</w:t>
-            </w:r>
-          </w:p>
-        </w:tc>
-        <w:tc>
-          <w:tcPr>
-            <w:tcW w:w="860" w:type="dxa"/>
-            <w:noWrap/>
-            <w:hideMark/>
-          </w:tcPr>
-          <w:p>
-            <w:pPr>
-              <w:jc w:val="center"/>
-              <w:rPr>
-                <w:rFonts w:ascii="Calibri" w:eastAsia="Times New Roman" w:hAnsi="Calibri" w:cs="Calibri"/>
-                <w:color w:val="000000"/>
-                <w:lang w:eastAsia="ru-RU"/>
-              </w:rPr>
-            </w:pPr>
-            <w:r>
-              <w:rPr>
-                <w:rFonts w:ascii="Calibri" w:eastAsia="Times New Roman" w:hAnsi="Calibri" w:cs="Calibri"/>
-                <w:color w:val="000000"/>
-                <w:lang w:eastAsia="ru-RU"/>
-              </w:rPr>
-              <w:t>212,00</w:t>
-            </w:r>
-          </w:p>
-        </w:tc>
-        <w:tc>
-          <w:tcPr>
-            <w:tcW w:w="860" w:type="dxa"/>
-            <w:noWrap/>
-            <w:hideMark/>
-          </w:tcPr>
-          <w:p>
-            <w:pPr>
-              <w:jc w:val="center"/>
-              <w:rPr>
-                <w:rFonts w:ascii="Calibri" w:eastAsia="Times New Roman" w:hAnsi="Calibri" w:cs="Calibri"/>
-                <w:color w:val="000000"/>
-                <w:lang w:eastAsia="ru-RU"/>
-              </w:rPr>
-            </w:pPr>
-            <w:r>
-              <w:rPr>
-                <w:rFonts w:ascii="Calibri" w:eastAsia="Times New Roman" w:hAnsi="Calibri" w:cs="Calibri"/>
-                <w:color w:val="000000"/>
-                <w:lang w:eastAsia="ru-RU"/>
-              </w:rPr>
-              <w:t>188,00</w:t>
-            </w:r>
-          </w:p>
-        </w:tc>
-        <w:tc>
-          <w:tcPr>
-            <w:tcW w:w="860" w:type="dxa"/>
-            <w:noWrap/>
-            <w:hideMark/>
-          </w:tcPr>
-          <w:p>
-            <w:pPr>
-              <w:jc w:val="center"/>
-              <w:rPr>
-                <w:rFonts w:ascii="Calibri" w:eastAsia="Times New Roman" w:hAnsi="Calibri" w:cs="Calibri"/>
-                <w:color w:val="000000"/>
-                <w:lang w:eastAsia="ru-RU"/>
-              </w:rPr>
-            </w:pPr>
-            <w:r>
-              <w:rPr>
-                <w:rFonts w:ascii="Calibri" w:eastAsia="Times New Roman" w:hAnsi="Calibri" w:cs="Calibri"/>
-                <w:color w:val="000000"/>
-                <w:lang w:eastAsia="ru-RU"/>
-              </w:rPr>
-              <w:t>180,00</w:t>
-            </w:r>
-          </w:p>
-        </w:tc>
-      </w:tr>
-      <w:tr>
-        <w:trPr>
-          <w:trHeight w:val="300"/>
-        </w:trPr>
-        <w:tc>
-          <w:tcPr>
-            <w:tcW w:w="1889" w:type="dxa"/>
-            <w:noWrap/>
-            <w:hideMark/>
-          </w:tcPr>
-          <w:p>
-            <w:pPr>
-              <w:jc w:val="center"/>
-              <w:rPr>
-                <w:rFonts w:ascii="Calibri" w:eastAsia="Times New Roman" w:hAnsi="Calibri" w:cs="Calibri"/>
-                <w:color w:val="000000"/>
-                <w:lang w:eastAsia="ru-RU"/>
-              </w:rPr>
-            </w:pPr>
-            <w:r>
-              <w:rPr>
-                <w:rFonts w:ascii="Calibri" w:eastAsia="Times New Roman" w:hAnsi="Calibri" w:cs="Calibri"/>
-                <w:color w:val="000000"/>
-                <w:lang w:eastAsia="ru-RU"/>
-              </w:rPr>
-              <w:t>I3raw ± 0,01</w:t>
-            </w:r>
-            <w:r>
-              <w:rPr>
-                <w:rFonts w:ascii="Times New Roman" w:eastAsia="Times New Roman" w:hAnsi="Times New Roman" w:cs="Times New Roman"/>
-                <w:color w:val="000000"/>
-                <w:sz w:val="20"/>
-                <w:szCs w:val="20"/>
-                <w:lang w:eastAsia="ru-RU"/>
-              </w:rPr>
-              <w:t>, мА</w:t>
-            </w:r>
-          </w:p>
-        </w:tc>
-        <w:tc>
-          <w:tcPr>
-            <w:tcW w:w="861" w:type="dxa"/>
-            <w:noWrap/>
-            <w:hideMark/>
-          </w:tcPr>
-          <w:p>
-            <w:pPr>
-              <w:jc w:val="center"/>
-              <w:rPr>
-                <w:rFonts w:ascii="Calibri" w:eastAsia="Times New Roman" w:hAnsi="Calibri" w:cs="Calibri"/>
-                <w:color w:val="000000"/>
-                <w:lang w:eastAsia="ru-RU"/>
-              </w:rPr>
-            </w:pPr>
-            <w:r>
-              <w:rPr>
-                <w:rFonts w:ascii="Calibri" w:eastAsia="Times New Roman" w:hAnsi="Calibri" w:cs="Calibri"/>
-                <w:color w:val="000000"/>
-                <w:lang w:eastAsia="ru-RU"/>
-              </w:rPr>
-              <w:t>291,80</w:t>
-            </w:r>
-          </w:p>
-        </w:tc>
-        <w:tc>
-          <w:tcPr>
-            <w:tcW w:w="860" w:type="dxa"/>
-            <w:noWrap/>
-            <w:hideMark/>
-          </w:tcPr>
-          <w:p>
-            <w:pPr>
-              <w:jc w:val="center"/>
-              <w:rPr>
-                <w:rFonts w:ascii="Calibri" w:eastAsia="Times New Roman" w:hAnsi="Calibri" w:cs="Calibri"/>
-                <w:color w:val="000000"/>
-                <w:lang w:eastAsia="ru-RU"/>
-              </w:rPr>
-            </w:pPr>
-            <w:r>
-              <w:rPr>
-                <w:rFonts w:ascii="Calibri" w:eastAsia="Times New Roman" w:hAnsi="Calibri" w:cs="Calibri"/>
-                <w:color w:val="000000"/>
-                <w:lang w:eastAsia="ru-RU"/>
-              </w:rPr>
-              <w:t>242,35</w:t>
-            </w:r>
-          </w:p>
-        </w:tc>
-        <w:tc>
-          <w:tcPr>
-            <w:tcW w:w="860" w:type="dxa"/>
-            <w:noWrap/>
-            <w:hideMark/>
-          </w:tcPr>
-          <w:p>
-            <w:pPr>
-              <w:jc w:val="center"/>
-              <w:rPr>
-                <w:rFonts w:ascii="Calibri" w:eastAsia="Times New Roman" w:hAnsi="Calibri" w:cs="Calibri"/>
-                <w:color w:val="000000"/>
-                <w:lang w:eastAsia="ru-RU"/>
-              </w:rPr>
-            </w:pPr>
-            <w:r>
-              <w:rPr>
-                <w:rFonts w:ascii="Calibri" w:eastAsia="Times New Roman" w:hAnsi="Calibri" w:cs="Calibri"/>
-                <w:color w:val="000000"/>
-                <w:lang w:eastAsia="ru-RU"/>
-              </w:rPr>
-              <w:t>199,57</w:t>
-            </w:r>
-          </w:p>
-        </w:tc>
-        <w:tc>
-          <w:tcPr>
-            <w:tcW w:w="860" w:type="dxa"/>
-            <w:noWrap/>
-            <w:hideMark/>
-          </w:tcPr>
-          <w:p>
-            <w:pPr>
-              <w:jc w:val="center"/>
-              <w:rPr>
-                <w:rFonts w:ascii="Calibri" w:eastAsia="Times New Roman" w:hAnsi="Calibri" w:cs="Calibri"/>
-                <w:color w:val="000000"/>
-                <w:lang w:eastAsia="ru-RU"/>
-              </w:rPr>
-            </w:pPr>
-            <w:r>
-              <w:rPr>
-                <w:rFonts w:ascii="Calibri" w:eastAsia="Times New Roman" w:hAnsi="Calibri" w:cs="Calibri"/>
-                <w:color w:val="000000"/>
-                <w:lang w:eastAsia="ru-RU"/>
-              </w:rPr>
-              <w:t>165,06</w:t>
-            </w:r>
-          </w:p>
-        </w:tc>
-        <w:tc>
-          <w:tcPr>
-            <w:tcW w:w="860" w:type="dxa"/>
-            <w:noWrap/>
-            <w:hideMark/>
-          </w:tcPr>
-          <w:p>
-            <w:pPr>
-              <w:jc w:val="center"/>
-              <w:rPr>
-                <w:rFonts w:ascii="Calibri" w:eastAsia="Times New Roman" w:hAnsi="Calibri" w:cs="Calibri"/>
-                <w:color w:val="000000"/>
-                <w:lang w:eastAsia="ru-RU"/>
-              </w:rPr>
-            </w:pPr>
-            <w:r>
-              <w:rPr>
-                <w:rFonts w:ascii="Calibri" w:eastAsia="Times New Roman" w:hAnsi="Calibri" w:cs="Calibri"/>
-                <w:color w:val="000000"/>
-                <w:lang w:eastAsia="ru-RU"/>
-              </w:rPr>
-              <w:t>145,87</w:t>
-            </w:r>
-          </w:p>
-        </w:tc>
-        <w:tc>
-          <w:tcPr>
-            <w:tcW w:w="860" w:type="dxa"/>
-            <w:noWrap/>
-            <w:hideMark/>
-          </w:tcPr>
-          <w:p>
-            <w:pPr>
-              <w:jc w:val="center"/>
-              <w:rPr>
-                <w:rFonts w:ascii="Calibri" w:eastAsia="Times New Roman" w:hAnsi="Calibri" w:cs="Calibri"/>
-                <w:color w:val="000000"/>
-                <w:lang w:eastAsia="ru-RU"/>
-              </w:rPr>
-            </w:pPr>
-            <w:r>
-              <w:rPr>
-                <w:rFonts w:ascii="Calibri" w:eastAsia="Times New Roman" w:hAnsi="Calibri" w:cs="Calibri"/>
-                <w:color w:val="000000"/>
-                <w:lang w:eastAsia="ru-RU"/>
-              </w:rPr>
-              <w:t>132,36</w:t>
-            </w:r>
-          </w:p>
-        </w:tc>
-        <w:tc>
-          <w:tcPr>
-            <w:tcW w:w="860" w:type="dxa"/>
-            <w:noWrap/>
-            <w:hideMark/>
-          </w:tcPr>
-          <w:p>
-            <w:pPr>
-              <w:jc w:val="center"/>
-              <w:rPr>
-                <w:rFonts w:ascii="Calibri" w:eastAsia="Times New Roman" w:hAnsi="Calibri" w:cs="Calibri"/>
-                <w:color w:val="000000"/>
-                <w:lang w:eastAsia="ru-RU"/>
-              </w:rPr>
-            </w:pPr>
-            <w:r>
-              <w:rPr>
-                <w:rFonts w:ascii="Calibri" w:eastAsia="Times New Roman" w:hAnsi="Calibri" w:cs="Calibri"/>
-                <w:color w:val="000000"/>
-                <w:lang w:eastAsia="ru-RU"/>
-              </w:rPr>
-              <w:t>122,33</w:t>
-            </w:r>
-          </w:p>
-        </w:tc>
-        <w:tc>
-          <w:tcPr>
-            <w:tcW w:w="860" w:type="dxa"/>
-            <w:noWrap/>
-            <w:hideMark/>
-          </w:tcPr>
-          <w:p>
-            <w:pPr>
-              <w:jc w:val="center"/>
-              <w:rPr>
-                <w:rFonts w:ascii="Calibri" w:eastAsia="Times New Roman" w:hAnsi="Calibri" w:cs="Calibri"/>
-                <w:color w:val="000000"/>
-                <w:lang w:eastAsia="ru-RU"/>
-              </w:rPr>
-            </w:pPr>
-            <w:r>
-              <w:rPr>
-                <w:rFonts w:ascii="Calibri" w:eastAsia="Times New Roman" w:hAnsi="Calibri" w:cs="Calibri"/>
-                <w:color w:val="000000"/>
-                <w:lang w:eastAsia="ru-RU"/>
-              </w:rPr>
-              <w:t>105,38</w:t>
-            </w:r>
-          </w:p>
-        </w:tc>
-        <w:tc>
-          <w:tcPr>
-            <w:tcW w:w="860" w:type="dxa"/>
-            <w:noWrap/>
-            <w:hideMark/>
-          </w:tcPr>
-          <w:p>
-            <w:pPr>
-              <w:jc w:val="center"/>
-              <w:rPr>
-                <w:rFonts w:ascii="Calibri" w:eastAsia="Times New Roman" w:hAnsi="Calibri" w:cs="Calibri"/>
-                <w:color w:val="000000"/>
-                <w:lang w:eastAsia="ru-RU"/>
-              </w:rPr>
-            </w:pPr>
-            <w:r>
-              <w:rPr>
-                <w:rFonts w:ascii="Calibri" w:eastAsia="Times New Roman" w:hAnsi="Calibri" w:cs="Calibri"/>
-                <w:color w:val="000000"/>
-                <w:lang w:eastAsia="ru-RU"/>
-              </w:rPr>
-              <w:t>92,60</w:t>
-            </w:r>
-          </w:p>
-        </w:tc>
-        <w:tc>
-          <w:tcPr>
-            <w:tcW w:w="860" w:type="dxa"/>
-            <w:noWrap/>
-            <w:hideMark/>
-          </w:tcPr>
-          <w:p>
-            <w:pPr>
-              <w:jc w:val="center"/>
-              <w:rPr>
-                <w:rFonts w:ascii="Calibri" w:eastAsia="Times New Roman" w:hAnsi="Calibri" w:cs="Calibri"/>
-                <w:color w:val="000000"/>
-                <w:lang w:eastAsia="ru-RU"/>
-              </w:rPr>
-            </w:pPr>
-            <w:r>
-              <w:rPr>
-                <w:rFonts w:ascii="Calibri" w:eastAsia="Times New Roman" w:hAnsi="Calibri" w:cs="Calibri"/>
-                <w:color w:val="000000"/>
-                <w:lang w:eastAsia="ru-RU"/>
-              </w:rPr>
-              <w:t>88,23</w:t>
-            </w:r>
-          </w:p>
-        </w:tc>
-      </w:tr>
-    </w:tbl>
     <w:p>
       <w:pPr>
         <w:pStyle w:val="a3"/>
-        <w:numPr>
-          <w:ilvl w:val="0"/>
-          <w:numId w:val="4"/>
-        </w:numPr>
-        <w:rPr>
-          <w:lang w:val="en-US"/>
-        </w:rPr>
       </w:pPr>
     </w:p>
     <w:p/>
-    <w:p/>
     <w:p>
-      <w:pPr>
-        <w:pStyle w:val="1"/>
-        <w:rPr>
-          <w:rFonts w:ascii="Times New Roman" w:eastAsiaTheme="minorEastAsia" w:hAnsi="Times New Roman" w:cs="Times New Roman"/>
-          <w:color w:val="000000" w:themeColor="text1"/>
-        </w:rPr>
-      </w:pPr>
-      <w:bookmarkStart w:id="5" w:name="_Toc208219571"/>
-      <w:r>
-        <w:rPr>
-          <w:rFonts w:ascii="Times New Roman" w:eastAsiaTheme="minorEastAsia" w:hAnsi="Times New Roman" w:cs="Times New Roman"/>
-          <w:color w:val="000000" w:themeColor="text1"/>
-        </w:rPr>
-        <w:t>Обсуждение результато</w:t>
-      </w:r>
-      <w:bookmarkStart w:id="6" w:name="_GoBack"/>
-      <w:bookmarkEnd w:id="6"/>
-      <w:r>
-        <w:rPr>
-          <w:rFonts w:ascii="Times New Roman" w:eastAsiaTheme="minorEastAsia" w:hAnsi="Times New Roman" w:cs="Times New Roman"/>
-          <w:color w:val="000000" w:themeColor="text1"/>
-        </w:rPr>
-        <w:t>в</w:t>
-      </w:r>
+      <w:bookmarkStart w:id="5" w:name="_GoBack"/>
       <w:bookmarkEnd w:id="5"/>
     </w:p>
     <w:p>
@@ -7061,6 +10735,24 @@
           <w:color w:val="000000" w:themeColor="text1"/>
         </w:rPr>
       </w:pPr>
+      <w:bookmarkStart w:id="6" w:name="_Toc208219571"/>
+      <w:r>
+        <w:rPr>
+          <w:rFonts w:ascii="Times New Roman" w:eastAsiaTheme="minorEastAsia" w:hAnsi="Times New Roman" w:cs="Times New Roman"/>
+          <w:color w:val="000000" w:themeColor="text1"/>
+        </w:rPr>
+        <w:t>Обсуждение результатов</w:t>
+      </w:r>
+      <w:bookmarkEnd w:id="6"/>
+    </w:p>
+    <w:p>
+      <w:pPr>
+        <w:pStyle w:val="1"/>
+        <w:rPr>
+          <w:rFonts w:ascii="Times New Roman" w:eastAsiaTheme="minorEastAsia" w:hAnsi="Times New Roman" w:cs="Times New Roman"/>
+          <w:color w:val="000000" w:themeColor="text1"/>
+        </w:rPr>
+      </w:pPr>
       <w:bookmarkStart w:id="7" w:name="_Toc208219572"/>
       <w:r>
         <w:rPr>
@@ -7091,7 +10783,7 @@
     </w:p>
     <w:sectPr>
       <w:pgSz w:w="11906" w:h="16838"/>
-      <w:pgMar w:top="1134" w:right="850" w:bottom="1134" w:left="1701" w:header="708" w:footer="708" w:gutter="0"/>
+      <w:pgMar w:top="1134" w:right="850" w:bottom="1134" w:left="142" w:header="708" w:footer="708" w:gutter="0"/>
       <w:cols w:space="708"/>
       <w:docGrid w:linePitch="360"/>
     </w:sectPr>
@@ -7100,8 +10792,97 @@
 </file>
 
 <file path=word/numbering.xml><?xml version="1.0" encoding="utf-8"?>
-<w:numbering xmlns:wpc="http://schemas.microsoft.com/office/word/2010/wordprocessingCanvas" xmlns:cx="http://schemas.microsoft.com/office/drawing/2014/chartex" xmlns:mc="http://schemas.openxmlformats.org/markup-compatibility/2006" xmlns:o="urn:schemas-microsoft-com:office:office" xmlns:r="http://schemas.openxmlformats.org/officeDocument/2006/relationships" xmlns:m="http://schemas.openxmlformats.org/officeDocument/2006/math" xmlns:v="urn:schemas-microsoft-com:vml" xmlns:wp14="http://schemas.microsoft.com/office/word/2010/wordprocessingDrawing" xmlns:wp="http://schemas.openxmlformats.org/drawingml/2006/wordprocessingDrawing" xmlns:w10="urn:schemas-microsoft-com:office:word" xmlns:w="http://schemas.openxmlformats.org/wordprocessingml/2006/main" xmlns:w14="http://schemas.microsoft.com/office/word/2010/wordml" xmlns:w15="http://schemas.microsoft.com/office/word/2012/wordml" xmlns:w16se="http://schemas.microsoft.com/office/word/2015/wordml/symex" xmlns:wpg="http://schemas.microsoft.com/office/word/2010/wordprocessingGroup" xmlns:wpi="http://schemas.microsoft.com/office/word/2010/wordprocessingInk" xmlns:wne="http://schemas.microsoft.com/office/word/2006/wordml" xmlns:wps="http://schemas.microsoft.com/office/word/2010/wordprocessingShape" mc:Ignorable="w14 w15 w16se wp14">
+<w:numbering xmlns:wpc="http://schemas.microsoft.com/office/word/2010/wordprocessingCanvas" xmlns:cx="http://schemas.microsoft.com/office/drawing/2014/chartex" xmlns:cx1="http://schemas.microsoft.com/office/drawing/2015/9/8/chartex" xmlns:cx2="http://schemas.microsoft.com/office/drawing/2015/10/21/chartex" xmlns:cx3="http://schemas.microsoft.com/office/drawing/2016/5/9/chartex" xmlns:cx4="http://schemas.microsoft.com/office/drawing/2016/5/10/chartex" xmlns:cx5="http://schemas.microsoft.com/office/drawing/2016/5/11/chartex" xmlns:cx6="http://schemas.microsoft.com/office/drawing/2016/5/12/chartex" xmlns:cx7="http://schemas.microsoft.com/office/drawing/2016/5/13/chartex" xmlns:cx8="http://schemas.microsoft.com/office/drawing/2016/5/14/chartex" xmlns:mc="http://schemas.openxmlformats.org/markup-compatibility/2006" xmlns:aink="http://schemas.microsoft.com/office/drawing/2016/ink" xmlns:am3d="http://schemas.microsoft.com/office/drawing/2017/model3d" xmlns:o="urn:schemas-microsoft-com:office:office" xmlns:r="http://schemas.openxmlformats.org/officeDocument/2006/relationships" xmlns:m="http://schemas.openxmlformats.org/officeDocument/2006/math" xmlns:v="urn:schemas-microsoft-com:vml" xmlns:wp14="http://schemas.microsoft.com/office/word/2010/wordprocessingDrawing" xmlns:wp="http://schemas.openxmlformats.org/drawingml/2006/wordprocessingDrawing" xmlns:w10="urn:schemas-microsoft-com:office:word" xmlns:w="http://schemas.openxmlformats.org/wordprocessingml/2006/main" xmlns:w14="http://schemas.microsoft.com/office/word/2010/wordml" xmlns:w15="http://schemas.microsoft.com/office/word/2012/wordml" xmlns:w16cex="http://schemas.microsoft.com/office/word/2018/wordml/cex" xmlns:w16cid="http://schemas.microsoft.com/office/word/2016/wordml/cid" xmlns:w16="http://schemas.microsoft.com/office/word/2018/wordml" xmlns:w16se="http://schemas.microsoft.com/office/word/2015/wordml/symex" xmlns:wpg="http://schemas.microsoft.com/office/word/2010/wordprocessingGroup" xmlns:wpi="http://schemas.microsoft.com/office/word/2010/wordprocessingInk" xmlns:wne="http://schemas.microsoft.com/office/word/2006/wordml" xmlns:wps="http://schemas.microsoft.com/office/word/2010/wordprocessingShape" mc:Ignorable="w14 w15 w16se w16cid w16 w16cex wp14">
   <w:abstractNum w:abstractNumId="0" w15:restartNumberingAfterBreak="0">
+    <w:nsid w:val="04277592"/>
+    <w:multiLevelType w:val="hybridMultilevel"/>
+    <w:tmpl w:val="97DC3884"/>
+    <w:lvl w:ilvl="0" w:tplc="04190011">
+      <w:start w:val="1"/>
+      <w:numFmt w:val="decimal"/>
+      <w:lvlText w:val="%1)"/>
+      <w:lvlJc w:val="left"/>
+      <w:pPr>
+        <w:ind w:left="720" w:hanging="360"/>
+      </w:pPr>
+      <w:rPr>
+        <w:rFonts w:hint="default"/>
+      </w:rPr>
+    </w:lvl>
+    <w:lvl w:ilvl="1" w:tplc="04190019" w:tentative="1">
+      <w:start w:val="1"/>
+      <w:numFmt w:val="lowerLetter"/>
+      <w:lvlText w:val="%2."/>
+      <w:lvlJc w:val="left"/>
+      <w:pPr>
+        <w:ind w:left="1440" w:hanging="360"/>
+      </w:pPr>
+    </w:lvl>
+    <w:lvl w:ilvl="2" w:tplc="0419001B" w:tentative="1">
+      <w:start w:val="1"/>
+      <w:numFmt w:val="lowerRoman"/>
+      <w:lvlText w:val="%3."/>
+      <w:lvlJc w:val="right"/>
+      <w:pPr>
+        <w:ind w:left="2160" w:hanging="180"/>
+      </w:pPr>
+    </w:lvl>
+    <w:lvl w:ilvl="3" w:tplc="0419000F" w:tentative="1">
+      <w:start w:val="1"/>
+      <w:numFmt w:val="decimal"/>
+      <w:lvlText w:val="%4."/>
+      <w:lvlJc w:val="left"/>
+      <w:pPr>
+        <w:ind w:left="2880" w:hanging="360"/>
+      </w:pPr>
+    </w:lvl>
+    <w:lvl w:ilvl="4" w:tplc="04190019" w:tentative="1">
+      <w:start w:val="1"/>
+      <w:numFmt w:val="lowerLetter"/>
+      <w:lvlText w:val="%5."/>
+      <w:lvlJc w:val="left"/>
+      <w:pPr>
+        <w:ind w:left="3600" w:hanging="360"/>
+      </w:pPr>
+    </w:lvl>
+    <w:lvl w:ilvl="5" w:tplc="0419001B" w:tentative="1">
+      <w:start w:val="1"/>
+      <w:numFmt w:val="lowerRoman"/>
+      <w:lvlText w:val="%6."/>
+      <w:lvlJc w:val="right"/>
+      <w:pPr>
+        <w:ind w:left="4320" w:hanging="180"/>
+      </w:pPr>
+    </w:lvl>
+    <w:lvl w:ilvl="6" w:tplc="0419000F" w:tentative="1">
+      <w:start w:val="1"/>
+      <w:numFmt w:val="decimal"/>
+      <w:lvlText w:val="%7."/>
+      <w:lvlJc w:val="left"/>
+      <w:pPr>
+        <w:ind w:left="5040" w:hanging="360"/>
+      </w:pPr>
+    </w:lvl>
+    <w:lvl w:ilvl="7" w:tplc="04190019" w:tentative="1">
+      <w:start w:val="1"/>
+      <w:numFmt w:val="lowerLetter"/>
+      <w:lvlText w:val="%8."/>
+      <w:lvlJc w:val="left"/>
+      <w:pPr>
+        <w:ind w:left="5760" w:hanging="360"/>
+      </w:pPr>
+    </w:lvl>
+    <w:lvl w:ilvl="8" w:tplc="0419001B" w:tentative="1">
+      <w:start w:val="1"/>
+      <w:numFmt w:val="lowerRoman"/>
+      <w:lvlText w:val="%9."/>
+      <w:lvlJc w:val="right"/>
+      <w:pPr>
+        <w:ind w:left="6480" w:hanging="180"/>
+      </w:pPr>
+    </w:lvl>
+  </w:abstractNum>
+  <w:abstractNum w:abstractNumId="1" w15:restartNumberingAfterBreak="0">
     <w:nsid w:val="08E86CA7"/>
     <w:multiLevelType w:val="hybridMultilevel"/>
     <w:tmpl w:val="6C28BAD4"/>
@@ -7190,7 +10971,7 @@
       </w:pPr>
     </w:lvl>
   </w:abstractNum>
-  <w:abstractNum w:abstractNumId="1" w15:restartNumberingAfterBreak="0">
+  <w:abstractNum w:abstractNumId="2" w15:restartNumberingAfterBreak="0">
     <w:nsid w:val="1B9E2B5F"/>
     <w:multiLevelType w:val="hybridMultilevel"/>
     <w:tmpl w:val="97DC3884"/>
@@ -7279,7 +11060,7 @@
       </w:pPr>
     </w:lvl>
   </w:abstractNum>
-  <w:abstractNum w:abstractNumId="2" w15:restartNumberingAfterBreak="0">
+  <w:abstractNum w:abstractNumId="3" w15:restartNumberingAfterBreak="0">
     <w:nsid w:val="43D91044"/>
     <w:multiLevelType w:val="hybridMultilevel"/>
     <w:tmpl w:val="169A88E2"/>
@@ -7368,7 +11149,7 @@
       </w:pPr>
     </w:lvl>
   </w:abstractNum>
-  <w:abstractNum w:abstractNumId="3" w15:restartNumberingAfterBreak="0">
+  <w:abstractNum w:abstractNumId="4" w15:restartNumberingAfterBreak="0">
     <w:nsid w:val="4F134681"/>
     <w:multiLevelType w:val="hybridMultilevel"/>
     <w:tmpl w:val="96C4700E"/>
@@ -7457,7 +11238,7 @@
       </w:pPr>
     </w:lvl>
   </w:abstractNum>
-  <w:abstractNum w:abstractNumId="4" w15:restartNumberingAfterBreak="0">
+  <w:abstractNum w:abstractNumId="5" w15:restartNumberingAfterBreak="0">
     <w:nsid w:val="71EA7333"/>
     <w:multiLevelType w:val="hybridMultilevel"/>
     <w:tmpl w:val="97DC3884"/>
@@ -7547,25 +11328,28 @@
     </w:lvl>
   </w:abstractNum>
   <w:num w:numId="1">
+    <w:abstractNumId w:val="4"/>
+  </w:num>
+  <w:num w:numId="2">
+    <w:abstractNumId w:val="1"/>
+  </w:num>
+  <w:num w:numId="3">
     <w:abstractNumId w:val="3"/>
   </w:num>
-  <w:num w:numId="2">
-    <w:abstractNumId w:val="0"/>
+  <w:num w:numId="4">
+    <w:abstractNumId w:val="5"/>
   </w:num>
-  <w:num w:numId="3">
+  <w:num w:numId="5">
     <w:abstractNumId w:val="2"/>
   </w:num>
-  <w:num w:numId="4">
-    <w:abstractNumId w:val="4"/>
-  </w:num>
-  <w:num w:numId="5">
-    <w:abstractNumId w:val="1"/>
+  <w:num w:numId="6">
+    <w:abstractNumId w:val="0"/>
   </w:num>
 </w:numbering>
 </file>
 
 <file path=word/styles.xml><?xml version="1.0" encoding="utf-8"?>
-<w:styles xmlns:mc="http://schemas.openxmlformats.org/markup-compatibility/2006" xmlns:r="http://schemas.openxmlformats.org/officeDocument/2006/relationships" xmlns:w="http://schemas.openxmlformats.org/wordprocessingml/2006/main" xmlns:w14="http://schemas.microsoft.com/office/word/2010/wordml" xmlns:w15="http://schemas.microsoft.com/office/word/2012/wordml" xmlns:w16se="http://schemas.microsoft.com/office/word/2015/wordml/symex" mc:Ignorable="w14 w15 w16se">
+<w:styles xmlns:mc="http://schemas.openxmlformats.org/markup-compatibility/2006" xmlns:r="http://schemas.openxmlformats.org/officeDocument/2006/relationships" xmlns:w="http://schemas.openxmlformats.org/wordprocessingml/2006/main" xmlns:w14="http://schemas.microsoft.com/office/word/2010/wordml" xmlns:w15="http://schemas.microsoft.com/office/word/2012/wordml" xmlns:w16cex="http://schemas.microsoft.com/office/word/2018/wordml/cex" xmlns:w16cid="http://schemas.microsoft.com/office/word/2016/wordml/cid" xmlns:w16="http://schemas.microsoft.com/office/word/2018/wordml" xmlns:w16se="http://schemas.microsoft.com/office/word/2015/wordml/symex" mc:Ignorable="w14 w15 w16se w16cid w16 w16cex">
   <w:docDefaults>
     <w:rPrDefault>
       <w:rPr>
@@ -7581,7 +11365,7 @@
       </w:pPr>
     </w:pPrDefault>
   </w:docDefaults>
-  <w:latentStyles w:defLockedState="0" w:defUIPriority="99" w:defSemiHidden="0" w:defUnhideWhenUsed="0" w:defQFormat="0" w:count="371">
+  <w:latentStyles w:defLockedState="0" w:defUIPriority="99" w:defSemiHidden="0" w:defUnhideWhenUsed="0" w:defQFormat="0" w:count="376">
     <w:lsdException w:name="Normal" w:uiPriority="0" w:qFormat="1"/>
     <w:lsdException w:name="heading 1" w:uiPriority="9" w:qFormat="1"/>
     <w:lsdException w:name="heading 2" w:semiHidden="1" w:uiPriority="9" w:unhideWhenUsed="1" w:qFormat="1"/>
@@ -7687,7 +11471,6 @@
     <w:lsdException w:name="HTML Sample" w:semiHidden="1" w:unhideWhenUsed="1"/>
     <w:lsdException w:name="HTML Typewriter" w:semiHidden="1" w:unhideWhenUsed="1"/>
     <w:lsdException w:name="HTML Variable" w:semiHidden="1" w:unhideWhenUsed="1"/>
-    <w:lsdException w:name="Normal Table" w:semiHidden="1" w:unhideWhenUsed="1"/>
     <w:lsdException w:name="annotation subject" w:semiHidden="1" w:unhideWhenUsed="1"/>
     <w:lsdException w:name="No List" w:semiHidden="1" w:unhideWhenUsed="1"/>
     <w:lsdException w:name="Outline List 1" w:semiHidden="1" w:unhideWhenUsed="1"/>
@@ -7730,11 +11513,8 @@
     <w:lsdException w:name="Table Contemporary" w:semiHidden="1" w:unhideWhenUsed="1"/>
     <w:lsdException w:name="Table Elegant" w:semiHidden="1" w:unhideWhenUsed="1"/>
     <w:lsdException w:name="Table Professional" w:semiHidden="1" w:unhideWhenUsed="1"/>
-    <w:lsdException w:name="Table Subtle 1" w:semiHidden="1" w:unhideWhenUsed="1"/>
     <w:lsdException w:name="Table Subtle 2" w:semiHidden="1" w:unhideWhenUsed="1"/>
     <w:lsdException w:name="Table Web 1" w:semiHidden="1" w:unhideWhenUsed="1"/>
-    <w:lsdException w:name="Table Web 2" w:semiHidden="1" w:unhideWhenUsed="1"/>
-    <w:lsdException w:name="Table Web 3" w:semiHidden="1" w:unhideWhenUsed="1"/>
     <w:lsdException w:name="Balloon Text" w:semiHidden="1" w:unhideWhenUsed="1"/>
     <w:lsdException w:name="Table Grid" w:uiPriority="39"/>
     <w:lsdException w:name="Table Theme" w:semiHidden="1" w:unhideWhenUsed="1"/>
@@ -7953,6 +11733,11 @@
     <w:lsdException w:name="List Table 5 Dark Accent 6" w:uiPriority="50"/>
     <w:lsdException w:name="List Table 6 Colorful Accent 6" w:uiPriority="51"/>
     <w:lsdException w:name="List Table 7 Colorful Accent 6" w:uiPriority="52"/>
+    <w:lsdException w:name="Mention" w:semiHidden="1" w:unhideWhenUsed="1"/>
+    <w:lsdException w:name="Smart Hyperlink" w:semiHidden="1" w:unhideWhenUsed="1"/>
+    <w:lsdException w:name="Hashtag" w:semiHidden="1" w:unhideWhenUsed="1"/>
+    <w:lsdException w:name="Unresolved Mention" w:semiHidden="1" w:unhideWhenUsed="1"/>
+    <w:lsdException w:name="Smart Link" w:semiHidden="1" w:unhideWhenUsed="1"/>
   </w:latentStyles>
   <w:style w:type="paragraph" w:default="1" w:styleId="a">
     <w:name w:val="Normal"/>
@@ -8420,7 +12205,7 @@
 </file>
 
 <file path=customXml/itemProps1.xml><?xml version="1.0" encoding="utf-8"?>
-<ds:datastoreItem xmlns:ds="http://schemas.openxmlformats.org/officeDocument/2006/customXml" ds:itemID="{05F61B11-FDF9-4C05-B3AC-ABB58A5905CF}">
+<ds:datastoreItem xmlns:ds="http://schemas.openxmlformats.org/officeDocument/2006/customXml" ds:itemID="{D533CF3D-E0CC-4010-A04E-85DEAF7C9980}">
   <ds:schemaRefs>
     <ds:schemaRef ds:uri="http://schemas.openxmlformats.org/officeDocument/2006/bibliography"/>
   </ds:schemaRefs>

--- a/Лабы/1.1.1/1.1.1.docx
+++ b/Лабы/1.1.1/1.1.1.docx
@@ -166,6 +166,7 @@
           <w:szCs w:val="28"/>
         </w:rPr>
       </w:pPr>
+      <w:proofErr w:type="spellStart"/>
       <w:r>
         <w:rPr>
           <w:rFonts w:ascii="Times New Roman" w:hAnsi="Times New Roman" w:cs="Times New Roman"/>
@@ -173,7 +174,17 @@
           <w:sz w:val="28"/>
           <w:szCs w:val="28"/>
         </w:rPr>
-        <w:t>нихромовой проволоки</w:t>
+        <w:t>нихромовой</w:t>
+      </w:r>
+      <w:proofErr w:type="spellEnd"/>
+      <w:r>
+        <w:rPr>
+          <w:rFonts w:ascii="Times New Roman" w:hAnsi="Times New Roman" w:cs="Times New Roman"/>
+          <w:color w:val="000000" w:themeColor="text1"/>
+          <w:sz w:val="28"/>
+          <w:szCs w:val="28"/>
+        </w:rPr>
+        <w:t xml:space="preserve"> проволоки</w:t>
       </w:r>
     </w:p>
     <w:p>
@@ -339,6 +350,8 @@
           <w:szCs w:val="28"/>
         </w:rPr>
       </w:pPr>
+      <w:bookmarkStart w:id="0" w:name="_GoBack"/>
+      <w:bookmarkEnd w:id="0"/>
       <w:r>
         <w:rPr>
           <w:rFonts w:ascii="Times New Roman" w:hAnsi="Times New Roman" w:cs="Times New Roman"/>
@@ -393,8 +406,11 @@
         <w:p>
           <w:pPr>
             <w:pStyle w:val="a5"/>
+            <w:jc w:val="center"/>
             <w:rPr>
               <w:rFonts w:ascii="Times New Roman" w:hAnsi="Times New Roman" w:cs="Times New Roman"/>
+              <w:b/>
+              <w:bCs/>
               <w:color w:val="000000" w:themeColor="text1"/>
               <w:sz w:val="28"/>
               <w:szCs w:val="28"/>
@@ -403,6 +419,8 @@
           <w:r>
             <w:rPr>
               <w:rFonts w:ascii="Times New Roman" w:hAnsi="Times New Roman" w:cs="Times New Roman"/>
+              <w:b/>
+              <w:bCs/>
               <w:color w:val="000000" w:themeColor="text1"/>
               <w:sz w:val="28"/>
               <w:szCs w:val="28"/>
@@ -414,14 +432,11 @@
           <w:pPr>
             <w:pStyle w:val="11"/>
             <w:tabs>
-              <w:tab w:val="right" w:leader="dot" w:pos="9345"/>
+              <w:tab w:val="right" w:leader="dot" w:pos="10053"/>
             </w:tabs>
             <w:rPr>
-              <w:rFonts w:ascii="Times New Roman" w:eastAsiaTheme="minorEastAsia" w:hAnsi="Times New Roman" w:cs="Times New Roman"/>
+              <w:rFonts w:eastAsiaTheme="minorEastAsia"/>
               <w:noProof/>
-              <w:color w:val="000000" w:themeColor="text1"/>
-              <w:sz w:val="28"/>
-              <w:szCs w:val="28"/>
               <w:lang w:eastAsia="ru-RU"/>
             </w:rPr>
           </w:pPr>
@@ -452,91 +467,62 @@
             </w:rPr>
             <w:fldChar w:fldCharType="separate"/>
           </w:r>
-          <w:hyperlink w:anchor="_Toc208219566" w:history="1">
+          <w:hyperlink w:anchor="_Toc208350651" w:history="1">
             <w:r>
               <w:rPr>
                 <w:rStyle w:val="a6"/>
                 <w:rFonts w:ascii="Times New Roman" w:hAnsi="Times New Roman" w:cs="Times New Roman"/>
+                <w:b/>
+                <w:bCs/>
                 <w:noProof/>
-                <w:color w:val="000000" w:themeColor="text1"/>
-                <w:sz w:val="28"/>
-                <w:szCs w:val="28"/>
               </w:rPr>
               <w:t>Аннотация</w:t>
             </w:r>
             <w:r>
               <w:rPr>
-                <w:rFonts w:ascii="Times New Roman" w:hAnsi="Times New Roman" w:cs="Times New Roman"/>
                 <w:noProof/>
                 <w:webHidden/>
-                <w:color w:val="000000" w:themeColor="text1"/>
-                <w:sz w:val="28"/>
-                <w:szCs w:val="28"/>
               </w:rPr>
               <w:tab/>
             </w:r>
             <w:r>
               <w:rPr>
-                <w:rFonts w:ascii="Times New Roman" w:hAnsi="Times New Roman" w:cs="Times New Roman"/>
                 <w:noProof/>
                 <w:webHidden/>
-                <w:color w:val="000000" w:themeColor="text1"/>
-                <w:sz w:val="28"/>
-                <w:szCs w:val="28"/>
               </w:rPr>
               <w:fldChar w:fldCharType="begin"/>
             </w:r>
             <w:r>
               <w:rPr>
-                <w:rFonts w:ascii="Times New Roman" w:hAnsi="Times New Roman" w:cs="Times New Roman"/>
                 <w:noProof/>
                 <w:webHidden/>
-                <w:color w:val="000000" w:themeColor="text1"/>
-                <w:sz w:val="28"/>
-                <w:szCs w:val="28"/>
-              </w:rPr>
-              <w:instrText xml:space="preserve"> PAGEREF _Toc208219566 \h </w:instrText>
-            </w:r>
-            <w:r>
-              <w:rPr>
-                <w:rFonts w:ascii="Times New Roman" w:hAnsi="Times New Roman" w:cs="Times New Roman"/>
+              </w:rPr>
+              <w:instrText xml:space="preserve"> PAGEREF _Toc208350651 \h </w:instrText>
+            </w:r>
+            <w:r>
+              <w:rPr>
                 <w:noProof/>
                 <w:webHidden/>
-                <w:color w:val="000000" w:themeColor="text1"/>
-                <w:sz w:val="28"/>
-                <w:szCs w:val="28"/>
-              </w:rPr>
-            </w:r>
-            <w:r>
-              <w:rPr>
-                <w:rFonts w:ascii="Times New Roman" w:hAnsi="Times New Roman" w:cs="Times New Roman"/>
+              </w:rPr>
+            </w:r>
+            <w:r>
+              <w:rPr>
                 <w:noProof/>
                 <w:webHidden/>
-                <w:color w:val="000000" w:themeColor="text1"/>
-                <w:sz w:val="28"/>
-                <w:szCs w:val="28"/>
               </w:rPr>
               <w:fldChar w:fldCharType="separate"/>
             </w:r>
             <w:r>
               <w:rPr>
-                <w:rFonts w:ascii="Times New Roman" w:hAnsi="Times New Roman" w:cs="Times New Roman"/>
                 <w:noProof/>
                 <w:webHidden/>
-                <w:color w:val="000000" w:themeColor="text1"/>
-                <w:sz w:val="28"/>
-                <w:szCs w:val="28"/>
               </w:rPr>
               <w:t>2</w:t>
             </w:r>
             <w:r>
               <w:rPr>
-                <w:rFonts w:ascii="Times New Roman" w:hAnsi="Times New Roman" w:cs="Times New Roman"/>
                 <w:noProof/>
                 <w:webHidden/>
-                <w:color w:val="000000" w:themeColor="text1"/>
-                <w:sz w:val="28"/>
-                <w:szCs w:val="28"/>
               </w:rPr>
               <w:fldChar w:fldCharType="end"/>
             </w:r>
@@ -546,102 +532,70 @@
           <w:pPr>
             <w:pStyle w:val="11"/>
             <w:tabs>
-              <w:tab w:val="right" w:leader="dot" w:pos="9345"/>
+              <w:tab w:val="right" w:leader="dot" w:pos="10053"/>
             </w:tabs>
             <w:rPr>
-              <w:rFonts w:ascii="Times New Roman" w:eastAsiaTheme="minorEastAsia" w:hAnsi="Times New Roman" w:cs="Times New Roman"/>
+              <w:rFonts w:eastAsiaTheme="minorEastAsia"/>
               <w:noProof/>
-              <w:color w:val="000000" w:themeColor="text1"/>
-              <w:sz w:val="28"/>
-              <w:szCs w:val="28"/>
               <w:lang w:eastAsia="ru-RU"/>
             </w:rPr>
           </w:pPr>
-          <w:hyperlink w:anchor="_Toc208219567" w:history="1">
+          <w:hyperlink w:anchor="_Toc208350652" w:history="1">
             <w:r>
               <w:rPr>
                 <w:rStyle w:val="a6"/>
                 <w:rFonts w:ascii="Times New Roman" w:hAnsi="Times New Roman" w:cs="Times New Roman"/>
+                <w:b/>
+                <w:bCs/>
                 <w:noProof/>
-                <w:color w:val="000000" w:themeColor="text1"/>
-                <w:sz w:val="28"/>
-                <w:szCs w:val="28"/>
               </w:rPr>
               <w:t>Теоретические сведения</w:t>
             </w:r>
             <w:r>
               <w:rPr>
-                <w:rFonts w:ascii="Times New Roman" w:hAnsi="Times New Roman" w:cs="Times New Roman"/>
                 <w:noProof/>
                 <w:webHidden/>
-                <w:color w:val="000000" w:themeColor="text1"/>
-                <w:sz w:val="28"/>
-                <w:szCs w:val="28"/>
               </w:rPr>
               <w:tab/>
             </w:r>
             <w:r>
               <w:rPr>
-                <w:rFonts w:ascii="Times New Roman" w:hAnsi="Times New Roman" w:cs="Times New Roman"/>
                 <w:noProof/>
                 <w:webHidden/>
-                <w:color w:val="000000" w:themeColor="text1"/>
-                <w:sz w:val="28"/>
-                <w:szCs w:val="28"/>
               </w:rPr>
               <w:fldChar w:fldCharType="begin"/>
             </w:r>
             <w:r>
               <w:rPr>
-                <w:rFonts w:ascii="Times New Roman" w:hAnsi="Times New Roman" w:cs="Times New Roman"/>
                 <w:noProof/>
                 <w:webHidden/>
-                <w:color w:val="000000" w:themeColor="text1"/>
-                <w:sz w:val="28"/>
-                <w:szCs w:val="28"/>
-              </w:rPr>
-              <w:instrText xml:space="preserve"> PAGEREF _Toc208219567 \h </w:instrText>
-            </w:r>
-            <w:r>
-              <w:rPr>
-                <w:rFonts w:ascii="Times New Roman" w:hAnsi="Times New Roman" w:cs="Times New Roman"/>
+              </w:rPr>
+              <w:instrText xml:space="preserve"> PAGEREF _Toc208350652 \h </w:instrText>
+            </w:r>
+            <w:r>
+              <w:rPr>
                 <w:noProof/>
                 <w:webHidden/>
-                <w:color w:val="000000" w:themeColor="text1"/>
-                <w:sz w:val="28"/>
-                <w:szCs w:val="28"/>
-              </w:rPr>
-            </w:r>
-            <w:r>
-              <w:rPr>
-                <w:rFonts w:ascii="Times New Roman" w:hAnsi="Times New Roman" w:cs="Times New Roman"/>
+              </w:rPr>
+            </w:r>
+            <w:r>
+              <w:rPr>
                 <w:noProof/>
                 <w:webHidden/>
-                <w:color w:val="000000" w:themeColor="text1"/>
-                <w:sz w:val="28"/>
-                <w:szCs w:val="28"/>
               </w:rPr>
               <w:fldChar w:fldCharType="separate"/>
             </w:r>
             <w:r>
               <w:rPr>
-                <w:rFonts w:ascii="Times New Roman" w:hAnsi="Times New Roman" w:cs="Times New Roman"/>
                 <w:noProof/>
                 <w:webHidden/>
-                <w:color w:val="000000" w:themeColor="text1"/>
-                <w:sz w:val="28"/>
-                <w:szCs w:val="28"/>
               </w:rPr>
               <w:t>2</w:t>
             </w:r>
             <w:r>
               <w:rPr>
-                <w:rFonts w:ascii="Times New Roman" w:hAnsi="Times New Roman" w:cs="Times New Roman"/>
                 <w:noProof/>
                 <w:webHidden/>
-                <w:color w:val="000000" w:themeColor="text1"/>
-                <w:sz w:val="28"/>
-                <w:szCs w:val="28"/>
               </w:rPr>
               <w:fldChar w:fldCharType="end"/>
             </w:r>
@@ -651,102 +605,70 @@
           <w:pPr>
             <w:pStyle w:val="11"/>
             <w:tabs>
-              <w:tab w:val="right" w:leader="dot" w:pos="9345"/>
+              <w:tab w:val="right" w:leader="dot" w:pos="10053"/>
             </w:tabs>
             <w:rPr>
-              <w:rFonts w:ascii="Times New Roman" w:eastAsiaTheme="minorEastAsia" w:hAnsi="Times New Roman" w:cs="Times New Roman"/>
+              <w:rFonts w:eastAsiaTheme="minorEastAsia"/>
               <w:noProof/>
-              <w:color w:val="000000" w:themeColor="text1"/>
-              <w:sz w:val="28"/>
-              <w:szCs w:val="28"/>
               <w:lang w:eastAsia="ru-RU"/>
             </w:rPr>
           </w:pPr>
-          <w:hyperlink w:anchor="_Toc208219568" w:history="1">
+          <w:hyperlink w:anchor="_Toc208350653" w:history="1">
             <w:r>
               <w:rPr>
                 <w:rStyle w:val="a6"/>
                 <w:rFonts w:ascii="Times New Roman" w:hAnsi="Times New Roman" w:cs="Times New Roman"/>
+                <w:b/>
+                <w:bCs/>
                 <w:noProof/>
-                <w:color w:val="000000" w:themeColor="text1"/>
-                <w:sz w:val="28"/>
-                <w:szCs w:val="28"/>
               </w:rPr>
               <w:t>Методика измерений</w:t>
             </w:r>
             <w:r>
               <w:rPr>
-                <w:rFonts w:ascii="Times New Roman" w:hAnsi="Times New Roman" w:cs="Times New Roman"/>
                 <w:noProof/>
                 <w:webHidden/>
-                <w:color w:val="000000" w:themeColor="text1"/>
-                <w:sz w:val="28"/>
-                <w:szCs w:val="28"/>
               </w:rPr>
               <w:tab/>
             </w:r>
             <w:r>
               <w:rPr>
-                <w:rFonts w:ascii="Times New Roman" w:hAnsi="Times New Roman" w:cs="Times New Roman"/>
                 <w:noProof/>
                 <w:webHidden/>
-                <w:color w:val="000000" w:themeColor="text1"/>
-                <w:sz w:val="28"/>
-                <w:szCs w:val="28"/>
               </w:rPr>
               <w:fldChar w:fldCharType="begin"/>
             </w:r>
             <w:r>
               <w:rPr>
-                <w:rFonts w:ascii="Times New Roman" w:hAnsi="Times New Roman" w:cs="Times New Roman"/>
                 <w:noProof/>
                 <w:webHidden/>
-                <w:color w:val="000000" w:themeColor="text1"/>
-                <w:sz w:val="28"/>
-                <w:szCs w:val="28"/>
-              </w:rPr>
-              <w:instrText xml:space="preserve"> PAGEREF _Toc208219568 \h </w:instrText>
-            </w:r>
-            <w:r>
-              <w:rPr>
-                <w:rFonts w:ascii="Times New Roman" w:hAnsi="Times New Roman" w:cs="Times New Roman"/>
+              </w:rPr>
+              <w:instrText xml:space="preserve"> PAGEREF _Toc208350653 \h </w:instrText>
+            </w:r>
+            <w:r>
+              <w:rPr>
                 <w:noProof/>
                 <w:webHidden/>
-                <w:color w:val="000000" w:themeColor="text1"/>
-                <w:sz w:val="28"/>
-                <w:szCs w:val="28"/>
-              </w:rPr>
-            </w:r>
-            <w:r>
-              <w:rPr>
-                <w:rFonts w:ascii="Times New Roman" w:hAnsi="Times New Roman" w:cs="Times New Roman"/>
+              </w:rPr>
+            </w:r>
+            <w:r>
+              <w:rPr>
                 <w:noProof/>
                 <w:webHidden/>
-                <w:color w:val="000000" w:themeColor="text1"/>
-                <w:sz w:val="28"/>
-                <w:szCs w:val="28"/>
               </w:rPr>
               <w:fldChar w:fldCharType="separate"/>
             </w:r>
             <w:r>
               <w:rPr>
-                <w:rFonts w:ascii="Times New Roman" w:hAnsi="Times New Roman" w:cs="Times New Roman"/>
                 <w:noProof/>
                 <w:webHidden/>
-                <w:color w:val="000000" w:themeColor="text1"/>
-                <w:sz w:val="28"/>
-                <w:szCs w:val="28"/>
               </w:rPr>
               <w:t>3</w:t>
             </w:r>
             <w:r>
               <w:rPr>
-                <w:rFonts w:ascii="Times New Roman" w:hAnsi="Times New Roman" w:cs="Times New Roman"/>
                 <w:noProof/>
                 <w:webHidden/>
-                <w:color w:val="000000" w:themeColor="text1"/>
-                <w:sz w:val="28"/>
-                <w:szCs w:val="28"/>
               </w:rPr>
               <w:fldChar w:fldCharType="end"/>
             </w:r>
@@ -756,102 +678,70 @@
           <w:pPr>
             <w:pStyle w:val="11"/>
             <w:tabs>
-              <w:tab w:val="right" w:leader="dot" w:pos="9345"/>
+              <w:tab w:val="right" w:leader="dot" w:pos="10053"/>
             </w:tabs>
             <w:rPr>
-              <w:rFonts w:ascii="Times New Roman" w:eastAsiaTheme="minorEastAsia" w:hAnsi="Times New Roman" w:cs="Times New Roman"/>
+              <w:rFonts w:eastAsiaTheme="minorEastAsia"/>
               <w:noProof/>
-              <w:color w:val="000000" w:themeColor="text1"/>
-              <w:sz w:val="28"/>
-              <w:szCs w:val="28"/>
               <w:lang w:eastAsia="ru-RU"/>
             </w:rPr>
           </w:pPr>
-          <w:hyperlink w:anchor="_Toc208219569" w:history="1">
+          <w:hyperlink w:anchor="_Toc208350654" w:history="1">
             <w:r>
               <w:rPr>
                 <w:rStyle w:val="a6"/>
                 <w:rFonts w:ascii="Times New Roman" w:hAnsi="Times New Roman" w:cs="Times New Roman"/>
+                <w:b/>
+                <w:bCs/>
                 <w:noProof/>
-                <w:color w:val="000000" w:themeColor="text1"/>
-                <w:sz w:val="28"/>
-                <w:szCs w:val="28"/>
               </w:rPr>
               <w:t>Оборудование и инструментальные погрешности</w:t>
             </w:r>
             <w:r>
               <w:rPr>
-                <w:rFonts w:ascii="Times New Roman" w:hAnsi="Times New Roman" w:cs="Times New Roman"/>
                 <w:noProof/>
                 <w:webHidden/>
-                <w:color w:val="000000" w:themeColor="text1"/>
-                <w:sz w:val="28"/>
-                <w:szCs w:val="28"/>
               </w:rPr>
               <w:tab/>
             </w:r>
             <w:r>
               <w:rPr>
-                <w:rFonts w:ascii="Times New Roman" w:hAnsi="Times New Roman" w:cs="Times New Roman"/>
                 <w:noProof/>
                 <w:webHidden/>
-                <w:color w:val="000000" w:themeColor="text1"/>
-                <w:sz w:val="28"/>
-                <w:szCs w:val="28"/>
               </w:rPr>
               <w:fldChar w:fldCharType="begin"/>
             </w:r>
             <w:r>
               <w:rPr>
-                <w:rFonts w:ascii="Times New Roman" w:hAnsi="Times New Roman" w:cs="Times New Roman"/>
                 <w:noProof/>
                 <w:webHidden/>
-                <w:color w:val="000000" w:themeColor="text1"/>
-                <w:sz w:val="28"/>
-                <w:szCs w:val="28"/>
-              </w:rPr>
-              <w:instrText xml:space="preserve"> PAGEREF _Toc208219569 \h </w:instrText>
-            </w:r>
-            <w:r>
-              <w:rPr>
-                <w:rFonts w:ascii="Times New Roman" w:hAnsi="Times New Roman" w:cs="Times New Roman"/>
+              </w:rPr>
+              <w:instrText xml:space="preserve"> PAGEREF _Toc208350654 \h </w:instrText>
+            </w:r>
+            <w:r>
+              <w:rPr>
                 <w:noProof/>
                 <w:webHidden/>
-                <w:color w:val="000000" w:themeColor="text1"/>
-                <w:sz w:val="28"/>
-                <w:szCs w:val="28"/>
-              </w:rPr>
-            </w:r>
-            <w:r>
-              <w:rPr>
-                <w:rFonts w:ascii="Times New Roman" w:hAnsi="Times New Roman" w:cs="Times New Roman"/>
+              </w:rPr>
+            </w:r>
+            <w:r>
+              <w:rPr>
                 <w:noProof/>
                 <w:webHidden/>
-                <w:color w:val="000000" w:themeColor="text1"/>
-                <w:sz w:val="28"/>
-                <w:szCs w:val="28"/>
               </w:rPr>
               <w:fldChar w:fldCharType="separate"/>
             </w:r>
             <w:r>
               <w:rPr>
-                <w:rFonts w:ascii="Times New Roman" w:hAnsi="Times New Roman" w:cs="Times New Roman"/>
                 <w:noProof/>
                 <w:webHidden/>
-                <w:color w:val="000000" w:themeColor="text1"/>
-                <w:sz w:val="28"/>
-                <w:szCs w:val="28"/>
               </w:rPr>
               <w:t>3</w:t>
             </w:r>
             <w:r>
               <w:rPr>
-                <w:rFonts w:ascii="Times New Roman" w:hAnsi="Times New Roman" w:cs="Times New Roman"/>
                 <w:noProof/>
                 <w:webHidden/>
-                <w:color w:val="000000" w:themeColor="text1"/>
-                <w:sz w:val="28"/>
-                <w:szCs w:val="28"/>
               </w:rPr>
               <w:fldChar w:fldCharType="end"/>
             </w:r>
@@ -861,312 +751,70 @@
           <w:pPr>
             <w:pStyle w:val="11"/>
             <w:tabs>
-              <w:tab w:val="right" w:leader="dot" w:pos="9345"/>
+              <w:tab w:val="right" w:leader="dot" w:pos="10053"/>
             </w:tabs>
             <w:rPr>
-              <w:rFonts w:ascii="Times New Roman" w:eastAsiaTheme="minorEastAsia" w:hAnsi="Times New Roman" w:cs="Times New Roman"/>
+              <w:rFonts w:eastAsiaTheme="minorEastAsia"/>
               <w:noProof/>
-              <w:color w:val="000000" w:themeColor="text1"/>
-              <w:sz w:val="28"/>
-              <w:szCs w:val="28"/>
               <w:lang w:eastAsia="ru-RU"/>
             </w:rPr>
           </w:pPr>
-          <w:hyperlink w:anchor="_Toc208219570" w:history="1">
+          <w:hyperlink w:anchor="_Toc208350655" w:history="1">
             <w:r>
               <w:rPr>
                 <w:rStyle w:val="a6"/>
                 <w:rFonts w:ascii="Times New Roman" w:hAnsi="Times New Roman" w:cs="Times New Roman"/>
+                <w:b/>
+                <w:bCs/>
                 <w:noProof/>
-                <w:color w:val="000000" w:themeColor="text1"/>
-                <w:sz w:val="28"/>
-                <w:szCs w:val="28"/>
               </w:rPr>
               <w:t>Результаты измерений и обработка данных</w:t>
             </w:r>
             <w:r>
               <w:rPr>
-                <w:rFonts w:ascii="Times New Roman" w:hAnsi="Times New Roman" w:cs="Times New Roman"/>
                 <w:noProof/>
                 <w:webHidden/>
-                <w:color w:val="000000" w:themeColor="text1"/>
-                <w:sz w:val="28"/>
-                <w:szCs w:val="28"/>
               </w:rPr>
               <w:tab/>
             </w:r>
             <w:r>
               <w:rPr>
-                <w:rFonts w:ascii="Times New Roman" w:hAnsi="Times New Roman" w:cs="Times New Roman"/>
                 <w:noProof/>
                 <w:webHidden/>
-                <w:color w:val="000000" w:themeColor="text1"/>
-                <w:sz w:val="28"/>
-                <w:szCs w:val="28"/>
               </w:rPr>
               <w:fldChar w:fldCharType="begin"/>
             </w:r>
             <w:r>
               <w:rPr>
-                <w:rFonts w:ascii="Times New Roman" w:hAnsi="Times New Roman" w:cs="Times New Roman"/>
                 <w:noProof/>
                 <w:webHidden/>
-                <w:color w:val="000000" w:themeColor="text1"/>
-                <w:sz w:val="28"/>
-                <w:szCs w:val="28"/>
-              </w:rPr>
-              <w:instrText xml:space="preserve"> PAGEREF _Toc208219570 \h </w:instrText>
-            </w:r>
-            <w:r>
-              <w:rPr>
-                <w:rFonts w:ascii="Times New Roman" w:hAnsi="Times New Roman" w:cs="Times New Roman"/>
+              </w:rPr>
+              <w:instrText xml:space="preserve"> PAGEREF _Toc208350655 \h </w:instrText>
+            </w:r>
+            <w:r>
+              <w:rPr>
                 <w:noProof/>
                 <w:webHidden/>
-                <w:color w:val="000000" w:themeColor="text1"/>
-                <w:sz w:val="28"/>
-                <w:szCs w:val="28"/>
-              </w:rPr>
-            </w:r>
-            <w:r>
-              <w:rPr>
-                <w:rFonts w:ascii="Times New Roman" w:hAnsi="Times New Roman" w:cs="Times New Roman"/>
+              </w:rPr>
+            </w:r>
+            <w:r>
+              <w:rPr>
                 <w:noProof/>
                 <w:webHidden/>
-                <w:color w:val="000000" w:themeColor="text1"/>
-                <w:sz w:val="28"/>
-                <w:szCs w:val="28"/>
               </w:rPr>
               <w:fldChar w:fldCharType="separate"/>
             </w:r>
             <w:r>
               <w:rPr>
-                <w:rFonts w:ascii="Times New Roman" w:hAnsi="Times New Roman" w:cs="Times New Roman"/>
                 <w:noProof/>
                 <w:webHidden/>
-                <w:color w:val="000000" w:themeColor="text1"/>
-                <w:sz w:val="28"/>
-                <w:szCs w:val="28"/>
-              </w:rPr>
-              <w:t>3</w:t>
-            </w:r>
-            <w:r>
-              <w:rPr>
-                <w:rFonts w:ascii="Times New Roman" w:hAnsi="Times New Roman" w:cs="Times New Roman"/>
+              </w:rPr>
+              <w:t>4</w:t>
+            </w:r>
+            <w:r>
+              <w:rPr>
                 <w:noProof/>
                 <w:webHidden/>
-                <w:color w:val="000000" w:themeColor="text1"/>
-                <w:sz w:val="28"/>
-                <w:szCs w:val="28"/>
-              </w:rPr>
-              <w:fldChar w:fldCharType="end"/>
-            </w:r>
-          </w:hyperlink>
-        </w:p>
-        <w:p>
-          <w:pPr>
-            <w:pStyle w:val="11"/>
-            <w:tabs>
-              <w:tab w:val="right" w:leader="dot" w:pos="9345"/>
-            </w:tabs>
-            <w:rPr>
-              <w:rFonts w:ascii="Times New Roman" w:eastAsiaTheme="minorEastAsia" w:hAnsi="Times New Roman" w:cs="Times New Roman"/>
-              <w:noProof/>
-              <w:color w:val="000000" w:themeColor="text1"/>
-              <w:sz w:val="28"/>
-              <w:szCs w:val="28"/>
-              <w:lang w:eastAsia="ru-RU"/>
-            </w:rPr>
-          </w:pPr>
-          <w:hyperlink w:anchor="_Toc208219571" w:history="1">
-            <w:r>
-              <w:rPr>
-                <w:rStyle w:val="a6"/>
-                <w:rFonts w:ascii="Times New Roman" w:hAnsi="Times New Roman" w:cs="Times New Roman"/>
-                <w:noProof/>
-                <w:color w:val="000000" w:themeColor="text1"/>
-                <w:sz w:val="28"/>
-                <w:szCs w:val="28"/>
-              </w:rPr>
-              <w:t>Обсуждение результатов</w:t>
-            </w:r>
-            <w:r>
-              <w:rPr>
-                <w:rFonts w:ascii="Times New Roman" w:hAnsi="Times New Roman" w:cs="Times New Roman"/>
-                <w:noProof/>
-                <w:webHidden/>
-                <w:color w:val="000000" w:themeColor="text1"/>
-                <w:sz w:val="28"/>
-                <w:szCs w:val="28"/>
-              </w:rPr>
-              <w:tab/>
-            </w:r>
-            <w:r>
-              <w:rPr>
-                <w:rFonts w:ascii="Times New Roman" w:hAnsi="Times New Roman" w:cs="Times New Roman"/>
-                <w:noProof/>
-                <w:webHidden/>
-                <w:color w:val="000000" w:themeColor="text1"/>
-                <w:sz w:val="28"/>
-                <w:szCs w:val="28"/>
-              </w:rPr>
-              <w:fldChar w:fldCharType="begin"/>
-            </w:r>
-            <w:r>
-              <w:rPr>
-                <w:rFonts w:ascii="Times New Roman" w:hAnsi="Times New Roman" w:cs="Times New Roman"/>
-                <w:noProof/>
-                <w:webHidden/>
-                <w:color w:val="000000" w:themeColor="text1"/>
-                <w:sz w:val="28"/>
-                <w:szCs w:val="28"/>
-              </w:rPr>
-              <w:instrText xml:space="preserve"> PAGEREF _Toc208219571 \h </w:instrText>
-            </w:r>
-            <w:r>
-              <w:rPr>
-                <w:rFonts w:ascii="Times New Roman" w:hAnsi="Times New Roman" w:cs="Times New Roman"/>
-                <w:noProof/>
-                <w:webHidden/>
-                <w:color w:val="000000" w:themeColor="text1"/>
-                <w:sz w:val="28"/>
-                <w:szCs w:val="28"/>
-              </w:rPr>
-            </w:r>
-            <w:r>
-              <w:rPr>
-                <w:rFonts w:ascii="Times New Roman" w:hAnsi="Times New Roman" w:cs="Times New Roman"/>
-                <w:noProof/>
-                <w:webHidden/>
-                <w:color w:val="000000" w:themeColor="text1"/>
-                <w:sz w:val="28"/>
-                <w:szCs w:val="28"/>
-              </w:rPr>
-              <w:fldChar w:fldCharType="separate"/>
-            </w:r>
-            <w:r>
-              <w:rPr>
-                <w:rFonts w:ascii="Times New Roman" w:hAnsi="Times New Roman" w:cs="Times New Roman"/>
-                <w:noProof/>
-                <w:webHidden/>
-                <w:color w:val="000000" w:themeColor="text1"/>
-                <w:sz w:val="28"/>
-                <w:szCs w:val="28"/>
-              </w:rPr>
-              <w:t>3</w:t>
-            </w:r>
-            <w:r>
-              <w:rPr>
-                <w:rFonts w:ascii="Times New Roman" w:hAnsi="Times New Roman" w:cs="Times New Roman"/>
-                <w:noProof/>
-                <w:webHidden/>
-                <w:color w:val="000000" w:themeColor="text1"/>
-                <w:sz w:val="28"/>
-                <w:szCs w:val="28"/>
-              </w:rPr>
-              <w:fldChar w:fldCharType="end"/>
-            </w:r>
-          </w:hyperlink>
-        </w:p>
-        <w:p>
-          <w:pPr>
-            <w:pStyle w:val="11"/>
-            <w:tabs>
-              <w:tab w:val="right" w:leader="dot" w:pos="9345"/>
-            </w:tabs>
-            <w:rPr>
-              <w:rFonts w:ascii="Times New Roman" w:eastAsiaTheme="minorEastAsia" w:hAnsi="Times New Roman" w:cs="Times New Roman"/>
-              <w:noProof/>
-              <w:color w:val="000000" w:themeColor="text1"/>
-              <w:sz w:val="28"/>
-              <w:szCs w:val="28"/>
-              <w:lang w:eastAsia="ru-RU"/>
-            </w:rPr>
-          </w:pPr>
-          <w:hyperlink w:anchor="_Toc208219572" w:history="1">
-            <w:r>
-              <w:rPr>
-                <w:rStyle w:val="a6"/>
-                <w:rFonts w:ascii="Times New Roman" w:hAnsi="Times New Roman" w:cs="Times New Roman"/>
-                <w:noProof/>
-                <w:color w:val="000000" w:themeColor="text1"/>
-                <w:sz w:val="28"/>
-                <w:szCs w:val="28"/>
-              </w:rPr>
-              <w:t>Вывод</w:t>
-            </w:r>
-            <w:r>
-              <w:rPr>
-                <w:rFonts w:ascii="Times New Roman" w:hAnsi="Times New Roman" w:cs="Times New Roman"/>
-                <w:noProof/>
-                <w:webHidden/>
-                <w:color w:val="000000" w:themeColor="text1"/>
-                <w:sz w:val="28"/>
-                <w:szCs w:val="28"/>
-              </w:rPr>
-              <w:tab/>
-            </w:r>
-            <w:r>
-              <w:rPr>
-                <w:rFonts w:ascii="Times New Roman" w:hAnsi="Times New Roman" w:cs="Times New Roman"/>
-                <w:noProof/>
-                <w:webHidden/>
-                <w:color w:val="000000" w:themeColor="text1"/>
-                <w:sz w:val="28"/>
-                <w:szCs w:val="28"/>
-              </w:rPr>
-              <w:fldChar w:fldCharType="begin"/>
-            </w:r>
-            <w:r>
-              <w:rPr>
-                <w:rFonts w:ascii="Times New Roman" w:hAnsi="Times New Roman" w:cs="Times New Roman"/>
-                <w:noProof/>
-                <w:webHidden/>
-                <w:color w:val="000000" w:themeColor="text1"/>
-                <w:sz w:val="28"/>
-                <w:szCs w:val="28"/>
-              </w:rPr>
-              <w:instrText xml:space="preserve"> PAGEREF _Toc208219572 \h </w:instrText>
-            </w:r>
-            <w:r>
-              <w:rPr>
-                <w:rFonts w:ascii="Times New Roman" w:hAnsi="Times New Roman" w:cs="Times New Roman"/>
-                <w:noProof/>
-                <w:webHidden/>
-                <w:color w:val="000000" w:themeColor="text1"/>
-                <w:sz w:val="28"/>
-                <w:szCs w:val="28"/>
-              </w:rPr>
-            </w:r>
-            <w:r>
-              <w:rPr>
-                <w:rFonts w:ascii="Times New Roman" w:hAnsi="Times New Roman" w:cs="Times New Roman"/>
-                <w:noProof/>
-                <w:webHidden/>
-                <w:color w:val="000000" w:themeColor="text1"/>
-                <w:sz w:val="28"/>
-                <w:szCs w:val="28"/>
-              </w:rPr>
-              <w:fldChar w:fldCharType="separate"/>
-            </w:r>
-            <w:r>
-              <w:rPr>
-                <w:rFonts w:ascii="Times New Roman" w:hAnsi="Times New Roman" w:cs="Times New Roman"/>
-                <w:noProof/>
-                <w:webHidden/>
-                <w:color w:val="000000" w:themeColor="text1"/>
-                <w:sz w:val="28"/>
-                <w:szCs w:val="28"/>
-              </w:rPr>
-              <w:t>3</w:t>
-            </w:r>
-            <w:r>
-              <w:rPr>
-                <w:rFonts w:ascii="Times New Roman" w:hAnsi="Times New Roman" w:cs="Times New Roman"/>
-                <w:noProof/>
-                <w:webHidden/>
-                <w:color w:val="000000" w:themeColor="text1"/>
-                <w:sz w:val="28"/>
-                <w:szCs w:val="28"/>
               </w:rPr>
               <w:fldChar w:fldCharType="end"/>
             </w:r>
@@ -1210,57 +858,99 @@
         <w:pStyle w:val="1"/>
         <w:rPr>
           <w:rFonts w:ascii="Times New Roman" w:hAnsi="Times New Roman" w:cs="Times New Roman"/>
+          <w:b/>
+          <w:bCs/>
           <w:color w:val="000000" w:themeColor="text1"/>
           <w:sz w:val="28"/>
           <w:szCs w:val="28"/>
         </w:rPr>
       </w:pPr>
-      <w:bookmarkStart w:id="0" w:name="_Toc208219566"/>
+      <w:bookmarkStart w:id="1" w:name="_Toc208350651"/>
       <w:r>
         <w:rPr>
           <w:rFonts w:ascii="Times New Roman" w:hAnsi="Times New Roman" w:cs="Times New Roman"/>
+          <w:b/>
+          <w:bCs/>
           <w:color w:val="000000" w:themeColor="text1"/>
           <w:sz w:val="28"/>
           <w:szCs w:val="28"/>
         </w:rPr>
         <w:t>Аннотация</w:t>
-      </w:r>
-      <w:bookmarkEnd w:id="0"/>
-    </w:p>
-    <w:p>
-      <w:pPr>
-        <w:rPr>
-          <w:rFonts w:ascii="Times New Roman" w:hAnsi="Times New Roman" w:cs="Times New Roman"/>
-          <w:color w:val="000000" w:themeColor="text1"/>
-          <w:sz w:val="28"/>
-          <w:szCs w:val="28"/>
-        </w:rPr>
-      </w:pPr>
-    </w:p>
-    <w:p>
-      <w:pPr>
-        <w:pStyle w:val="1"/>
-        <w:rPr>
-          <w:rFonts w:ascii="Times New Roman" w:hAnsi="Times New Roman" w:cs="Times New Roman"/>
-          <w:color w:val="000000" w:themeColor="text1"/>
-          <w:sz w:val="28"/>
-          <w:szCs w:val="28"/>
-        </w:rPr>
-      </w:pPr>
-      <w:bookmarkStart w:id="1" w:name="_Toc208219567"/>
-      <w:r>
-        <w:rPr>
-          <w:rFonts w:ascii="Times New Roman" w:hAnsi="Times New Roman" w:cs="Times New Roman"/>
-          <w:color w:val="000000" w:themeColor="text1"/>
-          <w:sz w:val="28"/>
-          <w:szCs w:val="28"/>
-        </w:rPr>
-        <w:t>Теоретические сведения</w:t>
       </w:r>
       <w:bookmarkEnd w:id="1"/>
     </w:p>
     <w:p>
       <w:pPr>
+        <w:rPr>
+          <w:rFonts w:ascii="Times New Roman" w:hAnsi="Times New Roman" w:cs="Times New Roman"/>
+          <w:color w:val="000000" w:themeColor="text1"/>
+          <w:sz w:val="28"/>
+          <w:szCs w:val="28"/>
+        </w:rPr>
+      </w:pPr>
+      <w:r>
+        <w:rPr>
+          <w:rFonts w:ascii="Times New Roman" w:hAnsi="Times New Roman" w:cs="Times New Roman"/>
+          <w:sz w:val="28"/>
+          <w:szCs w:val="28"/>
+        </w:rPr>
+        <w:t xml:space="preserve">В работе измеряется удельное сопротивление тонкой проволоки круглого сечения, изготовленной из </w:t>
+      </w:r>
+      <w:proofErr w:type="spellStart"/>
+      <w:r>
+        <w:rPr>
+          <w:rFonts w:ascii="Times New Roman" w:hAnsi="Times New Roman" w:cs="Times New Roman"/>
+          <w:sz w:val="28"/>
+          <w:szCs w:val="28"/>
+        </w:rPr>
+        <w:t>нихромового</w:t>
+      </w:r>
+      <w:proofErr w:type="spellEnd"/>
+      <w:r>
+        <w:rPr>
+          <w:rFonts w:ascii="Times New Roman" w:hAnsi="Times New Roman" w:cs="Times New Roman"/>
+          <w:sz w:val="28"/>
+          <w:szCs w:val="28"/>
+        </w:rPr>
+        <w:t xml:space="preserve"> сплава. </w:t>
+      </w:r>
+      <w:r>
+        <w:rPr>
+          <w:rFonts w:ascii="Times New Roman" w:hAnsi="Times New Roman" w:cs="Times New Roman"/>
+          <w:sz w:val="28"/>
+          <w:szCs w:val="28"/>
+        </w:rPr>
+        <w:t>Исследуются различные способы рассчитать сопротивление куска проволоки. Выявляются способы с наименьшим сопротивлением.</w:t>
+      </w:r>
+    </w:p>
+    <w:p>
+      <w:pPr>
+        <w:pStyle w:val="1"/>
+        <w:rPr>
+          <w:rFonts w:ascii="Times New Roman" w:hAnsi="Times New Roman" w:cs="Times New Roman"/>
+          <w:b/>
+          <w:bCs/>
+          <w:color w:val="000000" w:themeColor="text1"/>
+          <w:sz w:val="28"/>
+          <w:szCs w:val="28"/>
+        </w:rPr>
+      </w:pPr>
+      <w:bookmarkStart w:id="2" w:name="_Toc208350652"/>
+      <w:r>
+        <w:rPr>
+          <w:rFonts w:ascii="Times New Roman" w:hAnsi="Times New Roman" w:cs="Times New Roman"/>
+          <w:b/>
+          <w:bCs/>
+          <w:color w:val="000000" w:themeColor="text1"/>
+          <w:sz w:val="28"/>
+          <w:szCs w:val="28"/>
+        </w:rPr>
+        <w:t>Теоретические сведения</w:t>
+      </w:r>
+      <w:bookmarkEnd w:id="2"/>
+    </w:p>
+    <w:p>
+      <w:pPr>
         <w:pStyle w:val="a3"/>
         <w:rPr>
           <w:rFonts w:ascii="Times New Roman" w:hAnsi="Times New Roman" w:cs="Times New Roman"/>
@@ -1291,6 +981,7 @@
     </w:p>
     <w:p>
       <w:pPr>
+        <w:jc w:val="center"/>
         <w:rPr>
           <w:rFonts w:ascii="Times New Roman" w:eastAsiaTheme="minorEastAsia" w:hAnsi="Times New Roman" w:cs="Times New Roman"/>
           <w:color w:val="000000" w:themeColor="text1"/>
@@ -2596,22 +2287,26 @@
         <w:pStyle w:val="1"/>
         <w:rPr>
           <w:rFonts w:ascii="Times New Roman" w:eastAsiaTheme="minorEastAsia" w:hAnsi="Times New Roman" w:cs="Times New Roman"/>
+          <w:b/>
+          <w:bCs/>
           <w:color w:val="000000" w:themeColor="text1"/>
           <w:sz w:val="28"/>
           <w:szCs w:val="28"/>
         </w:rPr>
       </w:pPr>
-      <w:bookmarkStart w:id="2" w:name="_Toc208219568"/>
+      <w:bookmarkStart w:id="3" w:name="_Toc208350653"/>
       <w:r>
         <w:rPr>
           <w:rFonts w:ascii="Times New Roman" w:eastAsiaTheme="minorEastAsia" w:hAnsi="Times New Roman" w:cs="Times New Roman"/>
+          <w:b/>
+          <w:bCs/>
           <w:color w:val="000000" w:themeColor="text1"/>
           <w:sz w:val="28"/>
           <w:szCs w:val="28"/>
         </w:rPr>
         <w:t>Методика измерений</w:t>
       </w:r>
-      <w:bookmarkEnd w:id="2"/>
+      <w:bookmarkEnd w:id="3"/>
     </w:p>
     <w:p>
       <w:pPr>
@@ -2799,6 +2494,50 @@
           <w:sz w:val="28"/>
           <w:szCs w:val="28"/>
         </w:rPr>
+        <w:t xml:space="preserve">Провести альтернативный расчет, в котором сначала будет по методу наименьших квадратов будет найдено сопротивление параллельного соединение, а потом рассчитано сопротивление </w:t>
+      </w:r>
+      <w:proofErr w:type="spellStart"/>
+      <w:r>
+        <w:rPr>
+          <w:rFonts w:ascii="Times New Roman" w:eastAsiaTheme="minorEastAsia" w:hAnsi="Times New Roman" w:cs="Times New Roman"/>
+          <w:color w:val="000000" w:themeColor="text1"/>
+          <w:sz w:val="28"/>
+          <w:szCs w:val="28"/>
+        </w:rPr>
+        <w:t>проволки</w:t>
+      </w:r>
+      <w:proofErr w:type="spellEnd"/>
+      <w:r>
+        <w:rPr>
+          <w:rFonts w:ascii="Times New Roman" w:eastAsiaTheme="minorEastAsia" w:hAnsi="Times New Roman" w:cs="Times New Roman"/>
+          <w:color w:val="000000" w:themeColor="text1"/>
+          <w:sz w:val="28"/>
+          <w:szCs w:val="28"/>
+        </w:rPr>
+        <w:t>.</w:t>
+      </w:r>
+    </w:p>
+    <w:p>
+      <w:pPr>
+        <w:pStyle w:val="a3"/>
+        <w:numPr>
+          <w:ilvl w:val="0"/>
+          <w:numId w:val="3"/>
+        </w:numPr>
+        <w:rPr>
+          <w:rFonts w:ascii="Times New Roman" w:eastAsiaTheme="minorEastAsia" w:hAnsi="Times New Roman" w:cs="Times New Roman"/>
+          <w:color w:val="000000" w:themeColor="text1"/>
+          <w:sz w:val="28"/>
+          <w:szCs w:val="28"/>
+        </w:rPr>
+      </w:pPr>
+      <w:r>
+        <w:rPr>
+          <w:rFonts w:ascii="Times New Roman" w:eastAsiaTheme="minorEastAsia" w:hAnsi="Times New Roman" w:cs="Times New Roman"/>
+          <w:color w:val="000000" w:themeColor="text1"/>
+          <w:sz w:val="28"/>
+          <w:szCs w:val="28"/>
+        </w:rPr>
         <w:t xml:space="preserve">Повторить измерения сопротивлений проволоки при помощи магазина сопротивлений </w:t>
       </w:r>
       <w:r>
@@ -2850,22 +2589,26 @@
         <w:pStyle w:val="1"/>
         <w:rPr>
           <w:rFonts w:ascii="Times New Roman" w:eastAsiaTheme="minorEastAsia" w:hAnsi="Times New Roman" w:cs="Times New Roman"/>
+          <w:b/>
+          <w:bCs/>
           <w:color w:val="000000" w:themeColor="text1"/>
           <w:sz w:val="28"/>
           <w:szCs w:val="28"/>
         </w:rPr>
       </w:pPr>
-      <w:bookmarkStart w:id="3" w:name="_Toc208219569"/>
+      <w:bookmarkStart w:id="4" w:name="_Toc208350654"/>
       <w:r>
         <w:rPr>
           <w:rFonts w:ascii="Times New Roman" w:eastAsiaTheme="minorEastAsia" w:hAnsi="Times New Roman" w:cs="Times New Roman"/>
+          <w:b/>
+          <w:bCs/>
           <w:color w:val="000000" w:themeColor="text1"/>
           <w:sz w:val="28"/>
           <w:szCs w:val="28"/>
         </w:rPr>
         <w:t>Оборудование и инструментальные погрешности</w:t>
       </w:r>
-      <w:bookmarkEnd w:id="3"/>
+      <w:bookmarkEnd w:id="4"/>
     </w:p>
     <w:p>
       <w:pPr>
@@ -3116,6 +2859,7 @@
           <w:sz w:val="28"/>
           <w:szCs w:val="28"/>
         </w:rPr>
+        <w:lastRenderedPageBreak/>
         <w:t>Микрометр</w:t>
       </w:r>
       <w:r>
@@ -3295,7 +3039,6 @@
           <w:sz w:val="28"/>
           <w:szCs w:val="28"/>
         </w:rPr>
-        <w:lastRenderedPageBreak/>
         <w:t>Амперметр</w:t>
       </w:r>
       <w:r>
@@ -3544,7 +3287,25 @@
             <w:sz w:val="28"/>
             <w:szCs w:val="28"/>
           </w:rPr>
-          <m:t>=± 0.1 Ом</m:t>
+          <m:t>=± 0.</m:t>
+        </m:r>
+        <m:r>
+          <w:rPr>
+            <w:rFonts w:ascii="Cambria Math" w:eastAsiaTheme="minorEastAsia" w:hAnsi="Cambria Math" w:cs="Times New Roman"/>
+            <w:color w:val="000000" w:themeColor="text1"/>
+            <w:sz w:val="28"/>
+            <w:szCs w:val="28"/>
+          </w:rPr>
+          <m:t>0</m:t>
+        </m:r>
+        <m:r>
+          <w:rPr>
+            <w:rFonts w:ascii="Cambria Math" w:eastAsiaTheme="minorEastAsia" w:hAnsi="Cambria Math" w:cs="Times New Roman"/>
+            <w:color w:val="000000" w:themeColor="text1"/>
+            <w:sz w:val="28"/>
+            <w:szCs w:val="28"/>
+          </w:rPr>
+          <m:t>1 Ом</m:t>
         </m:r>
       </m:oMath>
     </w:p>
@@ -3553,22 +3314,26 @@
         <w:pStyle w:val="1"/>
         <w:rPr>
           <w:rFonts w:ascii="Times New Roman" w:eastAsiaTheme="minorEastAsia" w:hAnsi="Times New Roman" w:cs="Times New Roman"/>
+          <w:b/>
+          <w:bCs/>
           <w:color w:val="000000" w:themeColor="text1"/>
           <w:sz w:val="28"/>
           <w:szCs w:val="28"/>
         </w:rPr>
       </w:pPr>
-      <w:bookmarkStart w:id="4" w:name="_Toc208219570"/>
+      <w:bookmarkStart w:id="5" w:name="_Toc208350655"/>
       <w:r>
         <w:rPr>
           <w:rFonts w:ascii="Times New Roman" w:eastAsiaTheme="minorEastAsia" w:hAnsi="Times New Roman" w:cs="Times New Roman"/>
+          <w:b/>
+          <w:bCs/>
           <w:color w:val="000000" w:themeColor="text1"/>
           <w:sz w:val="28"/>
           <w:szCs w:val="28"/>
         </w:rPr>
         <w:t>Результаты измерений и обработка данных</w:t>
       </w:r>
-      <w:bookmarkEnd w:id="4"/>
+      <w:bookmarkEnd w:id="5"/>
     </w:p>
     <w:p>
       <w:pPr>
@@ -3600,13 +3365,23 @@
         </w:rPr>
         <w:t>d</w:t>
       </w:r>
+      <w:proofErr w:type="spellStart"/>
       <w:r>
         <w:rPr>
           <w:rFonts w:ascii="Times New Roman" w:hAnsi="Times New Roman" w:cs="Times New Roman"/>
           <w:sz w:val="28"/>
           <w:szCs w:val="28"/>
         </w:rPr>
-        <w:t>шт) и микрометра (</w:t>
+        <w:t>шт</w:t>
+      </w:r>
+      <w:proofErr w:type="spellEnd"/>
+      <w:r>
+        <w:rPr>
+          <w:rFonts w:ascii="Times New Roman" w:hAnsi="Times New Roman" w:cs="Times New Roman"/>
+          <w:sz w:val="28"/>
+          <w:szCs w:val="28"/>
+        </w:rPr>
+        <w:t>) и микрометра (</w:t>
       </w:r>
       <w:r>
         <w:rPr>
@@ -3617,13 +3392,23 @@
         </w:rPr>
         <w:t>d</w:t>
       </w:r>
+      <w:proofErr w:type="spellStart"/>
       <w:r>
         <w:rPr>
           <w:rFonts w:ascii="Times New Roman" w:hAnsi="Times New Roman" w:cs="Times New Roman"/>
           <w:sz w:val="28"/>
           <w:szCs w:val="28"/>
         </w:rPr>
-        <w:t>мк):</w:t>
+        <w:t>мк</w:t>
+      </w:r>
+      <w:proofErr w:type="spellEnd"/>
+      <w:r>
+        <w:rPr>
+          <w:rFonts w:ascii="Times New Roman" w:hAnsi="Times New Roman" w:cs="Times New Roman"/>
+          <w:sz w:val="28"/>
+          <w:szCs w:val="28"/>
+        </w:rPr>
+        <w:t>):</w:t>
       </w:r>
     </w:p>
     <w:tbl>
@@ -3998,6 +3783,7 @@
               </w:rPr>
               <w:t>d</w:t>
             </w:r>
+            <w:proofErr w:type="spellStart"/>
             <w:r>
               <w:rPr>
                 <w:rFonts w:ascii="Times New Roman" w:eastAsia="Times New Roman" w:hAnsi="Times New Roman" w:cs="Times New Roman"/>
@@ -4008,6 +3794,7 @@
               </w:rPr>
               <w:t>шт</w:t>
             </w:r>
+            <w:proofErr w:type="spellEnd"/>
             <w:r>
               <w:rPr>
                 <w:rFonts w:ascii="Times New Roman" w:eastAsia="Times New Roman" w:hAnsi="Times New Roman" w:cs="Times New Roman"/>
@@ -4391,6 +4178,7 @@
               </w:rPr>
               <w:t>d</w:t>
             </w:r>
+            <w:proofErr w:type="spellStart"/>
             <w:r>
               <w:rPr>
                 <w:rFonts w:ascii="Times New Roman" w:eastAsia="Times New Roman" w:hAnsi="Times New Roman" w:cs="Times New Roman"/>
@@ -4401,6 +4189,7 @@
               </w:rPr>
               <w:t>мк</w:t>
             </w:r>
+            <w:proofErr w:type="spellEnd"/>
             <w:r>
               <w:rPr>
                 <w:rFonts w:ascii="Times New Roman" w:eastAsia="Times New Roman" w:hAnsi="Times New Roman" w:cs="Times New Roman"/>
@@ -4793,6 +4582,7 @@
           <w:ilvl w:val="0"/>
           <w:numId w:val="4"/>
         </w:numPr>
+        <w:ind w:left="0"/>
         <w:rPr>
           <w:rFonts w:ascii="Times New Roman" w:hAnsi="Times New Roman" w:cs="Times New Roman"/>
           <w:sz w:val="28"/>
@@ -6401,7 +6191,29 @@
                 <w:szCs w:val="24"/>
                 <w:lang w:eastAsia="ru-RU"/>
               </w:rPr>
-              <w:t>, о.е.</w:t>
+              <w:t xml:space="preserve">, </w:t>
+            </w:r>
+            <w:proofErr w:type="spellStart"/>
+            <w:r>
+              <w:rPr>
+                <w:rFonts w:ascii="Times New Roman" w:eastAsia="Times New Roman" w:hAnsi="Times New Roman" w:cs="Times New Roman"/>
+                <w:color w:val="000000"/>
+                <w:sz w:val="24"/>
+                <w:szCs w:val="24"/>
+                <w:lang w:eastAsia="ru-RU"/>
+              </w:rPr>
+              <w:t>о.е</w:t>
+            </w:r>
+            <w:proofErr w:type="spellEnd"/>
+            <w:r>
+              <w:rPr>
+                <w:rFonts w:ascii="Times New Roman" w:eastAsia="Times New Roman" w:hAnsi="Times New Roman" w:cs="Times New Roman"/>
+                <w:color w:val="000000"/>
+                <w:sz w:val="24"/>
+                <w:szCs w:val="24"/>
+                <w:lang w:eastAsia="ru-RU"/>
+              </w:rPr>
+              <w:t>.</w:t>
             </w:r>
           </w:p>
         </w:tc>
@@ -7667,7 +7479,29 @@
                 <w:szCs w:val="24"/>
                 <w:lang w:eastAsia="ru-RU"/>
               </w:rPr>
-              <w:t>δI1raw, о.е.</w:t>
+              <w:t xml:space="preserve">δI1raw, </w:t>
+            </w:r>
+            <w:proofErr w:type="spellStart"/>
+            <w:r>
+              <w:rPr>
+                <w:rFonts w:ascii="Times New Roman" w:eastAsia="Times New Roman" w:hAnsi="Times New Roman" w:cs="Times New Roman"/>
+                <w:color w:val="000000"/>
+                <w:sz w:val="24"/>
+                <w:szCs w:val="24"/>
+                <w:lang w:eastAsia="ru-RU"/>
+              </w:rPr>
+              <w:t>о.е</w:t>
+            </w:r>
+            <w:proofErr w:type="spellEnd"/>
+            <w:r>
+              <w:rPr>
+                <w:rFonts w:ascii="Times New Roman" w:eastAsia="Times New Roman" w:hAnsi="Times New Roman" w:cs="Times New Roman"/>
+                <w:color w:val="000000"/>
+                <w:sz w:val="24"/>
+                <w:szCs w:val="24"/>
+                <w:lang w:eastAsia="ru-RU"/>
+              </w:rPr>
+              <w:t>.</w:t>
             </w:r>
           </w:p>
         </w:tc>
@@ -8933,7 +8767,29 @@
                 <w:szCs w:val="24"/>
                 <w:lang w:eastAsia="ru-RU"/>
               </w:rPr>
-              <w:t>δR1raw, о.е.</w:t>
+              <w:t xml:space="preserve">δR1raw, </w:t>
+            </w:r>
+            <w:proofErr w:type="spellStart"/>
+            <w:r>
+              <w:rPr>
+                <w:rFonts w:ascii="Times New Roman" w:eastAsia="Times New Roman" w:hAnsi="Times New Roman" w:cs="Times New Roman"/>
+                <w:color w:val="000000"/>
+                <w:sz w:val="24"/>
+                <w:szCs w:val="24"/>
+                <w:lang w:eastAsia="ru-RU"/>
+              </w:rPr>
+              <w:t>о.е</w:t>
+            </w:r>
+            <w:proofErr w:type="spellEnd"/>
+            <w:r>
+              <w:rPr>
+                <w:rFonts w:ascii="Times New Roman" w:eastAsia="Times New Roman" w:hAnsi="Times New Roman" w:cs="Times New Roman"/>
+                <w:color w:val="000000"/>
+                <w:sz w:val="24"/>
+                <w:szCs w:val="24"/>
+                <w:lang w:eastAsia="ru-RU"/>
+              </w:rPr>
+              <w:t>.</w:t>
             </w:r>
           </w:p>
         </w:tc>
@@ -9355,6 +9211,7 @@
                 <w:szCs w:val="24"/>
                 <w:lang w:eastAsia="ru-RU"/>
               </w:rPr>
+              <w:lastRenderedPageBreak/>
               <w:t>R1, Ом</w:t>
             </w:r>
           </w:p>
@@ -10199,7 +10056,29 @@
                 <w:szCs w:val="24"/>
                 <w:lang w:eastAsia="ru-RU"/>
               </w:rPr>
-              <w:t>δR1, о.е.</w:t>
+              <w:t xml:space="preserve">δR1, </w:t>
+            </w:r>
+            <w:proofErr w:type="spellStart"/>
+            <w:r>
+              <w:rPr>
+                <w:rFonts w:ascii="Times New Roman" w:eastAsia="Times New Roman" w:hAnsi="Times New Roman" w:cs="Times New Roman"/>
+                <w:color w:val="000000"/>
+                <w:sz w:val="24"/>
+                <w:szCs w:val="24"/>
+                <w:lang w:eastAsia="ru-RU"/>
+              </w:rPr>
+              <w:t>о.е</w:t>
+            </w:r>
+            <w:proofErr w:type="spellEnd"/>
+            <w:r>
+              <w:rPr>
+                <w:rFonts w:ascii="Times New Roman" w:eastAsia="Times New Roman" w:hAnsi="Times New Roman" w:cs="Times New Roman"/>
+                <w:color w:val="000000"/>
+                <w:sz w:val="24"/>
+                <w:szCs w:val="24"/>
+                <w:lang w:eastAsia="ru-RU"/>
+              </w:rPr>
+              <w:t>.</w:t>
             </w:r>
           </w:p>
         </w:tc>
@@ -10621,7 +10500,6 @@
                 <w:szCs w:val="24"/>
                 <w:lang w:eastAsia="ru-RU"/>
               </w:rPr>
-              <w:lastRenderedPageBreak/>
               <w:t>I1, мА</w:t>
             </w:r>
           </w:p>
@@ -11466,7 +11344,29 @@
                 <w:szCs w:val="24"/>
                 <w:lang w:eastAsia="ru-RU"/>
               </w:rPr>
-              <w:t>δI1, о.е.</w:t>
+              <w:t xml:space="preserve">δI1, </w:t>
+            </w:r>
+            <w:proofErr w:type="spellStart"/>
+            <w:r>
+              <w:rPr>
+                <w:rFonts w:ascii="Times New Roman" w:eastAsia="Times New Roman" w:hAnsi="Times New Roman" w:cs="Times New Roman"/>
+                <w:color w:val="000000"/>
+                <w:sz w:val="24"/>
+                <w:szCs w:val="24"/>
+                <w:lang w:eastAsia="ru-RU"/>
+              </w:rPr>
+              <w:t>о.е</w:t>
+            </w:r>
+            <w:proofErr w:type="spellEnd"/>
+            <w:r>
+              <w:rPr>
+                <w:rFonts w:ascii="Times New Roman" w:eastAsia="Times New Roman" w:hAnsi="Times New Roman" w:cs="Times New Roman"/>
+                <w:color w:val="000000"/>
+                <w:sz w:val="24"/>
+                <w:szCs w:val="24"/>
+                <w:lang w:eastAsia="ru-RU"/>
+              </w:rPr>
+              <w:t>.</w:t>
             </w:r>
           </w:p>
         </w:tc>
@@ -11865,6 +11765,7 @@
     <w:p>
       <w:pPr>
         <w:pStyle w:val="a3"/>
+        <w:ind w:left="0"/>
         <w:rPr>
           <w:rFonts w:ascii="Times New Roman" w:hAnsi="Times New Roman" w:cs="Times New Roman"/>
           <w:sz w:val="28"/>
@@ -13420,7 +13321,29 @@
                 <w:szCs w:val="24"/>
                 <w:lang w:eastAsia="ru-RU"/>
               </w:rPr>
-              <w:t>δU2, о.е.</w:t>
+              <w:t xml:space="preserve">δU2, </w:t>
+            </w:r>
+            <w:proofErr w:type="spellStart"/>
+            <w:r>
+              <w:rPr>
+                <w:rFonts w:ascii="Times New Roman" w:eastAsia="Times New Roman" w:hAnsi="Times New Roman" w:cs="Times New Roman"/>
+                <w:color w:val="000000"/>
+                <w:sz w:val="24"/>
+                <w:szCs w:val="24"/>
+                <w:lang w:eastAsia="ru-RU"/>
+              </w:rPr>
+              <w:t>о.е</w:t>
+            </w:r>
+            <w:proofErr w:type="spellEnd"/>
+            <w:r>
+              <w:rPr>
+                <w:rFonts w:ascii="Times New Roman" w:eastAsia="Times New Roman" w:hAnsi="Times New Roman" w:cs="Times New Roman"/>
+                <w:color w:val="000000"/>
+                <w:sz w:val="24"/>
+                <w:szCs w:val="24"/>
+                <w:lang w:eastAsia="ru-RU"/>
+              </w:rPr>
+              <w:t>.</w:t>
             </w:r>
           </w:p>
         </w:tc>
@@ -14686,7 +14609,29 @@
                 <w:szCs w:val="24"/>
                 <w:lang w:eastAsia="ru-RU"/>
               </w:rPr>
-              <w:t>δI2raw, о.е.</w:t>
+              <w:t xml:space="preserve">δI2raw, </w:t>
+            </w:r>
+            <w:proofErr w:type="spellStart"/>
+            <w:r>
+              <w:rPr>
+                <w:rFonts w:ascii="Times New Roman" w:eastAsia="Times New Roman" w:hAnsi="Times New Roman" w:cs="Times New Roman"/>
+                <w:color w:val="000000"/>
+                <w:sz w:val="24"/>
+                <w:szCs w:val="24"/>
+                <w:lang w:eastAsia="ru-RU"/>
+              </w:rPr>
+              <w:t>о.е</w:t>
+            </w:r>
+            <w:proofErr w:type="spellEnd"/>
+            <w:r>
+              <w:rPr>
+                <w:rFonts w:ascii="Times New Roman" w:eastAsia="Times New Roman" w:hAnsi="Times New Roman" w:cs="Times New Roman"/>
+                <w:color w:val="000000"/>
+                <w:sz w:val="24"/>
+                <w:szCs w:val="24"/>
+                <w:lang w:eastAsia="ru-RU"/>
+              </w:rPr>
+              <w:t>.</w:t>
             </w:r>
           </w:p>
         </w:tc>
@@ -15952,7 +15897,29 @@
                 <w:szCs w:val="24"/>
                 <w:lang w:eastAsia="ru-RU"/>
               </w:rPr>
-              <w:t>δR2raw, о.е.</w:t>
+              <w:t xml:space="preserve">δR2raw, </w:t>
+            </w:r>
+            <w:proofErr w:type="spellStart"/>
+            <w:r>
+              <w:rPr>
+                <w:rFonts w:ascii="Times New Roman" w:eastAsia="Times New Roman" w:hAnsi="Times New Roman" w:cs="Times New Roman"/>
+                <w:color w:val="000000"/>
+                <w:sz w:val="24"/>
+                <w:szCs w:val="24"/>
+                <w:lang w:eastAsia="ru-RU"/>
+              </w:rPr>
+              <w:t>о.е</w:t>
+            </w:r>
+            <w:proofErr w:type="spellEnd"/>
+            <w:r>
+              <w:rPr>
+                <w:rFonts w:ascii="Times New Roman" w:eastAsia="Times New Roman" w:hAnsi="Times New Roman" w:cs="Times New Roman"/>
+                <w:color w:val="000000"/>
+                <w:sz w:val="24"/>
+                <w:szCs w:val="24"/>
+                <w:lang w:eastAsia="ru-RU"/>
+              </w:rPr>
+              <w:t>.</w:t>
             </w:r>
           </w:p>
         </w:tc>
@@ -17228,7 +17195,29 @@
                 <w:szCs w:val="24"/>
                 <w:lang w:eastAsia="ru-RU"/>
               </w:rPr>
-              <w:t>δR2, о.е.</w:t>
+              <w:t xml:space="preserve">δR2, </w:t>
+            </w:r>
+            <w:proofErr w:type="spellStart"/>
+            <w:r>
+              <w:rPr>
+                <w:rFonts w:ascii="Times New Roman" w:eastAsia="Times New Roman" w:hAnsi="Times New Roman" w:cs="Times New Roman"/>
+                <w:color w:val="000000"/>
+                <w:sz w:val="24"/>
+                <w:szCs w:val="24"/>
+                <w:lang w:eastAsia="ru-RU"/>
+              </w:rPr>
+              <w:t>о.е</w:t>
+            </w:r>
+            <w:proofErr w:type="spellEnd"/>
+            <w:r>
+              <w:rPr>
+                <w:rFonts w:ascii="Times New Roman" w:eastAsia="Times New Roman" w:hAnsi="Times New Roman" w:cs="Times New Roman"/>
+                <w:color w:val="000000"/>
+                <w:sz w:val="24"/>
+                <w:szCs w:val="24"/>
+                <w:lang w:eastAsia="ru-RU"/>
+              </w:rPr>
+              <w:t>.</w:t>
             </w:r>
           </w:p>
         </w:tc>
@@ -18494,7 +18483,29 @@
                 <w:szCs w:val="24"/>
                 <w:lang w:eastAsia="ru-RU"/>
               </w:rPr>
-              <w:t>δI2, о.е.</w:t>
+              <w:t xml:space="preserve">δI2, </w:t>
+            </w:r>
+            <w:proofErr w:type="spellStart"/>
+            <w:r>
+              <w:rPr>
+                <w:rFonts w:ascii="Times New Roman" w:eastAsia="Times New Roman" w:hAnsi="Times New Roman" w:cs="Times New Roman"/>
+                <w:color w:val="000000"/>
+                <w:sz w:val="24"/>
+                <w:szCs w:val="24"/>
+                <w:lang w:eastAsia="ru-RU"/>
+              </w:rPr>
+              <w:t>о.е</w:t>
+            </w:r>
+            <w:proofErr w:type="spellEnd"/>
+            <w:r>
+              <w:rPr>
+                <w:rFonts w:ascii="Times New Roman" w:eastAsia="Times New Roman" w:hAnsi="Times New Roman" w:cs="Times New Roman"/>
+                <w:color w:val="000000"/>
+                <w:sz w:val="24"/>
+                <w:szCs w:val="24"/>
+                <w:lang w:eastAsia="ru-RU"/>
+              </w:rPr>
+              <w:t>.</w:t>
             </w:r>
           </w:p>
         </w:tc>
@@ -18923,6 +18934,7 @@
     <w:p>
       <w:pPr>
         <w:pStyle w:val="a3"/>
+        <w:ind w:left="0"/>
         <w:rPr>
           <w:rFonts w:ascii="Times New Roman" w:hAnsi="Times New Roman" w:cs="Times New Roman"/>
           <w:sz w:val="28"/>
@@ -20088,6 +20100,7 @@
                 <w:szCs w:val="24"/>
                 <w:lang w:eastAsia="ru-RU"/>
               </w:rPr>
+              <w:lastRenderedPageBreak/>
               <w:t>ΔU3, мВ</w:t>
             </w:r>
           </w:p>
@@ -20510,7 +20523,29 @@
                 <w:szCs w:val="24"/>
                 <w:lang w:eastAsia="ru-RU"/>
               </w:rPr>
-              <w:t>δU3, о.е.</w:t>
+              <w:t xml:space="preserve">δU3, </w:t>
+            </w:r>
+            <w:proofErr w:type="spellStart"/>
+            <w:r>
+              <w:rPr>
+                <w:rFonts w:ascii="Times New Roman" w:eastAsia="Times New Roman" w:hAnsi="Times New Roman" w:cs="Times New Roman"/>
+                <w:color w:val="000000"/>
+                <w:sz w:val="24"/>
+                <w:szCs w:val="24"/>
+                <w:lang w:eastAsia="ru-RU"/>
+              </w:rPr>
+              <w:t>о.е</w:t>
+            </w:r>
+            <w:proofErr w:type="spellEnd"/>
+            <w:r>
+              <w:rPr>
+                <w:rFonts w:ascii="Times New Roman" w:eastAsia="Times New Roman" w:hAnsi="Times New Roman" w:cs="Times New Roman"/>
+                <w:color w:val="000000"/>
+                <w:sz w:val="24"/>
+                <w:szCs w:val="24"/>
+                <w:lang w:eastAsia="ru-RU"/>
+              </w:rPr>
+              <w:t>.</w:t>
             </w:r>
           </w:p>
         </w:tc>
@@ -21354,7 +21389,6 @@
                 <w:szCs w:val="24"/>
                 <w:lang w:eastAsia="ru-RU"/>
               </w:rPr>
-              <w:lastRenderedPageBreak/>
               <w:t>ΔI3raw, мА</w:t>
             </w:r>
           </w:p>
@@ -21777,7 +21811,29 @@
                 <w:szCs w:val="24"/>
                 <w:lang w:eastAsia="ru-RU"/>
               </w:rPr>
-              <w:t>δI3raw, о.е.</w:t>
+              <w:t xml:space="preserve">δI3raw, </w:t>
+            </w:r>
+            <w:proofErr w:type="spellStart"/>
+            <w:r>
+              <w:rPr>
+                <w:rFonts w:ascii="Times New Roman" w:eastAsia="Times New Roman" w:hAnsi="Times New Roman" w:cs="Times New Roman"/>
+                <w:color w:val="000000"/>
+                <w:sz w:val="24"/>
+                <w:szCs w:val="24"/>
+                <w:lang w:eastAsia="ru-RU"/>
+              </w:rPr>
+              <w:t>о.е</w:t>
+            </w:r>
+            <w:proofErr w:type="spellEnd"/>
+            <w:r>
+              <w:rPr>
+                <w:rFonts w:ascii="Times New Roman" w:eastAsia="Times New Roman" w:hAnsi="Times New Roman" w:cs="Times New Roman"/>
+                <w:color w:val="000000"/>
+                <w:sz w:val="24"/>
+                <w:szCs w:val="24"/>
+                <w:lang w:eastAsia="ru-RU"/>
+              </w:rPr>
+              <w:t>.</w:t>
             </w:r>
           </w:p>
         </w:tc>
@@ -23043,7 +23099,29 @@
                 <w:szCs w:val="24"/>
                 <w:lang w:eastAsia="ru-RU"/>
               </w:rPr>
-              <w:t>δR3raw, о.е.</w:t>
+              <w:t xml:space="preserve">δR3raw, </w:t>
+            </w:r>
+            <w:proofErr w:type="spellStart"/>
+            <w:r>
+              <w:rPr>
+                <w:rFonts w:ascii="Times New Roman" w:eastAsia="Times New Roman" w:hAnsi="Times New Roman" w:cs="Times New Roman"/>
+                <w:color w:val="000000"/>
+                <w:sz w:val="24"/>
+                <w:szCs w:val="24"/>
+                <w:lang w:eastAsia="ru-RU"/>
+              </w:rPr>
+              <w:t>о.е</w:t>
+            </w:r>
+            <w:proofErr w:type="spellEnd"/>
+            <w:r>
+              <w:rPr>
+                <w:rFonts w:ascii="Times New Roman" w:eastAsia="Times New Roman" w:hAnsi="Times New Roman" w:cs="Times New Roman"/>
+                <w:color w:val="000000"/>
+                <w:sz w:val="24"/>
+                <w:szCs w:val="24"/>
+                <w:lang w:eastAsia="ru-RU"/>
+              </w:rPr>
+              <w:t>.</w:t>
             </w:r>
           </w:p>
         </w:tc>
@@ -24389,7 +24467,29 @@
                 <w:szCs w:val="24"/>
                 <w:lang w:eastAsia="ru-RU"/>
               </w:rPr>
-              <w:t>δR3, о.е.</w:t>
+              <w:t xml:space="preserve">δR3, </w:t>
+            </w:r>
+            <w:proofErr w:type="spellStart"/>
+            <w:r>
+              <w:rPr>
+                <w:rFonts w:ascii="Times New Roman" w:eastAsia="Times New Roman" w:hAnsi="Times New Roman" w:cs="Times New Roman"/>
+                <w:color w:val="000000"/>
+                <w:sz w:val="24"/>
+                <w:szCs w:val="24"/>
+                <w:lang w:eastAsia="ru-RU"/>
+              </w:rPr>
+              <w:t>о.е</w:t>
+            </w:r>
+            <w:proofErr w:type="spellEnd"/>
+            <w:r>
+              <w:rPr>
+                <w:rFonts w:ascii="Times New Roman" w:eastAsia="Times New Roman" w:hAnsi="Times New Roman" w:cs="Times New Roman"/>
+                <w:color w:val="000000"/>
+                <w:sz w:val="24"/>
+                <w:szCs w:val="24"/>
+                <w:lang w:eastAsia="ru-RU"/>
+              </w:rPr>
+              <w:t>.</w:t>
             </w:r>
           </w:p>
         </w:tc>
@@ -25655,7 +25755,29 @@
                 <w:szCs w:val="24"/>
                 <w:lang w:eastAsia="ru-RU"/>
               </w:rPr>
-              <w:t>δI3, о.е.</w:t>
+              <w:t xml:space="preserve">δI3, </w:t>
+            </w:r>
+            <w:proofErr w:type="spellStart"/>
+            <w:r>
+              <w:rPr>
+                <w:rFonts w:ascii="Times New Roman" w:eastAsia="Times New Roman" w:hAnsi="Times New Roman" w:cs="Times New Roman"/>
+                <w:color w:val="000000"/>
+                <w:sz w:val="24"/>
+                <w:szCs w:val="24"/>
+                <w:lang w:eastAsia="ru-RU"/>
+              </w:rPr>
+              <w:t>о.е</w:t>
+            </w:r>
+            <w:proofErr w:type="spellEnd"/>
+            <w:r>
+              <w:rPr>
+                <w:rFonts w:ascii="Times New Roman" w:eastAsia="Times New Roman" w:hAnsi="Times New Roman" w:cs="Times New Roman"/>
+                <w:color w:val="000000"/>
+                <w:sz w:val="24"/>
+                <w:szCs w:val="24"/>
+                <w:lang w:eastAsia="ru-RU"/>
+              </w:rPr>
+              <w:t>.</w:t>
             </w:r>
           </w:p>
         </w:tc>
@@ -26064,6 +26186,7 @@
     <w:p>
       <w:pPr>
         <w:pStyle w:val="a3"/>
+        <w:ind w:left="0"/>
         <w:rPr>
           <w:rFonts w:ascii="Times New Roman" w:hAnsi="Times New Roman" w:cs="Times New Roman"/>
           <w:sz w:val="28"/>
@@ -26119,23 +26242,7 @@
           <w:sz w:val="28"/>
           <w:szCs w:val="28"/>
         </w:rPr>
-        <w:t>± 0</w:t>
-      </w:r>
-      <w:r>
-        <w:rPr>
-          <w:rFonts w:ascii="Times New Roman" w:hAnsi="Times New Roman" w:cs="Times New Roman"/>
-          <w:sz w:val="28"/>
-          <w:szCs w:val="28"/>
-        </w:rPr>
-        <w:t>,</w:t>
-      </w:r>
-      <w:r>
-        <w:rPr>
-          <w:rFonts w:ascii="Times New Roman" w:hAnsi="Times New Roman" w:cs="Times New Roman"/>
-          <w:sz w:val="28"/>
-          <w:szCs w:val="28"/>
-        </w:rPr>
-        <w:t xml:space="preserve">2 </w:t>
+        <w:t xml:space="preserve">± 0,2 </w:t>
       </w:r>
       <w:r>
         <w:rPr>
@@ -26194,15 +26301,7 @@
           <w:sz w:val="28"/>
           <w:szCs w:val="28"/>
         </w:rPr>
-        <w:t>± 0.0</w:t>
-      </w:r>
-      <w:r>
-        <w:rPr>
-          <w:rFonts w:ascii="Times New Roman" w:hAnsi="Times New Roman" w:cs="Times New Roman"/>
-          <w:sz w:val="28"/>
-          <w:szCs w:val="28"/>
-        </w:rPr>
-        <w:t xml:space="preserve">4 </w:t>
+        <w:t xml:space="preserve">± 0.04 </w:t>
       </w:r>
       <w:r>
         <w:rPr>
@@ -26350,6 +26449,7 @@
     <w:p>
       <w:pPr>
         <w:pStyle w:val="a3"/>
+        <w:ind w:left="0"/>
         <w:rPr>
           <w:rFonts w:ascii="Times New Roman" w:hAnsi="Times New Roman" w:cs="Times New Roman"/>
           <w:sz w:val="28"/>
@@ -26362,7 +26462,8 @@
           <w:sz w:val="28"/>
           <w:szCs w:val="28"/>
         </w:rPr>
-        <w:t xml:space="preserve"> При этом заметим, что погрешности силы тока выросли примерно в 200 раз, из-за большого количества пересчетов.</w:t>
+        <w:lastRenderedPageBreak/>
+        <w:t>При этом заметим, что погрешности силы тока выросли примерно в 200 раз, из-за большого количества пересчетов.</w:t>
       </w:r>
     </w:p>
     <w:p>
@@ -26385,7 +26486,6 @@
           <w:sz w:val="28"/>
           <w:szCs w:val="28"/>
         </w:rPr>
-        <w:lastRenderedPageBreak/>
         <w:t>Поэтому попробуем посчитать сначала значение сопротивления параллельного соединения</w:t>
       </w:r>
       <w:r>
@@ -26422,6 +26522,7 @@
           <w:szCs w:val="28"/>
         </w:rPr>
       </w:pPr>
+      <w:proofErr w:type="spellStart"/>
       <w:r>
         <w:rPr>
           <w:rFonts w:ascii="Times New Roman" w:hAnsi="Times New Roman" w:cs="Times New Roman"/>
@@ -26429,17 +26530,9 @@
           <w:szCs w:val="28"/>
           <w:lang w:val="en-US"/>
         </w:rPr>
-        <w:t>R</w:t>
+        <w:t>Rraw</w:t>
       </w:r>
-      <w:r>
-        <w:rPr>
-          <w:rFonts w:ascii="Times New Roman" w:hAnsi="Times New Roman" w:cs="Times New Roman"/>
-          <w:sz w:val="28"/>
-          <w:szCs w:val="28"/>
-          <w:lang w:val="en-US"/>
-        </w:rPr>
-        <w:t>raw</w:t>
-      </w:r>
+      <w:proofErr w:type="spellEnd"/>
       <w:r>
         <w:rPr>
           <w:rFonts w:ascii="Times New Roman" w:hAnsi="Times New Roman" w:cs="Times New Roman"/>
@@ -26506,6 +26599,7 @@
           <w:szCs w:val="28"/>
         </w:rPr>
       </w:pPr>
+      <w:proofErr w:type="spellStart"/>
       <w:r>
         <w:rPr>
           <w:rFonts w:ascii="Times New Roman" w:hAnsi="Times New Roman" w:cs="Times New Roman"/>
@@ -26513,17 +26607,9 @@
           <w:szCs w:val="28"/>
           <w:lang w:val="en-US"/>
         </w:rPr>
-        <w:t>R</w:t>
+        <w:t>Rraw</w:t>
       </w:r>
-      <w:r>
-        <w:rPr>
-          <w:rFonts w:ascii="Times New Roman" w:hAnsi="Times New Roman" w:cs="Times New Roman"/>
-          <w:sz w:val="28"/>
-          <w:szCs w:val="28"/>
-          <w:lang w:val="en-US"/>
-        </w:rPr>
-        <w:t>raw</w:t>
-      </w:r>
+      <w:proofErr w:type="spellEnd"/>
       <w:r>
         <w:rPr>
           <w:rFonts w:ascii="Times New Roman" w:hAnsi="Times New Roman" w:cs="Times New Roman"/>
@@ -26562,15 +26648,7 @@
           <w:sz w:val="28"/>
           <w:szCs w:val="28"/>
         </w:rPr>
-        <w:t>±</w:t>
-      </w:r>
-      <w:r>
-        <w:rPr>
-          <w:rFonts w:ascii="Times New Roman" w:hAnsi="Times New Roman" w:cs="Times New Roman"/>
-          <w:sz w:val="28"/>
-          <w:szCs w:val="28"/>
-        </w:rPr>
-        <w:t xml:space="preserve"> 0.03 </w:t>
+        <w:t xml:space="preserve">± 0.03 </w:t>
       </w:r>
       <w:r>
         <w:rPr>
@@ -26598,6 +26676,7 @@
           <w:szCs w:val="28"/>
         </w:rPr>
       </w:pPr>
+      <w:proofErr w:type="spellStart"/>
       <w:r>
         <w:rPr>
           <w:rFonts w:ascii="Times New Roman" w:hAnsi="Times New Roman" w:cs="Times New Roman"/>
@@ -26605,17 +26684,9 @@
           <w:szCs w:val="28"/>
           <w:lang w:val="en-US"/>
         </w:rPr>
-        <w:t>R</w:t>
+        <w:t>Rraw</w:t>
       </w:r>
-      <w:r>
-        <w:rPr>
-          <w:rFonts w:ascii="Times New Roman" w:hAnsi="Times New Roman" w:cs="Times New Roman"/>
-          <w:sz w:val="28"/>
-          <w:szCs w:val="28"/>
-          <w:lang w:val="en-US"/>
-        </w:rPr>
-        <w:t>raw</w:t>
-      </w:r>
+      <w:proofErr w:type="spellEnd"/>
       <w:r>
         <w:rPr>
           <w:rFonts w:ascii="Times New Roman" w:hAnsi="Times New Roman" w:cs="Times New Roman"/>
@@ -26654,15 +26725,7 @@
           <w:sz w:val="28"/>
           <w:szCs w:val="28"/>
         </w:rPr>
-        <w:t>±</w:t>
-      </w:r>
-      <w:r>
-        <w:rPr>
-          <w:rFonts w:ascii="Times New Roman" w:hAnsi="Times New Roman" w:cs="Times New Roman"/>
-          <w:sz w:val="28"/>
-          <w:szCs w:val="28"/>
-        </w:rPr>
-        <w:t xml:space="preserve"> 0.02 </w:t>
+        <w:t xml:space="preserve">± 0.02 </w:t>
       </w:r>
       <w:r>
         <w:rPr>
@@ -26752,7 +26815,6 @@
     </w:p>
     <w:p>
       <w:pPr>
-        <w:ind w:left="709"/>
         <w:rPr>
           <w:rFonts w:ascii="Times New Roman" w:hAnsi="Times New Roman" w:cs="Times New Roman"/>
           <w:sz w:val="28"/>
@@ -26767,7 +26829,6 @@
         </w:rPr>
         <w:t>Тогда</w:t>
       </w:r>
-      <w:bookmarkStart w:id="5" w:name="_Toc208219571"/>
       <w:r>
         <w:rPr>
           <w:rFonts w:ascii="Times New Roman" w:hAnsi="Times New Roman" w:cs="Times New Roman"/>
@@ -26876,107 +26937,125 @@
           <w:sz w:val="28"/>
           <w:szCs w:val="28"/>
         </w:rPr>
-        <w:t>Ом</w:t>
-      </w:r>
-      <w:r>
-        <w:rPr>
-          <w:rFonts w:ascii="Times New Roman" w:hAnsi="Times New Roman" w:cs="Times New Roman"/>
-          <w:sz w:val="28"/>
-          <w:szCs w:val="28"/>
-        </w:rPr>
-        <w:t>.</w:t>
-      </w:r>
-      <w:bookmarkStart w:id="6" w:name="_GoBack"/>
-    </w:p>
-    <w:bookmarkEnd w:id="6"/>
-    <w:p>
-      <w:pPr>
-        <w:ind w:left="709"/>
-        <w:rPr>
-          <w:rFonts w:ascii="Times New Roman" w:hAnsi="Times New Roman" w:cs="Times New Roman"/>
-          <w:sz w:val="28"/>
-          <w:szCs w:val="28"/>
-        </w:rPr>
-      </w:pPr>
-      <w:r>
-        <w:rPr>
-          <w:rFonts w:ascii="Times New Roman" w:hAnsi="Times New Roman" w:cs="Times New Roman"/>
-          <w:sz w:val="28"/>
-          <w:szCs w:val="28"/>
-          <w:lang w:val="en-US"/>
-        </w:rPr>
-        <w:t xml:space="preserve">R3 = </w:t>
-      </w:r>
-      <w:r>
-        <w:rPr>
-          <w:rFonts w:ascii="Times New Roman" w:hAnsi="Times New Roman" w:cs="Times New Roman"/>
-          <w:sz w:val="28"/>
-          <w:szCs w:val="28"/>
-        </w:rPr>
-        <w:t xml:space="preserve">2,04 </w:t>
-      </w:r>
-      <w:r>
-        <w:rPr>
-          <w:rFonts w:ascii="Times New Roman" w:hAnsi="Times New Roman" w:cs="Times New Roman"/>
-          <w:sz w:val="28"/>
-          <w:szCs w:val="28"/>
-        </w:rPr>
-        <w:t>± 0.0</w:t>
-      </w:r>
-      <w:r>
-        <w:rPr>
-          <w:rFonts w:ascii="Times New Roman" w:hAnsi="Times New Roman" w:cs="Times New Roman"/>
-          <w:sz w:val="28"/>
-          <w:szCs w:val="28"/>
-        </w:rPr>
-        <w:t>6</w:t>
-      </w:r>
-      <w:r>
-        <w:rPr>
-          <w:rFonts w:ascii="Times New Roman" w:hAnsi="Times New Roman" w:cs="Times New Roman"/>
-          <w:sz w:val="28"/>
-          <w:szCs w:val="28"/>
-        </w:rPr>
-        <w:t xml:space="preserve"> </w:t>
-      </w:r>
-      <w:r>
-        <w:rPr>
-          <w:rFonts w:ascii="Times New Roman" w:hAnsi="Times New Roman" w:cs="Times New Roman"/>
-          <w:sz w:val="28"/>
-          <w:szCs w:val="28"/>
-        </w:rPr>
-        <w:t>Ом</w:t>
-      </w:r>
-      <w:r>
-        <w:rPr>
-          <w:rFonts w:ascii="Times New Roman" w:hAnsi="Times New Roman" w:cs="Times New Roman"/>
-          <w:sz w:val="28"/>
-          <w:szCs w:val="28"/>
-        </w:rPr>
-        <w:t>.</w:t>
+        <w:t>Ом.</w:t>
       </w:r>
     </w:p>
     <w:p>
       <w:pPr>
         <w:ind w:left="709"/>
         <w:rPr>
-          <w:rFonts w:ascii="Times New Roman" w:eastAsiaTheme="minorEastAsia" w:hAnsi="Times New Roman" w:cs="Times New Roman"/>
-          <w:color w:val="000000" w:themeColor="text1"/>
+          <w:rFonts w:ascii="Times New Roman" w:hAnsi="Times New Roman" w:cs="Times New Roman"/>
           <w:sz w:val="28"/>
           <w:szCs w:val="28"/>
         </w:rPr>
       </w:pPr>
       <w:r>
         <w:rPr>
-          <w:rFonts w:ascii="Times New Roman" w:eastAsiaTheme="minorEastAsia" w:hAnsi="Times New Roman" w:cs="Times New Roman"/>
-          <w:color w:val="000000" w:themeColor="text1"/>
-          <w:sz w:val="28"/>
-          <w:szCs w:val="28"/>
-        </w:rPr>
-        <w:t>Обсуждение результатов</w:t>
+          <w:rFonts w:ascii="Times New Roman" w:hAnsi="Times New Roman" w:cs="Times New Roman"/>
+          <w:sz w:val="28"/>
+          <w:szCs w:val="28"/>
+          <w:lang w:val="en-US"/>
+        </w:rPr>
+        <w:t>R</w:t>
       </w:r>
-      <w:bookmarkStart w:id="7" w:name="_Toc208219572"/>
-      <w:bookmarkEnd w:id="5"/>
+      <w:r>
+        <w:rPr>
+          <w:rFonts w:ascii="Times New Roman" w:hAnsi="Times New Roman" w:cs="Times New Roman"/>
+          <w:sz w:val="28"/>
+          <w:szCs w:val="28"/>
+        </w:rPr>
+        <w:t xml:space="preserve">3 = </w:t>
+      </w:r>
+      <w:r>
+        <w:rPr>
+          <w:rFonts w:ascii="Times New Roman" w:hAnsi="Times New Roman" w:cs="Times New Roman"/>
+          <w:sz w:val="28"/>
+          <w:szCs w:val="28"/>
+        </w:rPr>
+        <w:t xml:space="preserve">2,04 </w:t>
+      </w:r>
+      <w:r>
+        <w:rPr>
+          <w:rFonts w:ascii="Times New Roman" w:hAnsi="Times New Roman" w:cs="Times New Roman"/>
+          <w:sz w:val="28"/>
+          <w:szCs w:val="28"/>
+        </w:rPr>
+        <w:t>± 0.0</w:t>
+      </w:r>
+      <w:r>
+        <w:rPr>
+          <w:rFonts w:ascii="Times New Roman" w:hAnsi="Times New Roman" w:cs="Times New Roman"/>
+          <w:sz w:val="28"/>
+          <w:szCs w:val="28"/>
+        </w:rPr>
+        <w:t>6</w:t>
+      </w:r>
+      <w:r>
+        <w:rPr>
+          <w:rFonts w:ascii="Times New Roman" w:hAnsi="Times New Roman" w:cs="Times New Roman"/>
+          <w:sz w:val="28"/>
+          <w:szCs w:val="28"/>
+        </w:rPr>
+        <w:t xml:space="preserve"> </w:t>
+      </w:r>
+      <w:r>
+        <w:rPr>
+          <w:rFonts w:ascii="Times New Roman" w:hAnsi="Times New Roman" w:cs="Times New Roman"/>
+          <w:sz w:val="28"/>
+          <w:szCs w:val="28"/>
+        </w:rPr>
+        <w:t>Ом.</w:t>
+      </w:r>
+    </w:p>
+    <w:p>
+      <w:pPr>
+        <w:rPr>
+          <w:rFonts w:ascii="Times New Roman" w:hAnsi="Times New Roman" w:cs="Times New Roman"/>
+          <w:sz w:val="28"/>
+          <w:szCs w:val="28"/>
+        </w:rPr>
+      </w:pPr>
+      <w:r>
+        <w:rPr>
+          <w:rFonts w:ascii="Times New Roman" w:hAnsi="Times New Roman" w:cs="Times New Roman"/>
+          <w:sz w:val="28"/>
+          <w:szCs w:val="28"/>
+        </w:rPr>
+        <w:t xml:space="preserve">Хоть погрешности этих значений больше, чем в первом варианте расчета, но в первом варианте никак не учитывались кресты погрешностей, а метод наименьших квадратов применялся именно к точкам, а не к областям. </w:t>
+      </w:r>
+    </w:p>
+    <w:p>
+      <w:pPr>
+        <w:pStyle w:val="a3"/>
+        <w:numPr>
+          <w:ilvl w:val="0"/>
+          <w:numId w:val="4"/>
+        </w:numPr>
+        <w:ind w:left="0"/>
+        <w:rPr>
+          <w:rFonts w:ascii="Times New Roman" w:hAnsi="Times New Roman" w:cs="Times New Roman"/>
+          <w:sz w:val="28"/>
+          <w:szCs w:val="28"/>
+        </w:rPr>
+      </w:pPr>
+      <w:r>
+        <w:rPr>
+          <w:rFonts w:ascii="Times New Roman" w:hAnsi="Times New Roman" w:cs="Times New Roman"/>
+          <w:sz w:val="28"/>
+          <w:szCs w:val="28"/>
+        </w:rPr>
+        <w:t>В завершение были проведены измерения при помощи магазина сопротивлений Р4833, работающего по принципу моста Уинстона.</w:t>
+      </w:r>
+    </w:p>
+    <w:p>
+      <w:pPr>
+        <w:pStyle w:val="a3"/>
+        <w:rPr>
+          <w:rFonts w:ascii="Times New Roman" w:hAnsi="Times New Roman" w:cs="Times New Roman"/>
+          <w:sz w:val="28"/>
+          <w:szCs w:val="28"/>
+        </w:rPr>
+      </w:pPr>
     </w:p>
     <w:p>
       <w:pPr>
@@ -26989,23 +27068,2714 @@
       </w:pPr>
       <w:r>
         <w:rPr>
-          <w:rFonts w:ascii="Times New Roman" w:eastAsiaTheme="minorEastAsia" w:hAnsi="Times New Roman" w:cs="Times New Roman"/>
-          <w:color w:val="000000" w:themeColor="text1"/>
-          <w:sz w:val="28"/>
-          <w:szCs w:val="28"/>
-        </w:rPr>
-        <w:t>Вывод</w:t>
+          <w:rFonts w:ascii="Times New Roman" w:hAnsi="Times New Roman" w:cs="Times New Roman"/>
+          <w:sz w:val="28"/>
+          <w:szCs w:val="28"/>
+          <w:lang w:val="en-US"/>
+        </w:rPr>
+        <w:lastRenderedPageBreak/>
+        <w:t>R</w:t>
       </w:r>
-      <w:bookmarkEnd w:id="7"/>
+      <w:r>
+        <w:rPr>
+          <w:rFonts w:ascii="Times New Roman" w:hAnsi="Times New Roman" w:cs="Times New Roman"/>
+          <w:sz w:val="28"/>
+          <w:szCs w:val="28"/>
+        </w:rPr>
+        <w:t>1</w:t>
+      </w:r>
+      <w:r>
+        <w:rPr>
+          <w:rFonts w:ascii="Times New Roman" w:hAnsi="Times New Roman" w:cs="Times New Roman"/>
+          <w:sz w:val="28"/>
+          <w:szCs w:val="28"/>
+        </w:rPr>
+        <w:t>у</w:t>
+      </w:r>
+      <w:r>
+        <w:rPr>
+          <w:rFonts w:ascii="Times New Roman" w:hAnsi="Times New Roman" w:cs="Times New Roman"/>
+          <w:sz w:val="28"/>
+          <w:szCs w:val="28"/>
+        </w:rPr>
+        <w:t xml:space="preserve"> =</w:t>
+      </w:r>
+      <w:r>
+        <w:rPr>
+          <w:rFonts w:ascii="Times New Roman" w:hAnsi="Times New Roman" w:cs="Times New Roman"/>
+          <w:sz w:val="28"/>
+          <w:szCs w:val="28"/>
+        </w:rPr>
+        <w:t xml:space="preserve"> 4,9954</w:t>
+      </w:r>
+      <w:r>
+        <w:rPr>
+          <w:rFonts w:ascii="Times New Roman" w:hAnsi="Times New Roman" w:cs="Times New Roman"/>
+          <w:sz w:val="28"/>
+          <w:szCs w:val="28"/>
+        </w:rPr>
+        <w:t xml:space="preserve"> </w:t>
+      </w:r>
+      <w:r>
+        <w:rPr>
+          <w:rFonts w:ascii="Times New Roman" w:hAnsi="Times New Roman" w:cs="Times New Roman"/>
+          <w:sz w:val="28"/>
+          <w:szCs w:val="28"/>
+        </w:rPr>
+        <w:t>±</w:t>
+      </w:r>
+      <w:r>
+        <w:rPr>
+          <w:rFonts w:ascii="Times New Roman" w:hAnsi="Times New Roman" w:cs="Times New Roman"/>
+          <w:sz w:val="28"/>
+          <w:szCs w:val="28"/>
+        </w:rPr>
+        <w:t xml:space="preserve"> 0,</w:t>
+      </w:r>
+      <w:r>
+        <w:rPr>
+          <w:rFonts w:ascii="Times New Roman" w:hAnsi="Times New Roman" w:cs="Times New Roman"/>
+          <w:sz w:val="28"/>
+          <w:szCs w:val="28"/>
+        </w:rPr>
+        <w:t>0</w:t>
+      </w:r>
+      <w:r>
+        <w:rPr>
+          <w:rFonts w:ascii="Times New Roman" w:hAnsi="Times New Roman" w:cs="Times New Roman"/>
+          <w:sz w:val="28"/>
+          <w:szCs w:val="28"/>
+        </w:rPr>
+        <w:t>1</w:t>
+      </w:r>
+      <w:r>
+        <w:rPr>
+          <w:rFonts w:ascii="Times New Roman" w:hAnsi="Times New Roman" w:cs="Times New Roman"/>
+          <w:sz w:val="28"/>
+          <w:szCs w:val="28"/>
+        </w:rPr>
+        <w:t xml:space="preserve"> Ом.</w:t>
+      </w:r>
     </w:p>
     <w:p>
       <w:pPr>
+        <w:ind w:left="709"/>
         <w:rPr>
           <w:rFonts w:ascii="Times New Roman" w:hAnsi="Times New Roman" w:cs="Times New Roman"/>
           <w:sz w:val="28"/>
           <w:szCs w:val="28"/>
         </w:rPr>
       </w:pPr>
+      <w:r>
+        <w:rPr>
+          <w:rFonts w:ascii="Times New Roman" w:hAnsi="Times New Roman" w:cs="Times New Roman"/>
+          <w:sz w:val="28"/>
+          <w:szCs w:val="28"/>
+          <w:lang w:val="en-US"/>
+        </w:rPr>
+        <w:t>R</w:t>
+      </w:r>
+      <w:r>
+        <w:rPr>
+          <w:rFonts w:ascii="Times New Roman" w:hAnsi="Times New Roman" w:cs="Times New Roman"/>
+          <w:sz w:val="28"/>
+          <w:szCs w:val="28"/>
+        </w:rPr>
+        <w:t>2</w:t>
+      </w:r>
+      <w:r>
+        <w:rPr>
+          <w:rFonts w:ascii="Times New Roman" w:hAnsi="Times New Roman" w:cs="Times New Roman"/>
+          <w:sz w:val="28"/>
+          <w:szCs w:val="28"/>
+        </w:rPr>
+        <w:t>у</w:t>
+      </w:r>
+      <w:r>
+        <w:rPr>
+          <w:rFonts w:ascii="Times New Roman" w:hAnsi="Times New Roman" w:cs="Times New Roman"/>
+          <w:sz w:val="28"/>
+          <w:szCs w:val="28"/>
+        </w:rPr>
+        <w:t xml:space="preserve"> = </w:t>
+      </w:r>
+      <w:r>
+        <w:rPr>
+          <w:rFonts w:ascii="Times New Roman" w:hAnsi="Times New Roman" w:cs="Times New Roman"/>
+          <w:sz w:val="28"/>
+          <w:szCs w:val="28"/>
+        </w:rPr>
+        <w:t>2,9901</w:t>
+      </w:r>
+      <w:r>
+        <w:rPr>
+          <w:rFonts w:ascii="Times New Roman" w:hAnsi="Times New Roman" w:cs="Times New Roman"/>
+          <w:sz w:val="28"/>
+          <w:szCs w:val="28"/>
+        </w:rPr>
+        <w:t xml:space="preserve"> </w:t>
+      </w:r>
+      <w:r>
+        <w:rPr>
+          <w:rFonts w:ascii="Times New Roman" w:hAnsi="Times New Roman" w:cs="Times New Roman"/>
+          <w:sz w:val="28"/>
+          <w:szCs w:val="28"/>
+        </w:rPr>
+        <w:t>± 0.</w:t>
+      </w:r>
+      <w:r>
+        <w:rPr>
+          <w:rFonts w:ascii="Times New Roman" w:hAnsi="Times New Roman" w:cs="Times New Roman"/>
+          <w:sz w:val="28"/>
+          <w:szCs w:val="28"/>
+        </w:rPr>
+        <w:t>0</w:t>
+      </w:r>
+      <w:r>
+        <w:rPr>
+          <w:rFonts w:ascii="Times New Roman" w:hAnsi="Times New Roman" w:cs="Times New Roman"/>
+          <w:sz w:val="28"/>
+          <w:szCs w:val="28"/>
+        </w:rPr>
+        <w:t>1</w:t>
+      </w:r>
+      <w:r>
+        <w:rPr>
+          <w:rFonts w:ascii="Times New Roman" w:hAnsi="Times New Roman" w:cs="Times New Roman"/>
+          <w:sz w:val="28"/>
+          <w:szCs w:val="28"/>
+        </w:rPr>
+        <w:t xml:space="preserve"> </w:t>
+      </w:r>
+      <w:r>
+        <w:rPr>
+          <w:rFonts w:ascii="Times New Roman" w:hAnsi="Times New Roman" w:cs="Times New Roman"/>
+          <w:sz w:val="28"/>
+          <w:szCs w:val="28"/>
+        </w:rPr>
+        <w:t>Ом.</w:t>
+      </w:r>
+    </w:p>
+    <w:p>
+      <w:pPr>
+        <w:ind w:left="709"/>
+        <w:rPr>
+          <w:rFonts w:ascii="Times New Roman" w:hAnsi="Times New Roman" w:cs="Times New Roman"/>
+          <w:sz w:val="28"/>
+          <w:szCs w:val="28"/>
+        </w:rPr>
+      </w:pPr>
+      <w:r>
+        <w:rPr>
+          <w:rFonts w:ascii="Times New Roman" w:hAnsi="Times New Roman" w:cs="Times New Roman"/>
+          <w:sz w:val="28"/>
+          <w:szCs w:val="28"/>
+          <w:lang w:val="en-US"/>
+        </w:rPr>
+        <w:t>R</w:t>
+      </w:r>
+      <w:r>
+        <w:rPr>
+          <w:rFonts w:ascii="Times New Roman" w:hAnsi="Times New Roman" w:cs="Times New Roman"/>
+          <w:sz w:val="28"/>
+          <w:szCs w:val="28"/>
+        </w:rPr>
+        <w:t>3</w:t>
+      </w:r>
+      <w:r>
+        <w:rPr>
+          <w:rFonts w:ascii="Times New Roman" w:hAnsi="Times New Roman" w:cs="Times New Roman"/>
+          <w:sz w:val="28"/>
+          <w:szCs w:val="28"/>
+        </w:rPr>
+        <w:t>у</w:t>
+      </w:r>
+      <w:r>
+        <w:rPr>
+          <w:rFonts w:ascii="Times New Roman" w:hAnsi="Times New Roman" w:cs="Times New Roman"/>
+          <w:sz w:val="28"/>
+          <w:szCs w:val="28"/>
+        </w:rPr>
+        <w:t xml:space="preserve"> = </w:t>
+      </w:r>
+      <w:r>
+        <w:rPr>
+          <w:rFonts w:ascii="Times New Roman" w:hAnsi="Times New Roman" w:cs="Times New Roman"/>
+          <w:sz w:val="28"/>
+          <w:szCs w:val="28"/>
+        </w:rPr>
+        <w:t>2,0161</w:t>
+      </w:r>
+      <w:r>
+        <w:rPr>
+          <w:rFonts w:ascii="Times New Roman" w:hAnsi="Times New Roman" w:cs="Times New Roman"/>
+          <w:sz w:val="28"/>
+          <w:szCs w:val="28"/>
+        </w:rPr>
+        <w:t xml:space="preserve"> </w:t>
+      </w:r>
+      <w:r>
+        <w:rPr>
+          <w:rFonts w:ascii="Times New Roman" w:hAnsi="Times New Roman" w:cs="Times New Roman"/>
+          <w:sz w:val="28"/>
+          <w:szCs w:val="28"/>
+        </w:rPr>
+        <w:t>± 0.</w:t>
+      </w:r>
+      <w:r>
+        <w:rPr>
+          <w:rFonts w:ascii="Times New Roman" w:hAnsi="Times New Roman" w:cs="Times New Roman"/>
+          <w:sz w:val="28"/>
+          <w:szCs w:val="28"/>
+        </w:rPr>
+        <w:t>0</w:t>
+      </w:r>
+      <w:r>
+        <w:rPr>
+          <w:rFonts w:ascii="Times New Roman" w:hAnsi="Times New Roman" w:cs="Times New Roman"/>
+          <w:sz w:val="28"/>
+          <w:szCs w:val="28"/>
+        </w:rPr>
+        <w:t>1</w:t>
+      </w:r>
+      <w:r>
+        <w:rPr>
+          <w:rFonts w:ascii="Times New Roman" w:hAnsi="Times New Roman" w:cs="Times New Roman"/>
+          <w:sz w:val="28"/>
+          <w:szCs w:val="28"/>
+        </w:rPr>
+        <w:t xml:space="preserve"> </w:t>
+      </w:r>
+      <w:r>
+        <w:rPr>
+          <w:rFonts w:ascii="Times New Roman" w:hAnsi="Times New Roman" w:cs="Times New Roman"/>
+          <w:sz w:val="28"/>
+          <w:szCs w:val="28"/>
+        </w:rPr>
+        <w:t>Ом.</w:t>
+      </w:r>
+    </w:p>
+    <w:p>
+      <w:pPr>
+        <w:pStyle w:val="a3"/>
+        <w:ind w:left="0"/>
+        <w:rPr>
+          <w:rFonts w:ascii="Times New Roman" w:hAnsi="Times New Roman" w:cs="Times New Roman"/>
+          <w:sz w:val="28"/>
+          <w:szCs w:val="28"/>
+        </w:rPr>
+      </w:pPr>
+      <w:r>
+        <w:rPr>
+          <w:rFonts w:ascii="Times New Roman" w:hAnsi="Times New Roman" w:cs="Times New Roman"/>
+          <w:sz w:val="28"/>
+          <w:szCs w:val="28"/>
+        </w:rPr>
+        <w:t xml:space="preserve">Значения сходятся в пределах погрешностей, поэтому будем использовать </w:t>
+      </w:r>
+      <w:r>
+        <w:rPr>
+          <w:rFonts w:ascii="Times New Roman" w:hAnsi="Times New Roman" w:cs="Times New Roman"/>
+          <w:sz w:val="28"/>
+          <w:szCs w:val="28"/>
+        </w:rPr>
+        <w:t>те значения, которые имеют наименьшую погрешность:</w:t>
+      </w:r>
+    </w:p>
+    <w:tbl>
+      <w:tblPr>
+        <w:tblW w:w="4300" w:type="dxa"/>
+        <w:tblLook w:val="04A0" w:firstRow="1" w:lastRow="0" w:firstColumn="1" w:lastColumn="0" w:noHBand="0" w:noVBand="1"/>
+      </w:tblPr>
+      <w:tblGrid>
+        <w:gridCol w:w="1240"/>
+        <w:gridCol w:w="1126"/>
+        <w:gridCol w:w="1126"/>
+        <w:gridCol w:w="1126"/>
+      </w:tblGrid>
+      <w:tr>
+        <w:trPr>
+          <w:trHeight w:val="375"/>
+        </w:trPr>
+        <w:tc>
+          <w:tcPr>
+            <w:tcW w:w="1240" w:type="dxa"/>
+            <w:vMerge w:val="restart"/>
+            <w:tcBorders>
+              <w:top w:val="single" w:sz="8" w:space="0" w:color="auto"/>
+              <w:left w:val="single" w:sz="8" w:space="0" w:color="auto"/>
+              <w:bottom w:val="single" w:sz="8" w:space="0" w:color="000000"/>
+              <w:right w:val="single" w:sz="8" w:space="0" w:color="auto"/>
+            </w:tcBorders>
+            <w:shd w:val="clear" w:color="auto" w:fill="auto"/>
+            <w:noWrap/>
+            <w:vAlign w:val="bottom"/>
+            <w:hideMark/>
+          </w:tcPr>
+          <w:p>
+            <w:pPr>
+              <w:spacing w:after="0" w:line="240" w:lineRule="auto"/>
+              <w:jc w:val="center"/>
+              <w:rPr>
+                <w:rFonts w:ascii="Times New Roman" w:eastAsia="Times New Roman" w:hAnsi="Times New Roman" w:cs="Times New Roman"/>
+                <w:color w:val="000000"/>
+                <w:sz w:val="28"/>
+                <w:szCs w:val="28"/>
+                <w:lang w:eastAsia="ru-RU"/>
+              </w:rPr>
+            </w:pPr>
+            <w:r>
+              <w:rPr>
+                <w:rFonts w:ascii="Times New Roman" w:eastAsia="Times New Roman" w:hAnsi="Times New Roman" w:cs="Times New Roman"/>
+                <w:color w:val="000000"/>
+                <w:sz w:val="28"/>
+                <w:szCs w:val="28"/>
+                <w:lang w:eastAsia="ru-RU"/>
+              </w:rPr>
+              <w:t> </w:t>
+            </w:r>
+          </w:p>
+        </w:tc>
+        <w:tc>
+          <w:tcPr>
+            <w:tcW w:w="3060" w:type="dxa"/>
+            <w:gridSpan w:val="3"/>
+            <w:tcBorders>
+              <w:top w:val="single" w:sz="8" w:space="0" w:color="auto"/>
+              <w:left w:val="nil"/>
+              <w:bottom w:val="single" w:sz="4" w:space="0" w:color="auto"/>
+              <w:right w:val="single" w:sz="8" w:space="0" w:color="000000"/>
+            </w:tcBorders>
+            <w:shd w:val="clear" w:color="auto" w:fill="auto"/>
+            <w:noWrap/>
+            <w:vAlign w:val="bottom"/>
+            <w:hideMark/>
+          </w:tcPr>
+          <w:p>
+            <w:pPr>
+              <w:spacing w:after="0" w:line="240" w:lineRule="auto"/>
+              <w:jc w:val="center"/>
+              <w:rPr>
+                <w:rFonts w:ascii="Times New Roman" w:eastAsia="Times New Roman" w:hAnsi="Times New Roman" w:cs="Times New Roman"/>
+                <w:color w:val="000000"/>
+                <w:sz w:val="28"/>
+                <w:szCs w:val="28"/>
+                <w:lang w:eastAsia="ru-RU"/>
+              </w:rPr>
+            </w:pPr>
+            <w:r>
+              <w:rPr>
+                <w:rFonts w:ascii="Times New Roman" w:eastAsia="Times New Roman" w:hAnsi="Times New Roman" w:cs="Times New Roman"/>
+                <w:color w:val="000000"/>
+                <w:sz w:val="28"/>
+                <w:szCs w:val="28"/>
+                <w:lang w:eastAsia="ru-RU"/>
+              </w:rPr>
+              <w:t>Номер эксперимента</w:t>
+            </w:r>
+          </w:p>
+        </w:tc>
+      </w:tr>
+      <w:tr>
+        <w:trPr>
+          <w:trHeight w:val="390"/>
+        </w:trPr>
+        <w:tc>
+          <w:tcPr>
+            <w:tcW w:w="1240" w:type="dxa"/>
+            <w:vMerge/>
+            <w:tcBorders>
+              <w:top w:val="single" w:sz="8" w:space="0" w:color="auto"/>
+              <w:left w:val="single" w:sz="8" w:space="0" w:color="auto"/>
+              <w:bottom w:val="single" w:sz="8" w:space="0" w:color="000000"/>
+              <w:right w:val="single" w:sz="8" w:space="0" w:color="auto"/>
+            </w:tcBorders>
+            <w:vAlign w:val="center"/>
+            <w:hideMark/>
+          </w:tcPr>
+          <w:p>
+            <w:pPr>
+              <w:spacing w:after="0" w:line="240" w:lineRule="auto"/>
+              <w:rPr>
+                <w:rFonts w:ascii="Times New Roman" w:eastAsia="Times New Roman" w:hAnsi="Times New Roman" w:cs="Times New Roman"/>
+                <w:color w:val="000000"/>
+                <w:sz w:val="28"/>
+                <w:szCs w:val="28"/>
+                <w:lang w:eastAsia="ru-RU"/>
+              </w:rPr>
+            </w:pPr>
+          </w:p>
+        </w:tc>
+        <w:tc>
+          <w:tcPr>
+            <w:tcW w:w="1020" w:type="dxa"/>
+            <w:tcBorders>
+              <w:top w:val="nil"/>
+              <w:left w:val="nil"/>
+              <w:bottom w:val="single" w:sz="8" w:space="0" w:color="auto"/>
+              <w:right w:val="single" w:sz="4" w:space="0" w:color="auto"/>
+            </w:tcBorders>
+            <w:shd w:val="clear" w:color="auto" w:fill="auto"/>
+            <w:noWrap/>
+            <w:vAlign w:val="bottom"/>
+            <w:hideMark/>
+          </w:tcPr>
+          <w:p>
+            <w:pPr>
+              <w:spacing w:after="0" w:line="240" w:lineRule="auto"/>
+              <w:jc w:val="center"/>
+              <w:rPr>
+                <w:rFonts w:ascii="Times New Roman" w:eastAsia="Times New Roman" w:hAnsi="Times New Roman" w:cs="Times New Roman"/>
+                <w:color w:val="000000"/>
+                <w:sz w:val="28"/>
+                <w:szCs w:val="28"/>
+                <w:lang w:eastAsia="ru-RU"/>
+              </w:rPr>
+            </w:pPr>
+            <w:r>
+              <w:rPr>
+                <w:rFonts w:ascii="Times New Roman" w:eastAsia="Times New Roman" w:hAnsi="Times New Roman" w:cs="Times New Roman"/>
+                <w:color w:val="000000"/>
+                <w:sz w:val="28"/>
+                <w:szCs w:val="28"/>
+                <w:lang w:eastAsia="ru-RU"/>
+              </w:rPr>
+              <w:t>1</w:t>
+            </w:r>
+          </w:p>
+        </w:tc>
+        <w:tc>
+          <w:tcPr>
+            <w:tcW w:w="1020" w:type="dxa"/>
+            <w:tcBorders>
+              <w:top w:val="nil"/>
+              <w:left w:val="nil"/>
+              <w:bottom w:val="single" w:sz="8" w:space="0" w:color="auto"/>
+              <w:right w:val="single" w:sz="4" w:space="0" w:color="auto"/>
+            </w:tcBorders>
+            <w:shd w:val="clear" w:color="auto" w:fill="auto"/>
+            <w:noWrap/>
+            <w:vAlign w:val="bottom"/>
+            <w:hideMark/>
+          </w:tcPr>
+          <w:p>
+            <w:pPr>
+              <w:spacing w:after="0" w:line="240" w:lineRule="auto"/>
+              <w:jc w:val="center"/>
+              <w:rPr>
+                <w:rFonts w:ascii="Times New Roman" w:eastAsia="Times New Roman" w:hAnsi="Times New Roman" w:cs="Times New Roman"/>
+                <w:color w:val="000000"/>
+                <w:sz w:val="28"/>
+                <w:szCs w:val="28"/>
+                <w:lang w:eastAsia="ru-RU"/>
+              </w:rPr>
+            </w:pPr>
+            <w:r>
+              <w:rPr>
+                <w:rFonts w:ascii="Times New Roman" w:eastAsia="Times New Roman" w:hAnsi="Times New Roman" w:cs="Times New Roman"/>
+                <w:color w:val="000000"/>
+                <w:sz w:val="28"/>
+                <w:szCs w:val="28"/>
+                <w:lang w:eastAsia="ru-RU"/>
+              </w:rPr>
+              <w:t>2</w:t>
+            </w:r>
+          </w:p>
+        </w:tc>
+        <w:tc>
+          <w:tcPr>
+            <w:tcW w:w="1020" w:type="dxa"/>
+            <w:tcBorders>
+              <w:top w:val="nil"/>
+              <w:left w:val="nil"/>
+              <w:bottom w:val="single" w:sz="8" w:space="0" w:color="auto"/>
+              <w:right w:val="single" w:sz="8" w:space="0" w:color="auto"/>
+            </w:tcBorders>
+            <w:shd w:val="clear" w:color="auto" w:fill="auto"/>
+            <w:noWrap/>
+            <w:vAlign w:val="bottom"/>
+            <w:hideMark/>
+          </w:tcPr>
+          <w:p>
+            <w:pPr>
+              <w:spacing w:after="0" w:line="240" w:lineRule="auto"/>
+              <w:jc w:val="center"/>
+              <w:rPr>
+                <w:rFonts w:ascii="Times New Roman" w:eastAsia="Times New Roman" w:hAnsi="Times New Roman" w:cs="Times New Roman"/>
+                <w:color w:val="000000"/>
+                <w:sz w:val="28"/>
+                <w:szCs w:val="28"/>
+                <w:lang w:eastAsia="ru-RU"/>
+              </w:rPr>
+            </w:pPr>
+            <w:r>
+              <w:rPr>
+                <w:rFonts w:ascii="Times New Roman" w:eastAsia="Times New Roman" w:hAnsi="Times New Roman" w:cs="Times New Roman"/>
+                <w:color w:val="000000"/>
+                <w:sz w:val="28"/>
+                <w:szCs w:val="28"/>
+                <w:lang w:eastAsia="ru-RU"/>
+              </w:rPr>
+              <w:t>3</w:t>
+            </w:r>
+          </w:p>
+        </w:tc>
+      </w:tr>
+      <w:tr>
+        <w:trPr>
+          <w:trHeight w:val="375"/>
+        </w:trPr>
+        <w:tc>
+          <w:tcPr>
+            <w:tcW w:w="1240" w:type="dxa"/>
+            <w:tcBorders>
+              <w:top w:val="nil"/>
+              <w:left w:val="single" w:sz="8" w:space="0" w:color="auto"/>
+              <w:bottom w:val="single" w:sz="4" w:space="0" w:color="auto"/>
+              <w:right w:val="single" w:sz="8" w:space="0" w:color="auto"/>
+            </w:tcBorders>
+            <w:shd w:val="clear" w:color="auto" w:fill="auto"/>
+            <w:noWrap/>
+            <w:vAlign w:val="bottom"/>
+            <w:hideMark/>
+          </w:tcPr>
+          <w:p>
+            <w:pPr>
+              <w:spacing w:after="0" w:line="240" w:lineRule="auto"/>
+              <w:rPr>
+                <w:rFonts w:ascii="Times New Roman" w:eastAsia="Times New Roman" w:hAnsi="Times New Roman" w:cs="Times New Roman"/>
+                <w:color w:val="000000"/>
+                <w:sz w:val="24"/>
+                <w:szCs w:val="24"/>
+                <w:lang w:eastAsia="ru-RU"/>
+              </w:rPr>
+            </w:pPr>
+            <w:proofErr w:type="gramStart"/>
+            <w:r>
+              <w:rPr>
+                <w:rFonts w:ascii="Times New Roman" w:eastAsia="Times New Roman" w:hAnsi="Times New Roman" w:cs="Times New Roman"/>
+                <w:color w:val="000000"/>
+                <w:sz w:val="24"/>
+                <w:szCs w:val="24"/>
+                <w:lang w:eastAsia="ru-RU"/>
+              </w:rPr>
+              <w:t>R,  Ом</w:t>
+            </w:r>
+            <w:proofErr w:type="gramEnd"/>
+          </w:p>
+        </w:tc>
+        <w:tc>
+          <w:tcPr>
+            <w:tcW w:w="1020" w:type="dxa"/>
+            <w:tcBorders>
+              <w:top w:val="nil"/>
+              <w:left w:val="nil"/>
+              <w:bottom w:val="single" w:sz="4" w:space="0" w:color="auto"/>
+              <w:right w:val="single" w:sz="4" w:space="0" w:color="auto"/>
+            </w:tcBorders>
+            <w:shd w:val="clear" w:color="auto" w:fill="auto"/>
+            <w:noWrap/>
+            <w:vAlign w:val="bottom"/>
+            <w:hideMark/>
+          </w:tcPr>
+          <w:p>
+            <w:pPr>
+              <w:spacing w:after="0" w:line="240" w:lineRule="auto"/>
+              <w:jc w:val="center"/>
+              <w:rPr>
+                <w:rFonts w:ascii="Times New Roman" w:eastAsia="Times New Roman" w:hAnsi="Times New Roman" w:cs="Times New Roman"/>
+                <w:color w:val="000000"/>
+                <w:sz w:val="28"/>
+                <w:szCs w:val="28"/>
+                <w:lang w:eastAsia="ru-RU"/>
+              </w:rPr>
+            </w:pPr>
+            <w:r>
+              <w:rPr>
+                <w:rFonts w:ascii="Times New Roman" w:eastAsia="Times New Roman" w:hAnsi="Times New Roman" w:cs="Times New Roman"/>
+                <w:color w:val="000000"/>
+                <w:sz w:val="28"/>
+                <w:szCs w:val="28"/>
+                <w:lang w:eastAsia="ru-RU"/>
+              </w:rPr>
+              <w:t>5,00</w:t>
+            </w:r>
+          </w:p>
+        </w:tc>
+        <w:tc>
+          <w:tcPr>
+            <w:tcW w:w="1020" w:type="dxa"/>
+            <w:tcBorders>
+              <w:top w:val="nil"/>
+              <w:left w:val="nil"/>
+              <w:bottom w:val="single" w:sz="4" w:space="0" w:color="auto"/>
+              <w:right w:val="single" w:sz="4" w:space="0" w:color="auto"/>
+            </w:tcBorders>
+            <w:shd w:val="clear" w:color="auto" w:fill="auto"/>
+            <w:noWrap/>
+            <w:vAlign w:val="bottom"/>
+            <w:hideMark/>
+          </w:tcPr>
+          <w:p>
+            <w:pPr>
+              <w:spacing w:after="0" w:line="240" w:lineRule="auto"/>
+              <w:jc w:val="center"/>
+              <w:rPr>
+                <w:rFonts w:ascii="Times New Roman" w:eastAsia="Times New Roman" w:hAnsi="Times New Roman" w:cs="Times New Roman"/>
+                <w:color w:val="000000"/>
+                <w:sz w:val="28"/>
+                <w:szCs w:val="28"/>
+                <w:lang w:eastAsia="ru-RU"/>
+              </w:rPr>
+            </w:pPr>
+            <w:r>
+              <w:rPr>
+                <w:rFonts w:ascii="Times New Roman" w:eastAsia="Times New Roman" w:hAnsi="Times New Roman" w:cs="Times New Roman"/>
+                <w:color w:val="000000"/>
+                <w:sz w:val="28"/>
+                <w:szCs w:val="28"/>
+                <w:lang w:eastAsia="ru-RU"/>
+              </w:rPr>
+              <w:t>2,99</w:t>
+            </w:r>
+          </w:p>
+        </w:tc>
+        <w:tc>
+          <w:tcPr>
+            <w:tcW w:w="1020" w:type="dxa"/>
+            <w:tcBorders>
+              <w:top w:val="nil"/>
+              <w:left w:val="nil"/>
+              <w:bottom w:val="single" w:sz="4" w:space="0" w:color="auto"/>
+              <w:right w:val="single" w:sz="4" w:space="0" w:color="auto"/>
+            </w:tcBorders>
+            <w:shd w:val="clear" w:color="auto" w:fill="auto"/>
+            <w:noWrap/>
+            <w:vAlign w:val="bottom"/>
+            <w:hideMark/>
+          </w:tcPr>
+          <w:p>
+            <w:pPr>
+              <w:spacing w:after="0" w:line="240" w:lineRule="auto"/>
+              <w:jc w:val="center"/>
+              <w:rPr>
+                <w:rFonts w:ascii="Times New Roman" w:eastAsia="Times New Roman" w:hAnsi="Times New Roman" w:cs="Times New Roman"/>
+                <w:color w:val="000000"/>
+                <w:sz w:val="28"/>
+                <w:szCs w:val="28"/>
+                <w:lang w:eastAsia="ru-RU"/>
+              </w:rPr>
+            </w:pPr>
+            <w:r>
+              <w:rPr>
+                <w:rFonts w:ascii="Times New Roman" w:eastAsia="Times New Roman" w:hAnsi="Times New Roman" w:cs="Times New Roman"/>
+                <w:color w:val="000000"/>
+                <w:sz w:val="28"/>
+                <w:szCs w:val="28"/>
+                <w:lang w:eastAsia="ru-RU"/>
+              </w:rPr>
+              <w:t>2,01</w:t>
+            </w:r>
+          </w:p>
+        </w:tc>
+      </w:tr>
+      <w:tr>
+        <w:trPr>
+          <w:trHeight w:val="375"/>
+        </w:trPr>
+        <w:tc>
+          <w:tcPr>
+            <w:tcW w:w="1240" w:type="dxa"/>
+            <w:tcBorders>
+              <w:top w:val="nil"/>
+              <w:left w:val="single" w:sz="8" w:space="0" w:color="auto"/>
+              <w:bottom w:val="single" w:sz="4" w:space="0" w:color="auto"/>
+              <w:right w:val="single" w:sz="8" w:space="0" w:color="auto"/>
+            </w:tcBorders>
+            <w:shd w:val="clear" w:color="auto" w:fill="auto"/>
+            <w:noWrap/>
+            <w:vAlign w:val="bottom"/>
+            <w:hideMark/>
+          </w:tcPr>
+          <w:p>
+            <w:pPr>
+              <w:spacing w:after="0" w:line="240" w:lineRule="auto"/>
+              <w:rPr>
+                <w:rFonts w:ascii="Times New Roman" w:eastAsia="Times New Roman" w:hAnsi="Times New Roman" w:cs="Times New Roman"/>
+                <w:color w:val="000000"/>
+                <w:sz w:val="24"/>
+                <w:szCs w:val="24"/>
+                <w:lang w:eastAsia="ru-RU"/>
+              </w:rPr>
+            </w:pPr>
+            <w:r>
+              <w:rPr>
+                <w:rFonts w:ascii="Times New Roman" w:eastAsia="Times New Roman" w:hAnsi="Times New Roman" w:cs="Times New Roman"/>
+                <w:color w:val="000000"/>
+                <w:sz w:val="24"/>
+                <w:szCs w:val="24"/>
+                <w:lang w:eastAsia="ru-RU"/>
+              </w:rPr>
+              <w:t>ΔR, Ом</w:t>
+            </w:r>
+          </w:p>
+        </w:tc>
+        <w:tc>
+          <w:tcPr>
+            <w:tcW w:w="1020" w:type="dxa"/>
+            <w:tcBorders>
+              <w:top w:val="nil"/>
+              <w:left w:val="nil"/>
+              <w:bottom w:val="single" w:sz="4" w:space="0" w:color="auto"/>
+              <w:right w:val="single" w:sz="4" w:space="0" w:color="auto"/>
+            </w:tcBorders>
+            <w:shd w:val="clear" w:color="auto" w:fill="auto"/>
+            <w:noWrap/>
+            <w:vAlign w:val="bottom"/>
+            <w:hideMark/>
+          </w:tcPr>
+          <w:p>
+            <w:pPr>
+              <w:spacing w:after="0" w:line="240" w:lineRule="auto"/>
+              <w:jc w:val="center"/>
+              <w:rPr>
+                <w:rFonts w:ascii="Times New Roman" w:eastAsia="Times New Roman" w:hAnsi="Times New Roman" w:cs="Times New Roman"/>
+                <w:color w:val="000000"/>
+                <w:sz w:val="28"/>
+                <w:szCs w:val="28"/>
+                <w:lang w:eastAsia="ru-RU"/>
+              </w:rPr>
+            </w:pPr>
+            <w:r>
+              <w:rPr>
+                <w:rFonts w:ascii="Times New Roman" w:eastAsia="Times New Roman" w:hAnsi="Times New Roman" w:cs="Times New Roman"/>
+                <w:color w:val="000000"/>
+                <w:sz w:val="28"/>
+                <w:szCs w:val="28"/>
+                <w:lang w:eastAsia="ru-RU"/>
+              </w:rPr>
+              <w:t>0,01</w:t>
+            </w:r>
+          </w:p>
+        </w:tc>
+        <w:tc>
+          <w:tcPr>
+            <w:tcW w:w="1020" w:type="dxa"/>
+            <w:tcBorders>
+              <w:top w:val="nil"/>
+              <w:left w:val="nil"/>
+              <w:bottom w:val="single" w:sz="4" w:space="0" w:color="auto"/>
+              <w:right w:val="single" w:sz="4" w:space="0" w:color="auto"/>
+            </w:tcBorders>
+            <w:shd w:val="clear" w:color="auto" w:fill="auto"/>
+            <w:noWrap/>
+            <w:vAlign w:val="bottom"/>
+            <w:hideMark/>
+          </w:tcPr>
+          <w:p>
+            <w:pPr>
+              <w:spacing w:after="0" w:line="240" w:lineRule="auto"/>
+              <w:jc w:val="center"/>
+              <w:rPr>
+                <w:rFonts w:ascii="Times New Roman" w:eastAsia="Times New Roman" w:hAnsi="Times New Roman" w:cs="Times New Roman"/>
+                <w:color w:val="000000"/>
+                <w:sz w:val="28"/>
+                <w:szCs w:val="28"/>
+                <w:lang w:eastAsia="ru-RU"/>
+              </w:rPr>
+            </w:pPr>
+            <w:r>
+              <w:rPr>
+                <w:rFonts w:ascii="Times New Roman" w:eastAsia="Times New Roman" w:hAnsi="Times New Roman" w:cs="Times New Roman"/>
+                <w:color w:val="000000"/>
+                <w:sz w:val="28"/>
+                <w:szCs w:val="28"/>
+                <w:lang w:eastAsia="ru-RU"/>
+              </w:rPr>
+              <w:t>0,01</w:t>
+            </w:r>
+          </w:p>
+        </w:tc>
+        <w:tc>
+          <w:tcPr>
+            <w:tcW w:w="1020" w:type="dxa"/>
+            <w:tcBorders>
+              <w:top w:val="nil"/>
+              <w:left w:val="nil"/>
+              <w:bottom w:val="single" w:sz="4" w:space="0" w:color="auto"/>
+              <w:right w:val="single" w:sz="4" w:space="0" w:color="auto"/>
+            </w:tcBorders>
+            <w:shd w:val="clear" w:color="auto" w:fill="auto"/>
+            <w:noWrap/>
+            <w:vAlign w:val="bottom"/>
+            <w:hideMark/>
+          </w:tcPr>
+          <w:p>
+            <w:pPr>
+              <w:spacing w:after="0" w:line="240" w:lineRule="auto"/>
+              <w:jc w:val="center"/>
+              <w:rPr>
+                <w:rFonts w:ascii="Times New Roman" w:eastAsia="Times New Roman" w:hAnsi="Times New Roman" w:cs="Times New Roman"/>
+                <w:color w:val="000000"/>
+                <w:sz w:val="28"/>
+                <w:szCs w:val="28"/>
+                <w:lang w:eastAsia="ru-RU"/>
+              </w:rPr>
+            </w:pPr>
+            <w:r>
+              <w:rPr>
+                <w:rFonts w:ascii="Times New Roman" w:eastAsia="Times New Roman" w:hAnsi="Times New Roman" w:cs="Times New Roman"/>
+                <w:color w:val="000000"/>
+                <w:sz w:val="28"/>
+                <w:szCs w:val="28"/>
+                <w:lang w:eastAsia="ru-RU"/>
+              </w:rPr>
+              <w:t>0,01</w:t>
+            </w:r>
+          </w:p>
+        </w:tc>
+      </w:tr>
+      <w:tr>
+        <w:trPr>
+          <w:trHeight w:val="375"/>
+        </w:trPr>
+        <w:tc>
+          <w:tcPr>
+            <w:tcW w:w="1240" w:type="dxa"/>
+            <w:tcBorders>
+              <w:top w:val="nil"/>
+              <w:left w:val="single" w:sz="8" w:space="0" w:color="auto"/>
+              <w:bottom w:val="single" w:sz="4" w:space="0" w:color="auto"/>
+              <w:right w:val="single" w:sz="8" w:space="0" w:color="auto"/>
+            </w:tcBorders>
+            <w:shd w:val="clear" w:color="auto" w:fill="auto"/>
+            <w:noWrap/>
+            <w:vAlign w:val="bottom"/>
+            <w:hideMark/>
+          </w:tcPr>
+          <w:p>
+            <w:pPr>
+              <w:spacing w:after="0" w:line="240" w:lineRule="auto"/>
+              <w:rPr>
+                <w:rFonts w:ascii="Times New Roman" w:eastAsia="Times New Roman" w:hAnsi="Times New Roman" w:cs="Times New Roman"/>
+                <w:color w:val="000000"/>
+                <w:sz w:val="24"/>
+                <w:szCs w:val="24"/>
+                <w:lang w:eastAsia="ru-RU"/>
+              </w:rPr>
+            </w:pPr>
+            <w:proofErr w:type="spellStart"/>
+            <w:r>
+              <w:rPr>
+                <w:rFonts w:ascii="Times New Roman" w:eastAsia="Times New Roman" w:hAnsi="Times New Roman" w:cs="Times New Roman"/>
+                <w:color w:val="000000"/>
+                <w:sz w:val="24"/>
+                <w:szCs w:val="24"/>
+                <w:lang w:eastAsia="ru-RU"/>
+              </w:rPr>
+              <w:t>δR</w:t>
+            </w:r>
+            <w:proofErr w:type="spellEnd"/>
+            <w:r>
+              <w:rPr>
+                <w:rFonts w:ascii="Times New Roman" w:eastAsia="Times New Roman" w:hAnsi="Times New Roman" w:cs="Times New Roman"/>
+                <w:color w:val="000000"/>
+                <w:sz w:val="24"/>
+                <w:szCs w:val="24"/>
+                <w:lang w:eastAsia="ru-RU"/>
+              </w:rPr>
+              <w:t xml:space="preserve">, </w:t>
+            </w:r>
+            <w:proofErr w:type="spellStart"/>
+            <w:r>
+              <w:rPr>
+                <w:rFonts w:ascii="Times New Roman" w:eastAsia="Times New Roman" w:hAnsi="Times New Roman" w:cs="Times New Roman"/>
+                <w:color w:val="000000"/>
+                <w:sz w:val="24"/>
+                <w:szCs w:val="24"/>
+                <w:lang w:eastAsia="ru-RU"/>
+              </w:rPr>
+              <w:t>о.е</w:t>
+            </w:r>
+            <w:proofErr w:type="spellEnd"/>
+            <w:r>
+              <w:rPr>
+                <w:rFonts w:ascii="Times New Roman" w:eastAsia="Times New Roman" w:hAnsi="Times New Roman" w:cs="Times New Roman"/>
+                <w:color w:val="000000"/>
+                <w:sz w:val="24"/>
+                <w:szCs w:val="24"/>
+                <w:lang w:eastAsia="ru-RU"/>
+              </w:rPr>
+              <w:t>.</w:t>
+            </w:r>
+          </w:p>
+        </w:tc>
+        <w:tc>
+          <w:tcPr>
+            <w:tcW w:w="1020" w:type="dxa"/>
+            <w:tcBorders>
+              <w:top w:val="nil"/>
+              <w:left w:val="nil"/>
+              <w:bottom w:val="single" w:sz="4" w:space="0" w:color="auto"/>
+              <w:right w:val="single" w:sz="4" w:space="0" w:color="auto"/>
+            </w:tcBorders>
+            <w:shd w:val="clear" w:color="auto" w:fill="auto"/>
+            <w:noWrap/>
+            <w:vAlign w:val="bottom"/>
+            <w:hideMark/>
+          </w:tcPr>
+          <w:p>
+            <w:pPr>
+              <w:spacing w:after="0" w:line="240" w:lineRule="auto"/>
+              <w:jc w:val="center"/>
+              <w:rPr>
+                <w:rFonts w:ascii="Times New Roman" w:eastAsia="Times New Roman" w:hAnsi="Times New Roman" w:cs="Times New Roman"/>
+                <w:color w:val="000000"/>
+                <w:sz w:val="28"/>
+                <w:szCs w:val="28"/>
+                <w:lang w:eastAsia="ru-RU"/>
+              </w:rPr>
+            </w:pPr>
+            <w:r>
+              <w:rPr>
+                <w:rFonts w:ascii="Times New Roman" w:eastAsia="Times New Roman" w:hAnsi="Times New Roman" w:cs="Times New Roman"/>
+                <w:color w:val="000000"/>
+                <w:sz w:val="28"/>
+                <w:szCs w:val="28"/>
+                <w:lang w:eastAsia="ru-RU"/>
+              </w:rPr>
+              <w:t>0,002</w:t>
+            </w:r>
+          </w:p>
+        </w:tc>
+        <w:tc>
+          <w:tcPr>
+            <w:tcW w:w="1020" w:type="dxa"/>
+            <w:tcBorders>
+              <w:top w:val="nil"/>
+              <w:left w:val="nil"/>
+              <w:bottom w:val="single" w:sz="4" w:space="0" w:color="auto"/>
+              <w:right w:val="single" w:sz="4" w:space="0" w:color="auto"/>
+            </w:tcBorders>
+            <w:shd w:val="clear" w:color="auto" w:fill="auto"/>
+            <w:noWrap/>
+            <w:vAlign w:val="bottom"/>
+            <w:hideMark/>
+          </w:tcPr>
+          <w:p>
+            <w:pPr>
+              <w:spacing w:after="0" w:line="240" w:lineRule="auto"/>
+              <w:jc w:val="center"/>
+              <w:rPr>
+                <w:rFonts w:ascii="Times New Roman" w:eastAsia="Times New Roman" w:hAnsi="Times New Roman" w:cs="Times New Roman"/>
+                <w:color w:val="000000"/>
+                <w:sz w:val="28"/>
+                <w:szCs w:val="28"/>
+                <w:lang w:eastAsia="ru-RU"/>
+              </w:rPr>
+            </w:pPr>
+            <w:r>
+              <w:rPr>
+                <w:rFonts w:ascii="Times New Roman" w:eastAsia="Times New Roman" w:hAnsi="Times New Roman" w:cs="Times New Roman"/>
+                <w:color w:val="000000"/>
+                <w:sz w:val="28"/>
+                <w:szCs w:val="28"/>
+                <w:lang w:eastAsia="ru-RU"/>
+              </w:rPr>
+              <w:t>0,003</w:t>
+            </w:r>
+          </w:p>
+        </w:tc>
+        <w:tc>
+          <w:tcPr>
+            <w:tcW w:w="1020" w:type="dxa"/>
+            <w:tcBorders>
+              <w:top w:val="nil"/>
+              <w:left w:val="nil"/>
+              <w:bottom w:val="single" w:sz="4" w:space="0" w:color="auto"/>
+              <w:right w:val="single" w:sz="4" w:space="0" w:color="auto"/>
+            </w:tcBorders>
+            <w:shd w:val="clear" w:color="auto" w:fill="auto"/>
+            <w:noWrap/>
+            <w:vAlign w:val="bottom"/>
+            <w:hideMark/>
+          </w:tcPr>
+          <w:p>
+            <w:pPr>
+              <w:spacing w:after="0" w:line="240" w:lineRule="auto"/>
+              <w:jc w:val="center"/>
+              <w:rPr>
+                <w:rFonts w:ascii="Times New Roman" w:eastAsia="Times New Roman" w:hAnsi="Times New Roman" w:cs="Times New Roman"/>
+                <w:color w:val="000000"/>
+                <w:sz w:val="28"/>
+                <w:szCs w:val="28"/>
+                <w:lang w:eastAsia="ru-RU"/>
+              </w:rPr>
+            </w:pPr>
+            <w:r>
+              <w:rPr>
+                <w:rFonts w:ascii="Times New Roman" w:eastAsia="Times New Roman" w:hAnsi="Times New Roman" w:cs="Times New Roman"/>
+                <w:color w:val="000000"/>
+                <w:sz w:val="28"/>
+                <w:szCs w:val="28"/>
+                <w:lang w:eastAsia="ru-RU"/>
+              </w:rPr>
+              <w:t>0,005</w:t>
+            </w:r>
+          </w:p>
+        </w:tc>
+      </w:tr>
+      <w:tr>
+        <w:trPr>
+          <w:trHeight w:val="375"/>
+        </w:trPr>
+        <w:tc>
+          <w:tcPr>
+            <w:tcW w:w="1240" w:type="dxa"/>
+            <w:tcBorders>
+              <w:top w:val="nil"/>
+              <w:left w:val="single" w:sz="8" w:space="0" w:color="auto"/>
+              <w:bottom w:val="single" w:sz="4" w:space="0" w:color="auto"/>
+              <w:right w:val="single" w:sz="8" w:space="0" w:color="auto"/>
+            </w:tcBorders>
+            <w:shd w:val="clear" w:color="auto" w:fill="auto"/>
+            <w:noWrap/>
+            <w:vAlign w:val="bottom"/>
+            <w:hideMark/>
+          </w:tcPr>
+          <w:p>
+            <w:pPr>
+              <w:spacing w:after="0" w:line="240" w:lineRule="auto"/>
+              <w:rPr>
+                <w:rFonts w:ascii="Times New Roman" w:eastAsia="Times New Roman" w:hAnsi="Times New Roman" w:cs="Times New Roman"/>
+                <w:color w:val="000000"/>
+                <w:sz w:val="28"/>
+                <w:szCs w:val="28"/>
+                <w:lang w:eastAsia="ru-RU"/>
+              </w:rPr>
+            </w:pPr>
+            <w:r>
+              <w:rPr>
+                <w:rFonts w:ascii="Times New Roman" w:eastAsia="Times New Roman" w:hAnsi="Times New Roman" w:cs="Times New Roman"/>
+                <w:color w:val="000000"/>
+                <w:sz w:val="28"/>
+                <w:szCs w:val="28"/>
+                <w:lang w:eastAsia="ru-RU"/>
+              </w:rPr>
+              <w:t>d, мм</w:t>
+            </w:r>
+          </w:p>
+        </w:tc>
+        <w:tc>
+          <w:tcPr>
+            <w:tcW w:w="1020" w:type="dxa"/>
+            <w:tcBorders>
+              <w:top w:val="nil"/>
+              <w:left w:val="nil"/>
+              <w:bottom w:val="single" w:sz="4" w:space="0" w:color="auto"/>
+              <w:right w:val="single" w:sz="4" w:space="0" w:color="auto"/>
+            </w:tcBorders>
+            <w:shd w:val="clear" w:color="auto" w:fill="auto"/>
+            <w:noWrap/>
+            <w:vAlign w:val="bottom"/>
+            <w:hideMark/>
+          </w:tcPr>
+          <w:p>
+            <w:pPr>
+              <w:spacing w:after="0" w:line="240" w:lineRule="auto"/>
+              <w:jc w:val="center"/>
+              <w:rPr>
+                <w:rFonts w:ascii="Times New Roman" w:eastAsia="Times New Roman" w:hAnsi="Times New Roman" w:cs="Times New Roman"/>
+                <w:color w:val="000000"/>
+                <w:sz w:val="28"/>
+                <w:szCs w:val="28"/>
+                <w:lang w:eastAsia="ru-RU"/>
+              </w:rPr>
+            </w:pPr>
+            <w:r>
+              <w:rPr>
+                <w:rFonts w:ascii="Times New Roman" w:eastAsia="Times New Roman" w:hAnsi="Times New Roman" w:cs="Times New Roman"/>
+                <w:color w:val="000000"/>
+                <w:sz w:val="28"/>
+                <w:szCs w:val="28"/>
+                <w:lang w:eastAsia="ru-RU"/>
+              </w:rPr>
+              <w:t>0,36</w:t>
+            </w:r>
+          </w:p>
+        </w:tc>
+        <w:tc>
+          <w:tcPr>
+            <w:tcW w:w="1020" w:type="dxa"/>
+            <w:tcBorders>
+              <w:top w:val="nil"/>
+              <w:left w:val="nil"/>
+              <w:bottom w:val="single" w:sz="4" w:space="0" w:color="auto"/>
+              <w:right w:val="single" w:sz="4" w:space="0" w:color="auto"/>
+            </w:tcBorders>
+            <w:shd w:val="clear" w:color="auto" w:fill="auto"/>
+            <w:noWrap/>
+            <w:vAlign w:val="bottom"/>
+            <w:hideMark/>
+          </w:tcPr>
+          <w:p>
+            <w:pPr>
+              <w:spacing w:after="0" w:line="240" w:lineRule="auto"/>
+              <w:jc w:val="center"/>
+              <w:rPr>
+                <w:rFonts w:ascii="Times New Roman" w:eastAsia="Times New Roman" w:hAnsi="Times New Roman" w:cs="Times New Roman"/>
+                <w:color w:val="000000"/>
+                <w:sz w:val="28"/>
+                <w:szCs w:val="28"/>
+                <w:lang w:eastAsia="ru-RU"/>
+              </w:rPr>
+            </w:pPr>
+            <w:r>
+              <w:rPr>
+                <w:rFonts w:ascii="Times New Roman" w:eastAsia="Times New Roman" w:hAnsi="Times New Roman" w:cs="Times New Roman"/>
+                <w:color w:val="000000"/>
+                <w:sz w:val="28"/>
+                <w:szCs w:val="28"/>
+                <w:lang w:eastAsia="ru-RU"/>
+              </w:rPr>
+              <w:t>0,36</w:t>
+            </w:r>
+          </w:p>
+        </w:tc>
+        <w:tc>
+          <w:tcPr>
+            <w:tcW w:w="1020" w:type="dxa"/>
+            <w:tcBorders>
+              <w:top w:val="nil"/>
+              <w:left w:val="nil"/>
+              <w:bottom w:val="single" w:sz="4" w:space="0" w:color="auto"/>
+              <w:right w:val="single" w:sz="4" w:space="0" w:color="auto"/>
+            </w:tcBorders>
+            <w:shd w:val="clear" w:color="auto" w:fill="auto"/>
+            <w:noWrap/>
+            <w:vAlign w:val="bottom"/>
+            <w:hideMark/>
+          </w:tcPr>
+          <w:p>
+            <w:pPr>
+              <w:spacing w:after="0" w:line="240" w:lineRule="auto"/>
+              <w:jc w:val="center"/>
+              <w:rPr>
+                <w:rFonts w:ascii="Times New Roman" w:eastAsia="Times New Roman" w:hAnsi="Times New Roman" w:cs="Times New Roman"/>
+                <w:color w:val="000000"/>
+                <w:sz w:val="28"/>
+                <w:szCs w:val="28"/>
+                <w:lang w:eastAsia="ru-RU"/>
+              </w:rPr>
+            </w:pPr>
+            <w:r>
+              <w:rPr>
+                <w:rFonts w:ascii="Times New Roman" w:eastAsia="Times New Roman" w:hAnsi="Times New Roman" w:cs="Times New Roman"/>
+                <w:color w:val="000000"/>
+                <w:sz w:val="28"/>
+                <w:szCs w:val="28"/>
+                <w:lang w:eastAsia="ru-RU"/>
+              </w:rPr>
+              <w:t>0,36</w:t>
+            </w:r>
+          </w:p>
+        </w:tc>
+      </w:tr>
+      <w:tr>
+        <w:trPr>
+          <w:trHeight w:val="375"/>
+        </w:trPr>
+        <w:tc>
+          <w:tcPr>
+            <w:tcW w:w="1240" w:type="dxa"/>
+            <w:tcBorders>
+              <w:top w:val="nil"/>
+              <w:left w:val="single" w:sz="8" w:space="0" w:color="auto"/>
+              <w:bottom w:val="single" w:sz="4" w:space="0" w:color="auto"/>
+              <w:right w:val="single" w:sz="8" w:space="0" w:color="auto"/>
+            </w:tcBorders>
+            <w:shd w:val="clear" w:color="auto" w:fill="auto"/>
+            <w:noWrap/>
+            <w:vAlign w:val="bottom"/>
+            <w:hideMark/>
+          </w:tcPr>
+          <w:p>
+            <w:pPr>
+              <w:spacing w:after="0" w:line="240" w:lineRule="auto"/>
+              <w:rPr>
+                <w:rFonts w:ascii="Times New Roman" w:eastAsia="Times New Roman" w:hAnsi="Times New Roman" w:cs="Times New Roman"/>
+                <w:color w:val="000000"/>
+                <w:sz w:val="24"/>
+                <w:szCs w:val="24"/>
+                <w:lang w:eastAsia="ru-RU"/>
+              </w:rPr>
+            </w:pPr>
+            <w:proofErr w:type="spellStart"/>
+            <w:r>
+              <w:rPr>
+                <w:rFonts w:ascii="Times New Roman" w:eastAsia="Times New Roman" w:hAnsi="Times New Roman" w:cs="Times New Roman"/>
+                <w:color w:val="000000"/>
+                <w:sz w:val="24"/>
+                <w:szCs w:val="24"/>
+                <w:lang w:eastAsia="ru-RU"/>
+              </w:rPr>
+              <w:t>Δd</w:t>
+            </w:r>
+            <w:proofErr w:type="spellEnd"/>
+            <w:r>
+              <w:rPr>
+                <w:rFonts w:ascii="Times New Roman" w:eastAsia="Times New Roman" w:hAnsi="Times New Roman" w:cs="Times New Roman"/>
+                <w:color w:val="000000"/>
+                <w:sz w:val="24"/>
+                <w:szCs w:val="24"/>
+                <w:lang w:eastAsia="ru-RU"/>
+              </w:rPr>
+              <w:t>, мм</w:t>
+            </w:r>
+          </w:p>
+        </w:tc>
+        <w:tc>
+          <w:tcPr>
+            <w:tcW w:w="1020" w:type="dxa"/>
+            <w:tcBorders>
+              <w:top w:val="nil"/>
+              <w:left w:val="nil"/>
+              <w:bottom w:val="single" w:sz="4" w:space="0" w:color="auto"/>
+              <w:right w:val="single" w:sz="4" w:space="0" w:color="auto"/>
+            </w:tcBorders>
+            <w:shd w:val="clear" w:color="auto" w:fill="auto"/>
+            <w:noWrap/>
+            <w:vAlign w:val="bottom"/>
+            <w:hideMark/>
+          </w:tcPr>
+          <w:p>
+            <w:pPr>
+              <w:spacing w:after="0" w:line="240" w:lineRule="auto"/>
+              <w:jc w:val="center"/>
+              <w:rPr>
+                <w:rFonts w:ascii="Times New Roman" w:eastAsia="Times New Roman" w:hAnsi="Times New Roman" w:cs="Times New Roman"/>
+                <w:color w:val="000000"/>
+                <w:sz w:val="28"/>
+                <w:szCs w:val="28"/>
+                <w:lang w:eastAsia="ru-RU"/>
+              </w:rPr>
+            </w:pPr>
+            <w:r>
+              <w:rPr>
+                <w:rFonts w:ascii="Times New Roman" w:eastAsia="Times New Roman" w:hAnsi="Times New Roman" w:cs="Times New Roman"/>
+                <w:color w:val="000000"/>
+                <w:sz w:val="28"/>
+                <w:szCs w:val="28"/>
+                <w:lang w:eastAsia="ru-RU"/>
+              </w:rPr>
+              <w:t>0,01</w:t>
+            </w:r>
+          </w:p>
+        </w:tc>
+        <w:tc>
+          <w:tcPr>
+            <w:tcW w:w="1020" w:type="dxa"/>
+            <w:tcBorders>
+              <w:top w:val="nil"/>
+              <w:left w:val="nil"/>
+              <w:bottom w:val="single" w:sz="4" w:space="0" w:color="auto"/>
+              <w:right w:val="single" w:sz="4" w:space="0" w:color="auto"/>
+            </w:tcBorders>
+            <w:shd w:val="clear" w:color="auto" w:fill="auto"/>
+            <w:noWrap/>
+            <w:vAlign w:val="bottom"/>
+            <w:hideMark/>
+          </w:tcPr>
+          <w:p>
+            <w:pPr>
+              <w:spacing w:after="0" w:line="240" w:lineRule="auto"/>
+              <w:jc w:val="center"/>
+              <w:rPr>
+                <w:rFonts w:ascii="Times New Roman" w:eastAsia="Times New Roman" w:hAnsi="Times New Roman" w:cs="Times New Roman"/>
+                <w:color w:val="000000"/>
+                <w:sz w:val="28"/>
+                <w:szCs w:val="28"/>
+                <w:lang w:eastAsia="ru-RU"/>
+              </w:rPr>
+            </w:pPr>
+            <w:r>
+              <w:rPr>
+                <w:rFonts w:ascii="Times New Roman" w:eastAsia="Times New Roman" w:hAnsi="Times New Roman" w:cs="Times New Roman"/>
+                <w:color w:val="000000"/>
+                <w:sz w:val="28"/>
+                <w:szCs w:val="28"/>
+                <w:lang w:eastAsia="ru-RU"/>
+              </w:rPr>
+              <w:t>0,01</w:t>
+            </w:r>
+          </w:p>
+        </w:tc>
+        <w:tc>
+          <w:tcPr>
+            <w:tcW w:w="1020" w:type="dxa"/>
+            <w:tcBorders>
+              <w:top w:val="nil"/>
+              <w:left w:val="nil"/>
+              <w:bottom w:val="single" w:sz="4" w:space="0" w:color="auto"/>
+              <w:right w:val="single" w:sz="4" w:space="0" w:color="auto"/>
+            </w:tcBorders>
+            <w:shd w:val="clear" w:color="auto" w:fill="auto"/>
+            <w:noWrap/>
+            <w:vAlign w:val="bottom"/>
+            <w:hideMark/>
+          </w:tcPr>
+          <w:p>
+            <w:pPr>
+              <w:spacing w:after="0" w:line="240" w:lineRule="auto"/>
+              <w:jc w:val="center"/>
+              <w:rPr>
+                <w:rFonts w:ascii="Times New Roman" w:eastAsia="Times New Roman" w:hAnsi="Times New Roman" w:cs="Times New Roman"/>
+                <w:color w:val="000000"/>
+                <w:sz w:val="28"/>
+                <w:szCs w:val="28"/>
+                <w:lang w:eastAsia="ru-RU"/>
+              </w:rPr>
+            </w:pPr>
+            <w:r>
+              <w:rPr>
+                <w:rFonts w:ascii="Times New Roman" w:eastAsia="Times New Roman" w:hAnsi="Times New Roman" w:cs="Times New Roman"/>
+                <w:color w:val="000000"/>
+                <w:sz w:val="28"/>
+                <w:szCs w:val="28"/>
+                <w:lang w:eastAsia="ru-RU"/>
+              </w:rPr>
+              <w:t>0,01</w:t>
+            </w:r>
+          </w:p>
+        </w:tc>
+      </w:tr>
+      <w:tr>
+        <w:trPr>
+          <w:trHeight w:val="375"/>
+        </w:trPr>
+        <w:tc>
+          <w:tcPr>
+            <w:tcW w:w="1240" w:type="dxa"/>
+            <w:tcBorders>
+              <w:top w:val="nil"/>
+              <w:left w:val="single" w:sz="8" w:space="0" w:color="auto"/>
+              <w:bottom w:val="single" w:sz="4" w:space="0" w:color="auto"/>
+              <w:right w:val="single" w:sz="8" w:space="0" w:color="auto"/>
+            </w:tcBorders>
+            <w:shd w:val="clear" w:color="auto" w:fill="auto"/>
+            <w:noWrap/>
+            <w:vAlign w:val="bottom"/>
+            <w:hideMark/>
+          </w:tcPr>
+          <w:p>
+            <w:pPr>
+              <w:spacing w:after="0" w:line="240" w:lineRule="auto"/>
+              <w:rPr>
+                <w:rFonts w:ascii="Times New Roman" w:eastAsia="Times New Roman" w:hAnsi="Times New Roman" w:cs="Times New Roman"/>
+                <w:color w:val="000000"/>
+                <w:sz w:val="24"/>
+                <w:szCs w:val="24"/>
+                <w:lang w:eastAsia="ru-RU"/>
+              </w:rPr>
+            </w:pPr>
+            <w:proofErr w:type="spellStart"/>
+            <w:r>
+              <w:rPr>
+                <w:rFonts w:ascii="Times New Roman" w:eastAsia="Times New Roman" w:hAnsi="Times New Roman" w:cs="Times New Roman"/>
+                <w:color w:val="000000"/>
+                <w:sz w:val="24"/>
+                <w:szCs w:val="24"/>
+                <w:lang w:eastAsia="ru-RU"/>
+              </w:rPr>
+              <w:t>δd</w:t>
+            </w:r>
+            <w:proofErr w:type="spellEnd"/>
+            <w:r>
+              <w:rPr>
+                <w:rFonts w:ascii="Times New Roman" w:eastAsia="Times New Roman" w:hAnsi="Times New Roman" w:cs="Times New Roman"/>
+                <w:color w:val="000000"/>
+                <w:sz w:val="24"/>
+                <w:szCs w:val="24"/>
+                <w:lang w:eastAsia="ru-RU"/>
+              </w:rPr>
+              <w:t xml:space="preserve">, </w:t>
+            </w:r>
+            <w:proofErr w:type="spellStart"/>
+            <w:r>
+              <w:rPr>
+                <w:rFonts w:ascii="Times New Roman" w:eastAsia="Times New Roman" w:hAnsi="Times New Roman" w:cs="Times New Roman"/>
+                <w:color w:val="000000"/>
+                <w:sz w:val="24"/>
+                <w:szCs w:val="24"/>
+                <w:lang w:eastAsia="ru-RU"/>
+              </w:rPr>
+              <w:t>о.е</w:t>
+            </w:r>
+            <w:proofErr w:type="spellEnd"/>
+            <w:r>
+              <w:rPr>
+                <w:rFonts w:ascii="Times New Roman" w:eastAsia="Times New Roman" w:hAnsi="Times New Roman" w:cs="Times New Roman"/>
+                <w:color w:val="000000"/>
+                <w:sz w:val="24"/>
+                <w:szCs w:val="24"/>
+                <w:lang w:eastAsia="ru-RU"/>
+              </w:rPr>
+              <w:t>.</w:t>
+            </w:r>
+          </w:p>
+        </w:tc>
+        <w:tc>
+          <w:tcPr>
+            <w:tcW w:w="1020" w:type="dxa"/>
+            <w:tcBorders>
+              <w:top w:val="nil"/>
+              <w:left w:val="nil"/>
+              <w:bottom w:val="single" w:sz="4" w:space="0" w:color="auto"/>
+              <w:right w:val="single" w:sz="4" w:space="0" w:color="auto"/>
+            </w:tcBorders>
+            <w:shd w:val="clear" w:color="auto" w:fill="auto"/>
+            <w:noWrap/>
+            <w:vAlign w:val="bottom"/>
+            <w:hideMark/>
+          </w:tcPr>
+          <w:p>
+            <w:pPr>
+              <w:spacing w:after="0" w:line="240" w:lineRule="auto"/>
+              <w:jc w:val="center"/>
+              <w:rPr>
+                <w:rFonts w:ascii="Times New Roman" w:eastAsia="Times New Roman" w:hAnsi="Times New Roman" w:cs="Times New Roman"/>
+                <w:color w:val="000000"/>
+                <w:sz w:val="28"/>
+                <w:szCs w:val="28"/>
+                <w:lang w:eastAsia="ru-RU"/>
+              </w:rPr>
+            </w:pPr>
+            <w:r>
+              <w:rPr>
+                <w:rFonts w:ascii="Times New Roman" w:eastAsia="Times New Roman" w:hAnsi="Times New Roman" w:cs="Times New Roman"/>
+                <w:color w:val="000000"/>
+                <w:sz w:val="28"/>
+                <w:szCs w:val="28"/>
+                <w:lang w:eastAsia="ru-RU"/>
+              </w:rPr>
+              <w:t>0,03</w:t>
+            </w:r>
+          </w:p>
+        </w:tc>
+        <w:tc>
+          <w:tcPr>
+            <w:tcW w:w="1020" w:type="dxa"/>
+            <w:tcBorders>
+              <w:top w:val="nil"/>
+              <w:left w:val="nil"/>
+              <w:bottom w:val="single" w:sz="4" w:space="0" w:color="auto"/>
+              <w:right w:val="single" w:sz="4" w:space="0" w:color="auto"/>
+            </w:tcBorders>
+            <w:shd w:val="clear" w:color="auto" w:fill="auto"/>
+            <w:noWrap/>
+            <w:vAlign w:val="bottom"/>
+            <w:hideMark/>
+          </w:tcPr>
+          <w:p>
+            <w:pPr>
+              <w:spacing w:after="0" w:line="240" w:lineRule="auto"/>
+              <w:jc w:val="center"/>
+              <w:rPr>
+                <w:rFonts w:ascii="Times New Roman" w:eastAsia="Times New Roman" w:hAnsi="Times New Roman" w:cs="Times New Roman"/>
+                <w:color w:val="000000"/>
+                <w:sz w:val="28"/>
+                <w:szCs w:val="28"/>
+                <w:lang w:eastAsia="ru-RU"/>
+              </w:rPr>
+            </w:pPr>
+            <w:r>
+              <w:rPr>
+                <w:rFonts w:ascii="Times New Roman" w:eastAsia="Times New Roman" w:hAnsi="Times New Roman" w:cs="Times New Roman"/>
+                <w:color w:val="000000"/>
+                <w:sz w:val="28"/>
+                <w:szCs w:val="28"/>
+                <w:lang w:eastAsia="ru-RU"/>
+              </w:rPr>
+              <w:t>0,03</w:t>
+            </w:r>
+          </w:p>
+        </w:tc>
+        <w:tc>
+          <w:tcPr>
+            <w:tcW w:w="1020" w:type="dxa"/>
+            <w:tcBorders>
+              <w:top w:val="nil"/>
+              <w:left w:val="nil"/>
+              <w:bottom w:val="single" w:sz="4" w:space="0" w:color="auto"/>
+              <w:right w:val="single" w:sz="4" w:space="0" w:color="auto"/>
+            </w:tcBorders>
+            <w:shd w:val="clear" w:color="auto" w:fill="auto"/>
+            <w:noWrap/>
+            <w:vAlign w:val="bottom"/>
+            <w:hideMark/>
+          </w:tcPr>
+          <w:p>
+            <w:pPr>
+              <w:spacing w:after="0" w:line="240" w:lineRule="auto"/>
+              <w:jc w:val="center"/>
+              <w:rPr>
+                <w:rFonts w:ascii="Times New Roman" w:eastAsia="Times New Roman" w:hAnsi="Times New Roman" w:cs="Times New Roman"/>
+                <w:color w:val="000000"/>
+                <w:sz w:val="28"/>
+                <w:szCs w:val="28"/>
+                <w:lang w:eastAsia="ru-RU"/>
+              </w:rPr>
+            </w:pPr>
+            <w:r>
+              <w:rPr>
+                <w:rFonts w:ascii="Times New Roman" w:eastAsia="Times New Roman" w:hAnsi="Times New Roman" w:cs="Times New Roman"/>
+                <w:color w:val="000000"/>
+                <w:sz w:val="28"/>
+                <w:szCs w:val="28"/>
+                <w:lang w:eastAsia="ru-RU"/>
+              </w:rPr>
+              <w:t>0,03</w:t>
+            </w:r>
+          </w:p>
+        </w:tc>
+      </w:tr>
+      <w:tr>
+        <w:trPr>
+          <w:trHeight w:val="375"/>
+        </w:trPr>
+        <w:tc>
+          <w:tcPr>
+            <w:tcW w:w="1240" w:type="dxa"/>
+            <w:tcBorders>
+              <w:top w:val="nil"/>
+              <w:left w:val="single" w:sz="8" w:space="0" w:color="auto"/>
+              <w:bottom w:val="single" w:sz="4" w:space="0" w:color="auto"/>
+              <w:right w:val="single" w:sz="8" w:space="0" w:color="auto"/>
+            </w:tcBorders>
+            <w:shd w:val="clear" w:color="auto" w:fill="auto"/>
+            <w:noWrap/>
+            <w:vAlign w:val="bottom"/>
+            <w:hideMark/>
+          </w:tcPr>
+          <w:p>
+            <w:pPr>
+              <w:spacing w:after="0" w:line="240" w:lineRule="auto"/>
+              <w:rPr>
+                <w:rFonts w:ascii="Times New Roman" w:eastAsia="Times New Roman" w:hAnsi="Times New Roman" w:cs="Times New Roman"/>
+                <w:color w:val="000000"/>
+                <w:sz w:val="28"/>
+                <w:szCs w:val="28"/>
+                <w:lang w:eastAsia="ru-RU"/>
+              </w:rPr>
+            </w:pPr>
+            <w:r>
+              <w:rPr>
+                <w:rFonts w:ascii="Times New Roman" w:eastAsia="Times New Roman" w:hAnsi="Times New Roman" w:cs="Times New Roman"/>
+                <w:color w:val="000000"/>
+                <w:sz w:val="28"/>
+                <w:szCs w:val="28"/>
+                <w:lang w:eastAsia="ru-RU"/>
+              </w:rPr>
+              <w:t>l, мм</w:t>
+            </w:r>
+          </w:p>
+        </w:tc>
+        <w:tc>
+          <w:tcPr>
+            <w:tcW w:w="1020" w:type="dxa"/>
+            <w:tcBorders>
+              <w:top w:val="nil"/>
+              <w:left w:val="nil"/>
+              <w:bottom w:val="single" w:sz="4" w:space="0" w:color="auto"/>
+              <w:right w:val="single" w:sz="4" w:space="0" w:color="auto"/>
+            </w:tcBorders>
+            <w:shd w:val="clear" w:color="auto" w:fill="auto"/>
+            <w:noWrap/>
+            <w:vAlign w:val="bottom"/>
+            <w:hideMark/>
+          </w:tcPr>
+          <w:p>
+            <w:pPr>
+              <w:spacing w:after="0" w:line="240" w:lineRule="auto"/>
+              <w:jc w:val="center"/>
+              <w:rPr>
+                <w:rFonts w:ascii="Times New Roman" w:eastAsia="Times New Roman" w:hAnsi="Times New Roman" w:cs="Times New Roman"/>
+                <w:color w:val="000000"/>
+                <w:sz w:val="28"/>
+                <w:szCs w:val="28"/>
+                <w:lang w:eastAsia="ru-RU"/>
+              </w:rPr>
+            </w:pPr>
+            <w:r>
+              <w:rPr>
+                <w:rFonts w:ascii="Times New Roman" w:eastAsia="Times New Roman" w:hAnsi="Times New Roman" w:cs="Times New Roman"/>
+                <w:color w:val="000000"/>
+                <w:sz w:val="28"/>
+                <w:szCs w:val="28"/>
+                <w:lang w:eastAsia="ru-RU"/>
+              </w:rPr>
+              <w:t>500</w:t>
+            </w:r>
+          </w:p>
+        </w:tc>
+        <w:tc>
+          <w:tcPr>
+            <w:tcW w:w="1020" w:type="dxa"/>
+            <w:tcBorders>
+              <w:top w:val="nil"/>
+              <w:left w:val="nil"/>
+              <w:bottom w:val="single" w:sz="4" w:space="0" w:color="auto"/>
+              <w:right w:val="single" w:sz="4" w:space="0" w:color="auto"/>
+            </w:tcBorders>
+            <w:shd w:val="clear" w:color="auto" w:fill="auto"/>
+            <w:noWrap/>
+            <w:vAlign w:val="bottom"/>
+            <w:hideMark/>
+          </w:tcPr>
+          <w:p>
+            <w:pPr>
+              <w:spacing w:after="0" w:line="240" w:lineRule="auto"/>
+              <w:jc w:val="center"/>
+              <w:rPr>
+                <w:rFonts w:ascii="Times New Roman" w:eastAsia="Times New Roman" w:hAnsi="Times New Roman" w:cs="Times New Roman"/>
+                <w:color w:val="000000"/>
+                <w:sz w:val="28"/>
+                <w:szCs w:val="28"/>
+                <w:lang w:eastAsia="ru-RU"/>
+              </w:rPr>
+            </w:pPr>
+            <w:r>
+              <w:rPr>
+                <w:rFonts w:ascii="Times New Roman" w:eastAsia="Times New Roman" w:hAnsi="Times New Roman" w:cs="Times New Roman"/>
+                <w:color w:val="000000"/>
+                <w:sz w:val="28"/>
+                <w:szCs w:val="28"/>
+                <w:lang w:eastAsia="ru-RU"/>
+              </w:rPr>
+              <w:t>300</w:t>
+            </w:r>
+          </w:p>
+        </w:tc>
+        <w:tc>
+          <w:tcPr>
+            <w:tcW w:w="1020" w:type="dxa"/>
+            <w:tcBorders>
+              <w:top w:val="nil"/>
+              <w:left w:val="nil"/>
+              <w:bottom w:val="single" w:sz="4" w:space="0" w:color="auto"/>
+              <w:right w:val="single" w:sz="4" w:space="0" w:color="auto"/>
+            </w:tcBorders>
+            <w:shd w:val="clear" w:color="auto" w:fill="auto"/>
+            <w:noWrap/>
+            <w:vAlign w:val="bottom"/>
+            <w:hideMark/>
+          </w:tcPr>
+          <w:p>
+            <w:pPr>
+              <w:spacing w:after="0" w:line="240" w:lineRule="auto"/>
+              <w:jc w:val="center"/>
+              <w:rPr>
+                <w:rFonts w:ascii="Times New Roman" w:eastAsia="Times New Roman" w:hAnsi="Times New Roman" w:cs="Times New Roman"/>
+                <w:color w:val="000000"/>
+                <w:sz w:val="28"/>
+                <w:szCs w:val="28"/>
+                <w:lang w:eastAsia="ru-RU"/>
+              </w:rPr>
+            </w:pPr>
+            <w:r>
+              <w:rPr>
+                <w:rFonts w:ascii="Times New Roman" w:eastAsia="Times New Roman" w:hAnsi="Times New Roman" w:cs="Times New Roman"/>
+                <w:color w:val="000000"/>
+                <w:sz w:val="28"/>
+                <w:szCs w:val="28"/>
+                <w:lang w:eastAsia="ru-RU"/>
+              </w:rPr>
+              <w:t>200</w:t>
+            </w:r>
+          </w:p>
+        </w:tc>
+      </w:tr>
+      <w:tr>
+        <w:trPr>
+          <w:trHeight w:val="375"/>
+        </w:trPr>
+        <w:tc>
+          <w:tcPr>
+            <w:tcW w:w="1240" w:type="dxa"/>
+            <w:tcBorders>
+              <w:top w:val="nil"/>
+              <w:left w:val="single" w:sz="8" w:space="0" w:color="auto"/>
+              <w:bottom w:val="single" w:sz="4" w:space="0" w:color="auto"/>
+              <w:right w:val="single" w:sz="8" w:space="0" w:color="auto"/>
+            </w:tcBorders>
+            <w:shd w:val="clear" w:color="auto" w:fill="auto"/>
+            <w:noWrap/>
+            <w:vAlign w:val="bottom"/>
+            <w:hideMark/>
+          </w:tcPr>
+          <w:p>
+            <w:pPr>
+              <w:spacing w:after="0" w:line="240" w:lineRule="auto"/>
+              <w:rPr>
+                <w:rFonts w:ascii="Times New Roman" w:eastAsia="Times New Roman" w:hAnsi="Times New Roman" w:cs="Times New Roman"/>
+                <w:color w:val="000000"/>
+                <w:sz w:val="24"/>
+                <w:szCs w:val="24"/>
+                <w:lang w:eastAsia="ru-RU"/>
+              </w:rPr>
+            </w:pPr>
+            <w:proofErr w:type="spellStart"/>
+            <w:r>
+              <w:rPr>
+                <w:rFonts w:ascii="Times New Roman" w:eastAsia="Times New Roman" w:hAnsi="Times New Roman" w:cs="Times New Roman"/>
+                <w:color w:val="000000"/>
+                <w:sz w:val="24"/>
+                <w:szCs w:val="24"/>
+                <w:lang w:eastAsia="ru-RU"/>
+              </w:rPr>
+              <w:t>Δl</w:t>
+            </w:r>
+            <w:proofErr w:type="spellEnd"/>
+            <w:r>
+              <w:rPr>
+                <w:rFonts w:ascii="Times New Roman" w:eastAsia="Times New Roman" w:hAnsi="Times New Roman" w:cs="Times New Roman"/>
+                <w:color w:val="000000"/>
+                <w:sz w:val="24"/>
+                <w:szCs w:val="24"/>
+                <w:lang w:eastAsia="ru-RU"/>
+              </w:rPr>
+              <w:t>, мм</w:t>
+            </w:r>
+          </w:p>
+        </w:tc>
+        <w:tc>
+          <w:tcPr>
+            <w:tcW w:w="1020" w:type="dxa"/>
+            <w:tcBorders>
+              <w:top w:val="nil"/>
+              <w:left w:val="nil"/>
+              <w:bottom w:val="single" w:sz="4" w:space="0" w:color="auto"/>
+              <w:right w:val="single" w:sz="4" w:space="0" w:color="auto"/>
+            </w:tcBorders>
+            <w:shd w:val="clear" w:color="auto" w:fill="auto"/>
+            <w:noWrap/>
+            <w:vAlign w:val="bottom"/>
+            <w:hideMark/>
+          </w:tcPr>
+          <w:p>
+            <w:pPr>
+              <w:spacing w:after="0" w:line="240" w:lineRule="auto"/>
+              <w:jc w:val="center"/>
+              <w:rPr>
+                <w:rFonts w:ascii="Times New Roman" w:eastAsia="Times New Roman" w:hAnsi="Times New Roman" w:cs="Times New Roman"/>
+                <w:color w:val="000000"/>
+                <w:sz w:val="28"/>
+                <w:szCs w:val="28"/>
+                <w:lang w:eastAsia="ru-RU"/>
+              </w:rPr>
+            </w:pPr>
+            <w:r>
+              <w:rPr>
+                <w:rFonts w:ascii="Times New Roman" w:eastAsia="Times New Roman" w:hAnsi="Times New Roman" w:cs="Times New Roman"/>
+                <w:color w:val="000000"/>
+                <w:sz w:val="28"/>
+                <w:szCs w:val="28"/>
+                <w:lang w:eastAsia="ru-RU"/>
+              </w:rPr>
+              <w:t>2</w:t>
+            </w:r>
+          </w:p>
+        </w:tc>
+        <w:tc>
+          <w:tcPr>
+            <w:tcW w:w="1020" w:type="dxa"/>
+            <w:tcBorders>
+              <w:top w:val="nil"/>
+              <w:left w:val="nil"/>
+              <w:bottom w:val="single" w:sz="4" w:space="0" w:color="auto"/>
+              <w:right w:val="single" w:sz="4" w:space="0" w:color="auto"/>
+            </w:tcBorders>
+            <w:shd w:val="clear" w:color="auto" w:fill="auto"/>
+            <w:noWrap/>
+            <w:vAlign w:val="bottom"/>
+            <w:hideMark/>
+          </w:tcPr>
+          <w:p>
+            <w:pPr>
+              <w:spacing w:after="0" w:line="240" w:lineRule="auto"/>
+              <w:jc w:val="center"/>
+              <w:rPr>
+                <w:rFonts w:ascii="Times New Roman" w:eastAsia="Times New Roman" w:hAnsi="Times New Roman" w:cs="Times New Roman"/>
+                <w:color w:val="000000"/>
+                <w:sz w:val="28"/>
+                <w:szCs w:val="28"/>
+                <w:lang w:eastAsia="ru-RU"/>
+              </w:rPr>
+            </w:pPr>
+            <w:r>
+              <w:rPr>
+                <w:rFonts w:ascii="Times New Roman" w:eastAsia="Times New Roman" w:hAnsi="Times New Roman" w:cs="Times New Roman"/>
+                <w:color w:val="000000"/>
+                <w:sz w:val="28"/>
+                <w:szCs w:val="28"/>
+                <w:lang w:eastAsia="ru-RU"/>
+              </w:rPr>
+              <w:t>2</w:t>
+            </w:r>
+          </w:p>
+        </w:tc>
+        <w:tc>
+          <w:tcPr>
+            <w:tcW w:w="1020" w:type="dxa"/>
+            <w:tcBorders>
+              <w:top w:val="nil"/>
+              <w:left w:val="nil"/>
+              <w:bottom w:val="single" w:sz="4" w:space="0" w:color="auto"/>
+              <w:right w:val="single" w:sz="4" w:space="0" w:color="auto"/>
+            </w:tcBorders>
+            <w:shd w:val="clear" w:color="auto" w:fill="auto"/>
+            <w:noWrap/>
+            <w:vAlign w:val="bottom"/>
+            <w:hideMark/>
+          </w:tcPr>
+          <w:p>
+            <w:pPr>
+              <w:spacing w:after="0" w:line="240" w:lineRule="auto"/>
+              <w:jc w:val="center"/>
+              <w:rPr>
+                <w:rFonts w:ascii="Times New Roman" w:eastAsia="Times New Roman" w:hAnsi="Times New Roman" w:cs="Times New Roman"/>
+                <w:color w:val="000000"/>
+                <w:sz w:val="28"/>
+                <w:szCs w:val="28"/>
+                <w:lang w:eastAsia="ru-RU"/>
+              </w:rPr>
+            </w:pPr>
+            <w:r>
+              <w:rPr>
+                <w:rFonts w:ascii="Times New Roman" w:eastAsia="Times New Roman" w:hAnsi="Times New Roman" w:cs="Times New Roman"/>
+                <w:color w:val="000000"/>
+                <w:sz w:val="28"/>
+                <w:szCs w:val="28"/>
+                <w:lang w:eastAsia="ru-RU"/>
+              </w:rPr>
+              <w:t>2</w:t>
+            </w:r>
+          </w:p>
+        </w:tc>
+      </w:tr>
+      <w:tr>
+        <w:trPr>
+          <w:trHeight w:val="375"/>
+        </w:trPr>
+        <w:tc>
+          <w:tcPr>
+            <w:tcW w:w="1240" w:type="dxa"/>
+            <w:tcBorders>
+              <w:top w:val="nil"/>
+              <w:left w:val="single" w:sz="8" w:space="0" w:color="auto"/>
+              <w:bottom w:val="single" w:sz="4" w:space="0" w:color="auto"/>
+              <w:right w:val="single" w:sz="8" w:space="0" w:color="auto"/>
+            </w:tcBorders>
+            <w:shd w:val="clear" w:color="auto" w:fill="auto"/>
+            <w:noWrap/>
+            <w:vAlign w:val="bottom"/>
+            <w:hideMark/>
+          </w:tcPr>
+          <w:p>
+            <w:pPr>
+              <w:spacing w:after="0" w:line="240" w:lineRule="auto"/>
+              <w:rPr>
+                <w:rFonts w:ascii="Times New Roman" w:eastAsia="Times New Roman" w:hAnsi="Times New Roman" w:cs="Times New Roman"/>
+                <w:color w:val="000000"/>
+                <w:sz w:val="24"/>
+                <w:szCs w:val="24"/>
+                <w:lang w:eastAsia="ru-RU"/>
+              </w:rPr>
+            </w:pPr>
+            <w:proofErr w:type="spellStart"/>
+            <w:r>
+              <w:rPr>
+                <w:rFonts w:ascii="Times New Roman" w:eastAsia="Times New Roman" w:hAnsi="Times New Roman" w:cs="Times New Roman"/>
+                <w:color w:val="000000"/>
+                <w:sz w:val="24"/>
+                <w:szCs w:val="24"/>
+                <w:lang w:eastAsia="ru-RU"/>
+              </w:rPr>
+              <w:t>δl</w:t>
+            </w:r>
+            <w:proofErr w:type="spellEnd"/>
+            <w:r>
+              <w:rPr>
+                <w:rFonts w:ascii="Times New Roman" w:eastAsia="Times New Roman" w:hAnsi="Times New Roman" w:cs="Times New Roman"/>
+                <w:color w:val="000000"/>
+                <w:sz w:val="24"/>
+                <w:szCs w:val="24"/>
+                <w:lang w:eastAsia="ru-RU"/>
+              </w:rPr>
+              <w:t xml:space="preserve">, </w:t>
+            </w:r>
+            <w:proofErr w:type="spellStart"/>
+            <w:r>
+              <w:rPr>
+                <w:rFonts w:ascii="Times New Roman" w:eastAsia="Times New Roman" w:hAnsi="Times New Roman" w:cs="Times New Roman"/>
+                <w:color w:val="000000"/>
+                <w:sz w:val="24"/>
+                <w:szCs w:val="24"/>
+                <w:lang w:eastAsia="ru-RU"/>
+              </w:rPr>
+              <w:t>о.е</w:t>
+            </w:r>
+            <w:proofErr w:type="spellEnd"/>
+            <w:r>
+              <w:rPr>
+                <w:rFonts w:ascii="Times New Roman" w:eastAsia="Times New Roman" w:hAnsi="Times New Roman" w:cs="Times New Roman"/>
+                <w:color w:val="000000"/>
+                <w:sz w:val="24"/>
+                <w:szCs w:val="24"/>
+                <w:lang w:eastAsia="ru-RU"/>
+              </w:rPr>
+              <w:t>.</w:t>
+            </w:r>
+          </w:p>
+        </w:tc>
+        <w:tc>
+          <w:tcPr>
+            <w:tcW w:w="1020" w:type="dxa"/>
+            <w:tcBorders>
+              <w:top w:val="nil"/>
+              <w:left w:val="nil"/>
+              <w:bottom w:val="single" w:sz="4" w:space="0" w:color="auto"/>
+              <w:right w:val="single" w:sz="4" w:space="0" w:color="auto"/>
+            </w:tcBorders>
+            <w:shd w:val="clear" w:color="auto" w:fill="auto"/>
+            <w:noWrap/>
+            <w:vAlign w:val="bottom"/>
+            <w:hideMark/>
+          </w:tcPr>
+          <w:p>
+            <w:pPr>
+              <w:spacing w:after="0" w:line="240" w:lineRule="auto"/>
+              <w:jc w:val="center"/>
+              <w:rPr>
+                <w:rFonts w:ascii="Times New Roman" w:eastAsia="Times New Roman" w:hAnsi="Times New Roman" w:cs="Times New Roman"/>
+                <w:color w:val="000000"/>
+                <w:sz w:val="28"/>
+                <w:szCs w:val="28"/>
+                <w:lang w:eastAsia="ru-RU"/>
+              </w:rPr>
+            </w:pPr>
+            <w:r>
+              <w:rPr>
+                <w:rFonts w:ascii="Times New Roman" w:eastAsia="Times New Roman" w:hAnsi="Times New Roman" w:cs="Times New Roman"/>
+                <w:color w:val="000000"/>
+                <w:sz w:val="28"/>
+                <w:szCs w:val="28"/>
+                <w:lang w:eastAsia="ru-RU"/>
+              </w:rPr>
+              <w:t>0,004</w:t>
+            </w:r>
+          </w:p>
+        </w:tc>
+        <w:tc>
+          <w:tcPr>
+            <w:tcW w:w="1020" w:type="dxa"/>
+            <w:tcBorders>
+              <w:top w:val="nil"/>
+              <w:left w:val="nil"/>
+              <w:bottom w:val="single" w:sz="4" w:space="0" w:color="auto"/>
+              <w:right w:val="single" w:sz="4" w:space="0" w:color="auto"/>
+            </w:tcBorders>
+            <w:shd w:val="clear" w:color="auto" w:fill="auto"/>
+            <w:noWrap/>
+            <w:vAlign w:val="bottom"/>
+            <w:hideMark/>
+          </w:tcPr>
+          <w:p>
+            <w:pPr>
+              <w:spacing w:after="0" w:line="240" w:lineRule="auto"/>
+              <w:jc w:val="center"/>
+              <w:rPr>
+                <w:rFonts w:ascii="Times New Roman" w:eastAsia="Times New Roman" w:hAnsi="Times New Roman" w:cs="Times New Roman"/>
+                <w:color w:val="000000"/>
+                <w:sz w:val="28"/>
+                <w:szCs w:val="28"/>
+                <w:lang w:eastAsia="ru-RU"/>
+              </w:rPr>
+            </w:pPr>
+            <w:r>
+              <w:rPr>
+                <w:rFonts w:ascii="Times New Roman" w:eastAsia="Times New Roman" w:hAnsi="Times New Roman" w:cs="Times New Roman"/>
+                <w:color w:val="000000"/>
+                <w:sz w:val="28"/>
+                <w:szCs w:val="28"/>
+                <w:lang w:eastAsia="ru-RU"/>
+              </w:rPr>
+              <w:t>0,007</w:t>
+            </w:r>
+          </w:p>
+        </w:tc>
+        <w:tc>
+          <w:tcPr>
+            <w:tcW w:w="1020" w:type="dxa"/>
+            <w:tcBorders>
+              <w:top w:val="nil"/>
+              <w:left w:val="nil"/>
+              <w:bottom w:val="single" w:sz="4" w:space="0" w:color="auto"/>
+              <w:right w:val="single" w:sz="4" w:space="0" w:color="auto"/>
+            </w:tcBorders>
+            <w:shd w:val="clear" w:color="auto" w:fill="auto"/>
+            <w:noWrap/>
+            <w:vAlign w:val="bottom"/>
+            <w:hideMark/>
+          </w:tcPr>
+          <w:p>
+            <w:pPr>
+              <w:spacing w:after="0" w:line="240" w:lineRule="auto"/>
+              <w:jc w:val="center"/>
+              <w:rPr>
+                <w:rFonts w:ascii="Times New Roman" w:eastAsia="Times New Roman" w:hAnsi="Times New Roman" w:cs="Times New Roman"/>
+                <w:color w:val="000000"/>
+                <w:sz w:val="28"/>
+                <w:szCs w:val="28"/>
+                <w:lang w:eastAsia="ru-RU"/>
+              </w:rPr>
+            </w:pPr>
+            <w:r>
+              <w:rPr>
+                <w:rFonts w:ascii="Times New Roman" w:eastAsia="Times New Roman" w:hAnsi="Times New Roman" w:cs="Times New Roman"/>
+                <w:color w:val="000000"/>
+                <w:sz w:val="28"/>
+                <w:szCs w:val="28"/>
+                <w:lang w:eastAsia="ru-RU"/>
+              </w:rPr>
+              <w:t>0,01</w:t>
+            </w:r>
+          </w:p>
+        </w:tc>
+      </w:tr>
+      <w:tr>
+        <w:trPr>
+          <w:trHeight w:val="375"/>
+        </w:trPr>
+        <w:tc>
+          <w:tcPr>
+            <w:tcW w:w="1240" w:type="dxa"/>
+            <w:tcBorders>
+              <w:top w:val="nil"/>
+              <w:left w:val="single" w:sz="8" w:space="0" w:color="auto"/>
+              <w:bottom w:val="single" w:sz="4" w:space="0" w:color="auto"/>
+              <w:right w:val="single" w:sz="8" w:space="0" w:color="auto"/>
+            </w:tcBorders>
+            <w:shd w:val="clear" w:color="auto" w:fill="auto"/>
+            <w:noWrap/>
+            <w:vAlign w:val="bottom"/>
+            <w:hideMark/>
+          </w:tcPr>
+          <w:p>
+            <w:pPr>
+              <w:spacing w:after="0" w:line="240" w:lineRule="auto"/>
+              <w:rPr>
+                <w:rFonts w:ascii="Times New Roman" w:eastAsia="Times New Roman" w:hAnsi="Times New Roman" w:cs="Times New Roman"/>
+                <w:color w:val="000000"/>
+                <w:sz w:val="24"/>
+                <w:szCs w:val="24"/>
+                <w:lang w:eastAsia="ru-RU"/>
+              </w:rPr>
+            </w:pPr>
+            <w:r>
+              <w:rPr>
+                <w:rFonts w:ascii="Times New Roman" w:eastAsia="Times New Roman" w:hAnsi="Times New Roman" w:cs="Times New Roman"/>
+                <w:color w:val="000000"/>
+                <w:sz w:val="24"/>
+                <w:szCs w:val="24"/>
+                <w:lang w:eastAsia="ru-RU"/>
+              </w:rPr>
+              <w:t>ρ, Ом/мм</w:t>
+            </w:r>
+          </w:p>
+        </w:tc>
+        <w:tc>
+          <w:tcPr>
+            <w:tcW w:w="1020" w:type="dxa"/>
+            <w:tcBorders>
+              <w:top w:val="nil"/>
+              <w:left w:val="nil"/>
+              <w:bottom w:val="single" w:sz="4" w:space="0" w:color="auto"/>
+              <w:right w:val="single" w:sz="4" w:space="0" w:color="auto"/>
+            </w:tcBorders>
+            <w:shd w:val="clear" w:color="auto" w:fill="auto"/>
+            <w:noWrap/>
+            <w:vAlign w:val="bottom"/>
+            <w:hideMark/>
+          </w:tcPr>
+          <w:p>
+            <w:pPr>
+              <w:spacing w:after="0" w:line="240" w:lineRule="auto"/>
+              <w:jc w:val="center"/>
+              <w:rPr>
+                <w:rFonts w:ascii="Times New Roman" w:eastAsia="Times New Roman" w:hAnsi="Times New Roman" w:cs="Times New Roman"/>
+                <w:color w:val="000000"/>
+                <w:sz w:val="28"/>
+                <w:szCs w:val="28"/>
+                <w:lang w:eastAsia="ru-RU"/>
+              </w:rPr>
+            </w:pPr>
+            <w:r>
+              <w:rPr>
+                <w:rFonts w:ascii="Times New Roman" w:eastAsia="Times New Roman" w:hAnsi="Times New Roman" w:cs="Times New Roman"/>
+                <w:color w:val="000000"/>
+                <w:sz w:val="28"/>
+                <w:szCs w:val="28"/>
+                <w:lang w:eastAsia="ru-RU"/>
+              </w:rPr>
+              <w:t>0,00102</w:t>
+            </w:r>
+          </w:p>
+        </w:tc>
+        <w:tc>
+          <w:tcPr>
+            <w:tcW w:w="1020" w:type="dxa"/>
+            <w:tcBorders>
+              <w:top w:val="nil"/>
+              <w:left w:val="nil"/>
+              <w:bottom w:val="single" w:sz="4" w:space="0" w:color="auto"/>
+              <w:right w:val="single" w:sz="4" w:space="0" w:color="auto"/>
+            </w:tcBorders>
+            <w:shd w:val="clear" w:color="auto" w:fill="auto"/>
+            <w:noWrap/>
+            <w:vAlign w:val="bottom"/>
+            <w:hideMark/>
+          </w:tcPr>
+          <w:p>
+            <w:pPr>
+              <w:spacing w:after="0" w:line="240" w:lineRule="auto"/>
+              <w:jc w:val="center"/>
+              <w:rPr>
+                <w:rFonts w:ascii="Times New Roman" w:eastAsia="Times New Roman" w:hAnsi="Times New Roman" w:cs="Times New Roman"/>
+                <w:color w:val="000000"/>
+                <w:sz w:val="28"/>
+                <w:szCs w:val="28"/>
+                <w:lang w:eastAsia="ru-RU"/>
+              </w:rPr>
+            </w:pPr>
+            <w:r>
+              <w:rPr>
+                <w:rFonts w:ascii="Times New Roman" w:eastAsia="Times New Roman" w:hAnsi="Times New Roman" w:cs="Times New Roman"/>
+                <w:color w:val="000000"/>
+                <w:sz w:val="28"/>
+                <w:szCs w:val="28"/>
+                <w:lang w:eastAsia="ru-RU"/>
+              </w:rPr>
+              <w:t>0,00101</w:t>
+            </w:r>
+          </w:p>
+        </w:tc>
+        <w:tc>
+          <w:tcPr>
+            <w:tcW w:w="1020" w:type="dxa"/>
+            <w:tcBorders>
+              <w:top w:val="nil"/>
+              <w:left w:val="nil"/>
+              <w:bottom w:val="single" w:sz="4" w:space="0" w:color="auto"/>
+              <w:right w:val="single" w:sz="4" w:space="0" w:color="auto"/>
+            </w:tcBorders>
+            <w:shd w:val="clear" w:color="auto" w:fill="auto"/>
+            <w:noWrap/>
+            <w:vAlign w:val="bottom"/>
+            <w:hideMark/>
+          </w:tcPr>
+          <w:p>
+            <w:pPr>
+              <w:spacing w:after="0" w:line="240" w:lineRule="auto"/>
+              <w:jc w:val="center"/>
+              <w:rPr>
+                <w:rFonts w:ascii="Times New Roman" w:eastAsia="Times New Roman" w:hAnsi="Times New Roman" w:cs="Times New Roman"/>
+                <w:color w:val="000000"/>
+                <w:sz w:val="28"/>
+                <w:szCs w:val="28"/>
+                <w:lang w:eastAsia="ru-RU"/>
+              </w:rPr>
+            </w:pPr>
+            <w:r>
+              <w:rPr>
+                <w:rFonts w:ascii="Times New Roman" w:eastAsia="Times New Roman" w:hAnsi="Times New Roman" w:cs="Times New Roman"/>
+                <w:color w:val="000000"/>
+                <w:sz w:val="28"/>
+                <w:szCs w:val="28"/>
+                <w:lang w:eastAsia="ru-RU"/>
+              </w:rPr>
+              <w:t>0,00102</w:t>
+            </w:r>
+          </w:p>
+        </w:tc>
+      </w:tr>
+      <w:tr>
+        <w:trPr>
+          <w:trHeight w:val="375"/>
+        </w:trPr>
+        <w:tc>
+          <w:tcPr>
+            <w:tcW w:w="1240" w:type="dxa"/>
+            <w:tcBorders>
+              <w:top w:val="nil"/>
+              <w:left w:val="single" w:sz="8" w:space="0" w:color="auto"/>
+              <w:bottom w:val="single" w:sz="4" w:space="0" w:color="auto"/>
+              <w:right w:val="single" w:sz="8" w:space="0" w:color="auto"/>
+            </w:tcBorders>
+            <w:shd w:val="clear" w:color="auto" w:fill="auto"/>
+            <w:noWrap/>
+            <w:vAlign w:val="bottom"/>
+            <w:hideMark/>
+          </w:tcPr>
+          <w:p>
+            <w:pPr>
+              <w:spacing w:after="0" w:line="240" w:lineRule="auto"/>
+              <w:rPr>
+                <w:rFonts w:ascii="Times New Roman" w:eastAsia="Times New Roman" w:hAnsi="Times New Roman" w:cs="Times New Roman"/>
+                <w:color w:val="000000"/>
+                <w:sz w:val="24"/>
+                <w:szCs w:val="24"/>
+                <w:lang w:eastAsia="ru-RU"/>
+              </w:rPr>
+            </w:pPr>
+            <w:proofErr w:type="spellStart"/>
+            <w:r>
+              <w:rPr>
+                <w:rFonts w:ascii="Times New Roman" w:eastAsia="Times New Roman" w:hAnsi="Times New Roman" w:cs="Times New Roman"/>
+                <w:color w:val="000000"/>
+                <w:sz w:val="24"/>
+                <w:szCs w:val="24"/>
+                <w:lang w:eastAsia="ru-RU"/>
+              </w:rPr>
+              <w:t>Δρ</w:t>
+            </w:r>
+            <w:proofErr w:type="spellEnd"/>
+            <w:r>
+              <w:rPr>
+                <w:rFonts w:ascii="Times New Roman" w:eastAsia="Times New Roman" w:hAnsi="Times New Roman" w:cs="Times New Roman"/>
+                <w:color w:val="000000"/>
+                <w:sz w:val="24"/>
+                <w:szCs w:val="24"/>
+                <w:lang w:eastAsia="ru-RU"/>
+              </w:rPr>
+              <w:t>, Ом/мм</w:t>
+            </w:r>
+          </w:p>
+        </w:tc>
+        <w:tc>
+          <w:tcPr>
+            <w:tcW w:w="1020" w:type="dxa"/>
+            <w:tcBorders>
+              <w:top w:val="nil"/>
+              <w:left w:val="nil"/>
+              <w:bottom w:val="single" w:sz="4" w:space="0" w:color="auto"/>
+              <w:right w:val="single" w:sz="4" w:space="0" w:color="auto"/>
+            </w:tcBorders>
+            <w:shd w:val="clear" w:color="auto" w:fill="auto"/>
+            <w:noWrap/>
+            <w:vAlign w:val="bottom"/>
+            <w:hideMark/>
+          </w:tcPr>
+          <w:p>
+            <w:pPr>
+              <w:spacing w:after="0" w:line="240" w:lineRule="auto"/>
+              <w:jc w:val="center"/>
+              <w:rPr>
+                <w:rFonts w:ascii="Times New Roman" w:eastAsia="Times New Roman" w:hAnsi="Times New Roman" w:cs="Times New Roman"/>
+                <w:color w:val="000000"/>
+                <w:sz w:val="28"/>
+                <w:szCs w:val="28"/>
+                <w:lang w:eastAsia="ru-RU"/>
+              </w:rPr>
+            </w:pPr>
+            <w:r>
+              <w:rPr>
+                <w:rFonts w:ascii="Times New Roman" w:eastAsia="Times New Roman" w:hAnsi="Times New Roman" w:cs="Times New Roman"/>
+                <w:color w:val="000000"/>
+                <w:sz w:val="28"/>
+                <w:szCs w:val="28"/>
+                <w:lang w:eastAsia="ru-RU"/>
+              </w:rPr>
+              <w:t>0,00003</w:t>
+            </w:r>
+          </w:p>
+        </w:tc>
+        <w:tc>
+          <w:tcPr>
+            <w:tcW w:w="1020" w:type="dxa"/>
+            <w:tcBorders>
+              <w:top w:val="nil"/>
+              <w:left w:val="nil"/>
+              <w:bottom w:val="single" w:sz="4" w:space="0" w:color="auto"/>
+              <w:right w:val="single" w:sz="4" w:space="0" w:color="auto"/>
+            </w:tcBorders>
+            <w:shd w:val="clear" w:color="auto" w:fill="auto"/>
+            <w:noWrap/>
+            <w:vAlign w:val="bottom"/>
+            <w:hideMark/>
+          </w:tcPr>
+          <w:p>
+            <w:pPr>
+              <w:spacing w:after="0" w:line="240" w:lineRule="auto"/>
+              <w:jc w:val="center"/>
+              <w:rPr>
+                <w:rFonts w:ascii="Times New Roman" w:eastAsia="Times New Roman" w:hAnsi="Times New Roman" w:cs="Times New Roman"/>
+                <w:color w:val="000000"/>
+                <w:sz w:val="28"/>
+                <w:szCs w:val="28"/>
+                <w:lang w:eastAsia="ru-RU"/>
+              </w:rPr>
+            </w:pPr>
+            <w:r>
+              <w:rPr>
+                <w:rFonts w:ascii="Times New Roman" w:eastAsia="Times New Roman" w:hAnsi="Times New Roman" w:cs="Times New Roman"/>
+                <w:color w:val="000000"/>
+                <w:sz w:val="28"/>
+                <w:szCs w:val="28"/>
+                <w:lang w:eastAsia="ru-RU"/>
+              </w:rPr>
+              <w:t>0,00004</w:t>
+            </w:r>
+          </w:p>
+        </w:tc>
+        <w:tc>
+          <w:tcPr>
+            <w:tcW w:w="1020" w:type="dxa"/>
+            <w:tcBorders>
+              <w:top w:val="nil"/>
+              <w:left w:val="nil"/>
+              <w:bottom w:val="single" w:sz="4" w:space="0" w:color="auto"/>
+              <w:right w:val="single" w:sz="4" w:space="0" w:color="auto"/>
+            </w:tcBorders>
+            <w:shd w:val="clear" w:color="auto" w:fill="auto"/>
+            <w:noWrap/>
+            <w:vAlign w:val="bottom"/>
+            <w:hideMark/>
+          </w:tcPr>
+          <w:p>
+            <w:pPr>
+              <w:spacing w:after="0" w:line="240" w:lineRule="auto"/>
+              <w:jc w:val="center"/>
+              <w:rPr>
+                <w:rFonts w:ascii="Times New Roman" w:eastAsia="Times New Roman" w:hAnsi="Times New Roman" w:cs="Times New Roman"/>
+                <w:color w:val="000000"/>
+                <w:sz w:val="28"/>
+                <w:szCs w:val="28"/>
+                <w:lang w:eastAsia="ru-RU"/>
+              </w:rPr>
+            </w:pPr>
+            <w:r>
+              <w:rPr>
+                <w:rFonts w:ascii="Times New Roman" w:eastAsia="Times New Roman" w:hAnsi="Times New Roman" w:cs="Times New Roman"/>
+                <w:color w:val="000000"/>
+                <w:sz w:val="28"/>
+                <w:szCs w:val="28"/>
+                <w:lang w:eastAsia="ru-RU"/>
+              </w:rPr>
+              <w:t>0,00004</w:t>
+            </w:r>
+          </w:p>
+        </w:tc>
+      </w:tr>
+      <w:tr>
+        <w:trPr>
+          <w:trHeight w:val="390"/>
+        </w:trPr>
+        <w:tc>
+          <w:tcPr>
+            <w:tcW w:w="1240" w:type="dxa"/>
+            <w:tcBorders>
+              <w:top w:val="nil"/>
+              <w:left w:val="single" w:sz="8" w:space="0" w:color="auto"/>
+              <w:bottom w:val="single" w:sz="8" w:space="0" w:color="auto"/>
+              <w:right w:val="single" w:sz="8" w:space="0" w:color="auto"/>
+            </w:tcBorders>
+            <w:shd w:val="clear" w:color="auto" w:fill="auto"/>
+            <w:noWrap/>
+            <w:vAlign w:val="bottom"/>
+            <w:hideMark/>
+          </w:tcPr>
+          <w:p>
+            <w:pPr>
+              <w:spacing w:after="0" w:line="240" w:lineRule="auto"/>
+              <w:rPr>
+                <w:rFonts w:ascii="Times New Roman" w:eastAsia="Times New Roman" w:hAnsi="Times New Roman" w:cs="Times New Roman"/>
+                <w:color w:val="000000"/>
+                <w:sz w:val="24"/>
+                <w:szCs w:val="24"/>
+                <w:lang w:eastAsia="ru-RU"/>
+              </w:rPr>
+            </w:pPr>
+            <w:proofErr w:type="spellStart"/>
+            <w:r>
+              <w:rPr>
+                <w:rFonts w:ascii="Times New Roman" w:eastAsia="Times New Roman" w:hAnsi="Times New Roman" w:cs="Times New Roman"/>
+                <w:color w:val="000000"/>
+                <w:sz w:val="24"/>
+                <w:szCs w:val="24"/>
+                <w:lang w:eastAsia="ru-RU"/>
+              </w:rPr>
+              <w:t>δρ</w:t>
+            </w:r>
+            <w:proofErr w:type="spellEnd"/>
+            <w:r>
+              <w:rPr>
+                <w:rFonts w:ascii="Times New Roman" w:eastAsia="Times New Roman" w:hAnsi="Times New Roman" w:cs="Times New Roman"/>
+                <w:color w:val="000000"/>
+                <w:sz w:val="24"/>
+                <w:szCs w:val="24"/>
+                <w:lang w:eastAsia="ru-RU"/>
+              </w:rPr>
+              <w:t xml:space="preserve">, </w:t>
+            </w:r>
+            <w:proofErr w:type="spellStart"/>
+            <w:r>
+              <w:rPr>
+                <w:rFonts w:ascii="Times New Roman" w:eastAsia="Times New Roman" w:hAnsi="Times New Roman" w:cs="Times New Roman"/>
+                <w:color w:val="000000"/>
+                <w:sz w:val="24"/>
+                <w:szCs w:val="24"/>
+                <w:lang w:eastAsia="ru-RU"/>
+              </w:rPr>
+              <w:t>о.е</w:t>
+            </w:r>
+            <w:proofErr w:type="spellEnd"/>
+            <w:r>
+              <w:rPr>
+                <w:rFonts w:ascii="Times New Roman" w:eastAsia="Times New Roman" w:hAnsi="Times New Roman" w:cs="Times New Roman"/>
+                <w:color w:val="000000"/>
+                <w:sz w:val="24"/>
+                <w:szCs w:val="24"/>
+                <w:lang w:eastAsia="ru-RU"/>
+              </w:rPr>
+              <w:t>.</w:t>
+            </w:r>
+          </w:p>
+        </w:tc>
+        <w:tc>
+          <w:tcPr>
+            <w:tcW w:w="1020" w:type="dxa"/>
+            <w:tcBorders>
+              <w:top w:val="nil"/>
+              <w:left w:val="nil"/>
+              <w:bottom w:val="single" w:sz="4" w:space="0" w:color="auto"/>
+              <w:right w:val="single" w:sz="4" w:space="0" w:color="auto"/>
+            </w:tcBorders>
+            <w:shd w:val="clear" w:color="auto" w:fill="auto"/>
+            <w:noWrap/>
+            <w:vAlign w:val="bottom"/>
+            <w:hideMark/>
+          </w:tcPr>
+          <w:p>
+            <w:pPr>
+              <w:spacing w:after="0" w:line="240" w:lineRule="auto"/>
+              <w:jc w:val="center"/>
+              <w:rPr>
+                <w:rFonts w:ascii="Times New Roman" w:eastAsia="Times New Roman" w:hAnsi="Times New Roman" w:cs="Times New Roman"/>
+                <w:color w:val="000000"/>
+                <w:sz w:val="28"/>
+                <w:szCs w:val="28"/>
+                <w:lang w:eastAsia="ru-RU"/>
+              </w:rPr>
+            </w:pPr>
+            <w:r>
+              <w:rPr>
+                <w:rFonts w:ascii="Times New Roman" w:eastAsia="Times New Roman" w:hAnsi="Times New Roman" w:cs="Times New Roman"/>
+                <w:color w:val="000000"/>
+                <w:sz w:val="28"/>
+                <w:szCs w:val="28"/>
+                <w:lang w:eastAsia="ru-RU"/>
+              </w:rPr>
+              <w:t>0,03</w:t>
+            </w:r>
+          </w:p>
+        </w:tc>
+        <w:tc>
+          <w:tcPr>
+            <w:tcW w:w="1020" w:type="dxa"/>
+            <w:tcBorders>
+              <w:top w:val="nil"/>
+              <w:left w:val="nil"/>
+              <w:bottom w:val="single" w:sz="4" w:space="0" w:color="auto"/>
+              <w:right w:val="single" w:sz="4" w:space="0" w:color="auto"/>
+            </w:tcBorders>
+            <w:shd w:val="clear" w:color="auto" w:fill="auto"/>
+            <w:noWrap/>
+            <w:vAlign w:val="bottom"/>
+            <w:hideMark/>
+          </w:tcPr>
+          <w:p>
+            <w:pPr>
+              <w:spacing w:after="0" w:line="240" w:lineRule="auto"/>
+              <w:jc w:val="center"/>
+              <w:rPr>
+                <w:rFonts w:ascii="Times New Roman" w:eastAsia="Times New Roman" w:hAnsi="Times New Roman" w:cs="Times New Roman"/>
+                <w:color w:val="000000"/>
+                <w:sz w:val="28"/>
+                <w:szCs w:val="28"/>
+                <w:lang w:eastAsia="ru-RU"/>
+              </w:rPr>
+            </w:pPr>
+            <w:r>
+              <w:rPr>
+                <w:rFonts w:ascii="Times New Roman" w:eastAsia="Times New Roman" w:hAnsi="Times New Roman" w:cs="Times New Roman"/>
+                <w:color w:val="000000"/>
+                <w:sz w:val="28"/>
+                <w:szCs w:val="28"/>
+                <w:lang w:eastAsia="ru-RU"/>
+              </w:rPr>
+              <w:t>0,04</w:t>
+            </w:r>
+          </w:p>
+        </w:tc>
+        <w:tc>
+          <w:tcPr>
+            <w:tcW w:w="1020" w:type="dxa"/>
+            <w:tcBorders>
+              <w:top w:val="nil"/>
+              <w:left w:val="nil"/>
+              <w:bottom w:val="single" w:sz="4" w:space="0" w:color="auto"/>
+              <w:right w:val="single" w:sz="4" w:space="0" w:color="auto"/>
+            </w:tcBorders>
+            <w:shd w:val="clear" w:color="auto" w:fill="auto"/>
+            <w:noWrap/>
+            <w:vAlign w:val="bottom"/>
+            <w:hideMark/>
+          </w:tcPr>
+          <w:p>
+            <w:pPr>
+              <w:spacing w:after="0" w:line="240" w:lineRule="auto"/>
+              <w:jc w:val="center"/>
+              <w:rPr>
+                <w:rFonts w:ascii="Times New Roman" w:eastAsia="Times New Roman" w:hAnsi="Times New Roman" w:cs="Times New Roman"/>
+                <w:color w:val="000000"/>
+                <w:sz w:val="28"/>
+                <w:szCs w:val="28"/>
+                <w:lang w:eastAsia="ru-RU"/>
+              </w:rPr>
+            </w:pPr>
+            <w:r>
+              <w:rPr>
+                <w:rFonts w:ascii="Times New Roman" w:eastAsia="Times New Roman" w:hAnsi="Times New Roman" w:cs="Times New Roman"/>
+                <w:color w:val="000000"/>
+                <w:sz w:val="28"/>
+                <w:szCs w:val="28"/>
+                <w:lang w:eastAsia="ru-RU"/>
+              </w:rPr>
+              <w:t>0,04</w:t>
+            </w:r>
+          </w:p>
+        </w:tc>
+      </w:tr>
+    </w:tbl>
+    <w:p>
+      <w:pPr>
+        <w:pStyle w:val="a3"/>
+        <w:rPr>
+          <w:rFonts w:ascii="Times New Roman" w:hAnsi="Times New Roman" w:cs="Times New Roman"/>
+          <w:sz w:val="28"/>
+          <w:szCs w:val="28"/>
+        </w:rPr>
+      </w:pPr>
+    </w:p>
+    <w:p>
+      <w:pPr>
+        <w:rPr>
+          <w:rFonts w:ascii="Times New Roman" w:eastAsiaTheme="minorEastAsia" w:hAnsi="Times New Roman" w:cs="Times New Roman"/>
+          <w:b/>
+          <w:bCs/>
+          <w:color w:val="000000" w:themeColor="text1"/>
+          <w:sz w:val="28"/>
+          <w:szCs w:val="28"/>
+        </w:rPr>
+      </w:pPr>
+      <w:r>
+        <w:rPr>
+          <w:rFonts w:ascii="Times New Roman" w:eastAsiaTheme="minorEastAsia" w:hAnsi="Times New Roman" w:cs="Times New Roman"/>
+          <w:b/>
+          <w:bCs/>
+          <w:color w:val="000000" w:themeColor="text1"/>
+          <w:sz w:val="28"/>
+          <w:szCs w:val="28"/>
+        </w:rPr>
+        <w:t>Обсуждение результатов</w:t>
+      </w:r>
+    </w:p>
+    <w:p>
+      <w:pPr>
+        <w:rPr>
+          <w:rFonts w:ascii="Times New Roman" w:eastAsiaTheme="minorEastAsia" w:hAnsi="Times New Roman" w:cs="Times New Roman"/>
+          <w:b/>
+          <w:bCs/>
+          <w:color w:val="000000" w:themeColor="text1"/>
+          <w:sz w:val="28"/>
+          <w:szCs w:val="28"/>
+        </w:rPr>
+      </w:pPr>
+      <w:r>
+        <w:rPr>
+          <w:rFonts w:ascii="Times New Roman" w:eastAsiaTheme="minorEastAsia" w:hAnsi="Times New Roman" w:cs="Times New Roman"/>
+          <w:color w:val="000000" w:themeColor="text1"/>
+          <w:sz w:val="28"/>
+          <w:szCs w:val="28"/>
+        </w:rPr>
+        <w:t>Во всех трех экспериментах получились одинаковые значения в пределах погрешностей. Результаты измерения при помощи мультиметра и амперметра находятся в пределах погрешностей с измерением с большей точностью, при помощи магазина сопротивлений, устроенного по принципу моста Уинстона.</w:t>
+      </w:r>
+    </w:p>
+    <w:p>
+      <w:pPr>
+        <w:rPr>
+          <w:rFonts w:ascii="Times New Roman" w:hAnsi="Times New Roman" w:cs="Times New Roman"/>
+          <w:b/>
+          <w:bCs/>
+          <w:sz w:val="28"/>
+          <w:szCs w:val="28"/>
+        </w:rPr>
+      </w:pPr>
+      <w:r>
+        <w:rPr>
+          <w:rFonts w:ascii="Times New Roman" w:eastAsiaTheme="minorEastAsia" w:hAnsi="Times New Roman" w:cs="Times New Roman"/>
+          <w:b/>
+          <w:bCs/>
+          <w:color w:val="000000" w:themeColor="text1"/>
+          <w:sz w:val="28"/>
+          <w:szCs w:val="28"/>
+        </w:rPr>
+        <w:t>Вывод</w:t>
+      </w:r>
+    </w:p>
+    <w:p>
+      <w:pPr>
+        <w:rPr>
+          <w:rFonts w:ascii="Times New Roman" w:hAnsi="Times New Roman" w:cs="Times New Roman"/>
+          <w:sz w:val="28"/>
+          <w:szCs w:val="28"/>
+        </w:rPr>
+      </w:pPr>
+      <w:r>
+        <w:rPr>
+          <w:rFonts w:ascii="Times New Roman" w:hAnsi="Times New Roman" w:cs="Times New Roman"/>
+          <w:sz w:val="28"/>
+          <w:szCs w:val="28"/>
+        </w:rPr>
+        <w:t>Удельное сопротивление проволоки равно 0,00102 ± 0,00004 Ом/мм</w:t>
+      </w:r>
+      <w:r>
+        <w:rPr>
+          <w:rFonts w:ascii="Times New Roman" w:hAnsi="Times New Roman" w:cs="Times New Roman"/>
+          <w:sz w:val="28"/>
+          <w:szCs w:val="28"/>
+        </w:rPr>
+        <w:t>. Наиболее удачным способом найти сопротивление проволоки является посчитать сопротивление параллельного соединения, а затем считать сопротивление прово</w:t>
+      </w:r>
+      <w:r>
+        <w:rPr>
+          <w:rFonts w:ascii="Times New Roman" w:hAnsi="Times New Roman" w:cs="Times New Roman"/>
+          <w:sz w:val="28"/>
+          <w:szCs w:val="28"/>
+        </w:rPr>
+        <w:t>локи. Также лучшей схемой для измерения сопротивления проволоки является схема с амперметром вне параллельного соединения (с данными приборами)</w:t>
+      </w:r>
     </w:p>
     <w:p>
       <w:pPr>
@@ -28444,7 +31214,7 @@
 </file>
 
 <file path=customXml/itemProps1.xml><?xml version="1.0" encoding="utf-8"?>
-<ds:datastoreItem xmlns:ds="http://schemas.openxmlformats.org/officeDocument/2006/customXml" ds:itemID="{38BC96A5-8A22-408C-8F5A-A70F8A88E22D}">
+<ds:datastoreItem xmlns:ds="http://schemas.openxmlformats.org/officeDocument/2006/customXml" ds:itemID="{D4750AF9-468C-42AC-B90B-03B82FBA3ADE}">
   <ds:schemaRefs>
     <ds:schemaRef ds:uri="http://schemas.openxmlformats.org/officeDocument/2006/bibliography"/>
   </ds:schemaRefs>
